--- a/Thesis/MScThesisChristiaanGerhardusViljoen.docx
+++ b/Thesis/MScThesisChristiaanGerhardusViljoen.docx
@@ -86,20 +86,11 @@
           <w:p>
             <w:pPr>
               <w:jc w:val="center"/>
-              <w:rPr>
-                <w:b/>
-              </w:rPr>
             </w:pPr>
             <w:r>
-              <w:rPr>
-                <w:b/>
-              </w:rPr>
               <w:t xml:space="preserve">STUDENT NUMBER: </w:t>
             </w:r>
             <w:r>
-              <w:rPr>
-                <w:b/>
-              </w:rPr>
               <w:t>VLJCHR004</w:t>
             </w:r>
           </w:p>
@@ -111,14 +102,8 @@
           <w:p>
             <w:pPr>
               <w:jc w:val="center"/>
-              <w:rPr>
-                <w:b/>
-              </w:rPr>
             </w:pPr>
             <w:r>
-              <w:rPr>
-                <w:b/>
-              </w:rPr>
               <w:t>SUPERVISOR</w:t>
             </w:r>
           </w:p>
@@ -366,14 +351,12 @@
       <w:pPr>
         <w:pStyle w:val="Title"/>
         <w:rPr>
-          <w:b/>
           <w:color w:val="auto"/>
           <w:sz w:val="72"/>
         </w:rPr>
       </w:pPr>
       <w:r>
         <w:rPr>
-          <w:b/>
           <w:color w:val="auto"/>
           <w:sz w:val="72"/>
         </w:rPr>
@@ -381,7 +364,6 @@
       </w:r>
       <w:r>
         <w:rPr>
-          <w:b/>
           <w:color w:val="auto"/>
           <w:sz w:val="72"/>
         </w:rPr>
@@ -389,7 +371,6 @@
       </w:r>
       <w:r>
         <w:rPr>
-          <w:b/>
           <w:color w:val="auto"/>
           <w:sz w:val="72"/>
         </w:rPr>
@@ -397,7 +378,6 @@
       </w:r>
       <w:r>
         <w:rPr>
-          <w:b/>
           <w:color w:val="auto"/>
           <w:sz w:val="72"/>
         </w:rPr>
@@ -405,7 +385,6 @@
       </w:r>
       <w:r>
         <w:rPr>
-          <w:b/>
           <w:color w:val="auto"/>
           <w:sz w:val="72"/>
         </w:rPr>
@@ -413,7 +392,6 @@
       </w:r>
       <w:r>
         <w:rPr>
-          <w:b/>
           <w:color w:val="auto"/>
           <w:sz w:val="72"/>
         </w:rPr>
@@ -425,7 +403,6 @@
             <m:ctrlPr>
               <w:rPr>
                 <w:rFonts w:ascii="Cambria Math" w:hAnsi="Cambria Math"/>
-                <w:b/>
                 <w:i/>
                 <w:color w:val="auto"/>
                 <w:sz w:val="72"/>
@@ -435,7 +412,7 @@
           <m:e>
             <m:r>
               <m:rPr>
-                <m:sty m:val="b"/>
+                <m:sty m:val="p"/>
               </m:rPr>
               <w:rPr>
                 <w:rFonts w:ascii="Cambria Math" w:hAnsi="Cambria Math"/>
@@ -447,9 +424,6 @@
           </m:e>
           <m:sup>
             <m:r>
-              <m:rPr>
-                <m:sty m:val="bi"/>
-              </m:rPr>
               <w:rPr>
                 <w:rFonts w:ascii="Cambria Math" w:hAnsi="Cambria Math"/>
                 <w:color w:val="auto"/>
@@ -462,7 +436,6 @@
       </m:oMath>
       <w:r>
         <w:rPr>
-          <w:b/>
           <w:color w:val="auto"/>
           <w:sz w:val="72"/>
         </w:rPr>
@@ -474,7 +447,6 @@
             <m:ctrlPr>
               <w:rPr>
                 <w:rFonts w:ascii="Cambria Math" w:hAnsi="Cambria Math"/>
-                <w:b/>
                 <w:color w:val="auto"/>
                 <w:sz w:val="72"/>
               </w:rPr>
@@ -483,7 +455,7 @@
           <m:e>
             <m:r>
               <m:rPr>
-                <m:sty m:val="b"/>
+                <m:sty m:val="p"/>
               </m:rPr>
               <w:rPr>
                 <w:rFonts w:ascii="Cambria Math" w:hAnsi="Cambria Math"/>
@@ -495,9 +467,6 @@
           </m:e>
           <m:sup>
             <m:r>
-              <m:rPr>
-                <m:sty m:val="bi"/>
-              </m:rPr>
               <w:rPr>
                 <w:rFonts w:ascii="Cambria Math" w:hAnsi="Cambria Math"/>
                 <w:color w:val="auto"/>
@@ -510,7 +479,6 @@
       </m:oMath>
       <w:r>
         <w:rPr>
-          <w:b/>
           <w:color w:val="auto"/>
           <w:sz w:val="72"/>
         </w:rPr>
@@ -518,7 +486,6 @@
       </w:r>
       <w:r>
         <w:rPr>
-          <w:b/>
           <w:color w:val="auto"/>
           <w:sz w:val="72"/>
         </w:rPr>
@@ -530,7 +497,6 @@
             <m:ctrlPr>
               <w:rPr>
                 <w:rFonts w:ascii="Cambria Math" w:hAnsi="Cambria Math"/>
-                <w:b/>
                 <w:color w:val="auto"/>
                 <w:sz w:val="72"/>
               </w:rPr>
@@ -539,7 +505,7 @@
           <m:e>
             <m:r>
               <m:rPr>
-                <m:sty m:val="b"/>
+                <m:sty m:val="p"/>
               </m:rPr>
               <w:rPr>
                 <w:rFonts w:ascii="Cambria Math" w:hAnsi="Cambria Math"/>
@@ -552,7 +518,7 @@
           <m:sup>
             <m:r>
               <m:rPr>
-                <m:sty m:val="b"/>
+                <m:sty m:val="p"/>
               </m:rPr>
               <w:rPr>
                 <w:rFonts w:ascii="Cambria Math" w:hAnsi="Cambria Math"/>
@@ -593,22 +559,12 @@
         <w:t>European Organization for Nuclear Research</w:t>
       </w:r>
       <w:r>
-        <w:t xml:space="preserve">/ Organisation </w:t>
-      </w:r>
-      <w:proofErr w:type="spellStart"/>
-      <w:r>
-        <w:t>Européenne</w:t>
-      </w:r>
-      <w:proofErr w:type="spellEnd"/>
+        <w:t>/ Organisation Européenne</w:t>
+      </w:r>
       <w:r>
         <w:br/>
-        <w:t xml:space="preserve">pour la Recherche </w:t>
-      </w:r>
-      <w:proofErr w:type="spellStart"/>
-      <w:r>
-        <w:t>Nucléaire</w:t>
-      </w:r>
-      <w:proofErr w:type="spellEnd"/>
+        <w:t>pour la Recherche Nucléaire</w:t>
+      </w:r>
     </w:p>
     <w:p>
       <w:pPr>
@@ -722,7 +678,6 @@
       </w:sdtPr>
       <w:sdtEndPr>
         <w:rPr>
-          <w:b/>
           <w:bCs/>
           <w:noProof/>
         </w:rPr>
@@ -741,8 +696,6 @@
             </w:rPr>
             <w:t>Contents</w:t>
           </w:r>
-          <w:bookmarkStart w:id="13" w:name="_GoBack"/>
-          <w:bookmarkEnd w:id="13"/>
         </w:p>
         <w:p>
           <w:pPr>
@@ -2240,7 +2193,6 @@
         <w:p>
           <w:r>
             <w:rPr>
-              <w:b/>
               <w:bCs/>
               <w:noProof/>
             </w:rPr>
@@ -2266,32 +2218,32 @@
       <w:pPr>
         <w:pStyle w:val="Heading1"/>
       </w:pPr>
-      <w:bookmarkStart w:id="14" w:name="_Toc526414406"/>
+      <w:bookmarkStart w:id="13" w:name="_Toc526414406"/>
       <w:r>
         <w:lastRenderedPageBreak/>
         <w:t>Background</w:t>
+      </w:r>
+      <w:bookmarkEnd w:id="13"/>
+    </w:p>
+    <w:p/>
+    <w:p>
+      <w:pPr>
+        <w:pStyle w:val="Heading2"/>
+        <w:jc w:val="center"/>
+      </w:pPr>
+      <w:bookmarkStart w:id="14" w:name="_Toc526414407"/>
+      <w:r>
+        <w:t>A Large Ion Collider Experiment (ALICE)</w:t>
       </w:r>
       <w:bookmarkEnd w:id="14"/>
     </w:p>
     <w:p/>
     <w:p>
       <w:pPr>
-        <w:pStyle w:val="Heading2"/>
-        <w:jc w:val="center"/>
-      </w:pPr>
-      <w:bookmarkStart w:id="15" w:name="_Toc526414407"/>
-      <w:r>
-        <w:t>A Large Ion Collider Experiment (ALICE)</w:t>
-      </w:r>
-      <w:bookmarkEnd w:id="15"/>
-    </w:p>
-    <w:p/>
-    <w:p>
-      <w:pPr>
         <w:pStyle w:val="Heading3"/>
         <w:jc w:val="center"/>
       </w:pPr>
-      <w:bookmarkStart w:id="16" w:name="_Toc526414408"/>
+      <w:bookmarkStart w:id="15" w:name="_Toc526414408"/>
       <w:r>
         <w:t>Introduction</w:t>
       </w:r>
@@ -2304,7 +2256,7 @@
       <w:r>
         <w:t xml:space="preserve"> Experiment</w:t>
       </w:r>
-      <w:bookmarkEnd w:id="16"/>
+      <w:bookmarkEnd w:id="15"/>
     </w:p>
     <w:p/>
     <w:p>
@@ -2325,7 +2277,6 @@
           <w:id w:val="880205414"/>
           <w:citation/>
         </w:sdtPr>
-        <w:sdtEndPr/>
         <w:sdtContent>
           <w:r>
             <w:fldChar w:fldCharType="begin"/>
@@ -2363,7 +2314,6 @@
           <w:id w:val="-1799760210"/>
           <w:citation/>
         </w:sdtPr>
-        <w:sdtEndPr/>
         <w:sdtContent>
           <w:r>
             <w:fldChar w:fldCharType="begin"/>
@@ -2393,7 +2343,6 @@
           <w:id w:val="791860351"/>
           <w:citation/>
         </w:sdtPr>
-        <w:sdtEndPr/>
         <w:sdtContent>
           <w:r>
             <w:fldChar w:fldCharType="begin"/>
@@ -2429,7 +2378,6 @@
           <w:id w:val="113025026"/>
           <w:citation/>
         </w:sdtPr>
-        <w:sdtEndPr/>
         <w:sdtContent>
           <w:r>
             <w:fldChar w:fldCharType="begin"/>
@@ -2467,7 +2415,6 @@
           <w:id w:val="-77530818"/>
           <w:citation/>
         </w:sdtPr>
-        <w:sdtEndPr/>
         <w:sdtContent>
           <w:r>
             <w:fldChar w:fldCharType="begin"/>
@@ -2503,7 +2450,6 @@
           <w:id w:val="-518622104"/>
           <w:citation/>
         </w:sdtPr>
-        <w:sdtEndPr/>
         <w:sdtContent>
           <w:r>
             <w:fldChar w:fldCharType="begin"/>
@@ -2534,7 +2480,7 @@
         <w:pStyle w:val="Heading3"/>
         <w:jc w:val="center"/>
       </w:pPr>
-      <w:bookmarkStart w:id="17" w:name="_Toc526414409"/>
+      <w:bookmarkStart w:id="16" w:name="_Toc526414409"/>
       <w:r>
         <w:t xml:space="preserve">The ALICE </w:t>
       </w:r>
@@ -2542,15 +2488,9 @@
         <w:t>Transition</w:t>
       </w:r>
       <w:r>
-        <w:t xml:space="preserve"> Radiation </w:t>
-      </w:r>
-      <w:r>
-        <w:t>Detector</w:t>
-      </w:r>
-      <w:r>
-        <w:t xml:space="preserve"> (TRD)</w:t>
-      </w:r>
-      <w:bookmarkEnd w:id="17"/>
+        <w:t xml:space="preserve"> Radiation Detector (TRD)</w:t>
+      </w:r>
+      <w:bookmarkEnd w:id="16"/>
     </w:p>
     <w:p/>
     <w:p>
@@ -2596,7 +2536,6 @@
           <w:id w:val="-353422287"/>
           <w:citation/>
         </w:sdtPr>
-        <w:sdtEndPr/>
         <w:sdtContent>
           <w:r>
             <w:fldChar w:fldCharType="begin"/>
@@ -2628,10 +2567,7 @@
         <w:jc w:val="center"/>
       </w:pPr>
       <w:r>
-        <w:t>TRD</w:t>
-      </w:r>
-      <w:r>
-        <w:t xml:space="preserve"> Physical Properties</w:t>
+        <w:t>TRD Physical Properties</w:t>
       </w:r>
     </w:p>
     <w:p>
@@ -2648,15 +2584,7 @@
         <w:t>with</w:t>
       </w:r>
       <w:r>
-        <w:t xml:space="preserve">in the ALICE central barrel, it’s inner boundary sits at a radial distance of 2.90 m from the beam axis. It contains 522 chambers, each of which contains a </w:t>
-      </w:r>
-      <w:proofErr w:type="spellStart"/>
-      <w:r>
-        <w:t>fiber</w:t>
-      </w:r>
-      <w:proofErr w:type="spellEnd"/>
-      <w:r>
-        <w:t>/ foam radiator, a 3 cm drift region and a multi-wire proportional chamber (MWPC) filled with Xenon-</w:t>
+        <w:t>in the ALICE central barrel, it’s inner boundary sits at a radial distance of 2.90 m from the beam axis. It contains 522 chambers, each of which contains a fiber/ foam radiator, a 3 cm drift region and a multi-wire proportional chamber (MWPC) filled with Xenon-</w:t>
       </w:r>
       <m:oMath>
         <m:sSup>
@@ -2701,7 +2629,6 @@
           <w:id w:val="-26033086"/>
           <w:citation/>
         </w:sdtPr>
-        <w:sdtEndPr/>
         <w:sdtContent>
           <w:r>
             <w:fldChar w:fldCharType="begin"/>
@@ -2731,7 +2658,6 @@
       </w:r>
       <w:r>
         <w:rPr>
-          <w:b/>
           <w:i/>
         </w:rPr>
         <w:t>Figure 1</w:t>
@@ -2802,33 +2728,41 @@
     <w:p>
       <w:pPr>
         <w:pStyle w:val="Caption"/>
-      </w:pPr>
-      <w:r>
         <w:rPr>
+          <w:b w:val="0"/>
+        </w:rPr>
+      </w:pPr>
+      <w:r>
+        <w:rPr>
+          <w:b w:val="0"/>
           <w:color w:val="auto"/>
         </w:rPr>
         <w:t xml:space="preserve">Figure </w:t>
       </w:r>
       <w:r>
         <w:rPr>
+          <w:b w:val="0"/>
           <w:color w:val="auto"/>
         </w:rPr>
         <w:fldChar w:fldCharType="begin"/>
       </w:r>
       <w:r>
         <w:rPr>
+          <w:b w:val="0"/>
           <w:color w:val="auto"/>
         </w:rPr>
         <w:instrText xml:space="preserve"> SEQ Figure \* ARABIC </w:instrText>
       </w:r>
       <w:r>
         <w:rPr>
+          <w:b w:val="0"/>
           <w:color w:val="auto"/>
         </w:rPr>
         <w:fldChar w:fldCharType="separate"/>
       </w:r>
       <w:r>
         <w:rPr>
+          <w:b w:val="0"/>
           <w:noProof/>
           <w:color w:val="auto"/>
         </w:rPr>
@@ -2836,36 +2770,50 @@
       </w:r>
       <w:r>
         <w:rPr>
+          <w:b w:val="0"/>
           <w:color w:val="auto"/>
         </w:rPr>
         <w:fldChar w:fldCharType="end"/>
       </w:r>
       <w:r>
         <w:rPr>
+          <w:b w:val="0"/>
           <w:color w:val="auto"/>
         </w:rPr>
         <w:t>: The ALICE TRD, Highlighted in Cyan, within the ALICE main detector</w:t>
       </w:r>
       <w:r>
         <w:rPr>
+          <w:b w:val="0"/>
           <w:color w:val="auto"/>
         </w:rPr>
         <w:t xml:space="preserve"> </w:t>
       </w:r>
       <w:sdt>
         <w:sdtPr>
+          <w:rPr>
+            <w:b w:val="0"/>
+          </w:rPr>
           <w:id w:val="-2095007622"/>
           <w:citation/>
         </w:sdtPr>
-        <w:sdtEndPr/>
         <w:sdtContent>
           <w:r>
+            <w:rPr>
+              <w:b w:val="0"/>
+            </w:rPr>
             <w:fldChar w:fldCharType="begin"/>
           </w:r>
           <w:r>
+            <w:rPr>
+              <w:b w:val="0"/>
+            </w:rPr>
             <w:instrText xml:space="preserve"> CITATION Mor18 \l 7177 </w:instrText>
           </w:r>
           <w:r>
+            <w:rPr>
+              <w:b w:val="0"/>
+            </w:rPr>
             <w:fldChar w:fldCharType="separate"/>
           </w:r>
           <w:r>
@@ -2875,6 +2823,9 @@
             <w:t>(3)</w:t>
           </w:r>
           <w:r>
+            <w:rPr>
+              <w:b w:val="0"/>
+            </w:rPr>
             <w:fldChar w:fldCharType="end"/>
           </w:r>
         </w:sdtContent>
@@ -2911,7 +2862,6 @@
           <w:id w:val="228198660"/>
           <w:citation/>
         </w:sdtPr>
-        <w:sdtEndPr/>
         <w:sdtContent>
           <w:r>
             <w:fldChar w:fldCharType="begin"/>
@@ -2948,9 +2898,9 @@
         </w:rPr>
         <w:drawing>
           <wp:inline distT="0" distB="0" distL="0" distR="0">
-            <wp:extent cx="4907280" cy="2500696"/>
-            <wp:effectExtent l="0" t="0" r="7620" b="0"/>
-            <wp:docPr id="2" name="Picture 2" descr="Image result for alice mwpc trd"/>
+            <wp:extent cx="4282440" cy="2181368"/>
+            <wp:effectExtent l="0" t="0" r="3810" b="9525"/>
+            <wp:docPr id="5" name="Picture 5" descr="Related image"/>
             <wp:cNvGraphicFramePr>
               <a:graphicFrameLocks xmlns:a="http://schemas.openxmlformats.org/drawingml/2006/main" noChangeAspect="1"/>
             </wp:cNvGraphicFramePr>
@@ -2958,13 +2908,13 @@
               <a:graphicData uri="http://schemas.openxmlformats.org/drawingml/2006/picture">
                 <pic:pic xmlns:pic="http://schemas.openxmlformats.org/drawingml/2006/picture">
                   <pic:nvPicPr>
-                    <pic:cNvPr id="0" name="Picture 3" descr="Image result for alice mwpc trd"/>
+                    <pic:cNvPr id="0" name="Picture 1" descr="Related image"/>
                     <pic:cNvPicPr>
                       <a:picLocks noChangeAspect="1" noChangeArrowheads="1"/>
                     </pic:cNvPicPr>
                   </pic:nvPicPr>
                   <pic:blipFill>
-                    <a:blip r:embed="rId12" cstate="print">
+                    <a:blip r:embed="rId12">
                       <a:extLst>
                         <a:ext uri="{28A0092B-C50C-407E-A947-70E740481C1C}">
                           <a14:useLocalDpi xmlns:a14="http://schemas.microsoft.com/office/drawing/2010/main" val="0"/>
@@ -2979,7 +2929,7 @@
                   <pic:spPr bwMode="auto">
                     <a:xfrm>
                       <a:off x="0" y="0"/>
-                      <a:ext cx="4911442" cy="2502817"/>
+                      <a:ext cx="4317623" cy="2199289"/>
                     </a:xfrm>
                     <a:prstGeom prst="rect">
                       <a:avLst/>
@@ -3000,35 +2950,41 @@
       <w:pPr>
         <w:pStyle w:val="Caption"/>
         <w:rPr>
+          <w:b w:val="0"/>
           <w:color w:val="auto"/>
         </w:rPr>
       </w:pPr>
       <w:r>
         <w:rPr>
+          <w:b w:val="0"/>
           <w:color w:val="auto"/>
         </w:rPr>
         <w:t xml:space="preserve">Figure </w:t>
       </w:r>
       <w:r>
         <w:rPr>
+          <w:b w:val="0"/>
           <w:color w:val="auto"/>
         </w:rPr>
         <w:fldChar w:fldCharType="begin"/>
       </w:r>
       <w:r>
         <w:rPr>
+          <w:b w:val="0"/>
           <w:color w:val="auto"/>
         </w:rPr>
         <w:instrText xml:space="preserve"> SEQ Figure \* ARABIC </w:instrText>
       </w:r>
       <w:r>
         <w:rPr>
+          <w:b w:val="0"/>
           <w:color w:val="auto"/>
         </w:rPr>
         <w:fldChar w:fldCharType="separate"/>
       </w:r>
       <w:r>
         <w:rPr>
+          <w:b w:val="0"/>
           <w:noProof/>
           <w:color w:val="auto"/>
         </w:rPr>
@@ -3036,44 +2992,99 @@
       </w:r>
       <w:r>
         <w:rPr>
+          <w:b w:val="0"/>
           <w:color w:val="auto"/>
         </w:rPr>
         <w:fldChar w:fldCharType="end"/>
       </w:r>
       <w:r>
         <w:rPr>
+          <w:b w:val="0"/>
           <w:color w:val="auto"/>
         </w:rPr>
         <w:t xml:space="preserve">: A schematic representation of </w:t>
       </w:r>
       <w:r>
         <w:rPr>
+          <w:b w:val="0"/>
           <w:color w:val="auto"/>
         </w:rPr>
         <w:t xml:space="preserve">the components in </w:t>
       </w:r>
       <w:r>
         <w:rPr>
+          <w:b w:val="0"/>
           <w:color w:val="auto"/>
         </w:rPr>
         <w:t>an MWPC</w:t>
       </w:r>
       <w:r>
         <w:rPr>
+          <w:b w:val="0"/>
           <w:color w:val="auto"/>
         </w:rPr>
         <w:t xml:space="preserve"> Module</w:t>
       </w:r>
+      <w:r>
+        <w:rPr>
+          <w:b w:val="0"/>
+          <w:color w:val="auto"/>
+        </w:rPr>
+        <w:t xml:space="preserve"> </w:t>
+      </w:r>
+      <w:sdt>
+        <w:sdtPr>
+          <w:rPr>
+            <w:b w:val="0"/>
+            <w:color w:val="auto"/>
+          </w:rPr>
+          <w:id w:val="-500277109"/>
+          <w:citation/>
+        </w:sdtPr>
+        <w:sdtContent>
+          <w:r>
+            <w:rPr>
+              <w:b w:val="0"/>
+              <w:color w:val="auto"/>
+            </w:rPr>
+            <w:fldChar w:fldCharType="begin"/>
+          </w:r>
+          <w:r>
+            <w:rPr>
+              <w:b w:val="0"/>
+              <w:color w:val="auto"/>
+            </w:rPr>
+            <w:instrText xml:space="preserve"> CITATION The18 \l 7177 </w:instrText>
+          </w:r>
+          <w:r>
+            <w:rPr>
+              <w:b w:val="0"/>
+              <w:color w:val="auto"/>
+            </w:rPr>
+            <w:fldChar w:fldCharType="separate"/>
+          </w:r>
+          <w:r>
+            <w:rPr>
+              <w:noProof/>
+              <w:color w:val="auto"/>
+            </w:rPr>
+            <w:t>(4)</w:t>
+          </w:r>
+          <w:r>
+            <w:rPr>
+              <w:b w:val="0"/>
+              <w:color w:val="auto"/>
+            </w:rPr>
+            <w:fldChar w:fldCharType="end"/>
+          </w:r>
+        </w:sdtContent>
+      </w:sdt>
     </w:p>
+    <w:p/>
     <w:p>
       <w:pPr>
         <w:pStyle w:val="Style1"/>
       </w:pPr>
-    </w:p>
-    <w:p>
-      <w:pPr>
-        <w:pStyle w:val="Style1"/>
-      </w:pPr>
       <w:r>
         <w:t xml:space="preserve">The drift time of gas particles </w:t>
       </w:r>
@@ -3093,13 +3104,8 @@
         <w:t xml:space="preserve"> where</w:t>
       </w:r>
       <w:r>
-        <w:t xml:space="preserve"> the particle </w:t>
-      </w:r>
-      <w:proofErr w:type="spellStart"/>
-      <w:r>
-        <w:t>tracklet</w:t>
-      </w:r>
-      <w:proofErr w:type="spellEnd"/>
+        <w:t xml:space="preserve"> the particle tracklet</w:t>
+      </w:r>
       <w:r>
         <w:t xml:space="preserve"> passed through the radiator</w:t>
       </w:r>
@@ -3123,7 +3129,6 @@
           <w:id w:val="671988934"/>
           <w:citation/>
         </w:sdtPr>
-        <w:sdtEndPr/>
         <w:sdtContent>
           <w:r>
             <w:fldChar w:fldCharType="begin"/>
@@ -3150,7 +3155,6 @@
       </w:r>
       <w:r>
         <w:rPr>
-          <w:b/>
           <w:i/>
         </w:rPr>
         <w:t>Figure 2</w:t>
@@ -3248,13 +3252,7 @@
         <w:t xml:space="preserve">. </w:t>
       </w:r>
     </w:p>
-    <w:p>
-      <w:pPr>
-        <w:rPr>
-          <w:b/>
-        </w:rPr>
-      </w:pPr>
-    </w:p>
+    <w:p/>
     <w:p>
       <w:pPr>
         <w:pStyle w:val="Heading4"/>
@@ -3276,15 +3274,7 @@
         <w:t>c</w:t>
       </w:r>
       <w:r>
-        <w:t>, a pion rejection factor of 410 is achievable in p-</w:t>
-      </w:r>
-      <w:proofErr w:type="spellStart"/>
-      <w:r>
-        <w:t>Pb</w:t>
-      </w:r>
-      <w:proofErr w:type="spellEnd"/>
-      <w:r>
-        <w:t xml:space="preserve"> </w:t>
+        <w:t xml:space="preserve">, a pion rejection factor of 410 is achievable in p-Pb </w:t>
       </w:r>
       <w:r>
         <w:t xml:space="preserve">(proton-Lead) </w:t>
@@ -3297,7 +3287,6 @@
           <w:id w:val="1924218989"/>
           <w:citation/>
         </w:sdtPr>
-        <w:sdtEndPr/>
         <w:sdtContent>
           <w:r>
             <w:fldChar w:fldCharType="begin"/>
@@ -3328,19 +3317,402 @@
         <w:pStyle w:val="Heading2"/>
         <w:jc w:val="center"/>
       </w:pPr>
-      <w:bookmarkStart w:id="18" w:name="_Toc526414410"/>
-      <w:r>
-        <w:t>Existing Particle Physics Simulation Software</w:t>
+      <w:bookmarkStart w:id="17" w:name="_Toc526414410"/>
+      <w:r>
+        <w:t>Existing Particle Physics Software</w:t>
+      </w:r>
+      <w:bookmarkEnd w:id="17"/>
+    </w:p>
+    <w:p/>
+    <w:p>
+      <w:pPr>
+        <w:pStyle w:val="Heading3"/>
+        <w:jc w:val="center"/>
+      </w:pPr>
+      <w:bookmarkStart w:id="18" w:name="_Toc526414413"/>
+      <w:r>
+        <w:t xml:space="preserve">Data Analysis </w:t>
       </w:r>
       <w:bookmarkEnd w:id="18"/>
+      <w:r>
+        <w:t>Framework: ROOT</w:t>
+      </w:r>
+    </w:p>
+    <w:p/>
+    <w:p>
+      <w:pPr>
+        <w:pStyle w:val="Style1"/>
+      </w:pPr>
+      <w:r>
+        <w:t xml:space="preserve">ROOT is an open-source data analysis framework developed by the High Energy Physics (HEP) community; it is an object oriented platform, written in C++ and allows for storage of </w:t>
+      </w:r>
+      <w:r>
+        <w:t xml:space="preserve">classes in </w:t>
+      </w:r>
+      <w:r>
+        <w:t>a compressed binary file format</w:t>
+      </w:r>
+      <w:r>
+        <w:t xml:space="preserve"> (.root)</w:t>
+      </w:r>
+      <w:r>
+        <w:t>, as well as an object container class (TTree), which facilitates statistical analysis of large datasets via vertical storage methods, and enabling analysis across files on local disks, shared file systems, and the Worldwide LHC Computing Grid (WLCG)</w:t>
+      </w:r>
+      <w:sdt>
+        <w:sdtPr>
+          <w:id w:val="-1138188573"/>
+          <w:citation/>
+        </w:sdtPr>
+        <w:sdtContent>
+          <w:r>
+            <w:fldChar w:fldCharType="begin"/>
+          </w:r>
+          <w:r>
+            <w:instrText xml:space="preserve"> CITATION Ant09 \l 7177 </w:instrText>
+          </w:r>
+          <w:r>
+            <w:fldChar w:fldCharType="separate"/>
+          </w:r>
+          <w:r>
+            <w:rPr>
+              <w:noProof/>
+            </w:rPr>
+            <w:t xml:space="preserve"> (5)</w:t>
+          </w:r>
+          <w:r>
+            <w:fldChar w:fldCharType="end"/>
+          </w:r>
+        </w:sdtContent>
+      </w:sdt>
+      <w:r>
+        <w:t>.</w:t>
+      </w:r>
     </w:p>
     <w:p>
       <w:pPr>
         <w:pStyle w:val="Heading3"/>
-      </w:pPr>
-      <w:bookmarkStart w:id="19" w:name="_Toc526414411"/>
-      <w:r>
-        <w:t>Event Generator Software</w:t>
+        <w:jc w:val="center"/>
+      </w:pPr>
+      <w:r>
+        <w:t>ALIROOT</w:t>
+      </w:r>
+    </w:p>
+    <w:p/>
+    <w:p>
+      <w:pPr>
+        <w:rPr>
+          <w:i/>
+        </w:rPr>
+      </w:pPr>
+      <w:r>
+        <w:t>AliROOT is an extension of ROOT, used specifically by the ALICE collaboration. It is an integrated ecosystem consisting of ev</w:t>
+      </w:r>
+      <w:r>
+        <w:t>ent generators (PYTHIA6, HIJING, DPMJET and ISAJET), Virtual Monte Carlo simulators (Geant3, Geant4 and Fluka) and</w:t>
+      </w:r>
+      <w:r>
+        <w:t xml:space="preserve"> various</w:t>
+      </w:r>
+      <w:r>
+        <w:t xml:space="preserve"> steering classes for simulation and reconstruction; all of which sits upon the basic ROOT architecture, and which communicates via</w:t>
+      </w:r>
+      <w:r>
+        <w:t xml:space="preserve"> </w:t>
+      </w:r>
+      <w:r>
+        <w:t>the ALICE Environment Grid Framework (AliEn) with the WLCG. This</w:t>
+      </w:r>
+      <w:r>
+        <w:t xml:space="preserve"> architecture</w:t>
+      </w:r>
+      <w:r>
+        <w:t xml:space="preserve"> is depicted in </w:t>
+      </w:r>
+      <w:r>
+        <w:rPr>
+          <w:i/>
+        </w:rPr>
+        <w:t>Figure3</w:t>
+      </w:r>
+      <w:r>
+        <w:rPr>
+          <w:i/>
+        </w:rPr>
+        <w:t xml:space="preserve">  </w:t>
+      </w:r>
+      <w:sdt>
+        <w:sdtPr>
+          <w:rPr>
+            <w:i/>
+          </w:rPr>
+          <w:id w:val="-1842696149"/>
+          <w:citation/>
+        </w:sdtPr>
+        <w:sdtContent>
+          <w:r>
+            <w:rPr>
+              <w:i/>
+            </w:rPr>
+            <w:fldChar w:fldCharType="begin"/>
+          </w:r>
+          <w:r>
+            <w:instrText xml:space="preserve"> CITATION ALI18 \l 7177 </w:instrText>
+          </w:r>
+          <w:r>
+            <w:rPr>
+              <w:i/>
+            </w:rPr>
+            <w:fldChar w:fldCharType="separate"/>
+          </w:r>
+          <w:r>
+            <w:rPr>
+              <w:noProof/>
+            </w:rPr>
+            <w:t>(6)</w:t>
+          </w:r>
+          <w:r>
+            <w:rPr>
+              <w:i/>
+            </w:rPr>
+            <w:fldChar w:fldCharType="end"/>
+          </w:r>
+        </w:sdtContent>
+      </w:sdt>
+      <w:r>
+        <w:rPr>
+          <w:i/>
+        </w:rPr>
+        <w:t>.</w:t>
+      </w:r>
+    </w:p>
+    <w:p>
+      <w:pPr>
+        <w:keepNext/>
+        <w:jc w:val="center"/>
+      </w:pPr>
+      <w:r>
+        <w:rPr>
+          <w:noProof/>
+        </w:rPr>
+        <w:drawing>
+          <wp:inline distT="0" distB="0" distL="0" distR="0" wp14:anchorId="3CAEA5A2" wp14:editId="2C31C6EF">
+            <wp:extent cx="3276600" cy="1962396"/>
+            <wp:effectExtent l="0" t="0" r="0" b="0"/>
+            <wp:docPr id="3" name="Picture 3"/>
+            <wp:cNvGraphicFramePr>
+              <a:graphicFrameLocks xmlns:a="http://schemas.openxmlformats.org/drawingml/2006/main" noChangeAspect="1"/>
+            </wp:cNvGraphicFramePr>
+            <a:graphic xmlns:a="http://schemas.openxmlformats.org/drawingml/2006/main">
+              <a:graphicData uri="http://schemas.openxmlformats.org/drawingml/2006/picture">
+                <pic:pic xmlns:pic="http://schemas.openxmlformats.org/drawingml/2006/picture">
+                  <pic:nvPicPr>
+                    <pic:cNvPr id="1" name=""/>
+                    <pic:cNvPicPr/>
+                  </pic:nvPicPr>
+                  <pic:blipFill>
+                    <a:blip r:embed="rId13"/>
+                    <a:stretch>
+                      <a:fillRect/>
+                    </a:stretch>
+                  </pic:blipFill>
+                  <pic:spPr>
+                    <a:xfrm>
+                      <a:off x="0" y="0"/>
+                      <a:ext cx="3293668" cy="1972618"/>
+                    </a:xfrm>
+                    <a:prstGeom prst="rect">
+                      <a:avLst/>
+                    </a:prstGeom>
+                  </pic:spPr>
+                </pic:pic>
+              </a:graphicData>
+            </a:graphic>
+          </wp:inline>
+        </w:drawing>
+      </w:r>
+    </w:p>
+    <w:p>
+      <w:pPr>
+        <w:pStyle w:val="Caption"/>
+        <w:rPr>
+          <w:b w:val="0"/>
+          <w:color w:val="auto"/>
+        </w:rPr>
+      </w:pPr>
+      <w:r>
+        <w:rPr>
+          <w:b w:val="0"/>
+          <w:color w:val="auto"/>
+        </w:rPr>
+        <w:t xml:space="preserve">Figure </w:t>
+      </w:r>
+      <w:r>
+        <w:rPr>
+          <w:b w:val="0"/>
+          <w:color w:val="auto"/>
+        </w:rPr>
+        <w:fldChar w:fldCharType="begin"/>
+      </w:r>
+      <w:r>
+        <w:rPr>
+          <w:b w:val="0"/>
+          <w:color w:val="auto"/>
+        </w:rPr>
+        <w:instrText xml:space="preserve"> SEQ Figure \* ARABIC </w:instrText>
+      </w:r>
+      <w:r>
+        <w:rPr>
+          <w:b w:val="0"/>
+          <w:color w:val="auto"/>
+        </w:rPr>
+        <w:fldChar w:fldCharType="separate"/>
+      </w:r>
+      <w:r>
+        <w:rPr>
+          <w:b w:val="0"/>
+          <w:noProof/>
+          <w:color w:val="auto"/>
+        </w:rPr>
+        <w:t>3</w:t>
+      </w:r>
+      <w:r>
+        <w:rPr>
+          <w:b w:val="0"/>
+          <w:color w:val="auto"/>
+        </w:rPr>
+        <w:fldChar w:fldCharType="end"/>
+      </w:r>
+      <w:r>
+        <w:rPr>
+          <w:b w:val="0"/>
+          <w:color w:val="auto"/>
+        </w:rPr>
+        <w:t>: ALIROOT Ecosystem</w:t>
+      </w:r>
+      <w:r>
+        <w:rPr>
+          <w:b w:val="0"/>
+          <w:color w:val="auto"/>
+        </w:rPr>
+        <w:t xml:space="preserve"> </w:t>
+      </w:r>
+      <w:sdt>
+        <w:sdtPr>
+          <w:rPr>
+            <w:b w:val="0"/>
+            <w:color w:val="auto"/>
+          </w:rPr>
+          <w:id w:val="-711812157"/>
+          <w:citation/>
+        </w:sdtPr>
+        <w:sdtContent>
+          <w:r>
+            <w:rPr>
+              <w:b w:val="0"/>
+              <w:color w:val="auto"/>
+            </w:rPr>
+            <w:fldChar w:fldCharType="begin"/>
+          </w:r>
+          <w:r>
+            <w:rPr>
+              <w:b w:val="0"/>
+              <w:color w:val="auto"/>
+            </w:rPr>
+            <w:instrText xml:space="preserve"> CITATION ALI18 \l 7177 </w:instrText>
+          </w:r>
+          <w:r>
+            <w:rPr>
+              <w:b w:val="0"/>
+              <w:color w:val="auto"/>
+            </w:rPr>
+            <w:fldChar w:fldCharType="separate"/>
+          </w:r>
+          <w:r>
+            <w:rPr>
+              <w:noProof/>
+              <w:color w:val="auto"/>
+            </w:rPr>
+            <w:t>(6)</w:t>
+          </w:r>
+          <w:r>
+            <w:rPr>
+              <w:b w:val="0"/>
+              <w:color w:val="auto"/>
+            </w:rPr>
+            <w:fldChar w:fldCharType="end"/>
+          </w:r>
+        </w:sdtContent>
+      </w:sdt>
+      <w:r>
+        <w:rPr>
+          <w:b w:val="0"/>
+          <w:color w:val="auto"/>
+        </w:rPr>
+        <w:t>.</w:t>
+      </w:r>
+    </w:p>
+    <w:p/>
+    <w:p>
+      <w:pPr>
+        <w:pStyle w:val="Heading4"/>
+        <w:jc w:val="center"/>
+      </w:pPr>
+      <w:r>
+        <w:lastRenderedPageBreak/>
+        <w:t>Integration with other Programming Languages</w:t>
+      </w:r>
+    </w:p>
+    <w:p>
+      <w:pPr>
+        <w:pStyle w:val="Style1"/>
+      </w:pPr>
+      <w:r>
+        <w:t xml:space="preserve">PyROOT and ROOT R are interfaces that allow seamless integration between ROOT and Python as well as R, respectively. Features include calling functions from any Python or R package within ROOT, translating datatypes between languages, as well as access to the R graphical system from within ROOT </w:t>
+      </w:r>
+      <w:sdt>
+        <w:sdtPr>
+          <w:id w:val="-1769066768"/>
+          <w:citation/>
+        </w:sdtPr>
+        <w:sdtContent>
+          <w:r>
+            <w:fldChar w:fldCharType="begin"/>
+          </w:r>
+          <w:r>
+            <w:instrText xml:space="preserve"> CITATION Int18 \l 7177 </w:instrText>
+          </w:r>
+          <w:r>
+            <w:fldChar w:fldCharType="separate"/>
+          </w:r>
+          <w:r>
+            <w:rPr>
+              <w:noProof/>
+            </w:rPr>
+            <w:t>(7)</w:t>
+          </w:r>
+          <w:r>
+            <w:fldChar w:fldCharType="end"/>
+          </w:r>
+        </w:sdtContent>
+      </w:sdt>
+      <w:r>
+        <w:t>.</w:t>
+      </w:r>
+    </w:p>
+    <w:p>
+      <w:pPr>
+        <w:pStyle w:val="Heading2"/>
+        <w:jc w:val="center"/>
+      </w:pPr>
+      <w:bookmarkStart w:id="19" w:name="_Toc526414414"/>
+      <w:r>
+        <w:t xml:space="preserve">Generative </w:t>
+      </w:r>
+      <w:r>
+        <w:t>Adversarial</w:t>
+      </w:r>
+      <w:r>
+        <w:t xml:space="preserve"> Networks</w:t>
       </w:r>
       <w:bookmarkEnd w:id="19"/>
     </w:p>
@@ -3348,113 +3720,1302 @@
     <w:p>
       <w:pPr>
         <w:pStyle w:val="Heading3"/>
-      </w:pPr>
-      <w:bookmarkStart w:id="20" w:name="_Toc526414412"/>
-      <w:r>
-        <w:t>Detector Simulation Software</w:t>
-      </w:r>
-      <w:bookmarkEnd w:id="20"/>
+        <w:jc w:val="center"/>
+      </w:pPr>
+      <w:r>
+        <w:t>Introduction to Generative Adversarial Networks</w:t>
+      </w:r>
     </w:p>
     <w:p/>
     <w:p>
       <w:pPr>
+        <w:pStyle w:val="Style1"/>
+      </w:pPr>
+      <w:r>
+        <w:t xml:space="preserve">In 2014, Goodfellow et. al. </w:t>
+      </w:r>
+      <w:sdt>
+        <w:sdtPr>
+          <w:id w:val="1446512641"/>
+          <w:citation/>
+        </w:sdtPr>
+        <w:sdtContent>
+          <w:r>
+            <w:fldChar w:fldCharType="begin"/>
+          </w:r>
+          <w:r>
+            <w:instrText xml:space="preserve"> CITATION Goo14 \l 7177 </w:instrText>
+          </w:r>
+          <w:r>
+            <w:fldChar w:fldCharType="separate"/>
+          </w:r>
+          <w:r>
+            <w:rPr>
+              <w:noProof/>
+            </w:rPr>
+            <w:t>(8)</w:t>
+          </w:r>
+          <w:r>
+            <w:fldChar w:fldCharType="end"/>
+          </w:r>
+        </w:sdtContent>
+      </w:sdt>
+      <w:r>
+        <w:t xml:space="preserve"> proposed a novel implementation of Deep Learning, involving an adversarial mini-max game between two Artificial Neural Networks (ANNs)</w:t>
+      </w:r>
+      <w:r>
+        <w:t xml:space="preserve">, </w:t>
+      </w:r>
+      <w:r>
+        <w:t xml:space="preserve">which they </w:t>
+      </w:r>
+      <w:r>
+        <w:t>calle</w:t>
+      </w:r>
+      <w:r>
+        <w:t>d Generative Adverserial Net</w:t>
+      </w:r>
+      <w:r>
+        <w:t>s (GANs)</w:t>
+      </w:r>
+      <w:r>
+        <w:t>. A GAN model</w:t>
+      </w:r>
+      <w:r>
+        <w:t xml:space="preserve"> consist</w:t>
+      </w:r>
+      <w:r>
+        <w:t>s</w:t>
+      </w:r>
+      <w:r>
+        <w:t xml:space="preserve"> of</w:t>
+      </w:r>
+      <w:r>
+        <w:t xml:space="preserve"> two elements</w:t>
+      </w:r>
+      <w:r>
+        <w:t>: a generative model G, and a discriminative model D</w:t>
+      </w:r>
+      <w:r>
+        <w:t>. During training,</w:t>
+      </w:r>
+      <w:r>
+        <w:t xml:space="preserve"> G aims to maximize the loss function of D by accurately capturing the underlying distribution of the training data, and D </w:t>
+      </w:r>
+      <w:r>
+        <w:t>estimates the probability of</w:t>
+      </w:r>
+      <w:r>
+        <w:t xml:space="preserve"> whether </w:t>
+      </w:r>
+      <w:r>
+        <w:t xml:space="preserve">an observation fed to it is “real”, i.e. </w:t>
+      </w:r>
+      <w:r>
+        <w:t xml:space="preserve">it is </w:t>
+      </w:r>
+      <w:r>
+        <w:t xml:space="preserve">from the actual data distribution or “fake”, i.e. </w:t>
+      </w:r>
+      <w:r>
+        <w:t xml:space="preserve">it was </w:t>
+      </w:r>
+      <w:r>
+        <w:t>generated by G</w:t>
+      </w:r>
+      <w:r>
+        <w:t xml:space="preserve"> </w:t>
+      </w:r>
+      <w:sdt>
+        <w:sdtPr>
+          <w:id w:val="559599819"/>
+          <w:citation/>
+        </w:sdtPr>
+        <w:sdtContent>
+          <w:r>
+            <w:fldChar w:fldCharType="begin"/>
+          </w:r>
+          <w:r>
+            <w:instrText xml:space="preserve"> CITATION Goo14 \l 7177 </w:instrText>
+          </w:r>
+          <w:r>
+            <w:fldChar w:fldCharType="separate"/>
+          </w:r>
+          <w:r>
+            <w:rPr>
+              <w:noProof/>
+            </w:rPr>
+            <w:t>(8)</w:t>
+          </w:r>
+          <w:r>
+            <w:fldChar w:fldCharType="end"/>
+          </w:r>
+        </w:sdtContent>
+      </w:sdt>
+      <w:r>
+        <w:t>.</w:t>
+      </w:r>
+    </w:p>
+    <w:p>
+      <w:pPr>
+        <w:pStyle w:val="Style1"/>
+      </w:pPr>
+      <w:r>
+        <w:t>If both models are ANNs, they can be trained simultaneously via backpropagation, un</w:t>
+      </w:r>
+      <w:r>
+        <w:t>til a unique solution can theoretically be</w:t>
+      </w:r>
+      <w:r>
+        <w:t xml:space="preserve"> </w:t>
+      </w:r>
+      <w:r>
+        <w:t>reached</w:t>
+      </w:r>
+      <w:r>
+        <w:t xml:space="preserve">, where G </w:t>
+      </w:r>
+      <w:r>
+        <w:t>accurately models the data distribution and D outputs 0.5 everywhere</w:t>
+      </w:r>
+      <w:sdt>
+        <w:sdtPr>
+          <w:id w:val="-312029963"/>
+          <w:citation/>
+        </w:sdtPr>
+        <w:sdtContent>
+          <w:r>
+            <w:fldChar w:fldCharType="begin"/>
+          </w:r>
+          <w:r>
+            <w:instrText xml:space="preserve"> CITATION Goo14 \l 7177 </w:instrText>
+          </w:r>
+          <w:r>
+            <w:fldChar w:fldCharType="separate"/>
+          </w:r>
+          <w:r>
+            <w:rPr>
+              <w:noProof/>
+            </w:rPr>
+            <w:t xml:space="preserve"> (8)</w:t>
+          </w:r>
+          <w:r>
+            <w:fldChar w:fldCharType="end"/>
+          </w:r>
+        </w:sdtContent>
+      </w:sdt>
+      <w:r>
+        <w:t>.</w:t>
+      </w:r>
+    </w:p>
+    <w:p>
+      <w:pPr>
         <w:pStyle w:val="Heading3"/>
-      </w:pPr>
-      <w:bookmarkStart w:id="21" w:name="_Toc526414413"/>
-      <w:r>
-        <w:t>Data Analysis Software</w:t>
+        <w:jc w:val="center"/>
+      </w:pPr>
+      <w:r>
+        <w:t>Mathematical Theory</w:t>
+      </w:r>
+    </w:p>
+    <w:p>
+      <w:pPr>
+        <w:pStyle w:val="Heading4"/>
+      </w:pPr>
+      <w:r>
+        <w:t>The Perceptron</w:t>
+      </w:r>
+    </w:p>
+    <w:p>
+      <w:pPr>
+        <w:pStyle w:val="Style1"/>
+      </w:pPr>
+      <w:r>
+        <w:t xml:space="preserve">The field of Deep Learning is based on </w:t>
+      </w:r>
+      <w:r>
+        <w:t>the</w:t>
+      </w:r>
+      <w:r>
+        <w:t xml:space="preserve"> original idea</w:t>
+      </w:r>
+      <w:r>
+        <w:t xml:space="preserve"> of a “perceptron”</w:t>
+      </w:r>
+      <w:r>
+        <w:t xml:space="preserve"> </w:t>
+      </w:r>
+      <w:r>
+        <w:t xml:space="preserve">proposed </w:t>
+      </w:r>
+      <w:r>
+        <w:t>by Rosenblatt in 1958</w:t>
+      </w:r>
+      <w:sdt>
+        <w:sdtPr>
+          <w:id w:val="1676140434"/>
+          <w:citation/>
+        </w:sdtPr>
+        <w:sdtContent>
+          <w:r>
+            <w:fldChar w:fldCharType="begin"/>
+          </w:r>
+          <w:r>
+            <w:instrText xml:space="preserve"> CITATION Ros58 \l 7177 </w:instrText>
+          </w:r>
+          <w:r>
+            <w:fldChar w:fldCharType="separate"/>
+          </w:r>
+          <w:r>
+            <w:rPr>
+              <w:noProof/>
+            </w:rPr>
+            <w:t xml:space="preserve"> (9)</w:t>
+          </w:r>
+          <w:r>
+            <w:fldChar w:fldCharType="end"/>
+          </w:r>
+        </w:sdtContent>
+      </w:sdt>
+      <w:r>
+        <w:t>,</w:t>
+      </w:r>
+      <w:r>
+        <w:t xml:space="preserve"> </w:t>
+      </w:r>
+      <w:r>
+        <w:t xml:space="preserve">originally envisioned </w:t>
+      </w:r>
+      <w:r>
+        <w:t xml:space="preserve">as a way to </w:t>
+      </w:r>
+      <w:r>
+        <w:t xml:space="preserve">mathematically </w:t>
+      </w:r>
+      <w:r>
+        <w:t>model neural information processing in the brain</w:t>
+      </w:r>
+      <w:r>
+        <w:t>, it was not very successful in capturing the complexity inherent in neurobiological information processing, but</w:t>
+      </w:r>
+      <w:r>
+        <w:t xml:space="preserve"> very useful for learning non-linear patterns in data.</w:t>
+      </w:r>
+      <w:r>
+        <w:t xml:space="preserve"> </w:t>
+      </w:r>
+      <w:r>
+        <w:rPr>
+          <w:b/>
+          <w:i/>
+        </w:rPr>
+        <w:t>Figure 4</w:t>
+      </w:r>
+      <w:r>
+        <w:rPr>
+          <w:b/>
+        </w:rPr>
+        <w:t xml:space="preserve"> </w:t>
+      </w:r>
+      <w:r>
+        <w:t>informs the mathematical theory that follows.</w:t>
+      </w:r>
+    </w:p>
+    <w:p>
+      <w:pPr>
+        <w:pStyle w:val="Style1"/>
+      </w:pPr>
+    </w:p>
+    <w:p>
+      <w:pPr>
+        <w:pStyle w:val="Style1"/>
+        <w:keepNext/>
+        <w:jc w:val="center"/>
+      </w:pPr>
+      <w:r>
+        <w:rPr>
+          <w:noProof/>
+        </w:rPr>
+        <w:drawing>
+          <wp:inline distT="0" distB="0" distL="0" distR="0">
+            <wp:extent cx="4463379" cy="2583180"/>
+            <wp:effectExtent l="0" t="0" r="0" b="7620"/>
+            <wp:docPr id="6" name="Picture 6" descr="Image result for perceptron"/>
+            <wp:cNvGraphicFramePr>
+              <a:graphicFrameLocks xmlns:a="http://schemas.openxmlformats.org/drawingml/2006/main" noChangeAspect="1"/>
+            </wp:cNvGraphicFramePr>
+            <a:graphic xmlns:a="http://schemas.openxmlformats.org/drawingml/2006/main">
+              <a:graphicData uri="http://schemas.openxmlformats.org/drawingml/2006/picture">
+                <pic:pic xmlns:pic="http://schemas.openxmlformats.org/drawingml/2006/picture">
+                  <pic:nvPicPr>
+                    <pic:cNvPr id="0" name="Picture 3" descr="Image result for perceptron"/>
+                    <pic:cNvPicPr>
+                      <a:picLocks noChangeAspect="1" noChangeArrowheads="1"/>
+                    </pic:cNvPicPr>
+                  </pic:nvPicPr>
+                  <pic:blipFill>
+                    <a:blip r:embed="rId14">
+                      <a:extLst>
+                        <a:ext uri="{28A0092B-C50C-407E-A947-70E740481C1C}">
+                          <a14:useLocalDpi xmlns:a14="http://schemas.microsoft.com/office/drawing/2010/main" val="0"/>
+                        </a:ext>
+                      </a:extLst>
+                    </a:blip>
+                    <a:srcRect/>
+                    <a:stretch>
+                      <a:fillRect/>
+                    </a:stretch>
+                  </pic:blipFill>
+                  <pic:spPr bwMode="auto">
+                    <a:xfrm>
+                      <a:off x="0" y="0"/>
+                      <a:ext cx="4486607" cy="2596623"/>
+                    </a:xfrm>
+                    <a:prstGeom prst="rect">
+                      <a:avLst/>
+                    </a:prstGeom>
+                    <a:noFill/>
+                    <a:ln>
+                      <a:noFill/>
+                    </a:ln>
+                  </pic:spPr>
+                </pic:pic>
+              </a:graphicData>
+            </a:graphic>
+          </wp:inline>
+        </w:drawing>
+      </w:r>
+    </w:p>
+    <w:p>
+      <w:pPr>
+        <w:pStyle w:val="Caption"/>
+        <w:jc w:val="center"/>
+        <w:rPr>
+          <w:color w:val="auto"/>
+        </w:rPr>
+      </w:pPr>
+      <w:r>
+        <w:rPr>
+          <w:color w:val="auto"/>
+        </w:rPr>
+        <w:t xml:space="preserve">Figure </w:t>
+      </w:r>
+      <w:r>
+        <w:rPr>
+          <w:color w:val="auto"/>
+        </w:rPr>
+        <w:fldChar w:fldCharType="begin"/>
+      </w:r>
+      <w:r>
+        <w:rPr>
+          <w:color w:val="auto"/>
+        </w:rPr>
+        <w:instrText xml:space="preserve"> SEQ Figure \* ARABIC </w:instrText>
+      </w:r>
+      <w:r>
+        <w:rPr>
+          <w:color w:val="auto"/>
+        </w:rPr>
+        <w:fldChar w:fldCharType="separate"/>
+      </w:r>
+      <w:r>
+        <w:rPr>
+          <w:noProof/>
+          <w:color w:val="auto"/>
+        </w:rPr>
+        <w:t>4</w:t>
+      </w:r>
+      <w:r>
+        <w:rPr>
+          <w:color w:val="auto"/>
+        </w:rPr>
+        <w:fldChar w:fldCharType="end"/>
+      </w:r>
+      <w:r>
+        <w:rPr>
+          <w:color w:val="auto"/>
+        </w:rPr>
+        <w:t>: A</w:t>
+      </w:r>
+      <w:r>
+        <w:rPr>
+          <w:color w:val="auto"/>
+        </w:rPr>
+        <w:t xml:space="preserve"> Schematic Representation of a Single</w:t>
+      </w:r>
+      <w:r>
+        <w:rPr>
+          <w:color w:val="auto"/>
+        </w:rPr>
+        <w:t xml:space="preserve"> Perceptron</w:t>
+      </w:r>
+      <w:r>
+        <w:rPr>
+          <w:color w:val="auto"/>
+        </w:rPr>
+        <w:t xml:space="preserve"> </w:t>
+      </w:r>
+      <w:sdt>
+        <w:sdtPr>
+          <w:rPr>
+            <w:color w:val="auto"/>
+          </w:rPr>
+          <w:id w:val="108947128"/>
+          <w:citation/>
+        </w:sdtPr>
+        <w:sdtContent>
+          <w:r>
+            <w:rPr>
+              <w:color w:val="auto"/>
+            </w:rPr>
+            <w:fldChar w:fldCharType="begin"/>
+          </w:r>
+          <w:r>
+            <w:rPr>
+              <w:color w:val="auto"/>
+            </w:rPr>
+            <w:instrText xml:space="preserve"> CITATION Fro18 \l 7177 </w:instrText>
+          </w:r>
+          <w:r>
+            <w:rPr>
+              <w:color w:val="auto"/>
+            </w:rPr>
+            <w:fldChar w:fldCharType="separate"/>
+          </w:r>
+          <w:r>
+            <w:rPr>
+              <w:noProof/>
+              <w:color w:val="auto"/>
+            </w:rPr>
+            <w:t>(10)</w:t>
+          </w:r>
+          <w:r>
+            <w:rPr>
+              <w:color w:val="auto"/>
+            </w:rPr>
+            <w:fldChar w:fldCharType="end"/>
+          </w:r>
+        </w:sdtContent>
+      </w:sdt>
+    </w:p>
+    <w:p>
+      <w:pPr>
+        <w:pStyle w:val="Style1"/>
+      </w:pPr>
+      <w:r>
+        <w:t xml:space="preserve">In the figure above an observation </w:t>
+      </w:r>
+      <m:oMath>
+        <m:r>
+          <w:rPr>
+            <w:rFonts w:ascii="Cambria Math" w:hAnsi="Cambria Math"/>
+          </w:rPr>
+          <m:t>X</m:t>
+        </m:r>
+      </m:oMath>
+      <w:r>
+        <w:t>, consisting of</w:t>
+      </w:r>
+      <w:r>
+        <w:t xml:space="preserve"> a vector of</w:t>
+      </w:r>
+      <w:r>
+        <w:t xml:space="preserve"> </w:t>
+      </w:r>
+      <m:oMath>
+        <m:r>
+          <w:rPr>
+            <w:rFonts w:ascii="Cambria Math" w:hAnsi="Cambria Math"/>
+          </w:rPr>
+          <m:t>n</m:t>
+        </m:r>
+      </m:oMath>
+      <w:r>
+        <w:t xml:space="preserve"> input features </w:t>
+      </w:r>
+      <m:oMath>
+        <m:sSub>
+          <m:sSubPr>
+            <m:ctrlPr>
+              <w:rPr>
+                <w:rFonts w:ascii="Cambria Math" w:hAnsi="Cambria Math"/>
+                <w:i/>
+              </w:rPr>
+            </m:ctrlPr>
+          </m:sSubPr>
+          <m:e>
+            <m:r>
+              <w:rPr>
+                <w:rFonts w:ascii="Cambria Math" w:hAnsi="Cambria Math"/>
+              </w:rPr>
+              <m:t>x</m:t>
+            </m:r>
+          </m:e>
+          <m:sub>
+            <m:r>
+              <w:rPr>
+                <w:rFonts w:ascii="Cambria Math" w:hAnsi="Cambria Math"/>
+              </w:rPr>
+              <m:t>1</m:t>
+            </m:r>
+          </m:sub>
+        </m:sSub>
+      </m:oMath>
+      <w:r>
+        <w:t xml:space="preserve">, … , </w:t>
+      </w:r>
+      <m:oMath>
+        <m:sSub>
+          <m:sSubPr>
+            <m:ctrlPr>
+              <w:rPr>
+                <w:rFonts w:ascii="Cambria Math" w:hAnsi="Cambria Math"/>
+                <w:i/>
+              </w:rPr>
+            </m:ctrlPr>
+          </m:sSubPr>
+          <m:e>
+            <m:r>
+              <w:rPr>
+                <w:rFonts w:ascii="Cambria Math" w:hAnsi="Cambria Math"/>
+              </w:rPr>
+              <m:t>x</m:t>
+            </m:r>
+          </m:e>
+          <m:sub>
+            <m:r>
+              <w:rPr>
+                <w:rFonts w:ascii="Cambria Math" w:hAnsi="Cambria Math"/>
+              </w:rPr>
+              <m:t>n</m:t>
+            </m:r>
+          </m:sub>
+        </m:sSub>
+      </m:oMath>
+      <w:r>
+        <w:t xml:space="preserve"> is mapped to an estimated outcome variable: </w:t>
+      </w:r>
+      <m:oMath>
+        <m:r>
+          <w:rPr>
+            <w:rFonts w:ascii="Cambria Math" w:hAnsi="Cambria Math"/>
+          </w:rPr>
+          <m:t>ŷ</m:t>
+        </m:r>
+      </m:oMath>
+      <w:r>
+        <w:t>, by:</w:t>
+      </w:r>
+    </w:p>
+    <w:p>
+      <w:pPr>
+        <w:pStyle w:val="Style1"/>
+        <w:numPr>
+          <w:ilvl w:val="0"/>
+          <w:numId w:val="4"/>
+        </w:numPr>
+      </w:pPr>
+      <w:r>
+        <w:t xml:space="preserve">Multiplying each element of the input vector with the transpose of a corresponding vector of weights, i.e. </w:t>
+      </w:r>
+      <m:oMath>
+        <m:sSup>
+          <m:sSupPr>
+            <m:ctrlPr>
+              <w:rPr>
+                <w:rFonts w:ascii="Cambria Math" w:hAnsi="Cambria Math"/>
+                <w:i/>
+              </w:rPr>
+            </m:ctrlPr>
+          </m:sSupPr>
+          <m:e>
+            <m:r>
+              <w:rPr>
+                <w:rFonts w:ascii="Cambria Math" w:hAnsi="Cambria Math"/>
+              </w:rPr>
+              <m:t>W</m:t>
+            </m:r>
+          </m:e>
+          <m:sup>
+            <m:r>
+              <w:rPr>
+                <w:rFonts w:ascii="Cambria Math" w:hAnsi="Cambria Math"/>
+              </w:rPr>
+              <m:t>T</m:t>
+            </m:r>
+          </m:sup>
+        </m:sSup>
+      </m:oMath>
+      <w:r>
+        <w:t xml:space="preserve"> of the same length as X, i.e. </w:t>
+      </w:r>
+      <m:oMath>
+        <m:sSub>
+          <m:sSubPr>
+            <m:ctrlPr>
+              <w:rPr>
+                <w:rFonts w:ascii="Cambria Math" w:hAnsi="Cambria Math"/>
+                <w:i/>
+              </w:rPr>
+            </m:ctrlPr>
+          </m:sSubPr>
+          <m:e>
+            <m:r>
+              <w:rPr>
+                <w:rFonts w:ascii="Cambria Math" w:hAnsi="Cambria Math"/>
+              </w:rPr>
+              <m:t>w</m:t>
+            </m:r>
+          </m:e>
+          <m:sub>
+            <m:r>
+              <w:rPr>
+                <w:rFonts w:ascii="Cambria Math" w:hAnsi="Cambria Math"/>
+              </w:rPr>
+              <m:t>1</m:t>
+            </m:r>
+          </m:sub>
+        </m:sSub>
+      </m:oMath>
+      <w:r>
+        <w:t>, …,</w:t>
+      </w:r>
+      <m:oMath>
+        <m:sSub>
+          <m:sSubPr>
+            <m:ctrlPr>
+              <w:rPr>
+                <w:rFonts w:ascii="Cambria Math" w:hAnsi="Cambria Math"/>
+                <w:i/>
+              </w:rPr>
+            </m:ctrlPr>
+          </m:sSubPr>
+          <m:e>
+            <m:r>
+              <w:rPr>
+                <w:rFonts w:ascii="Cambria Math" w:hAnsi="Cambria Math"/>
+              </w:rPr>
+              <m:t>w</m:t>
+            </m:r>
+          </m:e>
+          <m:sub>
+            <m:r>
+              <w:rPr>
+                <w:rFonts w:ascii="Cambria Math" w:hAnsi="Cambria Math"/>
+              </w:rPr>
+              <m:t>n</m:t>
+            </m:r>
+          </m:sub>
+        </m:sSub>
+      </m:oMath>
+    </w:p>
+    <w:p>
+      <w:pPr>
+        <w:pStyle w:val="Style1"/>
+        <w:numPr>
+          <w:ilvl w:val="0"/>
+          <w:numId w:val="4"/>
+        </w:numPr>
+      </w:pPr>
+      <w:r>
+        <w:t>Summing the individual products of all the input features with their corresponding weights</w:t>
+      </w:r>
+      <w:r>
+        <w:t>, and adding a bias term</w:t>
+      </w:r>
+      <w:r>
+        <w:rPr>
+          <w:rStyle w:val="FootnoteReference"/>
+        </w:rPr>
+        <w:footnoteReference w:id="1"/>
+      </w:r>
+      <w:r>
+        <w:t>:</w:t>
+      </w:r>
+    </w:p>
+    <w:p>
+      <w:pPr>
+        <w:pStyle w:val="Style1"/>
+        <w:ind w:left="720"/>
+      </w:pPr>
+      <m:oMathPara>
+        <m:oMath>
+          <m:r>
+            <w:rPr>
+              <w:rFonts w:ascii="Cambria Math" w:hAnsi="Cambria Math"/>
+            </w:rPr>
+            <m:t>Z=</m:t>
+          </m:r>
+          <m:nary>
+            <m:naryPr>
+              <m:chr m:val="∑"/>
+              <m:limLoc m:val="undOvr"/>
+              <m:ctrlPr>
+                <w:rPr>
+                  <w:rFonts w:ascii="Cambria Math" w:hAnsi="Cambria Math"/>
+                  <w:i/>
+                </w:rPr>
+              </m:ctrlPr>
+            </m:naryPr>
+            <m:sub>
+              <m:r>
+                <w:rPr>
+                  <w:rFonts w:ascii="Cambria Math" w:hAnsi="Cambria Math"/>
+                </w:rPr>
+                <m:t>i=1</m:t>
+              </m:r>
+            </m:sub>
+            <m:sup>
+              <m:r>
+                <w:rPr>
+                  <w:rFonts w:ascii="Cambria Math" w:hAnsi="Cambria Math"/>
+                </w:rPr>
+                <m:t>n</m:t>
+              </m:r>
+            </m:sup>
+            <m:e>
+              <m:sSub>
+                <m:sSubPr>
+                  <m:ctrlPr>
+                    <w:rPr>
+                      <w:rFonts w:ascii="Cambria Math" w:hAnsi="Cambria Math"/>
+                      <w:i/>
+                    </w:rPr>
+                  </m:ctrlPr>
+                </m:sSubPr>
+                <m:e>
+                  <m:r>
+                    <w:rPr>
+                      <w:rFonts w:ascii="Cambria Math" w:hAnsi="Cambria Math"/>
+                    </w:rPr>
+                    <m:t>x</m:t>
+                  </m:r>
+                </m:e>
+                <m:sub>
+                  <m:r>
+                    <w:rPr>
+                      <w:rFonts w:ascii="Cambria Math" w:hAnsi="Cambria Math"/>
+                    </w:rPr>
+                    <m:t>i</m:t>
+                  </m:r>
+                </m:sub>
+              </m:sSub>
+              <m:r>
+                <w:rPr>
+                  <w:rFonts w:ascii="Cambria Math" w:hAnsi="Cambria Math"/>
+                </w:rPr>
+                <m:t>.</m:t>
+              </m:r>
+              <m:sSub>
+                <m:sSubPr>
+                  <m:ctrlPr>
+                    <w:rPr>
+                      <w:rFonts w:ascii="Cambria Math" w:hAnsi="Cambria Math"/>
+                      <w:i/>
+                    </w:rPr>
+                  </m:ctrlPr>
+                </m:sSubPr>
+                <m:e>
+                  <m:r>
+                    <w:rPr>
+                      <w:rFonts w:ascii="Cambria Math" w:hAnsi="Cambria Math"/>
+                    </w:rPr>
+                    <m:t>w</m:t>
+                  </m:r>
+                </m:e>
+                <m:sub>
+                  <m:r>
+                    <w:rPr>
+                      <w:rFonts w:ascii="Cambria Math" w:hAnsi="Cambria Math"/>
+                    </w:rPr>
+                    <m:t>i</m:t>
+                  </m:r>
+                </m:sub>
+              </m:sSub>
+              <m:r>
+                <w:rPr>
+                  <w:rFonts w:ascii="Cambria Math" w:hAnsi="Cambria Math"/>
+                </w:rPr>
+                <m:t>+b</m:t>
+              </m:r>
+            </m:e>
+          </m:nary>
+        </m:oMath>
+      </m:oMathPara>
+    </w:p>
+    <w:p>
+      <w:pPr>
+        <w:pStyle w:val="Subtitle"/>
+      </w:pPr>
+      <w:r>
+        <w:t xml:space="preserve">Passing the result of step 2 (i.e. Z) through an “Activation Function” </w:t>
+      </w:r>
+      <m:oMath>
+        <m:r>
+          <w:rPr>
+            <w:rFonts w:ascii="Cambria Math" w:hAnsi="Cambria Math"/>
+          </w:rPr>
+          <m:t>g(Z)</m:t>
+        </m:r>
+      </m:oMath>
+      <w:r>
+        <w:t xml:space="preserve">, where the function </w:t>
+      </w:r>
+      <m:oMath>
+        <m:r>
+          <w:rPr>
+            <w:rFonts w:ascii="Cambria Math" w:hAnsi="Cambria Math"/>
+          </w:rPr>
+          <m:t>g(.)</m:t>
+        </m:r>
+      </m:oMath>
+      <w:r>
+        <w:t>, is typically one</w:t>
+      </w:r>
+      <w:r>
+        <w:t xml:space="preserve"> of:</w:t>
+      </w:r>
+    </w:p>
+    <w:p>
+      <w:pPr>
+        <w:pStyle w:val="Style1"/>
+        <w:numPr>
+          <w:ilvl w:val="1"/>
+          <w:numId w:val="4"/>
+        </w:numPr>
+      </w:pPr>
+      <w:r>
+        <w:t>Rectified Linear Unit (ReLU):</w:t>
+      </w:r>
+    </w:p>
+    <w:p>
+      <w:pPr>
+        <w:pStyle w:val="Style1"/>
+      </w:pPr>
+      <m:oMathPara>
+        <m:oMath>
+          <m:r>
+            <w:rPr>
+              <w:rFonts w:ascii="Cambria Math" w:hAnsi="Cambria Math"/>
+            </w:rPr>
+            <m:t>g</m:t>
+          </m:r>
+          <m:d>
+            <m:dPr>
+              <m:ctrlPr>
+                <w:rPr>
+                  <w:rFonts w:ascii="Cambria Math" w:hAnsi="Cambria Math"/>
+                  <w:i/>
+                </w:rPr>
+              </m:ctrlPr>
+            </m:dPr>
+            <m:e>
+              <m:r>
+                <w:rPr>
+                  <w:rFonts w:ascii="Cambria Math" w:hAnsi="Cambria Math"/>
+                </w:rPr>
+                <m:t>Z</m:t>
+              </m:r>
+            </m:e>
+          </m:d>
+          <m:r>
+            <w:rPr>
+              <w:rFonts w:ascii="Cambria Math" w:hAnsi="Cambria Math"/>
+            </w:rPr>
+            <m:t>=</m:t>
+          </m:r>
+          <m:r>
+            <m:rPr>
+              <m:sty m:val="p"/>
+            </m:rPr>
+            <w:rPr>
+              <w:rFonts w:ascii="Cambria Math" w:hAnsi="Cambria Math"/>
+            </w:rPr>
+            <m:t>max⁡</m:t>
+          </m:r>
+          <m:r>
+            <w:rPr>
+              <w:rFonts w:ascii="Cambria Math" w:hAnsi="Cambria Math"/>
+            </w:rPr>
+            <m:t>(Z,0)</m:t>
+          </m:r>
+        </m:oMath>
+      </m:oMathPara>
+    </w:p>
+    <w:p>
+      <w:pPr>
+        <w:pStyle w:val="Style1"/>
+        <w:numPr>
+          <w:ilvl w:val="1"/>
+          <w:numId w:val="4"/>
+        </w:numPr>
+      </w:pPr>
+      <w:r>
+        <w:lastRenderedPageBreak/>
+        <w:t>Sigmoid</w:t>
+      </w:r>
+      <w:r>
+        <w:t xml:space="preserve"> function</w:t>
+      </w:r>
+      <w:r>
+        <w:t>:</w:t>
+      </w:r>
+    </w:p>
+    <w:p>
+      <w:pPr>
+        <w:pStyle w:val="Style1"/>
+      </w:pPr>
+      <m:oMathPara>
+        <m:oMath>
+          <m:r>
+            <w:rPr>
+              <w:rFonts w:ascii="Cambria Math" w:hAnsi="Cambria Math"/>
+            </w:rPr>
+            <m:t>σ</m:t>
+          </m:r>
+          <m:d>
+            <m:dPr>
+              <m:ctrlPr>
+                <w:rPr>
+                  <w:rFonts w:ascii="Cambria Math" w:hAnsi="Cambria Math"/>
+                  <w:i/>
+                </w:rPr>
+              </m:ctrlPr>
+            </m:dPr>
+            <m:e>
+              <m:r>
+                <w:rPr>
+                  <w:rFonts w:ascii="Cambria Math" w:hAnsi="Cambria Math"/>
+                </w:rPr>
+                <m:t>Z</m:t>
+              </m:r>
+            </m:e>
+          </m:d>
+          <m:r>
+            <w:rPr>
+              <w:rFonts w:ascii="Cambria Math" w:hAnsi="Cambria Math"/>
+            </w:rPr>
+            <m:t xml:space="preserve">= </m:t>
+          </m:r>
+          <m:f>
+            <m:fPr>
+              <m:ctrlPr>
+                <w:rPr>
+                  <w:rFonts w:ascii="Cambria Math" w:hAnsi="Cambria Math"/>
+                  <w:i/>
+                </w:rPr>
+              </m:ctrlPr>
+            </m:fPr>
+            <m:num>
+              <m:r>
+                <w:rPr>
+                  <w:rFonts w:ascii="Cambria Math" w:hAnsi="Cambria Math"/>
+                </w:rPr>
+                <m:t>1</m:t>
+              </m:r>
+            </m:num>
+            <m:den>
+              <m:r>
+                <w:rPr>
+                  <w:rFonts w:ascii="Cambria Math" w:hAnsi="Cambria Math"/>
+                </w:rPr>
+                <m:t xml:space="preserve">1+ </m:t>
+              </m:r>
+              <m:sSup>
+                <m:sSupPr>
+                  <m:ctrlPr>
+                    <w:rPr>
+                      <w:rFonts w:ascii="Cambria Math" w:hAnsi="Cambria Math"/>
+                      <w:i/>
+                    </w:rPr>
+                  </m:ctrlPr>
+                </m:sSupPr>
+                <m:e>
+                  <m:r>
+                    <w:rPr>
+                      <w:rFonts w:ascii="Cambria Math" w:hAnsi="Cambria Math"/>
+                    </w:rPr>
+                    <m:t>e</m:t>
+                  </m:r>
+                </m:e>
+                <m:sup>
+                  <m:r>
+                    <w:rPr>
+                      <w:rFonts w:ascii="Cambria Math" w:hAnsi="Cambria Math"/>
+                    </w:rPr>
+                    <m:t>-x</m:t>
+                  </m:r>
+                </m:sup>
+              </m:sSup>
+            </m:den>
+          </m:f>
+        </m:oMath>
+      </m:oMathPara>
+    </w:p>
+    <w:p>
+      <w:pPr>
+        <w:pStyle w:val="Style1"/>
+      </w:pPr>
+    </w:p>
+    <w:p>
+      <w:pPr>
+        <w:pStyle w:val="Style1"/>
+        <w:numPr>
+          <w:ilvl w:val="1"/>
+          <w:numId w:val="4"/>
+        </w:numPr>
+      </w:pPr>
+      <w:r>
+        <w:t>Hyperbolic Tangent (Tanh):</w:t>
+      </w:r>
+    </w:p>
+    <w:p>
+      <w:pPr>
+        <w:pStyle w:val="Style1"/>
+        <w:ind w:left="1440"/>
+      </w:pPr>
+      <m:oMathPara>
+        <m:oMath>
+          <m:r>
+            <w:rPr>
+              <w:rFonts w:ascii="Cambria Math" w:hAnsi="Cambria Math"/>
+            </w:rPr>
+            <m:t>g</m:t>
+          </m:r>
+          <m:d>
+            <m:dPr>
+              <m:ctrlPr>
+                <w:rPr>
+                  <w:rFonts w:ascii="Cambria Math" w:hAnsi="Cambria Math"/>
+                  <w:i/>
+                </w:rPr>
+              </m:ctrlPr>
+            </m:dPr>
+            <m:e>
+              <m:r>
+                <w:rPr>
+                  <w:rFonts w:ascii="Cambria Math" w:hAnsi="Cambria Math"/>
+                </w:rPr>
+                <m:t>Z</m:t>
+              </m:r>
+            </m:e>
+          </m:d>
+          <m:r>
+            <w:rPr>
+              <w:rFonts w:ascii="Cambria Math" w:hAnsi="Cambria Math"/>
+            </w:rPr>
+            <m:t xml:space="preserve">= </m:t>
+          </m:r>
+          <m:f>
+            <m:fPr>
+              <m:ctrlPr>
+                <w:rPr>
+                  <w:rFonts w:ascii="Cambria Math" w:hAnsi="Cambria Math"/>
+                  <w:i/>
+                </w:rPr>
+              </m:ctrlPr>
+            </m:fPr>
+            <m:num>
+              <m:sSup>
+                <m:sSupPr>
+                  <m:ctrlPr>
+                    <w:rPr>
+                      <w:rFonts w:ascii="Cambria Math" w:hAnsi="Cambria Math"/>
+                      <w:i/>
+                    </w:rPr>
+                  </m:ctrlPr>
+                </m:sSupPr>
+                <m:e>
+                  <m:r>
+                    <w:rPr>
+                      <w:rFonts w:ascii="Cambria Math" w:hAnsi="Cambria Math"/>
+                    </w:rPr>
+                    <m:t>e</m:t>
+                  </m:r>
+                </m:e>
+                <m:sup>
+                  <m:r>
+                    <w:rPr>
+                      <w:rFonts w:ascii="Cambria Math" w:hAnsi="Cambria Math"/>
+                    </w:rPr>
+                    <m:t>x</m:t>
+                  </m:r>
+                </m:sup>
+              </m:sSup>
+              <m:r>
+                <w:rPr>
+                  <w:rFonts w:ascii="Cambria Math" w:hAnsi="Cambria Math"/>
+                </w:rPr>
+                <m:t>-</m:t>
+              </m:r>
+              <m:sSup>
+                <m:sSupPr>
+                  <m:ctrlPr>
+                    <w:rPr>
+                      <w:rFonts w:ascii="Cambria Math" w:hAnsi="Cambria Math"/>
+                      <w:i/>
+                    </w:rPr>
+                  </m:ctrlPr>
+                </m:sSupPr>
+                <m:e>
+                  <m:r>
+                    <w:rPr>
+                      <w:rFonts w:ascii="Cambria Math" w:hAnsi="Cambria Math"/>
+                    </w:rPr>
+                    <m:t>e</m:t>
+                  </m:r>
+                </m:e>
+                <m:sup>
+                  <m:r>
+                    <w:rPr>
+                      <w:rFonts w:ascii="Cambria Math" w:hAnsi="Cambria Math"/>
+                    </w:rPr>
+                    <m:t>-x</m:t>
+                  </m:r>
+                </m:sup>
+              </m:sSup>
+            </m:num>
+            <m:den>
+              <m:sSup>
+                <m:sSupPr>
+                  <m:ctrlPr>
+                    <w:rPr>
+                      <w:rFonts w:ascii="Cambria Math" w:hAnsi="Cambria Math"/>
+                      <w:i/>
+                    </w:rPr>
+                  </m:ctrlPr>
+                </m:sSupPr>
+                <m:e>
+                  <m:r>
+                    <w:rPr>
+                      <w:rFonts w:ascii="Cambria Math" w:hAnsi="Cambria Math"/>
+                    </w:rPr>
+                    <m:t>e</m:t>
+                  </m:r>
+                </m:e>
+                <m:sup>
+                  <m:r>
+                    <w:rPr>
+                      <w:rFonts w:ascii="Cambria Math" w:hAnsi="Cambria Math"/>
+                    </w:rPr>
+                    <m:t>x</m:t>
+                  </m:r>
+                </m:sup>
+              </m:sSup>
+              <m:r>
+                <w:rPr>
+                  <w:rFonts w:ascii="Cambria Math" w:hAnsi="Cambria Math"/>
+                </w:rPr>
+                <m:t>+</m:t>
+              </m:r>
+              <m:sSup>
+                <m:sSupPr>
+                  <m:ctrlPr>
+                    <w:rPr>
+                      <w:rFonts w:ascii="Cambria Math" w:hAnsi="Cambria Math"/>
+                      <w:i/>
+                    </w:rPr>
+                  </m:ctrlPr>
+                </m:sSupPr>
+                <m:e>
+                  <m:r>
+                    <w:rPr>
+                      <w:rFonts w:ascii="Cambria Math" w:hAnsi="Cambria Math"/>
+                    </w:rPr>
+                    <m:t>e</m:t>
+                  </m:r>
+                </m:e>
+                <m:sup>
+                  <m:r>
+                    <w:rPr>
+                      <w:rFonts w:ascii="Cambria Math" w:hAnsi="Cambria Math"/>
+                    </w:rPr>
+                    <m:t>-x</m:t>
+                  </m:r>
+                </m:sup>
+              </m:sSup>
+            </m:den>
+          </m:f>
+        </m:oMath>
+      </m:oMathPara>
+    </w:p>
+    <w:p>
+      <w:pPr>
+        <w:pStyle w:val="Style1"/>
+      </w:pPr>
+    </w:p>
+    <w:p>
+      <w:pPr>
+        <w:pStyle w:val="Style1"/>
+      </w:pPr>
+      <w:r>
+        <w:t>The original motivation of the activation function is inspired by the way a biological neuron is triggered to fire: it receives inputs from various other neurons, sums up their inputs and fires once a threshold is reached. Practically, in a deep learning set up non-linearities in the data can be captured by the</w:t>
+      </w:r>
+      <w:r>
+        <w:t>se activation functions, particularly when perceptrons are chained into multiple fully-connected layers, as is the case in Deep Learning, which we’ll discuss next.</w:t>
+      </w:r>
+      <w:bookmarkStart w:id="20" w:name="_GoBack"/>
+      <w:bookmarkEnd w:id="20"/>
+    </w:p>
+    <w:p>
+      <w:pPr>
+        <w:pStyle w:val="Heading3"/>
+        <w:jc w:val="center"/>
+      </w:pPr>
+      <w:bookmarkStart w:id="21" w:name="_Toc526414416"/>
+      <w:r>
+        <w:t>Application to High Energy Physics Problems</w:t>
       </w:r>
       <w:bookmarkEnd w:id="21"/>
     </w:p>
     <w:p>
       <w:pPr>
-        <w:pStyle w:val="Heading2"/>
-        <w:jc w:val="center"/>
-      </w:pPr>
-      <w:bookmarkStart w:id="22" w:name="_Toc526414414"/>
-      <w:r>
-        <w:t xml:space="preserve">Generative </w:t>
-      </w:r>
-      <w:proofErr w:type="spellStart"/>
-      <w:r>
-        <w:t>Adverserial</w:t>
-      </w:r>
-      <w:proofErr w:type="spellEnd"/>
-      <w:r>
-        <w:t xml:space="preserve"> Networks</w:t>
+        <w:pStyle w:val="Heading1"/>
+      </w:pPr>
+      <w:bookmarkStart w:id="22" w:name="_Toc526414417"/>
+      <w:r>
+        <w:t>Motivation</w:t>
       </w:r>
       <w:bookmarkEnd w:id="22"/>
     </w:p>
+    <w:p/>
     <w:p>
       <w:pPr>
-        <w:pStyle w:val="Heading3"/>
-      </w:pPr>
-      <w:bookmarkStart w:id="23" w:name="_Toc526414415"/>
-      <w:r>
-        <w:t>Theoretical Underpinning</w:t>
+        <w:pStyle w:val="Heading1"/>
+      </w:pPr>
+      <w:bookmarkStart w:id="23" w:name="_Toc526414418"/>
+      <w:r>
+        <w:t>Research Question</w:t>
       </w:r>
       <w:bookmarkEnd w:id="23"/>
     </w:p>
     <w:p/>
     <w:p>
       <w:pPr>
-        <w:pStyle w:val="Heading3"/>
-      </w:pPr>
-      <w:bookmarkStart w:id="24" w:name="_Toc526414416"/>
-      <w:r>
-        <w:t>Application to High Energy Physics Problems</w:t>
+        <w:pStyle w:val="Heading1"/>
+      </w:pPr>
+      <w:bookmarkStart w:id="24" w:name="_Toc526414419"/>
+      <w:r>
+        <w:t>Aims &amp; Objectives</w:t>
       </w:r>
       <w:bookmarkEnd w:id="24"/>
-    </w:p>
-    <w:p>
-      <w:pPr>
-        <w:pStyle w:val="Heading1"/>
-      </w:pPr>
-      <w:bookmarkStart w:id="25" w:name="_Toc526414417"/>
-      <w:r>
-        <w:t>Motivation</w:t>
-      </w:r>
-      <w:bookmarkEnd w:id="25"/>
     </w:p>
     <w:p/>
     <w:p>
       <w:pPr>
         <w:pStyle w:val="Heading1"/>
       </w:pPr>
-      <w:bookmarkStart w:id="26" w:name="_Toc526414418"/>
-      <w:r>
-        <w:t>Research Question</w:t>
-      </w:r>
-      <w:bookmarkEnd w:id="26"/>
-    </w:p>
-    <w:p/>
-    <w:p>
-      <w:pPr>
-        <w:pStyle w:val="Heading1"/>
-      </w:pPr>
-      <w:bookmarkStart w:id="27" w:name="_Toc526414419"/>
-      <w:r>
-        <w:t>Aims &amp; Objectives</w:t>
-      </w:r>
-      <w:bookmarkEnd w:id="27"/>
-    </w:p>
-    <w:p/>
-    <w:p>
-      <w:pPr>
-        <w:pStyle w:val="Heading1"/>
-      </w:pPr>
-      <w:bookmarkStart w:id="28" w:name="_Toc526414420"/>
+      <w:bookmarkStart w:id="25" w:name="_Toc526414420"/>
       <w:r>
         <w:t>Methods</w:t>
       </w:r>
-      <w:bookmarkEnd w:id="28"/>
+      <w:bookmarkEnd w:id="25"/>
     </w:p>
     <w:p>
       <w:r>
         <w:br w:type="page"/>
       </w:r>
     </w:p>
-    <w:bookmarkStart w:id="29" w:name="_Toc526414421" w:displacedByCustomXml="next"/>
+    <w:bookmarkStart w:id="26" w:name="_Toc526414421" w:displacedByCustomXml="next"/>
     <w:sdt>
       <w:sdtPr>
         <w:rPr>
@@ -3469,7 +5030,6 @@
           <w:docPartUnique/>
         </w:docPartObj>
       </w:sdtPr>
-      <w:sdtEndPr/>
       <w:sdtContent>
         <w:p>
           <w:pPr>
@@ -3478,14 +5038,14 @@
           <w:r>
             <w:t>Bibliography</w:t>
           </w:r>
-          <w:bookmarkEnd w:id="29"/>
+          <w:bookmarkEnd w:id="26"/>
         </w:p>
+        <w:p/>
         <w:sdt>
           <w:sdtPr>
             <w:id w:val="111145805"/>
             <w:bibliography/>
           </w:sdtPr>
-          <w:sdtEndPr/>
           <w:sdtContent>
             <w:p>
               <w:pPr>
@@ -3619,9 +5179,152 @@
               </w:r>
             </w:p>
             <w:p>
+              <w:pPr>
+                <w:pStyle w:val="Bibliography"/>
+                <w:rPr>
+                  <w:b/>
+                  <w:bCs/>
+                  <w:noProof/>
+                </w:rPr>
+              </w:pPr>
               <w:r>
                 <w:rPr>
                   <w:b/>
+                  <w:bCs/>
+                  <w:noProof/>
+                </w:rPr>
+                <w:t xml:space="preserve">4. The Transition Radiation Detector. </w:t>
+              </w:r>
+              <w:r>
+                <w:rPr>
+                  <w:b/>
+                  <w:bCs/>
+                  <w:i/>
+                  <w:iCs/>
+                  <w:noProof/>
+                </w:rPr>
+                <w:t xml:space="preserve">ALICE. </w:t>
+              </w:r>
+              <w:r>
+                <w:rPr>
+                  <w:b/>
+                  <w:bCs/>
+                  <w:noProof/>
+                </w:rPr>
+                <w:t>[Online] [Cited: 4 October 2018.] http://aliceinfo.cern.ch/Public/Objects/Chapter2/DetectorComponents/trd_operation.gif.</w:t>
+              </w:r>
+            </w:p>
+            <w:p>
+              <w:pPr>
+                <w:pStyle w:val="Bibliography"/>
+                <w:rPr>
+                  <w:b/>
+                  <w:bCs/>
+                  <w:noProof/>
+                </w:rPr>
+              </w:pPr>
+              <w:r>
+                <w:rPr>
+                  <w:b/>
+                  <w:bCs/>
+                  <w:noProof/>
+                </w:rPr>
+                <w:t xml:space="preserve">5. </w:t>
+              </w:r>
+              <w:r>
+                <w:rPr>
+                  <w:b/>
+                  <w:bCs/>
+                  <w:i/>
+                  <w:iCs/>
+                  <w:noProof/>
+                </w:rPr>
+                <w:t xml:space="preserve">ROOT -- A C++ framework for petabyte data storage, statistical analysis and visualization. </w:t>
+              </w:r>
+              <w:r>
+                <w:rPr>
+                  <w:b/>
+                  <w:bCs/>
+                  <w:noProof/>
+                </w:rPr>
+                <w:t>Antcheva, I., et al. 12, 2009, Computer Physics Communications, Vol. 180, pp. 2499-2512.</w:t>
+              </w:r>
+            </w:p>
+            <w:p>
+              <w:pPr>
+                <w:pStyle w:val="Bibliography"/>
+                <w:rPr>
+                  <w:b/>
+                  <w:bCs/>
+                  <w:noProof/>
+                </w:rPr>
+              </w:pPr>
+              <w:r>
+                <w:rPr>
+                  <w:b/>
+                  <w:bCs/>
+                  <w:noProof/>
+                </w:rPr>
+                <w:t xml:space="preserve">6. ALICE Collaboration. AliRoot Tutorial. </w:t>
+              </w:r>
+              <w:r>
+                <w:rPr>
+                  <w:b/>
+                  <w:bCs/>
+                  <w:i/>
+                  <w:iCs/>
+                  <w:noProof/>
+                </w:rPr>
+                <w:t xml:space="preserve">CERN Indico. </w:t>
+              </w:r>
+              <w:r>
+                <w:rPr>
+                  <w:b/>
+                  <w:bCs/>
+                  <w:noProof/>
+                </w:rPr>
+                <w:t>[Online] [Cited: 4 October 2018.] https://www.google.com/url?sa=t&amp;rct=j&amp;q=&amp;esrc=s&amp;source=web&amp;cd=2&amp;cad=rja&amp;uact=8&amp;ved=2ahUKEwi748CmwezdAhVSasAKHUVkDwsQFjABegQICBAC&amp;url=https%3A%2F%2Findico.cern.ch%2Fevent%2F6986%2Fcontribution%2F0%2Fattachments%2F1029652%2F1466277%2Ftutorial.pdf&amp;usg=AOvVaw.</w:t>
+              </w:r>
+            </w:p>
+            <w:p>
+              <w:pPr>
+                <w:pStyle w:val="Bibliography"/>
+                <w:rPr>
+                  <w:b/>
+                  <w:bCs/>
+                  <w:noProof/>
+                </w:rPr>
+              </w:pPr>
+              <w:r>
+                <w:rPr>
+                  <w:b/>
+                  <w:bCs/>
+                  <w:noProof/>
+                </w:rPr>
+                <w:t xml:space="preserve">7. Integration with other languages. </w:t>
+              </w:r>
+              <w:r>
+                <w:rPr>
+                  <w:b/>
+                  <w:bCs/>
+                  <w:i/>
+                  <w:iCs/>
+                  <w:noProof/>
+                </w:rPr>
+                <w:t xml:space="preserve">ROOT. </w:t>
+              </w:r>
+              <w:r>
+                <w:rPr>
+                  <w:b/>
+                  <w:bCs/>
+                  <w:noProof/>
+                </w:rPr>
+                <w:t>[Online] [Cited: 4 October 2018.] https://root.cern.ch/integration-other-languages.</w:t>
+              </w:r>
+            </w:p>
+            <w:p>
+              <w:r>
+                <w:rPr>
                   <w:bCs/>
                   <w:noProof/>
                 </w:rPr>
@@ -3640,8 +5343,8 @@
     <w:p/>
     <w:p/>
     <w:sectPr>
-      <w:headerReference w:type="default" r:id="rId13"/>
-      <w:footerReference w:type="default" r:id="rId14"/>
+      <w:headerReference w:type="default" r:id="rId15"/>
+      <w:footerReference w:type="default" r:id="rId16"/>
       <w:pgSz w:w="11906" w:h="16838"/>
       <w:pgMar w:top="1440" w:right="1080" w:bottom="1440" w:left="1080" w:header="708" w:footer="708" w:gutter="0"/>
       <w:cols w:space="708"/>
@@ -3774,6 +5477,285 @@
       </w:r>
     </w:p>
   </w:footnote>
+  <w:footnote w:id="1">
+    <w:p>
+      <w:pPr>
+        <w:pStyle w:val="Subtitle"/>
+        <w:rPr>
+          <w:smallCaps/>
+          <w:sz w:val="16"/>
+        </w:rPr>
+      </w:pPr>
+      <w:r>
+        <w:rPr>
+          <w:rStyle w:val="FootnoteReference"/>
+        </w:rPr>
+        <w:footnoteRef/>
+      </w:r>
+      <w:r>
+        <w:t xml:space="preserve"> </w:t>
+      </w:r>
+      <w:r>
+        <w:rPr>
+          <w:rStyle w:val="SubtleReference"/>
+          <w:color w:val="auto"/>
+          <w:sz w:val="16"/>
+        </w:rPr>
+        <w:t>At this stage, the</w:t>
+      </w:r>
+      <w:r>
+        <w:rPr>
+          <w:rStyle w:val="SubtleReference"/>
+          <w:color w:val="auto"/>
+          <w:sz w:val="16"/>
+        </w:rPr>
+        <w:t xml:space="preserve"> ReLU model is essentially nothing more than</w:t>
+      </w:r>
+      <w:r>
+        <w:rPr>
+          <w:rStyle w:val="SubtleReference"/>
+          <w:color w:val="auto"/>
+          <w:sz w:val="16"/>
+        </w:rPr>
+        <w:t xml:space="preserve"> a</w:t>
+      </w:r>
+      <w:r>
+        <w:rPr>
+          <w:rStyle w:val="SubtleReference"/>
+          <w:color w:val="auto"/>
+          <w:sz w:val="16"/>
+        </w:rPr>
+        <w:t xml:space="preserve"> Multi-variable</w:t>
+      </w:r>
+      <w:r>
+        <w:rPr>
+          <w:rStyle w:val="SubtleReference"/>
+          <w:color w:val="auto"/>
+          <w:sz w:val="16"/>
+        </w:rPr>
+        <w:t xml:space="preserve"> linear model:</w:t>
+      </w:r>
+      <w:r>
+        <w:rPr>
+          <w:rStyle w:val="SubtleReference"/>
+          <w:color w:val="auto"/>
+          <w:sz w:val="16"/>
+        </w:rPr>
+        <w:t xml:space="preserve"> </w:t>
+      </w:r>
+      <m:oMath>
+        <m:r>
+          <w:rPr>
+            <w:rFonts w:ascii="Cambria Math" w:hAnsi="Cambria Math"/>
+            <w:sz w:val="18"/>
+          </w:rPr>
+          <m:t>y=</m:t>
+        </m:r>
+        <m:sSub>
+          <m:sSubPr>
+            <m:ctrlPr>
+              <w:rPr>
+                <w:rFonts w:ascii="Cambria Math" w:hAnsi="Cambria Math"/>
+                <w:i/>
+                <w:sz w:val="18"/>
+              </w:rPr>
+            </m:ctrlPr>
+          </m:sSubPr>
+          <m:e>
+            <m:r>
+              <w:rPr>
+                <w:rFonts w:ascii="Cambria Math" w:hAnsi="Cambria Math"/>
+                <w:sz w:val="18"/>
+              </w:rPr>
+              <m:t>β</m:t>
+            </m:r>
+          </m:e>
+          <m:sub>
+            <m:r>
+              <w:rPr>
+                <w:rFonts w:ascii="Cambria Math" w:hAnsi="Cambria Math"/>
+                <w:sz w:val="18"/>
+              </w:rPr>
+              <m:t>1</m:t>
+            </m:r>
+          </m:sub>
+        </m:sSub>
+        <m:sSub>
+          <m:sSubPr>
+            <m:ctrlPr>
+              <w:rPr>
+                <w:rFonts w:ascii="Cambria Math" w:hAnsi="Cambria Math"/>
+                <w:i/>
+                <w:sz w:val="18"/>
+              </w:rPr>
+            </m:ctrlPr>
+          </m:sSubPr>
+          <m:e>
+            <m:r>
+              <w:rPr>
+                <w:rFonts w:ascii="Cambria Math" w:hAnsi="Cambria Math"/>
+                <w:sz w:val="18"/>
+              </w:rPr>
+              <m:t>x</m:t>
+            </m:r>
+          </m:e>
+          <m:sub>
+            <m:r>
+              <w:rPr>
+                <w:rFonts w:ascii="Cambria Math" w:hAnsi="Cambria Math"/>
+                <w:sz w:val="18"/>
+              </w:rPr>
+              <m:t>1</m:t>
+            </m:r>
+          </m:sub>
+        </m:sSub>
+        <m:r>
+          <w:rPr>
+            <w:rFonts w:ascii="Cambria Math" w:hAnsi="Cambria Math"/>
+            <w:sz w:val="18"/>
+          </w:rPr>
+          <m:t>+</m:t>
+        </m:r>
+        <m:sSub>
+          <m:sSubPr>
+            <m:ctrlPr>
+              <w:rPr>
+                <w:rFonts w:ascii="Cambria Math" w:hAnsi="Cambria Math"/>
+                <w:i/>
+                <w:sz w:val="18"/>
+              </w:rPr>
+            </m:ctrlPr>
+          </m:sSubPr>
+          <m:e>
+            <m:r>
+              <w:rPr>
+                <w:rFonts w:ascii="Cambria Math" w:hAnsi="Cambria Math"/>
+                <w:sz w:val="18"/>
+              </w:rPr>
+              <m:t>β</m:t>
+            </m:r>
+          </m:e>
+          <m:sub>
+            <m:r>
+              <w:rPr>
+                <w:rFonts w:ascii="Cambria Math" w:hAnsi="Cambria Math"/>
+                <w:sz w:val="18"/>
+              </w:rPr>
+              <m:t>2</m:t>
+            </m:r>
+          </m:sub>
+        </m:sSub>
+        <m:sSub>
+          <m:sSubPr>
+            <m:ctrlPr>
+              <w:rPr>
+                <w:rFonts w:ascii="Cambria Math" w:hAnsi="Cambria Math"/>
+                <w:i/>
+                <w:sz w:val="18"/>
+              </w:rPr>
+            </m:ctrlPr>
+          </m:sSubPr>
+          <m:e>
+            <m:r>
+              <w:rPr>
+                <w:rFonts w:ascii="Cambria Math" w:hAnsi="Cambria Math"/>
+                <w:sz w:val="18"/>
+              </w:rPr>
+              <m:t>x</m:t>
+            </m:r>
+          </m:e>
+          <m:sub>
+            <m:r>
+              <w:rPr>
+                <w:rFonts w:ascii="Cambria Math" w:hAnsi="Cambria Math"/>
+                <w:sz w:val="18"/>
+              </w:rPr>
+              <m:t>2</m:t>
+            </m:r>
+          </m:sub>
+        </m:sSub>
+        <m:r>
+          <w:rPr>
+            <w:rFonts w:ascii="Cambria Math" w:hAnsi="Cambria Math"/>
+            <w:sz w:val="18"/>
+          </w:rPr>
+          <m:t>+…+</m:t>
+        </m:r>
+        <m:sSub>
+          <m:sSubPr>
+            <m:ctrlPr>
+              <w:rPr>
+                <w:rFonts w:ascii="Cambria Math" w:hAnsi="Cambria Math"/>
+                <w:i/>
+                <w:sz w:val="18"/>
+              </w:rPr>
+            </m:ctrlPr>
+          </m:sSubPr>
+          <m:e>
+            <m:r>
+              <w:rPr>
+                <w:rFonts w:ascii="Cambria Math" w:hAnsi="Cambria Math"/>
+                <w:sz w:val="18"/>
+              </w:rPr>
+              <m:t>β</m:t>
+            </m:r>
+          </m:e>
+          <m:sub>
+            <m:r>
+              <w:rPr>
+                <w:rFonts w:ascii="Cambria Math" w:hAnsi="Cambria Math"/>
+                <w:sz w:val="18"/>
+              </w:rPr>
+              <m:t>n</m:t>
+            </m:r>
+          </m:sub>
+        </m:sSub>
+        <m:sSub>
+          <m:sSubPr>
+            <m:ctrlPr>
+              <w:rPr>
+                <w:rFonts w:ascii="Cambria Math" w:hAnsi="Cambria Math"/>
+                <w:i/>
+                <w:sz w:val="18"/>
+              </w:rPr>
+            </m:ctrlPr>
+          </m:sSubPr>
+          <m:e>
+            <m:r>
+              <w:rPr>
+                <w:rFonts w:ascii="Cambria Math" w:hAnsi="Cambria Math"/>
+                <w:sz w:val="18"/>
+              </w:rPr>
+              <m:t>x</m:t>
+            </m:r>
+          </m:e>
+          <m:sub>
+            <m:r>
+              <w:rPr>
+                <w:rFonts w:ascii="Cambria Math" w:hAnsi="Cambria Math"/>
+                <w:sz w:val="18"/>
+              </w:rPr>
+              <m:t>n</m:t>
+            </m:r>
+          </m:sub>
+        </m:sSub>
+        <m:r>
+          <w:rPr>
+            <w:rFonts w:ascii="Cambria Math" w:hAnsi="Cambria Math"/>
+            <w:sz w:val="18"/>
+          </w:rPr>
+          <m:t>+</m:t>
+        </m:r>
+        <m:r>
+          <w:rPr>
+            <w:rFonts w:ascii="Cambria Math" w:hAnsi="Cambria Math"/>
+            <w:sz w:val="18"/>
+          </w:rPr>
+          <m:t>c</m:t>
+        </m:r>
+      </m:oMath>
+    </w:p>
+  </w:footnote>
 </w:footnotes>
 </file>
 
@@ -4162,6 +6144,95 @@
       </w:rPr>
     </w:lvl>
   </w:abstractNum>
+  <w:abstractNum w:abstractNumId="3" w15:restartNumberingAfterBreak="0">
+    <w:nsid w:val="28DC48E7"/>
+    <w:multiLevelType w:val="hybridMultilevel"/>
+    <w:tmpl w:val="5D4EFFD0"/>
+    <w:lvl w:ilvl="0" w:tplc="1C090011">
+      <w:start w:val="1"/>
+      <w:numFmt w:val="decimal"/>
+      <w:lvlText w:val="%1)"/>
+      <w:lvlJc w:val="left"/>
+      <w:pPr>
+        <w:ind w:left="720" w:hanging="360"/>
+      </w:pPr>
+      <w:rPr>
+        <w:rFonts w:hint="default"/>
+      </w:rPr>
+    </w:lvl>
+    <w:lvl w:ilvl="1" w:tplc="1C090019">
+      <w:start w:val="1"/>
+      <w:numFmt w:val="lowerLetter"/>
+      <w:lvlText w:val="%2."/>
+      <w:lvlJc w:val="left"/>
+      <w:pPr>
+        <w:ind w:left="1440" w:hanging="360"/>
+      </w:pPr>
+    </w:lvl>
+    <w:lvl w:ilvl="2" w:tplc="1C09001B" w:tentative="1">
+      <w:start w:val="1"/>
+      <w:numFmt w:val="lowerRoman"/>
+      <w:lvlText w:val="%3."/>
+      <w:lvlJc w:val="right"/>
+      <w:pPr>
+        <w:ind w:left="2160" w:hanging="180"/>
+      </w:pPr>
+    </w:lvl>
+    <w:lvl w:ilvl="3" w:tplc="1C09000F" w:tentative="1">
+      <w:start w:val="1"/>
+      <w:numFmt w:val="decimal"/>
+      <w:lvlText w:val="%4."/>
+      <w:lvlJc w:val="left"/>
+      <w:pPr>
+        <w:ind w:left="2880" w:hanging="360"/>
+      </w:pPr>
+    </w:lvl>
+    <w:lvl w:ilvl="4" w:tplc="1C090019" w:tentative="1">
+      <w:start w:val="1"/>
+      <w:numFmt w:val="lowerLetter"/>
+      <w:lvlText w:val="%5."/>
+      <w:lvlJc w:val="left"/>
+      <w:pPr>
+        <w:ind w:left="3600" w:hanging="360"/>
+      </w:pPr>
+    </w:lvl>
+    <w:lvl w:ilvl="5" w:tplc="1C09001B" w:tentative="1">
+      <w:start w:val="1"/>
+      <w:numFmt w:val="lowerRoman"/>
+      <w:lvlText w:val="%6."/>
+      <w:lvlJc w:val="right"/>
+      <w:pPr>
+        <w:ind w:left="4320" w:hanging="180"/>
+      </w:pPr>
+    </w:lvl>
+    <w:lvl w:ilvl="6" w:tplc="1C09000F" w:tentative="1">
+      <w:start w:val="1"/>
+      <w:numFmt w:val="decimal"/>
+      <w:lvlText w:val="%7."/>
+      <w:lvlJc w:val="left"/>
+      <w:pPr>
+        <w:ind w:left="5040" w:hanging="360"/>
+      </w:pPr>
+    </w:lvl>
+    <w:lvl w:ilvl="7" w:tplc="1C090019" w:tentative="1">
+      <w:start w:val="1"/>
+      <w:numFmt w:val="lowerLetter"/>
+      <w:lvlText w:val="%8."/>
+      <w:lvlJc w:val="left"/>
+      <w:pPr>
+        <w:ind w:left="5760" w:hanging="360"/>
+      </w:pPr>
+    </w:lvl>
+    <w:lvl w:ilvl="8" w:tplc="1C09001B" w:tentative="1">
+      <w:start w:val="1"/>
+      <w:numFmt w:val="lowerRoman"/>
+      <w:lvlText w:val="%9."/>
+      <w:lvlJc w:val="right"/>
+      <w:pPr>
+        <w:ind w:left="6480" w:hanging="180"/>
+      </w:pPr>
+    </w:lvl>
+  </w:abstractNum>
   <w:num w:numId="1">
     <w:abstractNumId w:val="0"/>
   </w:num>
@@ -4170,6 +6241,9 @@
   </w:num>
   <w:num w:numId="3">
     <w:abstractNumId w:val="1"/>
+  </w:num>
+  <w:num w:numId="4">
+    <w:abstractNumId w:val="3"/>
   </w:num>
 </w:numbering>
 </file>
@@ -5403,7 +7477,574 @@
       <w:szCs w:val="32"/>
     </w:rPr>
   </w:style>
+  <w:style w:type="paragraph" w:styleId="FootnoteText">
+    <w:name w:val="footnote text"/>
+    <w:basedOn w:val="Normal"/>
+    <w:link w:val="FootnoteTextChar"/>
+    <w:uiPriority w:val="99"/>
+    <w:semiHidden/>
+    <w:unhideWhenUsed/>
+    <w:rsid w:val="00F47C7F"/>
+    <w:pPr>
+      <w:spacing w:after="0" w:line="240" w:lineRule="auto"/>
+    </w:pPr>
+    <w:rPr>
+      <w:sz w:val="20"/>
+      <w:szCs w:val="20"/>
+    </w:rPr>
+  </w:style>
+  <w:style w:type="character" w:customStyle="1" w:styleId="FootnoteTextChar">
+    <w:name w:val="Footnote Text Char"/>
+    <w:basedOn w:val="DefaultParagraphFont"/>
+    <w:link w:val="FootnoteText"/>
+    <w:uiPriority w:val="99"/>
+    <w:semiHidden/>
+    <w:rsid w:val="00F47C7F"/>
+    <w:rPr>
+      <w:sz w:val="20"/>
+      <w:szCs w:val="20"/>
+    </w:rPr>
+  </w:style>
+  <w:style w:type="character" w:styleId="FootnoteReference">
+    <w:name w:val="footnote reference"/>
+    <w:basedOn w:val="DefaultParagraphFont"/>
+    <w:uiPriority w:val="99"/>
+    <w:semiHidden/>
+    <w:unhideWhenUsed/>
+    <w:rsid w:val="00F47C7F"/>
+    <w:rPr>
+      <w:vertAlign w:val="superscript"/>
+    </w:rPr>
+  </w:style>
 </w:styles>
+</file>
+
+<file path=word/glossary/document.xml><?xml version="1.0" encoding="utf-8"?>
+<w:glossaryDocument xmlns:wpc="http://schemas.microsoft.com/office/word/2010/wordprocessingCanvas" xmlns:cx="http://schemas.microsoft.com/office/drawing/2014/chartex" xmlns:cx1="http://schemas.microsoft.com/office/drawing/2015/9/8/chartex" xmlns:cx2="http://schemas.microsoft.com/office/drawing/2015/10/21/chartex" xmlns:cx3="http://schemas.microsoft.com/office/drawing/2016/5/9/chartex" xmlns:cx4="http://schemas.microsoft.com/office/drawing/2016/5/10/chartex" xmlns:cx5="http://schemas.microsoft.com/office/drawing/2016/5/11/chartex" xmlns:cx6="http://schemas.microsoft.com/office/drawing/2016/5/12/chartex" xmlns:cx7="http://schemas.microsoft.com/office/drawing/2016/5/13/chartex" xmlns:cx8="http://schemas.microsoft.com/office/drawing/2016/5/14/chartex" xmlns:mc="http://schemas.openxmlformats.org/markup-compatibility/2006" xmlns:aink="http://schemas.microsoft.com/office/drawing/2016/ink" xmlns:am3d="http://schemas.microsoft.com/office/drawing/2017/model3d" xmlns:o="urn:schemas-microsoft-com:office:office" xmlns:r="http://schemas.openxmlformats.org/officeDocument/2006/relationships" xmlns:m="http://schemas.openxmlformats.org/officeDocument/2006/math" xmlns:v="urn:schemas-microsoft-com:vml" xmlns:wp14="http://schemas.microsoft.com/office/word/2010/wordprocessingDrawing" xmlns:wp="http://schemas.openxmlformats.org/drawingml/2006/wordprocessingDrawing" xmlns:w10="urn:schemas-microsoft-com:office:word" xmlns:w="http://schemas.openxmlformats.org/wordprocessingml/2006/main" xmlns:w14="http://schemas.microsoft.com/office/word/2010/wordml" xmlns:w15="http://schemas.microsoft.com/office/word/2012/wordml" xmlns:w16cid="http://schemas.microsoft.com/office/word/2016/wordml/cid" xmlns:w16se="http://schemas.microsoft.com/office/word/2015/wordml/symex" xmlns:wpg="http://schemas.microsoft.com/office/word/2010/wordprocessingGroup" xmlns:wpi="http://schemas.microsoft.com/office/word/2010/wordprocessingInk" xmlns:wne="http://schemas.microsoft.com/office/word/2006/wordml" xmlns:wps="http://schemas.microsoft.com/office/word/2010/wordprocessingShape" mc:Ignorable="w14 w15 w16se w16cid wp14"/>
+</file>
+
+<file path=word/glossary/fontTable.xml><?xml version="1.0" encoding="utf-8"?>
+<w:fonts xmlns:mc="http://schemas.openxmlformats.org/markup-compatibility/2006" xmlns:r="http://schemas.openxmlformats.org/officeDocument/2006/relationships" xmlns:w="http://schemas.openxmlformats.org/wordprocessingml/2006/main" xmlns:w14="http://schemas.microsoft.com/office/word/2010/wordml" xmlns:w15="http://schemas.microsoft.com/office/word/2012/wordml" xmlns:w16cid="http://schemas.microsoft.com/office/word/2016/wordml/cid" xmlns:w16se="http://schemas.microsoft.com/office/word/2015/wordml/symex" mc:Ignorable="w14 w15 w16se w16cid">
+  <w:font w:name="Times New Roman">
+    <w:panose1 w:val="02020603050405020304"/>
+    <w:charset w:val="00"/>
+    <w:family w:val="roman"/>
+    <w:pitch w:val="variable"/>
+    <w:sig w:usb0="E0002AFF" w:usb1="C0007841" w:usb2="00000009" w:usb3="00000000" w:csb0="000001FF" w:csb1="00000000"/>
+  </w:font>
+  <w:font w:name="Garamond">
+    <w:panose1 w:val="02020404030301010803"/>
+    <w:charset w:val="00"/>
+    <w:family w:val="roman"/>
+    <w:pitch w:val="variable"/>
+    <w:sig w:usb0="00000287" w:usb1="00000000" w:usb2="00000000" w:usb3="00000000" w:csb0="0000009F" w:csb1="00000000"/>
+  </w:font>
+  <w:font w:name="Cambria Math">
+    <w:panose1 w:val="02040503050406030204"/>
+    <w:charset w:val="00"/>
+    <w:family w:val="roman"/>
+    <w:pitch w:val="variable"/>
+    <w:sig w:usb0="E00002FF" w:usb1="420024FF" w:usb2="00000000" w:usb3="00000000" w:csb0="0000019F" w:csb1="00000000"/>
+  </w:font>
+  <w:font w:name="Calibri">
+    <w:panose1 w:val="020F0502020204030204"/>
+    <w:charset w:val="00"/>
+    <w:family w:val="swiss"/>
+    <w:pitch w:val="variable"/>
+    <w:sig w:usb0="E1002AFF" w:usb1="4000ACFF" w:usb2="00000009" w:usb3="00000000" w:csb0="000001FF" w:csb1="00000000"/>
+  </w:font>
+  <w:font w:name="Calibri Light">
+    <w:panose1 w:val="020F0302020204030204"/>
+    <w:charset w:val="00"/>
+    <w:family w:val="swiss"/>
+    <w:pitch w:val="variable"/>
+    <w:sig w:usb0="A0002AEF" w:usb1="4000207B" w:usb2="00000000" w:usb3="00000000" w:csb0="000001FF" w:csb1="00000000"/>
+  </w:font>
+</w:fonts>
+</file>
+
+<file path=word/glossary/settings.xml><?xml version="1.0" encoding="utf-8"?>
+<w:settings xmlns:mc="http://schemas.openxmlformats.org/markup-compatibility/2006" xmlns:o="urn:schemas-microsoft-com:office:office" xmlns:r="http://schemas.openxmlformats.org/officeDocument/2006/relationships" xmlns:m="http://schemas.openxmlformats.org/officeDocument/2006/math" xmlns:v="urn:schemas-microsoft-com:vml" xmlns:w10="urn:schemas-microsoft-com:office:word" xmlns:w="http://schemas.openxmlformats.org/wordprocessingml/2006/main" xmlns:w14="http://schemas.microsoft.com/office/word/2010/wordml" xmlns:w15="http://schemas.microsoft.com/office/word/2012/wordml" xmlns:w16cid="http://schemas.microsoft.com/office/word/2016/wordml/cid" xmlns:w16se="http://schemas.microsoft.com/office/word/2015/wordml/symex" xmlns:sl="http://schemas.openxmlformats.org/schemaLibrary/2006/main" mc:Ignorable="w14 w15 w16se w16cid">
+  <w:view w:val="normal"/>
+  <w:defaultTabStop w:val="720"/>
+  <w:characterSpacingControl w:val="doNotCompress"/>
+  <w:compat>
+    <w:useFELayout/>
+    <w:compatSetting w:name="compatibilityMode" w:uri="http://schemas.microsoft.com/office/word" w:val="15"/>
+    <w:compatSetting w:name="overrideTableStyleFontSizeAndJustification" w:uri="http://schemas.microsoft.com/office/word" w:val="1"/>
+    <w:compatSetting w:name="enableOpenTypeFeatures" w:uri="http://schemas.microsoft.com/office/word" w:val="1"/>
+    <w:compatSetting w:name="doNotFlipMirrorIndents" w:uri="http://schemas.microsoft.com/office/word" w:val="1"/>
+    <w:compatSetting w:name="differentiateMultirowTableHeaders" w:uri="http://schemas.microsoft.com/office/word" w:val="1"/>
+    <w:compatSetting w:name="useWord2013TrackBottomHyphenation" w:uri="http://schemas.microsoft.com/office/word" w:val="0"/>
+  </w:compat>
+  <w:rsids>
+    <w:rsidRoot w:val="00D765CB"/>
+    <w:rsid w:val="00D765CB"/>
+  </w:rsids>
+  <m:mathPr>
+    <m:mathFont m:val="Cambria Math"/>
+    <m:brkBin m:val="before"/>
+    <m:brkBinSub m:val="--"/>
+    <m:smallFrac m:val="0"/>
+    <m:dispDef/>
+    <m:lMargin m:val="0"/>
+    <m:rMargin m:val="0"/>
+    <m:defJc m:val="centerGroup"/>
+    <m:wrapIndent m:val="1440"/>
+    <m:intLim m:val="subSup"/>
+    <m:naryLim m:val="undOvr"/>
+  </m:mathPr>
+  <w:themeFontLang w:val="en-ZA"/>
+  <w:clrSchemeMapping w:bg1="light1" w:t1="dark1" w:bg2="light2" w:t2="dark2" w:accent1="accent1" w:accent2="accent2" w:accent3="accent3" w:accent4="accent4" w:accent5="accent5" w:accent6="accent6" w:hyperlink="hyperlink" w:followedHyperlink="followedHyperlink"/>
+  <w:decimalSymbol w:val=","/>
+  <w:listSeparator w:val=","/>
+  <w15:chartTrackingRefBased/>
+</w:settings>
+</file>
+
+<file path=word/glossary/styles.xml><?xml version="1.0" encoding="utf-8"?>
+<w:styles xmlns:mc="http://schemas.openxmlformats.org/markup-compatibility/2006" xmlns:r="http://schemas.openxmlformats.org/officeDocument/2006/relationships" xmlns:w="http://schemas.openxmlformats.org/wordprocessingml/2006/main" xmlns:w14="http://schemas.microsoft.com/office/word/2010/wordml" xmlns:w15="http://schemas.microsoft.com/office/word/2012/wordml" xmlns:w16cid="http://schemas.microsoft.com/office/word/2016/wordml/cid" xmlns:w16se="http://schemas.microsoft.com/office/word/2015/wordml/symex" mc:Ignorable="w14 w15 w16se w16cid">
+  <w:docDefaults>
+    <w:rPrDefault>
+      <w:rPr>
+        <w:rFonts w:asciiTheme="minorHAnsi" w:eastAsiaTheme="minorEastAsia" w:hAnsiTheme="minorHAnsi" w:cstheme="minorBidi"/>
+        <w:sz w:val="22"/>
+        <w:szCs w:val="22"/>
+        <w:lang w:val="en-ZA" w:eastAsia="en-ZA" w:bidi="ar-SA"/>
+      </w:rPr>
+    </w:rPrDefault>
+    <w:pPrDefault>
+      <w:pPr>
+        <w:spacing w:after="160" w:line="259" w:lineRule="auto"/>
+      </w:pPr>
+    </w:pPrDefault>
+  </w:docDefaults>
+  <w:latentStyles w:defLockedState="0" w:defUIPriority="99" w:defSemiHidden="0" w:defUnhideWhenUsed="0" w:defQFormat="0" w:count="375">
+    <w:lsdException w:name="Normal" w:uiPriority="0" w:qFormat="1"/>
+    <w:lsdException w:name="heading 1" w:uiPriority="9" w:qFormat="1"/>
+    <w:lsdException w:name="heading 2" w:semiHidden="1" w:uiPriority="9" w:unhideWhenUsed="1" w:qFormat="1"/>
+    <w:lsdException w:name="heading 3" w:semiHidden="1" w:uiPriority="9" w:unhideWhenUsed="1" w:qFormat="1"/>
+    <w:lsdException w:name="heading 4" w:semiHidden="1" w:uiPriority="9" w:unhideWhenUsed="1" w:qFormat="1"/>
+    <w:lsdException w:name="heading 5" w:semiHidden="1" w:uiPriority="9" w:unhideWhenUsed="1" w:qFormat="1"/>
+    <w:lsdException w:name="heading 6" w:semiHidden="1" w:uiPriority="9" w:unhideWhenUsed="1" w:qFormat="1"/>
+    <w:lsdException w:name="heading 7" w:semiHidden="1" w:uiPriority="9" w:unhideWhenUsed="1" w:qFormat="1"/>
+    <w:lsdException w:name="heading 8" w:semiHidden="1" w:uiPriority="9" w:unhideWhenUsed="1" w:qFormat="1"/>
+    <w:lsdException w:name="heading 9" w:semiHidden="1" w:uiPriority="9" w:unhideWhenUsed="1" w:qFormat="1"/>
+    <w:lsdException w:name="index 1" w:semiHidden="1" w:unhideWhenUsed="1"/>
+    <w:lsdException w:name="index 2" w:semiHidden="1" w:unhideWhenUsed="1"/>
+    <w:lsdException w:name="index 3" w:semiHidden="1" w:unhideWhenUsed="1"/>
+    <w:lsdException w:name="index 4" w:semiHidden="1" w:unhideWhenUsed="1"/>
+    <w:lsdException w:name="index 5" w:semiHidden="1" w:unhideWhenUsed="1"/>
+    <w:lsdException w:name="index 6" w:semiHidden="1" w:unhideWhenUsed="1"/>
+    <w:lsdException w:name="index 7" w:semiHidden="1" w:unhideWhenUsed="1"/>
+    <w:lsdException w:name="index 8" w:semiHidden="1" w:unhideWhenUsed="1"/>
+    <w:lsdException w:name="index 9" w:semiHidden="1" w:unhideWhenUsed="1"/>
+    <w:lsdException w:name="toc 1" w:semiHidden="1" w:uiPriority="39" w:unhideWhenUsed="1"/>
+    <w:lsdException w:name="toc 2" w:semiHidden="1" w:uiPriority="39" w:unhideWhenUsed="1"/>
+    <w:lsdException w:name="toc 3" w:semiHidden="1" w:uiPriority="39" w:unhideWhenUsed="1"/>
+    <w:lsdException w:name="toc 4" w:semiHidden="1" w:uiPriority="39" w:unhideWhenUsed="1"/>
+    <w:lsdException w:name="toc 5" w:semiHidden="1" w:uiPriority="39" w:unhideWhenUsed="1"/>
+    <w:lsdException w:name="toc 6" w:semiHidden="1" w:uiPriority="39" w:unhideWhenUsed="1"/>
+    <w:lsdException w:name="toc 7" w:semiHidden="1" w:uiPriority="39" w:unhideWhenUsed="1"/>
+    <w:lsdException w:name="toc 8" w:semiHidden="1" w:uiPriority="39" w:unhideWhenUsed="1"/>
+    <w:lsdException w:name="toc 9" w:semiHidden="1" w:uiPriority="39" w:unhideWhenUsed="1"/>
+    <w:lsdException w:name="Normal Indent" w:semiHidden="1" w:unhideWhenUsed="1"/>
+    <w:lsdException w:name="footnote text" w:semiHidden="1" w:unhideWhenUsed="1"/>
+    <w:lsdException w:name="annotation text" w:semiHidden="1" w:unhideWhenUsed="1"/>
+    <w:lsdException w:name="header" w:semiHidden="1" w:unhideWhenUsed="1"/>
+    <w:lsdException w:name="footer" w:semiHidden="1" w:unhideWhenUsed="1"/>
+    <w:lsdException w:name="index heading" w:semiHidden="1" w:unhideWhenUsed="1"/>
+    <w:lsdException w:name="caption" w:semiHidden="1" w:uiPriority="35" w:unhideWhenUsed="1" w:qFormat="1"/>
+    <w:lsdException w:name="table of figures" w:semiHidden="1" w:unhideWhenUsed="1"/>
+    <w:lsdException w:name="envelope address" w:semiHidden="1" w:unhideWhenUsed="1"/>
+    <w:lsdException w:name="envelope return" w:semiHidden="1" w:unhideWhenUsed="1"/>
+    <w:lsdException w:name="footnote reference" w:semiHidden="1" w:unhideWhenUsed="1"/>
+    <w:lsdException w:name="annotation reference" w:semiHidden="1" w:unhideWhenUsed="1"/>
+    <w:lsdException w:name="line number" w:semiHidden="1" w:unhideWhenUsed="1"/>
+    <w:lsdException w:name="page number" w:semiHidden="1" w:unhideWhenUsed="1"/>
+    <w:lsdException w:name="endnote reference" w:semiHidden="1" w:unhideWhenUsed="1"/>
+    <w:lsdException w:name="endnote text" w:semiHidden="1" w:unhideWhenUsed="1"/>
+    <w:lsdException w:name="table of authorities" w:semiHidden="1" w:unhideWhenUsed="1"/>
+    <w:lsdException w:name="macro" w:semiHidden="1" w:unhideWhenUsed="1"/>
+    <w:lsdException w:name="toa heading" w:semiHidden="1" w:unhideWhenUsed="1"/>
+    <w:lsdException w:name="List" w:semiHidden="1" w:unhideWhenUsed="1"/>
+    <w:lsdException w:name="List Bullet" w:semiHidden="1" w:unhideWhenUsed="1"/>
+    <w:lsdException w:name="List Number" w:semiHidden="1" w:unhideWhenUsed="1"/>
+    <w:lsdException w:name="List 2" w:semiHidden="1" w:unhideWhenUsed="1"/>
+    <w:lsdException w:name="List 3" w:semiHidden="1" w:unhideWhenUsed="1"/>
+    <w:lsdException w:name="List 4" w:semiHidden="1" w:unhideWhenUsed="1"/>
+    <w:lsdException w:name="List 5" w:semiHidden="1" w:unhideWhenUsed="1"/>
+    <w:lsdException w:name="List Bullet 2" w:semiHidden="1" w:unhideWhenUsed="1"/>
+    <w:lsdException w:name="List Bullet 3" w:semiHidden="1" w:unhideWhenUsed="1"/>
+    <w:lsdException w:name="List Bullet 4" w:semiHidden="1" w:unhideWhenUsed="1"/>
+    <w:lsdException w:name="List Bullet 5" w:semiHidden="1" w:unhideWhenUsed="1"/>
+    <w:lsdException w:name="List Number 2" w:semiHidden="1" w:unhideWhenUsed="1"/>
+    <w:lsdException w:name="List Number 3" w:semiHidden="1" w:unhideWhenUsed="1"/>
+    <w:lsdException w:name="List Number 4" w:semiHidden="1" w:unhideWhenUsed="1"/>
+    <w:lsdException w:name="List Number 5" w:semiHidden="1" w:unhideWhenUsed="1"/>
+    <w:lsdException w:name="Title" w:uiPriority="10" w:qFormat="1"/>
+    <w:lsdException w:name="Closing" w:semiHidden="1" w:unhideWhenUsed="1"/>
+    <w:lsdException w:name="Signature" w:semiHidden="1" w:unhideWhenUsed="1"/>
+    <w:lsdException w:name="Default Paragraph Font" w:semiHidden="1" w:uiPriority="1" w:unhideWhenUsed="1"/>
+    <w:lsdException w:name="Body Text" w:semiHidden="1" w:unhideWhenUsed="1"/>
+    <w:lsdException w:name="Body Text Indent" w:semiHidden="1" w:unhideWhenUsed="1"/>
+    <w:lsdException w:name="List Continue" w:semiHidden="1" w:unhideWhenUsed="1"/>
+    <w:lsdException w:name="List Continue 2" w:semiHidden="1" w:unhideWhenUsed="1"/>
+    <w:lsdException w:name="List Continue 3" w:semiHidden="1" w:unhideWhenUsed="1"/>
+    <w:lsdException w:name="List Continue 4" w:semiHidden="1" w:unhideWhenUsed="1"/>
+    <w:lsdException w:name="List Continue 5" w:semiHidden="1" w:unhideWhenUsed="1"/>
+    <w:lsdException w:name="Message Header" w:semiHidden="1" w:unhideWhenUsed="1"/>
+    <w:lsdException w:name="Subtitle" w:uiPriority="11" w:qFormat="1"/>
+    <w:lsdException w:name="Salutation" w:semiHidden="1" w:unhideWhenUsed="1"/>
+    <w:lsdException w:name="Date" w:semiHidden="1" w:unhideWhenUsed="1"/>
+    <w:lsdException w:name="Body Text First Indent" w:semiHidden="1" w:unhideWhenUsed="1"/>
+    <w:lsdException w:name="Body Text First Indent 2" w:semiHidden="1" w:unhideWhenUsed="1"/>
+    <w:lsdException w:name="Note Heading" w:semiHidden="1" w:unhideWhenUsed="1"/>
+    <w:lsdException w:name="Body Text 2" w:semiHidden="1" w:unhideWhenUsed="1"/>
+    <w:lsdException w:name="Body Text 3" w:semiHidden="1" w:unhideWhenUsed="1"/>
+    <w:lsdException w:name="Body Text Indent 2" w:semiHidden="1" w:unhideWhenUsed="1"/>
+    <w:lsdException w:name="Body Text Indent 3" w:semiHidden="1" w:unhideWhenUsed="1"/>
+    <w:lsdException w:name="Block Text" w:semiHidden="1" w:unhideWhenUsed="1"/>
+    <w:lsdException w:name="Hyperlink" w:semiHidden="1" w:unhideWhenUsed="1"/>
+    <w:lsdException w:name="FollowedHyperlink" w:semiHidden="1" w:unhideWhenUsed="1"/>
+    <w:lsdException w:name="Strong" w:uiPriority="22" w:qFormat="1"/>
+    <w:lsdException w:name="Emphasis" w:uiPriority="20" w:qFormat="1"/>
+    <w:lsdException w:name="Document Map" w:semiHidden="1" w:unhideWhenUsed="1"/>
+    <w:lsdException w:name="Plain Text" w:semiHidden="1" w:unhideWhenUsed="1"/>
+    <w:lsdException w:name="E-mail Signature" w:semiHidden="1" w:unhideWhenUsed="1"/>
+    <w:lsdException w:name="HTML Top of Form" w:semiHidden="1" w:unhideWhenUsed="1"/>
+    <w:lsdException w:name="HTML Bottom of Form" w:semiHidden="1" w:unhideWhenUsed="1"/>
+    <w:lsdException w:name="Normal (Web)" w:semiHidden="1" w:unhideWhenUsed="1"/>
+    <w:lsdException w:name="HTML Acronym" w:semiHidden="1" w:unhideWhenUsed="1"/>
+    <w:lsdException w:name="HTML Address" w:semiHidden="1" w:unhideWhenUsed="1"/>
+    <w:lsdException w:name="HTML Cite" w:semiHidden="1" w:unhideWhenUsed="1"/>
+    <w:lsdException w:name="HTML Code" w:semiHidden="1" w:unhideWhenUsed="1"/>
+    <w:lsdException w:name="HTML Definition" w:semiHidden="1" w:unhideWhenUsed="1"/>
+    <w:lsdException w:name="HTML Keyboard" w:semiHidden="1" w:unhideWhenUsed="1"/>
+    <w:lsdException w:name="HTML Preformatted" w:semiHidden="1" w:unhideWhenUsed="1"/>
+    <w:lsdException w:name="HTML Sample" w:semiHidden="1" w:unhideWhenUsed="1"/>
+    <w:lsdException w:name="HTML Typewriter" w:semiHidden="1" w:unhideWhenUsed="1"/>
+    <w:lsdException w:name="HTML Variable" w:semiHidden="1" w:unhideWhenUsed="1"/>
+    <w:lsdException w:name="Normal Table" w:semiHidden="1" w:unhideWhenUsed="1"/>
+    <w:lsdException w:name="annotation subject" w:semiHidden="1" w:unhideWhenUsed="1"/>
+    <w:lsdException w:name="No List" w:semiHidden="1" w:unhideWhenUsed="1"/>
+    <w:lsdException w:name="Outline List 1" w:semiHidden="1" w:unhideWhenUsed="1"/>
+    <w:lsdException w:name="Outline List 2" w:semiHidden="1" w:unhideWhenUsed="1"/>
+    <w:lsdException w:name="Outline List 3" w:semiHidden="1" w:unhideWhenUsed="1"/>
+    <w:lsdException w:name="Table Simple 1" w:semiHidden="1" w:unhideWhenUsed="1"/>
+    <w:lsdException w:name="Table Simple 2" w:semiHidden="1" w:unhideWhenUsed="1"/>
+    <w:lsdException w:name="Table Simple 3" w:semiHidden="1" w:unhideWhenUsed="1"/>
+    <w:lsdException w:name="Table Classic 1" w:semiHidden="1" w:unhideWhenUsed="1"/>
+    <w:lsdException w:name="Table Classic 2" w:semiHidden="1" w:unhideWhenUsed="1"/>
+    <w:lsdException w:name="Table Classic 3" w:semiHidden="1" w:unhideWhenUsed="1"/>
+    <w:lsdException w:name="Table Classic 4" w:semiHidden="1" w:unhideWhenUsed="1"/>
+    <w:lsdException w:name="Table Colorful 1" w:semiHidden="1" w:unhideWhenUsed="1"/>
+    <w:lsdException w:name="Table Colorful 2" w:semiHidden="1" w:unhideWhenUsed="1"/>
+    <w:lsdException w:name="Table Colorful 3" w:semiHidden="1" w:unhideWhenUsed="1"/>
+    <w:lsdException w:name="Table Columns 1" w:semiHidden="1" w:unhideWhenUsed="1"/>
+    <w:lsdException w:name="Table Columns 2" w:semiHidden="1" w:unhideWhenUsed="1"/>
+    <w:lsdException w:name="Table Columns 3" w:semiHidden="1" w:unhideWhenUsed="1"/>
+    <w:lsdException w:name="Table Columns 4" w:semiHidden="1" w:unhideWhenUsed="1"/>
+    <w:lsdException w:name="Table Columns 5" w:semiHidden="1" w:unhideWhenUsed="1"/>
+    <w:lsdException w:name="Table Grid 1" w:semiHidden="1" w:unhideWhenUsed="1"/>
+    <w:lsdException w:name="Table Grid 2" w:semiHidden="1" w:unhideWhenUsed="1"/>
+    <w:lsdException w:name="Table Grid 3" w:semiHidden="1" w:unhideWhenUsed="1"/>
+    <w:lsdException w:name="Table Grid 4" w:semiHidden="1" w:unhideWhenUsed="1"/>
+    <w:lsdException w:name="Table Grid 5" w:semiHidden="1" w:unhideWhenUsed="1"/>
+    <w:lsdException w:name="Table Grid 6" w:semiHidden="1" w:unhideWhenUsed="1"/>
+    <w:lsdException w:name="Table Grid 7" w:semiHidden="1" w:unhideWhenUsed="1"/>
+    <w:lsdException w:name="Table Grid 8" w:semiHidden="1" w:unhideWhenUsed="1"/>
+    <w:lsdException w:name="Table List 1" w:semiHidden="1" w:unhideWhenUsed="1"/>
+    <w:lsdException w:name="Table List 2" w:semiHidden="1" w:unhideWhenUsed="1"/>
+    <w:lsdException w:name="Table List 3" w:semiHidden="1" w:unhideWhenUsed="1"/>
+    <w:lsdException w:name="Table List 4" w:semiHidden="1" w:unhideWhenUsed="1"/>
+    <w:lsdException w:name="Table List 5" w:semiHidden="1" w:unhideWhenUsed="1"/>
+    <w:lsdException w:name="Table List 6" w:semiHidden="1" w:unhideWhenUsed="1"/>
+    <w:lsdException w:name="Table List 7" w:semiHidden="1" w:unhideWhenUsed="1"/>
+    <w:lsdException w:name="Table List 8" w:semiHidden="1" w:unhideWhenUsed="1"/>
+    <w:lsdException w:name="Table 3D effects 1" w:semiHidden="1" w:unhideWhenUsed="1"/>
+    <w:lsdException w:name="Table 3D effects 2" w:semiHidden="1" w:unhideWhenUsed="1"/>
+    <w:lsdException w:name="Table 3D effects 3" w:semiHidden="1" w:unhideWhenUsed="1"/>
+    <w:lsdException w:name="Table Contemporary" w:semiHidden="1" w:unhideWhenUsed="1"/>
+    <w:lsdException w:name="Table Elegant" w:semiHidden="1" w:unhideWhenUsed="1"/>
+    <w:lsdException w:name="Table Professional" w:semiHidden="1" w:unhideWhenUsed="1"/>
+    <w:lsdException w:name="Table Subtle 1" w:semiHidden="1" w:unhideWhenUsed="1"/>
+    <w:lsdException w:name="Table Subtle 2" w:semiHidden="1" w:unhideWhenUsed="1"/>
+    <w:lsdException w:name="Table Web 1" w:semiHidden="1" w:unhideWhenUsed="1"/>
+    <w:lsdException w:name="Table Web 2" w:semiHidden="1" w:unhideWhenUsed="1"/>
+    <w:lsdException w:name="Table Web 3" w:semiHidden="1" w:unhideWhenUsed="1"/>
+    <w:lsdException w:name="Balloon Text" w:semiHidden="1" w:unhideWhenUsed="1"/>
+    <w:lsdException w:name="Table Grid" w:uiPriority="39"/>
+    <w:lsdException w:name="Table Theme" w:semiHidden="1" w:unhideWhenUsed="1"/>
+    <w:lsdException w:name="Placeholder Text" w:semiHidden="1"/>
+    <w:lsdException w:name="No Spacing" w:uiPriority="1" w:qFormat="1"/>
+    <w:lsdException w:name="Light Shading" w:uiPriority="60"/>
+    <w:lsdException w:name="Light List" w:uiPriority="61"/>
+    <w:lsdException w:name="Light Grid" w:uiPriority="62"/>
+    <w:lsdException w:name="Medium Shading 1" w:uiPriority="63"/>
+    <w:lsdException w:name="Medium Shading 2" w:uiPriority="64"/>
+    <w:lsdException w:name="Medium List 1" w:uiPriority="65"/>
+    <w:lsdException w:name="Medium List 2" w:uiPriority="66"/>
+    <w:lsdException w:name="Medium Grid 1" w:uiPriority="67"/>
+    <w:lsdException w:name="Medium Grid 2" w:uiPriority="68"/>
+    <w:lsdException w:name="Medium Grid 3" w:uiPriority="69"/>
+    <w:lsdException w:name="Dark List" w:uiPriority="70"/>
+    <w:lsdException w:name="Colorful Shading" w:uiPriority="71"/>
+    <w:lsdException w:name="Colorful List" w:uiPriority="72"/>
+    <w:lsdException w:name="Colorful Grid" w:uiPriority="73"/>
+    <w:lsdException w:name="Light Shading Accent 1" w:uiPriority="60"/>
+    <w:lsdException w:name="Light List Accent 1" w:uiPriority="61"/>
+    <w:lsdException w:name="Light Grid Accent 1" w:uiPriority="62"/>
+    <w:lsdException w:name="Medium Shading 1 Accent 1" w:uiPriority="63"/>
+    <w:lsdException w:name="Medium Shading 2 Accent 1" w:uiPriority="64"/>
+    <w:lsdException w:name="Medium List 1 Accent 1" w:uiPriority="65"/>
+    <w:lsdException w:name="Revision" w:semiHidden="1"/>
+    <w:lsdException w:name="List Paragraph" w:uiPriority="34" w:qFormat="1"/>
+    <w:lsdException w:name="Quote" w:uiPriority="29" w:qFormat="1"/>
+    <w:lsdException w:name="Intense Quote" w:uiPriority="30" w:qFormat="1"/>
+    <w:lsdException w:name="Medium List 2 Accent 1" w:uiPriority="66"/>
+    <w:lsdException w:name="Medium Grid 1 Accent 1" w:uiPriority="67"/>
+    <w:lsdException w:name="Medium Grid 2 Accent 1" w:uiPriority="68"/>
+    <w:lsdException w:name="Medium Grid 3 Accent 1" w:uiPriority="69"/>
+    <w:lsdException w:name="Dark List Accent 1" w:uiPriority="70"/>
+    <w:lsdException w:name="Colorful Shading Accent 1" w:uiPriority="71"/>
+    <w:lsdException w:name="Colorful List Accent 1" w:uiPriority="72"/>
+    <w:lsdException w:name="Colorful Grid Accent 1" w:uiPriority="73"/>
+    <w:lsdException w:name="Light Shading Accent 2" w:uiPriority="60"/>
+    <w:lsdException w:name="Light List Accent 2" w:uiPriority="61"/>
+    <w:lsdException w:name="Light Grid Accent 2" w:uiPriority="62"/>
+    <w:lsdException w:name="Medium Shading 1 Accent 2" w:uiPriority="63"/>
+    <w:lsdException w:name="Medium Shading 2 Accent 2" w:uiPriority="64"/>
+    <w:lsdException w:name="Medium List 1 Accent 2" w:uiPriority="65"/>
+    <w:lsdException w:name="Medium List 2 Accent 2" w:uiPriority="66"/>
+    <w:lsdException w:name="Medium Grid 1 Accent 2" w:uiPriority="67"/>
+    <w:lsdException w:name="Medium Grid 2 Accent 2" w:uiPriority="68"/>
+    <w:lsdException w:name="Medium Grid 3 Accent 2" w:uiPriority="69"/>
+    <w:lsdException w:name="Dark List Accent 2" w:uiPriority="70"/>
+    <w:lsdException w:name="Colorful Shading Accent 2" w:uiPriority="71"/>
+    <w:lsdException w:name="Colorful List Accent 2" w:uiPriority="72"/>
+    <w:lsdException w:name="Colorful Grid Accent 2" w:uiPriority="73"/>
+    <w:lsdException w:name="Light Shading Accent 3" w:uiPriority="60"/>
+    <w:lsdException w:name="Light List Accent 3" w:uiPriority="61"/>
+    <w:lsdException w:name="Light Grid Accent 3" w:uiPriority="62"/>
+    <w:lsdException w:name="Medium Shading 1 Accent 3" w:uiPriority="63"/>
+    <w:lsdException w:name="Medium Shading 2 Accent 3" w:uiPriority="64"/>
+    <w:lsdException w:name="Medium List 1 Accent 3" w:uiPriority="65"/>
+    <w:lsdException w:name="Medium List 2 Accent 3" w:uiPriority="66"/>
+    <w:lsdException w:name="Medium Grid 1 Accent 3" w:uiPriority="67"/>
+    <w:lsdException w:name="Medium Grid 2 Accent 3" w:uiPriority="68"/>
+    <w:lsdException w:name="Medium Grid 3 Accent 3" w:uiPriority="69"/>
+    <w:lsdException w:name="Dark List Accent 3" w:uiPriority="70"/>
+    <w:lsdException w:name="Colorful Shading Accent 3" w:uiPriority="71"/>
+    <w:lsdException w:name="Colorful List Accent 3" w:uiPriority="72"/>
+    <w:lsdException w:name="Colorful Grid Accent 3" w:uiPriority="73"/>
+    <w:lsdException w:name="Light Shading Accent 4" w:uiPriority="60"/>
+    <w:lsdException w:name="Light List Accent 4" w:uiPriority="61"/>
+    <w:lsdException w:name="Light Grid Accent 4" w:uiPriority="62"/>
+    <w:lsdException w:name="Medium Shading 1 Accent 4" w:uiPriority="63"/>
+    <w:lsdException w:name="Medium Shading 2 Accent 4" w:uiPriority="64"/>
+    <w:lsdException w:name="Medium List 1 Accent 4" w:uiPriority="65"/>
+    <w:lsdException w:name="Medium List 2 Accent 4" w:uiPriority="66"/>
+    <w:lsdException w:name="Medium Grid 1 Accent 4" w:uiPriority="67"/>
+    <w:lsdException w:name="Medium Grid 2 Accent 4" w:uiPriority="68"/>
+    <w:lsdException w:name="Medium Grid 3 Accent 4" w:uiPriority="69"/>
+    <w:lsdException w:name="Dark List Accent 4" w:uiPriority="70"/>
+    <w:lsdException w:name="Colorful Shading Accent 4" w:uiPriority="71"/>
+    <w:lsdException w:name="Colorful List Accent 4" w:uiPriority="72"/>
+    <w:lsdException w:name="Colorful Grid Accent 4" w:uiPriority="73"/>
+    <w:lsdException w:name="Light Shading Accent 5" w:uiPriority="60"/>
+    <w:lsdException w:name="Light List Accent 5" w:uiPriority="61"/>
+    <w:lsdException w:name="Light Grid Accent 5" w:uiPriority="62"/>
+    <w:lsdException w:name="Medium Shading 1 Accent 5" w:uiPriority="63"/>
+    <w:lsdException w:name="Medium Shading 2 Accent 5" w:uiPriority="64"/>
+    <w:lsdException w:name="Medium List 1 Accent 5" w:uiPriority="65"/>
+    <w:lsdException w:name="Medium List 2 Accent 5" w:uiPriority="66"/>
+    <w:lsdException w:name="Medium Grid 1 Accent 5" w:uiPriority="67"/>
+    <w:lsdException w:name="Medium Grid 2 Accent 5" w:uiPriority="68"/>
+    <w:lsdException w:name="Medium Grid 3 Accent 5" w:uiPriority="69"/>
+    <w:lsdException w:name="Dark List Accent 5" w:uiPriority="70"/>
+    <w:lsdException w:name="Colorful Shading Accent 5" w:uiPriority="71"/>
+    <w:lsdException w:name="Colorful List Accent 5" w:uiPriority="72"/>
+    <w:lsdException w:name="Colorful Grid Accent 5" w:uiPriority="73"/>
+    <w:lsdException w:name="Light Shading Accent 6" w:uiPriority="60"/>
+    <w:lsdException w:name="Light List Accent 6" w:uiPriority="61"/>
+    <w:lsdException w:name="Light Grid Accent 6" w:uiPriority="62"/>
+    <w:lsdException w:name="Medium Shading 1 Accent 6" w:uiPriority="63"/>
+    <w:lsdException w:name="Medium Shading 2 Accent 6" w:uiPriority="64"/>
+    <w:lsdException w:name="Medium List 1 Accent 6" w:uiPriority="65"/>
+    <w:lsdException w:name="Medium List 2 Accent 6" w:uiPriority="66"/>
+    <w:lsdException w:name="Medium Grid 1 Accent 6" w:uiPriority="67"/>
+    <w:lsdException w:name="Medium Grid 2 Accent 6" w:uiPriority="68"/>
+    <w:lsdException w:name="Medium Grid 3 Accent 6" w:uiPriority="69"/>
+    <w:lsdException w:name="Dark List Accent 6" w:uiPriority="70"/>
+    <w:lsdException w:name="Colorful Shading Accent 6" w:uiPriority="71"/>
+    <w:lsdException w:name="Colorful List Accent 6" w:uiPriority="72"/>
+    <w:lsdException w:name="Colorful Grid Accent 6" w:uiPriority="73"/>
+    <w:lsdException w:name="Subtle Emphasis" w:uiPriority="19" w:qFormat="1"/>
+    <w:lsdException w:name="Intense Emphasis" w:uiPriority="21" w:qFormat="1"/>
+    <w:lsdException w:name="Subtle Reference" w:uiPriority="31" w:qFormat="1"/>
+    <w:lsdException w:name="Intense Reference" w:uiPriority="32" w:qFormat="1"/>
+    <w:lsdException w:name="Book Title" w:uiPriority="33" w:qFormat="1"/>
+    <w:lsdException w:name="Bibliography" w:semiHidden="1" w:uiPriority="37" w:unhideWhenUsed="1"/>
+    <w:lsdException w:name="TOC Heading" w:semiHidden="1" w:uiPriority="39" w:unhideWhenUsed="1" w:qFormat="1"/>
+    <w:lsdException w:name="Plain Table 1" w:uiPriority="41"/>
+    <w:lsdException w:name="Plain Table 2" w:uiPriority="42"/>
+    <w:lsdException w:name="Plain Table 3" w:uiPriority="43"/>
+    <w:lsdException w:name="Plain Table 4" w:uiPriority="44"/>
+    <w:lsdException w:name="Plain Table 5" w:uiPriority="45"/>
+    <w:lsdException w:name="Grid Table Light" w:uiPriority="40"/>
+    <w:lsdException w:name="Grid Table 1 Light" w:uiPriority="46"/>
+    <w:lsdException w:name="Grid Table 2" w:uiPriority="47"/>
+    <w:lsdException w:name="Grid Table 3" w:uiPriority="48"/>
+    <w:lsdException w:name="Grid Table 4" w:uiPriority="49"/>
+    <w:lsdException w:name="Grid Table 5 Dark" w:uiPriority="50"/>
+    <w:lsdException w:name="Grid Table 6 Colorful" w:uiPriority="51"/>
+    <w:lsdException w:name="Grid Table 7 Colorful" w:uiPriority="52"/>
+    <w:lsdException w:name="Grid Table 1 Light Accent 1" w:uiPriority="46"/>
+    <w:lsdException w:name="Grid Table 2 Accent 1" w:uiPriority="47"/>
+    <w:lsdException w:name="Grid Table 3 Accent 1" w:uiPriority="48"/>
+    <w:lsdException w:name="Grid Table 4 Accent 1" w:uiPriority="49"/>
+    <w:lsdException w:name="Grid Table 5 Dark Accent 1" w:uiPriority="50"/>
+    <w:lsdException w:name="Grid Table 6 Colorful Accent 1" w:uiPriority="51"/>
+    <w:lsdException w:name="Grid Table 7 Colorful Accent 1" w:uiPriority="52"/>
+    <w:lsdException w:name="Grid Table 1 Light Accent 2" w:uiPriority="46"/>
+    <w:lsdException w:name="Grid Table 2 Accent 2" w:uiPriority="47"/>
+    <w:lsdException w:name="Grid Table 3 Accent 2" w:uiPriority="48"/>
+    <w:lsdException w:name="Grid Table 4 Accent 2" w:uiPriority="49"/>
+    <w:lsdException w:name="Grid Table 5 Dark Accent 2" w:uiPriority="50"/>
+    <w:lsdException w:name="Grid Table 6 Colorful Accent 2" w:uiPriority="51"/>
+    <w:lsdException w:name="Grid Table 7 Colorful Accent 2" w:uiPriority="52"/>
+    <w:lsdException w:name="Grid Table 1 Light Accent 3" w:uiPriority="46"/>
+    <w:lsdException w:name="Grid Table 2 Accent 3" w:uiPriority="47"/>
+    <w:lsdException w:name="Grid Table 3 Accent 3" w:uiPriority="48"/>
+    <w:lsdException w:name="Grid Table 4 Accent 3" w:uiPriority="49"/>
+    <w:lsdException w:name="Grid Table 5 Dark Accent 3" w:uiPriority="50"/>
+    <w:lsdException w:name="Grid Table 6 Colorful Accent 3" w:uiPriority="51"/>
+    <w:lsdException w:name="Grid Table 7 Colorful Accent 3" w:uiPriority="52"/>
+    <w:lsdException w:name="Grid Table 1 Light Accent 4" w:uiPriority="46"/>
+    <w:lsdException w:name="Grid Table 2 Accent 4" w:uiPriority="47"/>
+    <w:lsdException w:name="Grid Table 3 Accent 4" w:uiPriority="48"/>
+    <w:lsdException w:name="Grid Table 4 Accent 4" w:uiPriority="49"/>
+    <w:lsdException w:name="Grid Table 5 Dark Accent 4" w:uiPriority="50"/>
+    <w:lsdException w:name="Grid Table 6 Colorful Accent 4" w:uiPriority="51"/>
+    <w:lsdException w:name="Grid Table 7 Colorful Accent 4" w:uiPriority="52"/>
+    <w:lsdException w:name="Grid Table 1 Light Accent 5" w:uiPriority="46"/>
+    <w:lsdException w:name="Grid Table 2 Accent 5" w:uiPriority="47"/>
+    <w:lsdException w:name="Grid Table 3 Accent 5" w:uiPriority="48"/>
+    <w:lsdException w:name="Grid Table 4 Accent 5" w:uiPriority="49"/>
+    <w:lsdException w:name="Grid Table 5 Dark Accent 5" w:uiPriority="50"/>
+    <w:lsdException w:name="Grid Table 6 Colorful Accent 5" w:uiPriority="51"/>
+    <w:lsdException w:name="Grid Table 7 Colorful Accent 5" w:uiPriority="52"/>
+    <w:lsdException w:name="Grid Table 1 Light Accent 6" w:uiPriority="46"/>
+    <w:lsdException w:name="Grid Table 2 Accent 6" w:uiPriority="47"/>
+    <w:lsdException w:name="Grid Table 3 Accent 6" w:uiPriority="48"/>
+    <w:lsdException w:name="Grid Table 4 Accent 6" w:uiPriority="49"/>
+    <w:lsdException w:name="Grid Table 5 Dark Accent 6" w:uiPriority="50"/>
+    <w:lsdException w:name="Grid Table 6 Colorful Accent 6" w:uiPriority="51"/>
+    <w:lsdException w:name="Grid Table 7 Colorful Accent 6" w:uiPriority="52"/>
+    <w:lsdException w:name="List Table 1 Light" w:uiPriority="46"/>
+    <w:lsdException w:name="List Table 2" w:uiPriority="47"/>
+    <w:lsdException w:name="List Table 3" w:uiPriority="48"/>
+    <w:lsdException w:name="List Table 4" w:uiPriority="49"/>
+    <w:lsdException w:name="List Table 5 Dark" w:uiPriority="50"/>
+    <w:lsdException w:name="List Table 6 Colorful" w:uiPriority="51"/>
+    <w:lsdException w:name="List Table 7 Colorful" w:uiPriority="52"/>
+    <w:lsdException w:name="List Table 1 Light Accent 1" w:uiPriority="46"/>
+    <w:lsdException w:name="List Table 2 Accent 1" w:uiPriority="47"/>
+    <w:lsdException w:name="List Table 3 Accent 1" w:uiPriority="48"/>
+    <w:lsdException w:name="List Table 4 Accent 1" w:uiPriority="49"/>
+    <w:lsdException w:name="List Table 5 Dark Accent 1" w:uiPriority="50"/>
+    <w:lsdException w:name="List Table 6 Colorful Accent 1" w:uiPriority="51"/>
+    <w:lsdException w:name="List Table 7 Colorful Accent 1" w:uiPriority="52"/>
+    <w:lsdException w:name="List Table 1 Light Accent 2" w:uiPriority="46"/>
+    <w:lsdException w:name="List Table 2 Accent 2" w:uiPriority="47"/>
+    <w:lsdException w:name="List Table 3 Accent 2" w:uiPriority="48"/>
+    <w:lsdException w:name="List Table 4 Accent 2" w:uiPriority="49"/>
+    <w:lsdException w:name="List Table 5 Dark Accent 2" w:uiPriority="50"/>
+    <w:lsdException w:name="List Table 6 Colorful Accent 2" w:uiPriority="51"/>
+    <w:lsdException w:name="List Table 7 Colorful Accent 2" w:uiPriority="52"/>
+    <w:lsdException w:name="List Table 1 Light Accent 3" w:uiPriority="46"/>
+    <w:lsdException w:name="List Table 2 Accent 3" w:uiPriority="47"/>
+    <w:lsdException w:name="List Table 3 Accent 3" w:uiPriority="48"/>
+    <w:lsdException w:name="List Table 4 Accent 3" w:uiPriority="49"/>
+    <w:lsdException w:name="List Table 5 Dark Accent 3" w:uiPriority="50"/>
+    <w:lsdException w:name="List Table 6 Colorful Accent 3" w:uiPriority="51"/>
+    <w:lsdException w:name="List Table 7 Colorful Accent 3" w:uiPriority="52"/>
+    <w:lsdException w:name="List Table 1 Light Accent 4" w:uiPriority="46"/>
+    <w:lsdException w:name="List Table 2 Accent 4" w:uiPriority="47"/>
+    <w:lsdException w:name="List Table 3 Accent 4" w:uiPriority="48"/>
+    <w:lsdException w:name="List Table 4 Accent 4" w:uiPriority="49"/>
+    <w:lsdException w:name="List Table 5 Dark Accent 4" w:uiPriority="50"/>
+    <w:lsdException w:name="List Table 6 Colorful Accent 4" w:uiPriority="51"/>
+    <w:lsdException w:name="List Table 7 Colorful Accent 4" w:uiPriority="52"/>
+    <w:lsdException w:name="List Table 1 Light Accent 5" w:uiPriority="46"/>
+    <w:lsdException w:name="List Table 2 Accent 5" w:uiPriority="47"/>
+    <w:lsdException w:name="List Table 3 Accent 5" w:uiPriority="48"/>
+    <w:lsdException w:name="List Table 4 Accent 5" w:uiPriority="49"/>
+    <w:lsdException w:name="List Table 5 Dark Accent 5" w:uiPriority="50"/>
+    <w:lsdException w:name="List Table 6 Colorful Accent 5" w:uiPriority="51"/>
+    <w:lsdException w:name="List Table 7 Colorful Accent 5" w:uiPriority="52"/>
+    <w:lsdException w:name="List Table 1 Light Accent 6" w:uiPriority="46"/>
+    <w:lsdException w:name="List Table 2 Accent 6" w:uiPriority="47"/>
+    <w:lsdException w:name="List Table 3 Accent 6" w:uiPriority="48"/>
+    <w:lsdException w:name="List Table 4 Accent 6" w:uiPriority="49"/>
+    <w:lsdException w:name="List Table 5 Dark Accent 6" w:uiPriority="50"/>
+    <w:lsdException w:name="List Table 6 Colorful Accent 6" w:uiPriority="51"/>
+    <w:lsdException w:name="List Table 7 Colorful Accent 6" w:uiPriority="52"/>
+    <w:lsdException w:name="Mention" w:semiHidden="1" w:unhideWhenUsed="1"/>
+    <w:lsdException w:name="Smart Hyperlink" w:semiHidden="1" w:unhideWhenUsed="1"/>
+    <w:lsdException w:name="Hashtag" w:semiHidden="1" w:unhideWhenUsed="1"/>
+    <w:lsdException w:name="Unresolved Mention" w:semiHidden="1" w:unhideWhenUsed="1"/>
+  </w:latentStyles>
+  <w:style w:type="paragraph" w:default="1" w:styleId="Normal">
+    <w:name w:val="Normal"/>
+    <w:qFormat/>
+  </w:style>
+  <w:style w:type="character" w:default="1" w:styleId="DefaultParagraphFont">
+    <w:name w:val="Default Paragraph Font"/>
+    <w:uiPriority w:val="1"/>
+    <w:semiHidden/>
+    <w:unhideWhenUsed/>
+  </w:style>
+  <w:style w:type="table" w:default="1" w:styleId="TableNormal">
+    <w:name w:val="Normal Table"/>
+    <w:uiPriority w:val="99"/>
+    <w:semiHidden/>
+    <w:unhideWhenUsed/>
+    <w:tblPr>
+      <w:tblInd w:w="0" w:type="dxa"/>
+      <w:tblCellMar>
+        <w:top w:w="0" w:type="dxa"/>
+        <w:left w:w="108" w:type="dxa"/>
+        <w:bottom w:w="0" w:type="dxa"/>
+        <w:right w:w="108" w:type="dxa"/>
+      </w:tblCellMar>
+    </w:tblPr>
+  </w:style>
+  <w:style w:type="numbering" w:default="1" w:styleId="NoList">
+    <w:name w:val="No List"/>
+    <w:uiPriority w:val="99"/>
+    <w:semiHidden/>
+    <w:unhideWhenUsed/>
+  </w:style>
+  <w:style w:type="character" w:styleId="PlaceholderText">
+    <w:name w:val="Placeholder Text"/>
+    <w:basedOn w:val="DefaultParagraphFont"/>
+    <w:uiPriority w:val="99"/>
+    <w:semiHidden/>
+    <w:rsid w:val="00D765CB"/>
+    <w:rPr>
+      <w:color w:val="808080"/>
+    </w:rPr>
+  </w:style>
+</w:styles>
+</file>
+
+<file path=word/glossary/webSettings.xml><?xml version="1.0" encoding="utf-8"?>
+<w:webSettings xmlns:mc="http://schemas.openxmlformats.org/markup-compatibility/2006" xmlns:r="http://schemas.openxmlformats.org/officeDocument/2006/relationships" xmlns:w="http://schemas.openxmlformats.org/wordprocessingml/2006/main" xmlns:w14="http://schemas.microsoft.com/office/word/2010/wordml" xmlns:w15="http://schemas.microsoft.com/office/word/2012/wordml" xmlns:w16cid="http://schemas.microsoft.com/office/word/2016/wordml/cid" xmlns:w16se="http://schemas.microsoft.com/office/word/2015/wordml/symex" mc:Ignorable="w14 w15 w16se w16cid">
+  <w:optimizeForBrowser/>
+  <w:allowPNG/>
+</w:webSettings>
 </file>
 
 <file path=word/theme/theme1.xml><?xml version="1.0" encoding="utf-8"?>
@@ -5698,11 +8339,174 @@
     <b:URL>http://alice.web.cern.ch/detectors/more-details-alice-trd</b:URL>
     <b:RefOrder>3</b:RefOrder>
   </b:Source>
+  <b:Source>
+    <b:Tag>Ant09</b:Tag>
+    <b:SourceType>JournalArticle</b:SourceType>
+    <b:Guid>{75485EE7-204A-49C1-964A-54AE55186454}</b:Guid>
+    <b:Title>ROOT -- A C++ framework for petabyte data storage, statistical analysis and visualization</b:Title>
+    <b:Year>2009</b:Year>
+    <b:URL>https://www.sciencedirect.com/science/article/pii/S0010465509002550?via%3Dihub</b:URL>
+    <b:Author>
+      <b:Author>
+        <b:NameList>
+          <b:Person>
+            <b:Last>Antcheva</b:Last>
+            <b:First>I.</b:First>
+          </b:Person>
+          <b:Person>
+            <b:Last>Ballantijn</b:Last>
+            <b:First>M</b:First>
+          </b:Person>
+          <b:Person>
+            <b:Last>Bellenot</b:Last>
+            <b:First>B</b:First>
+          </b:Person>
+          <b:Person>
+            <b:Last>Biskup</b:Last>
+            <b:First>M</b:First>
+          </b:Person>
+          <b:Person>
+            <b:Last>Brun</b:Last>
+            <b:First>R</b:First>
+          </b:Person>
+        </b:NameList>
+      </b:Author>
+    </b:Author>
+    <b:Volume>180</b:Volume>
+    <b:Issue>12</b:Issue>
+    <b:JournalName>Computer Physics Communications</b:JournalName>
+    <b:Pages>2499-2512</b:Pages>
+    <b:DOI>https://doi.org/10.1016/j.cpc.2009.08.005</b:DOI>
+    <b:RefOrder>5</b:RefOrder>
+  </b:Source>
+  <b:Source>
+    <b:Tag>ALI18</b:Tag>
+    <b:SourceType>DocumentFromInternetSite</b:SourceType>
+    <b:Guid>{693A61A1-21AE-4051-A444-7FEC21650C78}</b:Guid>
+    <b:Title>AliRoot Tutorial</b:Title>
+    <b:Author>
+      <b:Author>
+        <b:Corporate>ALICE Collaboration</b:Corporate>
+      </b:Author>
+    </b:Author>
+    <b:InternetSiteTitle>CERN Indico</b:InternetSiteTitle>
+    <b:YearAccessed>2018</b:YearAccessed>
+    <b:MonthAccessed>October</b:MonthAccessed>
+    <b:DayAccessed>4</b:DayAccessed>
+    <b:URL>https://www.google.com/url?sa=t&amp;rct=j&amp;q=&amp;esrc=s&amp;source=web&amp;cd=2&amp;cad=rja&amp;uact=8&amp;ved=2ahUKEwi748CmwezdAhVSasAKHUVkDwsQFjABegQICBAC&amp;url=https%3A%2F%2Findico.cern.ch%2Fevent%2F6986%2Fcontribution%2F0%2Fattachments%2F1029652%2F1466277%2Ftutorial.pdf&amp;usg=AOvVaw</b:URL>
+    <b:RefOrder>6</b:RefOrder>
+  </b:Source>
+  <b:Source>
+    <b:Tag>The18</b:Tag>
+    <b:SourceType>DocumentFromInternetSite</b:SourceType>
+    <b:Guid>{BA4C2244-ED86-418B-A3A1-4877BFA96BBD}</b:Guid>
+    <b:Title>The Transition Radiation Detector</b:Title>
+    <b:InternetSiteTitle>ALICE</b:InternetSiteTitle>
+    <b:YearAccessed>2018</b:YearAccessed>
+    <b:MonthAccessed>October</b:MonthAccessed>
+    <b:DayAccessed>4</b:DayAccessed>
+    <b:URL>http://aliceinfo.cern.ch/Public/Objects/Chapter2/DetectorComponents/trd_operation.gif</b:URL>
+    <b:RefOrder>4</b:RefOrder>
+  </b:Source>
+  <b:Source>
+    <b:Tag>Int18</b:Tag>
+    <b:SourceType>DocumentFromInternetSite</b:SourceType>
+    <b:Guid>{BF40B6F2-E9AB-427D-AED4-3FF290F0BF18}</b:Guid>
+    <b:Title>Integration with other languages</b:Title>
+    <b:InternetSiteTitle>ROOT</b:InternetSiteTitle>
+    <b:YearAccessed>2018</b:YearAccessed>
+    <b:MonthAccessed>October</b:MonthAccessed>
+    <b:DayAccessed>4</b:DayAccessed>
+    <b:URL>https://root.cern.ch/integration-other-languages</b:URL>
+    <b:RefOrder>7</b:RefOrder>
+  </b:Source>
+  <b:Source>
+    <b:Tag>Goo14</b:Tag>
+    <b:SourceType>JournalArticle</b:SourceType>
+    <b:Guid>{C443D1A5-31A8-4FC8-8F65-0959528CD740}</b:Guid>
+    <b:Title>Generative Adverserial Nets</b:Title>
+    <b:Year>2014</b:Year>
+    <b:URL>https://arxiv.org/abs/1406.2661</b:URL>
+    <b:Author>
+      <b:Author>
+        <b:NameList>
+          <b:Person>
+            <b:Last>Goodfellow</b:Last>
+            <b:Middle>J</b:Middle>
+            <b:First>Ian</b:First>
+          </b:Person>
+          <b:Person>
+            <b:Last>Pouget-Abadie</b:Last>
+            <b:First>Jean</b:First>
+          </b:Person>
+          <b:Person>
+            <b:Last>Mirza</b:Last>
+            <b:First>Mehdi</b:First>
+          </b:Person>
+          <b:Person>
+            <b:Last>Xu</b:Last>
+            <b:First>Bing</b:First>
+          </b:Person>
+          <b:Person>
+            <b:Last>Warde-Farley</b:Last>
+            <b:First>David</b:First>
+          </b:Person>
+          <b:Person>
+            <b:Last>Ozair</b:Last>
+            <b:First>Sherjil</b:First>
+          </b:Person>
+          <b:Person>
+            <b:Last>Courville</b:Last>
+            <b:First>Aaron</b:First>
+          </b:Person>
+          <b:Person>
+            <b:Last>Bengio</b:Last>
+            <b:First>Joshua</b:First>
+          </b:Person>
+        </b:NameList>
+      </b:Author>
+    </b:Author>
+    <b:JournalName>stat.ML</b:JournalName>
+    <b:RefOrder>8</b:RefOrder>
+  </b:Source>
+  <b:Source>
+    <b:Tag>Ros58</b:Tag>
+    <b:SourceType>JournalArticle</b:SourceType>
+    <b:Guid>{6414F1E5-E2FD-4E31-A331-10542FD99D12}</b:Guid>
+    <b:Author>
+      <b:Author>
+        <b:NameList>
+          <b:Person>
+            <b:Last>Rosenblatt</b:Last>
+            <b:First>F.</b:First>
+          </b:Person>
+        </b:NameList>
+      </b:Author>
+    </b:Author>
+    <b:Title>The Perceptron: A Probabilistic Model for Information Storage and Organization in the Brain</b:Title>
+    <b:Year>1958</b:Year>
+    <b:Volume>65</b:Volume>
+    <b:Issue>6</b:Issue>
+    <b:JournalName>The Psychological Review</b:JournalName>
+    <b:RefOrder>9</b:RefOrder>
+  </b:Source>
+  <b:Source>
+    <b:Tag>Fro18</b:Tag>
+    <b:SourceType>InternetSite</b:SourceType>
+    <b:Guid>{E08B13BD-7552-4C59-B92A-91D145ACC485}</b:Guid>
+    <b:Title>From Perceptron to Deep Neural Nets</b:Title>
+    <b:InternetSiteTitle>Becoming Human AI</b:InternetSiteTitle>
+    <b:YearAccessed>2018</b:YearAccessed>
+    <b:MonthAccessed>October</b:MonthAccessed>
+    <b:DayAccessed>4</b:DayAccessed>
+    <b:URL>https://becominghuman.ai/from-perceptron-to-deep-neural-nets-504b8ff616e</b:URL>
+    <b:RefOrder>10</b:RefOrder>
+  </b:Source>
 </b:Sources>
 </file>
 
 <file path=customXml/itemProps1.xml><?xml version="1.0" encoding="utf-8"?>
-<ds:datastoreItem xmlns:ds="http://schemas.openxmlformats.org/officeDocument/2006/customXml" ds:itemID="{29ABE614-9F8A-4463-9DF5-BBE7C0FC4333}">
+<ds:datastoreItem xmlns:ds="http://schemas.openxmlformats.org/officeDocument/2006/customXml" ds:itemID="{085B3DA4-8457-416E-BFD5-D9442503E176}">
   <ds:schemaRefs>
     <ds:schemaRef ds:uri="http://schemas.openxmlformats.org/officeDocument/2006/bibliography"/>
   </ds:schemaRefs>

--- a/Thesis/MScThesisChristiaanGerhardusViljoen.docx
+++ b/Thesis/MScThesisChristiaanGerhardusViljoen.docx
@@ -43,7 +43,7 @@
             </w:pPr>
             <w:bookmarkStart w:id="0" w:name="_Toc526365193"/>
             <w:bookmarkStart w:id="1" w:name="_Toc526371356"/>
-            <w:bookmarkStart w:id="2" w:name="_Toc526414401"/>
+            <w:bookmarkStart w:id="2" w:name="_Toc526426171"/>
             <w:r>
               <w:t>Christiaan Gerhardus Viljoen</w:t>
             </w:r>
@@ -65,7 +65,7 @@
             </w:pPr>
             <w:bookmarkStart w:id="3" w:name="_Toc526365194"/>
             <w:bookmarkStart w:id="4" w:name="_Toc526371357"/>
-            <w:bookmarkStart w:id="5" w:name="_Toc526414402"/>
+            <w:bookmarkStart w:id="5" w:name="_Toc526426172"/>
             <w:r>
               <w:t>Dr Thomas Dietel</w:t>
             </w:r>
@@ -328,7 +328,7 @@
       </w:pPr>
       <w:bookmarkStart w:id="6" w:name="_Toc526365195"/>
       <w:bookmarkStart w:id="7" w:name="_Toc526371358"/>
-      <w:bookmarkStart w:id="8" w:name="_Toc526414403"/>
+      <w:bookmarkStart w:id="8" w:name="_Toc526426173"/>
       <w:r>
         <w:t>Masters Dissertation</w:t>
       </w:r>
@@ -341,7 +341,7 @@
         <w:pStyle w:val="Heading2"/>
         <w:jc w:val="center"/>
       </w:pPr>
-      <w:bookmarkStart w:id="9" w:name="_Toc526414404"/>
+      <w:bookmarkStart w:id="9" w:name="_Toc526426174"/>
       <w:r>
         <w:t>PHY5008W</w:t>
       </w:r>
@@ -559,12 +559,22 @@
         <w:t>European Organization for Nuclear Research</w:t>
       </w:r>
       <w:r>
-        <w:t>/ Organisation Européenne</w:t>
-      </w:r>
+        <w:t xml:space="preserve">/ Organisation </w:t>
+      </w:r>
+      <w:proofErr w:type="spellStart"/>
+      <w:r>
+        <w:t>Européenne</w:t>
+      </w:r>
+      <w:proofErr w:type="spellEnd"/>
       <w:r>
         <w:br/>
-        <w:t>pour la Recherche Nucléaire</w:t>
-      </w:r>
+        <w:t xml:space="preserve">pour la Recherche </w:t>
+      </w:r>
+      <w:proofErr w:type="spellStart"/>
+      <w:r>
+        <w:t>Nucléaire</w:t>
+      </w:r>
+      <w:proofErr w:type="spellEnd"/>
     </w:p>
     <w:p>
       <w:pPr>
@@ -597,7 +607,7 @@
       </w:pPr>
       <w:bookmarkStart w:id="10" w:name="_Toc526365196"/>
       <w:bookmarkStart w:id="11" w:name="_Toc526371359"/>
-      <w:bookmarkStart w:id="12" w:name="_Toc526414405"/>
+      <w:bookmarkStart w:id="12" w:name="_Toc526426175"/>
       <w:r>
         <w:t>Submitted in Fulfilment of the D</w:t>
       </w:r>
@@ -696,10 +706,19 @@
             </w:rPr>
             <w:t>Contents</w:t>
           </w:r>
+          <w:r>
+            <w:fldChar w:fldCharType="begin"/>
+          </w:r>
+          <w:r>
+            <w:instrText xml:space="preserve"> TOC \o "1-3" \h \z \u </w:instrText>
+          </w:r>
+          <w:r>
+            <w:fldChar w:fldCharType="separate"/>
+          </w:r>
         </w:p>
         <w:p>
           <w:pPr>
-            <w:pStyle w:val="TOC1"/>
+            <w:pStyle w:val="TOC2"/>
             <w:tabs>
               <w:tab w:val="right" w:leader="dot" w:pos="9736"/>
             </w:tabs>
@@ -710,22 +729,13 @@
               <w:lang w:eastAsia="en-ZA"/>
             </w:rPr>
           </w:pPr>
-          <w:r>
-            <w:fldChar w:fldCharType="begin"/>
-          </w:r>
-          <w:r>
-            <w:instrText xml:space="preserve"> TOC \o "1-3" \h \z \u </w:instrText>
-          </w:r>
-          <w:r>
-            <w:fldChar w:fldCharType="separate"/>
-          </w:r>
-          <w:hyperlink w:anchor="_Toc526414401" w:history="1">
+          <w:hyperlink w:anchor="_Toc526426177" w:history="1">
             <w:r>
               <w:rPr>
                 <w:rStyle w:val="Hyperlink"/>
                 <w:noProof/>
               </w:rPr>
-              <w:t>Christiaan Gerhardus Viljoen</w:t>
+              <w:t>A Large Ion Collider Experiment (ALICE)</w:t>
             </w:r>
             <w:r>
               <w:rPr>
@@ -746,7 +756,7 @@
                 <w:noProof/>
                 <w:webHidden/>
               </w:rPr>
-              <w:instrText xml:space="preserve"> PAGEREF _Toc526414401 \h </w:instrText>
+              <w:instrText xml:space="preserve"> PAGEREF _Toc526426177 \h </w:instrText>
             </w:r>
             <w:r>
               <w:rPr>
@@ -766,7 +776,639 @@
                 <w:noProof/>
                 <w:webHidden/>
               </w:rPr>
-              <w:t>1</w:t>
+              <w:t>3</w:t>
+            </w:r>
+            <w:r>
+              <w:rPr>
+                <w:noProof/>
+                <w:webHidden/>
+              </w:rPr>
+              <w:fldChar w:fldCharType="end"/>
+            </w:r>
+          </w:hyperlink>
+        </w:p>
+        <w:p>
+          <w:pPr>
+            <w:pStyle w:val="TOC3"/>
+            <w:tabs>
+              <w:tab w:val="right" w:leader="dot" w:pos="9736"/>
+            </w:tabs>
+            <w:rPr>
+              <w:rFonts w:cstheme="minorBidi"/>
+              <w:noProof/>
+              <w:lang w:val="en-ZA" w:eastAsia="en-ZA"/>
+            </w:rPr>
+          </w:pPr>
+          <w:hyperlink w:anchor="_Toc526426178" w:history="1">
+            <w:r>
+              <w:rPr>
+                <w:rStyle w:val="Hyperlink"/>
+                <w:noProof/>
+              </w:rPr>
+              <w:t>Introduction to the ALICE Experiment</w:t>
+            </w:r>
+            <w:r>
+              <w:rPr>
+                <w:noProof/>
+                <w:webHidden/>
+              </w:rPr>
+              <w:tab/>
+            </w:r>
+            <w:r>
+              <w:rPr>
+                <w:noProof/>
+                <w:webHidden/>
+              </w:rPr>
+              <w:fldChar w:fldCharType="begin"/>
+            </w:r>
+            <w:r>
+              <w:rPr>
+                <w:noProof/>
+                <w:webHidden/>
+              </w:rPr>
+              <w:instrText xml:space="preserve"> PAGEREF _Toc526426178 \h </w:instrText>
+            </w:r>
+            <w:r>
+              <w:rPr>
+                <w:noProof/>
+                <w:webHidden/>
+              </w:rPr>
+            </w:r>
+            <w:r>
+              <w:rPr>
+                <w:noProof/>
+                <w:webHidden/>
+              </w:rPr>
+              <w:fldChar w:fldCharType="separate"/>
+            </w:r>
+            <w:r>
+              <w:rPr>
+                <w:noProof/>
+                <w:webHidden/>
+              </w:rPr>
+              <w:t>3</w:t>
+            </w:r>
+            <w:r>
+              <w:rPr>
+                <w:noProof/>
+                <w:webHidden/>
+              </w:rPr>
+              <w:fldChar w:fldCharType="end"/>
+            </w:r>
+          </w:hyperlink>
+        </w:p>
+        <w:p>
+          <w:pPr>
+            <w:pStyle w:val="TOC3"/>
+            <w:tabs>
+              <w:tab w:val="right" w:leader="dot" w:pos="9736"/>
+            </w:tabs>
+            <w:rPr>
+              <w:rFonts w:cstheme="minorBidi"/>
+              <w:noProof/>
+              <w:lang w:val="en-ZA" w:eastAsia="en-ZA"/>
+            </w:rPr>
+          </w:pPr>
+          <w:hyperlink w:anchor="_Toc526426179" w:history="1">
+            <w:r>
+              <w:rPr>
+                <w:rStyle w:val="Hyperlink"/>
+                <w:noProof/>
+              </w:rPr>
+              <w:t>The ALICE Transition Radiation Detector (TRD)</w:t>
+            </w:r>
+            <w:r>
+              <w:rPr>
+                <w:noProof/>
+                <w:webHidden/>
+              </w:rPr>
+              <w:tab/>
+            </w:r>
+            <w:r>
+              <w:rPr>
+                <w:noProof/>
+                <w:webHidden/>
+              </w:rPr>
+              <w:fldChar w:fldCharType="begin"/>
+            </w:r>
+            <w:r>
+              <w:rPr>
+                <w:noProof/>
+                <w:webHidden/>
+              </w:rPr>
+              <w:instrText xml:space="preserve"> PAGEREF _Toc526426179 \h </w:instrText>
+            </w:r>
+            <w:r>
+              <w:rPr>
+                <w:noProof/>
+                <w:webHidden/>
+              </w:rPr>
+            </w:r>
+            <w:r>
+              <w:rPr>
+                <w:noProof/>
+                <w:webHidden/>
+              </w:rPr>
+              <w:fldChar w:fldCharType="separate"/>
+            </w:r>
+            <w:r>
+              <w:rPr>
+                <w:noProof/>
+                <w:webHidden/>
+              </w:rPr>
+              <w:t>3</w:t>
+            </w:r>
+            <w:r>
+              <w:rPr>
+                <w:noProof/>
+                <w:webHidden/>
+              </w:rPr>
+              <w:fldChar w:fldCharType="end"/>
+            </w:r>
+          </w:hyperlink>
+        </w:p>
+        <w:p>
+          <w:pPr>
+            <w:pStyle w:val="TOC2"/>
+            <w:tabs>
+              <w:tab w:val="right" w:leader="dot" w:pos="9736"/>
+            </w:tabs>
+            <w:rPr>
+              <w:noProof/>
+              <w:sz w:val="22"/>
+              <w:szCs w:val="22"/>
+              <w:lang w:eastAsia="en-ZA"/>
+            </w:rPr>
+          </w:pPr>
+          <w:hyperlink w:anchor="_Toc526426180" w:history="1">
+            <w:r>
+              <w:rPr>
+                <w:rStyle w:val="Hyperlink"/>
+                <w:noProof/>
+              </w:rPr>
+              <w:t>Existing Particle Physics Software</w:t>
+            </w:r>
+            <w:r>
+              <w:rPr>
+                <w:noProof/>
+                <w:webHidden/>
+              </w:rPr>
+              <w:tab/>
+            </w:r>
+            <w:r>
+              <w:rPr>
+                <w:noProof/>
+                <w:webHidden/>
+              </w:rPr>
+              <w:fldChar w:fldCharType="begin"/>
+            </w:r>
+            <w:r>
+              <w:rPr>
+                <w:noProof/>
+                <w:webHidden/>
+              </w:rPr>
+              <w:instrText xml:space="preserve"> PAGEREF _Toc526426180 \h </w:instrText>
+            </w:r>
+            <w:r>
+              <w:rPr>
+                <w:noProof/>
+                <w:webHidden/>
+              </w:rPr>
+            </w:r>
+            <w:r>
+              <w:rPr>
+                <w:noProof/>
+                <w:webHidden/>
+              </w:rPr>
+              <w:fldChar w:fldCharType="separate"/>
+            </w:r>
+            <w:r>
+              <w:rPr>
+                <w:noProof/>
+                <w:webHidden/>
+              </w:rPr>
+              <w:t>6</w:t>
+            </w:r>
+            <w:r>
+              <w:rPr>
+                <w:noProof/>
+                <w:webHidden/>
+              </w:rPr>
+              <w:fldChar w:fldCharType="end"/>
+            </w:r>
+          </w:hyperlink>
+        </w:p>
+        <w:p>
+          <w:pPr>
+            <w:pStyle w:val="TOC3"/>
+            <w:tabs>
+              <w:tab w:val="right" w:leader="dot" w:pos="9736"/>
+            </w:tabs>
+            <w:rPr>
+              <w:rFonts w:cstheme="minorBidi"/>
+              <w:noProof/>
+              <w:lang w:val="en-ZA" w:eastAsia="en-ZA"/>
+            </w:rPr>
+          </w:pPr>
+          <w:hyperlink w:anchor="_Toc526426181" w:history="1">
+            <w:r>
+              <w:rPr>
+                <w:rStyle w:val="Hyperlink"/>
+                <w:noProof/>
+              </w:rPr>
+              <w:t>Data Analysis Framework: ROOT</w:t>
+            </w:r>
+            <w:r>
+              <w:rPr>
+                <w:noProof/>
+                <w:webHidden/>
+              </w:rPr>
+              <w:tab/>
+            </w:r>
+            <w:r>
+              <w:rPr>
+                <w:noProof/>
+                <w:webHidden/>
+              </w:rPr>
+              <w:fldChar w:fldCharType="begin"/>
+            </w:r>
+            <w:r>
+              <w:rPr>
+                <w:noProof/>
+                <w:webHidden/>
+              </w:rPr>
+              <w:instrText xml:space="preserve"> PAGEREF _Toc526426181 \h </w:instrText>
+            </w:r>
+            <w:r>
+              <w:rPr>
+                <w:noProof/>
+                <w:webHidden/>
+              </w:rPr>
+            </w:r>
+            <w:r>
+              <w:rPr>
+                <w:noProof/>
+                <w:webHidden/>
+              </w:rPr>
+              <w:fldChar w:fldCharType="separate"/>
+            </w:r>
+            <w:r>
+              <w:rPr>
+                <w:noProof/>
+                <w:webHidden/>
+              </w:rPr>
+              <w:t>6</w:t>
+            </w:r>
+            <w:r>
+              <w:rPr>
+                <w:noProof/>
+                <w:webHidden/>
+              </w:rPr>
+              <w:fldChar w:fldCharType="end"/>
+            </w:r>
+          </w:hyperlink>
+        </w:p>
+        <w:p>
+          <w:pPr>
+            <w:pStyle w:val="TOC3"/>
+            <w:tabs>
+              <w:tab w:val="right" w:leader="dot" w:pos="9736"/>
+            </w:tabs>
+            <w:rPr>
+              <w:rFonts w:cstheme="minorBidi"/>
+              <w:noProof/>
+              <w:lang w:val="en-ZA" w:eastAsia="en-ZA"/>
+            </w:rPr>
+          </w:pPr>
+          <w:hyperlink w:anchor="_Toc526426182" w:history="1">
+            <w:r>
+              <w:rPr>
+                <w:rStyle w:val="Hyperlink"/>
+                <w:noProof/>
+              </w:rPr>
+              <w:t>ALIROOT</w:t>
+            </w:r>
+            <w:r>
+              <w:rPr>
+                <w:noProof/>
+                <w:webHidden/>
+              </w:rPr>
+              <w:tab/>
+            </w:r>
+            <w:r>
+              <w:rPr>
+                <w:noProof/>
+                <w:webHidden/>
+              </w:rPr>
+              <w:fldChar w:fldCharType="begin"/>
+            </w:r>
+            <w:r>
+              <w:rPr>
+                <w:noProof/>
+                <w:webHidden/>
+              </w:rPr>
+              <w:instrText xml:space="preserve"> PAGEREF _Toc526426182 \h </w:instrText>
+            </w:r>
+            <w:r>
+              <w:rPr>
+                <w:noProof/>
+                <w:webHidden/>
+              </w:rPr>
+            </w:r>
+            <w:r>
+              <w:rPr>
+                <w:noProof/>
+                <w:webHidden/>
+              </w:rPr>
+              <w:fldChar w:fldCharType="separate"/>
+            </w:r>
+            <w:r>
+              <w:rPr>
+                <w:noProof/>
+                <w:webHidden/>
+              </w:rPr>
+              <w:t>6</w:t>
+            </w:r>
+            <w:r>
+              <w:rPr>
+                <w:noProof/>
+                <w:webHidden/>
+              </w:rPr>
+              <w:fldChar w:fldCharType="end"/>
+            </w:r>
+          </w:hyperlink>
+        </w:p>
+        <w:p>
+          <w:pPr>
+            <w:pStyle w:val="TOC2"/>
+            <w:tabs>
+              <w:tab w:val="right" w:leader="dot" w:pos="9736"/>
+            </w:tabs>
+            <w:rPr>
+              <w:noProof/>
+              <w:sz w:val="22"/>
+              <w:szCs w:val="22"/>
+              <w:lang w:eastAsia="en-ZA"/>
+            </w:rPr>
+          </w:pPr>
+          <w:hyperlink w:anchor="_Toc526426183" w:history="1">
+            <w:r>
+              <w:rPr>
+                <w:rStyle w:val="Hyperlink"/>
+                <w:noProof/>
+              </w:rPr>
+              <w:t>Generative Adversarial Networks</w:t>
+            </w:r>
+            <w:r>
+              <w:rPr>
+                <w:noProof/>
+                <w:webHidden/>
+              </w:rPr>
+              <w:tab/>
+            </w:r>
+            <w:r>
+              <w:rPr>
+                <w:noProof/>
+                <w:webHidden/>
+              </w:rPr>
+              <w:fldChar w:fldCharType="begin"/>
+            </w:r>
+            <w:r>
+              <w:rPr>
+                <w:noProof/>
+                <w:webHidden/>
+              </w:rPr>
+              <w:instrText xml:space="preserve"> PAGEREF _Toc526426183 \h </w:instrText>
+            </w:r>
+            <w:r>
+              <w:rPr>
+                <w:noProof/>
+                <w:webHidden/>
+              </w:rPr>
+            </w:r>
+            <w:r>
+              <w:rPr>
+                <w:noProof/>
+                <w:webHidden/>
+              </w:rPr>
+              <w:fldChar w:fldCharType="separate"/>
+            </w:r>
+            <w:r>
+              <w:rPr>
+                <w:noProof/>
+                <w:webHidden/>
+              </w:rPr>
+              <w:t>7</w:t>
+            </w:r>
+            <w:r>
+              <w:rPr>
+                <w:noProof/>
+                <w:webHidden/>
+              </w:rPr>
+              <w:fldChar w:fldCharType="end"/>
+            </w:r>
+          </w:hyperlink>
+        </w:p>
+        <w:p>
+          <w:pPr>
+            <w:pStyle w:val="TOC3"/>
+            <w:tabs>
+              <w:tab w:val="right" w:leader="dot" w:pos="9736"/>
+            </w:tabs>
+            <w:rPr>
+              <w:rFonts w:cstheme="minorBidi"/>
+              <w:noProof/>
+              <w:lang w:val="en-ZA" w:eastAsia="en-ZA"/>
+            </w:rPr>
+          </w:pPr>
+          <w:hyperlink w:anchor="_Toc526426184" w:history="1">
+            <w:r>
+              <w:rPr>
+                <w:rStyle w:val="Hyperlink"/>
+                <w:noProof/>
+              </w:rPr>
+              <w:t>Introduction to Generative Adversarial Networks</w:t>
+            </w:r>
+            <w:r>
+              <w:rPr>
+                <w:noProof/>
+                <w:webHidden/>
+              </w:rPr>
+              <w:tab/>
+            </w:r>
+            <w:r>
+              <w:rPr>
+                <w:noProof/>
+                <w:webHidden/>
+              </w:rPr>
+              <w:fldChar w:fldCharType="begin"/>
+            </w:r>
+            <w:r>
+              <w:rPr>
+                <w:noProof/>
+                <w:webHidden/>
+              </w:rPr>
+              <w:instrText xml:space="preserve"> PAGEREF _Toc526426184 \h </w:instrText>
+            </w:r>
+            <w:r>
+              <w:rPr>
+                <w:noProof/>
+                <w:webHidden/>
+              </w:rPr>
+            </w:r>
+            <w:r>
+              <w:rPr>
+                <w:noProof/>
+                <w:webHidden/>
+              </w:rPr>
+              <w:fldChar w:fldCharType="separate"/>
+            </w:r>
+            <w:r>
+              <w:rPr>
+                <w:noProof/>
+                <w:webHidden/>
+              </w:rPr>
+              <w:t>7</w:t>
+            </w:r>
+            <w:r>
+              <w:rPr>
+                <w:noProof/>
+                <w:webHidden/>
+              </w:rPr>
+              <w:fldChar w:fldCharType="end"/>
+            </w:r>
+          </w:hyperlink>
+        </w:p>
+        <w:p>
+          <w:pPr>
+            <w:pStyle w:val="TOC3"/>
+            <w:tabs>
+              <w:tab w:val="right" w:leader="dot" w:pos="9736"/>
+            </w:tabs>
+            <w:rPr>
+              <w:rFonts w:cstheme="minorBidi"/>
+              <w:noProof/>
+              <w:lang w:val="en-ZA" w:eastAsia="en-ZA"/>
+            </w:rPr>
+          </w:pPr>
+          <w:hyperlink w:anchor="_Toc526426185" w:history="1">
+            <w:r>
+              <w:rPr>
+                <w:rStyle w:val="Hyperlink"/>
+                <w:noProof/>
+              </w:rPr>
+              <w:t>Mathematical Theory</w:t>
+            </w:r>
+            <w:r>
+              <w:rPr>
+                <w:noProof/>
+                <w:webHidden/>
+              </w:rPr>
+              <w:tab/>
+            </w:r>
+            <w:r>
+              <w:rPr>
+                <w:noProof/>
+                <w:webHidden/>
+              </w:rPr>
+              <w:fldChar w:fldCharType="begin"/>
+            </w:r>
+            <w:r>
+              <w:rPr>
+                <w:noProof/>
+                <w:webHidden/>
+              </w:rPr>
+              <w:instrText xml:space="preserve"> PAGEREF _Toc526426185 \h </w:instrText>
+            </w:r>
+            <w:r>
+              <w:rPr>
+                <w:noProof/>
+                <w:webHidden/>
+              </w:rPr>
+            </w:r>
+            <w:r>
+              <w:rPr>
+                <w:noProof/>
+                <w:webHidden/>
+              </w:rPr>
+              <w:fldChar w:fldCharType="separate"/>
+            </w:r>
+            <w:r>
+              <w:rPr>
+                <w:noProof/>
+                <w:webHidden/>
+              </w:rPr>
+              <w:t>7</w:t>
+            </w:r>
+            <w:r>
+              <w:rPr>
+                <w:noProof/>
+                <w:webHidden/>
+              </w:rPr>
+              <w:fldChar w:fldCharType="end"/>
+            </w:r>
+          </w:hyperlink>
+        </w:p>
+        <w:p>
+          <w:pPr>
+            <w:pStyle w:val="TOC3"/>
+            <w:tabs>
+              <w:tab w:val="right" w:leader="dot" w:pos="9736"/>
+            </w:tabs>
+            <w:rPr>
+              <w:rFonts w:cstheme="minorBidi"/>
+              <w:noProof/>
+              <w:lang w:val="en-ZA" w:eastAsia="en-ZA"/>
+            </w:rPr>
+          </w:pPr>
+          <w:hyperlink w:anchor="_Toc526426186" w:history="1">
+            <w:r>
+              <w:rPr>
+                <w:rStyle w:val="Hyperlink"/>
+                <w:noProof/>
+              </w:rPr>
+              <w:t>Application to High Energy Physics Problems</w:t>
+            </w:r>
+            <w:r>
+              <w:rPr>
+                <w:noProof/>
+                <w:webHidden/>
+              </w:rPr>
+              <w:tab/>
+            </w:r>
+            <w:r>
+              <w:rPr>
+                <w:noProof/>
+                <w:webHidden/>
+              </w:rPr>
+              <w:fldChar w:fldCharType="begin"/>
+            </w:r>
+            <w:r>
+              <w:rPr>
+                <w:noProof/>
+                <w:webHidden/>
+              </w:rPr>
+              <w:instrText xml:space="preserve"> PAGEREF _Toc526426186 \h </w:instrText>
+            </w:r>
+            <w:r>
+              <w:rPr>
+                <w:noProof/>
+                <w:webHidden/>
+              </w:rPr>
+            </w:r>
+            <w:r>
+              <w:rPr>
+                <w:noProof/>
+                <w:webHidden/>
+              </w:rPr>
+              <w:fldChar w:fldCharType="separate"/>
+            </w:r>
+            <w:r>
+              <w:rPr>
+                <w:noProof/>
+                <w:webHidden/>
+              </w:rPr>
+              <w:t>10</w:t>
             </w:r>
             <w:r>
               <w:rPr>
@@ -790,13 +1432,13 @@
               <w:lang w:eastAsia="en-ZA"/>
             </w:rPr>
           </w:pPr>
-          <w:hyperlink w:anchor="_Toc526414402" w:history="1">
+          <w:hyperlink w:anchor="_Toc526426187" w:history="1">
             <w:r>
               <w:rPr>
                 <w:rStyle w:val="Hyperlink"/>
                 <w:noProof/>
               </w:rPr>
-              <w:t>Dr Thomas Dietel</w:t>
+              <w:t>Motivation</w:t>
             </w:r>
             <w:r>
               <w:rPr>
@@ -817,7 +1459,7 @@
                 <w:noProof/>
                 <w:webHidden/>
               </w:rPr>
-              <w:instrText xml:space="preserve"> PAGEREF _Toc526414402 \h </w:instrText>
+              <w:instrText xml:space="preserve"> PAGEREF _Toc526426187 \h </w:instrText>
             </w:r>
             <w:r>
               <w:rPr>
@@ -837,7 +1479,7 @@
                 <w:noProof/>
                 <w:webHidden/>
               </w:rPr>
-              <w:t>1</w:t>
+              <w:t>10</w:t>
             </w:r>
             <w:r>
               <w:rPr>
@@ -861,13 +1503,13 @@
               <w:lang w:eastAsia="en-ZA"/>
             </w:rPr>
           </w:pPr>
-          <w:hyperlink w:anchor="_Toc526414403" w:history="1">
+          <w:hyperlink w:anchor="_Toc526426188" w:history="1">
             <w:r>
               <w:rPr>
                 <w:rStyle w:val="Hyperlink"/>
                 <w:noProof/>
               </w:rPr>
-              <w:t>Masters Dissertation</w:t>
+              <w:t>Research Question</w:t>
             </w:r>
             <w:r>
               <w:rPr>
@@ -888,7 +1530,7 @@
                 <w:noProof/>
                 <w:webHidden/>
               </w:rPr>
-              <w:instrText xml:space="preserve"> PAGEREF _Toc526414403 \h </w:instrText>
+              <w:instrText xml:space="preserve"> PAGEREF _Toc526426188 \h </w:instrText>
             </w:r>
             <w:r>
               <w:rPr>
@@ -908,78 +1550,7 @@
                 <w:noProof/>
                 <w:webHidden/>
               </w:rPr>
-              <w:t>1</w:t>
-            </w:r>
-            <w:r>
-              <w:rPr>
-                <w:noProof/>
-                <w:webHidden/>
-              </w:rPr>
-              <w:fldChar w:fldCharType="end"/>
-            </w:r>
-          </w:hyperlink>
-        </w:p>
-        <w:p>
-          <w:pPr>
-            <w:pStyle w:val="TOC2"/>
-            <w:tabs>
-              <w:tab w:val="right" w:leader="dot" w:pos="9736"/>
-            </w:tabs>
-            <w:rPr>
-              <w:noProof/>
-              <w:sz w:val="22"/>
-              <w:szCs w:val="22"/>
-              <w:lang w:eastAsia="en-ZA"/>
-            </w:rPr>
-          </w:pPr>
-          <w:hyperlink w:anchor="_Toc526414404" w:history="1">
-            <w:r>
-              <w:rPr>
-                <w:rStyle w:val="Hyperlink"/>
-                <w:noProof/>
-              </w:rPr>
-              <w:t>PHY5008W</w:t>
-            </w:r>
-            <w:r>
-              <w:rPr>
-                <w:noProof/>
-                <w:webHidden/>
-              </w:rPr>
-              <w:tab/>
-            </w:r>
-            <w:r>
-              <w:rPr>
-                <w:noProof/>
-                <w:webHidden/>
-              </w:rPr>
-              <w:fldChar w:fldCharType="begin"/>
-            </w:r>
-            <w:r>
-              <w:rPr>
-                <w:noProof/>
-                <w:webHidden/>
-              </w:rPr>
-              <w:instrText xml:space="preserve"> PAGEREF _Toc526414404 \h </w:instrText>
-            </w:r>
-            <w:r>
-              <w:rPr>
-                <w:noProof/>
-                <w:webHidden/>
-              </w:rPr>
-            </w:r>
-            <w:r>
-              <w:rPr>
-                <w:noProof/>
-                <w:webHidden/>
-              </w:rPr>
-              <w:fldChar w:fldCharType="separate"/>
-            </w:r>
-            <w:r>
-              <w:rPr>
-                <w:noProof/>
-                <w:webHidden/>
-              </w:rPr>
-              <w:t>1</w:t>
+              <w:t>10</w:t>
             </w:r>
             <w:r>
               <w:rPr>
@@ -1003,13 +1574,13 @@
               <w:lang w:eastAsia="en-ZA"/>
             </w:rPr>
           </w:pPr>
-          <w:hyperlink w:anchor="_Toc526414405" w:history="1">
+          <w:hyperlink w:anchor="_Toc526426189" w:history="1">
             <w:r>
               <w:rPr>
                 <w:rStyle w:val="Hyperlink"/>
                 <w:noProof/>
               </w:rPr>
-              <w:t>Submitted in Fulfilment of the Degree: MSc Data Science</w:t>
+              <w:t>Aims &amp; Objectives</w:t>
             </w:r>
             <w:r>
               <w:rPr>
@@ -1030,7 +1601,7 @@
                 <w:noProof/>
                 <w:webHidden/>
               </w:rPr>
-              <w:instrText xml:space="preserve"> PAGEREF _Toc526414405 \h </w:instrText>
+              <w:instrText xml:space="preserve"> PAGEREF _Toc526426189 \h </w:instrText>
             </w:r>
             <w:r>
               <w:rPr>
@@ -1050,7 +1621,7 @@
                 <w:noProof/>
                 <w:webHidden/>
               </w:rPr>
-              <w:t>1</w:t>
+              <w:t>10</w:t>
             </w:r>
             <w:r>
               <w:rPr>
@@ -1074,13 +1645,13 @@
               <w:lang w:eastAsia="en-ZA"/>
             </w:rPr>
           </w:pPr>
-          <w:hyperlink w:anchor="_Toc526414406" w:history="1">
+          <w:hyperlink w:anchor="_Toc526426190" w:history="1">
             <w:r>
               <w:rPr>
                 <w:rStyle w:val="Hyperlink"/>
                 <w:noProof/>
               </w:rPr>
-              <w:t>Background</w:t>
+              <w:t>Methods</w:t>
             </w:r>
             <w:r>
               <w:rPr>
@@ -1101,7 +1672,7 @@
                 <w:noProof/>
                 <w:webHidden/>
               </w:rPr>
-              <w:instrText xml:space="preserve"> PAGEREF _Toc526414406 \h </w:instrText>
+              <w:instrText xml:space="preserve"> PAGEREF _Toc526426190 \h </w:instrText>
             </w:r>
             <w:r>
               <w:rPr>
@@ -1121,710 +1692,7 @@
                 <w:noProof/>
                 <w:webHidden/>
               </w:rPr>
-              <w:t>3</w:t>
-            </w:r>
-            <w:r>
-              <w:rPr>
-                <w:noProof/>
-                <w:webHidden/>
-              </w:rPr>
-              <w:fldChar w:fldCharType="end"/>
-            </w:r>
-          </w:hyperlink>
-        </w:p>
-        <w:p>
-          <w:pPr>
-            <w:pStyle w:val="TOC2"/>
-            <w:tabs>
-              <w:tab w:val="right" w:leader="dot" w:pos="9736"/>
-            </w:tabs>
-            <w:rPr>
-              <w:noProof/>
-              <w:sz w:val="22"/>
-              <w:szCs w:val="22"/>
-              <w:lang w:eastAsia="en-ZA"/>
-            </w:rPr>
-          </w:pPr>
-          <w:hyperlink w:anchor="_Toc526414407" w:history="1">
-            <w:r>
-              <w:rPr>
-                <w:rStyle w:val="Hyperlink"/>
-                <w:noProof/>
-              </w:rPr>
-              <w:t>A Large Ion Collider Experiment (ALICE)</w:t>
-            </w:r>
-            <w:r>
-              <w:rPr>
-                <w:noProof/>
-                <w:webHidden/>
-              </w:rPr>
-              <w:tab/>
-            </w:r>
-            <w:r>
-              <w:rPr>
-                <w:noProof/>
-                <w:webHidden/>
-              </w:rPr>
-              <w:fldChar w:fldCharType="begin"/>
-            </w:r>
-            <w:r>
-              <w:rPr>
-                <w:noProof/>
-                <w:webHidden/>
-              </w:rPr>
-              <w:instrText xml:space="preserve"> PAGEREF _Toc526414407 \h </w:instrText>
-            </w:r>
-            <w:r>
-              <w:rPr>
-                <w:noProof/>
-                <w:webHidden/>
-              </w:rPr>
-            </w:r>
-            <w:r>
-              <w:rPr>
-                <w:noProof/>
-                <w:webHidden/>
-              </w:rPr>
-              <w:fldChar w:fldCharType="separate"/>
-            </w:r>
-            <w:r>
-              <w:rPr>
-                <w:noProof/>
-                <w:webHidden/>
-              </w:rPr>
-              <w:t>3</w:t>
-            </w:r>
-            <w:r>
-              <w:rPr>
-                <w:noProof/>
-                <w:webHidden/>
-              </w:rPr>
-              <w:fldChar w:fldCharType="end"/>
-            </w:r>
-          </w:hyperlink>
-        </w:p>
-        <w:p>
-          <w:pPr>
-            <w:pStyle w:val="TOC3"/>
-            <w:tabs>
-              <w:tab w:val="right" w:leader="dot" w:pos="9736"/>
-            </w:tabs>
-            <w:rPr>
-              <w:rFonts w:cstheme="minorBidi"/>
-              <w:noProof/>
-              <w:lang w:val="en-ZA" w:eastAsia="en-ZA"/>
-            </w:rPr>
-          </w:pPr>
-          <w:hyperlink w:anchor="_Toc526414408" w:history="1">
-            <w:r>
-              <w:rPr>
-                <w:rStyle w:val="Hyperlink"/>
-                <w:noProof/>
-              </w:rPr>
-              <w:t>Introduction to the ALICE Experiment</w:t>
-            </w:r>
-            <w:r>
-              <w:rPr>
-                <w:noProof/>
-                <w:webHidden/>
-              </w:rPr>
-              <w:tab/>
-            </w:r>
-            <w:r>
-              <w:rPr>
-                <w:noProof/>
-                <w:webHidden/>
-              </w:rPr>
-              <w:fldChar w:fldCharType="begin"/>
-            </w:r>
-            <w:r>
-              <w:rPr>
-                <w:noProof/>
-                <w:webHidden/>
-              </w:rPr>
-              <w:instrText xml:space="preserve"> PAGEREF _Toc526414408 \h </w:instrText>
-            </w:r>
-            <w:r>
-              <w:rPr>
-                <w:noProof/>
-                <w:webHidden/>
-              </w:rPr>
-            </w:r>
-            <w:r>
-              <w:rPr>
-                <w:noProof/>
-                <w:webHidden/>
-              </w:rPr>
-              <w:fldChar w:fldCharType="separate"/>
-            </w:r>
-            <w:r>
-              <w:rPr>
-                <w:noProof/>
-                <w:webHidden/>
-              </w:rPr>
-              <w:t>3</w:t>
-            </w:r>
-            <w:r>
-              <w:rPr>
-                <w:noProof/>
-                <w:webHidden/>
-              </w:rPr>
-              <w:fldChar w:fldCharType="end"/>
-            </w:r>
-          </w:hyperlink>
-        </w:p>
-        <w:p>
-          <w:pPr>
-            <w:pStyle w:val="TOC3"/>
-            <w:tabs>
-              <w:tab w:val="right" w:leader="dot" w:pos="9736"/>
-            </w:tabs>
-            <w:rPr>
-              <w:rFonts w:cstheme="minorBidi"/>
-              <w:noProof/>
-              <w:lang w:val="en-ZA" w:eastAsia="en-ZA"/>
-            </w:rPr>
-          </w:pPr>
-          <w:hyperlink w:anchor="_Toc526414409" w:history="1">
-            <w:r>
-              <w:rPr>
-                <w:rStyle w:val="Hyperlink"/>
-                <w:noProof/>
-              </w:rPr>
-              <w:t>The ALICE Transition Radiation Detector (TRD)</w:t>
-            </w:r>
-            <w:r>
-              <w:rPr>
-                <w:noProof/>
-                <w:webHidden/>
-              </w:rPr>
-              <w:tab/>
-            </w:r>
-            <w:r>
-              <w:rPr>
-                <w:noProof/>
-                <w:webHidden/>
-              </w:rPr>
-              <w:fldChar w:fldCharType="begin"/>
-            </w:r>
-            <w:r>
-              <w:rPr>
-                <w:noProof/>
-                <w:webHidden/>
-              </w:rPr>
-              <w:instrText xml:space="preserve"> PAGEREF _Toc526414409 \h </w:instrText>
-            </w:r>
-            <w:r>
-              <w:rPr>
-                <w:noProof/>
-                <w:webHidden/>
-              </w:rPr>
-            </w:r>
-            <w:r>
-              <w:rPr>
-                <w:noProof/>
-                <w:webHidden/>
-              </w:rPr>
-              <w:fldChar w:fldCharType="separate"/>
-            </w:r>
-            <w:r>
-              <w:rPr>
-                <w:noProof/>
-                <w:webHidden/>
-              </w:rPr>
-              <w:t>3</w:t>
-            </w:r>
-            <w:r>
-              <w:rPr>
-                <w:noProof/>
-                <w:webHidden/>
-              </w:rPr>
-              <w:fldChar w:fldCharType="end"/>
-            </w:r>
-          </w:hyperlink>
-        </w:p>
-        <w:p>
-          <w:pPr>
-            <w:pStyle w:val="TOC2"/>
-            <w:tabs>
-              <w:tab w:val="right" w:leader="dot" w:pos="9736"/>
-            </w:tabs>
-            <w:rPr>
-              <w:noProof/>
-              <w:sz w:val="22"/>
-              <w:szCs w:val="22"/>
-              <w:lang w:eastAsia="en-ZA"/>
-            </w:rPr>
-          </w:pPr>
-          <w:hyperlink w:anchor="_Toc526414410" w:history="1">
-            <w:r>
-              <w:rPr>
-                <w:rStyle w:val="Hyperlink"/>
-                <w:noProof/>
-              </w:rPr>
-              <w:t>Existing Particle Physics Simulation Software</w:t>
-            </w:r>
-            <w:r>
-              <w:rPr>
-                <w:noProof/>
-                <w:webHidden/>
-              </w:rPr>
-              <w:tab/>
-            </w:r>
-            <w:r>
-              <w:rPr>
-                <w:noProof/>
-                <w:webHidden/>
-              </w:rPr>
-              <w:fldChar w:fldCharType="begin"/>
-            </w:r>
-            <w:r>
-              <w:rPr>
-                <w:noProof/>
-                <w:webHidden/>
-              </w:rPr>
-              <w:instrText xml:space="preserve"> PAGEREF _Toc526414410 \h </w:instrText>
-            </w:r>
-            <w:r>
-              <w:rPr>
-                <w:noProof/>
-                <w:webHidden/>
-              </w:rPr>
-            </w:r>
-            <w:r>
-              <w:rPr>
-                <w:noProof/>
-                <w:webHidden/>
-              </w:rPr>
-              <w:fldChar w:fldCharType="separate"/>
-            </w:r>
-            <w:r>
-              <w:rPr>
-                <w:noProof/>
-                <w:webHidden/>
-              </w:rPr>
-              <w:t>6</w:t>
-            </w:r>
-            <w:r>
-              <w:rPr>
-                <w:noProof/>
-                <w:webHidden/>
-              </w:rPr>
-              <w:fldChar w:fldCharType="end"/>
-            </w:r>
-          </w:hyperlink>
-        </w:p>
-        <w:p>
-          <w:pPr>
-            <w:pStyle w:val="TOC3"/>
-            <w:tabs>
-              <w:tab w:val="right" w:leader="dot" w:pos="9736"/>
-            </w:tabs>
-            <w:rPr>
-              <w:rFonts w:cstheme="minorBidi"/>
-              <w:noProof/>
-              <w:lang w:val="en-ZA" w:eastAsia="en-ZA"/>
-            </w:rPr>
-          </w:pPr>
-          <w:hyperlink w:anchor="_Toc526414411" w:history="1">
-            <w:r>
-              <w:rPr>
-                <w:rStyle w:val="Hyperlink"/>
-                <w:noProof/>
-              </w:rPr>
-              <w:t>Event Generator Software</w:t>
-            </w:r>
-            <w:r>
-              <w:rPr>
-                <w:noProof/>
-                <w:webHidden/>
-              </w:rPr>
-              <w:tab/>
-            </w:r>
-            <w:r>
-              <w:rPr>
-                <w:noProof/>
-                <w:webHidden/>
-              </w:rPr>
-              <w:fldChar w:fldCharType="begin"/>
-            </w:r>
-            <w:r>
-              <w:rPr>
-                <w:noProof/>
-                <w:webHidden/>
-              </w:rPr>
-              <w:instrText xml:space="preserve"> PAGEREF _Toc526414411 \h </w:instrText>
-            </w:r>
-            <w:r>
-              <w:rPr>
-                <w:noProof/>
-                <w:webHidden/>
-              </w:rPr>
-            </w:r>
-            <w:r>
-              <w:rPr>
-                <w:noProof/>
-                <w:webHidden/>
-              </w:rPr>
-              <w:fldChar w:fldCharType="separate"/>
-            </w:r>
-            <w:r>
-              <w:rPr>
-                <w:noProof/>
-                <w:webHidden/>
-              </w:rPr>
-              <w:t>6</w:t>
-            </w:r>
-            <w:r>
-              <w:rPr>
-                <w:noProof/>
-                <w:webHidden/>
-              </w:rPr>
-              <w:fldChar w:fldCharType="end"/>
-            </w:r>
-          </w:hyperlink>
-        </w:p>
-        <w:p>
-          <w:pPr>
-            <w:pStyle w:val="TOC3"/>
-            <w:tabs>
-              <w:tab w:val="right" w:leader="dot" w:pos="9736"/>
-            </w:tabs>
-            <w:rPr>
-              <w:rFonts w:cstheme="minorBidi"/>
-              <w:noProof/>
-              <w:lang w:val="en-ZA" w:eastAsia="en-ZA"/>
-            </w:rPr>
-          </w:pPr>
-          <w:hyperlink w:anchor="_Toc526414412" w:history="1">
-            <w:r>
-              <w:rPr>
-                <w:rStyle w:val="Hyperlink"/>
-                <w:noProof/>
-              </w:rPr>
-              <w:t>Detector Simulation Software</w:t>
-            </w:r>
-            <w:r>
-              <w:rPr>
-                <w:noProof/>
-                <w:webHidden/>
-              </w:rPr>
-              <w:tab/>
-            </w:r>
-            <w:r>
-              <w:rPr>
-                <w:noProof/>
-                <w:webHidden/>
-              </w:rPr>
-              <w:fldChar w:fldCharType="begin"/>
-            </w:r>
-            <w:r>
-              <w:rPr>
-                <w:noProof/>
-                <w:webHidden/>
-              </w:rPr>
-              <w:instrText xml:space="preserve"> PAGEREF _Toc526414412 \h </w:instrText>
-            </w:r>
-            <w:r>
-              <w:rPr>
-                <w:noProof/>
-                <w:webHidden/>
-              </w:rPr>
-            </w:r>
-            <w:r>
-              <w:rPr>
-                <w:noProof/>
-                <w:webHidden/>
-              </w:rPr>
-              <w:fldChar w:fldCharType="separate"/>
-            </w:r>
-            <w:r>
-              <w:rPr>
-                <w:noProof/>
-                <w:webHidden/>
-              </w:rPr>
-              <w:t>6</w:t>
-            </w:r>
-            <w:r>
-              <w:rPr>
-                <w:noProof/>
-                <w:webHidden/>
-              </w:rPr>
-              <w:fldChar w:fldCharType="end"/>
-            </w:r>
-          </w:hyperlink>
-        </w:p>
-        <w:p>
-          <w:pPr>
-            <w:pStyle w:val="TOC3"/>
-            <w:tabs>
-              <w:tab w:val="right" w:leader="dot" w:pos="9736"/>
-            </w:tabs>
-            <w:rPr>
-              <w:rFonts w:cstheme="minorBidi"/>
-              <w:noProof/>
-              <w:lang w:val="en-ZA" w:eastAsia="en-ZA"/>
-            </w:rPr>
-          </w:pPr>
-          <w:hyperlink w:anchor="_Toc526414413" w:history="1">
-            <w:r>
-              <w:rPr>
-                <w:rStyle w:val="Hyperlink"/>
-                <w:noProof/>
-              </w:rPr>
-              <w:t>Data Analysis Software</w:t>
-            </w:r>
-            <w:r>
-              <w:rPr>
-                <w:noProof/>
-                <w:webHidden/>
-              </w:rPr>
-              <w:tab/>
-            </w:r>
-            <w:r>
-              <w:rPr>
-                <w:noProof/>
-                <w:webHidden/>
-              </w:rPr>
-              <w:fldChar w:fldCharType="begin"/>
-            </w:r>
-            <w:r>
-              <w:rPr>
-                <w:noProof/>
-                <w:webHidden/>
-              </w:rPr>
-              <w:instrText xml:space="preserve"> PAGEREF _Toc526414413 \h </w:instrText>
-            </w:r>
-            <w:r>
-              <w:rPr>
-                <w:noProof/>
-                <w:webHidden/>
-              </w:rPr>
-            </w:r>
-            <w:r>
-              <w:rPr>
-                <w:noProof/>
-                <w:webHidden/>
-              </w:rPr>
-              <w:fldChar w:fldCharType="separate"/>
-            </w:r>
-            <w:r>
-              <w:rPr>
-                <w:noProof/>
-                <w:webHidden/>
-              </w:rPr>
-              <w:t>6</w:t>
-            </w:r>
-            <w:r>
-              <w:rPr>
-                <w:noProof/>
-                <w:webHidden/>
-              </w:rPr>
-              <w:fldChar w:fldCharType="end"/>
-            </w:r>
-          </w:hyperlink>
-        </w:p>
-        <w:p>
-          <w:pPr>
-            <w:pStyle w:val="TOC2"/>
-            <w:tabs>
-              <w:tab w:val="right" w:leader="dot" w:pos="9736"/>
-            </w:tabs>
-            <w:rPr>
-              <w:noProof/>
-              <w:sz w:val="22"/>
-              <w:szCs w:val="22"/>
-              <w:lang w:eastAsia="en-ZA"/>
-            </w:rPr>
-          </w:pPr>
-          <w:hyperlink w:anchor="_Toc526414414" w:history="1">
-            <w:r>
-              <w:rPr>
-                <w:rStyle w:val="Hyperlink"/>
-                <w:noProof/>
-              </w:rPr>
-              <w:t>Generative Adverserial Networks</w:t>
-            </w:r>
-            <w:r>
-              <w:rPr>
-                <w:noProof/>
-                <w:webHidden/>
-              </w:rPr>
-              <w:tab/>
-            </w:r>
-            <w:r>
-              <w:rPr>
-                <w:noProof/>
-                <w:webHidden/>
-              </w:rPr>
-              <w:fldChar w:fldCharType="begin"/>
-            </w:r>
-            <w:r>
-              <w:rPr>
-                <w:noProof/>
-                <w:webHidden/>
-              </w:rPr>
-              <w:instrText xml:space="preserve"> PAGEREF _Toc526414414 \h </w:instrText>
-            </w:r>
-            <w:r>
-              <w:rPr>
-                <w:noProof/>
-                <w:webHidden/>
-              </w:rPr>
-            </w:r>
-            <w:r>
-              <w:rPr>
-                <w:noProof/>
-                <w:webHidden/>
-              </w:rPr>
-              <w:fldChar w:fldCharType="separate"/>
-            </w:r>
-            <w:r>
-              <w:rPr>
-                <w:noProof/>
-                <w:webHidden/>
-              </w:rPr>
-              <w:t>6</w:t>
-            </w:r>
-            <w:r>
-              <w:rPr>
-                <w:noProof/>
-                <w:webHidden/>
-              </w:rPr>
-              <w:fldChar w:fldCharType="end"/>
-            </w:r>
-          </w:hyperlink>
-        </w:p>
-        <w:p>
-          <w:pPr>
-            <w:pStyle w:val="TOC3"/>
-            <w:tabs>
-              <w:tab w:val="right" w:leader="dot" w:pos="9736"/>
-            </w:tabs>
-            <w:rPr>
-              <w:rFonts w:cstheme="minorBidi"/>
-              <w:noProof/>
-              <w:lang w:val="en-ZA" w:eastAsia="en-ZA"/>
-            </w:rPr>
-          </w:pPr>
-          <w:hyperlink w:anchor="_Toc526414415" w:history="1">
-            <w:r>
-              <w:rPr>
-                <w:rStyle w:val="Hyperlink"/>
-                <w:noProof/>
-              </w:rPr>
-              <w:t>Theoretical Underpinning</w:t>
-            </w:r>
-            <w:r>
-              <w:rPr>
-                <w:noProof/>
-                <w:webHidden/>
-              </w:rPr>
-              <w:tab/>
-            </w:r>
-            <w:r>
-              <w:rPr>
-                <w:noProof/>
-                <w:webHidden/>
-              </w:rPr>
-              <w:fldChar w:fldCharType="begin"/>
-            </w:r>
-            <w:r>
-              <w:rPr>
-                <w:noProof/>
-                <w:webHidden/>
-              </w:rPr>
-              <w:instrText xml:space="preserve"> PAGEREF _Toc526414415 \h </w:instrText>
-            </w:r>
-            <w:r>
-              <w:rPr>
-                <w:noProof/>
-                <w:webHidden/>
-              </w:rPr>
-            </w:r>
-            <w:r>
-              <w:rPr>
-                <w:noProof/>
-                <w:webHidden/>
-              </w:rPr>
-              <w:fldChar w:fldCharType="separate"/>
-            </w:r>
-            <w:r>
-              <w:rPr>
-                <w:noProof/>
-                <w:webHidden/>
-              </w:rPr>
-              <w:t>6</w:t>
-            </w:r>
-            <w:r>
-              <w:rPr>
-                <w:noProof/>
-                <w:webHidden/>
-              </w:rPr>
-              <w:fldChar w:fldCharType="end"/>
-            </w:r>
-          </w:hyperlink>
-        </w:p>
-        <w:p>
-          <w:pPr>
-            <w:pStyle w:val="TOC3"/>
-            <w:tabs>
-              <w:tab w:val="right" w:leader="dot" w:pos="9736"/>
-            </w:tabs>
-            <w:rPr>
-              <w:rFonts w:cstheme="minorBidi"/>
-              <w:noProof/>
-              <w:lang w:val="en-ZA" w:eastAsia="en-ZA"/>
-            </w:rPr>
-          </w:pPr>
-          <w:hyperlink w:anchor="_Toc526414416" w:history="1">
-            <w:r>
-              <w:rPr>
-                <w:rStyle w:val="Hyperlink"/>
-                <w:noProof/>
-              </w:rPr>
-              <w:t>Application to High Energy Physics Problems</w:t>
-            </w:r>
-            <w:r>
-              <w:rPr>
-                <w:noProof/>
-                <w:webHidden/>
-              </w:rPr>
-              <w:tab/>
-            </w:r>
-            <w:r>
-              <w:rPr>
-                <w:noProof/>
-                <w:webHidden/>
-              </w:rPr>
-              <w:fldChar w:fldCharType="begin"/>
-            </w:r>
-            <w:r>
-              <w:rPr>
-                <w:noProof/>
-                <w:webHidden/>
-              </w:rPr>
-              <w:instrText xml:space="preserve"> PAGEREF _Toc526414416 \h </w:instrText>
-            </w:r>
-            <w:r>
-              <w:rPr>
-                <w:noProof/>
-                <w:webHidden/>
-              </w:rPr>
-            </w:r>
-            <w:r>
-              <w:rPr>
-                <w:noProof/>
-                <w:webHidden/>
-              </w:rPr>
-              <w:fldChar w:fldCharType="separate"/>
-            </w:r>
-            <w:r>
-              <w:rPr>
-                <w:noProof/>
-                <w:webHidden/>
-              </w:rPr>
-              <w:t>6</w:t>
+              <w:t>10</w:t>
             </w:r>
             <w:r>
               <w:rPr>
@@ -1848,13 +1716,13 @@
               <w:lang w:eastAsia="en-ZA"/>
             </w:rPr>
           </w:pPr>
-          <w:hyperlink w:anchor="_Toc526414417" w:history="1">
+          <w:hyperlink w:anchor="_Toc526426191" w:history="1">
             <w:r>
               <w:rPr>
                 <w:rStyle w:val="Hyperlink"/>
                 <w:noProof/>
               </w:rPr>
-              <w:t>Motivation</w:t>
+              <w:t>Bibliography</w:t>
             </w:r>
             <w:r>
               <w:rPr>
@@ -1875,7 +1743,7 @@
                 <w:noProof/>
                 <w:webHidden/>
               </w:rPr>
-              <w:instrText xml:space="preserve"> PAGEREF _Toc526414417 \h </w:instrText>
+              <w:instrText xml:space="preserve"> PAGEREF _Toc526426191 \h </w:instrText>
             </w:r>
             <w:r>
               <w:rPr>
@@ -1895,291 +1763,7 @@
                 <w:noProof/>
                 <w:webHidden/>
               </w:rPr>
-              <w:t>6</w:t>
-            </w:r>
-            <w:r>
-              <w:rPr>
-                <w:noProof/>
-                <w:webHidden/>
-              </w:rPr>
-              <w:fldChar w:fldCharType="end"/>
-            </w:r>
-          </w:hyperlink>
-        </w:p>
-        <w:p>
-          <w:pPr>
-            <w:pStyle w:val="TOC1"/>
-            <w:tabs>
-              <w:tab w:val="right" w:leader="dot" w:pos="9736"/>
-            </w:tabs>
-            <w:rPr>
-              <w:noProof/>
-              <w:sz w:val="22"/>
-              <w:szCs w:val="22"/>
-              <w:lang w:eastAsia="en-ZA"/>
-            </w:rPr>
-          </w:pPr>
-          <w:hyperlink w:anchor="_Toc526414418" w:history="1">
-            <w:r>
-              <w:rPr>
-                <w:rStyle w:val="Hyperlink"/>
-                <w:noProof/>
-              </w:rPr>
-              <w:t>Research Question</w:t>
-            </w:r>
-            <w:r>
-              <w:rPr>
-                <w:noProof/>
-                <w:webHidden/>
-              </w:rPr>
-              <w:tab/>
-            </w:r>
-            <w:r>
-              <w:rPr>
-                <w:noProof/>
-                <w:webHidden/>
-              </w:rPr>
-              <w:fldChar w:fldCharType="begin"/>
-            </w:r>
-            <w:r>
-              <w:rPr>
-                <w:noProof/>
-                <w:webHidden/>
-              </w:rPr>
-              <w:instrText xml:space="preserve"> PAGEREF _Toc526414418 \h </w:instrText>
-            </w:r>
-            <w:r>
-              <w:rPr>
-                <w:noProof/>
-                <w:webHidden/>
-              </w:rPr>
-            </w:r>
-            <w:r>
-              <w:rPr>
-                <w:noProof/>
-                <w:webHidden/>
-              </w:rPr>
-              <w:fldChar w:fldCharType="separate"/>
-            </w:r>
-            <w:r>
-              <w:rPr>
-                <w:noProof/>
-                <w:webHidden/>
-              </w:rPr>
-              <w:t>6</w:t>
-            </w:r>
-            <w:r>
-              <w:rPr>
-                <w:noProof/>
-                <w:webHidden/>
-              </w:rPr>
-              <w:fldChar w:fldCharType="end"/>
-            </w:r>
-          </w:hyperlink>
-        </w:p>
-        <w:p>
-          <w:pPr>
-            <w:pStyle w:val="TOC1"/>
-            <w:tabs>
-              <w:tab w:val="right" w:leader="dot" w:pos="9736"/>
-            </w:tabs>
-            <w:rPr>
-              <w:noProof/>
-              <w:sz w:val="22"/>
-              <w:szCs w:val="22"/>
-              <w:lang w:eastAsia="en-ZA"/>
-            </w:rPr>
-          </w:pPr>
-          <w:hyperlink w:anchor="_Toc526414419" w:history="1">
-            <w:r>
-              <w:rPr>
-                <w:rStyle w:val="Hyperlink"/>
-                <w:noProof/>
-              </w:rPr>
-              <w:t>Aims &amp; Objectives</w:t>
-            </w:r>
-            <w:r>
-              <w:rPr>
-                <w:noProof/>
-                <w:webHidden/>
-              </w:rPr>
-              <w:tab/>
-            </w:r>
-            <w:r>
-              <w:rPr>
-                <w:noProof/>
-                <w:webHidden/>
-              </w:rPr>
-              <w:fldChar w:fldCharType="begin"/>
-            </w:r>
-            <w:r>
-              <w:rPr>
-                <w:noProof/>
-                <w:webHidden/>
-              </w:rPr>
-              <w:instrText xml:space="preserve"> PAGEREF _Toc526414419 \h </w:instrText>
-            </w:r>
-            <w:r>
-              <w:rPr>
-                <w:noProof/>
-                <w:webHidden/>
-              </w:rPr>
-            </w:r>
-            <w:r>
-              <w:rPr>
-                <w:noProof/>
-                <w:webHidden/>
-              </w:rPr>
-              <w:fldChar w:fldCharType="separate"/>
-            </w:r>
-            <w:r>
-              <w:rPr>
-                <w:noProof/>
-                <w:webHidden/>
-              </w:rPr>
-              <w:t>6</w:t>
-            </w:r>
-            <w:r>
-              <w:rPr>
-                <w:noProof/>
-                <w:webHidden/>
-              </w:rPr>
-              <w:fldChar w:fldCharType="end"/>
-            </w:r>
-          </w:hyperlink>
-        </w:p>
-        <w:p>
-          <w:pPr>
-            <w:pStyle w:val="TOC1"/>
-            <w:tabs>
-              <w:tab w:val="right" w:leader="dot" w:pos="9736"/>
-            </w:tabs>
-            <w:rPr>
-              <w:noProof/>
-              <w:sz w:val="22"/>
-              <w:szCs w:val="22"/>
-              <w:lang w:eastAsia="en-ZA"/>
-            </w:rPr>
-          </w:pPr>
-          <w:hyperlink w:anchor="_Toc526414420" w:history="1">
-            <w:r>
-              <w:rPr>
-                <w:rStyle w:val="Hyperlink"/>
-                <w:noProof/>
-              </w:rPr>
-              <w:t>Methods</w:t>
-            </w:r>
-            <w:r>
-              <w:rPr>
-                <w:noProof/>
-                <w:webHidden/>
-              </w:rPr>
-              <w:tab/>
-            </w:r>
-            <w:r>
-              <w:rPr>
-                <w:noProof/>
-                <w:webHidden/>
-              </w:rPr>
-              <w:fldChar w:fldCharType="begin"/>
-            </w:r>
-            <w:r>
-              <w:rPr>
-                <w:noProof/>
-                <w:webHidden/>
-              </w:rPr>
-              <w:instrText xml:space="preserve"> PAGEREF _Toc526414420 \h </w:instrText>
-            </w:r>
-            <w:r>
-              <w:rPr>
-                <w:noProof/>
-                <w:webHidden/>
-              </w:rPr>
-            </w:r>
-            <w:r>
-              <w:rPr>
-                <w:noProof/>
-                <w:webHidden/>
-              </w:rPr>
-              <w:fldChar w:fldCharType="separate"/>
-            </w:r>
-            <w:r>
-              <w:rPr>
-                <w:noProof/>
-                <w:webHidden/>
-              </w:rPr>
-              <w:t>6</w:t>
-            </w:r>
-            <w:r>
-              <w:rPr>
-                <w:noProof/>
-                <w:webHidden/>
-              </w:rPr>
-              <w:fldChar w:fldCharType="end"/>
-            </w:r>
-          </w:hyperlink>
-        </w:p>
-        <w:p>
-          <w:pPr>
-            <w:pStyle w:val="TOC1"/>
-            <w:tabs>
-              <w:tab w:val="right" w:leader="dot" w:pos="9736"/>
-            </w:tabs>
-            <w:rPr>
-              <w:noProof/>
-              <w:sz w:val="22"/>
-              <w:szCs w:val="22"/>
-              <w:lang w:eastAsia="en-ZA"/>
-            </w:rPr>
-          </w:pPr>
-          <w:hyperlink w:anchor="_Toc526414421" w:history="1">
-            <w:r>
-              <w:rPr>
-                <w:rStyle w:val="Hyperlink"/>
-                <w:noProof/>
-              </w:rPr>
-              <w:t>Bibliography</w:t>
-            </w:r>
-            <w:r>
-              <w:rPr>
-                <w:noProof/>
-                <w:webHidden/>
-              </w:rPr>
-              <w:tab/>
-            </w:r>
-            <w:r>
-              <w:rPr>
-                <w:noProof/>
-                <w:webHidden/>
-              </w:rPr>
-              <w:fldChar w:fldCharType="begin"/>
-            </w:r>
-            <w:r>
-              <w:rPr>
-                <w:noProof/>
-                <w:webHidden/>
-              </w:rPr>
-              <w:instrText xml:space="preserve"> PAGEREF _Toc526414421 \h </w:instrText>
-            </w:r>
-            <w:r>
-              <w:rPr>
-                <w:noProof/>
-                <w:webHidden/>
-              </w:rPr>
-            </w:r>
-            <w:r>
-              <w:rPr>
-                <w:noProof/>
-                <w:webHidden/>
-              </w:rPr>
-              <w:fldChar w:fldCharType="separate"/>
-            </w:r>
-            <w:r>
-              <w:rPr>
-                <w:noProof/>
-                <w:webHidden/>
-              </w:rPr>
-              <w:t>7</w:t>
+              <w:t>11</w:t>
             </w:r>
             <w:r>
               <w:rPr>
@@ -2218,7 +1802,7 @@
       <w:pPr>
         <w:pStyle w:val="Heading1"/>
       </w:pPr>
-      <w:bookmarkStart w:id="13" w:name="_Toc526414406"/>
+      <w:bookmarkStart w:id="13" w:name="_Toc526426176"/>
       <w:r>
         <w:lastRenderedPageBreak/>
         <w:t>Background</w:t>
@@ -2231,7 +1815,7 @@
         <w:pStyle w:val="Heading2"/>
         <w:jc w:val="center"/>
       </w:pPr>
-      <w:bookmarkStart w:id="14" w:name="_Toc526414407"/>
+      <w:bookmarkStart w:id="14" w:name="_Toc526426177"/>
       <w:r>
         <w:t>A Large Ion Collider Experiment (ALICE)</w:t>
       </w:r>
@@ -2243,7 +1827,7 @@
         <w:pStyle w:val="Heading3"/>
         <w:jc w:val="center"/>
       </w:pPr>
-      <w:bookmarkStart w:id="15" w:name="_Toc526414408"/>
+      <w:bookmarkStart w:id="15" w:name="_Toc526426178"/>
       <w:r>
         <w:t>Introduction</w:t>
       </w:r>
@@ -2480,7 +2064,7 @@
         <w:pStyle w:val="Heading3"/>
         <w:jc w:val="center"/>
       </w:pPr>
-      <w:bookmarkStart w:id="16" w:name="_Toc526414409"/>
+      <w:bookmarkStart w:id="16" w:name="_Toc526426179"/>
       <w:r>
         <w:t xml:space="preserve">The ALICE </w:t>
       </w:r>
@@ -2584,7 +2168,15 @@
         <w:t>with</w:t>
       </w:r>
       <w:r>
-        <w:t>in the ALICE central barrel, it’s inner boundary sits at a radial distance of 2.90 m from the beam axis. It contains 522 chambers, each of which contains a fiber/ foam radiator, a 3 cm drift region and a multi-wire proportional chamber (MWPC) filled with Xenon-</w:t>
+        <w:t xml:space="preserve">in the ALICE central barrel, it’s inner boundary sits at a radial distance of 2.90 m from the beam axis. It contains 522 chambers, each of which contains a </w:t>
+      </w:r>
+      <w:proofErr w:type="spellStart"/>
+      <w:r>
+        <w:t>fiber</w:t>
+      </w:r>
+      <w:proofErr w:type="spellEnd"/>
+      <w:r>
+        <w:t>/ foam radiator, a 3 cm drift region and a multi-wire proportional chamber (MWPC) filled with Xenon-</w:t>
       </w:r>
       <m:oMath>
         <m:sSup>
@@ -3104,8 +2696,13 @@
         <w:t xml:space="preserve"> where</w:t>
       </w:r>
       <w:r>
-        <w:t xml:space="preserve"> the particle tracklet</w:t>
-      </w:r>
+        <w:t xml:space="preserve"> the particle </w:t>
+      </w:r>
+      <w:proofErr w:type="spellStart"/>
+      <w:r>
+        <w:t>tracklet</w:t>
+      </w:r>
+      <w:proofErr w:type="spellEnd"/>
       <w:r>
         <w:t xml:space="preserve"> passed through the radiator</w:t>
       </w:r>
@@ -3274,7 +2871,15 @@
         <w:t>c</w:t>
       </w:r>
       <w:r>
-        <w:t xml:space="preserve">, a pion rejection factor of 410 is achievable in p-Pb </w:t>
+        <w:t>, a pion rejection factor of 410 is achievable in p-</w:t>
+      </w:r>
+      <w:proofErr w:type="spellStart"/>
+      <w:r>
+        <w:t>Pb</w:t>
+      </w:r>
+      <w:proofErr w:type="spellEnd"/>
+      <w:r>
+        <w:t xml:space="preserve"> </w:t>
       </w:r>
       <w:r>
         <w:t xml:space="preserve">(proton-Lead) </w:t>
@@ -3317,7 +2922,7 @@
         <w:pStyle w:val="Heading2"/>
         <w:jc w:val="center"/>
       </w:pPr>
-      <w:bookmarkStart w:id="17" w:name="_Toc526414410"/>
+      <w:bookmarkStart w:id="17" w:name="_Toc526426180"/>
       <w:r>
         <w:t>Existing Particle Physics Software</w:t>
       </w:r>
@@ -3329,14 +2934,14 @@
         <w:pStyle w:val="Heading3"/>
         <w:jc w:val="center"/>
       </w:pPr>
-      <w:bookmarkStart w:id="18" w:name="_Toc526414413"/>
+      <w:bookmarkStart w:id="18" w:name="_Toc526426181"/>
       <w:r>
         <w:t xml:space="preserve">Data Analysis </w:t>
       </w:r>
+      <w:r>
+        <w:t>Framework: ROOT</w:t>
+      </w:r>
       <w:bookmarkEnd w:id="18"/>
-      <w:r>
-        <w:t>Framework: ROOT</w:t>
-      </w:r>
     </w:p>
     <w:p/>
     <w:p>
@@ -3356,7 +2961,15 @@
         <w:t xml:space="preserve"> (.root)</w:t>
       </w:r>
       <w:r>
-        <w:t>, as well as an object container class (TTree), which facilitates statistical analysis of large datasets via vertical storage methods, and enabling analysis across files on local disks, shared file systems, and the Worldwide LHC Computing Grid (WLCG)</w:t>
+        <w:t>, as well as an object container class (</w:t>
+      </w:r>
+      <w:proofErr w:type="spellStart"/>
+      <w:r>
+        <w:t>TTree</w:t>
+      </w:r>
+      <w:proofErr w:type="spellEnd"/>
+      <w:r>
+        <w:t>), which facilitates statistical analysis of large datasets via vertical storage methods, and enabling analysis across files on local disks, shared file systems, and the Worldwide LHC Computing Grid (WLCG)</w:t>
       </w:r>
       <w:sdt>
         <w:sdtPr>
@@ -3393,9 +3006,11 @@
         <w:pStyle w:val="Heading3"/>
         <w:jc w:val="center"/>
       </w:pPr>
+      <w:bookmarkStart w:id="19" w:name="_Toc526426182"/>
       <w:r>
         <w:t>ALIROOT</w:t>
       </w:r>
+      <w:bookmarkEnd w:id="19"/>
     </w:p>
     <w:p/>
     <w:p>
@@ -3404,11 +3019,24 @@
           <w:i/>
         </w:rPr>
       </w:pPr>
-      <w:r>
-        <w:t>AliROOT is an extension of ROOT, used specifically by the ALICE collaboration. It is an integrated ecosystem consisting of ev</w:t>
-      </w:r>
-      <w:r>
-        <w:t>ent generators (PYTHIA6, HIJING, DPMJET and ISAJET), Virtual Monte Carlo simulators (Geant3, Geant4 and Fluka) and</w:t>
+      <w:proofErr w:type="spellStart"/>
+      <w:r>
+        <w:t>AliROOT</w:t>
+      </w:r>
+      <w:proofErr w:type="spellEnd"/>
+      <w:r>
+        <w:t xml:space="preserve"> is an extension of ROOT, used specifically by the ALICE collaboration. It is an integrated ecosystem consisting of ev</w:t>
+      </w:r>
+      <w:r>
+        <w:t xml:space="preserve">ent generators (PYTHIA6, HIJING, DPMJET and ISAJET), Virtual Monte Carlo simulators (Geant3, Geant4 and </w:t>
+      </w:r>
+      <w:proofErr w:type="spellStart"/>
+      <w:r>
+        <w:t>Fluka</w:t>
+      </w:r>
+      <w:proofErr w:type="spellEnd"/>
+      <w:r>
+        <w:t>) and</w:t>
       </w:r>
       <w:r>
         <w:t xml:space="preserve"> various</w:t>
@@ -3420,7 +3048,15 @@
         <w:t xml:space="preserve"> </w:t>
       </w:r>
       <w:r>
-        <w:t>the ALICE Environment Grid Framework (AliEn) with the WLCG. This</w:t>
+        <w:t>the ALICE Environment Grid Framework (</w:t>
+      </w:r>
+      <w:proofErr w:type="spellStart"/>
+      <w:r>
+        <w:t>AliEn</w:t>
+      </w:r>
+      <w:proofErr w:type="spellEnd"/>
+      <w:r>
+        <w:t>) with the WLCG. This</w:t>
       </w:r>
       <w:r>
         <w:t xml:space="preserve"> architecture</w:t>
@@ -3666,8 +3302,21 @@
       <w:pPr>
         <w:pStyle w:val="Style1"/>
       </w:pPr>
-      <w:r>
-        <w:t xml:space="preserve">PyROOT and ROOT R are interfaces that allow seamless integration between ROOT and Python as well as R, respectively. Features include calling functions from any Python or R package within ROOT, translating datatypes between languages, as well as access to the R graphical system from within ROOT </w:t>
+      <w:proofErr w:type="spellStart"/>
+      <w:r>
+        <w:t>PyROOT</w:t>
+      </w:r>
+      <w:proofErr w:type="spellEnd"/>
+      <w:r>
+        <w:t xml:space="preserve"> and ROOT </w:t>
+      </w:r>
+      <w:proofErr w:type="spellStart"/>
+      <w:r>
+        <w:t>R are</w:t>
+      </w:r>
+      <w:proofErr w:type="spellEnd"/>
+      <w:r>
+        <w:t xml:space="preserve"> interfaces that allow seamless integration between ROOT and Python as well as R, respectively. Features include calling functions from any Python or R package within ROOT, translating datatypes between languages, as well as access to the R graphical system from within ROOT </w:t>
       </w:r>
       <w:sdt>
         <w:sdtPr>
@@ -3704,7 +3353,7 @@
         <w:pStyle w:val="Heading2"/>
         <w:jc w:val="center"/>
       </w:pPr>
-      <w:bookmarkStart w:id="19" w:name="_Toc526414414"/>
+      <w:bookmarkStart w:id="20" w:name="_Toc526426183"/>
       <w:r>
         <w:t xml:space="preserve">Generative </w:t>
       </w:r>
@@ -3714,7 +3363,7 @@
       <w:r>
         <w:t xml:space="preserve"> Networks</w:t>
       </w:r>
-      <w:bookmarkEnd w:id="19"/>
+      <w:bookmarkEnd w:id="20"/>
     </w:p>
     <w:p/>
     <w:p>
@@ -3722,9 +3371,11 @@
         <w:pStyle w:val="Heading3"/>
         <w:jc w:val="center"/>
       </w:pPr>
+      <w:bookmarkStart w:id="21" w:name="_Toc526426184"/>
       <w:r>
         <w:t>Introduction to Generative Adversarial Networks</w:t>
       </w:r>
+      <w:bookmarkEnd w:id="21"/>
     </w:p>
     <w:p/>
     <w:p>
@@ -3732,7 +3383,15 @@
         <w:pStyle w:val="Style1"/>
       </w:pPr>
       <w:r>
-        <w:t xml:space="preserve">In 2014, Goodfellow et. al. </w:t>
+        <w:t xml:space="preserve">In 2014, </w:t>
+      </w:r>
+      <w:proofErr w:type="spellStart"/>
+      <w:r>
+        <w:t>Goodfellow</w:t>
+      </w:r>
+      <w:proofErr w:type="spellEnd"/>
+      <w:r>
+        <w:t xml:space="preserve"> et. al. </w:t>
       </w:r>
       <w:sdt>
         <w:sdtPr>
@@ -3773,7 +3432,15 @@
         <w:t>calle</w:t>
       </w:r>
       <w:r>
-        <w:t>d Generative Adverserial Net</w:t>
+        <w:t xml:space="preserve">d Generative </w:t>
+      </w:r>
+      <w:proofErr w:type="spellStart"/>
+      <w:r>
+        <w:t>Adverserial</w:t>
+      </w:r>
+      <w:proofErr w:type="spellEnd"/>
+      <w:r>
+        <w:t xml:space="preserve"> Net</w:t>
       </w:r>
       <w:r>
         <w:t>s (GANs)</w:t>
@@ -3913,13 +3580,16 @@
         <w:pStyle w:val="Heading3"/>
         <w:jc w:val="center"/>
       </w:pPr>
+      <w:bookmarkStart w:id="22" w:name="_Toc526426185"/>
       <w:r>
         <w:t>Mathematical Theory</w:t>
       </w:r>
+      <w:bookmarkEnd w:id="22"/>
     </w:p>
     <w:p>
       <w:pPr>
         <w:pStyle w:val="Heading4"/>
+        <w:jc w:val="center"/>
       </w:pPr>
       <w:r>
         <w:t>The Perceptron</w:t>
@@ -4008,7 +3678,15 @@
           <w:b/>
           <w:i/>
         </w:rPr>
-        <w:t>Figure 4</w:t>
+        <w:t xml:space="preserve">Figure </w:t>
+      </w:r>
+      <w:proofErr w:type="gramStart"/>
+      <w:r>
+        <w:rPr>
+          <w:b/>
+          <w:i/>
+        </w:rPr>
+        <w:t>4</w:t>
       </w:r>
       <w:r>
         <w:rPr>
@@ -4017,7 +3695,17 @@
         <w:t xml:space="preserve"> </w:t>
       </w:r>
       <w:r>
-        <w:t>informs the mathematical theory that follows.</w:t>
+        <w:rPr>
+          <w:b/>
+        </w:rPr>
+        <w:t xml:space="preserve"> </w:t>
+      </w:r>
+      <w:r>
+        <w:t>informs</w:t>
+      </w:r>
+      <w:proofErr w:type="gramEnd"/>
+      <w:r>
+        <w:t xml:space="preserve"> the mathematical theory that follows.</w:t>
       </w:r>
     </w:p>
     <w:p>
@@ -4261,7 +3949,15 @@
         </m:sSub>
       </m:oMath>
       <w:r>
-        <w:t xml:space="preserve">, … , </w:t>
+        <w:t xml:space="preserve">, </w:t>
+      </w:r>
+      <w:proofErr w:type="gramStart"/>
+      <w:r>
+        <w:t>… ,</w:t>
+      </w:r>
+      <w:proofErr w:type="gramEnd"/>
+      <w:r>
+        <w:t xml:space="preserve"> </w:t>
       </w:r>
       <m:oMath>
         <m:sSub>
@@ -4584,7 +4280,15 @@
         </w:numPr>
       </w:pPr>
       <w:r>
-        <w:t>Rectified Linear Unit (ReLU):</w:t>
+        <w:t>Rectified Linear Unit (</w:t>
+      </w:r>
+      <w:proofErr w:type="spellStart"/>
+      <w:r>
+        <w:t>ReLU</w:t>
+      </w:r>
+      <w:proofErr w:type="spellEnd"/>
+      <w:r>
+        <w:t>):</w:t>
       </w:r>
     </w:p>
     <w:p>
@@ -4948,74 +4652,1861 @@
         <w:pStyle w:val="Style1"/>
       </w:pPr>
       <w:r>
-        <w:t>The original motivation of the activation function is inspired by the way a biological neuron is triggered to fire: it receives inputs from various other neurons, sums up their inputs and fires once a threshold is reached. Practically, in a deep learning set up non-linearities in the data can be captured by the</w:t>
+        <w:t xml:space="preserve">The result of </w:t>
+      </w:r>
+      <m:oMath>
+        <m:r>
+          <w:rPr>
+            <w:rFonts w:ascii="Cambria Math" w:hAnsi="Cambria Math"/>
+          </w:rPr>
+          <m:t>g(Z)</m:t>
+        </m:r>
+      </m:oMath>
+      <w:r>
+        <w:t xml:space="preserve"> is an estimate (</w:t>
+      </w:r>
+      <m:oMath>
+        <m:r>
+          <w:rPr>
+            <w:rFonts w:ascii="Cambria Math" w:hAnsi="Cambria Math"/>
+          </w:rPr>
+          <m:t>ŷ</m:t>
+        </m:r>
+      </m:oMath>
+      <w:r>
+        <w:t xml:space="preserve">) for the outcome variable </w:t>
+      </w:r>
+      <m:oMath>
+        <m:r>
+          <w:rPr>
+            <w:rFonts w:ascii="Cambria Math" w:hAnsi="Cambria Math"/>
+          </w:rPr>
+          <m:t>y</m:t>
+        </m:r>
+      </m:oMath>
+      <w:r>
+        <w:t xml:space="preserve">. And a simple cost function, such as </w:t>
+      </w:r>
+      <w:proofErr w:type="gramStart"/>
+      <w:r>
+        <w:t>the  root</w:t>
+      </w:r>
+      <w:proofErr w:type="gramEnd"/>
+      <w:r>
+        <w:t xml:space="preserve"> mean squared error:</w:t>
+      </w:r>
+    </w:p>
+    <w:p>
+      <w:pPr>
+        <w:pStyle w:val="Style1"/>
+        <w:jc w:val="center"/>
+      </w:pPr>
+      <w:r>
+        <w:t xml:space="preserve">RMSE = </w:t>
+      </w:r>
+      <m:oMath>
+        <m:nary>
+          <m:naryPr>
+            <m:chr m:val="∑"/>
+            <m:limLoc m:val="undOvr"/>
+            <m:ctrlPr>
+              <w:rPr>
+                <w:rFonts w:ascii="Cambria Math" w:hAnsi="Cambria Math"/>
+                <w:i/>
+              </w:rPr>
+            </m:ctrlPr>
+          </m:naryPr>
+          <m:sub>
+            <m:r>
+              <w:rPr>
+                <w:rFonts w:ascii="Cambria Math" w:hAnsi="Cambria Math"/>
+              </w:rPr>
+              <m:t>i=1</m:t>
+            </m:r>
+          </m:sub>
+          <m:sup>
+            <m:r>
+              <w:rPr>
+                <w:rFonts w:ascii="Cambria Math" w:hAnsi="Cambria Math"/>
+              </w:rPr>
+              <m:t>n</m:t>
+            </m:r>
+          </m:sup>
+          <m:e>
+            <m:rad>
+              <m:radPr>
+                <m:degHide m:val="1"/>
+                <m:ctrlPr>
+                  <w:rPr>
+                    <w:rFonts w:ascii="Cambria Math" w:hAnsi="Cambria Math"/>
+                    <w:i/>
+                  </w:rPr>
+                </m:ctrlPr>
+              </m:radPr>
+              <m:deg/>
+              <m:e>
+                <m:sSup>
+                  <m:sSupPr>
+                    <m:ctrlPr>
+                      <w:rPr>
+                        <w:rFonts w:ascii="Cambria Math" w:hAnsi="Cambria Math"/>
+                        <w:i/>
+                      </w:rPr>
+                    </m:ctrlPr>
+                  </m:sSupPr>
+                  <m:e>
+                    <m:r>
+                      <w:rPr>
+                        <w:rFonts w:ascii="Cambria Math" w:hAnsi="Cambria Math"/>
+                      </w:rPr>
+                      <m:t>(</m:t>
+                    </m:r>
+                    <m:sSub>
+                      <m:sSubPr>
+                        <m:ctrlPr>
+                          <w:rPr>
+                            <w:rFonts w:ascii="Cambria Math" w:hAnsi="Cambria Math"/>
+                            <w:i/>
+                          </w:rPr>
+                        </m:ctrlPr>
+                      </m:sSubPr>
+                      <m:e>
+                        <m:r>
+                          <w:rPr>
+                            <w:rFonts w:ascii="Cambria Math" w:hAnsi="Cambria Math"/>
+                          </w:rPr>
+                          <m:t>y</m:t>
+                        </m:r>
+                      </m:e>
+                      <m:sub>
+                        <m:r>
+                          <w:rPr>
+                            <w:rFonts w:ascii="Cambria Math" w:hAnsi="Cambria Math"/>
+                          </w:rPr>
+                          <m:t>i</m:t>
+                        </m:r>
+                      </m:sub>
+                    </m:sSub>
+                    <m:r>
+                      <w:rPr>
+                        <w:rFonts w:ascii="Cambria Math" w:hAnsi="Cambria Math"/>
+                      </w:rPr>
+                      <m:t>-</m:t>
+                    </m:r>
+                    <m:sSub>
+                      <m:sSubPr>
+                        <m:ctrlPr>
+                          <w:rPr>
+                            <w:rFonts w:ascii="Cambria Math" w:hAnsi="Cambria Math"/>
+                            <w:i/>
+                          </w:rPr>
+                        </m:ctrlPr>
+                      </m:sSubPr>
+                      <m:e>
+                        <m:r>
+                          <w:rPr>
+                            <w:rFonts w:ascii="Cambria Math" w:hAnsi="Cambria Math"/>
+                          </w:rPr>
+                          <m:t>ŷ</m:t>
+                        </m:r>
+                      </m:e>
+                      <m:sub>
+                        <m:r>
+                          <w:rPr>
+                            <w:rFonts w:ascii="Cambria Math" w:hAnsi="Cambria Math"/>
+                          </w:rPr>
+                          <m:t>i</m:t>
+                        </m:r>
+                      </m:sub>
+                    </m:sSub>
+                    <m:r>
+                      <w:rPr>
+                        <w:rFonts w:ascii="Cambria Math" w:hAnsi="Cambria Math"/>
+                      </w:rPr>
+                      <m:t>)</m:t>
+                    </m:r>
+                  </m:e>
+                  <m:sup>
+                    <m:r>
+                      <w:rPr>
+                        <w:rFonts w:ascii="Cambria Math" w:hAnsi="Cambria Math"/>
+                      </w:rPr>
+                      <m:t>2</m:t>
+                    </m:r>
+                  </m:sup>
+                </m:sSup>
+              </m:e>
+            </m:rad>
+          </m:e>
+        </m:nary>
+      </m:oMath>
+      <w:r>
+        <w:t>,</w:t>
+      </w:r>
+    </w:p>
+    <w:p>
+      <w:pPr>
+        <w:pStyle w:val="Style1"/>
+      </w:pPr>
+      <w:r>
+        <w:t>can be minimized</w:t>
+      </w:r>
+      <w:r>
+        <w:t xml:space="preserve"> via gradient descent</w:t>
+      </w:r>
+      <w:r>
+        <w:t xml:space="preserve"> to find the optimal values for </w:t>
+      </w:r>
+      <m:oMath>
+        <m:r>
+          <w:rPr>
+            <w:rFonts w:ascii="Cambria Math" w:hAnsi="Cambria Math"/>
+          </w:rPr>
+          <m:t>W</m:t>
+        </m:r>
+      </m:oMath>
+      <w:r>
+        <w:t xml:space="preserve"> and </w:t>
+      </w:r>
+      <m:oMath>
+        <m:r>
+          <w:rPr>
+            <w:rFonts w:ascii="Cambria Math" w:hAnsi="Cambria Math"/>
+          </w:rPr>
+          <m:t>b</m:t>
+        </m:r>
+      </m:oMath>
+      <w:r>
+        <w:t>.</w:t>
+      </w:r>
+    </w:p>
+    <w:p>
+      <w:pPr>
+        <w:pStyle w:val="Style1"/>
+      </w:pPr>
+      <w:r>
+        <w:t>The original motivation</w:t>
+      </w:r>
+      <w:r>
+        <w:t xml:space="preserve"> for the use</w:t>
+      </w:r>
+      <w:r>
+        <w:t xml:space="preserve"> of the activation function is inspired by the way a biolog</w:t>
+      </w:r>
+      <w:r>
+        <w:t>ical neuron is triggered</w:t>
+      </w:r>
+      <w:r>
+        <w:t>: it receives inputs from various other neurons, sums up their inputs and fires once a threshold is reached. Practically, in a deep learning set up non-linearities in the data can be captured by the</w:t>
       </w:r>
       <w:r>
         <w:t>se activation functions, particularly when perceptrons are chained into multiple fully-connected layers, as is the case in Deep Learning, which we’ll discuss next.</w:t>
       </w:r>
-      <w:bookmarkStart w:id="20" w:name="_GoBack"/>
-      <w:bookmarkEnd w:id="20"/>
+    </w:p>
+    <w:p>
+      <w:pPr>
+        <w:pStyle w:val="Heading4"/>
+        <w:jc w:val="center"/>
+      </w:pPr>
+      <w:r>
+        <w:t>Deep Learning</w:t>
+      </w:r>
+    </w:p>
+    <w:p>
+      <w:r>
+        <w:t>Deep Learning extends the concept of a single perceptron, by</w:t>
+      </w:r>
+      <w:r>
+        <w:t xml:space="preserve"> streaming a matrix of training observations</w:t>
+      </w:r>
+      <m:oMath>
+        <m:sSup>
+          <m:sSupPr>
+            <m:ctrlPr>
+              <w:rPr>
+                <w:rFonts w:ascii="Cambria Math" w:hAnsi="Cambria Math"/>
+                <w:i/>
+              </w:rPr>
+            </m:ctrlPr>
+          </m:sSupPr>
+          <m:e>
+            <m:r>
+              <w:rPr>
+                <w:rFonts w:ascii="Cambria Math" w:hAnsi="Cambria Math"/>
+              </w:rPr>
+              <m:t>X</m:t>
+            </m:r>
+          </m:e>
+          <m:sup>
+            <m:r>
+              <w:rPr>
+                <w:rFonts w:ascii="Cambria Math" w:hAnsi="Cambria Math"/>
+              </w:rPr>
+              <m:t>(i)</m:t>
+            </m:r>
+          </m:sup>
+        </m:sSup>
+        <m:r>
+          <w:rPr>
+            <w:rFonts w:ascii="Cambria Math" w:hAnsi="Cambria Math"/>
+          </w:rPr>
+          <m:t xml:space="preserve">… </m:t>
+        </m:r>
+        <m:sSup>
+          <m:sSupPr>
+            <m:ctrlPr>
+              <w:rPr>
+                <w:rFonts w:ascii="Cambria Math" w:hAnsi="Cambria Math"/>
+                <w:i/>
+              </w:rPr>
+            </m:ctrlPr>
+          </m:sSupPr>
+          <m:e>
+            <m:r>
+              <w:rPr>
+                <w:rFonts w:ascii="Cambria Math" w:hAnsi="Cambria Math"/>
+              </w:rPr>
+              <m:t>X</m:t>
+            </m:r>
+          </m:e>
+          <m:sup>
+            <m:r>
+              <w:rPr>
+                <w:rFonts w:ascii="Cambria Math" w:hAnsi="Cambria Math"/>
+              </w:rPr>
+              <m:t>(m)</m:t>
+            </m:r>
+          </m:sup>
+        </m:sSup>
+      </m:oMath>
+      <w:r>
+        <w:t>, each of which is a vector of features, e.g.</w:t>
+      </w:r>
+      <w:r>
+        <w:t xml:space="preserve"> </w:t>
+      </w:r>
+      <m:oMath>
+        <m:sSup>
+          <m:sSupPr>
+            <m:ctrlPr>
+              <w:rPr>
+                <w:rFonts w:ascii="Cambria Math" w:hAnsi="Cambria Math"/>
+                <w:i/>
+              </w:rPr>
+            </m:ctrlPr>
+          </m:sSupPr>
+          <m:e>
+            <m:r>
+              <w:rPr>
+                <w:rFonts w:ascii="Cambria Math" w:hAnsi="Cambria Math"/>
+              </w:rPr>
+              <m:t>X</m:t>
+            </m:r>
+          </m:e>
+          <m:sup>
+            <m:r>
+              <w:rPr>
+                <w:rFonts w:ascii="Cambria Math" w:hAnsi="Cambria Math"/>
+              </w:rPr>
+              <m:t>(i)</m:t>
+            </m:r>
+          </m:sup>
+        </m:sSup>
+        <m:r>
+          <w:rPr>
+            <w:rFonts w:ascii="Cambria Math" w:hAnsi="Cambria Math"/>
+          </w:rPr>
+          <m:t>=</m:t>
+        </m:r>
+        <m:sSub>
+          <m:sSubPr>
+            <m:ctrlPr>
+              <w:rPr>
+                <w:rFonts w:ascii="Cambria Math" w:hAnsi="Cambria Math"/>
+                <w:i/>
+              </w:rPr>
+            </m:ctrlPr>
+          </m:sSubPr>
+          <m:e>
+            <m:r>
+              <w:rPr>
+                <w:rFonts w:ascii="Cambria Math" w:hAnsi="Cambria Math"/>
+              </w:rPr>
+              <m:t>x</m:t>
+            </m:r>
+          </m:e>
+          <m:sub>
+            <m:r>
+              <w:rPr>
+                <w:rFonts w:ascii="Cambria Math" w:hAnsi="Cambria Math"/>
+              </w:rPr>
+              <m:t>i</m:t>
+            </m:r>
+          </m:sub>
+        </m:sSub>
+        <m:r>
+          <w:rPr>
+            <w:rFonts w:ascii="Cambria Math" w:hAnsi="Cambria Math"/>
+          </w:rPr>
+          <m:t>…</m:t>
+        </m:r>
+        <m:sSub>
+          <m:sSubPr>
+            <m:ctrlPr>
+              <w:rPr>
+                <w:rFonts w:ascii="Cambria Math" w:hAnsi="Cambria Math"/>
+                <w:i/>
+              </w:rPr>
+            </m:ctrlPr>
+          </m:sSubPr>
+          <m:e>
+            <m:r>
+              <w:rPr>
+                <w:rFonts w:ascii="Cambria Math" w:hAnsi="Cambria Math"/>
+              </w:rPr>
+              <m:t>x</m:t>
+            </m:r>
+          </m:e>
+          <m:sub>
+            <m:r>
+              <w:rPr>
+                <w:rFonts w:ascii="Cambria Math" w:hAnsi="Cambria Math"/>
+              </w:rPr>
+              <m:t>n</m:t>
+            </m:r>
+          </m:sub>
+        </m:sSub>
+      </m:oMath>
+      <w:r>
+        <w:t xml:space="preserve"> through</w:t>
+      </w:r>
+      <w:r>
+        <w:t xml:space="preserve"> multiple layers of perceptrons </w:t>
+      </w:r>
+      <w:r>
+        <w:t xml:space="preserve">stacked </w:t>
+      </w:r>
+      <w:r>
+        <w:t>together</w:t>
+      </w:r>
+      <w:r>
+        <w:t xml:space="preserve"> into what is called a hidden layer architecture.</w:t>
+      </w:r>
+    </w:p>
+    <w:p>
+      <w:r>
+        <w:t xml:space="preserve">The output of each layer’s activation function becomes the input vector fed to the next layer, i.e. for </w:t>
+      </w:r>
+      <m:oMath>
+        <m:r>
+          <w:rPr>
+            <w:rFonts w:ascii="Cambria Math" w:hAnsi="Cambria Math"/>
+          </w:rPr>
+          <m:t>L</m:t>
+        </m:r>
+      </m:oMath>
+      <w:r>
+        <w:t xml:space="preserve"> = </w:t>
+      </w:r>
+      <m:oMath>
+        <m:sSub>
+          <m:sSubPr>
+            <m:ctrlPr>
+              <w:rPr>
+                <w:rFonts w:ascii="Cambria Math" w:hAnsi="Cambria Math"/>
+                <w:i/>
+              </w:rPr>
+            </m:ctrlPr>
+          </m:sSubPr>
+          <m:e>
+            <m:r>
+              <w:rPr>
+                <w:rFonts w:ascii="Cambria Math" w:hAnsi="Cambria Math"/>
+              </w:rPr>
+              <m:t>l</m:t>
+            </m:r>
+          </m:e>
+          <m:sub>
+            <m:r>
+              <w:rPr>
+                <w:rFonts w:ascii="Cambria Math" w:hAnsi="Cambria Math"/>
+              </w:rPr>
+              <m:t>1</m:t>
+            </m:r>
+          </m:sub>
+        </m:sSub>
+        <m:r>
+          <w:rPr>
+            <w:rFonts w:ascii="Cambria Math" w:hAnsi="Cambria Math"/>
+          </w:rPr>
+          <m:t xml:space="preserve">,…, </m:t>
+        </m:r>
+        <m:sSub>
+          <m:sSubPr>
+            <m:ctrlPr>
+              <w:rPr>
+                <w:rFonts w:ascii="Cambria Math" w:hAnsi="Cambria Math"/>
+                <w:i/>
+              </w:rPr>
+            </m:ctrlPr>
+          </m:sSubPr>
+          <m:e>
+            <m:r>
+              <w:rPr>
+                <w:rFonts w:ascii="Cambria Math" w:hAnsi="Cambria Math"/>
+              </w:rPr>
+              <m:t>l</m:t>
+            </m:r>
+          </m:e>
+          <m:sub>
+            <m:r>
+              <w:rPr>
+                <w:rFonts w:ascii="Cambria Math" w:hAnsi="Cambria Math"/>
+              </w:rPr>
+              <m:t>L</m:t>
+            </m:r>
+          </m:sub>
+        </m:sSub>
+      </m:oMath>
+      <w:r>
+        <w:t xml:space="preserve"> hidden layers:</w:t>
+      </w:r>
+    </w:p>
+    <w:p>
+      <m:oMathPara>
+        <m:oMath>
+          <m:r>
+            <w:rPr>
+              <w:rFonts w:ascii="Cambria Math" w:hAnsi="Cambria Math"/>
+            </w:rPr>
+            <w:lastRenderedPageBreak/>
+            <m:t>ŷ=</m:t>
+          </m:r>
+          <m:sSub>
+            <m:sSubPr>
+              <m:ctrlPr>
+                <w:rPr>
+                  <w:rFonts w:ascii="Cambria Math" w:hAnsi="Cambria Math"/>
+                  <w:i/>
+                </w:rPr>
+              </m:ctrlPr>
+            </m:sSubPr>
+            <m:e>
+              <m:r>
+                <w:rPr>
+                  <w:rFonts w:ascii="Cambria Math" w:hAnsi="Cambria Math"/>
+                </w:rPr>
+                <m:t>g</m:t>
+              </m:r>
+            </m:e>
+            <m:sub>
+              <m:r>
+                <w:rPr>
+                  <w:rFonts w:ascii="Cambria Math" w:hAnsi="Cambria Math"/>
+                </w:rPr>
+                <m:t>L</m:t>
+              </m:r>
+            </m:sub>
+          </m:sSub>
+          <m:r>
+            <w:rPr>
+              <w:rFonts w:ascii="Cambria Math" w:hAnsi="Cambria Math"/>
+            </w:rPr>
+            <m:t>(</m:t>
+          </m:r>
+          <m:sSub>
+            <m:sSubPr>
+              <m:ctrlPr>
+                <w:rPr>
+                  <w:rFonts w:ascii="Cambria Math" w:hAnsi="Cambria Math"/>
+                  <w:i/>
+                </w:rPr>
+              </m:ctrlPr>
+            </m:sSubPr>
+            <m:e>
+              <m:r>
+                <w:rPr>
+                  <w:rFonts w:ascii="Cambria Math" w:hAnsi="Cambria Math"/>
+                </w:rPr>
+                <m:t>g</m:t>
+              </m:r>
+            </m:e>
+            <m:sub>
+              <m:r>
+                <w:rPr>
+                  <w:rFonts w:ascii="Cambria Math" w:hAnsi="Cambria Math"/>
+                </w:rPr>
+                <m:t>L-1</m:t>
+              </m:r>
+            </m:sub>
+          </m:sSub>
+          <m:d>
+            <m:dPr>
+              <m:ctrlPr>
+                <w:rPr>
+                  <w:rFonts w:ascii="Cambria Math" w:hAnsi="Cambria Math"/>
+                  <w:i/>
+                </w:rPr>
+              </m:ctrlPr>
+            </m:dPr>
+            <m:e>
+              <m:sSub>
+                <m:sSubPr>
+                  <m:ctrlPr>
+                    <w:rPr>
+                      <w:rFonts w:ascii="Cambria Math" w:hAnsi="Cambria Math"/>
+                      <w:i/>
+                    </w:rPr>
+                  </m:ctrlPr>
+                </m:sSubPr>
+                <m:e>
+                  <m:r>
+                    <w:rPr>
+                      <w:rFonts w:ascii="Cambria Math" w:hAnsi="Cambria Math"/>
+                    </w:rPr>
+                    <m:t>g</m:t>
+                  </m:r>
+                </m:e>
+                <m:sub>
+                  <m:r>
+                    <w:rPr>
+                      <w:rFonts w:ascii="Cambria Math" w:hAnsi="Cambria Math"/>
+                    </w:rPr>
+                    <m:t>L-2</m:t>
+                  </m:r>
+                </m:sub>
+              </m:sSub>
+              <m:r>
+                <w:rPr>
+                  <w:rFonts w:ascii="Cambria Math" w:hAnsi="Cambria Math"/>
+                </w:rPr>
+                <m:t>(…(</m:t>
+              </m:r>
+              <m:sSub>
+                <m:sSubPr>
+                  <m:ctrlPr>
+                    <w:rPr>
+                      <w:rFonts w:ascii="Cambria Math" w:hAnsi="Cambria Math"/>
+                      <w:i/>
+                    </w:rPr>
+                  </m:ctrlPr>
+                </m:sSubPr>
+                <m:e>
+                  <m:r>
+                    <w:rPr>
+                      <w:rFonts w:ascii="Cambria Math" w:hAnsi="Cambria Math"/>
+                    </w:rPr>
+                    <m:t>a</m:t>
+                  </m:r>
+                </m:e>
+                <m:sub>
+                  <m:r>
+                    <w:rPr>
+                      <w:rFonts w:ascii="Cambria Math" w:hAnsi="Cambria Math"/>
+                    </w:rPr>
+                    <m:t>1</m:t>
+                  </m:r>
+                </m:sub>
+              </m:sSub>
+            </m:e>
+          </m:d>
+          <m:r>
+            <w:rPr>
+              <w:rFonts w:ascii="Cambria Math" w:hAnsi="Cambria Math"/>
+            </w:rPr>
+            <m:t>))</m:t>
+          </m:r>
+        </m:oMath>
+      </m:oMathPara>
+    </w:p>
+    <w:p>
+      <w:r>
+        <w:t xml:space="preserve">Where </w:t>
+      </w:r>
+      <m:oMath>
+        <m:sSub>
+          <m:sSubPr>
+            <m:ctrlPr>
+              <w:rPr>
+                <w:rFonts w:ascii="Cambria Math" w:hAnsi="Cambria Math"/>
+                <w:i/>
+              </w:rPr>
+            </m:ctrlPr>
+          </m:sSubPr>
+          <m:e>
+            <m:r>
+              <w:rPr>
+                <w:rFonts w:ascii="Cambria Math" w:hAnsi="Cambria Math"/>
+              </w:rPr>
+              <m:t>a</m:t>
+            </m:r>
+          </m:e>
+          <m:sub>
+            <m:r>
+              <w:rPr>
+                <w:rFonts w:ascii="Cambria Math" w:hAnsi="Cambria Math"/>
+              </w:rPr>
+              <m:t>1</m:t>
+            </m:r>
+          </m:sub>
+        </m:sSub>
+      </m:oMath>
+      <w:r>
+        <w:t xml:space="preserve"> is the result of the first activation function, i.e.</w:t>
+      </w:r>
+    </w:p>
+    <w:p>
+      <m:oMathPara>
+        <m:oMath>
+          <m:sSub>
+            <m:sSubPr>
+              <m:ctrlPr>
+                <w:rPr>
+                  <w:rFonts w:ascii="Cambria Math" w:hAnsi="Cambria Math"/>
+                  <w:i/>
+                </w:rPr>
+              </m:ctrlPr>
+            </m:sSubPr>
+            <m:e>
+              <m:r>
+                <w:rPr>
+                  <w:rFonts w:ascii="Cambria Math" w:hAnsi="Cambria Math"/>
+                </w:rPr>
+                <m:t>a</m:t>
+              </m:r>
+            </m:e>
+            <m:sub>
+              <m:r>
+                <w:rPr>
+                  <w:rFonts w:ascii="Cambria Math" w:hAnsi="Cambria Math"/>
+                </w:rPr>
+                <m:t>1</m:t>
+              </m:r>
+            </m:sub>
+          </m:sSub>
+          <m:r>
+            <w:rPr>
+              <w:rFonts w:ascii="Cambria Math" w:hAnsi="Cambria Math"/>
+            </w:rPr>
+            <m:t>=g(</m:t>
+          </m:r>
+          <m:nary>
+            <m:naryPr>
+              <m:chr m:val="∑"/>
+              <m:limLoc m:val="undOvr"/>
+              <m:ctrlPr>
+                <w:rPr>
+                  <w:rFonts w:ascii="Cambria Math" w:hAnsi="Cambria Math"/>
+                  <w:i/>
+                </w:rPr>
+              </m:ctrlPr>
+            </m:naryPr>
+            <m:sub>
+              <m:r>
+                <w:rPr>
+                  <w:rFonts w:ascii="Cambria Math" w:hAnsi="Cambria Math"/>
+                </w:rPr>
+                <m:t>j=1</m:t>
+              </m:r>
+            </m:sub>
+            <m:sup>
+              <m:r>
+                <w:rPr>
+                  <w:rFonts w:ascii="Cambria Math" w:hAnsi="Cambria Math"/>
+                </w:rPr>
+                <m:t>m</m:t>
+              </m:r>
+            </m:sup>
+            <m:e>
+              <m:nary>
+                <m:naryPr>
+                  <m:chr m:val="∑"/>
+                  <m:limLoc m:val="undOvr"/>
+                  <m:ctrlPr>
+                    <w:rPr>
+                      <w:rFonts w:ascii="Cambria Math" w:hAnsi="Cambria Math"/>
+                      <w:i/>
+                    </w:rPr>
+                  </m:ctrlPr>
+                </m:naryPr>
+                <m:sub>
+                  <m:r>
+                    <w:rPr>
+                      <w:rFonts w:ascii="Cambria Math" w:hAnsi="Cambria Math"/>
+                    </w:rPr>
+                    <m:t>i=1</m:t>
+                  </m:r>
+                </m:sub>
+                <m:sup>
+                  <m:r>
+                    <w:rPr>
+                      <w:rFonts w:ascii="Cambria Math" w:hAnsi="Cambria Math"/>
+                    </w:rPr>
+                    <m:t>n</m:t>
+                  </m:r>
+                </m:sup>
+                <m:e>
+                  <m:sSubSup>
+                    <m:sSubSupPr>
+                      <m:ctrlPr>
+                        <w:rPr>
+                          <w:rFonts w:ascii="Cambria Math" w:hAnsi="Cambria Math"/>
+                          <w:i/>
+                        </w:rPr>
+                      </m:ctrlPr>
+                    </m:sSubSupPr>
+                    <m:e>
+                      <m:sSup>
+                        <m:sSupPr>
+                          <m:ctrlPr>
+                            <w:rPr>
+                              <w:rFonts w:ascii="Cambria Math" w:hAnsi="Cambria Math"/>
+                              <w:i/>
+                            </w:rPr>
+                          </m:ctrlPr>
+                        </m:sSupPr>
+                        <m:e>
+                          <m:r>
+                            <w:rPr>
+                              <w:rFonts w:ascii="Cambria Math" w:hAnsi="Cambria Math"/>
+                            </w:rPr>
+                            <m:t>W</m:t>
+                          </m:r>
+                        </m:e>
+                        <m:sup>
+                          <m:r>
+                            <w:rPr>
+                              <w:rFonts w:ascii="Cambria Math" w:hAnsi="Cambria Math"/>
+                            </w:rPr>
+                            <m:t>T</m:t>
+                          </m:r>
+                        </m:sup>
+                      </m:sSup>
+                      <m:r>
+                        <w:rPr>
+                          <w:rFonts w:ascii="Cambria Math" w:hAnsi="Cambria Math"/>
+                        </w:rPr>
+                        <m:t>x</m:t>
+                      </m:r>
+                    </m:e>
+                    <m:sub>
+                      <m:r>
+                        <w:rPr>
+                          <w:rFonts w:ascii="Cambria Math" w:hAnsi="Cambria Math"/>
+                        </w:rPr>
+                        <m:t>i</m:t>
+                      </m:r>
+                    </m:sub>
+                    <m:sup>
+                      <m:r>
+                        <w:rPr>
+                          <w:rFonts w:ascii="Cambria Math" w:hAnsi="Cambria Math"/>
+                        </w:rPr>
+                        <m:t>(j</m:t>
+                      </m:r>
+                      <m:r>
+                        <w:rPr>
+                          <w:rFonts w:ascii="Cambria Math" w:hAnsi="Cambria Math"/>
+                        </w:rPr>
+                        <m:t>)</m:t>
+                      </m:r>
+                    </m:sup>
+                  </m:sSubSup>
+                  <m:r>
+                    <w:rPr>
+                      <w:rFonts w:ascii="Cambria Math" w:hAnsi="Cambria Math"/>
+                    </w:rPr>
+                    <m:t>+b</m:t>
+                  </m:r>
+                </m:e>
+              </m:nary>
+              <m:r>
+                <w:rPr>
+                  <w:rFonts w:ascii="Cambria Math" w:hAnsi="Cambria Math"/>
+                </w:rPr>
+                <m:t>)</m:t>
+              </m:r>
+            </m:e>
+          </m:nary>
+        </m:oMath>
+      </m:oMathPara>
+    </w:p>
+    <w:p>
+      <w:pPr>
+        <w:pStyle w:val="Heading5"/>
+      </w:pPr>
+      <w:r>
+        <w:t xml:space="preserve">A </w:t>
+      </w:r>
+      <w:r>
+        <w:t>Note on Notation:</w:t>
+      </w:r>
+    </w:p>
+    <w:p>
+      <w:r>
+        <w:t xml:space="preserve">The initial matrix of inputs </w:t>
+      </w:r>
+      <m:oMath>
+        <m:sSup>
+          <m:sSupPr>
+            <m:ctrlPr>
+              <w:rPr>
+                <w:rFonts w:ascii="Cambria Math" w:hAnsi="Cambria Math"/>
+                <w:i/>
+              </w:rPr>
+            </m:ctrlPr>
+          </m:sSupPr>
+          <m:e>
+            <m:r>
+              <w:rPr>
+                <w:rFonts w:ascii="Cambria Math" w:hAnsi="Cambria Math"/>
+              </w:rPr>
+              <m:t>X</m:t>
+            </m:r>
+          </m:e>
+          <m:sup>
+            <m:r>
+              <w:rPr>
+                <w:rFonts w:ascii="Cambria Math" w:hAnsi="Cambria Math"/>
+              </w:rPr>
+              <m:t>(1)</m:t>
+            </m:r>
+          </m:sup>
+        </m:sSup>
+        <m:r>
+          <w:rPr>
+            <w:rFonts w:ascii="Cambria Math" w:hAnsi="Cambria Math"/>
+          </w:rPr>
+          <m:t xml:space="preserve">,…, </m:t>
+        </m:r>
+        <m:sSup>
+          <m:sSupPr>
+            <m:ctrlPr>
+              <w:rPr>
+                <w:rFonts w:ascii="Cambria Math" w:hAnsi="Cambria Math"/>
+                <w:i/>
+              </w:rPr>
+            </m:ctrlPr>
+          </m:sSupPr>
+          <m:e>
+            <m:r>
+              <w:rPr>
+                <w:rFonts w:ascii="Cambria Math" w:hAnsi="Cambria Math"/>
+              </w:rPr>
+              <m:t>X</m:t>
+            </m:r>
+          </m:e>
+          <m:sup>
+            <m:r>
+              <w:rPr>
+                <w:rFonts w:ascii="Cambria Math" w:hAnsi="Cambria Math"/>
+              </w:rPr>
+              <m:t>(m)</m:t>
+            </m:r>
+          </m:sup>
+        </m:sSup>
+      </m:oMath>
+      <w:r>
+        <w:t xml:space="preserve"> can be denoted as </w:t>
+      </w:r>
+      <m:oMath>
+        <m:sSup>
+          <m:sSupPr>
+            <m:ctrlPr>
+              <w:rPr>
+                <w:rFonts w:ascii="Cambria Math" w:hAnsi="Cambria Math"/>
+                <w:i/>
+              </w:rPr>
+            </m:ctrlPr>
+          </m:sSupPr>
+          <m:e>
+            <m:r>
+              <w:rPr>
+                <w:rFonts w:ascii="Cambria Math" w:hAnsi="Cambria Math"/>
+              </w:rPr>
+              <m:t>a</m:t>
+            </m:r>
+          </m:e>
+          <m:sup>
+            <m:r>
+              <w:rPr>
+                <w:rFonts w:ascii="Cambria Math" w:hAnsi="Cambria Math"/>
+              </w:rPr>
+              <m:t>0</m:t>
+            </m:r>
+          </m:sup>
+        </m:sSup>
+      </m:oMath>
+      <w:r>
+        <w:t xml:space="preserve">, and the output of each subsequent layer’s activation function in the nested equation can also be written in </w:t>
+      </w:r>
+      <m:oMath>
+        <m:sSup>
+          <m:sSupPr>
+            <m:ctrlPr>
+              <w:rPr>
+                <w:rFonts w:ascii="Cambria Math" w:hAnsi="Cambria Math"/>
+                <w:i/>
+              </w:rPr>
+            </m:ctrlPr>
+          </m:sSupPr>
+          <m:e>
+            <m:r>
+              <w:rPr>
+                <w:rFonts w:ascii="Cambria Math" w:hAnsi="Cambria Math"/>
+              </w:rPr>
+              <m:t>a</m:t>
+            </m:r>
+          </m:e>
+          <m:sup>
+            <m:r>
+              <w:rPr>
+                <w:rFonts w:ascii="Cambria Math" w:hAnsi="Cambria Math"/>
+              </w:rPr>
+              <m:t>l</m:t>
+            </m:r>
+          </m:sup>
+        </m:sSup>
+      </m:oMath>
+      <w:r>
+        <w:t xml:space="preserve"> notation.</w:t>
+      </w:r>
+    </w:p>
+    <w:p>
+      <w:pPr>
+        <w:pStyle w:val="Heading4"/>
+        <w:jc w:val="center"/>
+      </w:pPr>
+      <w:r>
+        <w:t>Visual Intuition</w:t>
+      </w:r>
+    </w:p>
+    <w:p>
+      <w:pPr>
+        <w:keepNext/>
+        <w:jc w:val="center"/>
+      </w:pPr>
+      <w:r>
+        <w:rPr>
+          <w:noProof/>
+        </w:rPr>
+        <w:drawing>
+          <wp:inline distT="0" distB="0" distL="0" distR="0">
+            <wp:extent cx="3619500" cy="3684877"/>
+            <wp:effectExtent l="0" t="0" r="0" b="0"/>
+            <wp:docPr id="7" name="Picture 7" descr="A close up of text on a white background&#10;&#10;Description generated with very high confidence"/>
+            <wp:cNvGraphicFramePr>
+              <a:graphicFrameLocks xmlns:a="http://schemas.openxmlformats.org/drawingml/2006/main" noChangeAspect="1"/>
+            </wp:cNvGraphicFramePr>
+            <a:graphic xmlns:a="http://schemas.openxmlformats.org/drawingml/2006/main">
+              <a:graphicData uri="http://schemas.openxmlformats.org/drawingml/2006/picture">
+                <pic:pic xmlns:pic="http://schemas.openxmlformats.org/drawingml/2006/picture">
+                  <pic:nvPicPr>
+                    <pic:cNvPr id="7" name="nn_drawing.png"/>
+                    <pic:cNvPicPr/>
+                  </pic:nvPicPr>
+                  <pic:blipFill>
+                    <a:blip r:embed="rId15">
+                      <a:extLst>
+                        <a:ext uri="{28A0092B-C50C-407E-A947-70E740481C1C}">
+                          <a14:useLocalDpi xmlns:a14="http://schemas.microsoft.com/office/drawing/2010/main" val="0"/>
+                        </a:ext>
+                      </a:extLst>
+                    </a:blip>
+                    <a:stretch>
+                      <a:fillRect/>
+                    </a:stretch>
+                  </pic:blipFill>
+                  <pic:spPr>
+                    <a:xfrm>
+                      <a:off x="0" y="0"/>
+                      <a:ext cx="3624054" cy="3689514"/>
+                    </a:xfrm>
+                    <a:prstGeom prst="rect">
+                      <a:avLst/>
+                    </a:prstGeom>
+                  </pic:spPr>
+                </pic:pic>
+              </a:graphicData>
+            </a:graphic>
+          </wp:inline>
+        </w:drawing>
+      </w:r>
+    </w:p>
+    <w:p>
+      <w:pPr>
+        <w:pStyle w:val="Caption"/>
+        <w:jc w:val="center"/>
+        <w:rPr>
+          <w:color w:val="auto"/>
+        </w:rPr>
+      </w:pPr>
+      <w:r>
+        <w:rPr>
+          <w:color w:val="auto"/>
+        </w:rPr>
+        <w:t xml:space="preserve">Figure </w:t>
+      </w:r>
+      <w:r>
+        <w:rPr>
+          <w:color w:val="auto"/>
+        </w:rPr>
+        <w:fldChar w:fldCharType="begin"/>
+      </w:r>
+      <w:r>
+        <w:rPr>
+          <w:color w:val="auto"/>
+        </w:rPr>
+        <w:instrText xml:space="preserve"> SEQ Figure \* ARABIC </w:instrText>
+      </w:r>
+      <w:r>
+        <w:rPr>
+          <w:color w:val="auto"/>
+        </w:rPr>
+        <w:fldChar w:fldCharType="separate"/>
+      </w:r>
+      <w:r>
+        <w:rPr>
+          <w:noProof/>
+          <w:color w:val="auto"/>
+        </w:rPr>
+        <w:t>5</w:t>
+      </w:r>
+      <w:r>
+        <w:rPr>
+          <w:color w:val="auto"/>
+        </w:rPr>
+        <w:fldChar w:fldCharType="end"/>
+      </w:r>
+      <w:r>
+        <w:rPr>
+          <w:color w:val="auto"/>
+        </w:rPr>
+        <w:t>: A visual Representation of</w:t>
+      </w:r>
+      <w:r>
+        <w:rPr>
+          <w:color w:val="auto"/>
+        </w:rPr>
+        <w:t xml:space="preserve"> the</w:t>
+      </w:r>
+      <w:r>
+        <w:rPr>
+          <w:color w:val="auto"/>
+        </w:rPr>
+        <w:t xml:space="preserve"> mathe</w:t>
+      </w:r>
+      <w:r>
+        <w:rPr>
+          <w:color w:val="auto"/>
+        </w:rPr>
+        <w:t>m</w:t>
+      </w:r>
+      <w:r>
+        <w:rPr>
+          <w:color w:val="auto"/>
+        </w:rPr>
+        <w:t>a</w:t>
+      </w:r>
+      <w:r>
+        <w:rPr>
+          <w:color w:val="auto"/>
+        </w:rPr>
+        <w:t>t</w:t>
+      </w:r>
+      <w:r>
+        <w:rPr>
+          <w:color w:val="auto"/>
+        </w:rPr>
+        <w:t>ics Explained Above</w:t>
+      </w:r>
+    </w:p>
+    <w:p>
+      <w:pPr>
+        <w:pStyle w:val="Heading4"/>
+        <w:jc w:val="center"/>
+      </w:pPr>
+      <w:r>
+        <w:t>Backpropagation</w:t>
+      </w:r>
+    </w:p>
+    <w:p>
+      <w:r>
+        <w:t>Backpropagation is an iterative process of adjusting weights and biases,</w:t>
+      </w:r>
+      <w:r>
+        <w:t xml:space="preserve"> by minimizing a cost function </w:t>
+      </w:r>
+      <m:oMath>
+        <m:r>
+          <w:rPr>
+            <w:rFonts w:ascii="Cambria Math" w:hAnsi="Cambria Math"/>
+          </w:rPr>
+          <m:t>J(W,b)</m:t>
+        </m:r>
+      </m:oMath>
+      <w:r>
+        <w:t xml:space="preserve">, which can be understood as the error in the estimate </w:t>
+      </w:r>
+      <m:oMath>
+        <m:r>
+          <w:rPr>
+            <w:rFonts w:ascii="Cambria Math" w:hAnsi="Cambria Math"/>
+          </w:rPr>
+          <m:t>ŷ</m:t>
+        </m:r>
+      </m:oMath>
+      <w:r>
+        <w:t xml:space="preserve"> tied to a specific value of weights and biases.</w:t>
+      </w:r>
+    </w:p>
+    <w:p>
+      <w:r>
+        <w:t>Each element of the w</w:t>
+      </w:r>
+      <w:r>
+        <w:t xml:space="preserve">eights and biases are typically </w:t>
+      </w:r>
+      <w:r>
+        <w:t>updated proportionately to</w:t>
+      </w:r>
+      <w:r>
+        <w:t xml:space="preserve"> the partial derivative of the cost function</w:t>
+      </w:r>
+      <w:r>
+        <w:t xml:space="preserve"> with respect to that specific element</w:t>
+      </w:r>
+      <w:r>
+        <w:t xml:space="preserve">, multiplied by a learning rate </w:t>
+      </w:r>
+      <m:oMath>
+        <m:r>
+          <w:rPr>
+            <w:rFonts w:ascii="Cambria Math" w:hAnsi="Cambria Math"/>
+          </w:rPr>
+          <m:t>α</m:t>
+        </m:r>
+      </m:oMath>
+      <w:r>
+        <w:t>, i.e.</w:t>
+      </w:r>
+    </w:p>
+    <w:p>
+      <w:r>
+        <w:lastRenderedPageBreak/>
+        <w:t xml:space="preserve">For the </w:t>
+      </w:r>
+      <m:oMath>
+        <m:sSup>
+          <m:sSupPr>
+            <m:ctrlPr>
+              <w:rPr>
+                <w:rFonts w:ascii="Cambria Math" w:hAnsi="Cambria Math"/>
+                <w:i/>
+              </w:rPr>
+            </m:ctrlPr>
+          </m:sSupPr>
+          <m:e>
+            <m:r>
+              <w:rPr>
+                <w:rFonts w:ascii="Cambria Math" w:hAnsi="Cambria Math"/>
+              </w:rPr>
+              <m:t>i</m:t>
+            </m:r>
+          </m:e>
+          <m:sup>
+            <m:r>
+              <w:rPr>
+                <w:rFonts w:ascii="Cambria Math" w:hAnsi="Cambria Math"/>
+              </w:rPr>
+              <m:t>th</m:t>
+            </m:r>
+          </m:sup>
+        </m:sSup>
+        <m:r>
+          <w:rPr>
+            <w:rFonts w:ascii="Cambria Math" w:hAnsi="Cambria Math"/>
+          </w:rPr>
+          <m:t>,</m:t>
+        </m:r>
+        <m:sSup>
+          <m:sSupPr>
+            <m:ctrlPr>
+              <w:rPr>
+                <w:rFonts w:ascii="Cambria Math" w:hAnsi="Cambria Math"/>
+                <w:i/>
+              </w:rPr>
+            </m:ctrlPr>
+          </m:sSupPr>
+          <m:e>
+            <m:r>
+              <w:rPr>
+                <w:rFonts w:ascii="Cambria Math" w:hAnsi="Cambria Math"/>
+              </w:rPr>
+              <m:t>j</m:t>
+            </m:r>
+          </m:e>
+          <m:sup>
+            <m:r>
+              <w:rPr>
+                <w:rFonts w:ascii="Cambria Math" w:hAnsi="Cambria Math"/>
+              </w:rPr>
+              <m:t>th</m:t>
+            </m:r>
+          </m:sup>
+        </m:sSup>
+      </m:oMath>
+      <w:r>
+        <w:t xml:space="preserve"> element of the weight matrix </w:t>
+      </w:r>
+      <m:oMath>
+        <m:r>
+          <w:rPr>
+            <w:rFonts w:ascii="Cambria Math" w:hAnsi="Cambria Math"/>
+          </w:rPr>
+          <m:t>W</m:t>
+        </m:r>
+      </m:oMath>
+      <w:r>
+        <w:t xml:space="preserve">, </w:t>
+      </w:r>
+      <m:oMath>
+        <m:sSub>
+          <m:sSubPr>
+            <m:ctrlPr>
+              <w:rPr>
+                <w:rFonts w:ascii="Cambria Math" w:hAnsi="Cambria Math"/>
+                <w:i/>
+              </w:rPr>
+            </m:ctrlPr>
+          </m:sSubPr>
+          <m:e>
+            <m:r>
+              <w:rPr>
+                <w:rFonts w:ascii="Cambria Math" w:hAnsi="Cambria Math"/>
+              </w:rPr>
+              <m:t>w</m:t>
+            </m:r>
+          </m:e>
+          <m:sub>
+            <m:r>
+              <w:rPr>
+                <w:rFonts w:ascii="Cambria Math" w:hAnsi="Cambria Math"/>
+              </w:rPr>
+              <m:t>i,j</m:t>
+            </m:r>
+          </m:sub>
+        </m:sSub>
+      </m:oMath>
+      <w:r>
+        <w:t xml:space="preserve"> is updated as:</w:t>
+      </w:r>
+    </w:p>
+    <w:p>
+      <m:oMathPara>
+        <m:oMath>
+          <m:sSubSup>
+            <m:sSubSupPr>
+              <m:ctrlPr>
+                <w:rPr>
+                  <w:rFonts w:ascii="Cambria Math" w:hAnsi="Cambria Math"/>
+                  <w:i/>
+                </w:rPr>
+              </m:ctrlPr>
+            </m:sSubSupPr>
+            <m:e>
+              <m:r>
+                <w:rPr>
+                  <w:rFonts w:ascii="Cambria Math" w:hAnsi="Cambria Math"/>
+                </w:rPr>
+                <m:t>w</m:t>
+              </m:r>
+            </m:e>
+            <m:sub>
+              <m:r>
+                <w:rPr>
+                  <w:rFonts w:ascii="Cambria Math" w:hAnsi="Cambria Math"/>
+                </w:rPr>
+                <m:t>i,j</m:t>
+              </m:r>
+            </m:sub>
+            <m:sup>
+              <m:r>
+                <w:rPr>
+                  <w:rFonts w:ascii="Cambria Math" w:hAnsi="Cambria Math"/>
+                </w:rPr>
+                <m:t>new</m:t>
+              </m:r>
+            </m:sup>
+          </m:sSubSup>
+          <m:r>
+            <w:rPr>
+              <w:rFonts w:ascii="Cambria Math" w:hAnsi="Cambria Math"/>
+            </w:rPr>
+            <m:t xml:space="preserve">= </m:t>
+          </m:r>
+          <m:sSubSup>
+            <m:sSubSupPr>
+              <m:ctrlPr>
+                <w:rPr>
+                  <w:rFonts w:ascii="Cambria Math" w:hAnsi="Cambria Math"/>
+                  <w:i/>
+                </w:rPr>
+              </m:ctrlPr>
+            </m:sSubSupPr>
+            <m:e>
+              <m:r>
+                <w:rPr>
+                  <w:rFonts w:ascii="Cambria Math" w:hAnsi="Cambria Math"/>
+                </w:rPr>
+                <m:t>w</m:t>
+              </m:r>
+            </m:e>
+            <m:sub>
+              <m:r>
+                <w:rPr>
+                  <w:rFonts w:ascii="Cambria Math" w:hAnsi="Cambria Math"/>
+                </w:rPr>
+                <m:t>i,j</m:t>
+              </m:r>
+            </m:sub>
+            <m:sup>
+              <m:r>
+                <w:rPr>
+                  <w:rFonts w:ascii="Cambria Math" w:hAnsi="Cambria Math"/>
+                </w:rPr>
+                <m:t>old</m:t>
+              </m:r>
+            </m:sup>
+          </m:sSubSup>
+          <m:r>
+            <w:rPr>
+              <w:rFonts w:ascii="Cambria Math" w:hAnsi="Cambria Math"/>
+            </w:rPr>
+            <m:t>-α</m:t>
+          </m:r>
+          <m:f>
+            <m:fPr>
+              <m:ctrlPr>
+                <w:rPr>
+                  <w:rFonts w:ascii="Cambria Math" w:hAnsi="Cambria Math"/>
+                  <w:i/>
+                </w:rPr>
+              </m:ctrlPr>
+            </m:fPr>
+            <m:num>
+              <m:r>
+                <w:rPr>
+                  <w:rFonts w:ascii="Cambria Math" w:hAnsi="Cambria Math"/>
+                </w:rPr>
+                <m:t>∂</m:t>
+              </m:r>
+              <m:sSub>
+                <m:sSubPr>
+                  <m:ctrlPr>
+                    <w:rPr>
+                      <w:rFonts w:ascii="Cambria Math" w:hAnsi="Cambria Math"/>
+                      <w:i/>
+                    </w:rPr>
+                  </m:ctrlPr>
+                </m:sSubPr>
+                <m:e>
+                  <m:r>
+                    <w:rPr>
+                      <w:rFonts w:ascii="Cambria Math" w:hAnsi="Cambria Math"/>
+                    </w:rPr>
+                    <m:t>w</m:t>
+                  </m:r>
+                </m:e>
+                <m:sub>
+                  <m:r>
+                    <w:rPr>
+                      <w:rFonts w:ascii="Cambria Math" w:hAnsi="Cambria Math"/>
+                    </w:rPr>
+                    <m:t>i,j</m:t>
+                  </m:r>
+                </m:sub>
+              </m:sSub>
+            </m:num>
+            <m:den>
+              <m:r>
+                <w:rPr>
+                  <w:rFonts w:ascii="Cambria Math" w:hAnsi="Cambria Math"/>
+                </w:rPr>
+                <m:t>∂J</m:t>
+              </m:r>
+            </m:den>
+          </m:f>
+        </m:oMath>
+      </m:oMathPara>
+    </w:p>
+    <w:p>
+      <w:r>
+        <w:t xml:space="preserve">Similarly, for the </w:t>
+      </w:r>
+      <m:oMath>
+        <m:sSup>
+          <m:sSupPr>
+            <m:ctrlPr>
+              <w:rPr>
+                <w:rFonts w:ascii="Cambria Math" w:hAnsi="Cambria Math"/>
+                <w:i/>
+              </w:rPr>
+            </m:ctrlPr>
+          </m:sSupPr>
+          <m:e>
+            <m:r>
+              <w:rPr>
+                <w:rFonts w:ascii="Cambria Math" w:hAnsi="Cambria Math"/>
+              </w:rPr>
+              <m:t>i</m:t>
+            </m:r>
+          </m:e>
+          <m:sup>
+            <m:r>
+              <w:rPr>
+                <w:rFonts w:ascii="Cambria Math" w:hAnsi="Cambria Math"/>
+              </w:rPr>
+              <m:t>th</m:t>
+            </m:r>
+          </m:sup>
+        </m:sSup>
+      </m:oMath>
+      <w:r>
+        <w:t xml:space="preserve"> element of the bias vector b, </w:t>
+      </w:r>
+      <m:oMath>
+        <m:sSub>
+          <m:sSubPr>
+            <m:ctrlPr>
+              <w:rPr>
+                <w:rFonts w:ascii="Cambria Math" w:hAnsi="Cambria Math"/>
+                <w:i/>
+              </w:rPr>
+            </m:ctrlPr>
+          </m:sSubPr>
+          <m:e>
+            <m:r>
+              <w:rPr>
+                <w:rFonts w:ascii="Cambria Math" w:hAnsi="Cambria Math"/>
+              </w:rPr>
+              <m:t>b</m:t>
+            </m:r>
+          </m:e>
+          <m:sub>
+            <m:r>
+              <w:rPr>
+                <w:rFonts w:ascii="Cambria Math" w:hAnsi="Cambria Math"/>
+              </w:rPr>
+              <m:t>i</m:t>
+            </m:r>
+          </m:sub>
+        </m:sSub>
+      </m:oMath>
+      <w:r>
+        <w:t xml:space="preserve"> is updated as:</w:t>
+      </w:r>
+    </w:p>
+    <w:p>
+      <m:oMathPara>
+        <m:oMath>
+          <m:sSubSup>
+            <m:sSubSupPr>
+              <m:ctrlPr>
+                <w:rPr>
+                  <w:rFonts w:ascii="Cambria Math" w:hAnsi="Cambria Math"/>
+                  <w:i/>
+                </w:rPr>
+              </m:ctrlPr>
+            </m:sSubSupPr>
+            <m:e>
+              <m:r>
+                <w:rPr>
+                  <w:rFonts w:ascii="Cambria Math" w:hAnsi="Cambria Math"/>
+                </w:rPr>
+                <m:t>b</m:t>
+              </m:r>
+            </m:e>
+            <m:sub>
+              <m:r>
+                <w:rPr>
+                  <w:rFonts w:ascii="Cambria Math" w:hAnsi="Cambria Math"/>
+                </w:rPr>
+                <m:t>i</m:t>
+              </m:r>
+            </m:sub>
+            <m:sup>
+              <m:r>
+                <w:rPr>
+                  <w:rFonts w:ascii="Cambria Math" w:hAnsi="Cambria Math"/>
+                </w:rPr>
+                <m:t>new</m:t>
+              </m:r>
+            </m:sup>
+          </m:sSubSup>
+          <m:r>
+            <w:rPr>
+              <w:rFonts w:ascii="Cambria Math" w:hAnsi="Cambria Math"/>
+            </w:rPr>
+            <m:t xml:space="preserve">= </m:t>
+          </m:r>
+          <m:sSubSup>
+            <m:sSubSupPr>
+              <m:ctrlPr>
+                <w:rPr>
+                  <w:rFonts w:ascii="Cambria Math" w:hAnsi="Cambria Math"/>
+                  <w:i/>
+                </w:rPr>
+              </m:ctrlPr>
+            </m:sSubSupPr>
+            <m:e>
+              <m:r>
+                <w:rPr>
+                  <w:rFonts w:ascii="Cambria Math" w:hAnsi="Cambria Math"/>
+                </w:rPr>
+                <m:t>b</m:t>
+              </m:r>
+            </m:e>
+            <m:sub>
+              <m:r>
+                <w:rPr>
+                  <w:rFonts w:ascii="Cambria Math" w:hAnsi="Cambria Math"/>
+                </w:rPr>
+                <m:t>i</m:t>
+              </m:r>
+            </m:sub>
+            <m:sup>
+              <m:r>
+                <w:rPr>
+                  <w:rFonts w:ascii="Cambria Math" w:hAnsi="Cambria Math"/>
+                </w:rPr>
+                <m:t>old</m:t>
+              </m:r>
+            </m:sup>
+          </m:sSubSup>
+          <m:r>
+            <w:rPr>
+              <w:rFonts w:ascii="Cambria Math" w:hAnsi="Cambria Math"/>
+            </w:rPr>
+            <m:t>-α</m:t>
+          </m:r>
+          <m:f>
+            <m:fPr>
+              <m:ctrlPr>
+                <w:rPr>
+                  <w:rFonts w:ascii="Cambria Math" w:hAnsi="Cambria Math"/>
+                  <w:i/>
+                </w:rPr>
+              </m:ctrlPr>
+            </m:fPr>
+            <m:num>
+              <m:r>
+                <w:rPr>
+                  <w:rFonts w:ascii="Cambria Math" w:hAnsi="Cambria Math"/>
+                </w:rPr>
+                <m:t>∂</m:t>
+              </m:r>
+              <m:sSub>
+                <m:sSubPr>
+                  <m:ctrlPr>
+                    <w:rPr>
+                      <w:rFonts w:ascii="Cambria Math" w:hAnsi="Cambria Math"/>
+                      <w:i/>
+                    </w:rPr>
+                  </m:ctrlPr>
+                </m:sSubPr>
+                <m:e>
+                  <m:r>
+                    <w:rPr>
+                      <w:rFonts w:ascii="Cambria Math" w:hAnsi="Cambria Math"/>
+                    </w:rPr>
+                    <m:t>b</m:t>
+                  </m:r>
+                </m:e>
+                <m:sub>
+                  <m:r>
+                    <w:rPr>
+                      <w:rFonts w:ascii="Cambria Math" w:hAnsi="Cambria Math"/>
+                    </w:rPr>
+                    <m:t>i</m:t>
+                  </m:r>
+                </m:sub>
+              </m:sSub>
+            </m:num>
+            <m:den>
+              <m:r>
+                <w:rPr>
+                  <w:rFonts w:ascii="Cambria Math" w:hAnsi="Cambria Math"/>
+                </w:rPr>
+                <m:t>∂J</m:t>
+              </m:r>
+            </m:den>
+          </m:f>
+        </m:oMath>
+      </m:oMathPara>
+    </w:p>
+    <w:p>
+      <w:r>
+        <w:t>The training data</w:t>
+      </w:r>
+      <w:r>
+        <w:t>set</w:t>
+      </w:r>
+      <w:r>
+        <w:t xml:space="preserve"> is </w:t>
+      </w:r>
+      <w:r>
+        <w:t>fed</w:t>
+      </w:r>
+      <w:r>
+        <w:t xml:space="preserve"> through the network multiple times</w:t>
+      </w:r>
+      <w:r>
+        <w:t xml:space="preserve"> (called epochs), hopefully allowing the cost function </w:t>
+      </w:r>
+      <m:oMath>
+        <m:r>
+          <w:rPr>
+            <w:rFonts w:ascii="Cambria Math" w:hAnsi="Cambria Math"/>
+          </w:rPr>
+          <m:t>J(W,b)</m:t>
+        </m:r>
+      </m:oMath>
+      <w:r>
+        <w:t xml:space="preserve"> to reach a minimum.</w:t>
+      </w:r>
+    </w:p>
+    <w:p>
+      <w:pPr>
+        <w:pStyle w:val="Heading4"/>
+        <w:jc w:val="center"/>
+      </w:pPr>
+      <w:r>
+        <w:t>Hyperparameters</w:t>
+      </w:r>
+    </w:p>
+    <w:p>
+      <w:r>
+        <w:t>To arrive at an optimal neural network for the defined task, there are multiple hyperparameters that can be optimized. Some of these have already been mentioned in part, i.e. the number of epochs, the choice of activation function, the number of hidden layers</w:t>
+      </w:r>
+      <w:r>
+        <w:t xml:space="preserve"> and the number of perceptrons within each hidden layer</w:t>
+      </w:r>
+      <w:r>
+        <w:t>,</w:t>
+      </w:r>
+      <w:r>
+        <w:t xml:space="preserve"> the distribution of weights to initialize the network with,</w:t>
+      </w:r>
+      <w:r>
+        <w:t xml:space="preserve"> the learning rate </w:t>
+      </w:r>
+      <m:oMath>
+        <m:r>
+          <w:rPr>
+            <w:rFonts w:ascii="Cambria Math" w:hAnsi="Cambria Math"/>
+          </w:rPr>
+          <m:t>α</m:t>
+        </m:r>
+      </m:oMath>
+      <w:r>
+        <w:t xml:space="preserve">,etc.; but </w:t>
+      </w:r>
+      <w:r>
+        <w:t xml:space="preserve">there are many more, including </w:t>
+      </w:r>
+      <m:oMath>
+        <m:sSub>
+          <m:sSubPr>
+            <m:ctrlPr>
+              <w:rPr>
+                <w:rFonts w:ascii="Cambria Math" w:hAnsi="Cambria Math"/>
+                <w:i/>
+              </w:rPr>
+            </m:ctrlPr>
+          </m:sSubPr>
+          <m:e>
+            <m:r>
+              <w:rPr>
+                <w:rFonts w:ascii="Cambria Math" w:hAnsi="Cambria Math"/>
+              </w:rPr>
+              <m:t>L</m:t>
+            </m:r>
+          </m:e>
+          <m:sub>
+            <m:r>
+              <w:rPr>
+                <w:rFonts w:ascii="Cambria Math" w:hAnsi="Cambria Math"/>
+              </w:rPr>
+              <m:t>2</m:t>
+            </m:r>
+          </m:sub>
+        </m:sSub>
+      </m:oMath>
+      <w:r>
+        <w:t xml:space="preserve"> regularization, dropout, etc., which will be covered in the implementation section of this thesis.</w:t>
+      </w:r>
     </w:p>
     <w:p>
       <w:pPr>
         <w:pStyle w:val="Heading3"/>
         <w:jc w:val="center"/>
       </w:pPr>
-      <w:bookmarkStart w:id="21" w:name="_Toc526414416"/>
+      <w:bookmarkStart w:id="23" w:name="_Toc526426186"/>
       <w:r>
         <w:t>Application to High Energy Physics Problems</w:t>
       </w:r>
-      <w:bookmarkEnd w:id="21"/>
+      <w:bookmarkEnd w:id="23"/>
     </w:p>
     <w:p>
       <w:pPr>
         <w:pStyle w:val="Heading1"/>
       </w:pPr>
-      <w:bookmarkStart w:id="22" w:name="_Toc526414417"/>
+      <w:bookmarkStart w:id="24" w:name="_Toc526426187"/>
       <w:r>
         <w:t>Motivation</w:t>
       </w:r>
-      <w:bookmarkEnd w:id="22"/>
+      <w:bookmarkEnd w:id="24"/>
     </w:p>
     <w:p/>
     <w:p>
       <w:pPr>
         <w:pStyle w:val="Heading1"/>
       </w:pPr>
-      <w:bookmarkStart w:id="23" w:name="_Toc526414418"/>
+      <w:bookmarkStart w:id="25" w:name="_Toc526426188"/>
       <w:r>
         <w:t>Research Question</w:t>
       </w:r>
-      <w:bookmarkEnd w:id="23"/>
+      <w:bookmarkEnd w:id="25"/>
     </w:p>
     <w:p/>
     <w:p>
       <w:pPr>
         <w:pStyle w:val="Heading1"/>
       </w:pPr>
-      <w:bookmarkStart w:id="24" w:name="_Toc526414419"/>
+      <w:bookmarkStart w:id="26" w:name="_Toc526426189"/>
       <w:r>
         <w:t>Aims &amp; Objectives</w:t>
       </w:r>
-      <w:bookmarkEnd w:id="24"/>
+      <w:bookmarkEnd w:id="26"/>
     </w:p>
     <w:p/>
     <w:p>
       <w:pPr>
         <w:pStyle w:val="Heading1"/>
       </w:pPr>
-      <w:bookmarkStart w:id="25" w:name="_Toc526414420"/>
+      <w:bookmarkStart w:id="27" w:name="_Toc526426190"/>
       <w:r>
         <w:t>Methods</w:t>
       </w:r>
-      <w:bookmarkEnd w:id="25"/>
+      <w:bookmarkEnd w:id="27"/>
     </w:p>
     <w:p>
       <w:r>
         <w:br w:type="page"/>
       </w:r>
     </w:p>
-    <w:bookmarkStart w:id="26" w:name="_Toc526414421" w:displacedByCustomXml="next"/>
+    <w:bookmarkStart w:id="28" w:name="_Toc526426191" w:displacedByCustomXml="next"/>
     <w:sdt>
       <w:sdtPr>
         <w:rPr>
@@ -5038,7 +6529,7 @@
           <w:r>
             <w:t>Bibliography</w:t>
           </w:r>
-          <w:bookmarkEnd w:id="26"/>
+          <w:bookmarkEnd w:id="28"/>
         </w:p>
         <w:p/>
         <w:sdt>
@@ -5323,6 +6814,116 @@
               </w:r>
             </w:p>
             <w:p>
+              <w:pPr>
+                <w:pStyle w:val="Bibliography"/>
+                <w:rPr>
+                  <w:b/>
+                  <w:bCs/>
+                  <w:noProof/>
+                </w:rPr>
+              </w:pPr>
+              <w:r>
+                <w:rPr>
+                  <w:b/>
+                  <w:bCs/>
+                  <w:noProof/>
+                </w:rPr>
+                <w:t xml:space="preserve">8. </w:t>
+              </w:r>
+              <w:r>
+                <w:rPr>
+                  <w:b/>
+                  <w:bCs/>
+                  <w:i/>
+                  <w:iCs/>
+                  <w:noProof/>
+                </w:rPr>
+                <w:t xml:space="preserve">Generative Adverserial Nets. </w:t>
+              </w:r>
+              <w:r>
+                <w:rPr>
+                  <w:b/>
+                  <w:bCs/>
+                  <w:noProof/>
+                </w:rPr>
+                <w:t>Goodfellow, Ian J, et al. 2014, stat.ML.</w:t>
+              </w:r>
+            </w:p>
+            <w:p>
+              <w:pPr>
+                <w:pStyle w:val="Bibliography"/>
+                <w:rPr>
+                  <w:b/>
+                  <w:bCs/>
+                  <w:noProof/>
+                </w:rPr>
+              </w:pPr>
+              <w:r>
+                <w:rPr>
+                  <w:b/>
+                  <w:bCs/>
+                  <w:noProof/>
+                </w:rPr>
+                <w:t xml:space="preserve">9. </w:t>
+              </w:r>
+              <w:r>
+                <w:rPr>
+                  <w:b/>
+                  <w:bCs/>
+                  <w:i/>
+                  <w:iCs/>
+                  <w:noProof/>
+                </w:rPr>
+                <w:t xml:space="preserve">The Perceptron: A Probabilistic Model for Information Storage and Organization in the Brain. </w:t>
+              </w:r>
+              <w:r>
+                <w:rPr>
+                  <w:b/>
+                  <w:bCs/>
+                  <w:noProof/>
+                </w:rPr>
+                <w:t>Rosenblatt, F. 6, 1958, The Psychological Review, Vol. 65.</w:t>
+              </w:r>
+            </w:p>
+            <w:p>
+              <w:pPr>
+                <w:pStyle w:val="Bibliography"/>
+                <w:rPr>
+                  <w:b/>
+                  <w:bCs/>
+                  <w:noProof/>
+                </w:rPr>
+              </w:pPr>
+              <w:r>
+                <w:rPr>
+                  <w:b/>
+                  <w:bCs/>
+                  <w:noProof/>
+                </w:rPr>
+                <w:t xml:space="preserve">10. From Perceptron to Deep Neural Nets. </w:t>
+              </w:r>
+              <w:r>
+                <w:rPr>
+                  <w:b/>
+                  <w:bCs/>
+                  <w:i/>
+                  <w:iCs/>
+                  <w:noProof/>
+                </w:rPr>
+                <w:t xml:space="preserve">Becoming Human AI. </w:t>
+              </w:r>
+              <w:r>
+                <w:rPr>
+                  <w:b/>
+                  <w:bCs/>
+                  <w:noProof/>
+                </w:rPr>
+                <w:t>[Online] [Cited: 4 October 2018.] https://becominghuman.ai/from-perceptron-to-deep-neural-nets-504b8ff616e.</w:t>
+              </w:r>
+            </w:p>
+            <w:bookmarkStart w:id="29" w:name="_GoBack"/>
+            <w:bookmarkEnd w:id="29"/>
+            <w:p>
               <w:r>
                 <w:rPr>
                   <w:bCs/>
@@ -5343,8 +6944,8 @@
     <w:p/>
     <w:p/>
     <w:sectPr>
-      <w:headerReference w:type="default" r:id="rId15"/>
-      <w:footerReference w:type="default" r:id="rId16"/>
+      <w:headerReference w:type="default" r:id="rId16"/>
+      <w:footerReference w:type="default" r:id="rId17"/>
       <w:pgSz w:w="11906" w:h="16838"/>
       <w:pgMar w:top="1440" w:right="1080" w:bottom="1440" w:left="1080" w:header="708" w:footer="708" w:gutter="0"/>
       <w:cols w:space="708"/>
@@ -5509,7 +7110,25 @@
           <w:color w:val="auto"/>
           <w:sz w:val="16"/>
         </w:rPr>
-        <w:t xml:space="preserve"> ReLU model is essentially nothing more than</w:t>
+        <w:t xml:space="preserve"> </w:t>
+      </w:r>
+      <w:proofErr w:type="spellStart"/>
+      <w:r>
+        <w:rPr>
+          <w:rStyle w:val="SubtleReference"/>
+          <w:color w:val="auto"/>
+          <w:sz w:val="16"/>
+        </w:rPr>
+        <w:t>ReLU</w:t>
+      </w:r>
+      <w:proofErr w:type="spellEnd"/>
+      <w:r>
+        <w:rPr>
+          <w:rStyle w:val="SubtleReference"/>
+          <w:color w:val="auto"/>
+          <w:sz w:val="16"/>
+        </w:rPr>
+        <w:t xml:space="preserve"> model is essentially nothing more than</w:t>
       </w:r>
       <w:r>
         <w:rPr>
@@ -6740,7 +8359,6 @@
     <w:next w:val="Normal"/>
     <w:link w:val="Heading5Char"/>
     <w:uiPriority w:val="9"/>
-    <w:semiHidden/>
     <w:unhideWhenUsed/>
     <w:qFormat/>
     <w:rsid w:val="00DA48D0"/>
@@ -6939,7 +8557,6 @@
     <w:basedOn w:val="DefaultParagraphFont"/>
     <w:link w:val="Heading5"/>
     <w:uiPriority w:val="9"/>
-    <w:semiHidden/>
     <w:rsid w:val="00DA48D0"/>
     <w:rPr>
       <w:rFonts w:asciiTheme="majorHAnsi" w:eastAsiaTheme="majorEastAsia" w:hAnsiTheme="majorHAnsi" w:cstheme="majorBidi"/>
@@ -8506,7 +10123,7 @@
 </file>
 
 <file path=customXml/itemProps1.xml><?xml version="1.0" encoding="utf-8"?>
-<ds:datastoreItem xmlns:ds="http://schemas.openxmlformats.org/officeDocument/2006/customXml" ds:itemID="{085B3DA4-8457-416E-BFD5-D9442503E176}">
+<ds:datastoreItem xmlns:ds="http://schemas.openxmlformats.org/officeDocument/2006/customXml" ds:itemID="{D86466BE-D654-4F54-B2C9-F758790B54D6}">
   <ds:schemaRefs>
     <ds:schemaRef ds:uri="http://schemas.openxmlformats.org/officeDocument/2006/bibliography"/>
   </ds:schemaRefs>

--- a/Thesis/MScThesisChristiaanGerhardusViljoen.docx
+++ b/Thesis/MScThesisChristiaanGerhardusViljoen.docx
@@ -44,12 +44,14 @@
             <w:bookmarkStart w:id="0" w:name="_Toc526365193"/>
             <w:bookmarkStart w:id="1" w:name="_Toc526371356"/>
             <w:bookmarkStart w:id="2" w:name="_Toc526426171"/>
+            <w:bookmarkStart w:id="3" w:name="_Toc526453767"/>
             <w:r>
               <w:t>Christiaan Gerhardus Viljoen</w:t>
             </w:r>
             <w:bookmarkEnd w:id="0"/>
             <w:bookmarkEnd w:id="1"/>
             <w:bookmarkEnd w:id="2"/>
+            <w:bookmarkEnd w:id="3"/>
           </w:p>
           <w:p/>
         </w:tc>
@@ -63,15 +65,17 @@
               <w:jc w:val="center"/>
               <w:outlineLvl w:val="0"/>
             </w:pPr>
-            <w:bookmarkStart w:id="3" w:name="_Toc526365194"/>
-            <w:bookmarkStart w:id="4" w:name="_Toc526371357"/>
-            <w:bookmarkStart w:id="5" w:name="_Toc526426172"/>
+            <w:bookmarkStart w:id="4" w:name="_Toc526365194"/>
+            <w:bookmarkStart w:id="5" w:name="_Toc526371357"/>
+            <w:bookmarkStart w:id="6" w:name="_Toc526426172"/>
+            <w:bookmarkStart w:id="7" w:name="_Toc526453768"/>
             <w:r>
               <w:t>Dr Thomas Dietel</w:t>
             </w:r>
-            <w:bookmarkEnd w:id="3"/>
             <w:bookmarkEnd w:id="4"/>
             <w:bookmarkEnd w:id="5"/>
+            <w:bookmarkEnd w:id="6"/>
+            <w:bookmarkEnd w:id="7"/>
           </w:p>
         </w:tc>
       </w:tr>
@@ -326,26 +330,30 @@
         <w:pStyle w:val="Heading1"/>
         <w:jc w:val="center"/>
       </w:pPr>
-      <w:bookmarkStart w:id="6" w:name="_Toc526365195"/>
-      <w:bookmarkStart w:id="7" w:name="_Toc526371358"/>
-      <w:bookmarkStart w:id="8" w:name="_Toc526426173"/>
+      <w:bookmarkStart w:id="8" w:name="_Toc526365195"/>
+      <w:bookmarkStart w:id="9" w:name="_Toc526371358"/>
+      <w:bookmarkStart w:id="10" w:name="_Toc526426173"/>
+      <w:bookmarkStart w:id="11" w:name="_Toc526453769"/>
       <w:r>
         <w:t>Masters Dissertation</w:t>
       </w:r>
-      <w:bookmarkEnd w:id="6"/>
-      <w:bookmarkEnd w:id="7"/>
       <w:bookmarkEnd w:id="8"/>
+      <w:bookmarkEnd w:id="9"/>
+      <w:bookmarkEnd w:id="10"/>
+      <w:bookmarkEnd w:id="11"/>
     </w:p>
     <w:p>
       <w:pPr>
         <w:pStyle w:val="Heading2"/>
         <w:jc w:val="center"/>
       </w:pPr>
-      <w:bookmarkStart w:id="9" w:name="_Toc526426174"/>
+      <w:bookmarkStart w:id="12" w:name="_Toc526426174"/>
+      <w:bookmarkStart w:id="13" w:name="_Toc526453770"/>
       <w:r>
         <w:t>PHY5008W</w:t>
       </w:r>
-      <w:bookmarkEnd w:id="9"/>
+      <w:bookmarkEnd w:id="12"/>
+      <w:bookmarkEnd w:id="13"/>
     </w:p>
     <w:p>
       <w:pPr>
@@ -605,18 +613,20 @@
         <w:pStyle w:val="Heading1"/>
         <w:jc w:val="center"/>
       </w:pPr>
-      <w:bookmarkStart w:id="10" w:name="_Toc526365196"/>
-      <w:bookmarkStart w:id="11" w:name="_Toc526371359"/>
-      <w:bookmarkStart w:id="12" w:name="_Toc526426175"/>
+      <w:bookmarkStart w:id="14" w:name="_Toc526365196"/>
+      <w:bookmarkStart w:id="15" w:name="_Toc526371359"/>
+      <w:bookmarkStart w:id="16" w:name="_Toc526426175"/>
+      <w:bookmarkStart w:id="17" w:name="_Toc526453771"/>
       <w:r>
         <w:t>Submitted in Fulfilment of the D</w:t>
       </w:r>
       <w:r>
         <w:t>egree: MSc Data Science</w:t>
       </w:r>
-      <w:bookmarkEnd w:id="10"/>
-      <w:bookmarkEnd w:id="11"/>
-      <w:bookmarkEnd w:id="12"/>
+      <w:bookmarkEnd w:id="14"/>
+      <w:bookmarkEnd w:id="15"/>
+      <w:bookmarkEnd w:id="16"/>
+      <w:bookmarkEnd w:id="17"/>
     </w:p>
     <w:p/>
     <w:p>
@@ -696,8 +706,10 @@
         <w:p>
           <w:pPr>
             <w:rPr>
-              <w:rFonts w:asciiTheme="majorHAnsi" w:eastAsiaTheme="majorEastAsia" w:hAnsiTheme="majorHAnsi" w:cstheme="majorBidi"/>
-              <w:szCs w:val="40"/>
+              <w:noProof/>
+              <w:sz w:val="22"/>
+              <w:szCs w:val="22"/>
+              <w:lang w:eastAsia="en-ZA"/>
             </w:rPr>
           </w:pPr>
           <w:r>
@@ -714,6 +726,122 @@
           </w:r>
           <w:r>
             <w:fldChar w:fldCharType="separate"/>
+          </w:r>
+        </w:p>
+        <w:p>
+          <w:pPr>
+            <w:pStyle w:val="TOC1"/>
+            <w:tabs>
+              <w:tab w:val="right" w:leader="dot" w:pos="9736"/>
+            </w:tabs>
+            <w:rPr>
+              <w:noProof/>
+              <w:sz w:val="22"/>
+              <w:szCs w:val="22"/>
+              <w:lang w:eastAsia="en-ZA"/>
+            </w:rPr>
+          </w:pPr>
+          <w:r>
+            <w:rPr>
+              <w:rStyle w:val="Hyperlink"/>
+              <w:noProof/>
+            </w:rPr>
+            <w:fldChar w:fldCharType="begin"/>
+          </w:r>
+          <w:r>
+            <w:rPr>
+              <w:rStyle w:val="Hyperlink"/>
+              <w:noProof/>
+            </w:rPr>
+            <w:instrText xml:space="preserve"> </w:instrText>
+          </w:r>
+          <w:r>
+            <w:rPr>
+              <w:noProof/>
+            </w:rPr>
+            <w:instrText>HYPERLINK \l "_Toc526453772"</w:instrText>
+          </w:r>
+          <w:r>
+            <w:rPr>
+              <w:rStyle w:val="Hyperlink"/>
+              <w:noProof/>
+            </w:rPr>
+            <w:instrText xml:space="preserve"> </w:instrText>
+          </w:r>
+          <w:r>
+            <w:rPr>
+              <w:rStyle w:val="Hyperlink"/>
+              <w:noProof/>
+            </w:rPr>
+          </w:r>
+          <w:r>
+            <w:rPr>
+              <w:rStyle w:val="Hyperlink"/>
+              <w:noProof/>
+            </w:rPr>
+            <w:fldChar w:fldCharType="separate"/>
+          </w:r>
+          <w:r>
+            <w:rPr>
+              <w:rStyle w:val="Hyperlink"/>
+              <w:noProof/>
+            </w:rPr>
+            <w:t>Background</w:t>
+          </w:r>
+          <w:r>
+            <w:rPr>
+              <w:noProof/>
+              <w:webHidden/>
+            </w:rPr>
+            <w:tab/>
+          </w:r>
+          <w:r>
+            <w:rPr>
+              <w:noProof/>
+              <w:webHidden/>
+            </w:rPr>
+            <w:fldChar w:fldCharType="begin"/>
+          </w:r>
+          <w:r>
+            <w:rPr>
+              <w:noProof/>
+              <w:webHidden/>
+            </w:rPr>
+            <w:instrText xml:space="preserve"> PAGEREF _Toc526453772 \h </w:instrText>
+          </w:r>
+          <w:r>
+            <w:rPr>
+              <w:noProof/>
+              <w:webHidden/>
+            </w:rPr>
+          </w:r>
+          <w:r>
+            <w:rPr>
+              <w:noProof/>
+              <w:webHidden/>
+            </w:rPr>
+            <w:fldChar w:fldCharType="separate"/>
+          </w:r>
+          <w:r>
+            <w:rPr>
+              <w:noProof/>
+              <w:webHidden/>
+            </w:rPr>
+            <w:t>3</w:t>
+          </w:r>
+          <w:r>
+            <w:rPr>
+              <w:noProof/>
+              <w:webHidden/>
+            </w:rPr>
+            <w:fldChar w:fldCharType="end"/>
+          </w:r>
+          <w:r>
+            <w:rPr>
+              <w:rStyle w:val="Hyperlink"/>
+              <w:noProof/>
+            </w:rPr>
+            <w:fldChar w:fldCharType="end"/>
           </w:r>
         </w:p>
         <w:p>
@@ -729,7 +857,7 @@
               <w:lang w:eastAsia="en-ZA"/>
             </w:rPr>
           </w:pPr>
-          <w:hyperlink w:anchor="_Toc526426177" w:history="1">
+          <w:hyperlink w:anchor="_Toc526453773" w:history="1">
             <w:r>
               <w:rPr>
                 <w:rStyle w:val="Hyperlink"/>
@@ -756,7 +884,7 @@
                 <w:noProof/>
                 <w:webHidden/>
               </w:rPr>
-              <w:instrText xml:space="preserve"> PAGEREF _Toc526426177 \h </w:instrText>
+              <w:instrText xml:space="preserve"> PAGEREF _Toc526453773 \h </w:instrText>
             </w:r>
             <w:r>
               <w:rPr>
@@ -799,7 +927,7 @@
               <w:lang w:val="en-ZA" w:eastAsia="en-ZA"/>
             </w:rPr>
           </w:pPr>
-          <w:hyperlink w:anchor="_Toc526426178" w:history="1">
+          <w:hyperlink w:anchor="_Toc526453774" w:history="1">
             <w:r>
               <w:rPr>
                 <w:rStyle w:val="Hyperlink"/>
@@ -826,7 +954,7 @@
                 <w:noProof/>
                 <w:webHidden/>
               </w:rPr>
-              <w:instrText xml:space="preserve"> PAGEREF _Toc526426178 \h </w:instrText>
+              <w:instrText xml:space="preserve"> PAGEREF _Toc526453774 \h </w:instrText>
             </w:r>
             <w:r>
               <w:rPr>
@@ -869,7 +997,7 @@
               <w:lang w:val="en-ZA" w:eastAsia="en-ZA"/>
             </w:rPr>
           </w:pPr>
-          <w:hyperlink w:anchor="_Toc526426179" w:history="1">
+          <w:hyperlink w:anchor="_Toc526453775" w:history="1">
             <w:r>
               <w:rPr>
                 <w:rStyle w:val="Hyperlink"/>
@@ -896,7 +1024,7 @@
                 <w:noProof/>
                 <w:webHidden/>
               </w:rPr>
-              <w:instrText xml:space="preserve"> PAGEREF _Toc526426179 \h </w:instrText>
+              <w:instrText xml:space="preserve"> PAGEREF _Toc526453775 \h </w:instrText>
             </w:r>
             <w:r>
               <w:rPr>
@@ -940,7 +1068,7 @@
               <w:lang w:eastAsia="en-ZA"/>
             </w:rPr>
           </w:pPr>
-          <w:hyperlink w:anchor="_Toc526426180" w:history="1">
+          <w:hyperlink w:anchor="_Toc526453776" w:history="1">
             <w:r>
               <w:rPr>
                 <w:rStyle w:val="Hyperlink"/>
@@ -967,7 +1095,7 @@
                 <w:noProof/>
                 <w:webHidden/>
               </w:rPr>
-              <w:instrText xml:space="preserve"> PAGEREF _Toc526426180 \h </w:instrText>
+              <w:instrText xml:space="preserve"> PAGEREF _Toc526453776 \h </w:instrText>
             </w:r>
             <w:r>
               <w:rPr>
@@ -1010,7 +1138,7 @@
               <w:lang w:val="en-ZA" w:eastAsia="en-ZA"/>
             </w:rPr>
           </w:pPr>
-          <w:hyperlink w:anchor="_Toc526426181" w:history="1">
+          <w:hyperlink w:anchor="_Toc526453777" w:history="1">
             <w:r>
               <w:rPr>
                 <w:rStyle w:val="Hyperlink"/>
@@ -1037,7 +1165,7 @@
                 <w:noProof/>
                 <w:webHidden/>
               </w:rPr>
-              <w:instrText xml:space="preserve"> PAGEREF _Toc526426181 \h </w:instrText>
+              <w:instrText xml:space="preserve"> PAGEREF _Toc526453777 \h </w:instrText>
             </w:r>
             <w:r>
               <w:rPr>
@@ -1080,7 +1208,7 @@
               <w:lang w:val="en-ZA" w:eastAsia="en-ZA"/>
             </w:rPr>
           </w:pPr>
-          <w:hyperlink w:anchor="_Toc526426182" w:history="1">
+          <w:hyperlink w:anchor="_Toc526453778" w:history="1">
             <w:r>
               <w:rPr>
                 <w:rStyle w:val="Hyperlink"/>
@@ -1107,7 +1235,7 @@
                 <w:noProof/>
                 <w:webHidden/>
               </w:rPr>
-              <w:instrText xml:space="preserve"> PAGEREF _Toc526426182 \h </w:instrText>
+              <w:instrText xml:space="preserve"> PAGEREF _Toc526453778 \h </w:instrText>
             </w:r>
             <w:r>
               <w:rPr>
@@ -1151,7 +1279,7 @@
               <w:lang w:eastAsia="en-ZA"/>
             </w:rPr>
           </w:pPr>
-          <w:hyperlink w:anchor="_Toc526426183" w:history="1">
+          <w:hyperlink w:anchor="_Toc526453779" w:history="1">
             <w:r>
               <w:rPr>
                 <w:rStyle w:val="Hyperlink"/>
@@ -1178,7 +1306,7 @@
                 <w:noProof/>
                 <w:webHidden/>
               </w:rPr>
-              <w:instrText xml:space="preserve"> PAGEREF _Toc526426183 \h </w:instrText>
+              <w:instrText xml:space="preserve"> PAGEREF _Toc526453779 \h </w:instrText>
             </w:r>
             <w:r>
               <w:rPr>
@@ -1221,7 +1349,7 @@
               <w:lang w:val="en-ZA" w:eastAsia="en-ZA"/>
             </w:rPr>
           </w:pPr>
-          <w:hyperlink w:anchor="_Toc526426184" w:history="1">
+          <w:hyperlink w:anchor="_Toc526453780" w:history="1">
             <w:r>
               <w:rPr>
                 <w:rStyle w:val="Hyperlink"/>
@@ -1248,7 +1376,7 @@
                 <w:noProof/>
                 <w:webHidden/>
               </w:rPr>
-              <w:instrText xml:space="preserve"> PAGEREF _Toc526426184 \h </w:instrText>
+              <w:instrText xml:space="preserve"> PAGEREF _Toc526453780 \h </w:instrText>
             </w:r>
             <w:r>
               <w:rPr>
@@ -1291,7 +1419,7 @@
               <w:lang w:val="en-ZA" w:eastAsia="en-ZA"/>
             </w:rPr>
           </w:pPr>
-          <w:hyperlink w:anchor="_Toc526426185" w:history="1">
+          <w:hyperlink w:anchor="_Toc526453781" w:history="1">
             <w:r>
               <w:rPr>
                 <w:rStyle w:val="Hyperlink"/>
@@ -1318,7 +1446,7 @@
                 <w:noProof/>
                 <w:webHidden/>
               </w:rPr>
-              <w:instrText xml:space="preserve"> PAGEREF _Toc526426185 \h </w:instrText>
+              <w:instrText xml:space="preserve"> PAGEREF _Toc526453781 \h </w:instrText>
             </w:r>
             <w:r>
               <w:rPr>
@@ -1361,13 +1489,13 @@
               <w:lang w:val="en-ZA" w:eastAsia="en-ZA"/>
             </w:rPr>
           </w:pPr>
-          <w:hyperlink w:anchor="_Toc526426186" w:history="1">
+          <w:hyperlink w:anchor="_Toc526453782" w:history="1">
             <w:r>
               <w:rPr>
                 <w:rStyle w:val="Hyperlink"/>
                 <w:noProof/>
               </w:rPr>
-              <w:t>Application to High Energy Physics Problems</w:t>
+              <w:t>Application of GANS to High Energy Physics Problems</w:t>
             </w:r>
             <w:r>
               <w:rPr>
@@ -1388,7 +1516,7 @@
                 <w:noProof/>
                 <w:webHidden/>
               </w:rPr>
-              <w:instrText xml:space="preserve"> PAGEREF _Toc526426186 \h </w:instrText>
+              <w:instrText xml:space="preserve"> PAGEREF _Toc526453782 \h </w:instrText>
             </w:r>
             <w:r>
               <w:rPr>
@@ -1408,7 +1536,7 @@
                 <w:noProof/>
                 <w:webHidden/>
               </w:rPr>
-              <w:t>10</w:t>
+              <w:t>14</w:t>
             </w:r>
             <w:r>
               <w:rPr>
@@ -1432,7 +1560,7 @@
               <w:lang w:eastAsia="en-ZA"/>
             </w:rPr>
           </w:pPr>
-          <w:hyperlink w:anchor="_Toc526426187" w:history="1">
+          <w:hyperlink w:anchor="_Toc526453783" w:history="1">
             <w:r>
               <w:rPr>
                 <w:rStyle w:val="Hyperlink"/>
@@ -1459,7 +1587,7 @@
                 <w:noProof/>
                 <w:webHidden/>
               </w:rPr>
-              <w:instrText xml:space="preserve"> PAGEREF _Toc526426187 \h </w:instrText>
+              <w:instrText xml:space="preserve"> PAGEREF _Toc526453783 \h </w:instrText>
             </w:r>
             <w:r>
               <w:rPr>
@@ -1479,7 +1607,7 @@
                 <w:noProof/>
                 <w:webHidden/>
               </w:rPr>
-              <w:t>10</w:t>
+              <w:t>14</w:t>
             </w:r>
             <w:r>
               <w:rPr>
@@ -1503,7 +1631,7 @@
               <w:lang w:eastAsia="en-ZA"/>
             </w:rPr>
           </w:pPr>
-          <w:hyperlink w:anchor="_Toc526426188" w:history="1">
+          <w:hyperlink w:anchor="_Toc526453784" w:history="1">
             <w:r>
               <w:rPr>
                 <w:rStyle w:val="Hyperlink"/>
@@ -1530,7 +1658,7 @@
                 <w:noProof/>
                 <w:webHidden/>
               </w:rPr>
-              <w:instrText xml:space="preserve"> PAGEREF _Toc526426188 \h </w:instrText>
+              <w:instrText xml:space="preserve"> PAGEREF _Toc526453784 \h </w:instrText>
             </w:r>
             <w:r>
               <w:rPr>
@@ -1550,7 +1678,7 @@
                 <w:noProof/>
                 <w:webHidden/>
               </w:rPr>
-              <w:t>10</w:t>
+              <w:t>14</w:t>
             </w:r>
             <w:r>
               <w:rPr>
@@ -1574,7 +1702,7 @@
               <w:lang w:eastAsia="en-ZA"/>
             </w:rPr>
           </w:pPr>
-          <w:hyperlink w:anchor="_Toc526426189" w:history="1">
+          <w:hyperlink w:anchor="_Toc526453785" w:history="1">
             <w:r>
               <w:rPr>
                 <w:rStyle w:val="Hyperlink"/>
@@ -1601,7 +1729,7 @@
                 <w:noProof/>
                 <w:webHidden/>
               </w:rPr>
-              <w:instrText xml:space="preserve"> PAGEREF _Toc526426189 \h </w:instrText>
+              <w:instrText xml:space="preserve"> PAGEREF _Toc526453785 \h </w:instrText>
             </w:r>
             <w:r>
               <w:rPr>
@@ -1621,7 +1749,7 @@
                 <w:noProof/>
                 <w:webHidden/>
               </w:rPr>
-              <w:t>10</w:t>
+              <w:t>14</w:t>
             </w:r>
             <w:r>
               <w:rPr>
@@ -1645,7 +1773,7 @@
               <w:lang w:eastAsia="en-ZA"/>
             </w:rPr>
           </w:pPr>
-          <w:hyperlink w:anchor="_Toc526426190" w:history="1">
+          <w:hyperlink w:anchor="_Toc526453786" w:history="1">
             <w:r>
               <w:rPr>
                 <w:rStyle w:val="Hyperlink"/>
@@ -1672,7 +1800,7 @@
                 <w:noProof/>
                 <w:webHidden/>
               </w:rPr>
-              <w:instrText xml:space="preserve"> PAGEREF _Toc526426190 \h </w:instrText>
+              <w:instrText xml:space="preserve"> PAGEREF _Toc526453786 \h </w:instrText>
             </w:r>
             <w:r>
               <w:rPr>
@@ -1692,7 +1820,7 @@
                 <w:noProof/>
                 <w:webHidden/>
               </w:rPr>
-              <w:t>10</w:t>
+              <w:t>14</w:t>
             </w:r>
             <w:r>
               <w:rPr>
@@ -1716,7 +1844,7 @@
               <w:lang w:eastAsia="en-ZA"/>
             </w:rPr>
           </w:pPr>
-          <w:hyperlink w:anchor="_Toc526426191" w:history="1">
+          <w:hyperlink w:anchor="_Toc526453787" w:history="1">
             <w:r>
               <w:rPr>
                 <w:rStyle w:val="Hyperlink"/>
@@ -1743,7 +1871,7 @@
                 <w:noProof/>
                 <w:webHidden/>
               </w:rPr>
-              <w:instrText xml:space="preserve"> PAGEREF _Toc526426191 \h </w:instrText>
+              <w:instrText xml:space="preserve"> PAGEREF _Toc526453787 \h </w:instrText>
             </w:r>
             <w:r>
               <w:rPr>
@@ -1763,7 +1891,7 @@
                 <w:noProof/>
                 <w:webHidden/>
               </w:rPr>
-              <w:t>11</w:t>
+              <w:t>15</w:t>
             </w:r>
             <w:r>
               <w:rPr>
@@ -1802,12 +1930,14 @@
       <w:pPr>
         <w:pStyle w:val="Heading1"/>
       </w:pPr>
-      <w:bookmarkStart w:id="13" w:name="_Toc526426176"/>
+      <w:bookmarkStart w:id="18" w:name="_Toc526426176"/>
+      <w:bookmarkStart w:id="19" w:name="_Toc526453772"/>
       <w:r>
         <w:lastRenderedPageBreak/>
         <w:t>Background</w:t>
       </w:r>
-      <w:bookmarkEnd w:id="13"/>
+      <w:bookmarkEnd w:id="18"/>
+      <w:bookmarkEnd w:id="19"/>
     </w:p>
     <w:p/>
     <w:p>
@@ -1815,11 +1945,11 @@
         <w:pStyle w:val="Heading2"/>
         <w:jc w:val="center"/>
       </w:pPr>
-      <w:bookmarkStart w:id="14" w:name="_Toc526426177"/>
+      <w:bookmarkStart w:id="20" w:name="_Toc526453773"/>
       <w:r>
         <w:t>A Large Ion Collider Experiment (ALICE)</w:t>
       </w:r>
-      <w:bookmarkEnd w:id="14"/>
+      <w:bookmarkEnd w:id="20"/>
     </w:p>
     <w:p/>
     <w:p>
@@ -1827,7 +1957,7 @@
         <w:pStyle w:val="Heading3"/>
         <w:jc w:val="center"/>
       </w:pPr>
-      <w:bookmarkStart w:id="15" w:name="_Toc526426178"/>
+      <w:bookmarkStart w:id="21" w:name="_Toc526453774"/>
       <w:r>
         <w:t>Introduction</w:t>
       </w:r>
@@ -1840,7 +1970,7 @@
       <w:r>
         <w:t xml:space="preserve"> Experiment</w:t>
       </w:r>
-      <w:bookmarkEnd w:id="15"/>
+      <w:bookmarkEnd w:id="21"/>
     </w:p>
     <w:p/>
     <w:p>
@@ -2064,7 +2194,7 @@
         <w:pStyle w:val="Heading3"/>
         <w:jc w:val="center"/>
       </w:pPr>
-      <w:bookmarkStart w:id="16" w:name="_Toc526426179"/>
+      <w:bookmarkStart w:id="22" w:name="_Toc526453775"/>
       <w:r>
         <w:t xml:space="preserve">The ALICE </w:t>
       </w:r>
@@ -2074,7 +2204,7 @@
       <w:r>
         <w:t xml:space="preserve"> Radiation Detector (TRD)</w:t>
       </w:r>
-      <w:bookmarkEnd w:id="16"/>
+      <w:bookmarkEnd w:id="22"/>
     </w:p>
     <w:p/>
     <w:p>
@@ -2922,11 +3052,11 @@
         <w:pStyle w:val="Heading2"/>
         <w:jc w:val="center"/>
       </w:pPr>
-      <w:bookmarkStart w:id="17" w:name="_Toc526426180"/>
+      <w:bookmarkStart w:id="23" w:name="_Toc526453776"/>
       <w:r>
         <w:t>Existing Particle Physics Software</w:t>
       </w:r>
-      <w:bookmarkEnd w:id="17"/>
+      <w:bookmarkEnd w:id="23"/>
     </w:p>
     <w:p/>
     <w:p>
@@ -2934,14 +3064,14 @@
         <w:pStyle w:val="Heading3"/>
         <w:jc w:val="center"/>
       </w:pPr>
-      <w:bookmarkStart w:id="18" w:name="_Toc526426181"/>
+      <w:bookmarkStart w:id="24" w:name="_Toc526453777"/>
       <w:r>
         <w:t xml:space="preserve">Data Analysis </w:t>
       </w:r>
       <w:r>
         <w:t>Framework: ROOT</w:t>
       </w:r>
-      <w:bookmarkEnd w:id="18"/>
+      <w:bookmarkEnd w:id="24"/>
     </w:p>
     <w:p/>
     <w:p>
@@ -3006,11 +3136,11 @@
         <w:pStyle w:val="Heading3"/>
         <w:jc w:val="center"/>
       </w:pPr>
-      <w:bookmarkStart w:id="19" w:name="_Toc526426182"/>
+      <w:bookmarkStart w:id="25" w:name="_Toc526453778"/>
       <w:r>
         <w:t>ALIROOT</w:t>
       </w:r>
-      <w:bookmarkEnd w:id="19"/>
+      <w:bookmarkEnd w:id="25"/>
     </w:p>
     <w:p/>
     <w:p>
@@ -3353,7 +3483,7 @@
         <w:pStyle w:val="Heading2"/>
         <w:jc w:val="center"/>
       </w:pPr>
-      <w:bookmarkStart w:id="20" w:name="_Toc526426183"/>
+      <w:bookmarkStart w:id="26" w:name="_Toc526453779"/>
       <w:r>
         <w:t xml:space="preserve">Generative </w:t>
       </w:r>
@@ -3363,7 +3493,7 @@
       <w:r>
         <w:t xml:space="preserve"> Networks</w:t>
       </w:r>
-      <w:bookmarkEnd w:id="20"/>
+      <w:bookmarkEnd w:id="26"/>
     </w:p>
     <w:p/>
     <w:p>
@@ -3371,11 +3501,11 @@
         <w:pStyle w:val="Heading3"/>
         <w:jc w:val="center"/>
       </w:pPr>
-      <w:bookmarkStart w:id="21" w:name="_Toc526426184"/>
+      <w:bookmarkStart w:id="27" w:name="_Toc526453780"/>
       <w:r>
         <w:t>Introduction to Generative Adversarial Networks</w:t>
       </w:r>
-      <w:bookmarkEnd w:id="21"/>
+      <w:bookmarkEnd w:id="27"/>
     </w:p>
     <w:p/>
     <w:p>
@@ -3580,11 +3710,11 @@
         <w:pStyle w:val="Heading3"/>
         <w:jc w:val="center"/>
       </w:pPr>
-      <w:bookmarkStart w:id="22" w:name="_Toc526426185"/>
+      <w:bookmarkStart w:id="28" w:name="_Toc526453781"/>
       <w:r>
         <w:t>Mathematical Theory</w:t>
       </w:r>
-      <w:bookmarkEnd w:id="22"/>
+      <w:bookmarkEnd w:id="28"/>
     </w:p>
     <w:p>
       <w:pPr>
@@ -4900,7 +5030,13 @@
         <w:t>: it receives inputs from various other neurons, sums up their inputs and fires once a threshold is reached. Practically, in a deep learning set up non-linearities in the data can be captured by the</w:t>
       </w:r>
       <w:r>
-        <w:t>se activation functions, particularly when perceptrons are chained into multiple fully-connected layers, as is the case in Deep Learning, which we’ll discuss next.</w:t>
+        <w:t xml:space="preserve">se activation functions, particularly when </w:t>
+      </w:r>
+      <w:r>
+        <w:t>perceptrons</w:t>
+      </w:r>
+      <w:r>
+        <w:t xml:space="preserve"> are chained into multiple fully-connected layers, as is the case in Deep Learning, which we’ll discuss next.</w:t>
       </w:r>
     </w:p>
     <w:p>
@@ -4913,11 +5049,17 @@
       </w:r>
     </w:p>
     <w:p>
+      <w:pPr>
+        <w:pStyle w:val="Style1"/>
+      </w:pPr>
       <w:r>
         <w:t>Deep Learning extends the concept of a single perceptron, by</w:t>
       </w:r>
       <w:r>
         <w:t xml:space="preserve"> streaming a matrix of training observations</w:t>
+      </w:r>
+      <w:r>
+        <w:t xml:space="preserve"> </w:t>
       </w:r>
       <m:oMath>
         <m:sSup>
@@ -4980,7 +5122,10 @@
         </m:sSup>
       </m:oMath>
       <w:r>
-        <w:t>, each of which is a vector of features, e.g.</w:t>
+        <w:t xml:space="preserve"> (</w:t>
+      </w:r>
+      <w:r>
+        <w:t>each of which is a vector of features, e.g.</w:t>
       </w:r>
       <w:r>
         <w:t xml:space="preserve"> </w:t>
@@ -5078,6 +5223,9 @@
         </m:sSub>
       </m:oMath>
       <w:r>
+        <w:t>)</w:t>
+      </w:r>
+      <w:r>
         <w:t xml:space="preserve"> through</w:t>
       </w:r>
       <w:r>
@@ -5094,6 +5242,9 @@
       </w:r>
     </w:p>
     <w:p>
+      <w:pPr>
+        <w:pStyle w:val="Style1"/>
+      </w:pPr>
       <w:r>
         <w:t xml:space="preserve">The output of each layer’s activation function becomes the input vector fed to the next layer, i.e. for </w:t>
       </w:r>
@@ -5280,7 +5431,39 @@
                 <w:rPr>
                   <w:rFonts w:ascii="Cambria Math" w:hAnsi="Cambria Math"/>
                 </w:rPr>
-                <m:t>(…(</m:t>
+                <m:t>(…</m:t>
+              </m:r>
+              <m:sSub>
+                <m:sSubPr>
+                  <m:ctrlPr>
+                    <w:rPr>
+                      <w:rFonts w:ascii="Cambria Math" w:hAnsi="Cambria Math"/>
+                      <w:i/>
+                    </w:rPr>
+                  </m:ctrlPr>
+                </m:sSubPr>
+                <m:e>
+                  <m:r>
+                    <w:rPr>
+                      <w:rFonts w:ascii="Cambria Math" w:hAnsi="Cambria Math"/>
+                    </w:rPr>
+                    <m:t>g</m:t>
+                  </m:r>
+                </m:e>
+                <m:sub>
+                  <m:r>
+                    <w:rPr>
+                      <w:rFonts w:ascii="Cambria Math" w:hAnsi="Cambria Math"/>
+                    </w:rPr>
+                    <m:t>1</m:t>
+                  </m:r>
+                </m:sub>
+              </m:sSub>
+              <m:r>
+                <w:rPr>
+                  <w:rFonts w:ascii="Cambria Math" w:hAnsi="Cambria Math"/>
+                </w:rPr>
+                <m:t>(</m:t>
               </m:r>
               <m:sSub>
                 <m:sSubPr>
@@ -5320,6 +5503,9 @@
       </m:oMathPara>
     </w:p>
     <w:p>
+      <w:pPr>
+        <w:pStyle w:val="Style1"/>
+      </w:pPr>
       <w:r>
         <w:t xml:space="preserve">Where </w:t>
       </w:r>
@@ -5502,13 +5688,7 @@
                         <w:rPr>
                           <w:rFonts w:ascii="Cambria Math" w:hAnsi="Cambria Math"/>
                         </w:rPr>
-                        <m:t>(j</m:t>
-                      </m:r>
-                      <m:r>
-                        <w:rPr>
-                          <w:rFonts w:ascii="Cambria Math" w:hAnsi="Cambria Math"/>
-                        </w:rPr>
-                        <m:t>)</m:t>
+                        <m:t>(j)</m:t>
                       </m:r>
                     </m:sup>
                   </m:sSubSup>
@@ -5543,6 +5723,9 @@
       </w:r>
     </w:p>
     <w:p>
+      <w:pPr>
+        <w:pStyle w:val="Style1"/>
+      </w:pPr>
       <w:r>
         <w:t xml:space="preserve">The initial matrix of inputs </w:t>
       </w:r>
@@ -5692,9 +5875,9 @@
         </w:rPr>
         <w:drawing>
           <wp:inline distT="0" distB="0" distL="0" distR="0">
-            <wp:extent cx="3619500" cy="3684877"/>
-            <wp:effectExtent l="0" t="0" r="0" b="0"/>
-            <wp:docPr id="7" name="Picture 7" descr="A close up of text on a white background&#10;&#10;Description generated with very high confidence"/>
+            <wp:extent cx="3624054" cy="3689513"/>
+            <wp:effectExtent l="0" t="0" r="0" b="6350"/>
+            <wp:docPr id="7" name="Picture 7"/>
             <wp:cNvGraphicFramePr>
               <a:graphicFrameLocks xmlns:a="http://schemas.openxmlformats.org/drawingml/2006/main" noChangeAspect="1"/>
             </wp:cNvGraphicFramePr>
@@ -5720,7 +5903,7 @@
                   <pic:spPr>
                     <a:xfrm>
                       <a:off x="0" y="0"/>
-                      <a:ext cx="3624054" cy="3689514"/>
+                      <a:ext cx="3624054" cy="3689513"/>
                     </a:xfrm>
                     <a:prstGeom prst="rect">
                       <a:avLst/>
@@ -5820,6 +6003,54 @@
         </w:rPr>
         <w:t>ics Explained Above</w:t>
       </w:r>
+      <w:r>
+        <w:rPr>
+          <w:color w:val="auto"/>
+        </w:rPr>
+        <w:t xml:space="preserve"> </w:t>
+      </w:r>
+      <w:sdt>
+        <w:sdtPr>
+          <w:rPr>
+            <w:color w:val="auto"/>
+          </w:rPr>
+          <w:id w:val="1232505372"/>
+          <w:citation/>
+        </w:sdtPr>
+        <w:sdtContent>
+          <w:r>
+            <w:rPr>
+              <w:color w:val="auto"/>
+            </w:rPr>
+            <w:fldChar w:fldCharType="begin"/>
+          </w:r>
+          <w:r>
+            <w:rPr>
+              <w:color w:val="auto"/>
+            </w:rPr>
+            <w:instrText xml:space="preserve"> CITATION Chr \l 7177 </w:instrText>
+          </w:r>
+          <w:r>
+            <w:rPr>
+              <w:color w:val="auto"/>
+            </w:rPr>
+            <w:fldChar w:fldCharType="separate"/>
+          </w:r>
+          <w:r>
+            <w:rPr>
+              <w:noProof/>
+              <w:color w:val="auto"/>
+            </w:rPr>
+            <w:t>(11)</w:t>
+          </w:r>
+          <w:r>
+            <w:rPr>
+              <w:color w:val="auto"/>
+            </w:rPr>
+            <w:fldChar w:fldCharType="end"/>
+          </w:r>
+        </w:sdtContent>
+      </w:sdt>
     </w:p>
     <w:p>
       <w:pPr>
@@ -5831,6 +6062,9 @@
       </w:r>
     </w:p>
     <w:p>
+      <w:pPr>
+        <w:pStyle w:val="Style1"/>
+      </w:pPr>
       <w:r>
         <w:t>Backpropagation is an iterative process of adjusting weights and biases,</w:t>
       </w:r>
@@ -5861,7 +6095,11 @@
       </w:r>
     </w:p>
     <w:p>
-      <w:r>
+      <w:pPr>
+        <w:pStyle w:val="Style1"/>
+      </w:pPr>
+      <w:r>
+        <w:lastRenderedPageBreak/>
         <w:t>Each element of the w</w:t>
       </w:r>
       <w:r>
@@ -5892,8 +6130,10 @@
       </w:r>
     </w:p>
     <w:p>
-      <w:r>
-        <w:lastRenderedPageBreak/>
+      <w:pPr>
+        <w:pStyle w:val="Style1"/>
+      </w:pPr>
+      <w:r>
         <w:t xml:space="preserve">For the </w:t>
       </w:r>
       <m:oMath>
@@ -6141,6 +6381,9 @@
       </m:oMathPara>
     </w:p>
     <w:p>
+      <w:pPr>
+        <w:pStyle w:val="Style1"/>
+      </w:pPr>
       <w:r>
         <w:t xml:space="preserve">Similarly, for the </w:t>
       </w:r>
@@ -6346,6 +6589,9 @@
       </m:oMathPara>
     </w:p>
     <w:p>
+      <w:pPr>
+        <w:pStyle w:val="Style1"/>
+      </w:pPr>
       <w:r>
         <w:t>The training data</w:t>
       </w:r>
@@ -6386,6 +6632,9 @@
       </w:r>
     </w:p>
     <w:p>
+      <w:pPr>
+        <w:pStyle w:val="Style1"/>
+      </w:pPr>
       <w:r>
         <w:t>To arrive at an optimal neural network for the defined task, there are multiple hyperparameters that can be optimized. Some of these have already been mentioned in part, i.e. the number of epochs, the choice of activation function, the number of hidden layers</w:t>
       </w:r>
@@ -6449,64 +6698,1162 @@
     </w:p>
     <w:p>
       <w:pPr>
+        <w:pStyle w:val="Heading4"/>
+        <w:jc w:val="center"/>
+      </w:pPr>
+      <w:r>
+        <w:t>Generative Neural Networks</w:t>
+      </w:r>
+      <w:r>
+        <w:t xml:space="preserve"> Explained at the hand of Pseudocode</w:t>
+      </w:r>
+      <w:r>
+        <w:t xml:space="preserve">, based on a minimal example from </w:t>
+      </w:r>
+      <w:sdt>
+        <w:sdtPr>
+          <w:id w:val="35631579"/>
+          <w:citation/>
+        </w:sdtPr>
+        <w:sdtContent>
+          <w:r>
+            <w:fldChar w:fldCharType="begin"/>
+          </w:r>
+          <w:r>
+            <w:instrText xml:space="preserve"> CITATION Ker18 \l 7177 </w:instrText>
+          </w:r>
+          <w:r>
+            <w:fldChar w:fldCharType="separate"/>
+          </w:r>
+          <w:r>
+            <w:rPr>
+              <w:noProof/>
+            </w:rPr>
+            <w:t>(12)</w:t>
+          </w:r>
+          <w:r>
+            <w:fldChar w:fldCharType="end"/>
+          </w:r>
+        </w:sdtContent>
+      </w:sdt>
+    </w:p>
+    <w:p>
+      <w:pPr>
+        <w:pStyle w:val="Style1"/>
+        <w:keepNext/>
+        <w:jc w:val="center"/>
+      </w:pPr>
+      <w:r>
+        <w:rPr>
+          <w:noProof/>
+        </w:rPr>
+        <w:drawing>
+          <wp:inline distT="0" distB="0" distL="0" distR="0">
+            <wp:extent cx="4089484" cy="1783080"/>
+            <wp:effectExtent l="0" t="0" r="6350" b="7620"/>
+            <wp:docPr id="2" name="Picture 2" descr="GANs"/>
+            <wp:cNvGraphicFramePr>
+              <a:graphicFrameLocks xmlns:a="http://schemas.openxmlformats.org/drawingml/2006/main" noChangeAspect="1"/>
+            </wp:cNvGraphicFramePr>
+            <a:graphic xmlns:a="http://schemas.openxmlformats.org/drawingml/2006/main">
+              <a:graphicData uri="http://schemas.openxmlformats.org/drawingml/2006/picture">
+                <pic:pic xmlns:pic="http://schemas.openxmlformats.org/drawingml/2006/picture">
+                  <pic:nvPicPr>
+                    <pic:cNvPr id="0" name="Picture 1" descr="GANs"/>
+                    <pic:cNvPicPr>
+                      <a:picLocks noChangeAspect="1" noChangeArrowheads="1"/>
+                    </pic:cNvPicPr>
+                  </pic:nvPicPr>
+                  <pic:blipFill>
+                    <a:blip r:embed="rId16" cstate="print">
+                      <a:extLst>
+                        <a:ext uri="{28A0092B-C50C-407E-A947-70E740481C1C}">
+                          <a14:useLocalDpi xmlns:a14="http://schemas.microsoft.com/office/drawing/2010/main" val="0"/>
+                        </a:ext>
+                      </a:extLst>
+                    </a:blip>
+                    <a:srcRect/>
+                    <a:stretch>
+                      <a:fillRect/>
+                    </a:stretch>
+                  </pic:blipFill>
+                  <pic:spPr bwMode="auto">
+                    <a:xfrm>
+                      <a:off x="0" y="0"/>
+                      <a:ext cx="4115786" cy="1794548"/>
+                    </a:xfrm>
+                    <a:prstGeom prst="rect">
+                      <a:avLst/>
+                    </a:prstGeom>
+                    <a:noFill/>
+                    <a:ln>
+                      <a:noFill/>
+                    </a:ln>
+                  </pic:spPr>
+                </pic:pic>
+              </a:graphicData>
+            </a:graphic>
+          </wp:inline>
+        </w:drawing>
+      </w:r>
+    </w:p>
+    <w:p>
+      <w:pPr>
+        <w:pStyle w:val="Caption"/>
+        <w:rPr>
+          <w:color w:val="auto"/>
+        </w:rPr>
+      </w:pPr>
+      <w:r>
+        <w:rPr>
+          <w:color w:val="auto"/>
+        </w:rPr>
+        <w:t xml:space="preserve">Figure </w:t>
+      </w:r>
+      <w:r>
+        <w:rPr>
+          <w:color w:val="auto"/>
+        </w:rPr>
+        <w:fldChar w:fldCharType="begin"/>
+      </w:r>
+      <w:r>
+        <w:rPr>
+          <w:color w:val="auto"/>
+        </w:rPr>
+        <w:instrText xml:space="preserve"> SEQ Figure \* ARABIC </w:instrText>
+      </w:r>
+      <w:r>
+        <w:rPr>
+          <w:color w:val="auto"/>
+        </w:rPr>
+        <w:fldChar w:fldCharType="separate"/>
+      </w:r>
+      <w:r>
+        <w:rPr>
+          <w:noProof/>
+          <w:color w:val="auto"/>
+        </w:rPr>
+        <w:t>6</w:t>
+      </w:r>
+      <w:r>
+        <w:rPr>
+          <w:color w:val="auto"/>
+        </w:rPr>
+        <w:fldChar w:fldCharType="end"/>
+      </w:r>
+      <w:r>
+        <w:rPr>
+          <w:color w:val="auto"/>
+        </w:rPr>
+        <w:t xml:space="preserve">: </w:t>
+      </w:r>
+      <w:r>
+        <w:rPr>
+          <w:color w:val="auto"/>
+        </w:rPr>
+        <w:t xml:space="preserve">Schematic Representation of a </w:t>
+      </w:r>
+      <w:r>
+        <w:rPr>
+          <w:color w:val="auto"/>
+        </w:rPr>
+        <w:t xml:space="preserve">Generative </w:t>
+      </w:r>
+      <w:proofErr w:type="spellStart"/>
+      <w:r>
+        <w:rPr>
+          <w:color w:val="auto"/>
+        </w:rPr>
+        <w:t>Adverserial</w:t>
+      </w:r>
+      <w:proofErr w:type="spellEnd"/>
+      <w:r>
+        <w:rPr>
+          <w:color w:val="auto"/>
+        </w:rPr>
+        <w:t xml:space="preserve"> Network</w:t>
+      </w:r>
+      <w:r>
+        <w:rPr>
+          <w:color w:val="auto"/>
+        </w:rPr>
+        <w:t xml:space="preserve"> </w:t>
+      </w:r>
+      <w:sdt>
+        <w:sdtPr>
+          <w:rPr>
+            <w:color w:val="auto"/>
+          </w:rPr>
+          <w:id w:val="157343639"/>
+          <w:citation/>
+        </w:sdtPr>
+        <w:sdtContent>
+          <w:r>
+            <w:rPr>
+              <w:color w:val="auto"/>
+            </w:rPr>
+            <w:fldChar w:fldCharType="begin"/>
+          </w:r>
+          <w:r>
+            <w:rPr>
+              <w:color w:val="auto"/>
+            </w:rPr>
+            <w:instrText xml:space="preserve"> CITATION ABe18 \l 7177 </w:instrText>
+          </w:r>
+          <w:r>
+            <w:rPr>
+              <w:color w:val="auto"/>
+            </w:rPr>
+            <w:fldChar w:fldCharType="separate"/>
+          </w:r>
+          <w:r>
+            <w:rPr>
+              <w:noProof/>
+              <w:color w:val="auto"/>
+            </w:rPr>
+            <w:t>(12)</w:t>
+          </w:r>
+          <w:r>
+            <w:rPr>
+              <w:color w:val="auto"/>
+            </w:rPr>
+            <w:fldChar w:fldCharType="end"/>
+          </w:r>
+        </w:sdtContent>
+      </w:sdt>
+    </w:p>
+    <w:p>
+      <w:r>
+        <w:lastRenderedPageBreak/>
+        <w:t>Suppose</w:t>
+      </w:r>
+      <w:r>
+        <w:t xml:space="preserve"> we have a set of </w:t>
+      </w:r>
+      <w:r>
+        <w:t>training images, each of which consists of 256 pixels, arranged in 28 rows and 28 columns</w:t>
+      </w:r>
+      <w:r>
+        <w:t xml:space="preserve">; such as the well-known MNIST database of handwritten images </w:t>
+      </w:r>
+      <w:sdt>
+        <w:sdtPr>
+          <w:id w:val="-1045059891"/>
+          <w:citation/>
+        </w:sdtPr>
+        <w:sdtContent>
+          <w:r>
+            <w:fldChar w:fldCharType="begin"/>
+          </w:r>
+          <w:r>
+            <w:instrText xml:space="preserve"> CITATION LeC \l 7177 </w:instrText>
+          </w:r>
+          <w:r>
+            <w:fldChar w:fldCharType="separate"/>
+          </w:r>
+          <w:r>
+            <w:rPr>
+              <w:noProof/>
+            </w:rPr>
+            <w:t>(14)</w:t>
+          </w:r>
+          <w:r>
+            <w:fldChar w:fldCharType="end"/>
+          </w:r>
+        </w:sdtContent>
+      </w:sdt>
+      <w:r>
+        <w:t xml:space="preserve">, of which a sample is shown in </w:t>
+      </w:r>
+      <w:r>
+        <w:rPr>
+          <w:b/>
+          <w:i/>
+        </w:rPr>
+        <w:t>Figure 7</w:t>
+      </w:r>
+      <w:r>
+        <w:t xml:space="preserve"> below</w:t>
+      </w:r>
+      <w:r>
+        <w:t>:</w:t>
+      </w:r>
+    </w:p>
+    <w:p>
+      <w:pPr>
+        <w:keepNext/>
+        <w:jc w:val="center"/>
+      </w:pPr>
+      <w:r>
+        <w:rPr>
+          <w:noProof/>
+        </w:rPr>
+        <w:drawing>
+          <wp:inline distT="0" distB="0" distL="0" distR="0">
+            <wp:extent cx="3825240" cy="2882162"/>
+            <wp:effectExtent l="0" t="0" r="3810" b="0"/>
+            <wp:docPr id="8" name="Picture 8" descr="Image result for mnist sample"/>
+            <wp:cNvGraphicFramePr>
+              <a:graphicFrameLocks xmlns:a="http://schemas.openxmlformats.org/drawingml/2006/main" noChangeAspect="1"/>
+            </wp:cNvGraphicFramePr>
+            <a:graphic xmlns:a="http://schemas.openxmlformats.org/drawingml/2006/main">
+              <a:graphicData uri="http://schemas.openxmlformats.org/drawingml/2006/picture">
+                <pic:pic xmlns:pic="http://schemas.openxmlformats.org/drawingml/2006/picture">
+                  <pic:nvPicPr>
+                    <pic:cNvPr id="0" name="Picture 3" descr="Image result for mnist sample"/>
+                    <pic:cNvPicPr>
+                      <a:picLocks noChangeAspect="1" noChangeArrowheads="1"/>
+                    </pic:cNvPicPr>
+                  </pic:nvPicPr>
+                  <pic:blipFill>
+                    <a:blip r:embed="rId17">
+                      <a:extLst>
+                        <a:ext uri="{28A0092B-C50C-407E-A947-70E740481C1C}">
+                          <a14:useLocalDpi xmlns:a14="http://schemas.microsoft.com/office/drawing/2010/main" val="0"/>
+                        </a:ext>
+                      </a:extLst>
+                    </a:blip>
+                    <a:srcRect/>
+                    <a:stretch>
+                      <a:fillRect/>
+                    </a:stretch>
+                  </pic:blipFill>
+                  <pic:spPr bwMode="auto">
+                    <a:xfrm>
+                      <a:off x="0" y="0"/>
+                      <a:ext cx="3832169" cy="2887383"/>
+                    </a:xfrm>
+                    <a:prstGeom prst="rect">
+                      <a:avLst/>
+                    </a:prstGeom>
+                    <a:noFill/>
+                    <a:ln>
+                      <a:noFill/>
+                    </a:ln>
+                  </pic:spPr>
+                </pic:pic>
+              </a:graphicData>
+            </a:graphic>
+          </wp:inline>
+        </w:drawing>
+      </w:r>
+    </w:p>
+    <w:p>
+      <w:pPr>
+        <w:pStyle w:val="Caption"/>
+        <w:rPr>
+          <w:color w:val="auto"/>
+        </w:rPr>
+      </w:pPr>
+      <w:r>
+        <w:rPr>
+          <w:color w:val="auto"/>
+        </w:rPr>
+        <w:t xml:space="preserve">Figure </w:t>
+      </w:r>
+      <w:r>
+        <w:rPr>
+          <w:color w:val="auto"/>
+        </w:rPr>
+        <w:fldChar w:fldCharType="begin"/>
+      </w:r>
+      <w:r>
+        <w:rPr>
+          <w:color w:val="auto"/>
+        </w:rPr>
+        <w:instrText xml:space="preserve"> SEQ Figure \* ARABIC </w:instrText>
+      </w:r>
+      <w:r>
+        <w:rPr>
+          <w:color w:val="auto"/>
+        </w:rPr>
+        <w:fldChar w:fldCharType="separate"/>
+      </w:r>
+      <w:r>
+        <w:rPr>
+          <w:noProof/>
+          <w:color w:val="auto"/>
+        </w:rPr>
+        <w:t>7</w:t>
+      </w:r>
+      <w:r>
+        <w:rPr>
+          <w:color w:val="auto"/>
+        </w:rPr>
+        <w:fldChar w:fldCharType="end"/>
+      </w:r>
+      <w:r>
+        <w:rPr>
+          <w:color w:val="auto"/>
+        </w:rPr>
+        <w:t xml:space="preserve">: a sample of four </w:t>
+      </w:r>
+      <w:r>
+        <w:rPr>
+          <w:color w:val="auto"/>
+        </w:rPr>
+        <w:t xml:space="preserve">handwritten </w:t>
+      </w:r>
+      <w:r>
+        <w:rPr>
+          <w:color w:val="auto"/>
+        </w:rPr>
+        <w:t>digits from</w:t>
+      </w:r>
+      <w:r>
+        <w:rPr>
+          <w:color w:val="auto"/>
+        </w:rPr>
+        <w:t xml:space="preserve"> The</w:t>
+      </w:r>
+      <w:r>
+        <w:rPr>
+          <w:color w:val="auto"/>
+        </w:rPr>
+        <w:t xml:space="preserve"> MNIST</w:t>
+      </w:r>
+      <w:r>
+        <w:rPr>
+          <w:color w:val="auto"/>
+        </w:rPr>
+        <w:t xml:space="preserve"> Dataset</w:t>
+      </w:r>
+      <w:r>
+        <w:rPr>
+          <w:color w:val="auto"/>
+        </w:rPr>
+        <w:t xml:space="preserve"> </w:t>
+      </w:r>
+      <w:sdt>
+        <w:sdtPr>
+          <w:rPr>
+            <w:color w:val="auto"/>
+          </w:rPr>
+          <w:id w:val="-957489217"/>
+          <w:citation/>
+        </w:sdtPr>
+        <w:sdtContent>
+          <w:r>
+            <w:rPr>
+              <w:color w:val="auto"/>
+            </w:rPr>
+            <w:fldChar w:fldCharType="begin"/>
+          </w:r>
+          <w:r>
+            <w:rPr>
+              <w:color w:val="auto"/>
+            </w:rPr>
+            <w:instrText xml:space="preserve"> CITATION Han \l 7177 </w:instrText>
+          </w:r>
+          <w:r>
+            <w:rPr>
+              <w:color w:val="auto"/>
+            </w:rPr>
+            <w:fldChar w:fldCharType="separate"/>
+          </w:r>
+          <w:r>
+            <w:rPr>
+              <w:noProof/>
+              <w:color w:val="auto"/>
+            </w:rPr>
+            <w:t>(15)</w:t>
+          </w:r>
+          <w:r>
+            <w:rPr>
+              <w:color w:val="auto"/>
+            </w:rPr>
+            <w:fldChar w:fldCharType="end"/>
+          </w:r>
+        </w:sdtContent>
+      </w:sdt>
+    </w:p>
+    <w:p/>
+    <w:p>
+      <w:r>
+        <w:t>Our goal is to build a GAN architecture, using these images.</w:t>
+      </w:r>
+      <w:r>
+        <w:t xml:space="preserve"> GANs is explained in the following lines of pseudocode, with comments indicated</w:t>
+      </w:r>
+      <w:r>
+        <w:t xml:space="preserve"> in bold text, preceded</w:t>
+      </w:r>
+      <w:r>
+        <w:t xml:space="preserve"> by a double forward-slash (“//”):</w:t>
+      </w:r>
+    </w:p>
+    <w:p>
+      <w:pPr>
+        <w:pStyle w:val="Heading5"/>
+      </w:pPr>
+      <w:r>
+        <w:t>Pseudocode</w:t>
+      </w:r>
+    </w:p>
+    <w:p>
+      <w:pPr>
+        <w:pStyle w:val="Code"/>
+        <w:rPr>
+          <w:b/>
+        </w:rPr>
+      </w:pPr>
+      <w:r>
+        <w:rPr>
+          <w:b/>
+        </w:rPr>
+        <w:t>//DEFINE THE SHAPE OF THE INPUT (AND THEREFORE OUTPUT) IMAGES</w:t>
+      </w:r>
+      <w:r>
+        <w:rPr>
+          <w:b/>
+        </w:rPr>
+        <w:t>:</w:t>
+      </w:r>
+    </w:p>
+    <w:p>
+      <w:pPr>
+        <w:pStyle w:val="Code"/>
+      </w:pPr>
+      <w:r>
+        <w:t>IMAGE.SHAPE = [ROWS=</w:t>
+      </w:r>
+      <w:proofErr w:type="gramStart"/>
+      <w:r>
+        <w:t>28,COLUMNS</w:t>
+      </w:r>
+      <w:proofErr w:type="gramEnd"/>
+      <w:r>
+        <w:t>=28]</w:t>
+      </w:r>
+    </w:p>
+    <w:p>
+      <w:pPr>
+        <w:pStyle w:val="Code"/>
+        <w:rPr>
+          <w:b/>
+        </w:rPr>
+      </w:pPr>
+      <w:r>
+        <w:rPr>
+          <w:b/>
+        </w:rPr>
+        <w:t>//GENERATE</w:t>
+      </w:r>
+      <w:r>
+        <w:rPr>
+          <w:b/>
+        </w:rPr>
+        <w:t xml:space="preserve"> A VECTOR</w:t>
+      </w:r>
+      <w:r>
+        <w:rPr>
+          <w:b/>
+        </w:rPr>
+        <w:t xml:space="preserve"> RANDOM GAUSSIAN NOISE TO USE AS INPUT TO THE GENERATOR NETWORK</w:t>
+      </w:r>
+      <w:r>
+        <w:rPr>
+          <w:b/>
+        </w:rPr>
+        <w:t>:</w:t>
+      </w:r>
+    </w:p>
+    <w:p>
+      <w:pPr>
+        <w:pStyle w:val="Code"/>
+      </w:pPr>
+      <w:r>
+        <w:t>A_0 = RANDOM.NOISE(</w:t>
+      </w:r>
+      <w:r>
+        <w:t>SIZE=</w:t>
+      </w:r>
+      <w:r>
+        <w:t>100)</w:t>
+      </w:r>
+    </w:p>
+    <w:p>
+      <w:pPr>
+        <w:pStyle w:val="Code"/>
+        <w:rPr>
+          <w:b/>
+        </w:rPr>
+      </w:pPr>
+      <w:r>
+        <w:rPr>
+          <w:b/>
+        </w:rPr>
+        <w:t>//DEFINE THE HIDDEN ARCHITECTURE OF THE GENERATOR FUNCTION:</w:t>
+      </w:r>
+    </w:p>
+    <w:p>
+      <w:pPr>
+        <w:pStyle w:val="Code"/>
+      </w:pPr>
+      <w:r>
+        <w:t>GENERATOR</w:t>
+      </w:r>
+      <w:r>
+        <w:t xml:space="preserve"> = SEQUENTIAL_</w:t>
+      </w:r>
+      <w:proofErr w:type="gramStart"/>
+      <w:r>
+        <w:t>MODEL[</w:t>
+      </w:r>
+      <w:proofErr w:type="gramEnd"/>
+    </w:p>
+    <w:p>
+      <w:pPr>
+        <w:pStyle w:val="Code"/>
+        <w:rPr>
+          <w:b/>
+        </w:rPr>
+      </w:pPr>
+      <w:r>
+        <w:rPr>
+          <w:b/>
+        </w:rPr>
+        <w:t>//Z_1 IS THE INPUT LAYER, WITH THE SAME DIMENSIONS AS THE RANDOM NOISE INPUT VECTOR</w:t>
+      </w:r>
+    </w:p>
+    <w:p>
+      <w:pPr>
+        <w:pStyle w:val="Code"/>
+      </w:pPr>
+      <w:r>
+        <w:lastRenderedPageBreak/>
+        <w:tab/>
+        <w:t xml:space="preserve">Z_1 = </w:t>
+      </w:r>
+      <w:proofErr w:type="gramStart"/>
+      <w:r>
+        <w:t>LAYER[</w:t>
+      </w:r>
+      <w:proofErr w:type="gramEnd"/>
+      <w:r>
+        <w:t>NODES=256, INPUT = A_0]</w:t>
+      </w:r>
+    </w:p>
+    <w:p>
+      <w:pPr>
+        <w:pStyle w:val="Code"/>
+        <w:rPr>
+          <w:b/>
+        </w:rPr>
+      </w:pPr>
+      <w:r>
+        <w:rPr>
+          <w:b/>
+        </w:rPr>
+        <w:t>//A_1 IS THE RESULT OF APPLYING A “LEAKY RELU” ACTIVATION FUNCTION TO:</w:t>
+      </w:r>
+    </w:p>
+    <w:p>
+      <w:pPr>
+        <w:pStyle w:val="Code"/>
+        <w:rPr>
+          <w:b/>
+        </w:rPr>
+      </w:pPr>
+      <w:r>
+        <w:rPr>
+          <w:b/>
+        </w:rPr>
+        <w:t>//</w:t>
+      </w:r>
+      <w:r>
+        <w:rPr>
+          <w:b/>
+        </w:rPr>
+        <w:t xml:space="preserve">Z_1 = </w:t>
+      </w:r>
+      <w:proofErr w:type="gramStart"/>
+      <w:r>
+        <w:rPr>
+          <w:b/>
+        </w:rPr>
+        <w:t>SUM(</w:t>
+      </w:r>
+      <w:proofErr w:type="gramEnd"/>
+      <w:r>
+        <w:rPr>
+          <w:b/>
+        </w:rPr>
+        <w:t>W_T * A_0 + BIAS)</w:t>
+      </w:r>
+    </w:p>
+    <w:p>
+      <w:pPr>
+        <w:pStyle w:val="Code"/>
+      </w:pPr>
+      <w:r>
+        <w:tab/>
+        <w:t xml:space="preserve">A_1 = </w:t>
+      </w:r>
+      <w:r>
+        <w:t>LEAKY_</w:t>
+      </w:r>
+      <w:proofErr w:type="gramStart"/>
+      <w:r>
+        <w:t>RELU(</w:t>
+      </w:r>
+      <w:proofErr w:type="gramEnd"/>
+      <w:r>
+        <w:t>ALPHA = 0.2,</w:t>
+      </w:r>
+    </w:p>
+    <w:p>
+      <w:pPr>
+        <w:pStyle w:val="Code"/>
+        <w:rPr>
+          <w:b/>
+        </w:rPr>
+      </w:pPr>
+      <w:r>
+        <w:tab/>
+      </w:r>
+      <w:r>
+        <w:tab/>
+      </w:r>
+      <w:r>
+        <w:tab/>
+      </w:r>
+      <w:r>
+        <w:tab/>
+      </w:r>
+      <w:r>
+        <w:rPr>
+          <w:b/>
+        </w:rPr>
+        <w:t>//LEAKY RELU ACTIVATION IS AN INDICATOR FUNCTION,</w:t>
+      </w:r>
+    </w:p>
+    <w:p>
+      <w:pPr>
+        <w:pStyle w:val="Code"/>
+        <w:ind w:left="2880" w:firstLine="720"/>
+        <w:rPr>
+          <w:b/>
+        </w:rPr>
+      </w:pPr>
+      <w:r>
+        <w:rPr>
+          <w:b/>
+        </w:rPr>
+        <w:t>DEFINED AS FOLLOWS:</w:t>
+      </w:r>
+    </w:p>
+    <w:p>
+      <w:pPr>
+        <w:pStyle w:val="Code"/>
+        <w:ind w:left="2160" w:firstLine="720"/>
+      </w:pPr>
+      <w:r>
+        <w:t>FUNCTION = IF Z_1 &gt; 0 THEN Z_1 ELSE A*Z_1 END</w:t>
+      </w:r>
+      <w:r>
+        <w:t>,</w:t>
+      </w:r>
+    </w:p>
+    <w:p>
+      <w:pPr>
+        <w:pStyle w:val="Code"/>
+        <w:ind w:left="2160" w:firstLine="720"/>
+      </w:pPr>
+      <w:r>
+        <w:t>INPUT = Z_1)</w:t>
+      </w:r>
+    </w:p>
+    <w:p>
+      <w:pPr>
+        <w:pStyle w:val="Code"/>
+        <w:rPr>
+          <w:b/>
+        </w:rPr>
+      </w:pPr>
+      <w:r>
+        <w:rPr>
+          <w:b/>
+        </w:rPr>
+        <w:t xml:space="preserve">//BATCH NORMALIZATION IS A WAY OF SCALING THE TRAINING SAMPLE FEAUTURES, BY REDUCING COVARIANCE SHIFT, AND AS A </w:t>
+      </w:r>
+      <w:proofErr w:type="gramStart"/>
+      <w:r>
+        <w:rPr>
+          <w:b/>
+        </w:rPr>
+        <w:t>RESULT,SPEEDING</w:t>
+      </w:r>
+      <w:proofErr w:type="gramEnd"/>
+      <w:r>
+        <w:rPr>
+          <w:b/>
+        </w:rPr>
+        <w:t xml:space="preserve"> UP LEARNING AND PREVENTING VANISHING OR EXPLODING GRADIENTS DURING BACKPROPAGATION TRAINING</w:t>
+      </w:r>
+    </w:p>
+    <w:p>
+      <w:pPr>
+        <w:pStyle w:val="Code"/>
+      </w:pPr>
+      <w:r>
+        <w:tab/>
+      </w:r>
+      <w:r>
+        <w:t>A_1 = BATCH_NORMALIZATION(A_1)</w:t>
+      </w:r>
+    </w:p>
+    <w:p>
+      <w:pPr>
+        <w:pStyle w:val="Code"/>
+        <w:rPr>
+          <w:b/>
+        </w:rPr>
+      </w:pPr>
+      <w:r>
+        <w:rPr>
+          <w:b/>
+        </w:rPr>
+        <w:t>//A FURTHER TWO HIDDEN LAYERS ARE ADDED, EACH TIME DOUBLING THE AMOUNT OF PERCEPTRONS PER LAYER, AND APPLYING AN ACTIVATION FUNCTION, AS WELL AS BATCH NORMALIZATION TO EACH LAYER</w:t>
+      </w:r>
+    </w:p>
+    <w:p>
+      <w:pPr>
+        <w:pStyle w:val="Code"/>
+      </w:pPr>
+      <w:r>
+        <w:tab/>
+      </w:r>
+      <w:r>
+        <w:t>Z</w:t>
+      </w:r>
+      <w:r>
+        <w:t>_2</w:t>
+      </w:r>
+      <w:r>
+        <w:t xml:space="preserve"> = </w:t>
+      </w:r>
+      <w:proofErr w:type="gramStart"/>
+      <w:r>
+        <w:t>LAYER[</w:t>
+      </w:r>
+      <w:proofErr w:type="gramEnd"/>
+      <w:r>
+        <w:t>NODES=</w:t>
+      </w:r>
+      <w:r>
+        <w:t>512, INPUT = A_1</w:t>
+      </w:r>
+      <w:r>
+        <w:t>]</w:t>
+      </w:r>
+    </w:p>
+    <w:p>
+      <w:pPr>
+        <w:pStyle w:val="Code"/>
+      </w:pPr>
+      <w:r>
+        <w:tab/>
+        <w:t>A_2</w:t>
+      </w:r>
+      <w:r>
+        <w:t xml:space="preserve"> = LEAKY_</w:t>
+      </w:r>
+      <w:proofErr w:type="gramStart"/>
+      <w:r>
+        <w:t>RELU(</w:t>
+      </w:r>
+      <w:proofErr w:type="gramEnd"/>
+      <w:r>
+        <w:t>ALPHA = 0.2,</w:t>
+      </w:r>
+    </w:p>
+    <w:p>
+      <w:pPr>
+        <w:pStyle w:val="Code"/>
+        <w:ind w:left="2160" w:firstLine="720"/>
+      </w:pPr>
+      <w:r>
+        <w:t xml:space="preserve">FUNCTION = </w:t>
+      </w:r>
+      <w:r>
+        <w:t>IF Z_2</w:t>
+      </w:r>
+      <w:r>
+        <w:t xml:space="preserve"> &gt; 0 THEN </w:t>
+      </w:r>
+      <w:r>
+        <w:t>Z_2 ELSE ALPHA*Z_2</w:t>
+      </w:r>
+      <w:r>
+        <w:t xml:space="preserve"> END</w:t>
+      </w:r>
+      <w:r>
+        <w:t>,</w:t>
+      </w:r>
+    </w:p>
+    <w:p>
+      <w:pPr>
+        <w:pStyle w:val="Code"/>
+        <w:ind w:left="2160" w:firstLine="720"/>
+      </w:pPr>
+      <w:r>
+        <w:t>INPUT = Z_2</w:t>
+      </w:r>
+      <w:r>
+        <w:t>)</w:t>
+      </w:r>
+    </w:p>
+    <w:p>
+      <w:pPr>
+        <w:pStyle w:val="Code"/>
+      </w:pPr>
+      <w:r>
+        <w:tab/>
+      </w:r>
+      <w:r>
+        <w:t>A_2 = BATCH_NORMALIZATION(A_2</w:t>
+      </w:r>
+      <w:r>
+        <w:t>)</w:t>
+      </w:r>
+    </w:p>
+    <w:p>
+      <w:pPr>
+        <w:pStyle w:val="Code"/>
+      </w:pPr>
+      <w:r>
+        <w:tab/>
+      </w:r>
+      <w:r>
+        <w:t>Z</w:t>
+      </w:r>
+      <w:r>
+        <w:t xml:space="preserve">_3 = </w:t>
+      </w:r>
+      <w:proofErr w:type="gramStart"/>
+      <w:r>
+        <w:t>LAYER[</w:t>
+      </w:r>
+      <w:proofErr w:type="gramEnd"/>
+      <w:r>
+        <w:t>NODES=1024, INPUT = A_2</w:t>
+      </w:r>
+      <w:r>
+        <w:t>]</w:t>
+      </w:r>
+    </w:p>
+    <w:p>
+      <w:pPr>
+        <w:pStyle w:val="Code"/>
+      </w:pPr>
+      <w:r>
+        <w:tab/>
+        <w:t>A_3</w:t>
+      </w:r>
+      <w:r>
+        <w:t xml:space="preserve"> = LEAKY_</w:t>
+      </w:r>
+      <w:proofErr w:type="gramStart"/>
+      <w:r>
+        <w:t>RELU(</w:t>
+      </w:r>
+      <w:proofErr w:type="gramEnd"/>
+      <w:r>
+        <w:t>ALPHA = 0.2,</w:t>
+      </w:r>
+    </w:p>
+    <w:p>
+      <w:pPr>
+        <w:pStyle w:val="Code"/>
+        <w:ind w:left="2160" w:firstLine="720"/>
+      </w:pPr>
+      <w:r>
+        <w:t xml:space="preserve">FUNCTION = </w:t>
+      </w:r>
+      <w:r>
+        <w:t>IF Z_3</w:t>
+      </w:r>
+      <w:r>
+        <w:t xml:space="preserve"> &gt; 0 THEN </w:t>
+      </w:r>
+      <w:r>
+        <w:t>Z_3 ELSE ALPHA*Z_3</w:t>
+      </w:r>
+      <w:r>
+        <w:t xml:space="preserve"> END</w:t>
+      </w:r>
+    </w:p>
+    <w:p>
+      <w:pPr>
+        <w:pStyle w:val="Code"/>
+        <w:ind w:left="2160" w:firstLine="720"/>
+      </w:pPr>
+      <w:r>
+        <w:lastRenderedPageBreak/>
+        <w:t>INPUT = Z_3</w:t>
+      </w:r>
+      <w:r>
+        <w:t>)</w:t>
+      </w:r>
+    </w:p>
+    <w:p>
+      <w:pPr>
+        <w:pStyle w:val="Code"/>
+      </w:pPr>
+      <w:r>
+        <w:tab/>
+      </w:r>
+      <w:r>
+        <w:t>A_3 = BATCH_NORMALIZATION(A_3</w:t>
+      </w:r>
+      <w:r>
+        <w:t>)</w:t>
+      </w:r>
+    </w:p>
+    <w:p>
+      <w:pPr>
+        <w:pStyle w:val="Code"/>
+        <w:rPr>
+          <w:b/>
+        </w:rPr>
+      </w:pPr>
+      <w:r>
+        <w:rPr>
+          <w:b/>
+        </w:rPr>
+        <w:t>//FINALLY, THE SECOND HIDDEN LAYER IS RESHAPED TO THE ORIGINAL DIMENSIONS (28*28), AND A TANH ACTIVATION FUNCTION (AS DEFINED EARLIER IN THE MATHEMATICAL THEORY SECTION OF THIS THESIS) IS APPLIED TO IT</w:t>
+      </w:r>
+    </w:p>
+    <w:p>
+      <w:pPr>
+        <w:pStyle w:val="Code"/>
+      </w:pPr>
+      <w:r>
+        <w:tab/>
+        <w:t xml:space="preserve">Y_HAT = </w:t>
+      </w:r>
+      <w:r>
+        <w:t>TANH(</w:t>
+      </w:r>
+      <w:r>
+        <w:t>A</w:t>
+      </w:r>
+      <w:r>
+        <w:t>_</w:t>
+      </w:r>
+      <w:proofErr w:type="gramStart"/>
+      <w:r>
+        <w:t>3.RESHAPE</w:t>
+      </w:r>
+      <w:proofErr w:type="gramEnd"/>
+      <w:r>
+        <w:t>(IMAGE.SHAPE)</w:t>
+      </w:r>
+      <w:r>
+        <w:t>)</w:t>
+      </w:r>
+    </w:p>
+    <w:p>
+      <w:pPr>
+        <w:pStyle w:val="Code"/>
+        <w:ind w:firstLine="720"/>
+      </w:pPr>
+      <w:r>
+        <w:t>]</w:t>
+      </w:r>
+    </w:p>
+    <w:p>
+      <w:pPr>
+        <w:pStyle w:val="Code"/>
+        <w:ind w:firstLine="720"/>
+      </w:pPr>
+      <w:r>
+        <w:t xml:space="preserve">DISCRIMINATOR = </w:t>
+      </w:r>
+      <w:r>
+        <w:t xml:space="preserve">ANOTHER </w:t>
+      </w:r>
+      <w:r>
+        <w:t>NEURAL NETWORK OR OTHER FORM OF DISCRIMINATOR</w:t>
+      </w:r>
+    </w:p>
+    <w:p>
+      <w:pPr>
+        <w:pStyle w:val="Style1"/>
+      </w:pPr>
+      <w:r>
+        <w:t>For a defined number of epochs, a sample of both real (training example) and fake (generated by G) images are streamed through the Discriminator Network (D). The loss function of the D informs backpropagation through both networks.</w:t>
+      </w:r>
+    </w:p>
+    <w:p>
+      <w:pPr>
         <w:pStyle w:val="Heading3"/>
         <w:jc w:val="center"/>
       </w:pPr>
-      <w:bookmarkStart w:id="23" w:name="_Toc526426186"/>
-      <w:r>
-        <w:t>Application to High Energy Physics Problems</w:t>
-      </w:r>
-      <w:bookmarkEnd w:id="23"/>
+      <w:bookmarkStart w:id="29" w:name="_Toc526453782"/>
+      <w:r>
+        <w:t>Application</w:t>
+      </w:r>
+      <w:r>
+        <w:t xml:space="preserve"> of GANS</w:t>
+      </w:r>
+      <w:r>
+        <w:t xml:space="preserve"> to High Energy Physics Problems</w:t>
+      </w:r>
+      <w:bookmarkEnd w:id="29"/>
     </w:p>
     <w:p>
       <w:pPr>
         <w:pStyle w:val="Heading1"/>
       </w:pPr>
-      <w:bookmarkStart w:id="24" w:name="_Toc526426187"/>
+      <w:bookmarkStart w:id="30" w:name="_Toc526453783"/>
       <w:r>
         <w:t>Motivation</w:t>
       </w:r>
-      <w:bookmarkEnd w:id="24"/>
+      <w:bookmarkEnd w:id="30"/>
     </w:p>
     <w:p/>
     <w:p>
       <w:pPr>
         <w:pStyle w:val="Heading1"/>
       </w:pPr>
-      <w:bookmarkStart w:id="25" w:name="_Toc526426188"/>
+      <w:bookmarkStart w:id="31" w:name="_Toc526453784"/>
       <w:r>
         <w:t>Research Question</w:t>
       </w:r>
-      <w:bookmarkEnd w:id="25"/>
+      <w:bookmarkEnd w:id="31"/>
     </w:p>
     <w:p/>
     <w:p>
       <w:pPr>
         <w:pStyle w:val="Heading1"/>
       </w:pPr>
-      <w:bookmarkStart w:id="26" w:name="_Toc526426189"/>
+      <w:bookmarkStart w:id="32" w:name="_Toc526453785"/>
       <w:r>
         <w:t>Aims &amp; Objectives</w:t>
       </w:r>
-      <w:bookmarkEnd w:id="26"/>
+      <w:bookmarkEnd w:id="32"/>
     </w:p>
     <w:p/>
     <w:p>
       <w:pPr>
         <w:pStyle w:val="Heading1"/>
       </w:pPr>
-      <w:bookmarkStart w:id="27" w:name="_Toc526426190"/>
+      <w:bookmarkStart w:id="33" w:name="_Toc526453786"/>
       <w:r>
         <w:t>Methods</w:t>
       </w:r>
-      <w:bookmarkEnd w:id="27"/>
+      <w:bookmarkEnd w:id="33"/>
     </w:p>
     <w:p>
       <w:r>
         <w:br w:type="page"/>
       </w:r>
-    </w:p>
-    <w:bookmarkStart w:id="28" w:name="_Toc526426191" w:displacedByCustomXml="next"/>
+      <w:bookmarkStart w:id="34" w:name="_GoBack"/>
+      <w:bookmarkEnd w:id="34"/>
+    </w:p>
+    <w:bookmarkStart w:id="35" w:name="_Toc526453787" w:displacedByCustomXml="next"/>
     <w:sdt>
       <w:sdtPr>
         <w:rPr>
@@ -6529,7 +7876,7 @@
           <w:r>
             <w:t>Bibliography</w:t>
           </w:r>
-          <w:bookmarkEnd w:id="28"/>
+          <w:bookmarkEnd w:id="35"/>
         </w:p>
         <w:p/>
         <w:sdt>
@@ -6921,8 +8268,34 @@
                 <w:t>[Online] [Cited: 4 October 2018.] https://becominghuman.ai/from-perceptron-to-deep-neural-nets-504b8ff616e.</w:t>
               </w:r>
             </w:p>
-            <w:bookmarkStart w:id="29" w:name="_GoBack"/>
-            <w:bookmarkEnd w:id="29"/>
+            <w:p>
+              <w:pPr>
+                <w:pStyle w:val="Bibliography"/>
+                <w:rPr>
+                  <w:b/>
+                  <w:bCs/>
+                  <w:noProof/>
+                </w:rPr>
+              </w:pPr>
+              <w:r>
+                <w:rPr>
+                  <w:b/>
+                  <w:bCs/>
+                  <w:noProof/>
+                </w:rPr>
+                <w:t xml:space="preserve">11. Viljoen, Christiaan Gerhardus. </w:t>
+              </w:r>
+              <w:r>
+                <w:rPr>
+                  <w:b/>
+                  <w:bCs/>
+                  <w:i/>
+                  <w:iCs/>
+                  <w:noProof/>
+                </w:rPr>
+                <w:t xml:space="preserve">Created on draw.io. </w:t>
+              </w:r>
+            </w:p>
             <w:p>
               <w:r>
                 <w:rPr>
@@ -6944,8 +8317,8 @@
     <w:p/>
     <w:p/>
     <w:sectPr>
-      <w:headerReference w:type="default" r:id="rId16"/>
-      <w:footerReference w:type="default" r:id="rId17"/>
+      <w:headerReference w:type="default" r:id="rId18"/>
+      <w:footerReference w:type="default" r:id="rId19"/>
       <w:pgSz w:w="11906" w:h="16838"/>
       <w:pgMar w:top="1440" w:right="1080" w:bottom="1440" w:left="1080" w:header="708" w:footer="708" w:gutter="0"/>
       <w:cols w:space="708"/>
@@ -7363,14 +8736,7 @@
             <w:rFonts w:ascii="Cambria Math" w:hAnsi="Cambria Math"/>
             <w:sz w:val="18"/>
           </w:rPr>
-          <m:t>+</m:t>
-        </m:r>
-        <m:r>
-          <w:rPr>
-            <w:rFonts w:ascii="Cambria Math" w:hAnsi="Cambria Math"/>
-            <w:sz w:val="18"/>
-          </w:rPr>
-          <m:t>c</m:t>
+          <m:t>+c</m:t>
         </m:r>
       </m:oMath>
     </w:p>
@@ -9133,535 +10499,28 @@
       <w:vertAlign w:val="superscript"/>
     </w:rPr>
   </w:style>
-</w:styles>
-</file>
-
-<file path=word/glossary/document.xml><?xml version="1.0" encoding="utf-8"?>
-<w:glossaryDocument xmlns:wpc="http://schemas.microsoft.com/office/word/2010/wordprocessingCanvas" xmlns:cx="http://schemas.microsoft.com/office/drawing/2014/chartex" xmlns:cx1="http://schemas.microsoft.com/office/drawing/2015/9/8/chartex" xmlns:cx2="http://schemas.microsoft.com/office/drawing/2015/10/21/chartex" xmlns:cx3="http://schemas.microsoft.com/office/drawing/2016/5/9/chartex" xmlns:cx4="http://schemas.microsoft.com/office/drawing/2016/5/10/chartex" xmlns:cx5="http://schemas.microsoft.com/office/drawing/2016/5/11/chartex" xmlns:cx6="http://schemas.microsoft.com/office/drawing/2016/5/12/chartex" xmlns:cx7="http://schemas.microsoft.com/office/drawing/2016/5/13/chartex" xmlns:cx8="http://schemas.microsoft.com/office/drawing/2016/5/14/chartex" xmlns:mc="http://schemas.openxmlformats.org/markup-compatibility/2006" xmlns:aink="http://schemas.microsoft.com/office/drawing/2016/ink" xmlns:am3d="http://schemas.microsoft.com/office/drawing/2017/model3d" xmlns:o="urn:schemas-microsoft-com:office:office" xmlns:r="http://schemas.openxmlformats.org/officeDocument/2006/relationships" xmlns:m="http://schemas.openxmlformats.org/officeDocument/2006/math" xmlns:v="urn:schemas-microsoft-com:vml" xmlns:wp14="http://schemas.microsoft.com/office/word/2010/wordprocessingDrawing" xmlns:wp="http://schemas.openxmlformats.org/drawingml/2006/wordprocessingDrawing" xmlns:w10="urn:schemas-microsoft-com:office:word" xmlns:w="http://schemas.openxmlformats.org/wordprocessingml/2006/main" xmlns:w14="http://schemas.microsoft.com/office/word/2010/wordml" xmlns:w15="http://schemas.microsoft.com/office/word/2012/wordml" xmlns:w16cid="http://schemas.microsoft.com/office/word/2016/wordml/cid" xmlns:w16se="http://schemas.microsoft.com/office/word/2015/wordml/symex" xmlns:wpg="http://schemas.microsoft.com/office/word/2010/wordprocessingGroup" xmlns:wpi="http://schemas.microsoft.com/office/word/2010/wordprocessingInk" xmlns:wne="http://schemas.microsoft.com/office/word/2006/wordml" xmlns:wps="http://schemas.microsoft.com/office/word/2010/wordprocessingShape" mc:Ignorable="w14 w15 w16se w16cid wp14"/>
-</file>
-
-<file path=word/glossary/fontTable.xml><?xml version="1.0" encoding="utf-8"?>
-<w:fonts xmlns:mc="http://schemas.openxmlformats.org/markup-compatibility/2006" xmlns:r="http://schemas.openxmlformats.org/officeDocument/2006/relationships" xmlns:w="http://schemas.openxmlformats.org/wordprocessingml/2006/main" xmlns:w14="http://schemas.microsoft.com/office/word/2010/wordml" xmlns:w15="http://schemas.microsoft.com/office/word/2012/wordml" xmlns:w16cid="http://schemas.microsoft.com/office/word/2016/wordml/cid" xmlns:w16se="http://schemas.microsoft.com/office/word/2015/wordml/symex" mc:Ignorable="w14 w15 w16se w16cid">
-  <w:font w:name="Times New Roman">
-    <w:panose1 w:val="02020603050405020304"/>
-    <w:charset w:val="00"/>
-    <w:family w:val="roman"/>
-    <w:pitch w:val="variable"/>
-    <w:sig w:usb0="E0002AFF" w:usb1="C0007841" w:usb2="00000009" w:usb3="00000000" w:csb0="000001FF" w:csb1="00000000"/>
-  </w:font>
-  <w:font w:name="Garamond">
-    <w:panose1 w:val="02020404030301010803"/>
-    <w:charset w:val="00"/>
-    <w:family w:val="roman"/>
-    <w:pitch w:val="variable"/>
-    <w:sig w:usb0="00000287" w:usb1="00000000" w:usb2="00000000" w:usb3="00000000" w:csb0="0000009F" w:csb1="00000000"/>
-  </w:font>
-  <w:font w:name="Cambria Math">
-    <w:panose1 w:val="02040503050406030204"/>
-    <w:charset w:val="00"/>
-    <w:family w:val="roman"/>
-    <w:pitch w:val="variable"/>
-    <w:sig w:usb0="E00002FF" w:usb1="420024FF" w:usb2="00000000" w:usb3="00000000" w:csb0="0000019F" w:csb1="00000000"/>
-  </w:font>
-  <w:font w:name="Calibri">
-    <w:panose1 w:val="020F0502020204030204"/>
-    <w:charset w:val="00"/>
-    <w:family w:val="swiss"/>
-    <w:pitch w:val="variable"/>
-    <w:sig w:usb0="E1002AFF" w:usb1="4000ACFF" w:usb2="00000009" w:usb3="00000000" w:csb0="000001FF" w:csb1="00000000"/>
-  </w:font>
-  <w:font w:name="Calibri Light">
-    <w:panose1 w:val="020F0302020204030204"/>
-    <w:charset w:val="00"/>
-    <w:family w:val="swiss"/>
-    <w:pitch w:val="variable"/>
-    <w:sig w:usb0="A0002AEF" w:usb1="4000207B" w:usb2="00000000" w:usb3="00000000" w:csb0="000001FF" w:csb1="00000000"/>
-  </w:font>
-</w:fonts>
-</file>
-
-<file path=word/glossary/settings.xml><?xml version="1.0" encoding="utf-8"?>
-<w:settings xmlns:mc="http://schemas.openxmlformats.org/markup-compatibility/2006" xmlns:o="urn:schemas-microsoft-com:office:office" xmlns:r="http://schemas.openxmlformats.org/officeDocument/2006/relationships" xmlns:m="http://schemas.openxmlformats.org/officeDocument/2006/math" xmlns:v="urn:schemas-microsoft-com:vml" xmlns:w10="urn:schemas-microsoft-com:office:word" xmlns:w="http://schemas.openxmlformats.org/wordprocessingml/2006/main" xmlns:w14="http://schemas.microsoft.com/office/word/2010/wordml" xmlns:w15="http://schemas.microsoft.com/office/word/2012/wordml" xmlns:w16cid="http://schemas.microsoft.com/office/word/2016/wordml/cid" xmlns:w16se="http://schemas.microsoft.com/office/word/2015/wordml/symex" xmlns:sl="http://schemas.openxmlformats.org/schemaLibrary/2006/main" mc:Ignorable="w14 w15 w16se w16cid">
-  <w:view w:val="normal"/>
-  <w:defaultTabStop w:val="720"/>
-  <w:characterSpacingControl w:val="doNotCompress"/>
-  <w:compat>
-    <w:useFELayout/>
-    <w:compatSetting w:name="compatibilityMode" w:uri="http://schemas.microsoft.com/office/word" w:val="15"/>
-    <w:compatSetting w:name="overrideTableStyleFontSizeAndJustification" w:uri="http://schemas.microsoft.com/office/word" w:val="1"/>
-    <w:compatSetting w:name="enableOpenTypeFeatures" w:uri="http://schemas.microsoft.com/office/word" w:val="1"/>
-    <w:compatSetting w:name="doNotFlipMirrorIndents" w:uri="http://schemas.microsoft.com/office/word" w:val="1"/>
-    <w:compatSetting w:name="differentiateMultirowTableHeaders" w:uri="http://schemas.microsoft.com/office/word" w:val="1"/>
-    <w:compatSetting w:name="useWord2013TrackBottomHyphenation" w:uri="http://schemas.microsoft.com/office/word" w:val="0"/>
-  </w:compat>
-  <w:rsids>
-    <w:rsidRoot w:val="00D765CB"/>
-    <w:rsid w:val="00D765CB"/>
-  </w:rsids>
-  <m:mathPr>
-    <m:mathFont m:val="Cambria Math"/>
-    <m:brkBin m:val="before"/>
-    <m:brkBinSub m:val="--"/>
-    <m:smallFrac m:val="0"/>
-    <m:dispDef/>
-    <m:lMargin m:val="0"/>
-    <m:rMargin m:val="0"/>
-    <m:defJc m:val="centerGroup"/>
-    <m:wrapIndent m:val="1440"/>
-    <m:intLim m:val="subSup"/>
-    <m:naryLim m:val="undOvr"/>
-  </m:mathPr>
-  <w:themeFontLang w:val="en-ZA"/>
-  <w:clrSchemeMapping w:bg1="light1" w:t1="dark1" w:bg2="light2" w:t2="dark2" w:accent1="accent1" w:accent2="accent2" w:accent3="accent3" w:accent4="accent4" w:accent5="accent5" w:accent6="accent6" w:hyperlink="hyperlink" w:followedHyperlink="followedHyperlink"/>
-  <w:decimalSymbol w:val=","/>
-  <w:listSeparator w:val=","/>
-  <w15:chartTrackingRefBased/>
-</w:settings>
-</file>
-
-<file path=word/glossary/styles.xml><?xml version="1.0" encoding="utf-8"?>
-<w:styles xmlns:mc="http://schemas.openxmlformats.org/markup-compatibility/2006" xmlns:r="http://schemas.openxmlformats.org/officeDocument/2006/relationships" xmlns:w="http://schemas.openxmlformats.org/wordprocessingml/2006/main" xmlns:w14="http://schemas.microsoft.com/office/word/2010/wordml" xmlns:w15="http://schemas.microsoft.com/office/word/2012/wordml" xmlns:w16cid="http://schemas.microsoft.com/office/word/2016/wordml/cid" xmlns:w16se="http://schemas.microsoft.com/office/word/2015/wordml/symex" mc:Ignorable="w14 w15 w16se w16cid">
-  <w:docDefaults>
-    <w:rPrDefault>
-      <w:rPr>
-        <w:rFonts w:asciiTheme="minorHAnsi" w:eastAsiaTheme="minorEastAsia" w:hAnsiTheme="minorHAnsi" w:cstheme="minorBidi"/>
-        <w:sz w:val="22"/>
-        <w:szCs w:val="22"/>
-        <w:lang w:val="en-ZA" w:eastAsia="en-ZA" w:bidi="ar-SA"/>
-      </w:rPr>
-    </w:rPrDefault>
-    <w:pPrDefault>
-      <w:pPr>
-        <w:spacing w:after="160" w:line="259" w:lineRule="auto"/>
-      </w:pPr>
-    </w:pPrDefault>
-  </w:docDefaults>
-  <w:latentStyles w:defLockedState="0" w:defUIPriority="99" w:defSemiHidden="0" w:defUnhideWhenUsed="0" w:defQFormat="0" w:count="375">
-    <w:lsdException w:name="Normal" w:uiPriority="0" w:qFormat="1"/>
-    <w:lsdException w:name="heading 1" w:uiPriority="9" w:qFormat="1"/>
-    <w:lsdException w:name="heading 2" w:semiHidden="1" w:uiPriority="9" w:unhideWhenUsed="1" w:qFormat="1"/>
-    <w:lsdException w:name="heading 3" w:semiHidden="1" w:uiPriority="9" w:unhideWhenUsed="1" w:qFormat="1"/>
-    <w:lsdException w:name="heading 4" w:semiHidden="1" w:uiPriority="9" w:unhideWhenUsed="1" w:qFormat="1"/>
-    <w:lsdException w:name="heading 5" w:semiHidden="1" w:uiPriority="9" w:unhideWhenUsed="1" w:qFormat="1"/>
-    <w:lsdException w:name="heading 6" w:semiHidden="1" w:uiPriority="9" w:unhideWhenUsed="1" w:qFormat="1"/>
-    <w:lsdException w:name="heading 7" w:semiHidden="1" w:uiPriority="9" w:unhideWhenUsed="1" w:qFormat="1"/>
-    <w:lsdException w:name="heading 8" w:semiHidden="1" w:uiPriority="9" w:unhideWhenUsed="1" w:qFormat="1"/>
-    <w:lsdException w:name="heading 9" w:semiHidden="1" w:uiPriority="9" w:unhideWhenUsed="1" w:qFormat="1"/>
-    <w:lsdException w:name="index 1" w:semiHidden="1" w:unhideWhenUsed="1"/>
-    <w:lsdException w:name="index 2" w:semiHidden="1" w:unhideWhenUsed="1"/>
-    <w:lsdException w:name="index 3" w:semiHidden="1" w:unhideWhenUsed="1"/>
-    <w:lsdException w:name="index 4" w:semiHidden="1" w:unhideWhenUsed="1"/>
-    <w:lsdException w:name="index 5" w:semiHidden="1" w:unhideWhenUsed="1"/>
-    <w:lsdException w:name="index 6" w:semiHidden="1" w:unhideWhenUsed="1"/>
-    <w:lsdException w:name="index 7" w:semiHidden="1" w:unhideWhenUsed="1"/>
-    <w:lsdException w:name="index 8" w:semiHidden="1" w:unhideWhenUsed="1"/>
-    <w:lsdException w:name="index 9" w:semiHidden="1" w:unhideWhenUsed="1"/>
-    <w:lsdException w:name="toc 1" w:semiHidden="1" w:uiPriority="39" w:unhideWhenUsed="1"/>
-    <w:lsdException w:name="toc 2" w:semiHidden="1" w:uiPriority="39" w:unhideWhenUsed="1"/>
-    <w:lsdException w:name="toc 3" w:semiHidden="1" w:uiPriority="39" w:unhideWhenUsed="1"/>
-    <w:lsdException w:name="toc 4" w:semiHidden="1" w:uiPriority="39" w:unhideWhenUsed="1"/>
-    <w:lsdException w:name="toc 5" w:semiHidden="1" w:uiPriority="39" w:unhideWhenUsed="1"/>
-    <w:lsdException w:name="toc 6" w:semiHidden="1" w:uiPriority="39" w:unhideWhenUsed="1"/>
-    <w:lsdException w:name="toc 7" w:semiHidden="1" w:uiPriority="39" w:unhideWhenUsed="1"/>
-    <w:lsdException w:name="toc 8" w:semiHidden="1" w:uiPriority="39" w:unhideWhenUsed="1"/>
-    <w:lsdException w:name="toc 9" w:semiHidden="1" w:uiPriority="39" w:unhideWhenUsed="1"/>
-    <w:lsdException w:name="Normal Indent" w:semiHidden="1" w:unhideWhenUsed="1"/>
-    <w:lsdException w:name="footnote text" w:semiHidden="1" w:unhideWhenUsed="1"/>
-    <w:lsdException w:name="annotation text" w:semiHidden="1" w:unhideWhenUsed="1"/>
-    <w:lsdException w:name="header" w:semiHidden="1" w:unhideWhenUsed="1"/>
-    <w:lsdException w:name="footer" w:semiHidden="1" w:unhideWhenUsed="1"/>
-    <w:lsdException w:name="index heading" w:semiHidden="1" w:unhideWhenUsed="1"/>
-    <w:lsdException w:name="caption" w:semiHidden="1" w:uiPriority="35" w:unhideWhenUsed="1" w:qFormat="1"/>
-    <w:lsdException w:name="table of figures" w:semiHidden="1" w:unhideWhenUsed="1"/>
-    <w:lsdException w:name="envelope address" w:semiHidden="1" w:unhideWhenUsed="1"/>
-    <w:lsdException w:name="envelope return" w:semiHidden="1" w:unhideWhenUsed="1"/>
-    <w:lsdException w:name="footnote reference" w:semiHidden="1" w:unhideWhenUsed="1"/>
-    <w:lsdException w:name="annotation reference" w:semiHidden="1" w:unhideWhenUsed="1"/>
-    <w:lsdException w:name="line number" w:semiHidden="1" w:unhideWhenUsed="1"/>
-    <w:lsdException w:name="page number" w:semiHidden="1" w:unhideWhenUsed="1"/>
-    <w:lsdException w:name="endnote reference" w:semiHidden="1" w:unhideWhenUsed="1"/>
-    <w:lsdException w:name="endnote text" w:semiHidden="1" w:unhideWhenUsed="1"/>
-    <w:lsdException w:name="table of authorities" w:semiHidden="1" w:unhideWhenUsed="1"/>
-    <w:lsdException w:name="macro" w:semiHidden="1" w:unhideWhenUsed="1"/>
-    <w:lsdException w:name="toa heading" w:semiHidden="1" w:unhideWhenUsed="1"/>
-    <w:lsdException w:name="List" w:semiHidden="1" w:unhideWhenUsed="1"/>
-    <w:lsdException w:name="List Bullet" w:semiHidden="1" w:unhideWhenUsed="1"/>
-    <w:lsdException w:name="List Number" w:semiHidden="1" w:unhideWhenUsed="1"/>
-    <w:lsdException w:name="List 2" w:semiHidden="1" w:unhideWhenUsed="1"/>
-    <w:lsdException w:name="List 3" w:semiHidden="1" w:unhideWhenUsed="1"/>
-    <w:lsdException w:name="List 4" w:semiHidden="1" w:unhideWhenUsed="1"/>
-    <w:lsdException w:name="List 5" w:semiHidden="1" w:unhideWhenUsed="1"/>
-    <w:lsdException w:name="List Bullet 2" w:semiHidden="1" w:unhideWhenUsed="1"/>
-    <w:lsdException w:name="List Bullet 3" w:semiHidden="1" w:unhideWhenUsed="1"/>
-    <w:lsdException w:name="List Bullet 4" w:semiHidden="1" w:unhideWhenUsed="1"/>
-    <w:lsdException w:name="List Bullet 5" w:semiHidden="1" w:unhideWhenUsed="1"/>
-    <w:lsdException w:name="List Number 2" w:semiHidden="1" w:unhideWhenUsed="1"/>
-    <w:lsdException w:name="List Number 3" w:semiHidden="1" w:unhideWhenUsed="1"/>
-    <w:lsdException w:name="List Number 4" w:semiHidden="1" w:unhideWhenUsed="1"/>
-    <w:lsdException w:name="List Number 5" w:semiHidden="1" w:unhideWhenUsed="1"/>
-    <w:lsdException w:name="Title" w:uiPriority="10" w:qFormat="1"/>
-    <w:lsdException w:name="Closing" w:semiHidden="1" w:unhideWhenUsed="1"/>
-    <w:lsdException w:name="Signature" w:semiHidden="1" w:unhideWhenUsed="1"/>
-    <w:lsdException w:name="Default Paragraph Font" w:semiHidden="1" w:uiPriority="1" w:unhideWhenUsed="1"/>
-    <w:lsdException w:name="Body Text" w:semiHidden="1" w:unhideWhenUsed="1"/>
-    <w:lsdException w:name="Body Text Indent" w:semiHidden="1" w:unhideWhenUsed="1"/>
-    <w:lsdException w:name="List Continue" w:semiHidden="1" w:unhideWhenUsed="1"/>
-    <w:lsdException w:name="List Continue 2" w:semiHidden="1" w:unhideWhenUsed="1"/>
-    <w:lsdException w:name="List Continue 3" w:semiHidden="1" w:unhideWhenUsed="1"/>
-    <w:lsdException w:name="List Continue 4" w:semiHidden="1" w:unhideWhenUsed="1"/>
-    <w:lsdException w:name="List Continue 5" w:semiHidden="1" w:unhideWhenUsed="1"/>
-    <w:lsdException w:name="Message Header" w:semiHidden="1" w:unhideWhenUsed="1"/>
-    <w:lsdException w:name="Subtitle" w:uiPriority="11" w:qFormat="1"/>
-    <w:lsdException w:name="Salutation" w:semiHidden="1" w:unhideWhenUsed="1"/>
-    <w:lsdException w:name="Date" w:semiHidden="1" w:unhideWhenUsed="1"/>
-    <w:lsdException w:name="Body Text First Indent" w:semiHidden="1" w:unhideWhenUsed="1"/>
-    <w:lsdException w:name="Body Text First Indent 2" w:semiHidden="1" w:unhideWhenUsed="1"/>
-    <w:lsdException w:name="Note Heading" w:semiHidden="1" w:unhideWhenUsed="1"/>
-    <w:lsdException w:name="Body Text 2" w:semiHidden="1" w:unhideWhenUsed="1"/>
-    <w:lsdException w:name="Body Text 3" w:semiHidden="1" w:unhideWhenUsed="1"/>
-    <w:lsdException w:name="Body Text Indent 2" w:semiHidden="1" w:unhideWhenUsed="1"/>
-    <w:lsdException w:name="Body Text Indent 3" w:semiHidden="1" w:unhideWhenUsed="1"/>
-    <w:lsdException w:name="Block Text" w:semiHidden="1" w:unhideWhenUsed="1"/>
-    <w:lsdException w:name="Hyperlink" w:semiHidden="1" w:unhideWhenUsed="1"/>
-    <w:lsdException w:name="FollowedHyperlink" w:semiHidden="1" w:unhideWhenUsed="1"/>
-    <w:lsdException w:name="Strong" w:uiPriority="22" w:qFormat="1"/>
-    <w:lsdException w:name="Emphasis" w:uiPriority="20" w:qFormat="1"/>
-    <w:lsdException w:name="Document Map" w:semiHidden="1" w:unhideWhenUsed="1"/>
-    <w:lsdException w:name="Plain Text" w:semiHidden="1" w:unhideWhenUsed="1"/>
-    <w:lsdException w:name="E-mail Signature" w:semiHidden="1" w:unhideWhenUsed="1"/>
-    <w:lsdException w:name="HTML Top of Form" w:semiHidden="1" w:unhideWhenUsed="1"/>
-    <w:lsdException w:name="HTML Bottom of Form" w:semiHidden="1" w:unhideWhenUsed="1"/>
-    <w:lsdException w:name="Normal (Web)" w:semiHidden="1" w:unhideWhenUsed="1"/>
-    <w:lsdException w:name="HTML Acronym" w:semiHidden="1" w:unhideWhenUsed="1"/>
-    <w:lsdException w:name="HTML Address" w:semiHidden="1" w:unhideWhenUsed="1"/>
-    <w:lsdException w:name="HTML Cite" w:semiHidden="1" w:unhideWhenUsed="1"/>
-    <w:lsdException w:name="HTML Code" w:semiHidden="1" w:unhideWhenUsed="1"/>
-    <w:lsdException w:name="HTML Definition" w:semiHidden="1" w:unhideWhenUsed="1"/>
-    <w:lsdException w:name="HTML Keyboard" w:semiHidden="1" w:unhideWhenUsed="1"/>
-    <w:lsdException w:name="HTML Preformatted" w:semiHidden="1" w:unhideWhenUsed="1"/>
-    <w:lsdException w:name="HTML Sample" w:semiHidden="1" w:unhideWhenUsed="1"/>
-    <w:lsdException w:name="HTML Typewriter" w:semiHidden="1" w:unhideWhenUsed="1"/>
-    <w:lsdException w:name="HTML Variable" w:semiHidden="1" w:unhideWhenUsed="1"/>
-    <w:lsdException w:name="Normal Table" w:semiHidden="1" w:unhideWhenUsed="1"/>
-    <w:lsdException w:name="annotation subject" w:semiHidden="1" w:unhideWhenUsed="1"/>
-    <w:lsdException w:name="No List" w:semiHidden="1" w:unhideWhenUsed="1"/>
-    <w:lsdException w:name="Outline List 1" w:semiHidden="1" w:unhideWhenUsed="1"/>
-    <w:lsdException w:name="Outline List 2" w:semiHidden="1" w:unhideWhenUsed="1"/>
-    <w:lsdException w:name="Outline List 3" w:semiHidden="1" w:unhideWhenUsed="1"/>
-    <w:lsdException w:name="Table Simple 1" w:semiHidden="1" w:unhideWhenUsed="1"/>
-    <w:lsdException w:name="Table Simple 2" w:semiHidden="1" w:unhideWhenUsed="1"/>
-    <w:lsdException w:name="Table Simple 3" w:semiHidden="1" w:unhideWhenUsed="1"/>
-    <w:lsdException w:name="Table Classic 1" w:semiHidden="1" w:unhideWhenUsed="1"/>
-    <w:lsdException w:name="Table Classic 2" w:semiHidden="1" w:unhideWhenUsed="1"/>
-    <w:lsdException w:name="Table Classic 3" w:semiHidden="1" w:unhideWhenUsed="1"/>
-    <w:lsdException w:name="Table Classic 4" w:semiHidden="1" w:unhideWhenUsed="1"/>
-    <w:lsdException w:name="Table Colorful 1" w:semiHidden="1" w:unhideWhenUsed="1"/>
-    <w:lsdException w:name="Table Colorful 2" w:semiHidden="1" w:unhideWhenUsed="1"/>
-    <w:lsdException w:name="Table Colorful 3" w:semiHidden="1" w:unhideWhenUsed="1"/>
-    <w:lsdException w:name="Table Columns 1" w:semiHidden="1" w:unhideWhenUsed="1"/>
-    <w:lsdException w:name="Table Columns 2" w:semiHidden="1" w:unhideWhenUsed="1"/>
-    <w:lsdException w:name="Table Columns 3" w:semiHidden="1" w:unhideWhenUsed="1"/>
-    <w:lsdException w:name="Table Columns 4" w:semiHidden="1" w:unhideWhenUsed="1"/>
-    <w:lsdException w:name="Table Columns 5" w:semiHidden="1" w:unhideWhenUsed="1"/>
-    <w:lsdException w:name="Table Grid 1" w:semiHidden="1" w:unhideWhenUsed="1"/>
-    <w:lsdException w:name="Table Grid 2" w:semiHidden="1" w:unhideWhenUsed="1"/>
-    <w:lsdException w:name="Table Grid 3" w:semiHidden="1" w:unhideWhenUsed="1"/>
-    <w:lsdException w:name="Table Grid 4" w:semiHidden="1" w:unhideWhenUsed="1"/>
-    <w:lsdException w:name="Table Grid 5" w:semiHidden="1" w:unhideWhenUsed="1"/>
-    <w:lsdException w:name="Table Grid 6" w:semiHidden="1" w:unhideWhenUsed="1"/>
-    <w:lsdException w:name="Table Grid 7" w:semiHidden="1" w:unhideWhenUsed="1"/>
-    <w:lsdException w:name="Table Grid 8" w:semiHidden="1" w:unhideWhenUsed="1"/>
-    <w:lsdException w:name="Table List 1" w:semiHidden="1" w:unhideWhenUsed="1"/>
-    <w:lsdException w:name="Table List 2" w:semiHidden="1" w:unhideWhenUsed="1"/>
-    <w:lsdException w:name="Table List 3" w:semiHidden="1" w:unhideWhenUsed="1"/>
-    <w:lsdException w:name="Table List 4" w:semiHidden="1" w:unhideWhenUsed="1"/>
-    <w:lsdException w:name="Table List 5" w:semiHidden="1" w:unhideWhenUsed="1"/>
-    <w:lsdException w:name="Table List 6" w:semiHidden="1" w:unhideWhenUsed="1"/>
-    <w:lsdException w:name="Table List 7" w:semiHidden="1" w:unhideWhenUsed="1"/>
-    <w:lsdException w:name="Table List 8" w:semiHidden="1" w:unhideWhenUsed="1"/>
-    <w:lsdException w:name="Table 3D effects 1" w:semiHidden="1" w:unhideWhenUsed="1"/>
-    <w:lsdException w:name="Table 3D effects 2" w:semiHidden="1" w:unhideWhenUsed="1"/>
-    <w:lsdException w:name="Table 3D effects 3" w:semiHidden="1" w:unhideWhenUsed="1"/>
-    <w:lsdException w:name="Table Contemporary" w:semiHidden="1" w:unhideWhenUsed="1"/>
-    <w:lsdException w:name="Table Elegant" w:semiHidden="1" w:unhideWhenUsed="1"/>
-    <w:lsdException w:name="Table Professional" w:semiHidden="1" w:unhideWhenUsed="1"/>
-    <w:lsdException w:name="Table Subtle 1" w:semiHidden="1" w:unhideWhenUsed="1"/>
-    <w:lsdException w:name="Table Subtle 2" w:semiHidden="1" w:unhideWhenUsed="1"/>
-    <w:lsdException w:name="Table Web 1" w:semiHidden="1" w:unhideWhenUsed="1"/>
-    <w:lsdException w:name="Table Web 2" w:semiHidden="1" w:unhideWhenUsed="1"/>
-    <w:lsdException w:name="Table Web 3" w:semiHidden="1" w:unhideWhenUsed="1"/>
-    <w:lsdException w:name="Balloon Text" w:semiHidden="1" w:unhideWhenUsed="1"/>
-    <w:lsdException w:name="Table Grid" w:uiPriority="39"/>
-    <w:lsdException w:name="Table Theme" w:semiHidden="1" w:unhideWhenUsed="1"/>
-    <w:lsdException w:name="Placeholder Text" w:semiHidden="1"/>
-    <w:lsdException w:name="No Spacing" w:uiPriority="1" w:qFormat="1"/>
-    <w:lsdException w:name="Light Shading" w:uiPriority="60"/>
-    <w:lsdException w:name="Light List" w:uiPriority="61"/>
-    <w:lsdException w:name="Light Grid" w:uiPriority="62"/>
-    <w:lsdException w:name="Medium Shading 1" w:uiPriority="63"/>
-    <w:lsdException w:name="Medium Shading 2" w:uiPriority="64"/>
-    <w:lsdException w:name="Medium List 1" w:uiPriority="65"/>
-    <w:lsdException w:name="Medium List 2" w:uiPriority="66"/>
-    <w:lsdException w:name="Medium Grid 1" w:uiPriority="67"/>
-    <w:lsdException w:name="Medium Grid 2" w:uiPriority="68"/>
-    <w:lsdException w:name="Medium Grid 3" w:uiPriority="69"/>
-    <w:lsdException w:name="Dark List" w:uiPriority="70"/>
-    <w:lsdException w:name="Colorful Shading" w:uiPriority="71"/>
-    <w:lsdException w:name="Colorful List" w:uiPriority="72"/>
-    <w:lsdException w:name="Colorful Grid" w:uiPriority="73"/>
-    <w:lsdException w:name="Light Shading Accent 1" w:uiPriority="60"/>
-    <w:lsdException w:name="Light List Accent 1" w:uiPriority="61"/>
-    <w:lsdException w:name="Light Grid Accent 1" w:uiPriority="62"/>
-    <w:lsdException w:name="Medium Shading 1 Accent 1" w:uiPriority="63"/>
-    <w:lsdException w:name="Medium Shading 2 Accent 1" w:uiPriority="64"/>
-    <w:lsdException w:name="Medium List 1 Accent 1" w:uiPriority="65"/>
-    <w:lsdException w:name="Revision" w:semiHidden="1"/>
-    <w:lsdException w:name="List Paragraph" w:uiPriority="34" w:qFormat="1"/>
-    <w:lsdException w:name="Quote" w:uiPriority="29" w:qFormat="1"/>
-    <w:lsdException w:name="Intense Quote" w:uiPriority="30" w:qFormat="1"/>
-    <w:lsdException w:name="Medium List 2 Accent 1" w:uiPriority="66"/>
-    <w:lsdException w:name="Medium Grid 1 Accent 1" w:uiPriority="67"/>
-    <w:lsdException w:name="Medium Grid 2 Accent 1" w:uiPriority="68"/>
-    <w:lsdException w:name="Medium Grid 3 Accent 1" w:uiPriority="69"/>
-    <w:lsdException w:name="Dark List Accent 1" w:uiPriority="70"/>
-    <w:lsdException w:name="Colorful Shading Accent 1" w:uiPriority="71"/>
-    <w:lsdException w:name="Colorful List Accent 1" w:uiPriority="72"/>
-    <w:lsdException w:name="Colorful Grid Accent 1" w:uiPriority="73"/>
-    <w:lsdException w:name="Light Shading Accent 2" w:uiPriority="60"/>
-    <w:lsdException w:name="Light List Accent 2" w:uiPriority="61"/>
-    <w:lsdException w:name="Light Grid Accent 2" w:uiPriority="62"/>
-    <w:lsdException w:name="Medium Shading 1 Accent 2" w:uiPriority="63"/>
-    <w:lsdException w:name="Medium Shading 2 Accent 2" w:uiPriority="64"/>
-    <w:lsdException w:name="Medium List 1 Accent 2" w:uiPriority="65"/>
-    <w:lsdException w:name="Medium List 2 Accent 2" w:uiPriority="66"/>
-    <w:lsdException w:name="Medium Grid 1 Accent 2" w:uiPriority="67"/>
-    <w:lsdException w:name="Medium Grid 2 Accent 2" w:uiPriority="68"/>
-    <w:lsdException w:name="Medium Grid 3 Accent 2" w:uiPriority="69"/>
-    <w:lsdException w:name="Dark List Accent 2" w:uiPriority="70"/>
-    <w:lsdException w:name="Colorful Shading Accent 2" w:uiPriority="71"/>
-    <w:lsdException w:name="Colorful List Accent 2" w:uiPriority="72"/>
-    <w:lsdException w:name="Colorful Grid Accent 2" w:uiPriority="73"/>
-    <w:lsdException w:name="Light Shading Accent 3" w:uiPriority="60"/>
-    <w:lsdException w:name="Light List Accent 3" w:uiPriority="61"/>
-    <w:lsdException w:name="Light Grid Accent 3" w:uiPriority="62"/>
-    <w:lsdException w:name="Medium Shading 1 Accent 3" w:uiPriority="63"/>
-    <w:lsdException w:name="Medium Shading 2 Accent 3" w:uiPriority="64"/>
-    <w:lsdException w:name="Medium List 1 Accent 3" w:uiPriority="65"/>
-    <w:lsdException w:name="Medium List 2 Accent 3" w:uiPriority="66"/>
-    <w:lsdException w:name="Medium Grid 1 Accent 3" w:uiPriority="67"/>
-    <w:lsdException w:name="Medium Grid 2 Accent 3" w:uiPriority="68"/>
-    <w:lsdException w:name="Medium Grid 3 Accent 3" w:uiPriority="69"/>
-    <w:lsdException w:name="Dark List Accent 3" w:uiPriority="70"/>
-    <w:lsdException w:name="Colorful Shading Accent 3" w:uiPriority="71"/>
-    <w:lsdException w:name="Colorful List Accent 3" w:uiPriority="72"/>
-    <w:lsdException w:name="Colorful Grid Accent 3" w:uiPriority="73"/>
-    <w:lsdException w:name="Light Shading Accent 4" w:uiPriority="60"/>
-    <w:lsdException w:name="Light List Accent 4" w:uiPriority="61"/>
-    <w:lsdException w:name="Light Grid Accent 4" w:uiPriority="62"/>
-    <w:lsdException w:name="Medium Shading 1 Accent 4" w:uiPriority="63"/>
-    <w:lsdException w:name="Medium Shading 2 Accent 4" w:uiPriority="64"/>
-    <w:lsdException w:name="Medium List 1 Accent 4" w:uiPriority="65"/>
-    <w:lsdException w:name="Medium List 2 Accent 4" w:uiPriority="66"/>
-    <w:lsdException w:name="Medium Grid 1 Accent 4" w:uiPriority="67"/>
-    <w:lsdException w:name="Medium Grid 2 Accent 4" w:uiPriority="68"/>
-    <w:lsdException w:name="Medium Grid 3 Accent 4" w:uiPriority="69"/>
-    <w:lsdException w:name="Dark List Accent 4" w:uiPriority="70"/>
-    <w:lsdException w:name="Colorful Shading Accent 4" w:uiPriority="71"/>
-    <w:lsdException w:name="Colorful List Accent 4" w:uiPriority="72"/>
-    <w:lsdException w:name="Colorful Grid Accent 4" w:uiPriority="73"/>
-    <w:lsdException w:name="Light Shading Accent 5" w:uiPriority="60"/>
-    <w:lsdException w:name="Light List Accent 5" w:uiPriority="61"/>
-    <w:lsdException w:name="Light Grid Accent 5" w:uiPriority="62"/>
-    <w:lsdException w:name="Medium Shading 1 Accent 5" w:uiPriority="63"/>
-    <w:lsdException w:name="Medium Shading 2 Accent 5" w:uiPriority="64"/>
-    <w:lsdException w:name="Medium List 1 Accent 5" w:uiPriority="65"/>
-    <w:lsdException w:name="Medium List 2 Accent 5" w:uiPriority="66"/>
-    <w:lsdException w:name="Medium Grid 1 Accent 5" w:uiPriority="67"/>
-    <w:lsdException w:name="Medium Grid 2 Accent 5" w:uiPriority="68"/>
-    <w:lsdException w:name="Medium Grid 3 Accent 5" w:uiPriority="69"/>
-    <w:lsdException w:name="Dark List Accent 5" w:uiPriority="70"/>
-    <w:lsdException w:name="Colorful Shading Accent 5" w:uiPriority="71"/>
-    <w:lsdException w:name="Colorful List Accent 5" w:uiPriority="72"/>
-    <w:lsdException w:name="Colorful Grid Accent 5" w:uiPriority="73"/>
-    <w:lsdException w:name="Light Shading Accent 6" w:uiPriority="60"/>
-    <w:lsdException w:name="Light List Accent 6" w:uiPriority="61"/>
-    <w:lsdException w:name="Light Grid Accent 6" w:uiPriority="62"/>
-    <w:lsdException w:name="Medium Shading 1 Accent 6" w:uiPriority="63"/>
-    <w:lsdException w:name="Medium Shading 2 Accent 6" w:uiPriority="64"/>
-    <w:lsdException w:name="Medium List 1 Accent 6" w:uiPriority="65"/>
-    <w:lsdException w:name="Medium List 2 Accent 6" w:uiPriority="66"/>
-    <w:lsdException w:name="Medium Grid 1 Accent 6" w:uiPriority="67"/>
-    <w:lsdException w:name="Medium Grid 2 Accent 6" w:uiPriority="68"/>
-    <w:lsdException w:name="Medium Grid 3 Accent 6" w:uiPriority="69"/>
-    <w:lsdException w:name="Dark List Accent 6" w:uiPriority="70"/>
-    <w:lsdException w:name="Colorful Shading Accent 6" w:uiPriority="71"/>
-    <w:lsdException w:name="Colorful List Accent 6" w:uiPriority="72"/>
-    <w:lsdException w:name="Colorful Grid Accent 6" w:uiPriority="73"/>
-    <w:lsdException w:name="Subtle Emphasis" w:uiPriority="19" w:qFormat="1"/>
-    <w:lsdException w:name="Intense Emphasis" w:uiPriority="21" w:qFormat="1"/>
-    <w:lsdException w:name="Subtle Reference" w:uiPriority="31" w:qFormat="1"/>
-    <w:lsdException w:name="Intense Reference" w:uiPriority="32" w:qFormat="1"/>
-    <w:lsdException w:name="Book Title" w:uiPriority="33" w:qFormat="1"/>
-    <w:lsdException w:name="Bibliography" w:semiHidden="1" w:uiPriority="37" w:unhideWhenUsed="1"/>
-    <w:lsdException w:name="TOC Heading" w:semiHidden="1" w:uiPriority="39" w:unhideWhenUsed="1" w:qFormat="1"/>
-    <w:lsdException w:name="Plain Table 1" w:uiPriority="41"/>
-    <w:lsdException w:name="Plain Table 2" w:uiPriority="42"/>
-    <w:lsdException w:name="Plain Table 3" w:uiPriority="43"/>
-    <w:lsdException w:name="Plain Table 4" w:uiPriority="44"/>
-    <w:lsdException w:name="Plain Table 5" w:uiPriority="45"/>
-    <w:lsdException w:name="Grid Table Light" w:uiPriority="40"/>
-    <w:lsdException w:name="Grid Table 1 Light" w:uiPriority="46"/>
-    <w:lsdException w:name="Grid Table 2" w:uiPriority="47"/>
-    <w:lsdException w:name="Grid Table 3" w:uiPriority="48"/>
-    <w:lsdException w:name="Grid Table 4" w:uiPriority="49"/>
-    <w:lsdException w:name="Grid Table 5 Dark" w:uiPriority="50"/>
-    <w:lsdException w:name="Grid Table 6 Colorful" w:uiPriority="51"/>
-    <w:lsdException w:name="Grid Table 7 Colorful" w:uiPriority="52"/>
-    <w:lsdException w:name="Grid Table 1 Light Accent 1" w:uiPriority="46"/>
-    <w:lsdException w:name="Grid Table 2 Accent 1" w:uiPriority="47"/>
-    <w:lsdException w:name="Grid Table 3 Accent 1" w:uiPriority="48"/>
-    <w:lsdException w:name="Grid Table 4 Accent 1" w:uiPriority="49"/>
-    <w:lsdException w:name="Grid Table 5 Dark Accent 1" w:uiPriority="50"/>
-    <w:lsdException w:name="Grid Table 6 Colorful Accent 1" w:uiPriority="51"/>
-    <w:lsdException w:name="Grid Table 7 Colorful Accent 1" w:uiPriority="52"/>
-    <w:lsdException w:name="Grid Table 1 Light Accent 2" w:uiPriority="46"/>
-    <w:lsdException w:name="Grid Table 2 Accent 2" w:uiPriority="47"/>
-    <w:lsdException w:name="Grid Table 3 Accent 2" w:uiPriority="48"/>
-    <w:lsdException w:name="Grid Table 4 Accent 2" w:uiPriority="49"/>
-    <w:lsdException w:name="Grid Table 5 Dark Accent 2" w:uiPriority="50"/>
-    <w:lsdException w:name="Grid Table 6 Colorful Accent 2" w:uiPriority="51"/>
-    <w:lsdException w:name="Grid Table 7 Colorful Accent 2" w:uiPriority="52"/>
-    <w:lsdException w:name="Grid Table 1 Light Accent 3" w:uiPriority="46"/>
-    <w:lsdException w:name="Grid Table 2 Accent 3" w:uiPriority="47"/>
-    <w:lsdException w:name="Grid Table 3 Accent 3" w:uiPriority="48"/>
-    <w:lsdException w:name="Grid Table 4 Accent 3" w:uiPriority="49"/>
-    <w:lsdException w:name="Grid Table 5 Dark Accent 3" w:uiPriority="50"/>
-    <w:lsdException w:name="Grid Table 6 Colorful Accent 3" w:uiPriority="51"/>
-    <w:lsdException w:name="Grid Table 7 Colorful Accent 3" w:uiPriority="52"/>
-    <w:lsdException w:name="Grid Table 1 Light Accent 4" w:uiPriority="46"/>
-    <w:lsdException w:name="Grid Table 2 Accent 4" w:uiPriority="47"/>
-    <w:lsdException w:name="Grid Table 3 Accent 4" w:uiPriority="48"/>
-    <w:lsdException w:name="Grid Table 4 Accent 4" w:uiPriority="49"/>
-    <w:lsdException w:name="Grid Table 5 Dark Accent 4" w:uiPriority="50"/>
-    <w:lsdException w:name="Grid Table 6 Colorful Accent 4" w:uiPriority="51"/>
-    <w:lsdException w:name="Grid Table 7 Colorful Accent 4" w:uiPriority="52"/>
-    <w:lsdException w:name="Grid Table 1 Light Accent 5" w:uiPriority="46"/>
-    <w:lsdException w:name="Grid Table 2 Accent 5" w:uiPriority="47"/>
-    <w:lsdException w:name="Grid Table 3 Accent 5" w:uiPriority="48"/>
-    <w:lsdException w:name="Grid Table 4 Accent 5" w:uiPriority="49"/>
-    <w:lsdException w:name="Grid Table 5 Dark Accent 5" w:uiPriority="50"/>
-    <w:lsdException w:name="Grid Table 6 Colorful Accent 5" w:uiPriority="51"/>
-    <w:lsdException w:name="Grid Table 7 Colorful Accent 5" w:uiPriority="52"/>
-    <w:lsdException w:name="Grid Table 1 Light Accent 6" w:uiPriority="46"/>
-    <w:lsdException w:name="Grid Table 2 Accent 6" w:uiPriority="47"/>
-    <w:lsdException w:name="Grid Table 3 Accent 6" w:uiPriority="48"/>
-    <w:lsdException w:name="Grid Table 4 Accent 6" w:uiPriority="49"/>
-    <w:lsdException w:name="Grid Table 5 Dark Accent 6" w:uiPriority="50"/>
-    <w:lsdException w:name="Grid Table 6 Colorful Accent 6" w:uiPriority="51"/>
-    <w:lsdException w:name="Grid Table 7 Colorful Accent 6" w:uiPriority="52"/>
-    <w:lsdException w:name="List Table 1 Light" w:uiPriority="46"/>
-    <w:lsdException w:name="List Table 2" w:uiPriority="47"/>
-    <w:lsdException w:name="List Table 3" w:uiPriority="48"/>
-    <w:lsdException w:name="List Table 4" w:uiPriority="49"/>
-    <w:lsdException w:name="List Table 5 Dark" w:uiPriority="50"/>
-    <w:lsdException w:name="List Table 6 Colorful" w:uiPriority="51"/>
-    <w:lsdException w:name="List Table 7 Colorful" w:uiPriority="52"/>
-    <w:lsdException w:name="List Table 1 Light Accent 1" w:uiPriority="46"/>
-    <w:lsdException w:name="List Table 2 Accent 1" w:uiPriority="47"/>
-    <w:lsdException w:name="List Table 3 Accent 1" w:uiPriority="48"/>
-    <w:lsdException w:name="List Table 4 Accent 1" w:uiPriority="49"/>
-    <w:lsdException w:name="List Table 5 Dark Accent 1" w:uiPriority="50"/>
-    <w:lsdException w:name="List Table 6 Colorful Accent 1" w:uiPriority="51"/>
-    <w:lsdException w:name="List Table 7 Colorful Accent 1" w:uiPriority="52"/>
-    <w:lsdException w:name="List Table 1 Light Accent 2" w:uiPriority="46"/>
-    <w:lsdException w:name="List Table 2 Accent 2" w:uiPriority="47"/>
-    <w:lsdException w:name="List Table 3 Accent 2" w:uiPriority="48"/>
-    <w:lsdException w:name="List Table 4 Accent 2" w:uiPriority="49"/>
-    <w:lsdException w:name="List Table 5 Dark Accent 2" w:uiPriority="50"/>
-    <w:lsdException w:name="List Table 6 Colorful Accent 2" w:uiPriority="51"/>
-    <w:lsdException w:name="List Table 7 Colorful Accent 2" w:uiPriority="52"/>
-    <w:lsdException w:name="List Table 1 Light Accent 3" w:uiPriority="46"/>
-    <w:lsdException w:name="List Table 2 Accent 3" w:uiPriority="47"/>
-    <w:lsdException w:name="List Table 3 Accent 3" w:uiPriority="48"/>
-    <w:lsdException w:name="List Table 4 Accent 3" w:uiPriority="49"/>
-    <w:lsdException w:name="List Table 5 Dark Accent 3" w:uiPriority="50"/>
-    <w:lsdException w:name="List Table 6 Colorful Accent 3" w:uiPriority="51"/>
-    <w:lsdException w:name="List Table 7 Colorful Accent 3" w:uiPriority="52"/>
-    <w:lsdException w:name="List Table 1 Light Accent 4" w:uiPriority="46"/>
-    <w:lsdException w:name="List Table 2 Accent 4" w:uiPriority="47"/>
-    <w:lsdException w:name="List Table 3 Accent 4" w:uiPriority="48"/>
-    <w:lsdException w:name="List Table 4 Accent 4" w:uiPriority="49"/>
-    <w:lsdException w:name="List Table 5 Dark Accent 4" w:uiPriority="50"/>
-    <w:lsdException w:name="List Table 6 Colorful Accent 4" w:uiPriority="51"/>
-    <w:lsdException w:name="List Table 7 Colorful Accent 4" w:uiPriority="52"/>
-    <w:lsdException w:name="List Table 1 Light Accent 5" w:uiPriority="46"/>
-    <w:lsdException w:name="List Table 2 Accent 5" w:uiPriority="47"/>
-    <w:lsdException w:name="List Table 3 Accent 5" w:uiPriority="48"/>
-    <w:lsdException w:name="List Table 4 Accent 5" w:uiPriority="49"/>
-    <w:lsdException w:name="List Table 5 Dark Accent 5" w:uiPriority="50"/>
-    <w:lsdException w:name="List Table 6 Colorful Accent 5" w:uiPriority="51"/>
-    <w:lsdException w:name="List Table 7 Colorful Accent 5" w:uiPriority="52"/>
-    <w:lsdException w:name="List Table 1 Light Accent 6" w:uiPriority="46"/>
-    <w:lsdException w:name="List Table 2 Accent 6" w:uiPriority="47"/>
-    <w:lsdException w:name="List Table 3 Accent 6" w:uiPriority="48"/>
-    <w:lsdException w:name="List Table 4 Accent 6" w:uiPriority="49"/>
-    <w:lsdException w:name="List Table 5 Dark Accent 6" w:uiPriority="50"/>
-    <w:lsdException w:name="List Table 6 Colorful Accent 6" w:uiPriority="51"/>
-    <w:lsdException w:name="List Table 7 Colorful Accent 6" w:uiPriority="52"/>
-    <w:lsdException w:name="Mention" w:semiHidden="1" w:unhideWhenUsed="1"/>
-    <w:lsdException w:name="Smart Hyperlink" w:semiHidden="1" w:unhideWhenUsed="1"/>
-    <w:lsdException w:name="Hashtag" w:semiHidden="1" w:unhideWhenUsed="1"/>
-    <w:lsdException w:name="Unresolved Mention" w:semiHidden="1" w:unhideWhenUsed="1"/>
-  </w:latentStyles>
-  <w:style w:type="paragraph" w:default="1" w:styleId="Normal">
-    <w:name w:val="Normal"/>
+  <w:style w:type="paragraph" w:customStyle="1" w:styleId="Code">
+    <w:name w:val="Code"/>
+    <w:basedOn w:val="Normal"/>
+    <w:link w:val="CodeChar"/>
     <w:qFormat/>
+    <w:rsid w:val="0018614D"/>
+    <w:rPr>
+      <w:rFonts w:ascii="Courier New" w:hAnsi="Courier New"/>
+      <w:color w:val="002060"/>
+    </w:rPr>
   </w:style>
-  <w:style w:type="character" w:default="1" w:styleId="DefaultParagraphFont">
-    <w:name w:val="Default Paragraph Font"/>
-    <w:uiPriority w:val="1"/>
-    <w:semiHidden/>
-    <w:unhideWhenUsed/>
-  </w:style>
-  <w:style w:type="table" w:default="1" w:styleId="TableNormal">
-    <w:name w:val="Normal Table"/>
-    <w:uiPriority w:val="99"/>
-    <w:semiHidden/>
-    <w:unhideWhenUsed/>
-    <w:tblPr>
-      <w:tblInd w:w="0" w:type="dxa"/>
-      <w:tblCellMar>
-        <w:top w:w="0" w:type="dxa"/>
-        <w:left w:w="108" w:type="dxa"/>
-        <w:bottom w:w="0" w:type="dxa"/>
-        <w:right w:w="108" w:type="dxa"/>
-      </w:tblCellMar>
-    </w:tblPr>
-  </w:style>
-  <w:style w:type="numbering" w:default="1" w:styleId="NoList">
-    <w:name w:val="No List"/>
-    <w:uiPriority w:val="99"/>
-    <w:semiHidden/>
-    <w:unhideWhenUsed/>
-  </w:style>
-  <w:style w:type="character" w:styleId="PlaceholderText">
-    <w:name w:val="Placeholder Text"/>
+  <w:style w:type="character" w:customStyle="1" w:styleId="CodeChar">
+    <w:name w:val="Code Char"/>
     <w:basedOn w:val="DefaultParagraphFont"/>
-    <w:uiPriority w:val="99"/>
-    <w:semiHidden/>
-    <w:rsid w:val="00D765CB"/>
+    <w:link w:val="Code"/>
+    <w:rsid w:val="0018614D"/>
     <w:rPr>
-      <w:color w:val="808080"/>
+      <w:rFonts w:ascii="Courier New" w:hAnsi="Courier New"/>
+      <w:color w:val="002060"/>
     </w:rPr>
   </w:style>
 </w:styles>
-</file>
-
-<file path=word/glossary/webSettings.xml><?xml version="1.0" encoding="utf-8"?>
-<w:webSettings xmlns:mc="http://schemas.openxmlformats.org/markup-compatibility/2006" xmlns:r="http://schemas.openxmlformats.org/officeDocument/2006/relationships" xmlns:w="http://schemas.openxmlformats.org/wordprocessingml/2006/main" xmlns:w14="http://schemas.microsoft.com/office/word/2010/wordml" xmlns:w15="http://schemas.microsoft.com/office/word/2012/wordml" xmlns:w16cid="http://schemas.microsoft.com/office/word/2016/wordml/cid" xmlns:w16se="http://schemas.microsoft.com/office/word/2015/wordml/symex" mc:Ignorable="w14 w15 w16se w16cid">
-  <w:optimizeForBrowser/>
-  <w:allowPNG/>
-</w:webSettings>
 </file>
 
 <file path=word/theme/theme1.xml><?xml version="1.0" encoding="utf-8"?>
@@ -10119,11 +10978,90 @@
     <b:URL>https://becominghuman.ai/from-perceptron-to-deep-neural-nets-504b8ff616e</b:URL>
     <b:RefOrder>10</b:RefOrder>
   </b:Source>
+  <b:Source>
+    <b:Tag>Chr</b:Tag>
+    <b:SourceType>ElectronicSource</b:SourceType>
+    <b:Guid>{3BB7246F-67D2-4694-B95C-248032679406}</b:Guid>
+    <b:Title>Created on draw.io</b:Title>
+    <b:URL>https://www.draw.io/?lightbox=1&amp;highlight=0000ff&amp;edit=_blank&amp;layers=1&amp;nav=1&amp;title=Untitled%20Diagram.xml#R7VxLc6M4EP41rsoeJqUXfhwTZ7J72K2aqpmqnZ0btmVMDUZeGSfO%2FvoVIGEDYjBBInEghwQ1UiP0fWo1rVZGeL49%2Fs7d3eYvtqLBCIHVcYQfRgjNJo74HQteUoEzQanA4%2F4qFcGT4Kv%2FH</b:URL>
+    <b:Author>
+      <b:Author>
+        <b:NameList>
+          <b:Person>
+            <b:Last>Viljoen</b:Last>
+            <b:First>Christiaan</b:First>
+            <b:Middle>Gerhardus</b:Middle>
+          </b:Person>
+        </b:NameList>
+      </b:Author>
+    </b:Author>
+    <b:RefOrder>11</b:RefOrder>
+  </b:Source>
+  <b:Source>
+    <b:Tag>ABe18</b:Tag>
+    <b:SourceType>InternetSite</b:SourceType>
+    <b:Guid>{FB4F174C-1062-42D9-8002-F51171AA4155}</b:Guid>
+    <b:Title>A Beginner's Guide to Generative Adverserial Networks (GANs)</b:Title>
+    <b:InternetSiteTitle>Skymind</b:InternetSiteTitle>
+    <b:YearAccessed>2018</b:YearAccessed>
+    <b:MonthAccessed>October</b:MonthAccessed>
+    <b:DayAccessed>4</b:DayAccessed>
+    <b:URL>https://skymind.ai/wiki/generative-adversarial-network-gan</b:URL>
+    <b:RefOrder>13</b:RefOrder>
+  </b:Source>
+  <b:Source>
+    <b:Tag>Ker18</b:Tag>
+    <b:SourceType>InternetSite</b:SourceType>
+    <b:Guid>{18012BD9-A3BA-4263-A312-061EA889CF32}</b:Guid>
+    <b:Title>Keras GAN</b:Title>
+    <b:InternetSiteTitle>Github</b:InternetSiteTitle>
+    <b:YearAccessed>2018</b:YearAccessed>
+    <b:MonthAccessed>October</b:MonthAccessed>
+    <b:DayAccessed>4</b:DayAccessed>
+    <b:URL>https://github.com/eriklindernoren/Keras-GAN/blob/master/gan/gan.py</b:URL>
+    <b:RefOrder>12</b:RefOrder>
+  </b:Source>
+  <b:Source>
+    <b:Tag>LeC</b:Tag>
+    <b:SourceType>InternetSite</b:SourceType>
+    <b:Guid>{CF298944-D5E0-4D33-AE58-C25013077F3A}</b:Guid>
+    <b:Title>The MNIST Database of Handwritten Images</b:Title>
+    <b:InternetSiteTitle>Yan Lecunn</b:InternetSiteTitle>
+    <b:URL>http://yann.lecun.com/exdb/mnist/</b:URL>
+    <b:Author>
+      <b:Author>
+        <b:NameList>
+          <b:Person>
+            <b:Last>LeCunn</b:Last>
+            <b:First>Yan</b:First>
+          </b:Person>
+          <b:Person>
+            <b:Last>Cortes</b:Last>
+            <b:First>Corinna</b:First>
+          </b:Person>
+          <b:Person>
+            <b:Last>Burges</b:Last>
+            <b:First>Christopher</b:First>
+          </b:Person>
+        </b:NameList>
+      </b:Author>
+    </b:Author>
+    <b:RefOrder>14</b:RefOrder>
+  </b:Source>
+  <b:Source>
+    <b:Tag>Han</b:Tag>
+    <b:SourceType>InternetSite</b:SourceType>
+    <b:Guid>{AE1E6863-B8EA-40B8-9576-2E69A76B3AC9}</b:Guid>
+    <b:Title>Handwritten Digit Recognition using Convolutional Neural Networks in Python with Keras</b:Title>
+    <b:InternetSiteTitle>Machine Learning Mastery</b:InternetSiteTitle>
+    <b:URL>https://machinelearningmastery.com/handwritten-digit-recognition-using-convolutional-neural-networks-python-keras/</b:URL>
+    <b:RefOrder>15</b:RefOrder>
+  </b:Source>
 </b:Sources>
 </file>
 
 <file path=customXml/itemProps1.xml><?xml version="1.0" encoding="utf-8"?>
-<ds:datastoreItem xmlns:ds="http://schemas.openxmlformats.org/officeDocument/2006/customXml" ds:itemID="{D86466BE-D654-4F54-B2C9-F758790B54D6}">
+<ds:datastoreItem xmlns:ds="http://schemas.openxmlformats.org/officeDocument/2006/customXml" ds:itemID="{DD6E7B88-44C8-46E9-8DFB-8871C886351E}">
   <ds:schemaRefs>
     <ds:schemaRef ds:uri="http://schemas.openxmlformats.org/officeDocument/2006/bibliography"/>
   </ds:schemaRefs>

--- a/Thesis/MScThesisChristiaanGerhardusViljoen.docx
+++ b/Thesis/MScThesisChristiaanGerhardusViljoen.docx
@@ -567,22 +567,12 @@
         <w:t>European Organization for Nuclear Research</w:t>
       </w:r>
       <w:r>
-        <w:t xml:space="preserve">/ Organisation </w:t>
-      </w:r>
-      <w:proofErr w:type="spellStart"/>
-      <w:r>
-        <w:t>Européenne</w:t>
-      </w:r>
-      <w:proofErr w:type="spellEnd"/>
+        <w:t>/ Organisation Européenne</w:t>
+      </w:r>
       <w:r>
         <w:br/>
-        <w:t xml:space="preserve">pour la Recherche </w:t>
-      </w:r>
-      <w:proofErr w:type="spellStart"/>
-      <w:r>
-        <w:t>Nucléaire</w:t>
-      </w:r>
-      <w:proofErr w:type="spellEnd"/>
+        <w:t>pour la Recherche Nucléaire</w:t>
+      </w:r>
     </w:p>
     <w:p>
       <w:pPr>
@@ -741,108 +731,63 @@
               <w:lang w:eastAsia="en-ZA"/>
             </w:rPr>
           </w:pPr>
-          <w:r>
-            <w:rPr>
-              <w:rStyle w:val="Hyperlink"/>
-              <w:noProof/>
-            </w:rPr>
-            <w:fldChar w:fldCharType="begin"/>
-          </w:r>
-          <w:r>
-            <w:rPr>
-              <w:rStyle w:val="Hyperlink"/>
-              <w:noProof/>
-            </w:rPr>
-            <w:instrText xml:space="preserve"> </w:instrText>
-          </w:r>
-          <w:r>
-            <w:rPr>
-              <w:noProof/>
-            </w:rPr>
-            <w:instrText>HYPERLINK \l "_Toc526453772"</w:instrText>
-          </w:r>
-          <w:r>
-            <w:rPr>
-              <w:rStyle w:val="Hyperlink"/>
-              <w:noProof/>
-            </w:rPr>
-            <w:instrText xml:space="preserve"> </w:instrText>
-          </w:r>
-          <w:r>
-            <w:rPr>
-              <w:rStyle w:val="Hyperlink"/>
-              <w:noProof/>
-            </w:rPr>
-          </w:r>
-          <w:r>
-            <w:rPr>
-              <w:rStyle w:val="Hyperlink"/>
-              <w:noProof/>
-            </w:rPr>
-            <w:fldChar w:fldCharType="separate"/>
-          </w:r>
-          <w:r>
-            <w:rPr>
-              <w:rStyle w:val="Hyperlink"/>
-              <w:noProof/>
-            </w:rPr>
-            <w:t>Background</w:t>
-          </w:r>
-          <w:r>
-            <w:rPr>
-              <w:noProof/>
-              <w:webHidden/>
-            </w:rPr>
-            <w:tab/>
-          </w:r>
-          <w:r>
-            <w:rPr>
-              <w:noProof/>
-              <w:webHidden/>
-            </w:rPr>
-            <w:fldChar w:fldCharType="begin"/>
-          </w:r>
-          <w:r>
-            <w:rPr>
-              <w:noProof/>
-              <w:webHidden/>
-            </w:rPr>
-            <w:instrText xml:space="preserve"> PAGEREF _Toc526453772 \h </w:instrText>
-          </w:r>
-          <w:r>
-            <w:rPr>
-              <w:noProof/>
-              <w:webHidden/>
-            </w:rPr>
-          </w:r>
-          <w:r>
-            <w:rPr>
-              <w:noProof/>
-              <w:webHidden/>
-            </w:rPr>
-            <w:fldChar w:fldCharType="separate"/>
-          </w:r>
-          <w:r>
-            <w:rPr>
-              <w:noProof/>
-              <w:webHidden/>
-            </w:rPr>
-            <w:t>3</w:t>
-          </w:r>
-          <w:r>
-            <w:rPr>
-              <w:noProof/>
-              <w:webHidden/>
-            </w:rPr>
-            <w:fldChar w:fldCharType="end"/>
-          </w:r>
-          <w:r>
-            <w:rPr>
-              <w:rStyle w:val="Hyperlink"/>
-              <w:noProof/>
-            </w:rPr>
-            <w:fldChar w:fldCharType="end"/>
-          </w:r>
+          <w:hyperlink w:anchor="_Toc526453772" w:history="1">
+            <w:r>
+              <w:rPr>
+                <w:rStyle w:val="Hyperlink"/>
+                <w:noProof/>
+              </w:rPr>
+              <w:t>Background</w:t>
+            </w:r>
+            <w:r>
+              <w:rPr>
+                <w:noProof/>
+                <w:webHidden/>
+              </w:rPr>
+              <w:tab/>
+            </w:r>
+            <w:r>
+              <w:rPr>
+                <w:noProof/>
+                <w:webHidden/>
+              </w:rPr>
+              <w:fldChar w:fldCharType="begin"/>
+            </w:r>
+            <w:r>
+              <w:rPr>
+                <w:noProof/>
+                <w:webHidden/>
+              </w:rPr>
+              <w:instrText xml:space="preserve"> PAGEREF _Toc526453772 \h </w:instrText>
+            </w:r>
+            <w:r>
+              <w:rPr>
+                <w:noProof/>
+                <w:webHidden/>
+              </w:rPr>
+            </w:r>
+            <w:r>
+              <w:rPr>
+                <w:noProof/>
+                <w:webHidden/>
+              </w:rPr>
+              <w:fldChar w:fldCharType="separate"/>
+            </w:r>
+            <w:r>
+              <w:rPr>
+                <w:noProof/>
+                <w:webHidden/>
+              </w:rPr>
+              <w:t>3</w:t>
+            </w:r>
+            <w:r>
+              <w:rPr>
+                <w:noProof/>
+                <w:webHidden/>
+              </w:rPr>
+              <w:fldChar w:fldCharType="end"/>
+            </w:r>
+          </w:hyperlink>
         </w:p>
         <w:p>
           <w:pPr>
@@ -1934,6 +1879,32 @@
       <w:bookmarkStart w:id="19" w:name="_Toc526453772"/>
       <w:r>
         <w:lastRenderedPageBreak/>
+        <w:t>Abstract</w:t>
+      </w:r>
+    </w:p>
+    <w:p>
+      <w:pPr>
+        <w:pStyle w:val="Style1"/>
+      </w:pPr>
+      <w:r>
+        <w:br w:type="page"/>
+      </w:r>
+    </w:p>
+    <w:p>
+      <w:pPr>
+        <w:rPr>
+          <w:rFonts w:asciiTheme="majorHAnsi" w:eastAsiaTheme="majorEastAsia" w:hAnsiTheme="majorHAnsi" w:cstheme="majorBidi"/>
+          <w:color w:val="9C5424" w:themeColor="accent6" w:themeShade="BF"/>
+          <w:sz w:val="40"/>
+          <w:szCs w:val="40"/>
+        </w:rPr>
+      </w:pPr>
+    </w:p>
+    <w:p>
+      <w:pPr>
+        <w:pStyle w:val="Heading1"/>
+      </w:pPr>
+      <w:r>
         <w:t>Background</w:t>
       </w:r>
       <w:bookmarkEnd w:id="18"/>
@@ -2298,15 +2269,7 @@
         <w:t>with</w:t>
       </w:r>
       <w:r>
-        <w:t xml:space="preserve">in the ALICE central barrel, it’s inner boundary sits at a radial distance of 2.90 m from the beam axis. It contains 522 chambers, each of which contains a </w:t>
-      </w:r>
-      <w:proofErr w:type="spellStart"/>
-      <w:r>
-        <w:t>fiber</w:t>
-      </w:r>
-      <w:proofErr w:type="spellEnd"/>
-      <w:r>
-        <w:t>/ foam radiator, a 3 cm drift region and a multi-wire proportional chamber (MWPC) filled with Xenon-</w:t>
+        <w:t>in the ALICE central barrel, it’s inner boundary sits at a radial distance of 2.90 m from the beam axis. It contains 522 chambers, each of which contains a fiber/ foam radiator, a 3 cm drift region and a multi-wire proportional chamber (MWPC) filled with Xenon-</w:t>
       </w:r>
       <m:oMath>
         <m:sSup>
@@ -2826,13 +2789,8 @@
         <w:t xml:space="preserve"> where</w:t>
       </w:r>
       <w:r>
-        <w:t xml:space="preserve"> the particle </w:t>
-      </w:r>
-      <w:proofErr w:type="spellStart"/>
-      <w:r>
-        <w:t>tracklet</w:t>
-      </w:r>
-      <w:proofErr w:type="spellEnd"/>
+        <w:t xml:space="preserve"> the particle tracklet</w:t>
+      </w:r>
       <w:r>
         <w:t xml:space="preserve"> passed through the radiator</w:t>
       </w:r>
@@ -3001,15 +2959,7 @@
         <w:t>c</w:t>
       </w:r>
       <w:r>
-        <w:t>, a pion rejection factor of 410 is achievable in p-</w:t>
-      </w:r>
-      <w:proofErr w:type="spellStart"/>
-      <w:r>
-        <w:t>Pb</w:t>
-      </w:r>
-      <w:proofErr w:type="spellEnd"/>
-      <w:r>
-        <w:t xml:space="preserve"> </w:t>
+        <w:t xml:space="preserve">, a pion rejection factor of 410 is achievable in p-Pb </w:t>
       </w:r>
       <w:r>
         <w:t xml:space="preserve">(proton-Lead) </w:t>
@@ -3091,15 +3041,7 @@
         <w:t xml:space="preserve"> (.root)</w:t>
       </w:r>
       <w:r>
-        <w:t>, as well as an object container class (</w:t>
-      </w:r>
-      <w:proofErr w:type="spellStart"/>
-      <w:r>
-        <w:t>TTree</w:t>
-      </w:r>
-      <w:proofErr w:type="spellEnd"/>
-      <w:r>
-        <w:t>), which facilitates statistical analysis of large datasets via vertical storage methods, and enabling analysis across files on local disks, shared file systems, and the Worldwide LHC Computing Grid (WLCG)</w:t>
+        <w:t>, as well as an object container class (TTree), which facilitates statistical analysis of large datasets via vertical storage methods, and enabling analysis across files on local disks, shared file systems, and the Worldwide LHC Computing Grid (WLCG)</w:t>
       </w:r>
       <w:sdt>
         <w:sdtPr>
@@ -3149,24 +3091,11 @@
           <w:i/>
         </w:rPr>
       </w:pPr>
-      <w:proofErr w:type="spellStart"/>
-      <w:r>
-        <w:t>AliROOT</w:t>
-      </w:r>
-      <w:proofErr w:type="spellEnd"/>
-      <w:r>
-        <w:t xml:space="preserve"> is an extension of ROOT, used specifically by the ALICE collaboration. It is an integrated ecosystem consisting of ev</w:t>
-      </w:r>
-      <w:r>
-        <w:t xml:space="preserve">ent generators (PYTHIA6, HIJING, DPMJET and ISAJET), Virtual Monte Carlo simulators (Geant3, Geant4 and </w:t>
-      </w:r>
-      <w:proofErr w:type="spellStart"/>
-      <w:r>
-        <w:t>Fluka</w:t>
-      </w:r>
-      <w:proofErr w:type="spellEnd"/>
-      <w:r>
-        <w:t>) and</w:t>
+      <w:r>
+        <w:t>AliROOT is an extension of ROOT, used specifically by the ALICE collaboration. It is an integrated ecosystem consisting of ev</w:t>
+      </w:r>
+      <w:r>
+        <w:t>ent generators (PYTHIA6, HIJING, DPMJET and ISAJET), Virtual Monte Carlo simulators (Geant3, Geant4 and Fluka) and</w:t>
       </w:r>
       <w:r>
         <w:t xml:space="preserve"> various</w:t>
@@ -3178,15 +3107,7 @@
         <w:t xml:space="preserve"> </w:t>
       </w:r>
       <w:r>
-        <w:t>the ALICE Environment Grid Framework (</w:t>
-      </w:r>
-      <w:proofErr w:type="spellStart"/>
-      <w:r>
-        <w:t>AliEn</w:t>
-      </w:r>
-      <w:proofErr w:type="spellEnd"/>
-      <w:r>
-        <w:t>) with the WLCG. This</w:t>
+        <w:t>the ALICE Environment Grid Framework (AliEn) with the WLCG. This</w:t>
       </w:r>
       <w:r>
         <w:t xml:space="preserve"> architecture</w:t>
@@ -3432,21 +3353,8 @@
       <w:pPr>
         <w:pStyle w:val="Style1"/>
       </w:pPr>
-      <w:proofErr w:type="spellStart"/>
-      <w:r>
-        <w:t>PyROOT</w:t>
-      </w:r>
-      <w:proofErr w:type="spellEnd"/>
-      <w:r>
-        <w:t xml:space="preserve"> and ROOT </w:t>
-      </w:r>
-      <w:proofErr w:type="spellStart"/>
-      <w:r>
-        <w:t>R are</w:t>
-      </w:r>
-      <w:proofErr w:type="spellEnd"/>
-      <w:r>
-        <w:t xml:space="preserve"> interfaces that allow seamless integration between ROOT and Python as well as R, respectively. Features include calling functions from any Python or R package within ROOT, translating datatypes between languages, as well as access to the R graphical system from within ROOT </w:t>
+      <w:r>
+        <w:t xml:space="preserve">PyROOT and ROOT R are interfaces that allow seamless integration between ROOT and Python as well as R, respectively. Features include calling functions from any Python or R package within ROOT, translating datatypes between languages, as well as access to the R graphical system from within ROOT </w:t>
       </w:r>
       <w:sdt>
         <w:sdtPr>
@@ -3513,15 +3421,7 @@
         <w:pStyle w:val="Style1"/>
       </w:pPr>
       <w:r>
-        <w:t xml:space="preserve">In 2014, </w:t>
-      </w:r>
-      <w:proofErr w:type="spellStart"/>
-      <w:r>
-        <w:t>Goodfellow</w:t>
-      </w:r>
-      <w:proofErr w:type="spellEnd"/>
-      <w:r>
-        <w:t xml:space="preserve"> et. al. </w:t>
+        <w:t xml:space="preserve">In 2014, Goodfellow et. al. </w:t>
       </w:r>
       <w:sdt>
         <w:sdtPr>
@@ -3562,15 +3462,7 @@
         <w:t>calle</w:t>
       </w:r>
       <w:r>
-        <w:t xml:space="preserve">d Generative </w:t>
-      </w:r>
-      <w:proofErr w:type="spellStart"/>
-      <w:r>
-        <w:t>Adverserial</w:t>
-      </w:r>
-      <w:proofErr w:type="spellEnd"/>
-      <w:r>
-        <w:t xml:space="preserve"> Net</w:t>
+        <w:t>d Generative Adverserial Net</w:t>
       </w:r>
       <w:r>
         <w:t>s (GANs)</w:t>
@@ -3808,15 +3700,13 @@
           <w:b/>
           <w:i/>
         </w:rPr>
-        <w:t xml:space="preserve">Figure </w:t>
-      </w:r>
-      <w:proofErr w:type="gramStart"/>
+        <w:t>Figure 4</w:t>
+      </w:r>
       <w:r>
         <w:rPr>
           <w:b/>
-          <w:i/>
-        </w:rPr>
-        <w:t>4</w:t>
+        </w:rPr>
+        <w:t xml:space="preserve"> </w:t>
       </w:r>
       <w:r>
         <w:rPr>
@@ -3825,17 +3715,7 @@
         <w:t xml:space="preserve"> </w:t>
       </w:r>
       <w:r>
-        <w:rPr>
-          <w:b/>
-        </w:rPr>
-        <w:t xml:space="preserve"> </w:t>
-      </w:r>
-      <w:r>
-        <w:t>informs</w:t>
-      </w:r>
-      <w:proofErr w:type="gramEnd"/>
-      <w:r>
-        <w:t xml:space="preserve"> the mathematical theory that follows.</w:t>
+        <w:t>informs the mathematical theory that follows.</w:t>
       </w:r>
     </w:p>
     <w:p>
@@ -4079,15 +3959,7 @@
         </m:sSub>
       </m:oMath>
       <w:r>
-        <w:t xml:space="preserve">, </w:t>
-      </w:r>
-      <w:proofErr w:type="gramStart"/>
-      <w:r>
-        <w:t>… ,</w:t>
-      </w:r>
-      <w:proofErr w:type="gramEnd"/>
-      <w:r>
-        <w:t xml:space="preserve"> </w:t>
+        <w:t xml:space="preserve">, … , </w:t>
       </w:r>
       <m:oMath>
         <m:sSub>
@@ -4410,15 +4282,7 @@
         </w:numPr>
       </w:pPr>
       <w:r>
-        <w:t>Rectified Linear Unit (</w:t>
-      </w:r>
-      <w:proofErr w:type="spellStart"/>
-      <w:r>
-        <w:t>ReLU</w:t>
-      </w:r>
-      <w:proofErr w:type="spellEnd"/>
-      <w:r>
-        <w:t>):</w:t>
+        <w:t>Rectified Linear Unit (ReLU):</w:t>
       </w:r>
     </w:p>
     <w:p>
@@ -4815,15 +4679,7 @@
         </m:r>
       </m:oMath>
       <w:r>
-        <w:t xml:space="preserve">. And a simple cost function, such as </w:t>
-      </w:r>
-      <w:proofErr w:type="gramStart"/>
-      <w:r>
-        <w:t>the  root</w:t>
-      </w:r>
-      <w:proofErr w:type="gramEnd"/>
-      <w:r>
-        <w:t xml:space="preserve"> mean squared error:</w:t>
+        <w:t>. And a simple cost function, such as the  root mean squared error:</w:t>
       </w:r>
     </w:p>
     <w:p>
@@ -6857,21 +6713,7 @@
         <w:rPr>
           <w:color w:val="auto"/>
         </w:rPr>
-        <w:t xml:space="preserve">Generative </w:t>
-      </w:r>
-      <w:proofErr w:type="spellStart"/>
-      <w:r>
-        <w:rPr>
-          <w:color w:val="auto"/>
-        </w:rPr>
-        <w:t>Adverserial</w:t>
-      </w:r>
-      <w:proofErr w:type="spellEnd"/>
-      <w:r>
-        <w:rPr>
-          <w:color w:val="auto"/>
-        </w:rPr>
-        <w:t xml:space="preserve"> Network</w:t>
+        <w:t>Generative Adverserial Network</w:t>
       </w:r>
       <w:r>
         <w:rPr>
@@ -7215,15 +7057,7 @@
         <w:pStyle w:val="Code"/>
       </w:pPr>
       <w:r>
-        <w:t>IMAGE.SHAPE = [ROWS=</w:t>
-      </w:r>
-      <w:proofErr w:type="gramStart"/>
-      <w:r>
-        <w:t>28,COLUMNS</w:t>
-      </w:r>
-      <w:proofErr w:type="gramEnd"/>
-      <w:r>
-        <w:t>=28]</w:t>
+        <w:t>IMAGE.SHAPE = [ROWS=28,COLUMNS=28]</w:t>
       </w:r>
     </w:p>
     <w:p>
@@ -7294,13 +7128,8 @@
         <w:t>GENERATOR</w:t>
       </w:r>
       <w:r>
-        <w:t xml:space="preserve"> = SEQUENTIAL_</w:t>
-      </w:r>
-      <w:proofErr w:type="gramStart"/>
-      <w:r>
-        <w:t>MODEL[</w:t>
-      </w:r>
-      <w:proofErr w:type="gramEnd"/>
+        <w:t xml:space="preserve"> = SEQUENTIAL_MODEL[</w:t>
+      </w:r>
     </w:p>
     <w:p>
       <w:pPr>
@@ -7323,63 +7152,47 @@
       <w:r>
         <w:lastRenderedPageBreak/>
         <w:tab/>
+        <w:t>Z_1 = LAYER[NODES=256, INPUT = A_0]</w:t>
+      </w:r>
+    </w:p>
+    <w:p>
+      <w:pPr>
+        <w:pStyle w:val="Code"/>
+        <w:rPr>
+          <w:b/>
+        </w:rPr>
+      </w:pPr>
+      <w:r>
+        <w:rPr>
+          <w:b/>
+        </w:rPr>
+        <w:t>//A_1 IS THE RESULT OF APPLYING A “LEAKY RELU” ACTIVATION FUNCTION TO:</w:t>
+      </w:r>
+    </w:p>
+    <w:p>
+      <w:pPr>
+        <w:pStyle w:val="Code"/>
+        <w:rPr>
+          <w:b/>
+        </w:rPr>
+      </w:pPr>
+      <w:r>
+        <w:rPr>
+          <w:b/>
+        </w:rPr>
+        <w:t>//</w:t>
+      </w:r>
+      <w:r>
+        <w:rPr>
+          <w:b/>
+        </w:rPr>
         <w:t xml:space="preserve">Z_1 = </w:t>
       </w:r>
-      <w:proofErr w:type="gramStart"/>
-      <w:r>
-        <w:t>LAYER[</w:t>
-      </w:r>
-      <w:proofErr w:type="gramEnd"/>
-      <w:r>
-        <w:t>NODES=256, INPUT = A_0]</w:t>
-      </w:r>
-    </w:p>
-    <w:p>
-      <w:pPr>
-        <w:pStyle w:val="Code"/>
+      <w:r>
         <w:rPr>
           <w:b/>
         </w:rPr>
-      </w:pPr>
-      <w:r>
-        <w:rPr>
-          <w:b/>
-        </w:rPr>
-        <w:t>//A_1 IS THE RESULT OF APPLYING A “LEAKY RELU” ACTIVATION FUNCTION TO:</w:t>
-      </w:r>
-    </w:p>
-    <w:p>
-      <w:pPr>
-        <w:pStyle w:val="Code"/>
-        <w:rPr>
-          <w:b/>
-        </w:rPr>
-      </w:pPr>
-      <w:r>
-        <w:rPr>
-          <w:b/>
-        </w:rPr>
-        <w:t>//</w:t>
-      </w:r>
-      <w:r>
-        <w:rPr>
-          <w:b/>
-        </w:rPr>
-        <w:t xml:space="preserve">Z_1 = </w:t>
-      </w:r>
-      <w:proofErr w:type="gramStart"/>
-      <w:r>
-        <w:rPr>
-          <w:b/>
-        </w:rPr>
-        <w:t>SUM(</w:t>
-      </w:r>
-      <w:proofErr w:type="gramEnd"/>
-      <w:r>
-        <w:rPr>
-          <w:b/>
-        </w:rPr>
-        <w:t>W_T * A_0 + BIAS)</w:t>
+        <w:t>SUM(W_T * A_0 + BIAS)</w:t>
       </w:r>
     </w:p>
     <w:p>
@@ -7391,15 +7204,7 @@
         <w:t xml:space="preserve">A_1 = </w:t>
       </w:r>
       <w:r>
-        <w:t>LEAKY_</w:t>
-      </w:r>
-      <w:proofErr w:type="gramStart"/>
-      <w:r>
-        <w:t>RELU(</w:t>
-      </w:r>
-      <w:proofErr w:type="gramEnd"/>
-      <w:r>
-        <w:t>ALPHA = 0.2,</w:t>
+        <w:t>LEAKY_RELU(ALPHA = 0.2,</w:t>
       </w:r>
     </w:p>
     <w:p>
@@ -7475,21 +7280,32 @@
         <w:rPr>
           <w:b/>
         </w:rPr>
-        <w:t xml:space="preserve">//BATCH NORMALIZATION IS A WAY OF SCALING THE TRAINING SAMPLE FEAUTURES, BY REDUCING COVARIANCE SHIFT, AND AS A </w:t>
-      </w:r>
-      <w:proofErr w:type="gramStart"/>
-      <w:r>
+        <w:t>//BATCH NORMALIZATION IS A WAY OF SCALING THE TRAINING SAMPLE FEAUTURES, BY REDUCING COVARIANCE SHIFT, AND AS A RESULT,SPEEDING UP LEARNING AND PREVENTING VANISHING OR EXPLODING GRADIENTS DURING BACKPROPAGATION TRAINING</w:t>
+      </w:r>
+    </w:p>
+    <w:p>
+      <w:pPr>
+        <w:pStyle w:val="Code"/>
+      </w:pPr>
+      <w:r>
+        <w:tab/>
+      </w:r>
+      <w:r>
+        <w:t>A_1 = BATCH_NORMALIZATION(A_1)</w:t>
+      </w:r>
+    </w:p>
+    <w:p>
+      <w:pPr>
+        <w:pStyle w:val="Code"/>
         <w:rPr>
           <w:b/>
         </w:rPr>
-        <w:t>RESULT,SPEEDING</w:t>
-      </w:r>
-      <w:proofErr w:type="gramEnd"/>
+      </w:pPr>
       <w:r>
         <w:rPr>
           <w:b/>
         </w:rPr>
-        <w:t xml:space="preserve"> UP LEARNING AND PREVENTING VANISHING OR EXPLODING GRADIENTS DURING BACKPROPAGATION TRAINING</w:t>
+        <w:t>//A FURTHER TWO HIDDEN LAYERS ARE ADDED, EACH TIME DOUBLING THE AMOUNT OF PERCEPTRONS PER LAYER, AND APPLYING AN ACTIVATION FUNCTION, AS WELL AS BATCH NORMALIZATION TO EACH LAYER</w:t>
       </w:r>
     </w:p>
     <w:p>
@@ -7500,46 +7316,13 @@
         <w:tab/>
       </w:r>
       <w:r>
-        <w:t>A_1 = BATCH_NORMALIZATION(A_1)</w:t>
-      </w:r>
-    </w:p>
-    <w:p>
-      <w:pPr>
-        <w:pStyle w:val="Code"/>
-        <w:rPr>
-          <w:b/>
-        </w:rPr>
-      </w:pPr>
-      <w:r>
-        <w:rPr>
-          <w:b/>
-        </w:rPr>
-        <w:t>//A FURTHER TWO HIDDEN LAYERS ARE ADDED, EACH TIME DOUBLING THE AMOUNT OF PERCEPTRONS PER LAYER, AND APPLYING AN ACTIVATION FUNCTION, AS WELL AS BATCH NORMALIZATION TO EACH LAYER</w:t>
-      </w:r>
-    </w:p>
-    <w:p>
-      <w:pPr>
-        <w:pStyle w:val="Code"/>
-      </w:pPr>
-      <w:r>
-        <w:tab/>
-      </w:r>
-      <w:r>
         <w:t>Z</w:t>
       </w:r>
       <w:r>
         <w:t>_2</w:t>
       </w:r>
       <w:r>
-        <w:t xml:space="preserve"> = </w:t>
-      </w:r>
-      <w:proofErr w:type="gramStart"/>
-      <w:r>
-        <w:t>LAYER[</w:t>
-      </w:r>
-      <w:proofErr w:type="gramEnd"/>
-      <w:r>
-        <w:t>NODES=</w:t>
+        <w:t xml:space="preserve"> = LAYER[NODES=</w:t>
       </w:r>
       <w:r>
         <w:t>512, INPUT = A_1</w:t>
@@ -7557,15 +7340,7 @@
         <w:t>A_2</w:t>
       </w:r>
       <w:r>
-        <w:t xml:space="preserve"> = LEAKY_</w:t>
-      </w:r>
-      <w:proofErr w:type="gramStart"/>
-      <w:r>
-        <w:t>RELU(</w:t>
-      </w:r>
-      <w:proofErr w:type="gramEnd"/>
-      <w:r>
-        <w:t>ALPHA = 0.2,</w:t>
+        <w:t xml:space="preserve"> = LEAKY_RELU(ALPHA = 0.2,</w:t>
       </w:r>
     </w:p>
     <w:p>
@@ -7629,15 +7404,7 @@
         <w:t>Z</w:t>
       </w:r>
       <w:r>
-        <w:t xml:space="preserve">_3 = </w:t>
-      </w:r>
-      <w:proofErr w:type="gramStart"/>
-      <w:r>
-        <w:t>LAYER[</w:t>
-      </w:r>
-      <w:proofErr w:type="gramEnd"/>
-      <w:r>
-        <w:t>NODES=1024, INPUT = A_2</w:t>
+        <w:t>_3 = LAYER[NODES=1024, INPUT = A_2</w:t>
       </w:r>
       <w:r>
         <w:t>]</w:t>
@@ -7652,15 +7419,7 @@
         <w:t>A_3</w:t>
       </w:r>
       <w:r>
-        <w:t xml:space="preserve"> = LEAKY_</w:t>
-      </w:r>
-      <w:proofErr w:type="gramStart"/>
-      <w:r>
-        <w:t>RELU(</w:t>
-      </w:r>
-      <w:proofErr w:type="gramEnd"/>
-      <w:r>
-        <w:t>ALPHA = 0.2,</w:t>
+        <w:t xml:space="preserve"> = LEAKY_RELU(ALPHA = 0.2,</w:t>
       </w:r>
     </w:p>
     <w:p>
@@ -7740,13 +7499,8 @@
         <w:t>A</w:t>
       </w:r>
       <w:r>
-        <w:t>_</w:t>
-      </w:r>
-      <w:proofErr w:type="gramStart"/>
-      <w:r>
-        <w:t>3.RESHAPE</w:t>
-      </w:r>
-      <w:proofErr w:type="gramEnd"/>
+        <w:t>_3.RESHAPE</w:t>
+      </w:r>
       <w:r>
         <w:t>(IMAGE.SHAPE)</w:t>
       </w:r>
@@ -7805,10 +7559,24 @@
     </w:p>
     <w:p>
       <w:pPr>
+        <w:rPr>
+          <w:rFonts w:asciiTheme="majorHAnsi" w:eastAsiaTheme="majorEastAsia" w:hAnsiTheme="majorHAnsi" w:cstheme="majorBidi"/>
+          <w:color w:val="9C5424" w:themeColor="accent6" w:themeShade="BF"/>
+          <w:sz w:val="40"/>
+          <w:szCs w:val="40"/>
+        </w:rPr>
+      </w:pPr>
+      <w:bookmarkStart w:id="30" w:name="_Toc526453783"/>
+      <w:r>
+        <w:br w:type="page"/>
+      </w:r>
+    </w:p>
+    <w:p>
+      <w:pPr>
         <w:pStyle w:val="Heading1"/>
       </w:pPr>
-      <w:bookmarkStart w:id="30" w:name="_Toc526453783"/>
-      <w:r>
+      <w:r>
+        <w:lastRenderedPageBreak/>
         <w:t>Motivation</w:t>
       </w:r>
       <w:bookmarkEnd w:id="30"/>
@@ -7816,10 +7584,24 @@
     <w:p/>
     <w:p>
       <w:pPr>
+        <w:rPr>
+          <w:rFonts w:asciiTheme="majorHAnsi" w:eastAsiaTheme="majorEastAsia" w:hAnsiTheme="majorHAnsi" w:cstheme="majorBidi"/>
+          <w:color w:val="9C5424" w:themeColor="accent6" w:themeShade="BF"/>
+          <w:sz w:val="40"/>
+          <w:szCs w:val="40"/>
+        </w:rPr>
+      </w:pPr>
+      <w:bookmarkStart w:id="31" w:name="_Toc526453784"/>
+      <w:r>
+        <w:br w:type="page"/>
+      </w:r>
+    </w:p>
+    <w:p>
+      <w:pPr>
         <w:pStyle w:val="Heading1"/>
       </w:pPr>
-      <w:bookmarkStart w:id="31" w:name="_Toc526453784"/>
-      <w:r>
+      <w:r>
+        <w:lastRenderedPageBreak/>
         <w:t>Research Question</w:t>
       </w:r>
       <w:bookmarkEnd w:id="31"/>
@@ -7827,10 +7609,24 @@
     <w:p/>
     <w:p>
       <w:pPr>
+        <w:rPr>
+          <w:rFonts w:asciiTheme="majorHAnsi" w:eastAsiaTheme="majorEastAsia" w:hAnsiTheme="majorHAnsi" w:cstheme="majorBidi"/>
+          <w:color w:val="9C5424" w:themeColor="accent6" w:themeShade="BF"/>
+          <w:sz w:val="40"/>
+          <w:szCs w:val="40"/>
+        </w:rPr>
+      </w:pPr>
+      <w:bookmarkStart w:id="32" w:name="_Toc526453785"/>
+      <w:r>
+        <w:br w:type="page"/>
+      </w:r>
+    </w:p>
+    <w:p>
+      <w:pPr>
         <w:pStyle w:val="Heading1"/>
       </w:pPr>
-      <w:bookmarkStart w:id="32" w:name="_Toc526453785"/>
-      <w:r>
+      <w:r>
+        <w:lastRenderedPageBreak/>
         <w:t>Aims &amp; Objectives</w:t>
       </w:r>
       <w:bookmarkEnd w:id="32"/>
@@ -7838,22 +7634,102 @@
     <w:p/>
     <w:p>
       <w:pPr>
+        <w:rPr>
+          <w:rFonts w:asciiTheme="majorHAnsi" w:eastAsiaTheme="majorEastAsia" w:hAnsiTheme="majorHAnsi" w:cstheme="majorBidi"/>
+          <w:color w:val="9C5424" w:themeColor="accent6" w:themeShade="BF"/>
+          <w:sz w:val="40"/>
+          <w:szCs w:val="40"/>
+        </w:rPr>
+      </w:pPr>
+      <w:bookmarkStart w:id="33" w:name="_Toc526453786"/>
+      <w:r>
+        <w:br w:type="page"/>
+      </w:r>
+    </w:p>
+    <w:p>
+      <w:pPr>
         <w:pStyle w:val="Heading1"/>
       </w:pPr>
-      <w:bookmarkStart w:id="33" w:name="_Toc526453786"/>
-      <w:r>
+      <w:r>
+        <w:lastRenderedPageBreak/>
         <w:t>Methods</w:t>
       </w:r>
       <w:bookmarkEnd w:id="33"/>
     </w:p>
-    <w:p>
+    <w:p/>
+    <w:p>
+      <w:pPr>
+        <w:rPr>
+          <w:rFonts w:asciiTheme="majorHAnsi" w:eastAsiaTheme="majorEastAsia" w:hAnsiTheme="majorHAnsi" w:cstheme="majorBidi"/>
+          <w:color w:val="9C5424" w:themeColor="accent6" w:themeShade="BF"/>
+          <w:sz w:val="40"/>
+          <w:szCs w:val="40"/>
+        </w:rPr>
+      </w:pPr>
       <w:r>
         <w:br w:type="page"/>
       </w:r>
-      <w:bookmarkStart w:id="34" w:name="_GoBack"/>
-      <w:bookmarkEnd w:id="34"/>
-    </w:p>
-    <w:bookmarkStart w:id="35" w:name="_Toc526453787" w:displacedByCustomXml="next"/>
+    </w:p>
+    <w:p>
+      <w:pPr>
+        <w:pStyle w:val="Heading1"/>
+      </w:pPr>
+      <w:r>
+        <w:lastRenderedPageBreak/>
+        <w:t>Results</w:t>
+      </w:r>
+    </w:p>
+    <w:p>
+      <w:pPr>
+        <w:rPr>
+          <w:rFonts w:asciiTheme="majorHAnsi" w:eastAsiaTheme="majorEastAsia" w:hAnsiTheme="majorHAnsi" w:cstheme="majorBidi"/>
+          <w:color w:val="9C5424" w:themeColor="accent6" w:themeShade="BF"/>
+          <w:sz w:val="40"/>
+          <w:szCs w:val="40"/>
+        </w:rPr>
+      </w:pPr>
+      <w:r>
+        <w:br w:type="page"/>
+      </w:r>
+    </w:p>
+    <w:p>
+      <w:pPr>
+        <w:pStyle w:val="Heading1"/>
+      </w:pPr>
+      <w:r>
+        <w:lastRenderedPageBreak/>
+        <w:t>Discussion</w:t>
+      </w:r>
+    </w:p>
+    <w:p/>
+    <w:p>
+      <w:pPr>
+        <w:rPr>
+          <w:rFonts w:asciiTheme="majorHAnsi" w:eastAsiaTheme="majorEastAsia" w:hAnsiTheme="majorHAnsi" w:cstheme="majorBidi"/>
+          <w:color w:val="9C5424" w:themeColor="accent6" w:themeShade="BF"/>
+          <w:sz w:val="40"/>
+          <w:szCs w:val="40"/>
+        </w:rPr>
+      </w:pPr>
+      <w:r>
+        <w:br w:type="page"/>
+      </w:r>
+    </w:p>
+    <w:p>
+      <w:pPr>
+        <w:pStyle w:val="Heading1"/>
+      </w:pPr>
+      <w:r>
+        <w:lastRenderedPageBreak/>
+        <w:t>Conclusion and Future Work</w:t>
+      </w:r>
+    </w:p>
+    <w:p>
+      <w:r>
+        <w:br w:type="page"/>
+      </w:r>
+    </w:p>
+    <w:bookmarkStart w:id="34" w:name="_Toc526453787" w:displacedByCustomXml="next"/>
     <w:sdt>
       <w:sdtPr>
         <w:rPr>
@@ -7876,7 +7752,7 @@
           <w:r>
             <w:t>Bibliography</w:t>
           </w:r>
-          <w:bookmarkEnd w:id="35"/>
+          <w:bookmarkEnd w:id="34"/>
         </w:p>
         <w:p/>
         <w:sdt>
@@ -8313,9 +8189,37 @@
       <w:pPr>
         <w:pStyle w:val="Heading1"/>
       </w:pPr>
-    </w:p>
-    <w:p/>
-    <w:p/>
+      <w:r>
+        <w:lastRenderedPageBreak/>
+        <w:t>Appendix I: ROOT/ AliEn Code</w:t>
+      </w:r>
+    </w:p>
+    <w:p>
+      <w:pPr>
+        <w:rPr>
+          <w:rFonts w:asciiTheme="majorHAnsi" w:eastAsiaTheme="majorEastAsia" w:hAnsiTheme="majorHAnsi" w:cstheme="majorBidi"/>
+          <w:color w:val="9C5424" w:themeColor="accent6" w:themeShade="BF"/>
+          <w:sz w:val="40"/>
+          <w:szCs w:val="40"/>
+        </w:rPr>
+      </w:pPr>
+      <w:r>
+        <w:br w:type="page"/>
+      </w:r>
+    </w:p>
+    <w:p>
+      <w:pPr>
+        <w:pStyle w:val="Heading1"/>
+      </w:pPr>
+      <w:r>
+        <w:lastRenderedPageBreak/>
+        <w:t>Appendix II:</w:t>
+      </w:r>
+    </w:p>
+    <w:p>
+      <w:bookmarkStart w:id="35" w:name="_GoBack"/>
+      <w:bookmarkEnd w:id="35"/>
+    </w:p>
     <w:sectPr>
       <w:headerReference w:type="default" r:id="rId18"/>
       <w:footerReference w:type="default" r:id="rId19"/>
@@ -8483,25 +8387,7 @@
           <w:color w:val="auto"/>
           <w:sz w:val="16"/>
         </w:rPr>
-        <w:t xml:space="preserve"> </w:t>
-      </w:r>
-      <w:proofErr w:type="spellStart"/>
-      <w:r>
-        <w:rPr>
-          <w:rStyle w:val="SubtleReference"/>
-          <w:color w:val="auto"/>
-          <w:sz w:val="16"/>
-        </w:rPr>
-        <w:t>ReLU</w:t>
-      </w:r>
-      <w:proofErr w:type="spellEnd"/>
-      <w:r>
-        <w:rPr>
-          <w:rStyle w:val="SubtleReference"/>
-          <w:color w:val="auto"/>
-          <w:sz w:val="16"/>
-        </w:rPr>
-        <w:t xml:space="preserve"> model is essentially nothing more than</w:t>
+        <w:t xml:space="preserve"> ReLU model is essentially nothing more than</w:t>
       </w:r>
       <w:r>
         <w:rPr>
@@ -11061,7 +10947,7 @@
 </file>
 
 <file path=customXml/itemProps1.xml><?xml version="1.0" encoding="utf-8"?>
-<ds:datastoreItem xmlns:ds="http://schemas.openxmlformats.org/officeDocument/2006/customXml" ds:itemID="{DD6E7B88-44C8-46E9-8DFB-8871C886351E}">
+<ds:datastoreItem xmlns:ds="http://schemas.openxmlformats.org/officeDocument/2006/customXml" ds:itemID="{DD47C36B-3E3A-4783-863D-BE3B0C07EA0E}">
   <ds:schemaRefs>
     <ds:schemaRef ds:uri="http://schemas.openxmlformats.org/officeDocument/2006/bibliography"/>
   </ds:schemaRefs>

--- a/Thesis/MScThesisChristiaanGerhardusViljoen.docx
+++ b/Thesis/MScThesisChristiaanGerhardusViljoen.docx
@@ -7314,21 +7314,7 @@
       </w:pPr>
       <w:r>
         <w:tab/>
-      </w:r>
-      <w:r>
-        <w:t>Z</w:t>
-      </w:r>
-      <w:r>
-        <w:t>_2</w:t>
-      </w:r>
-      <w:r>
-        <w:t xml:space="preserve"> = LAYER[NODES=</w:t>
-      </w:r>
-      <w:r>
-        <w:t>512, INPUT = A_1</w:t>
-      </w:r>
-      <w:r>
-        <w:t>]</w:t>
+        <w:t>Z_2 = LAYER[NODES=512, INPUT = A_1]</w:t>
       </w:r>
     </w:p>
     <w:p>
@@ -7337,10 +7323,7 @@
       </w:pPr>
       <w:r>
         <w:tab/>
-        <w:t>A_2</w:t>
-      </w:r>
-      <w:r>
-        <w:t xml:space="preserve"> = LEAKY_RELU(ALPHA = 0.2,</w:t>
+        <w:t>A_2 = LEAKY_RELU(ALPHA = 0.2,</w:t>
       </w:r>
     </w:p>
     <w:p>
@@ -7349,22 +7332,7 @@
         <w:ind w:left="2160" w:firstLine="720"/>
       </w:pPr>
       <w:r>
-        <w:t xml:space="preserve">FUNCTION = </w:t>
-      </w:r>
-      <w:r>
-        <w:t>IF Z_2</w:t>
-      </w:r>
-      <w:r>
-        <w:t xml:space="preserve"> &gt; 0 THEN </w:t>
-      </w:r>
-      <w:r>
-        <w:t>Z_2 ELSE ALPHA*Z_2</w:t>
-      </w:r>
-      <w:r>
-        <w:t xml:space="preserve"> END</w:t>
-      </w:r>
-      <w:r>
-        <w:t>,</w:t>
+        <w:t>FUNCTION = IF Z_2 &gt; 0 THEN Z_2 ELSE ALPHA*Z_2 END,</w:t>
       </w:r>
     </w:p>
     <w:p>
@@ -7373,10 +7341,7 @@
         <w:ind w:left="2160" w:firstLine="720"/>
       </w:pPr>
       <w:r>
-        <w:t>INPUT = Z_2</w:t>
-      </w:r>
-      <w:r>
-        <w:t>)</w:t>
+        <w:t>INPUT = Z_2)</w:t>
       </w:r>
     </w:p>
     <w:p>
@@ -7385,12 +7350,7 @@
       </w:pPr>
       <w:r>
         <w:tab/>
-      </w:r>
-      <w:r>
-        <w:t>A_2 = BATCH_NORMALIZATION(A_2</w:t>
-      </w:r>
-      <w:r>
-        <w:t>)</w:t>
+        <w:t>A_2 = BATCH_NORMALIZATION(A_2)</w:t>
       </w:r>
     </w:p>
     <w:p>
@@ -7399,15 +7359,7 @@
       </w:pPr>
       <w:r>
         <w:tab/>
-      </w:r>
-      <w:r>
-        <w:t>Z</w:t>
-      </w:r>
-      <w:r>
-        <w:t>_3 = LAYER[NODES=1024, INPUT = A_2</w:t>
-      </w:r>
-      <w:r>
-        <w:t>]</w:t>
+        <w:t>Z_3 = LAYER[NODES=1024, INPUT = A_2]</w:t>
       </w:r>
     </w:p>
     <w:p>
@@ -7416,10 +7368,7 @@
       </w:pPr>
       <w:r>
         <w:tab/>
-        <w:t>A_3</w:t>
-      </w:r>
-      <w:r>
-        <w:t xml:space="preserve"> = LEAKY_RELU(ALPHA = 0.2,</w:t>
+        <w:t>A_3 = LEAKY_RELU(ALPHA = 0.2,</w:t>
       </w:r>
     </w:p>
     <w:p>
@@ -7428,19 +7377,7 @@
         <w:ind w:left="2160" w:firstLine="720"/>
       </w:pPr>
       <w:r>
-        <w:t xml:space="preserve">FUNCTION = </w:t>
-      </w:r>
-      <w:r>
-        <w:t>IF Z_3</w:t>
-      </w:r>
-      <w:r>
-        <w:t xml:space="preserve"> &gt; 0 THEN </w:t>
-      </w:r>
-      <w:r>
-        <w:t>Z_3 ELSE ALPHA*Z_3</w:t>
-      </w:r>
-      <w:r>
-        <w:t xml:space="preserve"> END</w:t>
+        <w:t>FUNCTION = IF Z_3 &gt; 0 THEN Z_3 ELSE ALPHA*Z_3 END</w:t>
       </w:r>
     </w:p>
     <w:p>
@@ -7450,10 +7387,7 @@
       </w:pPr>
       <w:r>
         <w:lastRenderedPageBreak/>
-        <w:t>INPUT = Z_3</w:t>
-      </w:r>
-      <w:r>
-        <w:t>)</w:t>
+        <w:t>INPUT = Z_3)</w:t>
       </w:r>
     </w:p>
     <w:p>
@@ -7462,12 +7396,7 @@
       </w:pPr>
       <w:r>
         <w:tab/>
-      </w:r>
-      <w:r>
-        <w:t>A_3 = BATCH_NORMALIZATION(A_3</w:t>
-      </w:r>
-      <w:r>
-        <w:t>)</w:t>
+        <w:t>A_3 = BATCH_NORMALIZATION(A_3)</w:t>
       </w:r>
     </w:p>
     <w:p>
@@ -7581,7 +7510,352 @@
       </w:r>
       <w:bookmarkEnd w:id="30"/>
     </w:p>
-    <w:p/>
+    <w:p>
+      <w:pPr>
+        <w:pStyle w:val="Style1"/>
+      </w:pPr>
+    </w:p>
+    <w:p>
+      <w:pPr>
+        <w:pStyle w:val="Style1"/>
+        <w:rPr>
+          <w:i/>
+        </w:rPr>
+      </w:pPr>
+      <w:r>
+        <w:t xml:space="preserve">Detector response simulations is an integral part of all HEP experiments and high accuracy is attainable with first principle methods in current simulation environments such as GEANT, but at a high computational cost </w:t>
+      </w:r>
+      <w:sdt>
+        <w:sdtPr>
+          <w:id w:val="-1854410999"/>
+          <w:citation/>
+        </w:sdtPr>
+        <w:sdtContent>
+          <w:r>
+            <w:fldChar w:fldCharType="begin"/>
+          </w:r>
+          <w:r>
+            <w:instrText xml:space="preserve"> CITATION Dej \l 7177 </w:instrText>
+          </w:r>
+          <w:r>
+            <w:fldChar w:fldCharType="separate"/>
+          </w:r>
+          <w:r>
+            <w:rPr>
+              <w:noProof/>
+            </w:rPr>
+            <w:t>(16)</w:t>
+          </w:r>
+          <w:r>
+            <w:fldChar w:fldCharType="end"/>
+          </w:r>
+        </w:sdtContent>
+      </w:sdt>
+      <w:r>
+        <w:t>. This computational cost is particularly relevant to the ALICE experiment</w:t>
+      </w:r>
+      <w:r>
+        <w:t xml:space="preserve">, where a much higher charged particle multiplicity </w:t>
+      </w:r>
+      <m:oMath>
+        <m:sSub>
+          <m:sSubPr>
+            <m:ctrlPr>
+              <w:rPr>
+                <w:rFonts w:ascii="Cambria Math" w:hAnsi="Cambria Math"/>
+                <w:i/>
+              </w:rPr>
+            </m:ctrlPr>
+          </m:sSubPr>
+          <m:e>
+            <m:r>
+              <w:rPr>
+                <w:rFonts w:ascii="Cambria Math" w:hAnsi="Cambria Math"/>
+              </w:rPr>
+              <m:t>N</m:t>
+            </m:r>
+          </m:e>
+          <m:sub>
+            <m:r>
+              <w:rPr>
+                <w:rFonts w:ascii="Cambria Math" w:hAnsi="Cambria Math"/>
+              </w:rPr>
+              <m:t>CH</m:t>
+            </m:r>
+          </m:sub>
+        </m:sSub>
+      </m:oMath>
+      <w:r>
+        <w:t xml:space="preserve"> is achieved, relative to average transverse momentum </w:t>
+      </w:r>
+      <m:oMath>
+        <m:sSub>
+          <m:sSubPr>
+            <m:ctrlPr>
+              <w:rPr>
+                <w:rFonts w:ascii="Cambria Math" w:hAnsi="Cambria Math"/>
+                <w:i/>
+              </w:rPr>
+            </m:ctrlPr>
+          </m:sSubPr>
+          <m:e>
+            <m:r>
+              <w:rPr>
+                <w:rFonts w:ascii="Cambria Math" w:hAnsi="Cambria Math"/>
+              </w:rPr>
+              <m:t>P</m:t>
+            </m:r>
+          </m:e>
+          <m:sub>
+            <m:r>
+              <w:rPr>
+                <w:rFonts w:ascii="Cambria Math" w:hAnsi="Cambria Math"/>
+              </w:rPr>
+              <m:t>T</m:t>
+            </m:r>
+          </m:sub>
+        </m:sSub>
+      </m:oMath>
+      <w:r>
+        <w:t>. In other words, many more particles are produced in heavy ion collis</w:t>
+      </w:r>
+      <w:r>
+        <w:t>ions (</w:t>
+      </w:r>
+      <m:oMath>
+        <m:r>
+          <w:rPr>
+            <w:rFonts w:ascii="Cambria Math" w:hAnsi="Cambria Math"/>
+          </w:rPr>
+          <m:t>p-Pb or Pb-Pb</m:t>
+        </m:r>
+      </m:oMath>
+      <w:r>
+        <w:t>) compared to proton-proton (</w:t>
+      </w:r>
+      <m:oMath>
+        <m:r>
+          <w:rPr>
+            <w:rFonts w:ascii="Cambria Math" w:hAnsi="Cambria Math"/>
+          </w:rPr>
+          <m:t>pp</m:t>
+        </m:r>
+      </m:oMath>
+      <w:r>
+        <w:t>)c</w:t>
+      </w:r>
+      <w:r>
+        <w:t xml:space="preserve">ollisions, which increases simulation time significantly </w:t>
+      </w:r>
+      <w:sdt>
+        <w:sdtPr>
+          <w:id w:val="772512974"/>
+          <w:citation/>
+        </w:sdtPr>
+        <w:sdtContent>
+          <w:r>
+            <w:fldChar w:fldCharType="begin"/>
+          </w:r>
+          <w:r>
+            <w:instrText xml:space="preserve"> CITATION Placeholder1 \l 7177 </w:instrText>
+          </w:r>
+          <w:r>
+            <w:fldChar w:fldCharType="separate"/>
+          </w:r>
+          <w:r>
+            <w:rPr>
+              <w:noProof/>
+            </w:rPr>
+            <w:t>(17)</w:t>
+          </w:r>
+          <w:r>
+            <w:fldChar w:fldCharType="end"/>
+          </w:r>
+        </w:sdtContent>
+      </w:sdt>
+      <w:r>
+        <w:t xml:space="preserve"> </w:t>
+      </w:r>
+      <w:r>
+        <w:rPr>
+          <w:i/>
+        </w:rPr>
+        <w:sym w:font="Wingdings" w:char="F0DF"/>
+      </w:r>
+      <w:r>
+        <w:rPr>
+          <w:i/>
+        </w:rPr>
+        <w:t>placeholder reference, since I am just guessing here..</w:t>
+      </w:r>
+      <w:r>
+        <w:rPr>
+          <w:i/>
+        </w:rPr>
+        <w:t>.</w:t>
+      </w:r>
+    </w:p>
+    <w:p>
+      <w:pPr>
+        <w:pStyle w:val="Style1"/>
+      </w:pPr>
+      <w:bookmarkStart w:id="31" w:name="_GoBack"/>
+      <w:bookmarkEnd w:id="31"/>
+    </w:p>
+    <w:p>
+      <w:pPr>
+        <w:pStyle w:val="Style1"/>
+        <w:keepNext/>
+        <w:jc w:val="center"/>
+      </w:pPr>
+      <w:r>
+        <w:rPr>
+          <w:noProof/>
+        </w:rPr>
+        <w:drawing>
+          <wp:inline distT="0" distB="0" distL="0" distR="0">
+            <wp:extent cx="2758440" cy="2549467"/>
+            <wp:effectExtent l="0" t="0" r="3810" b="3810"/>
+            <wp:docPr id="9" name="Picture 9" descr="http://alice-publications.web.cern.ch/sites/alice-publications.web.cern.ch/files/papers/596/meanpt_nch_sys-13361.png"/>
+            <wp:cNvGraphicFramePr>
+              <a:graphicFrameLocks xmlns:a="http://schemas.openxmlformats.org/drawingml/2006/main" noChangeAspect="1"/>
+            </wp:cNvGraphicFramePr>
+            <a:graphic xmlns:a="http://schemas.openxmlformats.org/drawingml/2006/main">
+              <a:graphicData uri="http://schemas.openxmlformats.org/drawingml/2006/picture">
+                <pic:pic xmlns:pic="http://schemas.openxmlformats.org/drawingml/2006/picture">
+                  <pic:nvPicPr>
+                    <pic:cNvPr id="0" name="Picture 1" descr="http://alice-publications.web.cern.ch/sites/alice-publications.web.cern.ch/files/papers/596/meanpt_nch_sys-13361.png"/>
+                    <pic:cNvPicPr>
+                      <a:picLocks noChangeAspect="1" noChangeArrowheads="1"/>
+                    </pic:cNvPicPr>
+                  </pic:nvPicPr>
+                  <pic:blipFill>
+                    <a:blip r:embed="rId18" cstate="print">
+                      <a:extLst>
+                        <a:ext uri="{28A0092B-C50C-407E-A947-70E740481C1C}">
+                          <a14:useLocalDpi xmlns:a14="http://schemas.microsoft.com/office/drawing/2010/main" val="0"/>
+                        </a:ext>
+                      </a:extLst>
+                    </a:blip>
+                    <a:srcRect/>
+                    <a:stretch>
+                      <a:fillRect/>
+                    </a:stretch>
+                  </pic:blipFill>
+                  <pic:spPr bwMode="auto">
+                    <a:xfrm>
+                      <a:off x="0" y="0"/>
+                      <a:ext cx="2764117" cy="2554714"/>
+                    </a:xfrm>
+                    <a:prstGeom prst="rect">
+                      <a:avLst/>
+                    </a:prstGeom>
+                    <a:noFill/>
+                    <a:ln>
+                      <a:noFill/>
+                    </a:ln>
+                  </pic:spPr>
+                </pic:pic>
+              </a:graphicData>
+            </a:graphic>
+          </wp:inline>
+        </w:drawing>
+      </w:r>
+    </w:p>
+    <w:p>
+      <w:pPr>
+        <w:pStyle w:val="Caption"/>
+        <w:jc w:val="center"/>
+        <w:rPr>
+          <w:color w:val="auto"/>
+        </w:rPr>
+      </w:pPr>
+      <w:r>
+        <w:rPr>
+          <w:color w:val="auto"/>
+        </w:rPr>
+        <w:t xml:space="preserve">Figure </w:t>
+      </w:r>
+      <w:r>
+        <w:rPr>
+          <w:color w:val="auto"/>
+        </w:rPr>
+        <w:fldChar w:fldCharType="begin"/>
+      </w:r>
+      <w:r>
+        <w:rPr>
+          <w:color w:val="auto"/>
+        </w:rPr>
+        <w:instrText xml:space="preserve"> SEQ Figure \* ARABIC </w:instrText>
+      </w:r>
+      <w:r>
+        <w:rPr>
+          <w:color w:val="auto"/>
+        </w:rPr>
+        <w:fldChar w:fldCharType="separate"/>
+      </w:r>
+      <w:r>
+        <w:rPr>
+          <w:noProof/>
+          <w:color w:val="auto"/>
+        </w:rPr>
+        <w:t>8</w:t>
+      </w:r>
+      <w:r>
+        <w:rPr>
+          <w:color w:val="auto"/>
+        </w:rPr>
+        <w:fldChar w:fldCharType="end"/>
+      </w:r>
+      <w:r>
+        <w:rPr>
+          <w:color w:val="auto"/>
+        </w:rPr>
+        <w:t xml:space="preserve">: Average Charged Particle Multiplicity vs Average Transverse Momentum in p-p, p-Pb and Pb-Pb collisions at the LHC </w:t>
+      </w:r>
+      <w:sdt>
+        <w:sdtPr>
+          <w:rPr>
+            <w:color w:val="auto"/>
+          </w:rPr>
+          <w:id w:val="-1119136821"/>
+          <w:citation/>
+        </w:sdtPr>
+        <w:sdtContent>
+          <w:r>
+            <w:rPr>
+              <w:color w:val="auto"/>
+            </w:rPr>
+            <w:fldChar w:fldCharType="begin"/>
+          </w:r>
+          <w:r>
+            <w:rPr>
+              <w:color w:val="auto"/>
+            </w:rPr>
+            <w:instrText xml:space="preserve"> CITATION Mul13 \l 7177 </w:instrText>
+          </w:r>
+          <w:r>
+            <w:rPr>
+              <w:color w:val="auto"/>
+            </w:rPr>
+            <w:fldChar w:fldCharType="separate"/>
+          </w:r>
+          <w:r>
+            <w:rPr>
+              <w:noProof/>
+              <w:color w:val="auto"/>
+            </w:rPr>
+            <w:t>(18)</w:t>
+          </w:r>
+          <w:r>
+            <w:rPr>
+              <w:color w:val="auto"/>
+            </w:rPr>
+            <w:fldChar w:fldCharType="end"/>
+          </w:r>
+        </w:sdtContent>
+      </w:sdt>
+    </w:p>
     <w:p>
       <w:pPr>
         <w:rPr>
@@ -7591,7 +7865,7 @@
           <w:szCs w:val="40"/>
         </w:rPr>
       </w:pPr>
-      <w:bookmarkStart w:id="31" w:name="_Toc526453784"/>
+      <w:bookmarkStart w:id="32" w:name="_Toc526453784"/>
       <w:r>
         <w:br w:type="page"/>
       </w:r>
@@ -7604,7 +7878,7 @@
         <w:lastRenderedPageBreak/>
         <w:t>Research Question</w:t>
       </w:r>
-      <w:bookmarkEnd w:id="31"/>
+      <w:bookmarkEnd w:id="32"/>
     </w:p>
     <w:p/>
     <w:p>
@@ -7616,7 +7890,7 @@
           <w:szCs w:val="40"/>
         </w:rPr>
       </w:pPr>
-      <w:bookmarkStart w:id="32" w:name="_Toc526453785"/>
+      <w:bookmarkStart w:id="33" w:name="_Toc526453785"/>
       <w:r>
         <w:br w:type="page"/>
       </w:r>
@@ -7629,7 +7903,7 @@
         <w:lastRenderedPageBreak/>
         <w:t>Aims &amp; Objectives</w:t>
       </w:r>
-      <w:bookmarkEnd w:id="32"/>
+      <w:bookmarkEnd w:id="33"/>
     </w:p>
     <w:p/>
     <w:p>
@@ -7641,7 +7915,7 @@
           <w:szCs w:val="40"/>
         </w:rPr>
       </w:pPr>
-      <w:bookmarkStart w:id="33" w:name="_Toc526453786"/>
+      <w:bookmarkStart w:id="34" w:name="_Toc526453786"/>
       <w:r>
         <w:br w:type="page"/>
       </w:r>
@@ -7654,7 +7928,7 @@
         <w:lastRenderedPageBreak/>
         <w:t>Methods</w:t>
       </w:r>
-      <w:bookmarkEnd w:id="33"/>
+      <w:bookmarkEnd w:id="34"/>
     </w:p>
     <w:p/>
     <w:p>
@@ -7729,7 +8003,7 @@
         <w:br w:type="page"/>
       </w:r>
     </w:p>
-    <w:bookmarkStart w:id="34" w:name="_Toc526453787" w:displacedByCustomXml="next"/>
+    <w:bookmarkStart w:id="35" w:name="_Toc526453787" w:displacedByCustomXml="next"/>
     <w:sdt>
       <w:sdtPr>
         <w:rPr>
@@ -7752,7 +8026,7 @@
           <w:r>
             <w:t>Bibliography</w:t>
           </w:r>
-          <w:bookmarkEnd w:id="34"/>
+          <w:bookmarkEnd w:id="35"/>
         </w:p>
         <w:p/>
         <w:sdt>
@@ -8216,13 +8490,10 @@
         <w:t>Appendix II:</w:t>
       </w:r>
     </w:p>
-    <w:p>
-      <w:bookmarkStart w:id="35" w:name="_GoBack"/>
-      <w:bookmarkEnd w:id="35"/>
-    </w:p>
+    <w:p/>
     <w:sectPr>
-      <w:headerReference w:type="default" r:id="rId18"/>
-      <w:footerReference w:type="default" r:id="rId19"/>
+      <w:headerReference w:type="default" r:id="rId19"/>
+      <w:footerReference w:type="default" r:id="rId20"/>
       <w:pgSz w:w="11906" w:h="16838"/>
       <w:pgMar w:top="1440" w:right="1080" w:bottom="1440" w:left="1080" w:header="708" w:footer="708" w:gutter="0"/>
       <w:cols w:space="708"/>
@@ -10409,6 +10680,549 @@
 </w:styles>
 </file>
 
+<file path=word/glossary/document.xml><?xml version="1.0" encoding="utf-8"?>
+<w:glossaryDocument xmlns:wpc="http://schemas.microsoft.com/office/word/2010/wordprocessingCanvas" xmlns:cx="http://schemas.microsoft.com/office/drawing/2014/chartex" xmlns:cx1="http://schemas.microsoft.com/office/drawing/2015/9/8/chartex" xmlns:cx2="http://schemas.microsoft.com/office/drawing/2015/10/21/chartex" xmlns:cx3="http://schemas.microsoft.com/office/drawing/2016/5/9/chartex" xmlns:cx4="http://schemas.microsoft.com/office/drawing/2016/5/10/chartex" xmlns:cx5="http://schemas.microsoft.com/office/drawing/2016/5/11/chartex" xmlns:cx6="http://schemas.microsoft.com/office/drawing/2016/5/12/chartex" xmlns:cx7="http://schemas.microsoft.com/office/drawing/2016/5/13/chartex" xmlns:cx8="http://schemas.microsoft.com/office/drawing/2016/5/14/chartex" xmlns:mc="http://schemas.openxmlformats.org/markup-compatibility/2006" xmlns:aink="http://schemas.microsoft.com/office/drawing/2016/ink" xmlns:am3d="http://schemas.microsoft.com/office/drawing/2017/model3d" xmlns:o="urn:schemas-microsoft-com:office:office" xmlns:r="http://schemas.openxmlformats.org/officeDocument/2006/relationships" xmlns:m="http://schemas.openxmlformats.org/officeDocument/2006/math" xmlns:v="urn:schemas-microsoft-com:vml" xmlns:wp14="http://schemas.microsoft.com/office/word/2010/wordprocessingDrawing" xmlns:wp="http://schemas.openxmlformats.org/drawingml/2006/wordprocessingDrawing" xmlns:w10="urn:schemas-microsoft-com:office:word" xmlns:w="http://schemas.openxmlformats.org/wordprocessingml/2006/main" xmlns:w14="http://schemas.microsoft.com/office/word/2010/wordml" xmlns:w15="http://schemas.microsoft.com/office/word/2012/wordml" xmlns:w16cid="http://schemas.microsoft.com/office/word/2016/wordml/cid" xmlns:w16se="http://schemas.microsoft.com/office/word/2015/wordml/symex" xmlns:wpg="http://schemas.microsoft.com/office/word/2010/wordprocessingGroup" xmlns:wpi="http://schemas.microsoft.com/office/word/2010/wordprocessingInk" xmlns:wne="http://schemas.microsoft.com/office/word/2006/wordml" xmlns:wps="http://schemas.microsoft.com/office/word/2010/wordprocessingShape" mc:Ignorable="w14 w15 w16se w16cid wp14"/>
+</file>
+
+<file path=word/glossary/fontTable.xml><?xml version="1.0" encoding="utf-8"?>
+<w:fonts xmlns:mc="http://schemas.openxmlformats.org/markup-compatibility/2006" xmlns:r="http://schemas.openxmlformats.org/officeDocument/2006/relationships" xmlns:w="http://schemas.openxmlformats.org/wordprocessingml/2006/main" xmlns:w14="http://schemas.microsoft.com/office/word/2010/wordml" xmlns:w15="http://schemas.microsoft.com/office/word/2012/wordml" xmlns:w16cid="http://schemas.microsoft.com/office/word/2016/wordml/cid" xmlns:w16se="http://schemas.microsoft.com/office/word/2015/wordml/symex" mc:Ignorable="w14 w15 w16se w16cid">
+  <w:font w:name="Times New Roman">
+    <w:panose1 w:val="02020603050405020304"/>
+    <w:charset w:val="00"/>
+    <w:family w:val="roman"/>
+    <w:pitch w:val="variable"/>
+    <w:sig w:usb0="E0002EFF" w:usb1="C000785B" w:usb2="00000009" w:usb3="00000000" w:csb0="000001FF" w:csb1="00000000"/>
+  </w:font>
+  <w:font w:name="Garamond">
+    <w:panose1 w:val="02020404030301010803"/>
+    <w:charset w:val="00"/>
+    <w:family w:val="roman"/>
+    <w:pitch w:val="variable"/>
+    <w:sig w:usb0="00000287" w:usb1="00000000" w:usb2="00000000" w:usb3="00000000" w:csb0="0000009F" w:csb1="00000000"/>
+  </w:font>
+  <w:font w:name="Courier New">
+    <w:panose1 w:val="02070309020205020404"/>
+    <w:charset w:val="00"/>
+    <w:family w:val="modern"/>
+    <w:pitch w:val="fixed"/>
+    <w:sig w:usb0="E0002EFF" w:usb1="C0007843" w:usb2="00000009" w:usb3="00000000" w:csb0="000001FF" w:csb1="00000000"/>
+  </w:font>
+  <w:font w:name="Cambria Math">
+    <w:panose1 w:val="02040503050406030204"/>
+    <w:charset w:val="00"/>
+    <w:family w:val="roman"/>
+    <w:pitch w:val="variable"/>
+    <w:sig w:usb0="E00006FF" w:usb1="420024FF" w:usb2="02000000" w:usb3="00000000" w:csb0="0000019F" w:csb1="00000000"/>
+  </w:font>
+  <w:font w:name="Wingdings">
+    <w:panose1 w:val="05000000000000000000"/>
+    <w:charset w:val="02"/>
+    <w:family w:val="auto"/>
+    <w:pitch w:val="variable"/>
+    <w:sig w:usb0="00000000" w:usb1="10000000" w:usb2="00000000" w:usb3="00000000" w:csb0="80000000" w:csb1="00000000"/>
+  </w:font>
+  <w:font w:name="Calibri">
+    <w:panose1 w:val="020F0502020204030204"/>
+    <w:charset w:val="00"/>
+    <w:family w:val="swiss"/>
+    <w:pitch w:val="variable"/>
+    <w:sig w:usb0="E0002AFF" w:usb1="C000247B" w:usb2="00000009" w:usb3="00000000" w:csb0="000001FF" w:csb1="00000000"/>
+  </w:font>
+  <w:font w:name="Calibri Light">
+    <w:panose1 w:val="020F0302020204030204"/>
+    <w:charset w:val="00"/>
+    <w:family w:val="swiss"/>
+    <w:pitch w:val="variable"/>
+    <w:sig w:usb0="E0002AFF" w:usb1="C000247B" w:usb2="00000009" w:usb3="00000000" w:csb0="000001FF" w:csb1="00000000"/>
+  </w:font>
+</w:fonts>
+</file>
+
+<file path=word/glossary/settings.xml><?xml version="1.0" encoding="utf-8"?>
+<w:settings xmlns:mc="http://schemas.openxmlformats.org/markup-compatibility/2006" xmlns:o="urn:schemas-microsoft-com:office:office" xmlns:r="http://schemas.openxmlformats.org/officeDocument/2006/relationships" xmlns:m="http://schemas.openxmlformats.org/officeDocument/2006/math" xmlns:v="urn:schemas-microsoft-com:vml" xmlns:w10="urn:schemas-microsoft-com:office:word" xmlns:w="http://schemas.openxmlformats.org/wordprocessingml/2006/main" xmlns:w14="http://schemas.microsoft.com/office/word/2010/wordml" xmlns:w15="http://schemas.microsoft.com/office/word/2012/wordml" xmlns:w16cid="http://schemas.microsoft.com/office/word/2016/wordml/cid" xmlns:w16se="http://schemas.microsoft.com/office/word/2015/wordml/symex" xmlns:sl="http://schemas.openxmlformats.org/schemaLibrary/2006/main" mc:Ignorable="w14 w15 w16se w16cid">
+  <w:view w:val="normal"/>
+  <w:defaultTabStop w:val="720"/>
+  <w:characterSpacingControl w:val="doNotCompress"/>
+  <w:compat>
+    <w:useFELayout/>
+    <w:compatSetting w:name="compatibilityMode" w:uri="http://schemas.microsoft.com/office/word" w:val="15"/>
+    <w:compatSetting w:name="overrideTableStyleFontSizeAndJustification" w:uri="http://schemas.microsoft.com/office/word" w:val="1"/>
+    <w:compatSetting w:name="enableOpenTypeFeatures" w:uri="http://schemas.microsoft.com/office/word" w:val="1"/>
+    <w:compatSetting w:name="doNotFlipMirrorIndents" w:uri="http://schemas.microsoft.com/office/word" w:val="1"/>
+    <w:compatSetting w:name="differentiateMultirowTableHeaders" w:uri="http://schemas.microsoft.com/office/word" w:val="1"/>
+    <w:compatSetting w:name="useWord2013TrackBottomHyphenation" w:uri="http://schemas.microsoft.com/office/word" w:val="0"/>
+  </w:compat>
+  <w:rsids>
+    <w:rsidRoot w:val="00492F61"/>
+    <w:rsid w:val="00492F61"/>
+    <w:rsid w:val="00CC0745"/>
+  </w:rsids>
+  <m:mathPr>
+    <m:mathFont m:val="Cambria Math"/>
+    <m:brkBin m:val="before"/>
+    <m:brkBinSub m:val="--"/>
+    <m:smallFrac m:val="0"/>
+    <m:dispDef/>
+    <m:lMargin m:val="0"/>
+    <m:rMargin m:val="0"/>
+    <m:defJc m:val="centerGroup"/>
+    <m:wrapIndent m:val="1440"/>
+    <m:intLim m:val="subSup"/>
+    <m:naryLim m:val="undOvr"/>
+  </m:mathPr>
+  <w:themeFontLang w:val="en-ZA"/>
+  <w:clrSchemeMapping w:bg1="light1" w:t1="dark1" w:bg2="light2" w:t2="dark2" w:accent1="accent1" w:accent2="accent2" w:accent3="accent3" w:accent4="accent4" w:accent5="accent5" w:accent6="accent6" w:hyperlink="hyperlink" w:followedHyperlink="followedHyperlink"/>
+  <w:decimalSymbol w:val=","/>
+  <w:listSeparator w:val=","/>
+  <w15:chartTrackingRefBased/>
+</w:settings>
+</file>
+
+<file path=word/glossary/styles.xml><?xml version="1.0" encoding="utf-8"?>
+<w:styles xmlns:mc="http://schemas.openxmlformats.org/markup-compatibility/2006" xmlns:r="http://schemas.openxmlformats.org/officeDocument/2006/relationships" xmlns:w="http://schemas.openxmlformats.org/wordprocessingml/2006/main" xmlns:w14="http://schemas.microsoft.com/office/word/2010/wordml" xmlns:w15="http://schemas.microsoft.com/office/word/2012/wordml" xmlns:w16cid="http://schemas.microsoft.com/office/word/2016/wordml/cid" xmlns:w16se="http://schemas.microsoft.com/office/word/2015/wordml/symex" mc:Ignorable="w14 w15 w16se w16cid">
+  <w:docDefaults>
+    <w:rPrDefault>
+      <w:rPr>
+        <w:rFonts w:asciiTheme="minorHAnsi" w:eastAsiaTheme="minorEastAsia" w:hAnsiTheme="minorHAnsi" w:cstheme="minorBidi"/>
+        <w:sz w:val="22"/>
+        <w:szCs w:val="22"/>
+        <w:lang w:val="en-ZA" w:eastAsia="en-ZA" w:bidi="ar-SA"/>
+      </w:rPr>
+    </w:rPrDefault>
+    <w:pPrDefault>
+      <w:pPr>
+        <w:spacing w:after="160" w:line="259" w:lineRule="auto"/>
+      </w:pPr>
+    </w:pPrDefault>
+  </w:docDefaults>
+  <w:latentStyles w:defLockedState="0" w:defUIPriority="99" w:defSemiHidden="0" w:defUnhideWhenUsed="0" w:defQFormat="0" w:count="375">
+    <w:lsdException w:name="Normal" w:uiPriority="0" w:qFormat="1"/>
+    <w:lsdException w:name="heading 1" w:uiPriority="9" w:qFormat="1"/>
+    <w:lsdException w:name="heading 2" w:semiHidden="1" w:uiPriority="9" w:unhideWhenUsed="1" w:qFormat="1"/>
+    <w:lsdException w:name="heading 3" w:semiHidden="1" w:uiPriority="9" w:unhideWhenUsed="1" w:qFormat="1"/>
+    <w:lsdException w:name="heading 4" w:semiHidden="1" w:uiPriority="9" w:unhideWhenUsed="1" w:qFormat="1"/>
+    <w:lsdException w:name="heading 5" w:semiHidden="1" w:uiPriority="9" w:unhideWhenUsed="1" w:qFormat="1"/>
+    <w:lsdException w:name="heading 6" w:semiHidden="1" w:uiPriority="9" w:unhideWhenUsed="1" w:qFormat="1"/>
+    <w:lsdException w:name="heading 7" w:semiHidden="1" w:uiPriority="9" w:unhideWhenUsed="1" w:qFormat="1"/>
+    <w:lsdException w:name="heading 8" w:semiHidden="1" w:uiPriority="9" w:unhideWhenUsed="1" w:qFormat="1"/>
+    <w:lsdException w:name="heading 9" w:semiHidden="1" w:uiPriority="9" w:unhideWhenUsed="1" w:qFormat="1"/>
+    <w:lsdException w:name="index 1" w:semiHidden="1" w:unhideWhenUsed="1"/>
+    <w:lsdException w:name="index 2" w:semiHidden="1" w:unhideWhenUsed="1"/>
+    <w:lsdException w:name="index 3" w:semiHidden="1" w:unhideWhenUsed="1"/>
+    <w:lsdException w:name="index 4" w:semiHidden="1" w:unhideWhenUsed="1"/>
+    <w:lsdException w:name="index 5" w:semiHidden="1" w:unhideWhenUsed="1"/>
+    <w:lsdException w:name="index 6" w:semiHidden="1" w:unhideWhenUsed="1"/>
+    <w:lsdException w:name="index 7" w:semiHidden="1" w:unhideWhenUsed="1"/>
+    <w:lsdException w:name="index 8" w:semiHidden="1" w:unhideWhenUsed="1"/>
+    <w:lsdException w:name="index 9" w:semiHidden="1" w:unhideWhenUsed="1"/>
+    <w:lsdException w:name="toc 1" w:semiHidden="1" w:uiPriority="39" w:unhideWhenUsed="1"/>
+    <w:lsdException w:name="toc 2" w:semiHidden="1" w:uiPriority="39" w:unhideWhenUsed="1"/>
+    <w:lsdException w:name="toc 3" w:semiHidden="1" w:uiPriority="39" w:unhideWhenUsed="1"/>
+    <w:lsdException w:name="toc 4" w:semiHidden="1" w:uiPriority="39" w:unhideWhenUsed="1"/>
+    <w:lsdException w:name="toc 5" w:semiHidden="1" w:uiPriority="39" w:unhideWhenUsed="1"/>
+    <w:lsdException w:name="toc 6" w:semiHidden="1" w:uiPriority="39" w:unhideWhenUsed="1"/>
+    <w:lsdException w:name="toc 7" w:semiHidden="1" w:uiPriority="39" w:unhideWhenUsed="1"/>
+    <w:lsdException w:name="toc 8" w:semiHidden="1" w:uiPriority="39" w:unhideWhenUsed="1"/>
+    <w:lsdException w:name="toc 9" w:semiHidden="1" w:uiPriority="39" w:unhideWhenUsed="1"/>
+    <w:lsdException w:name="Normal Indent" w:semiHidden="1" w:unhideWhenUsed="1"/>
+    <w:lsdException w:name="footnote text" w:semiHidden="1" w:unhideWhenUsed="1"/>
+    <w:lsdException w:name="annotation text" w:semiHidden="1" w:unhideWhenUsed="1"/>
+    <w:lsdException w:name="header" w:semiHidden="1" w:unhideWhenUsed="1"/>
+    <w:lsdException w:name="footer" w:semiHidden="1" w:unhideWhenUsed="1"/>
+    <w:lsdException w:name="index heading" w:semiHidden="1" w:unhideWhenUsed="1"/>
+    <w:lsdException w:name="caption" w:semiHidden="1" w:uiPriority="35" w:unhideWhenUsed="1" w:qFormat="1"/>
+    <w:lsdException w:name="table of figures" w:semiHidden="1" w:unhideWhenUsed="1"/>
+    <w:lsdException w:name="envelope address" w:semiHidden="1" w:unhideWhenUsed="1"/>
+    <w:lsdException w:name="envelope return" w:semiHidden="1" w:unhideWhenUsed="1"/>
+    <w:lsdException w:name="footnote reference" w:semiHidden="1" w:unhideWhenUsed="1"/>
+    <w:lsdException w:name="annotation reference" w:semiHidden="1" w:unhideWhenUsed="1"/>
+    <w:lsdException w:name="line number" w:semiHidden="1" w:unhideWhenUsed="1"/>
+    <w:lsdException w:name="page number" w:semiHidden="1" w:unhideWhenUsed="1"/>
+    <w:lsdException w:name="endnote reference" w:semiHidden="1" w:unhideWhenUsed="1"/>
+    <w:lsdException w:name="endnote text" w:semiHidden="1" w:unhideWhenUsed="1"/>
+    <w:lsdException w:name="table of authorities" w:semiHidden="1" w:unhideWhenUsed="1"/>
+    <w:lsdException w:name="macro" w:semiHidden="1" w:unhideWhenUsed="1"/>
+    <w:lsdException w:name="toa heading" w:semiHidden="1" w:unhideWhenUsed="1"/>
+    <w:lsdException w:name="List" w:semiHidden="1" w:unhideWhenUsed="1"/>
+    <w:lsdException w:name="List Bullet" w:semiHidden="1" w:unhideWhenUsed="1"/>
+    <w:lsdException w:name="List Number" w:semiHidden="1" w:unhideWhenUsed="1"/>
+    <w:lsdException w:name="List 2" w:semiHidden="1" w:unhideWhenUsed="1"/>
+    <w:lsdException w:name="List 3" w:semiHidden="1" w:unhideWhenUsed="1"/>
+    <w:lsdException w:name="List 4" w:semiHidden="1" w:unhideWhenUsed="1"/>
+    <w:lsdException w:name="List 5" w:semiHidden="1" w:unhideWhenUsed="1"/>
+    <w:lsdException w:name="List Bullet 2" w:semiHidden="1" w:unhideWhenUsed="1"/>
+    <w:lsdException w:name="List Bullet 3" w:semiHidden="1" w:unhideWhenUsed="1"/>
+    <w:lsdException w:name="List Bullet 4" w:semiHidden="1" w:unhideWhenUsed="1"/>
+    <w:lsdException w:name="List Bullet 5" w:semiHidden="1" w:unhideWhenUsed="1"/>
+    <w:lsdException w:name="List Number 2" w:semiHidden="1" w:unhideWhenUsed="1"/>
+    <w:lsdException w:name="List Number 3" w:semiHidden="1" w:unhideWhenUsed="1"/>
+    <w:lsdException w:name="List Number 4" w:semiHidden="1" w:unhideWhenUsed="1"/>
+    <w:lsdException w:name="List Number 5" w:semiHidden="1" w:unhideWhenUsed="1"/>
+    <w:lsdException w:name="Title" w:uiPriority="10" w:qFormat="1"/>
+    <w:lsdException w:name="Closing" w:semiHidden="1" w:unhideWhenUsed="1"/>
+    <w:lsdException w:name="Signature" w:semiHidden="1" w:unhideWhenUsed="1"/>
+    <w:lsdException w:name="Default Paragraph Font" w:semiHidden="1" w:uiPriority="1" w:unhideWhenUsed="1"/>
+    <w:lsdException w:name="Body Text" w:semiHidden="1" w:unhideWhenUsed="1"/>
+    <w:lsdException w:name="Body Text Indent" w:semiHidden="1" w:unhideWhenUsed="1"/>
+    <w:lsdException w:name="List Continue" w:semiHidden="1" w:unhideWhenUsed="1"/>
+    <w:lsdException w:name="List Continue 2" w:semiHidden="1" w:unhideWhenUsed="1"/>
+    <w:lsdException w:name="List Continue 3" w:semiHidden="1" w:unhideWhenUsed="1"/>
+    <w:lsdException w:name="List Continue 4" w:semiHidden="1" w:unhideWhenUsed="1"/>
+    <w:lsdException w:name="List Continue 5" w:semiHidden="1" w:unhideWhenUsed="1"/>
+    <w:lsdException w:name="Message Header" w:semiHidden="1" w:unhideWhenUsed="1"/>
+    <w:lsdException w:name="Subtitle" w:uiPriority="11" w:qFormat="1"/>
+    <w:lsdException w:name="Salutation" w:semiHidden="1" w:unhideWhenUsed="1"/>
+    <w:lsdException w:name="Date" w:semiHidden="1" w:unhideWhenUsed="1"/>
+    <w:lsdException w:name="Body Text First Indent" w:semiHidden="1" w:unhideWhenUsed="1"/>
+    <w:lsdException w:name="Body Text First Indent 2" w:semiHidden="1" w:unhideWhenUsed="1"/>
+    <w:lsdException w:name="Note Heading" w:semiHidden="1" w:unhideWhenUsed="1"/>
+    <w:lsdException w:name="Body Text 2" w:semiHidden="1" w:unhideWhenUsed="1"/>
+    <w:lsdException w:name="Body Text 3" w:semiHidden="1" w:unhideWhenUsed="1"/>
+    <w:lsdException w:name="Body Text Indent 2" w:semiHidden="1" w:unhideWhenUsed="1"/>
+    <w:lsdException w:name="Body Text Indent 3" w:semiHidden="1" w:unhideWhenUsed="1"/>
+    <w:lsdException w:name="Block Text" w:semiHidden="1" w:unhideWhenUsed="1"/>
+    <w:lsdException w:name="Hyperlink" w:semiHidden="1" w:unhideWhenUsed="1"/>
+    <w:lsdException w:name="FollowedHyperlink" w:semiHidden="1" w:unhideWhenUsed="1"/>
+    <w:lsdException w:name="Strong" w:uiPriority="22" w:qFormat="1"/>
+    <w:lsdException w:name="Emphasis" w:uiPriority="20" w:qFormat="1"/>
+    <w:lsdException w:name="Document Map" w:semiHidden="1" w:unhideWhenUsed="1"/>
+    <w:lsdException w:name="Plain Text" w:semiHidden="1" w:unhideWhenUsed="1"/>
+    <w:lsdException w:name="E-mail Signature" w:semiHidden="1" w:unhideWhenUsed="1"/>
+    <w:lsdException w:name="HTML Top of Form" w:semiHidden="1" w:unhideWhenUsed="1"/>
+    <w:lsdException w:name="HTML Bottom of Form" w:semiHidden="1" w:unhideWhenUsed="1"/>
+    <w:lsdException w:name="Normal (Web)" w:semiHidden="1" w:unhideWhenUsed="1"/>
+    <w:lsdException w:name="HTML Acronym" w:semiHidden="1" w:unhideWhenUsed="1"/>
+    <w:lsdException w:name="HTML Address" w:semiHidden="1" w:unhideWhenUsed="1"/>
+    <w:lsdException w:name="HTML Cite" w:semiHidden="1" w:unhideWhenUsed="1"/>
+    <w:lsdException w:name="HTML Code" w:semiHidden="1" w:unhideWhenUsed="1"/>
+    <w:lsdException w:name="HTML Definition" w:semiHidden="1" w:unhideWhenUsed="1"/>
+    <w:lsdException w:name="HTML Keyboard" w:semiHidden="1" w:unhideWhenUsed="1"/>
+    <w:lsdException w:name="HTML Preformatted" w:semiHidden="1" w:unhideWhenUsed="1"/>
+    <w:lsdException w:name="HTML Sample" w:semiHidden="1" w:unhideWhenUsed="1"/>
+    <w:lsdException w:name="HTML Typewriter" w:semiHidden="1" w:unhideWhenUsed="1"/>
+    <w:lsdException w:name="HTML Variable" w:semiHidden="1" w:unhideWhenUsed="1"/>
+    <w:lsdException w:name="Normal Table" w:semiHidden="1" w:unhideWhenUsed="1"/>
+    <w:lsdException w:name="annotation subject" w:semiHidden="1" w:unhideWhenUsed="1"/>
+    <w:lsdException w:name="No List" w:semiHidden="1" w:unhideWhenUsed="1"/>
+    <w:lsdException w:name="Outline List 1" w:semiHidden="1" w:unhideWhenUsed="1"/>
+    <w:lsdException w:name="Outline List 2" w:semiHidden="1" w:unhideWhenUsed="1"/>
+    <w:lsdException w:name="Outline List 3" w:semiHidden="1" w:unhideWhenUsed="1"/>
+    <w:lsdException w:name="Table Simple 1" w:semiHidden="1" w:unhideWhenUsed="1"/>
+    <w:lsdException w:name="Table Simple 2" w:semiHidden="1" w:unhideWhenUsed="1"/>
+    <w:lsdException w:name="Table Simple 3" w:semiHidden="1" w:unhideWhenUsed="1"/>
+    <w:lsdException w:name="Table Classic 1" w:semiHidden="1" w:unhideWhenUsed="1"/>
+    <w:lsdException w:name="Table Classic 2" w:semiHidden="1" w:unhideWhenUsed="1"/>
+    <w:lsdException w:name="Table Classic 3" w:semiHidden="1" w:unhideWhenUsed="1"/>
+    <w:lsdException w:name="Table Classic 4" w:semiHidden="1" w:unhideWhenUsed="1"/>
+    <w:lsdException w:name="Table Colorful 1" w:semiHidden="1" w:unhideWhenUsed="1"/>
+    <w:lsdException w:name="Table Colorful 2" w:semiHidden="1" w:unhideWhenUsed="1"/>
+    <w:lsdException w:name="Table Colorful 3" w:semiHidden="1" w:unhideWhenUsed="1"/>
+    <w:lsdException w:name="Table Columns 1" w:semiHidden="1" w:unhideWhenUsed="1"/>
+    <w:lsdException w:name="Table Columns 2" w:semiHidden="1" w:unhideWhenUsed="1"/>
+    <w:lsdException w:name="Table Columns 3" w:semiHidden="1" w:unhideWhenUsed="1"/>
+    <w:lsdException w:name="Table Columns 4" w:semiHidden="1" w:unhideWhenUsed="1"/>
+    <w:lsdException w:name="Table Columns 5" w:semiHidden="1" w:unhideWhenUsed="1"/>
+    <w:lsdException w:name="Table Grid 1" w:semiHidden="1" w:unhideWhenUsed="1"/>
+    <w:lsdException w:name="Table Grid 2" w:semiHidden="1" w:unhideWhenUsed="1"/>
+    <w:lsdException w:name="Table Grid 3" w:semiHidden="1" w:unhideWhenUsed="1"/>
+    <w:lsdException w:name="Table Grid 4" w:semiHidden="1" w:unhideWhenUsed="1"/>
+    <w:lsdException w:name="Table Grid 5" w:semiHidden="1" w:unhideWhenUsed="1"/>
+    <w:lsdException w:name="Table Grid 6" w:semiHidden="1" w:unhideWhenUsed="1"/>
+    <w:lsdException w:name="Table Grid 7" w:semiHidden="1" w:unhideWhenUsed="1"/>
+    <w:lsdException w:name="Table Grid 8" w:semiHidden="1" w:unhideWhenUsed="1"/>
+    <w:lsdException w:name="Table List 1" w:semiHidden="1" w:unhideWhenUsed="1"/>
+    <w:lsdException w:name="Table List 2" w:semiHidden="1" w:unhideWhenUsed="1"/>
+    <w:lsdException w:name="Table List 3" w:semiHidden="1" w:unhideWhenUsed="1"/>
+    <w:lsdException w:name="Table List 4" w:semiHidden="1" w:unhideWhenUsed="1"/>
+    <w:lsdException w:name="Table List 5" w:semiHidden="1" w:unhideWhenUsed="1"/>
+    <w:lsdException w:name="Table List 6" w:semiHidden="1" w:unhideWhenUsed="1"/>
+    <w:lsdException w:name="Table List 7" w:semiHidden="1" w:unhideWhenUsed="1"/>
+    <w:lsdException w:name="Table List 8" w:semiHidden="1" w:unhideWhenUsed="1"/>
+    <w:lsdException w:name="Table 3D effects 1" w:semiHidden="1" w:unhideWhenUsed="1"/>
+    <w:lsdException w:name="Table 3D effects 2" w:semiHidden="1" w:unhideWhenUsed="1"/>
+    <w:lsdException w:name="Table 3D effects 3" w:semiHidden="1" w:unhideWhenUsed="1"/>
+    <w:lsdException w:name="Table Contemporary" w:semiHidden="1" w:unhideWhenUsed="1"/>
+    <w:lsdException w:name="Table Elegant" w:semiHidden="1" w:unhideWhenUsed="1"/>
+    <w:lsdException w:name="Table Professional" w:semiHidden="1" w:unhideWhenUsed="1"/>
+    <w:lsdException w:name="Table Subtle 1" w:semiHidden="1" w:unhideWhenUsed="1"/>
+    <w:lsdException w:name="Table Subtle 2" w:semiHidden="1" w:unhideWhenUsed="1"/>
+    <w:lsdException w:name="Table Web 1" w:semiHidden="1" w:unhideWhenUsed="1"/>
+    <w:lsdException w:name="Table Web 2" w:semiHidden="1" w:unhideWhenUsed="1"/>
+    <w:lsdException w:name="Table Web 3" w:semiHidden="1" w:unhideWhenUsed="1"/>
+    <w:lsdException w:name="Balloon Text" w:semiHidden="1" w:unhideWhenUsed="1"/>
+    <w:lsdException w:name="Table Grid" w:uiPriority="39"/>
+    <w:lsdException w:name="Table Theme" w:semiHidden="1" w:unhideWhenUsed="1"/>
+    <w:lsdException w:name="Placeholder Text" w:semiHidden="1"/>
+    <w:lsdException w:name="No Spacing" w:uiPriority="1" w:qFormat="1"/>
+    <w:lsdException w:name="Light Shading" w:uiPriority="60"/>
+    <w:lsdException w:name="Light List" w:uiPriority="61"/>
+    <w:lsdException w:name="Light Grid" w:uiPriority="62"/>
+    <w:lsdException w:name="Medium Shading 1" w:uiPriority="63"/>
+    <w:lsdException w:name="Medium Shading 2" w:uiPriority="64"/>
+    <w:lsdException w:name="Medium List 1" w:uiPriority="65"/>
+    <w:lsdException w:name="Medium List 2" w:uiPriority="66"/>
+    <w:lsdException w:name="Medium Grid 1" w:uiPriority="67"/>
+    <w:lsdException w:name="Medium Grid 2" w:uiPriority="68"/>
+    <w:lsdException w:name="Medium Grid 3" w:uiPriority="69"/>
+    <w:lsdException w:name="Dark List" w:uiPriority="70"/>
+    <w:lsdException w:name="Colorful Shading" w:uiPriority="71"/>
+    <w:lsdException w:name="Colorful List" w:uiPriority="72"/>
+    <w:lsdException w:name="Colorful Grid" w:uiPriority="73"/>
+    <w:lsdException w:name="Light Shading Accent 1" w:uiPriority="60"/>
+    <w:lsdException w:name="Light List Accent 1" w:uiPriority="61"/>
+    <w:lsdException w:name="Light Grid Accent 1" w:uiPriority="62"/>
+    <w:lsdException w:name="Medium Shading 1 Accent 1" w:uiPriority="63"/>
+    <w:lsdException w:name="Medium Shading 2 Accent 1" w:uiPriority="64"/>
+    <w:lsdException w:name="Medium List 1 Accent 1" w:uiPriority="65"/>
+    <w:lsdException w:name="Revision" w:semiHidden="1"/>
+    <w:lsdException w:name="List Paragraph" w:uiPriority="34" w:qFormat="1"/>
+    <w:lsdException w:name="Quote" w:uiPriority="29" w:qFormat="1"/>
+    <w:lsdException w:name="Intense Quote" w:uiPriority="30" w:qFormat="1"/>
+    <w:lsdException w:name="Medium List 2 Accent 1" w:uiPriority="66"/>
+    <w:lsdException w:name="Medium Grid 1 Accent 1" w:uiPriority="67"/>
+    <w:lsdException w:name="Medium Grid 2 Accent 1" w:uiPriority="68"/>
+    <w:lsdException w:name="Medium Grid 3 Accent 1" w:uiPriority="69"/>
+    <w:lsdException w:name="Dark List Accent 1" w:uiPriority="70"/>
+    <w:lsdException w:name="Colorful Shading Accent 1" w:uiPriority="71"/>
+    <w:lsdException w:name="Colorful List Accent 1" w:uiPriority="72"/>
+    <w:lsdException w:name="Colorful Grid Accent 1" w:uiPriority="73"/>
+    <w:lsdException w:name="Light Shading Accent 2" w:uiPriority="60"/>
+    <w:lsdException w:name="Light List Accent 2" w:uiPriority="61"/>
+    <w:lsdException w:name="Light Grid Accent 2" w:uiPriority="62"/>
+    <w:lsdException w:name="Medium Shading 1 Accent 2" w:uiPriority="63"/>
+    <w:lsdException w:name="Medium Shading 2 Accent 2" w:uiPriority="64"/>
+    <w:lsdException w:name="Medium List 1 Accent 2" w:uiPriority="65"/>
+    <w:lsdException w:name="Medium List 2 Accent 2" w:uiPriority="66"/>
+    <w:lsdException w:name="Medium Grid 1 Accent 2" w:uiPriority="67"/>
+    <w:lsdException w:name="Medium Grid 2 Accent 2" w:uiPriority="68"/>
+    <w:lsdException w:name="Medium Grid 3 Accent 2" w:uiPriority="69"/>
+    <w:lsdException w:name="Dark List Accent 2" w:uiPriority="70"/>
+    <w:lsdException w:name="Colorful Shading Accent 2" w:uiPriority="71"/>
+    <w:lsdException w:name="Colorful List Accent 2" w:uiPriority="72"/>
+    <w:lsdException w:name="Colorful Grid Accent 2" w:uiPriority="73"/>
+    <w:lsdException w:name="Light Shading Accent 3" w:uiPriority="60"/>
+    <w:lsdException w:name="Light List Accent 3" w:uiPriority="61"/>
+    <w:lsdException w:name="Light Grid Accent 3" w:uiPriority="62"/>
+    <w:lsdException w:name="Medium Shading 1 Accent 3" w:uiPriority="63"/>
+    <w:lsdException w:name="Medium Shading 2 Accent 3" w:uiPriority="64"/>
+    <w:lsdException w:name="Medium List 1 Accent 3" w:uiPriority="65"/>
+    <w:lsdException w:name="Medium List 2 Accent 3" w:uiPriority="66"/>
+    <w:lsdException w:name="Medium Grid 1 Accent 3" w:uiPriority="67"/>
+    <w:lsdException w:name="Medium Grid 2 Accent 3" w:uiPriority="68"/>
+    <w:lsdException w:name="Medium Grid 3 Accent 3" w:uiPriority="69"/>
+    <w:lsdException w:name="Dark List Accent 3" w:uiPriority="70"/>
+    <w:lsdException w:name="Colorful Shading Accent 3" w:uiPriority="71"/>
+    <w:lsdException w:name="Colorful List Accent 3" w:uiPriority="72"/>
+    <w:lsdException w:name="Colorful Grid Accent 3" w:uiPriority="73"/>
+    <w:lsdException w:name="Light Shading Accent 4" w:uiPriority="60"/>
+    <w:lsdException w:name="Light List Accent 4" w:uiPriority="61"/>
+    <w:lsdException w:name="Light Grid Accent 4" w:uiPriority="62"/>
+    <w:lsdException w:name="Medium Shading 1 Accent 4" w:uiPriority="63"/>
+    <w:lsdException w:name="Medium Shading 2 Accent 4" w:uiPriority="64"/>
+    <w:lsdException w:name="Medium List 1 Accent 4" w:uiPriority="65"/>
+    <w:lsdException w:name="Medium List 2 Accent 4" w:uiPriority="66"/>
+    <w:lsdException w:name="Medium Grid 1 Accent 4" w:uiPriority="67"/>
+    <w:lsdException w:name="Medium Grid 2 Accent 4" w:uiPriority="68"/>
+    <w:lsdException w:name="Medium Grid 3 Accent 4" w:uiPriority="69"/>
+    <w:lsdException w:name="Dark List Accent 4" w:uiPriority="70"/>
+    <w:lsdException w:name="Colorful Shading Accent 4" w:uiPriority="71"/>
+    <w:lsdException w:name="Colorful List Accent 4" w:uiPriority="72"/>
+    <w:lsdException w:name="Colorful Grid Accent 4" w:uiPriority="73"/>
+    <w:lsdException w:name="Light Shading Accent 5" w:uiPriority="60"/>
+    <w:lsdException w:name="Light List Accent 5" w:uiPriority="61"/>
+    <w:lsdException w:name="Light Grid Accent 5" w:uiPriority="62"/>
+    <w:lsdException w:name="Medium Shading 1 Accent 5" w:uiPriority="63"/>
+    <w:lsdException w:name="Medium Shading 2 Accent 5" w:uiPriority="64"/>
+    <w:lsdException w:name="Medium List 1 Accent 5" w:uiPriority="65"/>
+    <w:lsdException w:name="Medium List 2 Accent 5" w:uiPriority="66"/>
+    <w:lsdException w:name="Medium Grid 1 Accent 5" w:uiPriority="67"/>
+    <w:lsdException w:name="Medium Grid 2 Accent 5" w:uiPriority="68"/>
+    <w:lsdException w:name="Medium Grid 3 Accent 5" w:uiPriority="69"/>
+    <w:lsdException w:name="Dark List Accent 5" w:uiPriority="70"/>
+    <w:lsdException w:name="Colorful Shading Accent 5" w:uiPriority="71"/>
+    <w:lsdException w:name="Colorful List Accent 5" w:uiPriority="72"/>
+    <w:lsdException w:name="Colorful Grid Accent 5" w:uiPriority="73"/>
+    <w:lsdException w:name="Light Shading Accent 6" w:uiPriority="60"/>
+    <w:lsdException w:name="Light List Accent 6" w:uiPriority="61"/>
+    <w:lsdException w:name="Light Grid Accent 6" w:uiPriority="62"/>
+    <w:lsdException w:name="Medium Shading 1 Accent 6" w:uiPriority="63"/>
+    <w:lsdException w:name="Medium Shading 2 Accent 6" w:uiPriority="64"/>
+    <w:lsdException w:name="Medium List 1 Accent 6" w:uiPriority="65"/>
+    <w:lsdException w:name="Medium List 2 Accent 6" w:uiPriority="66"/>
+    <w:lsdException w:name="Medium Grid 1 Accent 6" w:uiPriority="67"/>
+    <w:lsdException w:name="Medium Grid 2 Accent 6" w:uiPriority="68"/>
+    <w:lsdException w:name="Medium Grid 3 Accent 6" w:uiPriority="69"/>
+    <w:lsdException w:name="Dark List Accent 6" w:uiPriority="70"/>
+    <w:lsdException w:name="Colorful Shading Accent 6" w:uiPriority="71"/>
+    <w:lsdException w:name="Colorful List Accent 6" w:uiPriority="72"/>
+    <w:lsdException w:name="Colorful Grid Accent 6" w:uiPriority="73"/>
+    <w:lsdException w:name="Subtle Emphasis" w:uiPriority="19" w:qFormat="1"/>
+    <w:lsdException w:name="Intense Emphasis" w:uiPriority="21" w:qFormat="1"/>
+    <w:lsdException w:name="Subtle Reference" w:uiPriority="31" w:qFormat="1"/>
+    <w:lsdException w:name="Intense Reference" w:uiPriority="32" w:qFormat="1"/>
+    <w:lsdException w:name="Book Title" w:uiPriority="33" w:qFormat="1"/>
+    <w:lsdException w:name="Bibliography" w:semiHidden="1" w:uiPriority="37" w:unhideWhenUsed="1"/>
+    <w:lsdException w:name="TOC Heading" w:semiHidden="1" w:uiPriority="39" w:unhideWhenUsed="1" w:qFormat="1"/>
+    <w:lsdException w:name="Plain Table 1" w:uiPriority="41"/>
+    <w:lsdException w:name="Plain Table 2" w:uiPriority="42"/>
+    <w:lsdException w:name="Plain Table 3" w:uiPriority="43"/>
+    <w:lsdException w:name="Plain Table 4" w:uiPriority="44"/>
+    <w:lsdException w:name="Plain Table 5" w:uiPriority="45"/>
+    <w:lsdException w:name="Grid Table Light" w:uiPriority="40"/>
+    <w:lsdException w:name="Grid Table 1 Light" w:uiPriority="46"/>
+    <w:lsdException w:name="Grid Table 2" w:uiPriority="47"/>
+    <w:lsdException w:name="Grid Table 3" w:uiPriority="48"/>
+    <w:lsdException w:name="Grid Table 4" w:uiPriority="49"/>
+    <w:lsdException w:name="Grid Table 5 Dark" w:uiPriority="50"/>
+    <w:lsdException w:name="Grid Table 6 Colorful" w:uiPriority="51"/>
+    <w:lsdException w:name="Grid Table 7 Colorful" w:uiPriority="52"/>
+    <w:lsdException w:name="Grid Table 1 Light Accent 1" w:uiPriority="46"/>
+    <w:lsdException w:name="Grid Table 2 Accent 1" w:uiPriority="47"/>
+    <w:lsdException w:name="Grid Table 3 Accent 1" w:uiPriority="48"/>
+    <w:lsdException w:name="Grid Table 4 Accent 1" w:uiPriority="49"/>
+    <w:lsdException w:name="Grid Table 5 Dark Accent 1" w:uiPriority="50"/>
+    <w:lsdException w:name="Grid Table 6 Colorful Accent 1" w:uiPriority="51"/>
+    <w:lsdException w:name="Grid Table 7 Colorful Accent 1" w:uiPriority="52"/>
+    <w:lsdException w:name="Grid Table 1 Light Accent 2" w:uiPriority="46"/>
+    <w:lsdException w:name="Grid Table 2 Accent 2" w:uiPriority="47"/>
+    <w:lsdException w:name="Grid Table 3 Accent 2" w:uiPriority="48"/>
+    <w:lsdException w:name="Grid Table 4 Accent 2" w:uiPriority="49"/>
+    <w:lsdException w:name="Grid Table 5 Dark Accent 2" w:uiPriority="50"/>
+    <w:lsdException w:name="Grid Table 6 Colorful Accent 2" w:uiPriority="51"/>
+    <w:lsdException w:name="Grid Table 7 Colorful Accent 2" w:uiPriority="52"/>
+    <w:lsdException w:name="Grid Table 1 Light Accent 3" w:uiPriority="46"/>
+    <w:lsdException w:name="Grid Table 2 Accent 3" w:uiPriority="47"/>
+    <w:lsdException w:name="Grid Table 3 Accent 3" w:uiPriority="48"/>
+    <w:lsdException w:name="Grid Table 4 Accent 3" w:uiPriority="49"/>
+    <w:lsdException w:name="Grid Table 5 Dark Accent 3" w:uiPriority="50"/>
+    <w:lsdException w:name="Grid Table 6 Colorful Accent 3" w:uiPriority="51"/>
+    <w:lsdException w:name="Grid Table 7 Colorful Accent 3" w:uiPriority="52"/>
+    <w:lsdException w:name="Grid Table 1 Light Accent 4" w:uiPriority="46"/>
+    <w:lsdException w:name="Grid Table 2 Accent 4" w:uiPriority="47"/>
+    <w:lsdException w:name="Grid Table 3 Accent 4" w:uiPriority="48"/>
+    <w:lsdException w:name="Grid Table 4 Accent 4" w:uiPriority="49"/>
+    <w:lsdException w:name="Grid Table 5 Dark Accent 4" w:uiPriority="50"/>
+    <w:lsdException w:name="Grid Table 6 Colorful Accent 4" w:uiPriority="51"/>
+    <w:lsdException w:name="Grid Table 7 Colorful Accent 4" w:uiPriority="52"/>
+    <w:lsdException w:name="Grid Table 1 Light Accent 5" w:uiPriority="46"/>
+    <w:lsdException w:name="Grid Table 2 Accent 5" w:uiPriority="47"/>
+    <w:lsdException w:name="Grid Table 3 Accent 5" w:uiPriority="48"/>
+    <w:lsdException w:name="Grid Table 4 Accent 5" w:uiPriority="49"/>
+    <w:lsdException w:name="Grid Table 5 Dark Accent 5" w:uiPriority="50"/>
+    <w:lsdException w:name="Grid Table 6 Colorful Accent 5" w:uiPriority="51"/>
+    <w:lsdException w:name="Grid Table 7 Colorful Accent 5" w:uiPriority="52"/>
+    <w:lsdException w:name="Grid Table 1 Light Accent 6" w:uiPriority="46"/>
+    <w:lsdException w:name="Grid Table 2 Accent 6" w:uiPriority="47"/>
+    <w:lsdException w:name="Grid Table 3 Accent 6" w:uiPriority="48"/>
+    <w:lsdException w:name="Grid Table 4 Accent 6" w:uiPriority="49"/>
+    <w:lsdException w:name="Grid Table 5 Dark Accent 6" w:uiPriority="50"/>
+    <w:lsdException w:name="Grid Table 6 Colorful Accent 6" w:uiPriority="51"/>
+    <w:lsdException w:name="Grid Table 7 Colorful Accent 6" w:uiPriority="52"/>
+    <w:lsdException w:name="List Table 1 Light" w:uiPriority="46"/>
+    <w:lsdException w:name="List Table 2" w:uiPriority="47"/>
+    <w:lsdException w:name="List Table 3" w:uiPriority="48"/>
+    <w:lsdException w:name="List Table 4" w:uiPriority="49"/>
+    <w:lsdException w:name="List Table 5 Dark" w:uiPriority="50"/>
+    <w:lsdException w:name="List Table 6 Colorful" w:uiPriority="51"/>
+    <w:lsdException w:name="List Table 7 Colorful" w:uiPriority="52"/>
+    <w:lsdException w:name="List Table 1 Light Accent 1" w:uiPriority="46"/>
+    <w:lsdException w:name="List Table 2 Accent 1" w:uiPriority="47"/>
+    <w:lsdException w:name="List Table 3 Accent 1" w:uiPriority="48"/>
+    <w:lsdException w:name="List Table 4 Accent 1" w:uiPriority="49"/>
+    <w:lsdException w:name="List Table 5 Dark Accent 1" w:uiPriority="50"/>
+    <w:lsdException w:name="List Table 6 Colorful Accent 1" w:uiPriority="51"/>
+    <w:lsdException w:name="List Table 7 Colorful Accent 1" w:uiPriority="52"/>
+    <w:lsdException w:name="List Table 1 Light Accent 2" w:uiPriority="46"/>
+    <w:lsdException w:name="List Table 2 Accent 2" w:uiPriority="47"/>
+    <w:lsdException w:name="List Table 3 Accent 2" w:uiPriority="48"/>
+    <w:lsdException w:name="List Table 4 Accent 2" w:uiPriority="49"/>
+    <w:lsdException w:name="List Table 5 Dark Accent 2" w:uiPriority="50"/>
+    <w:lsdException w:name="List Table 6 Colorful Accent 2" w:uiPriority="51"/>
+    <w:lsdException w:name="List Table 7 Colorful Accent 2" w:uiPriority="52"/>
+    <w:lsdException w:name="List Table 1 Light Accent 3" w:uiPriority="46"/>
+    <w:lsdException w:name="List Table 2 Accent 3" w:uiPriority="47"/>
+    <w:lsdException w:name="List Table 3 Accent 3" w:uiPriority="48"/>
+    <w:lsdException w:name="List Table 4 Accent 3" w:uiPriority="49"/>
+    <w:lsdException w:name="List Table 5 Dark Accent 3" w:uiPriority="50"/>
+    <w:lsdException w:name="List Table 6 Colorful Accent 3" w:uiPriority="51"/>
+    <w:lsdException w:name="List Table 7 Colorful Accent 3" w:uiPriority="52"/>
+    <w:lsdException w:name="List Table 1 Light Accent 4" w:uiPriority="46"/>
+    <w:lsdException w:name="List Table 2 Accent 4" w:uiPriority="47"/>
+    <w:lsdException w:name="List Table 3 Accent 4" w:uiPriority="48"/>
+    <w:lsdException w:name="List Table 4 Accent 4" w:uiPriority="49"/>
+    <w:lsdException w:name="List Table 5 Dark Accent 4" w:uiPriority="50"/>
+    <w:lsdException w:name="List Table 6 Colorful Accent 4" w:uiPriority="51"/>
+    <w:lsdException w:name="List Table 7 Colorful Accent 4" w:uiPriority="52"/>
+    <w:lsdException w:name="List Table 1 Light Accent 5" w:uiPriority="46"/>
+    <w:lsdException w:name="List Table 2 Accent 5" w:uiPriority="47"/>
+    <w:lsdException w:name="List Table 3 Accent 5" w:uiPriority="48"/>
+    <w:lsdException w:name="List Table 4 Accent 5" w:uiPriority="49"/>
+    <w:lsdException w:name="List Table 5 Dark Accent 5" w:uiPriority="50"/>
+    <w:lsdException w:name="List Table 6 Colorful Accent 5" w:uiPriority="51"/>
+    <w:lsdException w:name="List Table 7 Colorful Accent 5" w:uiPriority="52"/>
+    <w:lsdException w:name="List Table 1 Light Accent 6" w:uiPriority="46"/>
+    <w:lsdException w:name="List Table 2 Accent 6" w:uiPriority="47"/>
+    <w:lsdException w:name="List Table 3 Accent 6" w:uiPriority="48"/>
+    <w:lsdException w:name="List Table 4 Accent 6" w:uiPriority="49"/>
+    <w:lsdException w:name="List Table 5 Dark Accent 6" w:uiPriority="50"/>
+    <w:lsdException w:name="List Table 6 Colorful Accent 6" w:uiPriority="51"/>
+    <w:lsdException w:name="List Table 7 Colorful Accent 6" w:uiPriority="52"/>
+    <w:lsdException w:name="Mention" w:semiHidden="1" w:unhideWhenUsed="1"/>
+    <w:lsdException w:name="Smart Hyperlink" w:semiHidden="1" w:unhideWhenUsed="1"/>
+    <w:lsdException w:name="Hashtag" w:semiHidden="1" w:unhideWhenUsed="1"/>
+    <w:lsdException w:name="Unresolved Mention" w:semiHidden="1" w:unhideWhenUsed="1"/>
+  </w:latentStyles>
+  <w:style w:type="paragraph" w:default="1" w:styleId="Normal">
+    <w:name w:val="Normal"/>
+    <w:qFormat/>
+  </w:style>
+  <w:style w:type="character" w:default="1" w:styleId="DefaultParagraphFont">
+    <w:name w:val="Default Paragraph Font"/>
+    <w:uiPriority w:val="1"/>
+    <w:semiHidden/>
+    <w:unhideWhenUsed/>
+  </w:style>
+  <w:style w:type="table" w:default="1" w:styleId="TableNormal">
+    <w:name w:val="Normal Table"/>
+    <w:uiPriority w:val="99"/>
+    <w:semiHidden/>
+    <w:unhideWhenUsed/>
+    <w:tblPr>
+      <w:tblInd w:w="0" w:type="dxa"/>
+      <w:tblCellMar>
+        <w:top w:w="0" w:type="dxa"/>
+        <w:left w:w="108" w:type="dxa"/>
+        <w:bottom w:w="0" w:type="dxa"/>
+        <w:right w:w="108" w:type="dxa"/>
+      </w:tblCellMar>
+    </w:tblPr>
+  </w:style>
+  <w:style w:type="numbering" w:default="1" w:styleId="NoList">
+    <w:name w:val="No List"/>
+    <w:uiPriority w:val="99"/>
+    <w:semiHidden/>
+    <w:unhideWhenUsed/>
+  </w:style>
+  <w:style w:type="character" w:styleId="PlaceholderText">
+    <w:name w:val="Placeholder Text"/>
+    <w:basedOn w:val="DefaultParagraphFont"/>
+    <w:uiPriority w:val="99"/>
+    <w:semiHidden/>
+    <w:rsid w:val="00492F61"/>
+    <w:rPr>
+      <w:color w:val="808080"/>
+    </w:rPr>
+  </w:style>
+</w:styles>
+</file>
+
+<file path=word/glossary/webSettings.xml><?xml version="1.0" encoding="utf-8"?>
+<w:webSettings xmlns:mc="http://schemas.openxmlformats.org/markup-compatibility/2006" xmlns:r="http://schemas.openxmlformats.org/officeDocument/2006/relationships" xmlns:w="http://schemas.openxmlformats.org/wordprocessingml/2006/main" xmlns:w14="http://schemas.microsoft.com/office/word/2010/wordml" xmlns:w15="http://schemas.microsoft.com/office/word/2012/wordml" xmlns:w16cid="http://schemas.microsoft.com/office/word/2016/wordml/cid" xmlns:w16se="http://schemas.microsoft.com/office/word/2015/wordml/symex" mc:Ignorable="w14 w15 w16se w16cid">
+  <w:optimizeForBrowser/>
+  <w:allowPNG/>
+</w:webSettings>
+</file>
+
 <file path=word/theme/theme1.xml><?xml version="1.0" encoding="utf-8"?>
 <a:theme xmlns:a="http://schemas.openxmlformats.org/drawingml/2006/main" name="Organic">
   <a:themeElements>
@@ -10943,11 +11757,51 @@
     <b:URL>https://machinelearningmastery.com/handwritten-digit-recognition-using-convolutional-neural-networks-python-keras/</b:URL>
     <b:RefOrder>15</b:RefOrder>
   </b:Source>
+  <b:Source>
+    <b:Tag>Dej</b:Tag>
+    <b:SourceType>JournalArticle</b:SourceType>
+    <b:Guid>{D294872C-1A6C-418F-AD3B-FEE8C153B912}</b:Guid>
+    <b:Title>Generative Models for Fast Cluster Simulations in the TPC for the ALICE Experiment</b:Title>
+    <b:Author>
+      <b:Author>
+        <b:NameList>
+          <b:Person>
+            <b:Last>Deja</b:Last>
+            <b:First>Kamil</b:First>
+          </b:Person>
+          <b:Person>
+            <b:Last>Trzcinski</b:Last>
+            <b:First>Tomasz</b:First>
+          </b:Person>
+          <b:Person>
+            <b:Last>Graczykowski</b:Last>
+            <b:First>Lukasz</b:First>
+          </b:Person>
+        </b:NameList>
+      </b:Author>
+    </b:Author>
+    <b:RefOrder>16</b:RefOrder>
+  </b:Source>
+  <b:Source xmlns:b="http://schemas.openxmlformats.org/officeDocument/2006/bibliography" xmlns="http://schemas.openxmlformats.org/officeDocument/2006/bibliography">
+    <b:Tag>Placeholder1</b:Tag>
+    <b:RefOrder>17</b:RefOrder>
+  </b:Source>
+  <b:Source>
+    <b:Tag>Mul13</b:Tag>
+    <b:SourceType>JournalArticle</b:SourceType>
+    <b:Guid>{0D2989F5-8A2B-4CB3-A624-C31376E4E20E}</b:Guid>
+    <b:Title>Multiplicity dependence of the average transverse momentum in pp, p-Pb, and Pb-Pb collisions at the LHC</b:Title>
+    <b:Year>2013</b:Year>
+    <b:JournalName>Phys. Lett.</b:JournalName>
+    <b:Pages>371-380</b:Pages>
+    <b:URL>http://alice-publications.web.cern.ch/node/596</b:URL>
+    <b:RefOrder>18</b:RefOrder>
+  </b:Source>
 </b:Sources>
 </file>
 
 <file path=customXml/itemProps1.xml><?xml version="1.0" encoding="utf-8"?>
-<ds:datastoreItem xmlns:ds="http://schemas.openxmlformats.org/officeDocument/2006/customXml" ds:itemID="{DD47C36B-3E3A-4783-863D-BE3B0C07EA0E}">
+<ds:datastoreItem xmlns:ds="http://schemas.openxmlformats.org/officeDocument/2006/customXml" ds:itemID="{E0B0076F-DDC3-43A4-B6E7-23556D70F1AE}">
   <ds:schemaRefs>
     <ds:schemaRef ds:uri="http://schemas.openxmlformats.org/officeDocument/2006/bibliography"/>
   </ds:schemaRefs>

--- a/Thesis/MScThesisChristiaanGerhardusViljoen.docx
+++ b/Thesis/MScThesisChristiaanGerhardusViljoen.docx
@@ -4491,6 +4491,9 @@
         <w:lastRenderedPageBreak/>
         <w:t>Research Proposal</w:t>
       </w:r>
+      <w:r>
+        <w:t>*</w:t>
+      </w:r>
     </w:p>
     <w:p>
       <w:pPr>
@@ -4504,10 +4507,20 @@
       <w:r>
         <w:rPr>
           <w:rStyle w:val="Emphasis"/>
+          <w:b/>
           <w:color w:val="auto"/>
           <w:sz w:val="18"/>
         </w:rPr>
-        <w:t>NOTE: This Section w</w:t>
+        <w:t>*</w:t>
+      </w:r>
+      <w:r>
+        <w:rPr>
+          <w:rStyle w:val="Emphasis"/>
+          <w:b/>
+          <w:color w:val="auto"/>
+          <w:sz w:val="18"/>
+        </w:rPr>
+        <w:t xml:space="preserve"> </w:t>
       </w:r>
       <w:r>
         <w:rPr>
@@ -4515,7 +4528,7 @@
           <w:color w:val="auto"/>
           <w:sz w:val="18"/>
         </w:rPr>
-        <w:t xml:space="preserve">ill </w:t>
+        <w:t>NOTE: This Section w</w:t>
       </w:r>
       <w:r>
         <w:rPr>
@@ -4523,7 +4536,7 @@
           <w:color w:val="auto"/>
           <w:sz w:val="18"/>
         </w:rPr>
-        <w:t>n</w:t>
+        <w:t xml:space="preserve">ill </w:t>
       </w:r>
       <w:r>
         <w:rPr>
@@ -4531,7 +4544,7 @@
           <w:color w:val="auto"/>
           <w:sz w:val="18"/>
         </w:rPr>
-        <w:t>ot</w:t>
+        <w:t>n</w:t>
       </w:r>
       <w:r>
         <w:rPr>
@@ -4539,7 +4552,7 @@
           <w:color w:val="auto"/>
           <w:sz w:val="18"/>
         </w:rPr>
-        <w:t xml:space="preserve"> b</w:t>
+        <w:t>ot</w:t>
       </w:r>
       <w:r>
         <w:rPr>
@@ -4547,7 +4560,7 @@
           <w:color w:val="auto"/>
           <w:sz w:val="18"/>
         </w:rPr>
-        <w:t>e</w:t>
+        <w:t xml:space="preserve"> b</w:t>
       </w:r>
       <w:r>
         <w:rPr>
@@ -4555,7 +4568,7 @@
           <w:color w:val="auto"/>
           <w:sz w:val="18"/>
         </w:rPr>
-        <w:t xml:space="preserve"> p</w:t>
+        <w:t>e</w:t>
       </w:r>
       <w:r>
         <w:rPr>
@@ -4563,7 +4576,7 @@
           <w:color w:val="auto"/>
           <w:sz w:val="18"/>
         </w:rPr>
-        <w:t>art of</w:t>
+        <w:t xml:space="preserve"> p</w:t>
       </w:r>
       <w:r>
         <w:rPr>
@@ -4571,7 +4584,7 @@
           <w:color w:val="auto"/>
           <w:sz w:val="18"/>
         </w:rPr>
-        <w:t xml:space="preserve"> the</w:t>
+        <w:t>art of</w:t>
       </w:r>
       <w:r>
         <w:rPr>
@@ -4579,7 +4592,7 @@
           <w:color w:val="auto"/>
           <w:sz w:val="18"/>
         </w:rPr>
-        <w:t xml:space="preserve"> Final Submission,</w:t>
+        <w:t xml:space="preserve"> the</w:t>
       </w:r>
       <w:r>
         <w:rPr>
@@ -4587,7 +4600,7 @@
           <w:color w:val="auto"/>
           <w:sz w:val="18"/>
         </w:rPr>
-        <w:t xml:space="preserve"> but is</w:t>
+        <w:t xml:space="preserve"> Final Submission,</w:t>
       </w:r>
       <w:r>
         <w:rPr>
@@ -4595,7 +4608,7 @@
           <w:color w:val="auto"/>
           <w:sz w:val="18"/>
         </w:rPr>
-        <w:t xml:space="preserve"> for</w:t>
+        <w:t xml:space="preserve"> but is</w:t>
       </w:r>
       <w:r>
         <w:rPr>
@@ -4603,7 +4616,7 @@
           <w:color w:val="auto"/>
           <w:sz w:val="18"/>
         </w:rPr>
-        <w:t xml:space="preserve"> Planning and R</w:t>
+        <w:t xml:space="preserve"> for</w:t>
       </w:r>
       <w:r>
         <w:rPr>
@@ -4611,6 +4624,14 @@
           <w:color w:val="auto"/>
           <w:sz w:val="18"/>
         </w:rPr>
+        <w:t xml:space="preserve"> Planning and R</w:t>
+      </w:r>
+      <w:r>
+        <w:rPr>
+          <w:rStyle w:val="Emphasis"/>
+          <w:color w:val="auto"/>
+          <w:sz w:val="18"/>
+        </w:rPr>
         <w:t>egistration Purposes Only</w:t>
       </w:r>
     </w:p>
@@ -4640,7 +4661,13 @@
         <w:t>The</w:t>
       </w:r>
       <w:r>
-        <w:t xml:space="preserve"> Transition Radiation Detector (TRD) is the main electron identification detector at the ALICE (A Large Ion Collider Experiment) collaboration at CERN (The </w:t>
+        <w:t xml:space="preserve"> Transition Radiation Detector (TRD) is the </w:t>
+      </w:r>
+      <w:r>
+        <w:t>primary</w:t>
+      </w:r>
+      <w:r>
+        <w:t xml:space="preserve"> electron identification detector at the ALICE (A Large Ion Collider Experiment) collaboration at CERN (The </w:t>
       </w:r>
       <w:r>
         <w:t>European Organization for Nuclear Research</w:t>
@@ -4686,10 +4713,22 @@
         <w:pStyle w:val="Style1"/>
       </w:pPr>
       <w:r>
-        <w:t>High Energy Physics Event Simulations are an integral part of modern Particle Physics research, and existing Monte Carlo simulation frameworks, such as Geant4, are utilized by experiments like</w:t>
-      </w:r>
-      <w:r>
-        <w:t xml:space="preserve"> ALICE on a routine basis. The existing frameworks operate at a high level of accuracy, but at an attendant high computational cost</w:t>
+        <w:t>High Energy Physics Event Simulations are an integral part of modern Particle Physics research, and existing Monte Carlo simulation frameworks, such as Geant4, are</w:t>
+      </w:r>
+      <w:r>
+        <w:t xml:space="preserve"> currently being</w:t>
+      </w:r>
+      <w:r>
+        <w:t xml:space="preserve"> utilized by experiments like</w:t>
+      </w:r>
+      <w:r>
+        <w:t xml:space="preserve"> ALICE on a routine basis. The</w:t>
+      </w:r>
+      <w:r>
+        <w:t>se</w:t>
+      </w:r>
+      <w:r>
+        <w:t xml:space="preserve"> existing frameworks operate at a high level of accuracy, but at an attendant high computational cost</w:t>
       </w:r>
       <w:sdt>
         <w:sdtPr>
@@ -4720,43 +4759,566 @@
       <w:r>
         <w:t>.</w:t>
       </w:r>
+    </w:p>
+    <w:p>
+      <w:pPr>
+        <w:pStyle w:val="Style1"/>
+      </w:pPr>
+      <w:r>
+        <w:t>Generative Adversarial Networks</w:t>
+      </w:r>
+      <w:r>
+        <w:t xml:space="preserve"> (GANs)</w:t>
+      </w:r>
+      <w:r>
+        <w:t xml:space="preserve"> are an extension of Deep Learning that</w:t>
+      </w:r>
+      <w:r>
+        <w:t xml:space="preserve"> consists of</w:t>
+      </w:r>
+      <w:r>
+        <w:t xml:space="preserve"> two neural networks</w:t>
+      </w:r>
+      <w:r>
+        <w:t xml:space="preserve"> that are pitted</w:t>
+      </w:r>
+      <w:r>
+        <w:t xml:space="preserve"> against each other in a mini-max game, where the Generative Neural Network attempts to maximize the error of the Discriminative Neural Network, which</w:t>
+      </w:r>
+      <w:r>
+        <w:t xml:space="preserve"> is tasked with classifying</w:t>
+      </w:r>
+      <w:r>
+        <w:t xml:space="preserve"> observations as being “real” or “fake” (generated by G)</w:t>
+      </w:r>
+      <w:r>
+        <w:t>; the two networks are trained simultaneously via backpropagation</w:t>
+      </w:r>
+      <w:r>
+        <w:t xml:space="preserve"> </w:t>
+      </w:r>
+      <w:sdt>
+        <w:sdtPr>
+          <w:id w:val="1729576373"/>
+          <w:citation/>
+        </w:sdtPr>
+        <w:sdtContent>
+          <w:r>
+            <w:fldChar w:fldCharType="begin"/>
+          </w:r>
+          <w:r>
+            <w:instrText xml:space="preserve"> CITATION Goo14 \l 7177 </w:instrText>
+          </w:r>
+          <w:r>
+            <w:fldChar w:fldCharType="separate"/>
+          </w:r>
+          <w:r>
+            <w:rPr>
+              <w:noProof/>
+            </w:rPr>
+            <w:t>(3)</w:t>
+          </w:r>
+          <w:r>
+            <w:fldChar w:fldCharType="end"/>
+          </w:r>
+        </w:sdtContent>
+      </w:sdt>
+      <w:r>
+        <w:t>.</w:t>
+      </w:r>
+    </w:p>
+    <w:p>
+      <w:pPr>
+        <w:pStyle w:val="Style1"/>
+      </w:pPr>
+      <w:r>
+        <w:t>GANs</w:t>
+      </w:r>
+      <w:r>
+        <w:t xml:space="preserve"> have enjoyed a lot of success in recent y</w:t>
+      </w:r>
+      <w:r>
+        <w:t>ears in a variety of applications, such as the verification of document authenticity, im</w:t>
+      </w:r>
+      <w:r>
+        <w:t xml:space="preserve">age generation from text input and drug discovery </w:t>
+      </w:r>
+      <w:sdt>
+        <w:sdtPr>
+          <w:id w:val="-158934821"/>
+          <w:citation/>
+        </w:sdtPr>
+        <w:sdtContent>
+          <w:r>
+            <w:fldChar w:fldCharType="begin"/>
+          </w:r>
+          <w:r>
+            <w:instrText xml:space="preserve"> CITATION Ant18 \l 7177 </w:instrText>
+          </w:r>
+          <w:r>
+            <w:fldChar w:fldCharType="separate"/>
+          </w:r>
+          <w:r>
+            <w:rPr>
+              <w:noProof/>
+            </w:rPr>
+            <w:t>(4)</w:t>
+          </w:r>
+          <w:r>
+            <w:fldChar w:fldCharType="end"/>
+          </w:r>
+        </w:sdtContent>
+      </w:sdt>
+      <w:r>
+        <w:t>, and it is the hypothesis of this dissertation that they can be successfully be applied to HEP event simulations, at a lower computational cost than traditional methods currently being used</w:t>
+      </w:r>
+      <w:r>
+        <w:t>.</w:t>
+      </w:r>
+    </w:p>
+    <w:p>
+      <w:pPr>
+        <w:pStyle w:val="Heading2"/>
+      </w:pPr>
+      <w:r>
+        <w:t>Research Aims and Objectives</w:t>
+      </w:r>
+    </w:p>
+    <w:p/>
+    <w:p>
+      <w:pPr>
+        <w:pStyle w:val="Style1"/>
+        <w:numPr>
+          <w:ilvl w:val="0"/>
+          <w:numId w:val="9"/>
+        </w:numPr>
+        <w:rPr>
+          <w:b/>
+        </w:rPr>
+      </w:pPr>
+      <w:r>
+        <w:rPr>
+          <w:b/>
+        </w:rPr>
+        <w:t>To build a highly accurate Neural Network that is able to classify particles</w:t>
+      </w:r>
+      <w:r>
+        <w:rPr>
+          <w:b/>
+        </w:rPr>
+        <w:t xml:space="preserve"> passing through the TRD</w:t>
+      </w:r>
+      <w:r>
+        <w:rPr>
+          <w:b/>
+        </w:rPr>
+        <w:t xml:space="preserve"> as</w:t>
+      </w:r>
+      <w:r>
+        <w:rPr>
+          <w:b/>
+        </w:rPr>
+        <w:t>:</w:t>
+      </w:r>
+      <w:r>
+        <w:rPr>
+          <w:b/>
+        </w:rPr>
+        <w:t xml:space="preserve"> electrons, positrons, pions, etc.</w:t>
+      </w:r>
+    </w:p>
+    <w:p>
+      <w:pPr>
+        <w:pStyle w:val="Style1"/>
+        <w:numPr>
+          <w:ilvl w:val="1"/>
+          <w:numId w:val="9"/>
+        </w:numPr>
+      </w:pPr>
+      <w:r>
+        <w:lastRenderedPageBreak/>
+        <w:t xml:space="preserve">By using h2o.ai </w:t>
+      </w:r>
+      <w:sdt>
+        <w:sdtPr>
+          <w:id w:val="-890808067"/>
+          <w:citation/>
+        </w:sdtPr>
+        <w:sdtContent>
+          <w:r>
+            <w:fldChar w:fldCharType="begin"/>
+          </w:r>
+          <w:r>
+            <w:instrText xml:space="preserve"> CITATION H2O \l 7177 </w:instrText>
+          </w:r>
+          <w:r>
+            <w:fldChar w:fldCharType="separate"/>
+          </w:r>
+          <w:r>
+            <w:rPr>
+              <w:noProof/>
+            </w:rPr>
+            <w:t>(19)</w:t>
+          </w:r>
+          <w:r>
+            <w:fldChar w:fldCharType="end"/>
+          </w:r>
+        </w:sdtContent>
+      </w:sdt>
+      <w:r>
+        <w:t xml:space="preserve"> within the R statistical software environment </w:t>
+      </w:r>
+      <w:sdt>
+        <w:sdtPr>
+          <w:id w:val="967785400"/>
+          <w:citation/>
+        </w:sdtPr>
+        <w:sdtContent>
+          <w:r>
+            <w:fldChar w:fldCharType="begin"/>
+          </w:r>
+          <w:r>
+            <w:instrText xml:space="preserve"> CITATION RCo \l 7177 </w:instrText>
+          </w:r>
+          <w:r>
+            <w:fldChar w:fldCharType="separate"/>
+          </w:r>
+          <w:r>
+            <w:rPr>
+              <w:noProof/>
+            </w:rPr>
+            <w:t>(20)</w:t>
+          </w:r>
+          <w:r>
+            <w:fldChar w:fldCharType="end"/>
+          </w:r>
+        </w:sdtContent>
+      </w:sdt>
+    </w:p>
+    <w:p>
+      <w:pPr>
+        <w:pStyle w:val="Style1"/>
+        <w:numPr>
+          <w:ilvl w:val="0"/>
+          <w:numId w:val="9"/>
+        </w:numPr>
+        <w:rPr>
+          <w:b/>
+        </w:rPr>
+      </w:pPr>
+      <w:r>
+        <w:rPr>
+          <w:b/>
+        </w:rPr>
+        <w:t>To optimize parameters for Monte Carlo event simulations within Geant4, in order to more accurately account for environmental conditions in the TRD at run-time, e.g. ambient temperature, atmospheric pressure, etc.,</w:t>
+      </w:r>
+    </w:p>
+    <w:p>
+      <w:pPr>
+        <w:pStyle w:val="Style1"/>
+        <w:numPr>
+          <w:ilvl w:val="1"/>
+          <w:numId w:val="9"/>
+        </w:numPr>
+      </w:pPr>
+      <w:r>
+        <w:t xml:space="preserve">using an ensembled approach of machine learning (ML) algorithms within h2o.ai </w:t>
+      </w:r>
+      <w:sdt>
+        <w:sdtPr>
+          <w:id w:val="1169907365"/>
+          <w:citation/>
+        </w:sdtPr>
+        <w:sdtContent>
+          <w:r>
+            <w:fldChar w:fldCharType="begin"/>
+          </w:r>
+          <w:r>
+            <w:instrText xml:space="preserve"> CITATION H2O \l 7177 </w:instrText>
+          </w:r>
+          <w:r>
+            <w:fldChar w:fldCharType="separate"/>
+          </w:r>
+          <w:r>
+            <w:rPr>
+              <w:noProof/>
+            </w:rPr>
+            <w:t>(19)</w:t>
+          </w:r>
+          <w:r>
+            <w:fldChar w:fldCharType="end"/>
+          </w:r>
+        </w:sdtContent>
+      </w:sdt>
+      <w:r>
+        <w:t xml:space="preserve"> ecosystem</w:t>
+      </w:r>
+    </w:p>
+    <w:p>
+      <w:pPr>
+        <w:pStyle w:val="Style1"/>
+        <w:numPr>
+          <w:ilvl w:val="0"/>
+          <w:numId w:val="9"/>
+        </w:numPr>
+        <w:rPr>
+          <w:b/>
+        </w:rPr>
+      </w:pPr>
+      <w:r>
+        <w:rPr>
+          <w:b/>
+        </w:rPr>
+        <w:t>To simulate Particle-Detector Interaction data,</w:t>
+      </w:r>
+    </w:p>
+    <w:p>
+      <w:pPr>
+        <w:pStyle w:val="Style1"/>
+        <w:numPr>
+          <w:ilvl w:val="1"/>
+          <w:numId w:val="9"/>
+        </w:numPr>
+      </w:pPr>
+      <w:r>
+        <w:t>By modelling the output data generated during High Energy Physics Collisions in the ALICE TRD,</w:t>
+      </w:r>
+    </w:p>
+    <w:p>
+      <w:pPr>
+        <w:pStyle w:val="Style1"/>
+        <w:numPr>
+          <w:ilvl w:val="1"/>
+          <w:numId w:val="9"/>
+        </w:numPr>
+      </w:pPr>
+      <w:r>
+        <w:t>that is of sufficient quality so as to be indistinguishable from data generated by current Monte Carlo simulations, such as that generated by Geant4</w:t>
+      </w:r>
+    </w:p>
+    <w:p>
+      <w:pPr>
+        <w:pStyle w:val="Style1"/>
+        <w:numPr>
+          <w:ilvl w:val="1"/>
+          <w:numId w:val="9"/>
+        </w:numPr>
+      </w:pPr>
+      <w:r>
+        <w:t>and that is indistinguishable from data taken from real collision events within the ALICE TRD at CERN</w:t>
+      </w:r>
+    </w:p>
+    <w:p>
+      <w:pPr>
+        <w:pStyle w:val="Style1"/>
+        <w:numPr>
+          <w:ilvl w:val="0"/>
+          <w:numId w:val="9"/>
+        </w:numPr>
+        <w:rPr>
+          <w:b/>
+        </w:rPr>
+      </w:pPr>
+      <w:r>
+        <w:rPr>
+          <w:b/>
+        </w:rPr>
+        <w:t>To build an efficient “Proof of Concept” Generative Adversarial Network architecture to this end (point 3.),</w:t>
+      </w:r>
+    </w:p>
+    <w:p>
+      <w:pPr>
+        <w:pStyle w:val="Style1"/>
+        <w:numPr>
+          <w:ilvl w:val="1"/>
+          <w:numId w:val="9"/>
+        </w:numPr>
+      </w:pPr>
+      <w:r>
+        <w:t>By utilizing existing packages for Deep Learning, e.g. Keras for proof of concept, within the R statistical software environment,</w:t>
+      </w:r>
+    </w:p>
+    <w:p>
+      <w:pPr>
+        <w:pStyle w:val="Style1"/>
+        <w:numPr>
+          <w:ilvl w:val="1"/>
+          <w:numId w:val="9"/>
+        </w:numPr>
+      </w:pPr>
+      <w:r>
+        <w:t>Using data from:</w:t>
+      </w:r>
+    </w:p>
+    <w:p>
+      <w:pPr>
+        <w:pStyle w:val="Style1"/>
+        <w:numPr>
+          <w:ilvl w:val="2"/>
+          <w:numId w:val="9"/>
+        </w:numPr>
+      </w:pPr>
+      <w:r>
+        <w:t>real HEP experiments at ALICE,</w:t>
+      </w:r>
+    </w:p>
+    <w:p>
+      <w:pPr>
+        <w:pStyle w:val="Style1"/>
+        <w:numPr>
+          <w:ilvl w:val="3"/>
+          <w:numId w:val="9"/>
+        </w:numPr>
+      </w:pPr>
+      <w:r>
+        <w:t>Which will be obtained from the WLCG storage system using AliEn, and parsed (using AliRoot) into a data format (.csv/ .json) that can be read into R</w:t>
+      </w:r>
+    </w:p>
+    <w:p>
+      <w:pPr>
+        <w:pStyle w:val="Style1"/>
+        <w:numPr>
+          <w:ilvl w:val="2"/>
+          <w:numId w:val="9"/>
+        </w:numPr>
+      </w:pPr>
+      <w:r>
+        <w:lastRenderedPageBreak/>
+        <w:t>Simulated event data from Geant4, with parameters tuned to emulate the effect of environmental variables as mentioned in point 2., above.</w:t>
+      </w:r>
+    </w:p>
+    <w:p>
+      <w:pPr>
+        <w:pStyle w:val="Style1"/>
+        <w:numPr>
+          <w:ilvl w:val="0"/>
+          <w:numId w:val="9"/>
+        </w:numPr>
+        <w:rPr>
+          <w:b/>
+        </w:rPr>
+      </w:pPr>
+      <w:r>
+        <w:rPr>
+          <w:b/>
+        </w:rPr>
+        <w:t>To explore variational autoencoders (VAEs) as an alternative methodology for event simulations</w:t>
+      </w:r>
+    </w:p>
+    <w:p>
+      <w:pPr>
+        <w:pStyle w:val="Style1"/>
+        <w:numPr>
+          <w:ilvl w:val="0"/>
+          <w:numId w:val="9"/>
+        </w:numPr>
+        <w:rPr>
+          <w:b/>
+        </w:rPr>
+      </w:pPr>
+      <w:r>
+        <w:rPr>
+          <w:b/>
+        </w:rPr>
+        <w:t>To productionalize the most accurate ML simulations of event data (GANs, VAEs, an ensemble of the two, or something completely different)</w:t>
+      </w:r>
+    </w:p>
+    <w:p>
+      <w:pPr>
+        <w:pStyle w:val="Style1"/>
+        <w:numPr>
+          <w:ilvl w:val="1"/>
+          <w:numId w:val="9"/>
+        </w:numPr>
+      </w:pPr>
+      <w:r>
+        <w:t>Either by:</w:t>
+      </w:r>
+    </w:p>
+    <w:p>
+      <w:pPr>
+        <w:pStyle w:val="Style1"/>
+        <w:numPr>
+          <w:ilvl w:val="2"/>
+          <w:numId w:val="9"/>
+        </w:numPr>
+      </w:pPr>
+      <w:r>
+        <w:t xml:space="preserve"> recoding the chosen algorithm in C++, based upon first principles from linear algebra outlined in the Mathematical Theory section in the Background of this document; and utilizing the existing ROOT package for ML, the Toolkit for Multivariate Data Analysis (TMVA) to support the implementation of this</w:t>
+      </w:r>
+    </w:p>
+    <w:p>
+      <w:pPr>
+        <w:pStyle w:val="Style1"/>
+        <w:numPr>
+          <w:ilvl w:val="2"/>
+          <w:numId w:val="9"/>
+        </w:numPr>
+      </w:pPr>
+      <w:r>
+        <w:t>Interfacing with ROOT from within R, using ROOT R, and setting up a RESTful API service, using the plumbeR package, to minimize additional dependencies at run time</w:t>
+      </w:r>
+    </w:p>
+    <w:p>
+      <w:pPr>
+        <w:pStyle w:val="Heading2"/>
+      </w:pPr>
+      <w:r>
+        <w:t xml:space="preserve">Planned </w:t>
+      </w:r>
       <w:bookmarkStart w:id="32" w:name="_GoBack"/>
       <w:bookmarkEnd w:id="32"/>
-    </w:p>
-    <w:p>
-      <w:pPr>
-        <w:pStyle w:val="Heading2"/>
-      </w:pPr>
-      <w:r>
-        <w:t>Research Aims and Objectives</w:t>
+      <w:r>
+        <w:t>Deliverables</w:t>
       </w:r>
     </w:p>
     <w:p/>
     <w:p>
       <w:pPr>
-        <w:pStyle w:val="Heading2"/>
-      </w:pPr>
-      <w:r>
-        <w:t>Provisional Outline of Research Methodology</w:t>
-      </w:r>
-    </w:p>
-    <w:p/>
-    <w:p>
-      <w:pPr>
-        <w:pStyle w:val="Heading2"/>
-      </w:pPr>
-      <w:r>
-        <w:t>Deliverables</w:t>
-      </w:r>
-    </w:p>
-    <w:p>
-      <w:pPr>
-        <w:rPr>
-          <w:rFonts w:asciiTheme="majorHAnsi" w:eastAsiaTheme="majorEastAsia" w:hAnsiTheme="majorHAnsi" w:cstheme="majorBidi"/>
-          <w:color w:val="9C5424" w:themeColor="accent6" w:themeShade="BF"/>
-          <w:sz w:val="28"/>
-          <w:szCs w:val="28"/>
-        </w:rPr>
+        <w:pStyle w:val="ListParagraph"/>
+        <w:numPr>
+          <w:ilvl w:val="0"/>
+          <w:numId w:val="12"/>
+        </w:numPr>
+      </w:pPr>
+      <w:r>
+        <w:t>Masters Dissertation in fulfilment of degree: MSc Data Science</w:t>
+      </w:r>
+    </w:p>
+    <w:p>
+      <w:pPr>
+        <w:pStyle w:val="ListParagraph"/>
+        <w:numPr>
+          <w:ilvl w:val="0"/>
+          <w:numId w:val="12"/>
+        </w:numPr>
+      </w:pPr>
+      <w:r>
+        <w:t>An simulation framework that can be put into production by the ALICE collaboration, without adding additional dependencies to AliROOT</w:t>
+      </w:r>
+    </w:p>
+    <w:p>
+      <w:pPr>
+        <w:pStyle w:val="ListParagraph"/>
+        <w:numPr>
+          <w:ilvl w:val="0"/>
+          <w:numId w:val="12"/>
+        </w:numPr>
+      </w:pPr>
+      <w:r>
+        <w:t>The publication of results in a Physics Journal</w:t>
+      </w:r>
+      <w:r>
+        <w:t xml:space="preserve"> (hopefully)</w:t>
+      </w:r>
+    </w:p>
+    <w:p>
+      <w:pPr>
+        <w:pStyle w:val="ListParagraph"/>
+        <w:numPr>
+          <w:ilvl w:val="3"/>
+          <w:numId w:val="9"/>
+        </w:numPr>
       </w:pPr>
       <w:r>
         <w:br w:type="page"/>
@@ -6138,15 +6700,7 @@
     <w:p/>
     <w:p>
       <w:r>
-        <w:t xml:space="preserve">A Github repository containing all files relating to this </w:t>
-      </w:r>
-      <w:proofErr w:type="gramStart"/>
-      <w:r>
-        <w:t>Masters</w:t>
-      </w:r>
-      <w:proofErr w:type="gramEnd"/>
-      <w:r>
-        <w:t xml:space="preserve"> Dissertation exists at:</w:t>
+        <w:t>A Github repository containing all files relating to this Masters Dissertation exists at:</w:t>
       </w:r>
     </w:p>
     <w:p>
@@ -10191,15 +10745,7 @@
         </m:sSub>
       </m:oMath>
       <w:r>
-        <w:t xml:space="preserve">, </w:t>
-      </w:r>
-      <w:proofErr w:type="gramStart"/>
-      <w:r>
-        <w:t>… ,</w:t>
-      </w:r>
-      <w:proofErr w:type="gramEnd"/>
-      <w:r>
-        <w:t xml:space="preserve"> </w:t>
+        <w:t xml:space="preserve">, … , </w:t>
       </w:r>
       <m:oMath>
         <m:sSub>
@@ -10919,15 +11465,7 @@
         </m:r>
       </m:oMath>
       <w:r>
-        <w:t xml:space="preserve">. And a simple cost function, such as </w:t>
-      </w:r>
-      <w:proofErr w:type="gramStart"/>
-      <w:r>
-        <w:t>the  root</w:t>
-      </w:r>
-      <w:proofErr w:type="gramEnd"/>
-      <w:r>
-        <w:t xml:space="preserve"> mean squared error:</w:t>
+        <w:t>. And a simple cost function, such as the  root mean squared error:</w:t>
       </w:r>
     </w:p>
     <w:p>
@@ -13306,15 +13844,7 @@
         <w:pStyle w:val="Code"/>
       </w:pPr>
       <w:r>
-        <w:t>IMAGE.SHAPE = [ROWS=</w:t>
-      </w:r>
-      <w:proofErr w:type="gramStart"/>
-      <w:r>
-        <w:t>28,COLUMNS</w:t>
-      </w:r>
-      <w:proofErr w:type="gramEnd"/>
-      <w:r>
-        <w:t>=28]</w:t>
+        <w:t>IMAGE.SHAPE = [ROWS=28,COLUMNS=28]</w:t>
       </w:r>
     </w:p>
     <w:p>
@@ -13385,13 +13915,8 @@
         <w:t>GENERATOR</w:t>
       </w:r>
       <w:r>
-        <w:t xml:space="preserve"> = SEQUENTIAL_</w:t>
-      </w:r>
-      <w:proofErr w:type="gramStart"/>
-      <w:r>
-        <w:t>MODEL[</w:t>
-      </w:r>
-      <w:proofErr w:type="gramEnd"/>
+        <w:t xml:space="preserve"> = SEQUENTIAL_MODEL[</w:t>
+      </w:r>
     </w:p>
     <w:p>
       <w:pPr>
@@ -13414,63 +13939,47 @@
       </w:pPr>
       <w:r>
         <w:tab/>
+        <w:t>Z_1 = LAYER[NODES=256, INPUT = A_0]</w:t>
+      </w:r>
+    </w:p>
+    <w:p>
+      <w:pPr>
+        <w:pStyle w:val="Code"/>
+        <w:rPr>
+          <w:b/>
+        </w:rPr>
+      </w:pPr>
+      <w:r>
+        <w:rPr>
+          <w:b/>
+        </w:rPr>
+        <w:t>//A_1 IS THE RESULT OF APPLYING A “LEAKY RELU” ACTIVATION FUNCTION TO:</w:t>
+      </w:r>
+    </w:p>
+    <w:p>
+      <w:pPr>
+        <w:pStyle w:val="Code"/>
+        <w:rPr>
+          <w:b/>
+        </w:rPr>
+      </w:pPr>
+      <w:r>
+        <w:rPr>
+          <w:b/>
+        </w:rPr>
+        <w:t>//</w:t>
+      </w:r>
+      <w:r>
+        <w:rPr>
+          <w:b/>
+        </w:rPr>
         <w:t xml:space="preserve">Z_1 = </w:t>
       </w:r>
-      <w:proofErr w:type="gramStart"/>
-      <w:r>
-        <w:t>LAYER[</w:t>
-      </w:r>
-      <w:proofErr w:type="gramEnd"/>
-      <w:r>
-        <w:t>NODES=256, INPUT = A_0]</w:t>
-      </w:r>
-    </w:p>
-    <w:p>
-      <w:pPr>
-        <w:pStyle w:val="Code"/>
+      <w:r>
         <w:rPr>
           <w:b/>
         </w:rPr>
-      </w:pPr>
-      <w:r>
-        <w:rPr>
-          <w:b/>
-        </w:rPr>
-        <w:t>//A_1 IS THE RESULT OF APPLYING A “LEAKY RELU” ACTIVATION FUNCTION TO:</w:t>
-      </w:r>
-    </w:p>
-    <w:p>
-      <w:pPr>
-        <w:pStyle w:val="Code"/>
-        <w:rPr>
-          <w:b/>
-        </w:rPr>
-      </w:pPr>
-      <w:r>
-        <w:rPr>
-          <w:b/>
-        </w:rPr>
-        <w:t>//</w:t>
-      </w:r>
-      <w:r>
-        <w:rPr>
-          <w:b/>
-        </w:rPr>
-        <w:t xml:space="preserve">Z_1 = </w:t>
-      </w:r>
-      <w:proofErr w:type="gramStart"/>
-      <w:r>
-        <w:rPr>
-          <w:b/>
-        </w:rPr>
-        <w:t>SUM(</w:t>
-      </w:r>
-      <w:proofErr w:type="gramEnd"/>
-      <w:r>
-        <w:rPr>
-          <w:b/>
-        </w:rPr>
-        <w:t>W_T * A_0 + BIAS)</w:t>
+        <w:t>SUM(W_T * A_0 + BIAS)</w:t>
       </w:r>
     </w:p>
     <w:p>
@@ -13482,15 +13991,7 @@
         <w:t xml:space="preserve">A_1 = </w:t>
       </w:r>
       <w:r>
-        <w:t>LEAKY_</w:t>
-      </w:r>
-      <w:proofErr w:type="gramStart"/>
-      <w:r>
-        <w:t>RELU(</w:t>
-      </w:r>
-      <w:proofErr w:type="gramEnd"/>
-      <w:r>
-        <w:t>ALPHA = 0.2,</w:t>
+        <w:t>LEAKY_RELU(ALPHA = 0.2,</w:t>
       </w:r>
     </w:p>
     <w:p>
@@ -13566,21 +14067,32 @@
         <w:rPr>
           <w:b/>
         </w:rPr>
-        <w:t xml:space="preserve">//BATCH NORMALIZATION IS A WAY OF SCALING THE TRAINING SAMPLE FEAUTURES, BY REDUCING COVARIANCE SHIFT, AND AS A </w:t>
-      </w:r>
-      <w:proofErr w:type="gramStart"/>
-      <w:r>
+        <w:t>//BATCH NORMALIZATION IS A WAY OF SCALING THE TRAINING SAMPLE FEAUTURES, BY REDUCING COVARIANCE SHIFT, AND AS A RESULT,SPEEDING UP LEARNING AND PREVENTING VANISHING OR EXPLODING GRADIENTS DURING BACKPROPAGATION TRAINING</w:t>
+      </w:r>
+    </w:p>
+    <w:p>
+      <w:pPr>
+        <w:pStyle w:val="Code"/>
+      </w:pPr>
+      <w:r>
+        <w:tab/>
+      </w:r>
+      <w:r>
+        <w:t>A_1 = BATCH_NORMALIZATION(A_1)</w:t>
+      </w:r>
+    </w:p>
+    <w:p>
+      <w:pPr>
+        <w:pStyle w:val="Code"/>
         <w:rPr>
           <w:b/>
         </w:rPr>
-        <w:t>RESULT,SPEEDING</w:t>
-      </w:r>
-      <w:proofErr w:type="gramEnd"/>
+      </w:pPr>
       <w:r>
         <w:rPr>
           <w:b/>
         </w:rPr>
-        <w:t xml:space="preserve"> UP LEARNING AND PREVENTING VANISHING OR EXPLODING GRADIENTS DURING BACKPROPAGATION TRAINING</w:t>
+        <w:t>//A FURTHER TWO HIDDEN LAYERS ARE ADDED, EACH TIME DOUBLING THE AMOUNT OF PERCEPTRONS PER LAYER, AND APPLYING AN ACTIVATION FUNCTION, AS WELL AS BATCH NORMALIZATION TO EACH LAYER</w:t>
       </w:r>
     </w:p>
     <w:p>
@@ -13589,57 +14101,16 @@
       </w:pPr>
       <w:r>
         <w:tab/>
-      </w:r>
-      <w:r>
-        <w:t>A_1 = BATCH_NORMALIZATION(A_1)</w:t>
+        <w:t>Z_2 = LAYER[NODES=512, INPUT = A_1]</w:t>
       </w:r>
     </w:p>
     <w:p>
       <w:pPr>
         <w:pStyle w:val="Code"/>
-        <w:rPr>
-          <w:b/>
-        </w:rPr>
-      </w:pPr>
-      <w:r>
-        <w:rPr>
-          <w:b/>
-        </w:rPr>
-        <w:t>//A FURTHER TWO HIDDEN LAYERS ARE ADDED, EACH TIME DOUBLING THE AMOUNT OF PERCEPTRONS PER LAYER, AND APPLYING AN ACTIVATION FUNCTION, AS WELL AS BATCH NORMALIZATION TO EACH LAYER</w:t>
-      </w:r>
-    </w:p>
-    <w:p>
-      <w:pPr>
-        <w:pStyle w:val="Code"/>
       </w:pPr>
       <w:r>
         <w:tab/>
-        <w:t xml:space="preserve">Z_2 = </w:t>
-      </w:r>
-      <w:proofErr w:type="gramStart"/>
-      <w:r>
-        <w:t>LAYER[</w:t>
-      </w:r>
-      <w:proofErr w:type="gramEnd"/>
-      <w:r>
-        <w:t>NODES=512, INPUT = A_1]</w:t>
-      </w:r>
-    </w:p>
-    <w:p>
-      <w:pPr>
-        <w:pStyle w:val="Code"/>
-      </w:pPr>
-      <w:r>
-        <w:tab/>
-        <w:t>A_2 = LEAKY_</w:t>
-      </w:r>
-      <w:proofErr w:type="gramStart"/>
-      <w:r>
-        <w:t>RELU(</w:t>
-      </w:r>
-      <w:proofErr w:type="gramEnd"/>
-      <w:r>
-        <w:t>ALPHA = 0.2,</w:t>
+        <w:t>A_2 = LEAKY_RELU(ALPHA = 0.2,</w:t>
       </w:r>
     </w:p>
     <w:p>
@@ -13675,15 +14146,7 @@
       </w:pPr>
       <w:r>
         <w:tab/>
-        <w:t xml:space="preserve">Z_3 = </w:t>
-      </w:r>
-      <w:proofErr w:type="gramStart"/>
-      <w:r>
-        <w:t>LAYER[</w:t>
-      </w:r>
-      <w:proofErr w:type="gramEnd"/>
-      <w:r>
-        <w:t>NODES=1024, INPUT = A_2]</w:t>
+        <w:t>Z_3 = LAYER[NODES=1024, INPUT = A_2]</w:t>
       </w:r>
     </w:p>
     <w:p>
@@ -13693,15 +14156,7 @@
       <w:r>
         <w:lastRenderedPageBreak/>
         <w:tab/>
-        <w:t>A_3 = LEAKY_</w:t>
-      </w:r>
-      <w:proofErr w:type="gramStart"/>
-      <w:r>
-        <w:t>RELU(</w:t>
-      </w:r>
-      <w:proofErr w:type="gramEnd"/>
-      <w:r>
-        <w:t>ALPHA = 0.2,</w:t>
+        <w:t>A_3 = LEAKY_RELU(ALPHA = 0.2,</w:t>
       </w:r>
     </w:p>
     <w:p>
@@ -13760,13 +14215,8 @@
         <w:t>A</w:t>
       </w:r>
       <w:r>
-        <w:t>_</w:t>
-      </w:r>
-      <w:proofErr w:type="gramStart"/>
-      <w:r>
-        <w:t>3.RESHAPE</w:t>
-      </w:r>
-      <w:proofErr w:type="gramEnd"/>
+        <w:t>_3.RESHAPE</w:t>
+      </w:r>
       <w:r>
         <w:t>(IMAGE.SHAPE)</w:t>
       </w:r>
@@ -14306,15 +14756,7 @@
         <w:t>,</w:t>
       </w:r>
       <w:r>
-        <w:t xml:space="preserve"> </w:t>
-      </w:r>
-      <w:proofErr w:type="gramStart"/>
-      <w:r>
-        <w:t>in order to</w:t>
-      </w:r>
-      <w:proofErr w:type="gramEnd"/>
-      <w:r>
-        <w:t xml:space="preserve"> simulate data generated by the ALICE TRD during High Energy Physics event simulations?</w:t>
+        <w:t xml:space="preserve"> in order to simulate data generated by the ALICE TRD during High Energy Physics event simulations?</w:t>
       </w:r>
     </w:p>
     <w:p>
@@ -14336,18 +14778,10 @@
         <w:t>Can latent variables be extracted from individual neurons, or from hidden layers</w:t>
       </w:r>
       <w:r>
-        <w:t xml:space="preserve">, of a Generative Neural Network, </w:t>
-      </w:r>
-      <w:proofErr w:type="gramStart"/>
-      <w:r>
-        <w:t>in order</w:t>
-      </w:r>
-      <w:r>
-        <w:t xml:space="preserve"> to</w:t>
-      </w:r>
-      <w:proofErr w:type="gramEnd"/>
-      <w:r>
-        <w:t xml:space="preserve"> infer</w:t>
+        <w:t>, of a Generative Neural Network, in order</w:t>
+      </w:r>
+      <w:r>
+        <w:t xml:space="preserve"> to infer</w:t>
       </w:r>
       <w:r>
         <w:t>:</w:t>
@@ -14509,21 +14943,7 @@
         <w:rPr>
           <w:b/>
         </w:rPr>
-        <w:t xml:space="preserve">To build a highly accurate Neural Network that </w:t>
-      </w:r>
-      <w:proofErr w:type="gramStart"/>
-      <w:r>
-        <w:rPr>
-          <w:b/>
-        </w:rPr>
-        <w:t>is able to</w:t>
-      </w:r>
-      <w:proofErr w:type="gramEnd"/>
-      <w:r>
-        <w:rPr>
-          <w:b/>
-        </w:rPr>
-        <w:t xml:space="preserve"> classify particles</w:t>
+        <w:t>To build a highly accurate Neural Network that is able to classify particles</w:t>
       </w:r>
       <w:r>
         <w:rPr>
@@ -14638,21 +15058,7 @@
         <w:rPr>
           <w:b/>
         </w:rPr>
-        <w:t xml:space="preserve">To optimize parameters for Monte Carlo event simulations within Geant4, </w:t>
-      </w:r>
-      <w:proofErr w:type="gramStart"/>
-      <w:r>
-        <w:rPr>
-          <w:b/>
-        </w:rPr>
-        <w:t>in order to</w:t>
-      </w:r>
-      <w:proofErr w:type="gramEnd"/>
-      <w:r>
-        <w:rPr>
-          <w:b/>
-        </w:rPr>
-        <w:t xml:space="preserve"> more accurately account for environmental conditions in the TRD at run-time, e.g. ambient temperature, atmospheric pressure, etc.</w:t>
+        <w:t>To optimize parameters for Monte Carlo event simulations within Geant4, in order to more accurately account for environmental conditions in the TRD at run-time, e.g. ambient temperature, atmospheric pressure, etc.</w:t>
       </w:r>
       <w:r>
         <w:rPr>
@@ -14753,15 +15159,7 @@
         </w:numPr>
       </w:pPr>
       <w:r>
-        <w:t xml:space="preserve">that is of sufficient quality </w:t>
-      </w:r>
-      <w:proofErr w:type="gramStart"/>
-      <w:r>
-        <w:t>so as to</w:t>
-      </w:r>
-      <w:proofErr w:type="gramEnd"/>
-      <w:r>
-        <w:t xml:space="preserve"> be indistinguishable from data generated by current Monte Carlo simulations, such as that generated by Geant4</w:t>
+        <w:t>that is of sufficient quality so as to be indistinguishable from data generated by current Monte Carlo simulations, such as that generated by Geant4</w:t>
       </w:r>
     </w:p>
     <w:p>
@@ -14888,15 +15286,7 @@
         <w:t xml:space="preserve"> (using AliRoot)</w:t>
       </w:r>
       <w:r>
-        <w:t xml:space="preserve"> into a data format (.csv</w:t>
-      </w:r>
-      <w:proofErr w:type="gramStart"/>
-      <w:r>
-        <w:t>/ .json</w:t>
-      </w:r>
-      <w:proofErr w:type="gramEnd"/>
-      <w:r>
-        <w:t>) that can be read into R</w:t>
+        <w:t xml:space="preserve"> into a data format (.csv/ .json) that can be read into R</w:t>
       </w:r>
     </w:p>
     <w:p>
@@ -16049,21 +16439,7 @@
         <w:rPr>
           <w:lang w:val="en-US"/>
         </w:rPr>
-        <w:t>rm(list=</w:t>
-      </w:r>
-      <w:proofErr w:type="gramStart"/>
-      <w:r>
-        <w:rPr>
-          <w:lang w:val="en-US"/>
-        </w:rPr>
-        <w:t>ls(</w:t>
-      </w:r>
-      <w:proofErr w:type="gramEnd"/>
-      <w:r>
-        <w:rPr>
-          <w:lang w:val="en-US"/>
-        </w:rPr>
-        <w:t>))</w:t>
+        <w:t>rm(list=ls())</w:t>
       </w:r>
     </w:p>
     <w:p>
@@ -16117,21 +16493,7 @@
           <w:lang w:val="en-US"/>
         </w:rPr>
         <w:br/>
-        <w:t xml:space="preserve">zero &lt;- </w:t>
-      </w:r>
-      <w:proofErr w:type="gramStart"/>
-      <w:r>
-        <w:rPr>
-          <w:lang w:val="en-US"/>
-        </w:rPr>
-        <w:t>dat[</w:t>
-      </w:r>
-      <w:proofErr w:type="gramEnd"/>
-      <w:r>
-        <w:rPr>
-          <w:lang w:val="en-US"/>
-        </w:rPr>
-        <w:t>[1]]</w:t>
+        <w:t>zero &lt;- dat[[1]]</w:t>
       </w:r>
       <w:r>
         <w:rPr>
@@ -16179,21 +16541,7 @@
         <w:rPr>
           <w:lang w:val="en-US"/>
         </w:rPr>
-        <w:t xml:space="preserve">all.dat &lt;- </w:t>
-      </w:r>
-      <w:proofErr w:type="gramStart"/>
-      <w:r>
-        <w:rPr>
-          <w:lang w:val="en-US"/>
-        </w:rPr>
-        <w:t>data.frame</w:t>
-      </w:r>
-      <w:proofErr w:type="gramEnd"/>
-      <w:r>
-        <w:rPr>
-          <w:lang w:val="en-US"/>
-        </w:rPr>
-        <w:t>(</w:t>
+        <w:t>all.dat &lt;- data.frame(</w:t>
       </w:r>
       <w:r>
         <w:rPr>
@@ -17233,20 +17581,7 @@
           <w:lang w:val="en-US"/>
         </w:rPr>
         <w:br/>
-      </w:r>
-      <w:proofErr w:type="gramStart"/>
-      <w:r>
-        <w:rPr>
-          <w:lang w:val="en-US"/>
-        </w:rPr>
-        <w:t>load(</w:t>
-      </w:r>
-      <w:proofErr w:type="gramEnd"/>
-      <w:r>
-        <w:rPr>
-          <w:lang w:val="en-US"/>
-        </w:rPr>
-        <w:t>"NNdata.RData")</w:t>
+        <w:t>load("NNdata.RData")</w:t>
       </w:r>
       <w:r>
         <w:rPr>
@@ -17321,21 +17656,7 @@
           <w:lang w:val="en-US"/>
         </w:rPr>
         <w:br/>
-        <w:t>h2o.init(max_mem_size = "28G</w:t>
-      </w:r>
-      <w:proofErr w:type="gramStart"/>
-      <w:r>
-        <w:rPr>
-          <w:lang w:val="en-US"/>
-        </w:rPr>
-        <w:t>",nthreads</w:t>
-      </w:r>
-      <w:proofErr w:type="gramEnd"/>
-      <w:r>
-        <w:rPr>
-          <w:lang w:val="en-US"/>
-        </w:rPr>
-        <w:t xml:space="preserve"> = -1)</w:t>
+        <w:t>h2o.init(max_mem_size = "28G",nthreads = -1)</w:t>
       </w:r>
     </w:p>
     <w:p>
@@ -17364,23 +17685,7 @@
           <w:i/>
           <w:lang w:val="en-US"/>
         </w:rPr>
-        <w:t>h2o.no_</w:t>
-      </w:r>
-      <w:proofErr w:type="gramStart"/>
-      <w:r>
-        <w:rPr>
-          <w:i/>
-          <w:lang w:val="en-US"/>
-        </w:rPr>
-        <w:t>progress(</w:t>
-      </w:r>
-      <w:proofErr w:type="gramEnd"/>
-      <w:r>
-        <w:rPr>
-          <w:i/>
-          <w:lang w:val="en-US"/>
-        </w:rPr>
-        <w:t>)</w:t>
+        <w:t>h2o.no_progress()</w:t>
       </w:r>
     </w:p>
     <w:p>
@@ -17422,21 +17727,7 @@
         <w:rPr>
           <w:lang w:val="en-US"/>
         </w:rPr>
-        <w:t>splitz &lt;- h2o.splitFrame(</w:t>
-      </w:r>
-      <w:proofErr w:type="gramStart"/>
-      <w:r>
-        <w:rPr>
-          <w:lang w:val="en-US"/>
-        </w:rPr>
-        <w:t>dat.hex,ratios</w:t>
-      </w:r>
-      <w:proofErr w:type="gramEnd"/>
-      <w:r>
-        <w:rPr>
-          <w:lang w:val="en-US"/>
-        </w:rPr>
-        <w:t>=c(0.6,0.2),</w:t>
+        <w:t>splitz &lt;- h2o.splitFrame(dat.hex,ratios=c(0.6,0.2),</w:t>
       </w:r>
       <w:r>
         <w:rPr>
@@ -18108,21 +18399,7 @@
         <w:rPr>
           <w:lang w:val="en-US"/>
         </w:rPr>
-        <w:t xml:space="preserve">## Confusion Matrix (vertical: actual; across: </w:t>
-      </w:r>
-      <w:proofErr w:type="gramStart"/>
-      <w:r>
-        <w:rPr>
-          <w:lang w:val="en-US"/>
-        </w:rPr>
-        <w:t>predicted)  for</w:t>
-      </w:r>
-      <w:proofErr w:type="gramEnd"/>
-      <w:r>
-        <w:rPr>
-          <w:lang w:val="en-US"/>
-        </w:rPr>
-        <w:t xml:space="preserve"> max f1 @ threshold = 0.0230669511644981:</w:t>
+        <w:t>## Confusion Matrix (vertical: actual; across: predicted)  for max f1 @ threshold = 0.0230669511644981:</w:t>
       </w:r>
       <w:r>
         <w:rPr>
@@ -18178,21 +18455,7 @@
         <w:rPr>
           <w:lang w:val="en-US"/>
         </w:rPr>
-        <w:t xml:space="preserve">## Confusion Matrix (vertical: actual; across: </w:t>
-      </w:r>
-      <w:proofErr w:type="gramStart"/>
-      <w:r>
-        <w:rPr>
-          <w:lang w:val="en-US"/>
-        </w:rPr>
-        <w:t>predicted)  for</w:t>
-      </w:r>
-      <w:proofErr w:type="gramEnd"/>
-      <w:r>
-        <w:rPr>
-          <w:lang w:val="en-US"/>
-        </w:rPr>
-        <w:t xml:space="preserve"> max f1 @ threshold = 0.120827021588128:</w:t>
+        <w:t>## Confusion Matrix (vertical: actual; across: predicted)  for max f1 @ threshold = 0.120827021588128:</w:t>
       </w:r>
       <w:r>
         <w:rPr>
@@ -18248,21 +18511,7 @@
         <w:rPr>
           <w:lang w:val="en-US"/>
         </w:rPr>
-        <w:t xml:space="preserve">## Confusion Matrix (vertical: actual; across: </w:t>
-      </w:r>
-      <w:proofErr w:type="gramStart"/>
-      <w:r>
-        <w:rPr>
-          <w:lang w:val="en-US"/>
-        </w:rPr>
-        <w:t>predicted)  for</w:t>
-      </w:r>
-      <w:proofErr w:type="gramEnd"/>
-      <w:r>
-        <w:rPr>
-          <w:lang w:val="en-US"/>
-        </w:rPr>
-        <w:t xml:space="preserve"> max f1 @ threshold = 0.566688777517043:</w:t>
+        <w:t>## Confusion Matrix (vertical: actual; across: predicted)  for max f1 @ threshold = 0.566688777517043:</w:t>
       </w:r>
       <w:r>
         <w:rPr>
@@ -18310,21 +18559,7 @@
         <w:rPr>
           <w:lang w:val="en-US"/>
         </w:rPr>
-        <w:t>h2o.confusionMatrix(nn_</w:t>
-      </w:r>
-      <w:proofErr w:type="gramStart"/>
-      <w:r>
-        <w:rPr>
-          <w:lang w:val="en-US"/>
-        </w:rPr>
-        <w:t>1,newdata</w:t>
-      </w:r>
-      <w:proofErr w:type="gramEnd"/>
-      <w:r>
-        <w:rPr>
-          <w:lang w:val="en-US"/>
-        </w:rPr>
-        <w:t xml:space="preserve"> = test.hex)</w:t>
+        <w:t>h2o.confusionMatrix(nn_1,newdata = test.hex)</w:t>
       </w:r>
     </w:p>
     <w:p>
@@ -18338,21 +18573,7 @@
         <w:rPr>
           <w:lang w:val="en-US"/>
         </w:rPr>
-        <w:t xml:space="preserve">## Confusion Matrix (vertical: actual; across: </w:t>
-      </w:r>
-      <w:proofErr w:type="gramStart"/>
-      <w:r>
-        <w:rPr>
-          <w:lang w:val="en-US"/>
-        </w:rPr>
-        <w:t>predicted)  for</w:t>
-      </w:r>
-      <w:proofErr w:type="gramEnd"/>
-      <w:r>
-        <w:rPr>
-          <w:lang w:val="en-US"/>
-        </w:rPr>
-        <w:t xml:space="preserve"> max f1 @ threshold = 0.416494562377328:</w:t>
+        <w:t>## Confusion Matrix (vertical: actual; across: predicted)  for max f1 @ threshold = 0.416494562377328:</w:t>
       </w:r>
       <w:r>
         <w:rPr>
@@ -18394,21 +18615,7 @@
         <w:rPr>
           <w:lang w:val="en-US"/>
         </w:rPr>
-        <w:t>h2o.confusionMatrix(nn_</w:t>
-      </w:r>
-      <w:proofErr w:type="gramStart"/>
-      <w:r>
-        <w:rPr>
-          <w:lang w:val="en-US"/>
-        </w:rPr>
-        <w:t>2,newdata</w:t>
-      </w:r>
-      <w:proofErr w:type="gramEnd"/>
-      <w:r>
-        <w:rPr>
-          <w:lang w:val="en-US"/>
-        </w:rPr>
-        <w:t xml:space="preserve"> = test.hex)</w:t>
+        <w:t>h2o.confusionMatrix(nn_2,newdata = test.hex)</w:t>
       </w:r>
     </w:p>
     <w:p>
@@ -18422,21 +18629,7 @@
         <w:rPr>
           <w:lang w:val="en-US"/>
         </w:rPr>
-        <w:t xml:space="preserve">## Confusion Matrix (vertical: actual; across: </w:t>
-      </w:r>
-      <w:proofErr w:type="gramStart"/>
-      <w:r>
-        <w:rPr>
-          <w:lang w:val="en-US"/>
-        </w:rPr>
-        <w:t>predicted)  for</w:t>
-      </w:r>
-      <w:proofErr w:type="gramEnd"/>
-      <w:r>
-        <w:rPr>
-          <w:lang w:val="en-US"/>
-        </w:rPr>
-        <w:t xml:space="preserve"> max f1 @ threshold = 0.120827021588128:</w:t>
+        <w:t>## Confusion Matrix (vertical: actual; across: predicted)  for max f1 @ threshold = 0.120827021588128:</w:t>
       </w:r>
       <w:r>
         <w:rPr>
@@ -18478,21 +18671,7 @@
         <w:rPr>
           <w:lang w:val="en-US"/>
         </w:rPr>
-        <w:t>h2o.confusionMatrix(nn_</w:t>
-      </w:r>
-      <w:proofErr w:type="gramStart"/>
-      <w:r>
-        <w:rPr>
-          <w:lang w:val="en-US"/>
-        </w:rPr>
-        <w:t>3,newdata</w:t>
-      </w:r>
-      <w:proofErr w:type="gramEnd"/>
-      <w:r>
-        <w:rPr>
-          <w:lang w:val="en-US"/>
-        </w:rPr>
-        <w:t xml:space="preserve"> = test.hex)</w:t>
+        <w:t>h2o.confusionMatrix(nn_3,newdata = test.hex)</w:t>
       </w:r>
     </w:p>
     <w:p>
@@ -18506,21 +18685,7 @@
         <w:rPr>
           <w:lang w:val="en-US"/>
         </w:rPr>
-        <w:t xml:space="preserve">## Confusion Matrix (vertical: actual; across: </w:t>
-      </w:r>
-      <w:proofErr w:type="gramStart"/>
-      <w:r>
-        <w:rPr>
-          <w:lang w:val="en-US"/>
-        </w:rPr>
-        <w:t>predicted)  for</w:t>
-      </w:r>
-      <w:proofErr w:type="gramEnd"/>
-      <w:r>
-        <w:rPr>
-          <w:lang w:val="en-US"/>
-        </w:rPr>
-        <w:t xml:space="preserve"> max f1 @ threshold = 0.566688777517043:</w:t>
+        <w:t>## Confusion Matrix (vertical: actual; across: predicted)  for max f1 @ threshold = 0.566688777517043:</w:t>
       </w:r>
       <w:r>
         <w:rPr>
@@ -18951,21 +19116,7 @@
         <w:rPr>
           <w:lang w:val="en-US"/>
         </w:rPr>
-        <w:t>h2o.performance(nn_</w:t>
-      </w:r>
-      <w:proofErr w:type="gramStart"/>
-      <w:r>
-        <w:rPr>
-          <w:lang w:val="en-US"/>
-        </w:rPr>
-        <w:t>4,test.hex</w:t>
-      </w:r>
-      <w:proofErr w:type="gramEnd"/>
-      <w:r>
-        <w:rPr>
-          <w:lang w:val="en-US"/>
-        </w:rPr>
-        <w:t>)</w:t>
+        <w:t>h2o.performance(nn_4,test.hex)</w:t>
       </w:r>
     </w:p>
     <w:p>
@@ -19396,21 +19547,7 @@
         <w:rPr>
           <w:lang w:val="en-US"/>
         </w:rPr>
-        <w:t>h2o.performance(nn_</w:t>
-      </w:r>
-      <w:proofErr w:type="gramStart"/>
-      <w:r>
-        <w:rPr>
-          <w:lang w:val="en-US"/>
-        </w:rPr>
-        <w:t>5,test.hex</w:t>
-      </w:r>
-      <w:proofErr w:type="gramEnd"/>
-      <w:r>
-        <w:rPr>
-          <w:lang w:val="en-US"/>
-        </w:rPr>
-        <w:t>)</w:t>
+        <w:t>h2o.performance(nn_5,test.hex)</w:t>
       </w:r>
     </w:p>
     <w:p>
@@ -19836,21 +19973,7 @@
         <w:rPr>
           <w:lang w:val="en-US"/>
         </w:rPr>
-        <w:t>h2o.performance(nn_</w:t>
-      </w:r>
-      <w:proofErr w:type="gramStart"/>
-      <w:r>
-        <w:rPr>
-          <w:lang w:val="en-US"/>
-        </w:rPr>
-        <w:t>6,test.hex</w:t>
-      </w:r>
-      <w:proofErr w:type="gramEnd"/>
-      <w:r>
-        <w:rPr>
-          <w:lang w:val="en-US"/>
-        </w:rPr>
-        <w:t>)</w:t>
+        <w:t>h2o.performance(nn_6,test.hex)</w:t>
       </w:r>
     </w:p>
     <w:p>
@@ -20147,21 +20270,7 @@
         <w:rPr>
           <w:lang w:val="en-US"/>
         </w:rPr>
-        <w:t>h2o.performance(nn_</w:t>
-      </w:r>
-      <w:proofErr w:type="gramStart"/>
-      <w:r>
-        <w:rPr>
-          <w:lang w:val="en-US"/>
-        </w:rPr>
-        <w:t>1,dat.hex</w:t>
-      </w:r>
-      <w:proofErr w:type="gramEnd"/>
-      <w:r>
-        <w:rPr>
-          <w:lang w:val="en-US"/>
-        </w:rPr>
-        <w:t>)</w:t>
+        <w:t>h2o.performance(nn_1,dat.hex)</w:t>
       </w:r>
     </w:p>
     <w:p>
@@ -20391,21 +20500,7 @@
         <w:rPr>
           <w:lang w:val="en-US"/>
         </w:rPr>
-        <w:t>h2o.performance(nn_</w:t>
-      </w:r>
-      <w:proofErr w:type="gramStart"/>
-      <w:r>
-        <w:rPr>
-          <w:lang w:val="en-US"/>
-        </w:rPr>
-        <w:t>2,dat.hex</w:t>
-      </w:r>
-      <w:proofErr w:type="gramEnd"/>
-      <w:r>
-        <w:rPr>
-          <w:lang w:val="en-US"/>
-        </w:rPr>
-        <w:t>)</w:t>
+        <w:t>h2o.performance(nn_2,dat.hex)</w:t>
       </w:r>
     </w:p>
     <w:p>
@@ -20635,21 +20730,7 @@
         <w:rPr>
           <w:lang w:val="en-US"/>
         </w:rPr>
-        <w:t>h2o.performance(nn_</w:t>
-      </w:r>
-      <w:proofErr w:type="gramStart"/>
-      <w:r>
-        <w:rPr>
-          <w:lang w:val="en-US"/>
-        </w:rPr>
-        <w:t>3,dat.hex</w:t>
-      </w:r>
-      <w:proofErr w:type="gramEnd"/>
-      <w:r>
-        <w:rPr>
-          <w:lang w:val="en-US"/>
-        </w:rPr>
-        <w:t>)</w:t>
+        <w:t>h2o.performance(nn_3,dat.hex)</w:t>
       </w:r>
     </w:p>
     <w:p>
@@ -20879,21 +20960,7 @@
         <w:rPr>
           <w:lang w:val="en-US"/>
         </w:rPr>
-        <w:t>h2o.performance(nn_</w:t>
-      </w:r>
-      <w:proofErr w:type="gramStart"/>
-      <w:r>
-        <w:rPr>
-          <w:lang w:val="en-US"/>
-        </w:rPr>
-        <w:t>4,dat.hex</w:t>
-      </w:r>
-      <w:proofErr w:type="gramEnd"/>
-      <w:r>
-        <w:rPr>
-          <w:lang w:val="en-US"/>
-        </w:rPr>
-        <w:t>)</w:t>
+        <w:t>h2o.performance(nn_4,dat.hex)</w:t>
       </w:r>
     </w:p>
     <w:p>
@@ -21123,21 +21190,7 @@
         <w:rPr>
           <w:lang w:val="en-US"/>
         </w:rPr>
-        <w:t>h2o.performance(nn_</w:t>
-      </w:r>
-      <w:proofErr w:type="gramStart"/>
-      <w:r>
-        <w:rPr>
-          <w:lang w:val="en-US"/>
-        </w:rPr>
-        <w:t>5,dat.hex</w:t>
-      </w:r>
-      <w:proofErr w:type="gramEnd"/>
-      <w:r>
-        <w:rPr>
-          <w:lang w:val="en-US"/>
-        </w:rPr>
-        <w:t>)</w:t>
+        <w:t>h2o.performance(nn_5,dat.hex)</w:t>
       </w:r>
     </w:p>
     <w:p>
@@ -21367,21 +21420,7 @@
         <w:rPr>
           <w:lang w:val="en-US"/>
         </w:rPr>
-        <w:t>h2o.performance(nn_</w:t>
-      </w:r>
-      <w:proofErr w:type="gramStart"/>
-      <w:r>
-        <w:rPr>
-          <w:lang w:val="en-US"/>
-        </w:rPr>
-        <w:t>6,dat.hex</w:t>
-      </w:r>
-      <w:proofErr w:type="gramEnd"/>
-      <w:r>
-        <w:rPr>
-          <w:lang w:val="en-US"/>
-        </w:rPr>
-        <w:t>)</w:t>
+        <w:t>h2o.performance(nn_6,dat.hex)</w:t>
       </w:r>
     </w:p>
     <w:p>
@@ -21750,21 +21789,7 @@
         <w:rPr>
           <w:lang w:val="en-US"/>
         </w:rPr>
-        <w:t>h2o.performance(nn_</w:t>
-      </w:r>
-      <w:proofErr w:type="gramStart"/>
-      <w:r>
-        <w:rPr>
-          <w:lang w:val="en-US"/>
-        </w:rPr>
-        <w:t>7,dat.hex</w:t>
-      </w:r>
-      <w:proofErr w:type="gramEnd"/>
-      <w:r>
-        <w:rPr>
-          <w:lang w:val="en-US"/>
-        </w:rPr>
-        <w:t>)</w:t>
+        <w:t>h2o.performance(nn_7,dat.hex)</w:t>
       </w:r>
     </w:p>
     <w:p>
@@ -22092,21 +22117,7 @@
         <w:rPr>
           <w:lang w:val="en-US"/>
         </w:rPr>
-        <w:t>p1 &lt;- as.</w:t>
-      </w:r>
-      <w:proofErr w:type="gramStart"/>
-      <w:r>
-        <w:rPr>
-          <w:lang w:val="en-US"/>
-        </w:rPr>
-        <w:t>data.frame</w:t>
-      </w:r>
-      <w:proofErr w:type="gramEnd"/>
-      <w:r>
-        <w:rPr>
-          <w:lang w:val="en-US"/>
-        </w:rPr>
-        <w:t>(h2o.predict(nn_1,dat.hex))</w:t>
+        <w:t>p1 &lt;- as.data.frame(h2o.predict(nn_1,dat.hex))</w:t>
       </w:r>
     </w:p>
     <w:p>
@@ -22120,21 +22131,7 @@
         <w:rPr>
           <w:lang w:val="en-US"/>
         </w:rPr>
-        <w:t>p2 &lt;- as.</w:t>
-      </w:r>
-      <w:proofErr w:type="gramStart"/>
-      <w:r>
-        <w:rPr>
-          <w:lang w:val="en-US"/>
-        </w:rPr>
-        <w:t>data.frame</w:t>
-      </w:r>
-      <w:proofErr w:type="gramEnd"/>
-      <w:r>
-        <w:rPr>
-          <w:lang w:val="en-US"/>
-        </w:rPr>
-        <w:t>(h2o.predict(nn_2,dat.hex))</w:t>
+        <w:t>p2 &lt;- as.data.frame(h2o.predict(nn_2,dat.hex))</w:t>
       </w:r>
     </w:p>
     <w:p>
@@ -22148,21 +22145,7 @@
         <w:rPr>
           <w:lang w:val="en-US"/>
         </w:rPr>
-        <w:t>p3 &lt;- as.</w:t>
-      </w:r>
-      <w:proofErr w:type="gramStart"/>
-      <w:r>
-        <w:rPr>
-          <w:lang w:val="en-US"/>
-        </w:rPr>
-        <w:t>data.frame</w:t>
-      </w:r>
-      <w:proofErr w:type="gramEnd"/>
-      <w:r>
-        <w:rPr>
-          <w:lang w:val="en-US"/>
-        </w:rPr>
-        <w:t>(h2o.predict(nn_3,dat.hex))</w:t>
+        <w:t>p3 &lt;- as.data.frame(h2o.predict(nn_3,dat.hex))</w:t>
       </w:r>
     </w:p>
     <w:p>
@@ -22176,21 +22159,7 @@
         <w:rPr>
           <w:lang w:val="en-US"/>
         </w:rPr>
-        <w:t>p4 &lt;- as.</w:t>
-      </w:r>
-      <w:proofErr w:type="gramStart"/>
-      <w:r>
-        <w:rPr>
-          <w:lang w:val="en-US"/>
-        </w:rPr>
-        <w:t>data.frame</w:t>
-      </w:r>
-      <w:proofErr w:type="gramEnd"/>
-      <w:r>
-        <w:rPr>
-          <w:lang w:val="en-US"/>
-        </w:rPr>
-        <w:t>(h2o.predict(nn_4,dat.hex))</w:t>
+        <w:t>p4 &lt;- as.data.frame(h2o.predict(nn_4,dat.hex))</w:t>
       </w:r>
     </w:p>
     <w:p>
@@ -22204,21 +22173,7 @@
         <w:rPr>
           <w:lang w:val="en-US"/>
         </w:rPr>
-        <w:t>p5 &lt;- as.</w:t>
-      </w:r>
-      <w:proofErr w:type="gramStart"/>
-      <w:r>
-        <w:rPr>
-          <w:lang w:val="en-US"/>
-        </w:rPr>
-        <w:t>data.frame</w:t>
-      </w:r>
-      <w:proofErr w:type="gramEnd"/>
-      <w:r>
-        <w:rPr>
-          <w:lang w:val="en-US"/>
-        </w:rPr>
-        <w:t>(h2o.predict(nn_5,dat.hex))</w:t>
+        <w:t>p5 &lt;- as.data.frame(h2o.predict(nn_5,dat.hex))</w:t>
       </w:r>
     </w:p>
     <w:p>
@@ -22232,21 +22187,7 @@
         <w:rPr>
           <w:lang w:val="en-US"/>
         </w:rPr>
-        <w:t>p6 &lt;- as.</w:t>
-      </w:r>
-      <w:proofErr w:type="gramStart"/>
-      <w:r>
-        <w:rPr>
-          <w:lang w:val="en-US"/>
-        </w:rPr>
-        <w:t>data.frame</w:t>
-      </w:r>
-      <w:proofErr w:type="gramEnd"/>
-      <w:r>
-        <w:rPr>
-          <w:lang w:val="en-US"/>
-        </w:rPr>
-        <w:t>(h2o.predict(nn_6,dat.hex))</w:t>
+        <w:t>p6 &lt;- as.data.frame(h2o.predict(nn_6,dat.hex))</w:t>
       </w:r>
     </w:p>
     <w:p>
@@ -22260,21 +22201,7 @@
         <w:rPr>
           <w:lang w:val="en-US"/>
         </w:rPr>
-        <w:t>p7 &lt;- as.</w:t>
-      </w:r>
-      <w:proofErr w:type="gramStart"/>
-      <w:r>
-        <w:rPr>
-          <w:lang w:val="en-US"/>
-        </w:rPr>
-        <w:t>data.frame</w:t>
-      </w:r>
-      <w:proofErr w:type="gramEnd"/>
-      <w:r>
-        <w:rPr>
-          <w:lang w:val="en-US"/>
-        </w:rPr>
-        <w:t>(h2o.predict(nn_7,dat.hex))</w:t>
+        <w:t>p7 &lt;- as.data.frame(h2o.predict(nn_7,dat.hex))</w:t>
       </w:r>
     </w:p>
     <w:p>
@@ -22640,21 +22567,7 @@
           <w:lang w:val="en-US"/>
         </w:rPr>
         <w:br/>
-        <w:t>load("</w:t>
-      </w:r>
-      <w:proofErr w:type="gramStart"/>
-      <w:r>
-        <w:rPr>
-          <w:lang w:val="en-US"/>
-        </w:rPr>
-        <w:t>mydat.RData</w:t>
-      </w:r>
-      <w:proofErr w:type="gramEnd"/>
-      <w:r>
-        <w:rPr>
-          <w:lang w:val="en-US"/>
-        </w:rPr>
-        <w:t>")</w:t>
+        <w:t>load("mydat.RData")</w:t>
       </w:r>
     </w:p>
     <w:p>
@@ -22720,21 +22633,7 @@
           <w:lang w:val="en-US"/>
         </w:rPr>
         <w:br/>
-        <w:t>sv &lt;- svm(pdgCode~</w:t>
-      </w:r>
-      <w:proofErr w:type="gramStart"/>
-      <w:r>
-        <w:rPr>
-          <w:lang w:val="en-US"/>
-        </w:rPr>
-        <w:t>.,data</w:t>
-      </w:r>
-      <w:proofErr w:type="gramEnd"/>
-      <w:r>
-        <w:rPr>
-          <w:lang w:val="en-US"/>
-        </w:rPr>
-        <w:t>=my.dat,scale=F,kernel="linear")</w:t>
+        <w:t>sv &lt;- svm(pdgCode~.,data=my.dat,scale=F,kernel="linear")</w:t>
       </w:r>
       <w:r>
         <w:rPr>
@@ -22768,21 +22667,7 @@
         <w:rPr>
           <w:lang w:val="en-US"/>
         </w:rPr>
-        <w:t>sv &lt;- svm(pdgCode~</w:t>
-      </w:r>
-      <w:proofErr w:type="gramStart"/>
-      <w:r>
-        <w:rPr>
-          <w:lang w:val="en-US"/>
-        </w:rPr>
-        <w:t>.,data</w:t>
-      </w:r>
-      <w:proofErr w:type="gramEnd"/>
-      <w:r>
-        <w:rPr>
-          <w:lang w:val="en-US"/>
-        </w:rPr>
-        <w:t>=my.dat,scale=F,kernel="polynomial")</w:t>
+        <w:t>sv &lt;- svm(pdgCode~.,data=my.dat,scale=F,kernel="polynomial")</w:t>
       </w:r>
       <w:r>
         <w:rPr>
@@ -22823,21 +22708,7 @@
           <w:lang w:val="en-US"/>
         </w:rPr>
         <w:br/>
-        <w:t>sv &lt;- svm(pdgCode~</w:t>
-      </w:r>
-      <w:proofErr w:type="gramStart"/>
-      <w:r>
-        <w:rPr>
-          <w:lang w:val="en-US"/>
-        </w:rPr>
-        <w:t>.,data</w:t>
-      </w:r>
-      <w:proofErr w:type="gramEnd"/>
-      <w:r>
-        <w:rPr>
-          <w:lang w:val="en-US"/>
-        </w:rPr>
-        <w:t>=my.dat,scale=F,kernel="radial")</w:t>
+        <w:t>sv &lt;- svm(pdgCode~.,data=my.dat,scale=F,kernel="radial")</w:t>
       </w:r>
       <w:r>
         <w:rPr>
@@ -22879,21 +22750,7 @@
           <w:lang w:val="en-US"/>
         </w:rPr>
         <w:br/>
-        <w:t>sv &lt;- svm(pdgCode~</w:t>
-      </w:r>
-      <w:proofErr w:type="gramStart"/>
-      <w:r>
-        <w:rPr>
-          <w:lang w:val="en-US"/>
-        </w:rPr>
-        <w:t>.,data</w:t>
-      </w:r>
-      <w:proofErr w:type="gramEnd"/>
-      <w:r>
-        <w:rPr>
-          <w:lang w:val="en-US"/>
-        </w:rPr>
-        <w:t>=my.dat,scale=F,kernel="sigmoid")</w:t>
+        <w:t>sv &lt;- svm(pdgCode~.,data=my.dat,scale=F,kernel="sigmoid")</w:t>
       </w:r>
       <w:r>
         <w:rPr>
@@ -22921,20 +22778,7 @@
           <w:lang w:val="en-US"/>
         </w:rPr>
         <w:br/>
-      </w:r>
-      <w:proofErr w:type="gramStart"/>
-      <w:r>
-        <w:rPr>
-          <w:lang w:val="en-US"/>
-        </w:rPr>
-        <w:t>svm.p</w:t>
-      </w:r>
-      <w:proofErr w:type="gramEnd"/>
-      <w:r>
-        <w:rPr>
-          <w:lang w:val="en-US"/>
-        </w:rPr>
-        <w:t xml:space="preserve"> &lt;- as.data.frame(svm.p)</w:t>
+        <w:t>svm.p &lt;- as.data.frame(svm.p)</w:t>
       </w:r>
       <w:r>
         <w:rPr>
@@ -23149,20 +22993,7 @@
           <w:lang w:val="en-US"/>
         </w:rPr>
         <w:br/>
-      </w:r>
-      <w:proofErr w:type="gramStart"/>
-      <w:r>
-        <w:rPr>
-          <w:lang w:val="en-US"/>
-        </w:rPr>
-        <w:t>plot(</w:t>
-      </w:r>
-      <w:proofErr w:type="gramEnd"/>
-      <w:r>
-        <w:rPr>
-          <w:lang w:val="en-US"/>
-        </w:rPr>
-        <w:t>prop_varex, xlab = "Principal Component",</w:t>
+        <w:t>plot(prop_varex, xlab = "Principal Component",</w:t>
       </w:r>
       <w:r>
         <w:rPr>
@@ -23268,21 +23099,7 @@
           <w:lang w:val="en-US"/>
         </w:rPr>
         <w:br/>
-        <w:t>abline(v=min(which(cumsum(prop_varex)&gt;=.99)</w:t>
-      </w:r>
-      <w:proofErr w:type="gramStart"/>
-      <w:r>
-        <w:rPr>
-          <w:lang w:val="en-US"/>
-        </w:rPr>
-        <w:t>),col</w:t>
-      </w:r>
-      <w:proofErr w:type="gramEnd"/>
-      <w:r>
-        <w:rPr>
-          <w:lang w:val="en-US"/>
-        </w:rPr>
-        <w:t>="red")</w:t>
+        <w:t>abline(v=min(which(cumsum(prop_varex)&gt;=.99)),col="red")</w:t>
       </w:r>
     </w:p>
     <w:p>
@@ -24426,6 +24243,119 @@
     </w:lvl>
   </w:abstractNum>
   <w:abstractNum w:abstractNumId="4" w15:restartNumberingAfterBreak="0">
+    <w:nsid w:val="262F0764"/>
+    <w:multiLevelType w:val="hybridMultilevel"/>
+    <w:tmpl w:val="8258EC48"/>
+    <w:lvl w:ilvl="0" w:tplc="1C090001">
+      <w:start w:val="1"/>
+      <w:numFmt w:val="bullet"/>
+      <w:lvlText w:val=""/>
+      <w:lvlJc w:val="left"/>
+      <w:pPr>
+        <w:ind w:left="720" w:hanging="360"/>
+      </w:pPr>
+      <w:rPr>
+        <w:rFonts w:ascii="Symbol" w:hAnsi="Symbol" w:hint="default"/>
+      </w:rPr>
+    </w:lvl>
+    <w:lvl w:ilvl="1" w:tplc="1C090003" w:tentative="1">
+      <w:start w:val="1"/>
+      <w:numFmt w:val="bullet"/>
+      <w:lvlText w:val="o"/>
+      <w:lvlJc w:val="left"/>
+      <w:pPr>
+        <w:ind w:left="1440" w:hanging="360"/>
+      </w:pPr>
+      <w:rPr>
+        <w:rFonts w:ascii="Courier New" w:hAnsi="Courier New" w:cs="Courier New" w:hint="default"/>
+      </w:rPr>
+    </w:lvl>
+    <w:lvl w:ilvl="2" w:tplc="1C090005" w:tentative="1">
+      <w:start w:val="1"/>
+      <w:numFmt w:val="bullet"/>
+      <w:lvlText w:val=""/>
+      <w:lvlJc w:val="left"/>
+      <w:pPr>
+        <w:ind w:left="2160" w:hanging="360"/>
+      </w:pPr>
+      <w:rPr>
+        <w:rFonts w:ascii="Wingdings" w:hAnsi="Wingdings" w:hint="default"/>
+      </w:rPr>
+    </w:lvl>
+    <w:lvl w:ilvl="3" w:tplc="1C090001" w:tentative="1">
+      <w:start w:val="1"/>
+      <w:numFmt w:val="bullet"/>
+      <w:lvlText w:val=""/>
+      <w:lvlJc w:val="left"/>
+      <w:pPr>
+        <w:ind w:left="2880" w:hanging="360"/>
+      </w:pPr>
+      <w:rPr>
+        <w:rFonts w:ascii="Symbol" w:hAnsi="Symbol" w:hint="default"/>
+      </w:rPr>
+    </w:lvl>
+    <w:lvl w:ilvl="4" w:tplc="1C090003" w:tentative="1">
+      <w:start w:val="1"/>
+      <w:numFmt w:val="bullet"/>
+      <w:lvlText w:val="o"/>
+      <w:lvlJc w:val="left"/>
+      <w:pPr>
+        <w:ind w:left="3600" w:hanging="360"/>
+      </w:pPr>
+      <w:rPr>
+        <w:rFonts w:ascii="Courier New" w:hAnsi="Courier New" w:cs="Courier New" w:hint="default"/>
+      </w:rPr>
+    </w:lvl>
+    <w:lvl w:ilvl="5" w:tplc="1C090005" w:tentative="1">
+      <w:start w:val="1"/>
+      <w:numFmt w:val="bullet"/>
+      <w:lvlText w:val=""/>
+      <w:lvlJc w:val="left"/>
+      <w:pPr>
+        <w:ind w:left="4320" w:hanging="360"/>
+      </w:pPr>
+      <w:rPr>
+        <w:rFonts w:ascii="Wingdings" w:hAnsi="Wingdings" w:hint="default"/>
+      </w:rPr>
+    </w:lvl>
+    <w:lvl w:ilvl="6" w:tplc="1C090001" w:tentative="1">
+      <w:start w:val="1"/>
+      <w:numFmt w:val="bullet"/>
+      <w:lvlText w:val=""/>
+      <w:lvlJc w:val="left"/>
+      <w:pPr>
+        <w:ind w:left="5040" w:hanging="360"/>
+      </w:pPr>
+      <w:rPr>
+        <w:rFonts w:ascii="Symbol" w:hAnsi="Symbol" w:hint="default"/>
+      </w:rPr>
+    </w:lvl>
+    <w:lvl w:ilvl="7" w:tplc="1C090003" w:tentative="1">
+      <w:start w:val="1"/>
+      <w:numFmt w:val="bullet"/>
+      <w:lvlText w:val="o"/>
+      <w:lvlJc w:val="left"/>
+      <w:pPr>
+        <w:ind w:left="5760" w:hanging="360"/>
+      </w:pPr>
+      <w:rPr>
+        <w:rFonts w:ascii="Courier New" w:hAnsi="Courier New" w:cs="Courier New" w:hint="default"/>
+      </w:rPr>
+    </w:lvl>
+    <w:lvl w:ilvl="8" w:tplc="1C090005" w:tentative="1">
+      <w:start w:val="1"/>
+      <w:numFmt w:val="bullet"/>
+      <w:lvlText w:val=""/>
+      <w:lvlJc w:val="left"/>
+      <w:pPr>
+        <w:ind w:left="6480" w:hanging="360"/>
+      </w:pPr>
+      <w:rPr>
+        <w:rFonts w:ascii="Wingdings" w:hAnsi="Wingdings" w:hint="default"/>
+      </w:rPr>
+    </w:lvl>
+  </w:abstractNum>
+  <w:abstractNum w:abstractNumId="5" w15:restartNumberingAfterBreak="0">
     <w:nsid w:val="28DC48E7"/>
     <w:multiLevelType w:val="hybridMultilevel"/>
     <w:tmpl w:val="5D4EFFD0"/>
@@ -24514,7 +24444,7 @@
       </w:pPr>
     </w:lvl>
   </w:abstractNum>
-  <w:abstractNum w:abstractNumId="5" w15:restartNumberingAfterBreak="0">
+  <w:abstractNum w:abstractNumId="6" w15:restartNumberingAfterBreak="0">
     <w:nsid w:val="2CC06FB9"/>
     <w:multiLevelType w:val="hybridMultilevel"/>
     <w:tmpl w:val="D5AA7884"/>
@@ -24600,7 +24530,7 @@
       </w:pPr>
     </w:lvl>
   </w:abstractNum>
-  <w:abstractNum w:abstractNumId="6" w15:restartNumberingAfterBreak="0">
+  <w:abstractNum w:abstractNumId="7" w15:restartNumberingAfterBreak="0">
     <w:nsid w:val="338B2493"/>
     <w:multiLevelType w:val="hybridMultilevel"/>
     <w:tmpl w:val="9596182A"/>
@@ -24713,7 +24643,7 @@
       </w:rPr>
     </w:lvl>
   </w:abstractNum>
-  <w:abstractNum w:abstractNumId="7" w15:restartNumberingAfterBreak="0">
+  <w:abstractNum w:abstractNumId="8" w15:restartNumberingAfterBreak="0">
     <w:nsid w:val="4258665F"/>
     <w:multiLevelType w:val="multilevel"/>
     <w:tmpl w:val="32543938"/>
@@ -24844,7 +24774,7 @@
       </w:pPr>
     </w:lvl>
   </w:abstractNum>
-  <w:abstractNum w:abstractNumId="8" w15:restartNumberingAfterBreak="0">
+  <w:abstractNum w:abstractNumId="9" w15:restartNumberingAfterBreak="0">
     <w:nsid w:val="43597C89"/>
     <w:multiLevelType w:val="hybridMultilevel"/>
     <w:tmpl w:val="05362EFE"/>
@@ -24933,7 +24863,7 @@
       </w:pPr>
     </w:lvl>
   </w:abstractNum>
-  <w:abstractNum w:abstractNumId="9" w15:restartNumberingAfterBreak="0">
+  <w:abstractNum w:abstractNumId="10" w15:restartNumberingAfterBreak="0">
     <w:nsid w:val="59E74EF9"/>
     <w:multiLevelType w:val="multilevel"/>
     <w:tmpl w:val="C154605E"/>
@@ -25064,7 +24994,7 @@
       </w:pPr>
     </w:lvl>
   </w:abstractNum>
-  <w:abstractNum w:abstractNumId="10" w15:restartNumberingAfterBreak="0">
+  <w:abstractNum w:abstractNumId="11" w15:restartNumberingAfterBreak="0">
     <w:nsid w:val="7FD44CF7"/>
     <w:multiLevelType w:val="multilevel"/>
     <w:tmpl w:val="E1B6A6A0"/>
@@ -25205,28 +25135,31 @@
     <w:abstractNumId w:val="2"/>
   </w:num>
   <w:num w:numId="4">
-    <w:abstractNumId w:val="4"/>
+    <w:abstractNumId w:val="5"/>
   </w:num>
   <w:num w:numId="5">
+    <w:abstractNumId w:val="11"/>
+  </w:num>
+  <w:num w:numId="6">
     <w:abstractNumId w:val="10"/>
   </w:num>
-  <w:num w:numId="6">
-    <w:abstractNumId w:val="9"/>
-  </w:num>
   <w:num w:numId="7">
-    <w:abstractNumId w:val="7"/>
+    <w:abstractNumId w:val="8"/>
   </w:num>
   <w:num w:numId="8">
-    <w:abstractNumId w:val="5"/>
+    <w:abstractNumId w:val="6"/>
   </w:num>
   <w:num w:numId="9">
     <w:abstractNumId w:val="0"/>
   </w:num>
   <w:num w:numId="10">
-    <w:abstractNumId w:val="6"/>
+    <w:abstractNumId w:val="7"/>
   </w:num>
   <w:num w:numId="11">
-    <w:abstractNumId w:val="8"/>
+    <w:abstractNumId w:val="9"/>
+  </w:num>
+  <w:num w:numId="12">
+    <w:abstractNumId w:val="4"/>
   </w:num>
 </w:numbering>
 </file>
@@ -26686,6 +26619,577 @@
 </w:styles>
 </file>
 
+<file path=word/glossary/document.xml><?xml version="1.0" encoding="utf-8"?>
+<w:glossaryDocument xmlns:wpc="http://schemas.microsoft.com/office/word/2010/wordprocessingCanvas" xmlns:cx="http://schemas.microsoft.com/office/drawing/2014/chartex" xmlns:cx1="http://schemas.microsoft.com/office/drawing/2015/9/8/chartex" xmlns:cx2="http://schemas.microsoft.com/office/drawing/2015/10/21/chartex" xmlns:cx3="http://schemas.microsoft.com/office/drawing/2016/5/9/chartex" xmlns:cx4="http://schemas.microsoft.com/office/drawing/2016/5/10/chartex" xmlns:cx5="http://schemas.microsoft.com/office/drawing/2016/5/11/chartex" xmlns:cx6="http://schemas.microsoft.com/office/drawing/2016/5/12/chartex" xmlns:cx7="http://schemas.microsoft.com/office/drawing/2016/5/13/chartex" xmlns:cx8="http://schemas.microsoft.com/office/drawing/2016/5/14/chartex" xmlns:mc="http://schemas.openxmlformats.org/markup-compatibility/2006" xmlns:aink="http://schemas.microsoft.com/office/drawing/2016/ink" xmlns:am3d="http://schemas.microsoft.com/office/drawing/2017/model3d" xmlns:o="urn:schemas-microsoft-com:office:office" xmlns:r="http://schemas.openxmlformats.org/officeDocument/2006/relationships" xmlns:m="http://schemas.openxmlformats.org/officeDocument/2006/math" xmlns:v="urn:schemas-microsoft-com:vml" xmlns:wp14="http://schemas.microsoft.com/office/word/2010/wordprocessingDrawing" xmlns:wp="http://schemas.openxmlformats.org/drawingml/2006/wordprocessingDrawing" xmlns:w10="urn:schemas-microsoft-com:office:word" xmlns:w="http://schemas.openxmlformats.org/wordprocessingml/2006/main" xmlns:w14="http://schemas.microsoft.com/office/word/2010/wordml" xmlns:w15="http://schemas.microsoft.com/office/word/2012/wordml" xmlns:w16cid="http://schemas.microsoft.com/office/word/2016/wordml/cid" xmlns:w16se="http://schemas.microsoft.com/office/word/2015/wordml/symex" xmlns:wpg="http://schemas.microsoft.com/office/word/2010/wordprocessingGroup" xmlns:wpi="http://schemas.microsoft.com/office/word/2010/wordprocessingInk" xmlns:wne="http://schemas.microsoft.com/office/word/2006/wordml" xmlns:wps="http://schemas.microsoft.com/office/word/2010/wordprocessingShape" mc:Ignorable="w14 w15 w16se w16cid wp14"/>
+</file>
+
+<file path=word/glossary/fontTable.xml><?xml version="1.0" encoding="utf-8"?>
+<w:fonts xmlns:mc="http://schemas.openxmlformats.org/markup-compatibility/2006" xmlns:r="http://schemas.openxmlformats.org/officeDocument/2006/relationships" xmlns:w="http://schemas.openxmlformats.org/wordprocessingml/2006/main" xmlns:w14="http://schemas.microsoft.com/office/word/2010/wordml" xmlns:w15="http://schemas.microsoft.com/office/word/2012/wordml" xmlns:w16cid="http://schemas.microsoft.com/office/word/2016/wordml/cid" xmlns:w16se="http://schemas.microsoft.com/office/word/2015/wordml/symex" mc:Ignorable="w14 w15 w16se w16cid">
+  <w:font w:name="Times New Roman">
+    <w:altName w:val="Times New Roman"/>
+    <w:panose1 w:val="02020603050405020304"/>
+    <w:charset w:val="00"/>
+    <w:family w:val="roman"/>
+    <w:pitch w:val="variable"/>
+    <w:sig w:usb0="E0002EFF" w:usb1="C000785B" w:usb2="00000009" w:usb3="00000000" w:csb0="000001FF" w:csb1="00000000"/>
+  </w:font>
+  <w:font w:name="Symbol">
+    <w:panose1 w:val="05050102010706020507"/>
+    <w:charset w:val="02"/>
+    <w:family w:val="roman"/>
+    <w:pitch w:val="variable"/>
+    <w:sig w:usb0="00000000" w:usb1="10000000" w:usb2="00000000" w:usb3="00000000" w:csb0="80000000" w:csb1="00000000"/>
+  </w:font>
+  <w:font w:name="Courier New">
+    <w:panose1 w:val="02070309020205020404"/>
+    <w:charset w:val="00"/>
+    <w:family w:val="modern"/>
+    <w:pitch w:val="fixed"/>
+    <w:sig w:usb0="E0002EFF" w:usb1="C0007843" w:usb2="00000009" w:usb3="00000000" w:csb0="000001FF" w:csb1="00000000"/>
+  </w:font>
+  <w:font w:name="Wingdings">
+    <w:panose1 w:val="05000000000000000000"/>
+    <w:charset w:val="02"/>
+    <w:family w:val="auto"/>
+    <w:pitch w:val="variable"/>
+    <w:sig w:usb0="00000000" w:usb1="10000000" w:usb2="00000000" w:usb3="00000000" w:csb0="80000000" w:csb1="00000000"/>
+  </w:font>
+  <w:font w:name="Garamond">
+    <w:panose1 w:val="02020404030301010803"/>
+    <w:charset w:val="00"/>
+    <w:family w:val="roman"/>
+    <w:pitch w:val="variable"/>
+    <w:sig w:usb0="00000287" w:usb1="00000000" w:usb2="00000000" w:usb3="00000000" w:csb0="0000009F" w:csb1="00000000"/>
+  </w:font>
+  <w:font w:name="Cambria Math">
+    <w:panose1 w:val="02040503050406030204"/>
+    <w:charset w:val="00"/>
+    <w:family w:val="roman"/>
+    <w:pitch w:val="variable"/>
+    <w:sig w:usb0="E00006FF" w:usb1="420024FF" w:usb2="02000000" w:usb3="00000000" w:csb0="0000019F" w:csb1="00000000"/>
+  </w:font>
+  <w:font w:name="Arial">
+    <w:panose1 w:val="020B0604020202020204"/>
+    <w:charset w:val="00"/>
+    <w:family w:val="swiss"/>
+    <w:pitch w:val="variable"/>
+    <w:sig w:usb0="E0002EFF" w:usb1="C000785B" w:usb2="00000009" w:usb3="00000000" w:csb0="000001FF" w:csb1="00000000"/>
+  </w:font>
+  <w:font w:name="Calibri">
+    <w:panose1 w:val="020F0502020204030204"/>
+    <w:charset w:val="00"/>
+    <w:family w:val="swiss"/>
+    <w:pitch w:val="variable"/>
+    <w:sig w:usb0="E0002AFF" w:usb1="C000247B" w:usb2="00000009" w:usb3="00000000" w:csb0="000001FF" w:csb1="00000000"/>
+  </w:font>
+  <w:font w:name="Calibri Light">
+    <w:panose1 w:val="020F0302020204030204"/>
+    <w:charset w:val="00"/>
+    <w:family w:val="swiss"/>
+    <w:pitch w:val="variable"/>
+    <w:sig w:usb0="E0002AFF" w:usb1="C000247B" w:usb2="00000009" w:usb3="00000000" w:csb0="000001FF" w:csb1="00000000"/>
+  </w:font>
+</w:fonts>
+</file>
+
+<file path=word/glossary/settings.xml><?xml version="1.0" encoding="utf-8"?>
+<w:settings xmlns:mc="http://schemas.openxmlformats.org/markup-compatibility/2006" xmlns:o="urn:schemas-microsoft-com:office:office" xmlns:r="http://schemas.openxmlformats.org/officeDocument/2006/relationships" xmlns:m="http://schemas.openxmlformats.org/officeDocument/2006/math" xmlns:v="urn:schemas-microsoft-com:vml" xmlns:w10="urn:schemas-microsoft-com:office:word" xmlns:w="http://schemas.openxmlformats.org/wordprocessingml/2006/main" xmlns:w14="http://schemas.microsoft.com/office/word/2010/wordml" xmlns:w15="http://schemas.microsoft.com/office/word/2012/wordml" xmlns:w16cid="http://schemas.microsoft.com/office/word/2016/wordml/cid" xmlns:w16se="http://schemas.microsoft.com/office/word/2015/wordml/symex" xmlns:sl="http://schemas.openxmlformats.org/schemaLibrary/2006/main" mc:Ignorable="w14 w15 w16se w16cid">
+  <w:view w:val="normal"/>
+  <w:defaultTabStop w:val="720"/>
+  <w:characterSpacingControl w:val="doNotCompress"/>
+  <w:compat>
+    <w:useFELayout/>
+    <w:compatSetting w:name="compatibilityMode" w:uri="http://schemas.microsoft.com/office/word" w:val="15"/>
+    <w:compatSetting w:name="overrideTableStyleFontSizeAndJustification" w:uri="http://schemas.microsoft.com/office/word" w:val="1"/>
+    <w:compatSetting w:name="enableOpenTypeFeatures" w:uri="http://schemas.microsoft.com/office/word" w:val="1"/>
+    <w:compatSetting w:name="doNotFlipMirrorIndents" w:uri="http://schemas.microsoft.com/office/word" w:val="1"/>
+    <w:compatSetting w:name="differentiateMultirowTableHeaders" w:uri="http://schemas.microsoft.com/office/word" w:val="1"/>
+    <w:compatSetting w:name="useWord2013TrackBottomHyphenation" w:uri="http://schemas.microsoft.com/office/word" w:val="0"/>
+  </w:compat>
+  <w:rsids>
+    <w:rsidRoot w:val="00492F61"/>
+    <w:rsid w:val="000F1ABD"/>
+    <w:rsid w:val="00492F61"/>
+    <w:rsid w:val="007F679B"/>
+  </w:rsids>
+  <m:mathPr>
+    <m:mathFont m:val="Cambria Math"/>
+    <m:brkBin m:val="before"/>
+    <m:brkBinSub m:val="--"/>
+    <m:smallFrac m:val="0"/>
+    <m:dispDef/>
+    <m:lMargin m:val="0"/>
+    <m:rMargin m:val="0"/>
+    <m:defJc m:val="centerGroup"/>
+    <m:wrapIndent m:val="1440"/>
+    <m:intLim m:val="subSup"/>
+    <m:naryLim m:val="undOvr"/>
+  </m:mathPr>
+  <w:themeFontLang w:val="en-ZA"/>
+  <w:clrSchemeMapping w:bg1="light1" w:t1="dark1" w:bg2="light2" w:t2="dark2" w:accent1="accent1" w:accent2="accent2" w:accent3="accent3" w:accent4="accent4" w:accent5="accent5" w:accent6="accent6" w:hyperlink="hyperlink" w:followedHyperlink="followedHyperlink"/>
+  <w:decimalSymbol w:val=","/>
+  <w:listSeparator w:val=","/>
+  <w15:chartTrackingRefBased/>
+</w:settings>
+</file>
+
+<file path=word/glossary/styles.xml><?xml version="1.0" encoding="utf-8"?>
+<w:styles xmlns:mc="http://schemas.openxmlformats.org/markup-compatibility/2006" xmlns:r="http://schemas.openxmlformats.org/officeDocument/2006/relationships" xmlns:w="http://schemas.openxmlformats.org/wordprocessingml/2006/main" xmlns:w14="http://schemas.microsoft.com/office/word/2010/wordml" xmlns:w15="http://schemas.microsoft.com/office/word/2012/wordml" xmlns:w16cid="http://schemas.microsoft.com/office/word/2016/wordml/cid" xmlns:w16se="http://schemas.microsoft.com/office/word/2015/wordml/symex" mc:Ignorable="w14 w15 w16se w16cid">
+  <w:docDefaults>
+    <w:rPrDefault>
+      <w:rPr>
+        <w:rFonts w:asciiTheme="minorHAnsi" w:eastAsiaTheme="minorEastAsia" w:hAnsiTheme="minorHAnsi" w:cstheme="minorBidi"/>
+        <w:sz w:val="22"/>
+        <w:szCs w:val="22"/>
+        <w:lang w:val="en-ZA" w:eastAsia="en-ZA" w:bidi="ar-SA"/>
+      </w:rPr>
+    </w:rPrDefault>
+    <w:pPrDefault>
+      <w:pPr>
+        <w:spacing w:after="160" w:line="259" w:lineRule="auto"/>
+      </w:pPr>
+    </w:pPrDefault>
+  </w:docDefaults>
+  <w:latentStyles w:defLockedState="0" w:defUIPriority="99" w:defSemiHidden="0" w:defUnhideWhenUsed="0" w:defQFormat="0" w:count="375">
+    <w:lsdException w:name="Normal" w:uiPriority="0" w:qFormat="1"/>
+    <w:lsdException w:name="heading 1" w:uiPriority="9" w:qFormat="1"/>
+    <w:lsdException w:name="heading 2" w:semiHidden="1" w:uiPriority="9" w:unhideWhenUsed="1" w:qFormat="1"/>
+    <w:lsdException w:name="heading 3" w:semiHidden="1" w:uiPriority="9" w:unhideWhenUsed="1" w:qFormat="1"/>
+    <w:lsdException w:name="heading 4" w:semiHidden="1" w:uiPriority="9" w:unhideWhenUsed="1" w:qFormat="1"/>
+    <w:lsdException w:name="heading 5" w:semiHidden="1" w:uiPriority="9" w:unhideWhenUsed="1" w:qFormat="1"/>
+    <w:lsdException w:name="heading 6" w:semiHidden="1" w:uiPriority="9" w:unhideWhenUsed="1" w:qFormat="1"/>
+    <w:lsdException w:name="heading 7" w:semiHidden="1" w:uiPriority="9" w:unhideWhenUsed="1" w:qFormat="1"/>
+    <w:lsdException w:name="heading 8" w:semiHidden="1" w:uiPriority="9" w:unhideWhenUsed="1" w:qFormat="1"/>
+    <w:lsdException w:name="heading 9" w:semiHidden="1" w:uiPriority="9" w:unhideWhenUsed="1" w:qFormat="1"/>
+    <w:lsdException w:name="index 1" w:semiHidden="1" w:unhideWhenUsed="1"/>
+    <w:lsdException w:name="index 2" w:semiHidden="1" w:unhideWhenUsed="1"/>
+    <w:lsdException w:name="index 3" w:semiHidden="1" w:unhideWhenUsed="1"/>
+    <w:lsdException w:name="index 4" w:semiHidden="1" w:unhideWhenUsed="1"/>
+    <w:lsdException w:name="index 5" w:semiHidden="1" w:unhideWhenUsed="1"/>
+    <w:lsdException w:name="index 6" w:semiHidden="1" w:unhideWhenUsed="1"/>
+    <w:lsdException w:name="index 7" w:semiHidden="1" w:unhideWhenUsed="1"/>
+    <w:lsdException w:name="index 8" w:semiHidden="1" w:unhideWhenUsed="1"/>
+    <w:lsdException w:name="index 9" w:semiHidden="1" w:unhideWhenUsed="1"/>
+    <w:lsdException w:name="toc 1" w:semiHidden="1" w:uiPriority="39" w:unhideWhenUsed="1"/>
+    <w:lsdException w:name="toc 2" w:semiHidden="1" w:uiPriority="39" w:unhideWhenUsed="1"/>
+    <w:lsdException w:name="toc 3" w:semiHidden="1" w:uiPriority="39" w:unhideWhenUsed="1"/>
+    <w:lsdException w:name="toc 4" w:semiHidden="1" w:uiPriority="39" w:unhideWhenUsed="1"/>
+    <w:lsdException w:name="toc 5" w:semiHidden="1" w:uiPriority="39" w:unhideWhenUsed="1"/>
+    <w:lsdException w:name="toc 6" w:semiHidden="1" w:uiPriority="39" w:unhideWhenUsed="1"/>
+    <w:lsdException w:name="toc 7" w:semiHidden="1" w:uiPriority="39" w:unhideWhenUsed="1"/>
+    <w:lsdException w:name="toc 8" w:semiHidden="1" w:uiPriority="39" w:unhideWhenUsed="1"/>
+    <w:lsdException w:name="toc 9" w:semiHidden="1" w:uiPriority="39" w:unhideWhenUsed="1"/>
+    <w:lsdException w:name="Normal Indent" w:semiHidden="1" w:unhideWhenUsed="1"/>
+    <w:lsdException w:name="footnote text" w:semiHidden="1" w:unhideWhenUsed="1"/>
+    <w:lsdException w:name="annotation text" w:semiHidden="1" w:unhideWhenUsed="1"/>
+    <w:lsdException w:name="header" w:semiHidden="1" w:unhideWhenUsed="1"/>
+    <w:lsdException w:name="footer" w:semiHidden="1" w:unhideWhenUsed="1"/>
+    <w:lsdException w:name="index heading" w:semiHidden="1" w:unhideWhenUsed="1"/>
+    <w:lsdException w:name="caption" w:semiHidden="1" w:uiPriority="35" w:unhideWhenUsed="1" w:qFormat="1"/>
+    <w:lsdException w:name="table of figures" w:semiHidden="1" w:unhideWhenUsed="1"/>
+    <w:lsdException w:name="envelope address" w:semiHidden="1" w:unhideWhenUsed="1"/>
+    <w:lsdException w:name="envelope return" w:semiHidden="1" w:unhideWhenUsed="1"/>
+    <w:lsdException w:name="footnote reference" w:semiHidden="1" w:unhideWhenUsed="1"/>
+    <w:lsdException w:name="annotation reference" w:semiHidden="1" w:unhideWhenUsed="1"/>
+    <w:lsdException w:name="line number" w:semiHidden="1" w:unhideWhenUsed="1"/>
+    <w:lsdException w:name="page number" w:semiHidden="1" w:unhideWhenUsed="1"/>
+    <w:lsdException w:name="endnote reference" w:semiHidden="1" w:unhideWhenUsed="1"/>
+    <w:lsdException w:name="endnote text" w:semiHidden="1" w:unhideWhenUsed="1"/>
+    <w:lsdException w:name="table of authorities" w:semiHidden="1" w:unhideWhenUsed="1"/>
+    <w:lsdException w:name="macro" w:semiHidden="1" w:unhideWhenUsed="1"/>
+    <w:lsdException w:name="toa heading" w:semiHidden="1" w:unhideWhenUsed="1"/>
+    <w:lsdException w:name="List" w:semiHidden="1" w:unhideWhenUsed="1"/>
+    <w:lsdException w:name="List Bullet" w:semiHidden="1" w:unhideWhenUsed="1"/>
+    <w:lsdException w:name="List Number" w:semiHidden="1" w:unhideWhenUsed="1"/>
+    <w:lsdException w:name="List 2" w:semiHidden="1" w:unhideWhenUsed="1"/>
+    <w:lsdException w:name="List 3" w:semiHidden="1" w:unhideWhenUsed="1"/>
+    <w:lsdException w:name="List 4" w:semiHidden="1" w:unhideWhenUsed="1"/>
+    <w:lsdException w:name="List 5" w:semiHidden="1" w:unhideWhenUsed="1"/>
+    <w:lsdException w:name="List Bullet 2" w:semiHidden="1" w:unhideWhenUsed="1"/>
+    <w:lsdException w:name="List Bullet 3" w:semiHidden="1" w:unhideWhenUsed="1"/>
+    <w:lsdException w:name="List Bullet 4" w:semiHidden="1" w:unhideWhenUsed="1"/>
+    <w:lsdException w:name="List Bullet 5" w:semiHidden="1" w:unhideWhenUsed="1"/>
+    <w:lsdException w:name="List Number 2" w:semiHidden="1" w:unhideWhenUsed="1"/>
+    <w:lsdException w:name="List Number 3" w:semiHidden="1" w:unhideWhenUsed="1"/>
+    <w:lsdException w:name="List Number 4" w:semiHidden="1" w:unhideWhenUsed="1"/>
+    <w:lsdException w:name="List Number 5" w:semiHidden="1" w:unhideWhenUsed="1"/>
+    <w:lsdException w:name="Title" w:uiPriority="10" w:qFormat="1"/>
+    <w:lsdException w:name="Closing" w:semiHidden="1" w:unhideWhenUsed="1"/>
+    <w:lsdException w:name="Signature" w:semiHidden="1" w:unhideWhenUsed="1"/>
+    <w:lsdException w:name="Default Paragraph Font" w:semiHidden="1" w:uiPriority="1" w:unhideWhenUsed="1"/>
+    <w:lsdException w:name="Body Text" w:semiHidden="1" w:unhideWhenUsed="1"/>
+    <w:lsdException w:name="Body Text Indent" w:semiHidden="1" w:unhideWhenUsed="1"/>
+    <w:lsdException w:name="List Continue" w:semiHidden="1" w:unhideWhenUsed="1"/>
+    <w:lsdException w:name="List Continue 2" w:semiHidden="1" w:unhideWhenUsed="1"/>
+    <w:lsdException w:name="List Continue 3" w:semiHidden="1" w:unhideWhenUsed="1"/>
+    <w:lsdException w:name="List Continue 4" w:semiHidden="1" w:unhideWhenUsed="1"/>
+    <w:lsdException w:name="List Continue 5" w:semiHidden="1" w:unhideWhenUsed="1"/>
+    <w:lsdException w:name="Message Header" w:semiHidden="1" w:unhideWhenUsed="1"/>
+    <w:lsdException w:name="Subtitle" w:uiPriority="11" w:qFormat="1"/>
+    <w:lsdException w:name="Salutation" w:semiHidden="1" w:unhideWhenUsed="1"/>
+    <w:lsdException w:name="Date" w:semiHidden="1" w:unhideWhenUsed="1"/>
+    <w:lsdException w:name="Body Text First Indent" w:semiHidden="1" w:unhideWhenUsed="1"/>
+    <w:lsdException w:name="Body Text First Indent 2" w:semiHidden="1" w:unhideWhenUsed="1"/>
+    <w:lsdException w:name="Note Heading" w:semiHidden="1" w:unhideWhenUsed="1"/>
+    <w:lsdException w:name="Body Text 2" w:semiHidden="1" w:unhideWhenUsed="1"/>
+    <w:lsdException w:name="Body Text 3" w:semiHidden="1" w:unhideWhenUsed="1"/>
+    <w:lsdException w:name="Body Text Indent 2" w:semiHidden="1" w:unhideWhenUsed="1"/>
+    <w:lsdException w:name="Body Text Indent 3" w:semiHidden="1" w:unhideWhenUsed="1"/>
+    <w:lsdException w:name="Block Text" w:semiHidden="1" w:unhideWhenUsed="1"/>
+    <w:lsdException w:name="Hyperlink" w:semiHidden="1" w:unhideWhenUsed="1"/>
+    <w:lsdException w:name="FollowedHyperlink" w:semiHidden="1" w:unhideWhenUsed="1"/>
+    <w:lsdException w:name="Strong" w:uiPriority="22" w:qFormat="1"/>
+    <w:lsdException w:name="Emphasis" w:uiPriority="20" w:qFormat="1"/>
+    <w:lsdException w:name="Document Map" w:semiHidden="1" w:unhideWhenUsed="1"/>
+    <w:lsdException w:name="Plain Text" w:semiHidden="1" w:unhideWhenUsed="1"/>
+    <w:lsdException w:name="E-mail Signature" w:semiHidden="1" w:unhideWhenUsed="1"/>
+    <w:lsdException w:name="HTML Top of Form" w:semiHidden="1" w:unhideWhenUsed="1"/>
+    <w:lsdException w:name="HTML Bottom of Form" w:semiHidden="1" w:unhideWhenUsed="1"/>
+    <w:lsdException w:name="Normal (Web)" w:semiHidden="1" w:unhideWhenUsed="1"/>
+    <w:lsdException w:name="HTML Acronym" w:semiHidden="1" w:unhideWhenUsed="1"/>
+    <w:lsdException w:name="HTML Address" w:semiHidden="1" w:unhideWhenUsed="1"/>
+    <w:lsdException w:name="HTML Cite" w:semiHidden="1" w:unhideWhenUsed="1"/>
+    <w:lsdException w:name="HTML Code" w:semiHidden="1" w:unhideWhenUsed="1"/>
+    <w:lsdException w:name="HTML Definition" w:semiHidden="1" w:unhideWhenUsed="1"/>
+    <w:lsdException w:name="HTML Keyboard" w:semiHidden="1" w:unhideWhenUsed="1"/>
+    <w:lsdException w:name="HTML Preformatted" w:semiHidden="1" w:unhideWhenUsed="1"/>
+    <w:lsdException w:name="HTML Sample" w:semiHidden="1" w:unhideWhenUsed="1"/>
+    <w:lsdException w:name="HTML Typewriter" w:semiHidden="1" w:unhideWhenUsed="1"/>
+    <w:lsdException w:name="HTML Variable" w:semiHidden="1" w:unhideWhenUsed="1"/>
+    <w:lsdException w:name="Normal Table" w:semiHidden="1" w:unhideWhenUsed="1"/>
+    <w:lsdException w:name="annotation subject" w:semiHidden="1" w:unhideWhenUsed="1"/>
+    <w:lsdException w:name="No List" w:semiHidden="1" w:unhideWhenUsed="1"/>
+    <w:lsdException w:name="Outline List 1" w:semiHidden="1" w:unhideWhenUsed="1"/>
+    <w:lsdException w:name="Outline List 2" w:semiHidden="1" w:unhideWhenUsed="1"/>
+    <w:lsdException w:name="Outline List 3" w:semiHidden="1" w:unhideWhenUsed="1"/>
+    <w:lsdException w:name="Table Simple 1" w:semiHidden="1" w:unhideWhenUsed="1"/>
+    <w:lsdException w:name="Table Simple 2" w:semiHidden="1" w:unhideWhenUsed="1"/>
+    <w:lsdException w:name="Table Simple 3" w:semiHidden="1" w:unhideWhenUsed="1"/>
+    <w:lsdException w:name="Table Classic 1" w:semiHidden="1" w:unhideWhenUsed="1"/>
+    <w:lsdException w:name="Table Classic 2" w:semiHidden="1" w:unhideWhenUsed="1"/>
+    <w:lsdException w:name="Table Classic 3" w:semiHidden="1" w:unhideWhenUsed="1"/>
+    <w:lsdException w:name="Table Classic 4" w:semiHidden="1" w:unhideWhenUsed="1"/>
+    <w:lsdException w:name="Table Colorful 1" w:semiHidden="1" w:unhideWhenUsed="1"/>
+    <w:lsdException w:name="Table Colorful 2" w:semiHidden="1" w:unhideWhenUsed="1"/>
+    <w:lsdException w:name="Table Colorful 3" w:semiHidden="1" w:unhideWhenUsed="1"/>
+    <w:lsdException w:name="Table Columns 1" w:semiHidden="1" w:unhideWhenUsed="1"/>
+    <w:lsdException w:name="Table Columns 2" w:semiHidden="1" w:unhideWhenUsed="1"/>
+    <w:lsdException w:name="Table Columns 3" w:semiHidden="1" w:unhideWhenUsed="1"/>
+    <w:lsdException w:name="Table Columns 4" w:semiHidden="1" w:unhideWhenUsed="1"/>
+    <w:lsdException w:name="Table Columns 5" w:semiHidden="1" w:unhideWhenUsed="1"/>
+    <w:lsdException w:name="Table Grid 1" w:semiHidden="1" w:unhideWhenUsed="1"/>
+    <w:lsdException w:name="Table Grid 2" w:semiHidden="1" w:unhideWhenUsed="1"/>
+    <w:lsdException w:name="Table Grid 3" w:semiHidden="1" w:unhideWhenUsed="1"/>
+    <w:lsdException w:name="Table Grid 4" w:semiHidden="1" w:unhideWhenUsed="1"/>
+    <w:lsdException w:name="Table Grid 5" w:semiHidden="1" w:unhideWhenUsed="1"/>
+    <w:lsdException w:name="Table Grid 6" w:semiHidden="1" w:unhideWhenUsed="1"/>
+    <w:lsdException w:name="Table Grid 7" w:semiHidden="1" w:unhideWhenUsed="1"/>
+    <w:lsdException w:name="Table Grid 8" w:semiHidden="1" w:unhideWhenUsed="1"/>
+    <w:lsdException w:name="Table List 1" w:semiHidden="1" w:unhideWhenUsed="1"/>
+    <w:lsdException w:name="Table List 2" w:semiHidden="1" w:unhideWhenUsed="1"/>
+    <w:lsdException w:name="Table List 3" w:semiHidden="1" w:unhideWhenUsed="1"/>
+    <w:lsdException w:name="Table List 4" w:semiHidden="1" w:unhideWhenUsed="1"/>
+    <w:lsdException w:name="Table List 5" w:semiHidden="1" w:unhideWhenUsed="1"/>
+    <w:lsdException w:name="Table List 6" w:semiHidden="1" w:unhideWhenUsed="1"/>
+    <w:lsdException w:name="Table List 7" w:semiHidden="1" w:unhideWhenUsed="1"/>
+    <w:lsdException w:name="Table List 8" w:semiHidden="1" w:unhideWhenUsed="1"/>
+    <w:lsdException w:name="Table 3D effects 1" w:semiHidden="1" w:unhideWhenUsed="1"/>
+    <w:lsdException w:name="Table 3D effects 2" w:semiHidden="1" w:unhideWhenUsed="1"/>
+    <w:lsdException w:name="Table 3D effects 3" w:semiHidden="1" w:unhideWhenUsed="1"/>
+    <w:lsdException w:name="Table Contemporary" w:semiHidden="1" w:unhideWhenUsed="1"/>
+    <w:lsdException w:name="Table Elegant" w:semiHidden="1" w:unhideWhenUsed="1"/>
+    <w:lsdException w:name="Table Professional" w:semiHidden="1" w:unhideWhenUsed="1"/>
+    <w:lsdException w:name="Table Subtle 1" w:semiHidden="1" w:unhideWhenUsed="1"/>
+    <w:lsdException w:name="Table Subtle 2" w:semiHidden="1" w:unhideWhenUsed="1"/>
+    <w:lsdException w:name="Table Web 1" w:semiHidden="1" w:unhideWhenUsed="1"/>
+    <w:lsdException w:name="Table Web 2" w:semiHidden="1" w:unhideWhenUsed="1"/>
+    <w:lsdException w:name="Table Web 3" w:semiHidden="1" w:unhideWhenUsed="1"/>
+    <w:lsdException w:name="Balloon Text" w:semiHidden="1" w:unhideWhenUsed="1"/>
+    <w:lsdException w:name="Table Grid" w:uiPriority="39"/>
+    <w:lsdException w:name="Table Theme" w:semiHidden="1" w:unhideWhenUsed="1"/>
+    <w:lsdException w:name="Placeholder Text" w:semiHidden="1"/>
+    <w:lsdException w:name="No Spacing" w:uiPriority="1" w:qFormat="1"/>
+    <w:lsdException w:name="Light Shading" w:uiPriority="60"/>
+    <w:lsdException w:name="Light List" w:uiPriority="61"/>
+    <w:lsdException w:name="Light Grid" w:uiPriority="62"/>
+    <w:lsdException w:name="Medium Shading 1" w:uiPriority="63"/>
+    <w:lsdException w:name="Medium Shading 2" w:uiPriority="64"/>
+    <w:lsdException w:name="Medium List 1" w:uiPriority="65"/>
+    <w:lsdException w:name="Medium List 2" w:uiPriority="66"/>
+    <w:lsdException w:name="Medium Grid 1" w:uiPriority="67"/>
+    <w:lsdException w:name="Medium Grid 2" w:uiPriority="68"/>
+    <w:lsdException w:name="Medium Grid 3" w:uiPriority="69"/>
+    <w:lsdException w:name="Dark List" w:uiPriority="70"/>
+    <w:lsdException w:name="Colorful Shading" w:uiPriority="71"/>
+    <w:lsdException w:name="Colorful List" w:uiPriority="72"/>
+    <w:lsdException w:name="Colorful Grid" w:uiPriority="73"/>
+    <w:lsdException w:name="Light Shading Accent 1" w:uiPriority="60"/>
+    <w:lsdException w:name="Light List Accent 1" w:uiPriority="61"/>
+    <w:lsdException w:name="Light Grid Accent 1" w:uiPriority="62"/>
+    <w:lsdException w:name="Medium Shading 1 Accent 1" w:uiPriority="63"/>
+    <w:lsdException w:name="Medium Shading 2 Accent 1" w:uiPriority="64"/>
+    <w:lsdException w:name="Medium List 1 Accent 1" w:uiPriority="65"/>
+    <w:lsdException w:name="Revision" w:semiHidden="1"/>
+    <w:lsdException w:name="List Paragraph" w:uiPriority="34" w:qFormat="1"/>
+    <w:lsdException w:name="Quote" w:uiPriority="29" w:qFormat="1"/>
+    <w:lsdException w:name="Intense Quote" w:uiPriority="30" w:qFormat="1"/>
+    <w:lsdException w:name="Medium List 2 Accent 1" w:uiPriority="66"/>
+    <w:lsdException w:name="Medium Grid 1 Accent 1" w:uiPriority="67"/>
+    <w:lsdException w:name="Medium Grid 2 Accent 1" w:uiPriority="68"/>
+    <w:lsdException w:name="Medium Grid 3 Accent 1" w:uiPriority="69"/>
+    <w:lsdException w:name="Dark List Accent 1" w:uiPriority="70"/>
+    <w:lsdException w:name="Colorful Shading Accent 1" w:uiPriority="71"/>
+    <w:lsdException w:name="Colorful List Accent 1" w:uiPriority="72"/>
+    <w:lsdException w:name="Colorful Grid Accent 1" w:uiPriority="73"/>
+    <w:lsdException w:name="Light Shading Accent 2" w:uiPriority="60"/>
+    <w:lsdException w:name="Light List Accent 2" w:uiPriority="61"/>
+    <w:lsdException w:name="Light Grid Accent 2" w:uiPriority="62"/>
+    <w:lsdException w:name="Medium Shading 1 Accent 2" w:uiPriority="63"/>
+    <w:lsdException w:name="Medium Shading 2 Accent 2" w:uiPriority="64"/>
+    <w:lsdException w:name="Medium List 1 Accent 2" w:uiPriority="65"/>
+    <w:lsdException w:name="Medium List 2 Accent 2" w:uiPriority="66"/>
+    <w:lsdException w:name="Medium Grid 1 Accent 2" w:uiPriority="67"/>
+    <w:lsdException w:name="Medium Grid 2 Accent 2" w:uiPriority="68"/>
+    <w:lsdException w:name="Medium Grid 3 Accent 2" w:uiPriority="69"/>
+    <w:lsdException w:name="Dark List Accent 2" w:uiPriority="70"/>
+    <w:lsdException w:name="Colorful Shading Accent 2" w:uiPriority="71"/>
+    <w:lsdException w:name="Colorful List Accent 2" w:uiPriority="72"/>
+    <w:lsdException w:name="Colorful Grid Accent 2" w:uiPriority="73"/>
+    <w:lsdException w:name="Light Shading Accent 3" w:uiPriority="60"/>
+    <w:lsdException w:name="Light List Accent 3" w:uiPriority="61"/>
+    <w:lsdException w:name="Light Grid Accent 3" w:uiPriority="62"/>
+    <w:lsdException w:name="Medium Shading 1 Accent 3" w:uiPriority="63"/>
+    <w:lsdException w:name="Medium Shading 2 Accent 3" w:uiPriority="64"/>
+    <w:lsdException w:name="Medium List 1 Accent 3" w:uiPriority="65"/>
+    <w:lsdException w:name="Medium List 2 Accent 3" w:uiPriority="66"/>
+    <w:lsdException w:name="Medium Grid 1 Accent 3" w:uiPriority="67"/>
+    <w:lsdException w:name="Medium Grid 2 Accent 3" w:uiPriority="68"/>
+    <w:lsdException w:name="Medium Grid 3 Accent 3" w:uiPriority="69"/>
+    <w:lsdException w:name="Dark List Accent 3" w:uiPriority="70"/>
+    <w:lsdException w:name="Colorful Shading Accent 3" w:uiPriority="71"/>
+    <w:lsdException w:name="Colorful List Accent 3" w:uiPriority="72"/>
+    <w:lsdException w:name="Colorful Grid Accent 3" w:uiPriority="73"/>
+    <w:lsdException w:name="Light Shading Accent 4" w:uiPriority="60"/>
+    <w:lsdException w:name="Light List Accent 4" w:uiPriority="61"/>
+    <w:lsdException w:name="Light Grid Accent 4" w:uiPriority="62"/>
+    <w:lsdException w:name="Medium Shading 1 Accent 4" w:uiPriority="63"/>
+    <w:lsdException w:name="Medium Shading 2 Accent 4" w:uiPriority="64"/>
+    <w:lsdException w:name="Medium List 1 Accent 4" w:uiPriority="65"/>
+    <w:lsdException w:name="Medium List 2 Accent 4" w:uiPriority="66"/>
+    <w:lsdException w:name="Medium Grid 1 Accent 4" w:uiPriority="67"/>
+    <w:lsdException w:name="Medium Grid 2 Accent 4" w:uiPriority="68"/>
+    <w:lsdException w:name="Medium Grid 3 Accent 4" w:uiPriority="69"/>
+    <w:lsdException w:name="Dark List Accent 4" w:uiPriority="70"/>
+    <w:lsdException w:name="Colorful Shading Accent 4" w:uiPriority="71"/>
+    <w:lsdException w:name="Colorful List Accent 4" w:uiPriority="72"/>
+    <w:lsdException w:name="Colorful Grid Accent 4" w:uiPriority="73"/>
+    <w:lsdException w:name="Light Shading Accent 5" w:uiPriority="60"/>
+    <w:lsdException w:name="Light List Accent 5" w:uiPriority="61"/>
+    <w:lsdException w:name="Light Grid Accent 5" w:uiPriority="62"/>
+    <w:lsdException w:name="Medium Shading 1 Accent 5" w:uiPriority="63"/>
+    <w:lsdException w:name="Medium Shading 2 Accent 5" w:uiPriority="64"/>
+    <w:lsdException w:name="Medium List 1 Accent 5" w:uiPriority="65"/>
+    <w:lsdException w:name="Medium List 2 Accent 5" w:uiPriority="66"/>
+    <w:lsdException w:name="Medium Grid 1 Accent 5" w:uiPriority="67"/>
+    <w:lsdException w:name="Medium Grid 2 Accent 5" w:uiPriority="68"/>
+    <w:lsdException w:name="Medium Grid 3 Accent 5" w:uiPriority="69"/>
+    <w:lsdException w:name="Dark List Accent 5" w:uiPriority="70"/>
+    <w:lsdException w:name="Colorful Shading Accent 5" w:uiPriority="71"/>
+    <w:lsdException w:name="Colorful List Accent 5" w:uiPriority="72"/>
+    <w:lsdException w:name="Colorful Grid Accent 5" w:uiPriority="73"/>
+    <w:lsdException w:name="Light Shading Accent 6" w:uiPriority="60"/>
+    <w:lsdException w:name="Light List Accent 6" w:uiPriority="61"/>
+    <w:lsdException w:name="Light Grid Accent 6" w:uiPriority="62"/>
+    <w:lsdException w:name="Medium Shading 1 Accent 6" w:uiPriority="63"/>
+    <w:lsdException w:name="Medium Shading 2 Accent 6" w:uiPriority="64"/>
+    <w:lsdException w:name="Medium List 1 Accent 6" w:uiPriority="65"/>
+    <w:lsdException w:name="Medium List 2 Accent 6" w:uiPriority="66"/>
+    <w:lsdException w:name="Medium Grid 1 Accent 6" w:uiPriority="67"/>
+    <w:lsdException w:name="Medium Grid 2 Accent 6" w:uiPriority="68"/>
+    <w:lsdException w:name="Medium Grid 3 Accent 6" w:uiPriority="69"/>
+    <w:lsdException w:name="Dark List Accent 6" w:uiPriority="70"/>
+    <w:lsdException w:name="Colorful Shading Accent 6" w:uiPriority="71"/>
+    <w:lsdException w:name="Colorful List Accent 6" w:uiPriority="72"/>
+    <w:lsdException w:name="Colorful Grid Accent 6" w:uiPriority="73"/>
+    <w:lsdException w:name="Subtle Emphasis" w:uiPriority="19" w:qFormat="1"/>
+    <w:lsdException w:name="Intense Emphasis" w:uiPriority="21" w:qFormat="1"/>
+    <w:lsdException w:name="Subtle Reference" w:uiPriority="31" w:qFormat="1"/>
+    <w:lsdException w:name="Intense Reference" w:uiPriority="32" w:qFormat="1"/>
+    <w:lsdException w:name="Book Title" w:uiPriority="33" w:qFormat="1"/>
+    <w:lsdException w:name="Bibliography" w:semiHidden="1" w:uiPriority="37" w:unhideWhenUsed="1"/>
+    <w:lsdException w:name="TOC Heading" w:semiHidden="1" w:uiPriority="39" w:unhideWhenUsed="1" w:qFormat="1"/>
+    <w:lsdException w:name="Plain Table 1" w:uiPriority="41"/>
+    <w:lsdException w:name="Plain Table 2" w:uiPriority="42"/>
+    <w:lsdException w:name="Plain Table 3" w:uiPriority="43"/>
+    <w:lsdException w:name="Plain Table 4" w:uiPriority="44"/>
+    <w:lsdException w:name="Plain Table 5" w:uiPriority="45"/>
+    <w:lsdException w:name="Grid Table Light" w:uiPriority="40"/>
+    <w:lsdException w:name="Grid Table 1 Light" w:uiPriority="46"/>
+    <w:lsdException w:name="Grid Table 2" w:uiPriority="47"/>
+    <w:lsdException w:name="Grid Table 3" w:uiPriority="48"/>
+    <w:lsdException w:name="Grid Table 4" w:uiPriority="49"/>
+    <w:lsdException w:name="Grid Table 5 Dark" w:uiPriority="50"/>
+    <w:lsdException w:name="Grid Table 6 Colorful" w:uiPriority="51"/>
+    <w:lsdException w:name="Grid Table 7 Colorful" w:uiPriority="52"/>
+    <w:lsdException w:name="Grid Table 1 Light Accent 1" w:uiPriority="46"/>
+    <w:lsdException w:name="Grid Table 2 Accent 1" w:uiPriority="47"/>
+    <w:lsdException w:name="Grid Table 3 Accent 1" w:uiPriority="48"/>
+    <w:lsdException w:name="Grid Table 4 Accent 1" w:uiPriority="49"/>
+    <w:lsdException w:name="Grid Table 5 Dark Accent 1" w:uiPriority="50"/>
+    <w:lsdException w:name="Grid Table 6 Colorful Accent 1" w:uiPriority="51"/>
+    <w:lsdException w:name="Grid Table 7 Colorful Accent 1" w:uiPriority="52"/>
+    <w:lsdException w:name="Grid Table 1 Light Accent 2" w:uiPriority="46"/>
+    <w:lsdException w:name="Grid Table 2 Accent 2" w:uiPriority="47"/>
+    <w:lsdException w:name="Grid Table 3 Accent 2" w:uiPriority="48"/>
+    <w:lsdException w:name="Grid Table 4 Accent 2" w:uiPriority="49"/>
+    <w:lsdException w:name="Grid Table 5 Dark Accent 2" w:uiPriority="50"/>
+    <w:lsdException w:name="Grid Table 6 Colorful Accent 2" w:uiPriority="51"/>
+    <w:lsdException w:name="Grid Table 7 Colorful Accent 2" w:uiPriority="52"/>
+    <w:lsdException w:name="Grid Table 1 Light Accent 3" w:uiPriority="46"/>
+    <w:lsdException w:name="Grid Table 2 Accent 3" w:uiPriority="47"/>
+    <w:lsdException w:name="Grid Table 3 Accent 3" w:uiPriority="48"/>
+    <w:lsdException w:name="Grid Table 4 Accent 3" w:uiPriority="49"/>
+    <w:lsdException w:name="Grid Table 5 Dark Accent 3" w:uiPriority="50"/>
+    <w:lsdException w:name="Grid Table 6 Colorful Accent 3" w:uiPriority="51"/>
+    <w:lsdException w:name="Grid Table 7 Colorful Accent 3" w:uiPriority="52"/>
+    <w:lsdException w:name="Grid Table 1 Light Accent 4" w:uiPriority="46"/>
+    <w:lsdException w:name="Grid Table 2 Accent 4" w:uiPriority="47"/>
+    <w:lsdException w:name="Grid Table 3 Accent 4" w:uiPriority="48"/>
+    <w:lsdException w:name="Grid Table 4 Accent 4" w:uiPriority="49"/>
+    <w:lsdException w:name="Grid Table 5 Dark Accent 4" w:uiPriority="50"/>
+    <w:lsdException w:name="Grid Table 6 Colorful Accent 4" w:uiPriority="51"/>
+    <w:lsdException w:name="Grid Table 7 Colorful Accent 4" w:uiPriority="52"/>
+    <w:lsdException w:name="Grid Table 1 Light Accent 5" w:uiPriority="46"/>
+    <w:lsdException w:name="Grid Table 2 Accent 5" w:uiPriority="47"/>
+    <w:lsdException w:name="Grid Table 3 Accent 5" w:uiPriority="48"/>
+    <w:lsdException w:name="Grid Table 4 Accent 5" w:uiPriority="49"/>
+    <w:lsdException w:name="Grid Table 5 Dark Accent 5" w:uiPriority="50"/>
+    <w:lsdException w:name="Grid Table 6 Colorful Accent 5" w:uiPriority="51"/>
+    <w:lsdException w:name="Grid Table 7 Colorful Accent 5" w:uiPriority="52"/>
+    <w:lsdException w:name="Grid Table 1 Light Accent 6" w:uiPriority="46"/>
+    <w:lsdException w:name="Grid Table 2 Accent 6" w:uiPriority="47"/>
+    <w:lsdException w:name="Grid Table 3 Accent 6" w:uiPriority="48"/>
+    <w:lsdException w:name="Grid Table 4 Accent 6" w:uiPriority="49"/>
+    <w:lsdException w:name="Grid Table 5 Dark Accent 6" w:uiPriority="50"/>
+    <w:lsdException w:name="Grid Table 6 Colorful Accent 6" w:uiPriority="51"/>
+    <w:lsdException w:name="Grid Table 7 Colorful Accent 6" w:uiPriority="52"/>
+    <w:lsdException w:name="List Table 1 Light" w:uiPriority="46"/>
+    <w:lsdException w:name="List Table 2" w:uiPriority="47"/>
+    <w:lsdException w:name="List Table 3" w:uiPriority="48"/>
+    <w:lsdException w:name="List Table 4" w:uiPriority="49"/>
+    <w:lsdException w:name="List Table 5 Dark" w:uiPriority="50"/>
+    <w:lsdException w:name="List Table 6 Colorful" w:uiPriority="51"/>
+    <w:lsdException w:name="List Table 7 Colorful" w:uiPriority="52"/>
+    <w:lsdException w:name="List Table 1 Light Accent 1" w:uiPriority="46"/>
+    <w:lsdException w:name="List Table 2 Accent 1" w:uiPriority="47"/>
+    <w:lsdException w:name="List Table 3 Accent 1" w:uiPriority="48"/>
+    <w:lsdException w:name="List Table 4 Accent 1" w:uiPriority="49"/>
+    <w:lsdException w:name="List Table 5 Dark Accent 1" w:uiPriority="50"/>
+    <w:lsdException w:name="List Table 6 Colorful Accent 1" w:uiPriority="51"/>
+    <w:lsdException w:name="List Table 7 Colorful Accent 1" w:uiPriority="52"/>
+    <w:lsdException w:name="List Table 1 Light Accent 2" w:uiPriority="46"/>
+    <w:lsdException w:name="List Table 2 Accent 2" w:uiPriority="47"/>
+    <w:lsdException w:name="List Table 3 Accent 2" w:uiPriority="48"/>
+    <w:lsdException w:name="List Table 4 Accent 2" w:uiPriority="49"/>
+    <w:lsdException w:name="List Table 5 Dark Accent 2" w:uiPriority="50"/>
+    <w:lsdException w:name="List Table 6 Colorful Accent 2" w:uiPriority="51"/>
+    <w:lsdException w:name="List Table 7 Colorful Accent 2" w:uiPriority="52"/>
+    <w:lsdException w:name="List Table 1 Light Accent 3" w:uiPriority="46"/>
+    <w:lsdException w:name="List Table 2 Accent 3" w:uiPriority="47"/>
+    <w:lsdException w:name="List Table 3 Accent 3" w:uiPriority="48"/>
+    <w:lsdException w:name="List Table 4 Accent 3" w:uiPriority="49"/>
+    <w:lsdException w:name="List Table 5 Dark Accent 3" w:uiPriority="50"/>
+    <w:lsdException w:name="List Table 6 Colorful Accent 3" w:uiPriority="51"/>
+    <w:lsdException w:name="List Table 7 Colorful Accent 3" w:uiPriority="52"/>
+    <w:lsdException w:name="List Table 1 Light Accent 4" w:uiPriority="46"/>
+    <w:lsdException w:name="List Table 2 Accent 4" w:uiPriority="47"/>
+    <w:lsdException w:name="List Table 3 Accent 4" w:uiPriority="48"/>
+    <w:lsdException w:name="List Table 4 Accent 4" w:uiPriority="49"/>
+    <w:lsdException w:name="List Table 5 Dark Accent 4" w:uiPriority="50"/>
+    <w:lsdException w:name="List Table 6 Colorful Accent 4" w:uiPriority="51"/>
+    <w:lsdException w:name="List Table 7 Colorful Accent 4" w:uiPriority="52"/>
+    <w:lsdException w:name="List Table 1 Light Accent 5" w:uiPriority="46"/>
+    <w:lsdException w:name="List Table 2 Accent 5" w:uiPriority="47"/>
+    <w:lsdException w:name="List Table 3 Accent 5" w:uiPriority="48"/>
+    <w:lsdException w:name="List Table 4 Accent 5" w:uiPriority="49"/>
+    <w:lsdException w:name="List Table 5 Dark Accent 5" w:uiPriority="50"/>
+    <w:lsdException w:name="List Table 6 Colorful Accent 5" w:uiPriority="51"/>
+    <w:lsdException w:name="List Table 7 Colorful Accent 5" w:uiPriority="52"/>
+    <w:lsdException w:name="List Table 1 Light Accent 6" w:uiPriority="46"/>
+    <w:lsdException w:name="List Table 2 Accent 6" w:uiPriority="47"/>
+    <w:lsdException w:name="List Table 3 Accent 6" w:uiPriority="48"/>
+    <w:lsdException w:name="List Table 4 Accent 6" w:uiPriority="49"/>
+    <w:lsdException w:name="List Table 5 Dark Accent 6" w:uiPriority="50"/>
+    <w:lsdException w:name="List Table 6 Colorful Accent 6" w:uiPriority="51"/>
+    <w:lsdException w:name="List Table 7 Colorful Accent 6" w:uiPriority="52"/>
+    <w:lsdException w:name="Mention" w:semiHidden="1" w:unhideWhenUsed="1"/>
+    <w:lsdException w:name="Smart Hyperlink" w:semiHidden="1" w:unhideWhenUsed="1"/>
+    <w:lsdException w:name="Hashtag" w:semiHidden="1" w:unhideWhenUsed="1"/>
+    <w:lsdException w:name="Unresolved Mention" w:semiHidden="1" w:unhideWhenUsed="1"/>
+  </w:latentStyles>
+  <w:style w:type="paragraph" w:default="1" w:styleId="Normal">
+    <w:name w:val="Normal"/>
+    <w:qFormat/>
+  </w:style>
+  <w:style w:type="character" w:default="1" w:styleId="DefaultParagraphFont">
+    <w:name w:val="Default Paragraph Font"/>
+    <w:uiPriority w:val="1"/>
+    <w:semiHidden/>
+    <w:unhideWhenUsed/>
+  </w:style>
+  <w:style w:type="table" w:default="1" w:styleId="TableNormal">
+    <w:name w:val="Normal Table"/>
+    <w:uiPriority w:val="99"/>
+    <w:semiHidden/>
+    <w:unhideWhenUsed/>
+    <w:tblPr>
+      <w:tblInd w:w="0" w:type="dxa"/>
+      <w:tblCellMar>
+        <w:top w:w="0" w:type="dxa"/>
+        <w:left w:w="108" w:type="dxa"/>
+        <w:bottom w:w="0" w:type="dxa"/>
+        <w:right w:w="108" w:type="dxa"/>
+      </w:tblCellMar>
+    </w:tblPr>
+  </w:style>
+  <w:style w:type="numbering" w:default="1" w:styleId="NoList">
+    <w:name w:val="No List"/>
+    <w:uiPriority w:val="99"/>
+    <w:semiHidden/>
+    <w:unhideWhenUsed/>
+  </w:style>
+  <w:style w:type="character" w:styleId="PlaceholderText">
+    <w:name w:val="Placeholder Text"/>
+    <w:basedOn w:val="DefaultParagraphFont"/>
+    <w:uiPriority w:val="99"/>
+    <w:semiHidden/>
+    <w:rsid w:val="00492F61"/>
+    <w:rPr>
+      <w:color w:val="808080"/>
+    </w:rPr>
+  </w:style>
+  <w:style w:type="paragraph" w:customStyle="1" w:styleId="BFA64EA96D0D4B39AEA8C668BE49C37D">
+    <w:name w:val="BFA64EA96D0D4B39AEA8C668BE49C37D"/>
+    <w:rsid w:val="007F679B"/>
+  </w:style>
+  <w:style w:type="paragraph" w:customStyle="1" w:styleId="81FF0F7997DF4DC68202238D384A0F01">
+    <w:name w:val="81FF0F7997DF4DC68202238D384A0F01"/>
+    <w:rsid w:val="007F679B"/>
+  </w:style>
+  <w:style w:type="paragraph" w:customStyle="1" w:styleId="F669E1A01694418B9CCC8085590B5FA4">
+    <w:name w:val="F669E1A01694418B9CCC8085590B5FA4"/>
+    <w:rsid w:val="007F679B"/>
+  </w:style>
+</w:styles>
+</file>
+
+<file path=word/glossary/webSettings.xml><?xml version="1.0" encoding="utf-8"?>
+<w:webSettings xmlns:mc="http://schemas.openxmlformats.org/markup-compatibility/2006" xmlns:r="http://schemas.openxmlformats.org/officeDocument/2006/relationships" xmlns:w="http://schemas.openxmlformats.org/wordprocessingml/2006/main" xmlns:w14="http://schemas.microsoft.com/office/word/2010/wordml" xmlns:w15="http://schemas.microsoft.com/office/word/2012/wordml" xmlns:w16cid="http://schemas.microsoft.com/office/word/2016/wordml/cid" xmlns:w16se="http://schemas.microsoft.com/office/word/2015/wordml/symex" mc:Ignorable="w14 w15 w16se w16cid">
+  <w:optimizeForBrowser/>
+  <w:allowPNG/>
+</w:webSettings>
+</file>
+
 <file path=word/theme/theme1.xml><?xml version="1.0" encoding="utf-8"?>
 <a:theme xmlns:a="http://schemas.openxmlformats.org/drawingml/2006/main" name="Organic">
   <a:themeElements>
@@ -26963,7 +27467,7 @@
     <b:MonthAccessed>October</b:MonthAccessed>
     <b:DayAccessed>3</b:DayAccessed>
     <b:URL>https://www.quantumdiaries.org/2011/11/23/what-is-the-qgp/</b:URL>
-    <b:RefOrder>3</b:RefOrder>
+    <b:RefOrder>5</b:RefOrder>
   </b:Source>
   <b:Source>
     <b:Tag>Mor18</b:Tag>
@@ -26976,7 +27480,7 @@
     <b:MonthAccessed>October </b:MonthAccessed>
     <b:DayAccessed>3</b:DayAccessed>
     <b:URL>http://alice.web.cern.ch/detectors/more-details-alice-trd</b:URL>
-    <b:RefOrder>4</b:RefOrder>
+    <b:RefOrder>6</b:RefOrder>
   </b:Source>
   <b:Source>
     <b:Tag>Ant09</b:Tag>
@@ -27016,7 +27520,7 @@
     <b:JournalName>Computer Physics Communications</b:JournalName>
     <b:Pages>2499-2512</b:Pages>
     <b:DOI>https://doi.org/10.1016/j.cpc.2009.08.005</b:DOI>
-    <b:RefOrder>6</b:RefOrder>
+    <b:RefOrder>8</b:RefOrder>
   </b:Source>
   <b:Source>
     <b:Tag>ALI18</b:Tag>
@@ -27033,7 +27537,7 @@
     <b:MonthAccessed>October</b:MonthAccessed>
     <b:DayAccessed>4</b:DayAccessed>
     <b:URL>https://www.google.com/url?sa=t&amp;rct=j&amp;q=&amp;esrc=s&amp;source=web&amp;cd=2&amp;cad=rja&amp;uact=8&amp;ved=2ahUKEwi748CmwezdAhVSasAKHUVkDwsQFjABegQICBAC&amp;url=https%3A%2F%2Findico.cern.ch%2Fevent%2F6986%2Fcontribution%2F0%2Fattachments%2F1029652%2F1466277%2Ftutorial.pdf&amp;usg=AOvVaw</b:URL>
-    <b:RefOrder>7</b:RefOrder>
+    <b:RefOrder>9</b:RefOrder>
   </b:Source>
   <b:Source>
     <b:Tag>The18</b:Tag>
@@ -27045,7 +27549,7 @@
     <b:MonthAccessed>October</b:MonthAccessed>
     <b:DayAccessed>4</b:DayAccessed>
     <b:URL>http://aliceinfo.cern.ch/Public/Objects/Chapter2/DetectorComponents/trd_operation.gif</b:URL>
-    <b:RefOrder>5</b:RefOrder>
+    <b:RefOrder>7</b:RefOrder>
   </b:Source>
   <b:Source>
     <b:Tag>Int18</b:Tag>
@@ -27057,7 +27561,7 @@
     <b:MonthAccessed>October</b:MonthAccessed>
     <b:DayAccessed>4</b:DayAccessed>
     <b:URL>https://root.cern.ch/integration-other-languages</b:URL>
-    <b:RefOrder>8</b:RefOrder>
+    <b:RefOrder>10</b:RefOrder>
   </b:Source>
   <b:Source>
     <b:Tag>Goo14</b:Tag>
@@ -27106,7 +27610,7 @@
       </b:Author>
     </b:Author>
     <b:JournalName>stat.ML</b:JournalName>
-    <b:RefOrder>9</b:RefOrder>
+    <b:RefOrder>3</b:RefOrder>
   </b:Source>
   <b:Source>
     <b:Tag>Ros58</b:Tag>
@@ -27127,7 +27631,7 @@
     <b:Volume>65</b:Volume>
     <b:Issue>6</b:Issue>
     <b:JournalName>The Psychological Review</b:JournalName>
-    <b:RefOrder>10</b:RefOrder>
+    <b:RefOrder>11</b:RefOrder>
   </b:Source>
   <b:Source>
     <b:Tag>Fro18</b:Tag>
@@ -27139,7 +27643,7 @@
     <b:MonthAccessed>October</b:MonthAccessed>
     <b:DayAccessed>4</b:DayAccessed>
     <b:URL>https://becominghuman.ai/from-perceptron-to-deep-neural-nets-504b8ff616e</b:URL>
-    <b:RefOrder>11</b:RefOrder>
+    <b:RefOrder>12</b:RefOrder>
   </b:Source>
   <b:Source>
     <b:Tag>Chr</b:Tag>
@@ -27158,7 +27662,7 @@
         </b:NameList>
       </b:Author>
     </b:Author>
-    <b:RefOrder>12</b:RefOrder>
+    <b:RefOrder>13</b:RefOrder>
   </b:Source>
   <b:Source>
     <b:Tag>ABe18</b:Tag>
@@ -27170,7 +27674,7 @@
     <b:MonthAccessed>October</b:MonthAccessed>
     <b:DayAccessed>4</b:DayAccessed>
     <b:URL>https://skymind.ai/wiki/generative-adversarial-network-gan</b:URL>
-    <b:RefOrder>14</b:RefOrder>
+    <b:RefOrder>15</b:RefOrder>
   </b:Source>
   <b:Source>
     <b:Tag>Ker18</b:Tag>
@@ -27182,7 +27686,7 @@
     <b:MonthAccessed>October</b:MonthAccessed>
     <b:DayAccessed>4</b:DayAccessed>
     <b:URL>https://github.com/eriklindernoren/Keras-GAN/blob/master/gan/gan.py</b:URL>
-    <b:RefOrder>13</b:RefOrder>
+    <b:RefOrder>14</b:RefOrder>
   </b:Source>
   <b:Source>
     <b:Tag>LeC</b:Tag>
@@ -27209,7 +27713,7 @@
         </b:NameList>
       </b:Author>
     </b:Author>
-    <b:RefOrder>15</b:RefOrder>
+    <b:RefOrder>16</b:RefOrder>
   </b:Source>
   <b:Source>
     <b:Tag>Han</b:Tag>
@@ -27218,7 +27722,7 @@
     <b:Title>Handwritten Digit Recognition using Convolutional Neural Networks in Python with Keras</b:Title>
     <b:InternetSiteTitle>Machine Learning Mastery</b:InternetSiteTitle>
     <b:URL>https://machinelearningmastery.com/handwritten-digit-recognition-using-convolutional-neural-networks-python-keras/</b:URL>
-    <b:RefOrder>16</b:RefOrder>
+    <b:RefOrder>17</b:RefOrder>
   </b:Source>
   <b:Source>
     <b:Tag>Dej</b:Tag>
@@ -27247,7 +27751,7 @@
   </b:Source>
   <b:Source xmlns:b="http://schemas.openxmlformats.org/officeDocument/2006/bibliography" xmlns="http://schemas.openxmlformats.org/officeDocument/2006/bibliography">
     <b:Tag>Placeholder1</b:Tag>
-    <b:RefOrder>17</b:RefOrder>
+    <b:RefOrder>18</b:RefOrder>
   </b:Source>
   <b:Source>
     <b:Tag>Mul13</b:Tag>
@@ -27258,7 +27762,7 @@
     <b:JournalName>Phys. Lett.</b:JournalName>
     <b:Pages>371-380</b:Pages>
     <b:URL>http://alice-publications.web.cern.ch/node/596</b:URL>
-    <b:RefOrder>18</b:RefOrder>
+    <b:RefOrder>19</b:RefOrder>
   </b:Source>
   <b:Source>
     <b:Tag>RCo</b:Tag>
@@ -27272,7 +27776,7 @@
     <b:Title>R: A language and environment for statistical Computing</b:Title>
     <b:City>Vienna</b:City>
     <b:URL>http://www.R-project.org/</b:URL>
-    <b:RefOrder>20</b:RefOrder>
+    <b:RefOrder>21</b:RefOrder>
   </b:Source>
   <b:Source>
     <b:Tag>H2O</b:Tag>
@@ -27284,13 +27788,35 @@
       </b:Author>
     </b:Author>
     <b:URL>http://docs.h2o.ai/h2o/latest-stable/h2o-docs/data-science/deep-learning.html</b:URL>
-    <b:RefOrder>19</b:RefOrder>
+    <b:RefOrder>20</b:RefOrder>
+  </b:Source>
+  <b:Source>
+    <b:Tag>Ant18</b:Tag>
+    <b:SourceType>InternetSite</b:SourceType>
+    <b:Guid>{8AD71E03-A63F-4F98-B8FA-0E3FBFC160B2}</b:Guid>
+    <b:Title>Generative Adversarial Networks (GANs): Engine and Applications</b:Title>
+    <b:Author>
+      <b:Author>
+        <b:NameList>
+          <b:Person>
+            <b:Last>Karazeev</b:Last>
+            <b:First>Anton</b:First>
+          </b:Person>
+        </b:NameList>
+      </b:Author>
+    </b:Author>
+    <b:InternetSiteTitle>Stats and Bots</b:InternetSiteTitle>
+    <b:YearAccessed>2018</b:YearAccessed>
+    <b:MonthAccessed>October</b:MonthAccessed>
+    <b:DayAccessed>6</b:DayAccessed>
+    <b:URL>https://blog.statsbot.co/generative-adversarial-networks-gans-engine-and-applications-f96291965b47</b:URL>
+    <b:RefOrder>4</b:RefOrder>
   </b:Source>
 </b:Sources>
 </file>
 
 <file path=customXml/itemProps1.xml><?xml version="1.0" encoding="utf-8"?>
-<ds:datastoreItem xmlns:ds="http://schemas.openxmlformats.org/officeDocument/2006/customXml" ds:itemID="{8DDC3B6C-EA64-44AD-A236-4F93A1540671}">
+<ds:datastoreItem xmlns:ds="http://schemas.openxmlformats.org/officeDocument/2006/customXml" ds:itemID="{D9ED0B9A-B0D1-47C9-A2B1-20BE9EEFC624}">
   <ds:schemaRefs>
     <ds:schemaRef ds:uri="http://schemas.openxmlformats.org/officeDocument/2006/bibliography"/>
   </ds:schemaRefs>

--- a/Thesis/MScThesisChristiaanGerhardusViljoen.docx
+++ b/Thesis/MScThesisChristiaanGerhardusViljoen.docx
@@ -4478,2211 +4478,7 @@
           <w:szCs w:val="40"/>
         </w:rPr>
       </w:pPr>
-      <w:r>
-        <w:br w:type="page"/>
-      </w:r>
-    </w:p>
-    <w:p>
-      <w:pPr>
-        <w:pStyle w:val="Heading1"/>
-      </w:pPr>
       <w:bookmarkStart w:id="31" w:name="_Toc526600347"/>
-      <w:r>
-        <w:lastRenderedPageBreak/>
-        <w:t>Research Proposal</w:t>
-      </w:r>
-      <w:r>
-        <w:t>*</w:t>
-      </w:r>
-    </w:p>
-    <w:p>
-      <w:pPr>
-        <w:pStyle w:val="Heading1"/>
-        <w:rPr>
-          <w:rStyle w:val="Emphasis"/>
-          <w:color w:val="auto"/>
-          <w:sz w:val="18"/>
-        </w:rPr>
-      </w:pPr>
-      <w:r>
-        <w:rPr>
-          <w:rStyle w:val="Emphasis"/>
-          <w:b/>
-          <w:color w:val="auto"/>
-          <w:sz w:val="18"/>
-        </w:rPr>
-        <w:t>*</w:t>
-      </w:r>
-      <w:r>
-        <w:rPr>
-          <w:rStyle w:val="Emphasis"/>
-          <w:b/>
-          <w:color w:val="auto"/>
-          <w:sz w:val="18"/>
-        </w:rPr>
-        <w:t xml:space="preserve"> </w:t>
-      </w:r>
-      <w:r>
-        <w:rPr>
-          <w:rStyle w:val="Emphasis"/>
-          <w:color w:val="auto"/>
-          <w:sz w:val="18"/>
-        </w:rPr>
-        <w:t>NOTE: This Section w</w:t>
-      </w:r>
-      <w:r>
-        <w:rPr>
-          <w:rStyle w:val="Emphasis"/>
-          <w:color w:val="auto"/>
-          <w:sz w:val="18"/>
-        </w:rPr>
-        <w:t xml:space="preserve">ill </w:t>
-      </w:r>
-      <w:r>
-        <w:rPr>
-          <w:rStyle w:val="Emphasis"/>
-          <w:color w:val="auto"/>
-          <w:sz w:val="18"/>
-        </w:rPr>
-        <w:t>n</w:t>
-      </w:r>
-      <w:r>
-        <w:rPr>
-          <w:rStyle w:val="Emphasis"/>
-          <w:color w:val="auto"/>
-          <w:sz w:val="18"/>
-        </w:rPr>
-        <w:t>ot</w:t>
-      </w:r>
-      <w:r>
-        <w:rPr>
-          <w:rStyle w:val="Emphasis"/>
-          <w:color w:val="auto"/>
-          <w:sz w:val="18"/>
-        </w:rPr>
-        <w:t xml:space="preserve"> b</w:t>
-      </w:r>
-      <w:r>
-        <w:rPr>
-          <w:rStyle w:val="Emphasis"/>
-          <w:color w:val="auto"/>
-          <w:sz w:val="18"/>
-        </w:rPr>
-        <w:t>e</w:t>
-      </w:r>
-      <w:r>
-        <w:rPr>
-          <w:rStyle w:val="Emphasis"/>
-          <w:color w:val="auto"/>
-          <w:sz w:val="18"/>
-        </w:rPr>
-        <w:t xml:space="preserve"> p</w:t>
-      </w:r>
-      <w:r>
-        <w:rPr>
-          <w:rStyle w:val="Emphasis"/>
-          <w:color w:val="auto"/>
-          <w:sz w:val="18"/>
-        </w:rPr>
-        <w:t>art of</w:t>
-      </w:r>
-      <w:r>
-        <w:rPr>
-          <w:rStyle w:val="Emphasis"/>
-          <w:color w:val="auto"/>
-          <w:sz w:val="18"/>
-        </w:rPr>
-        <w:t xml:space="preserve"> the</w:t>
-      </w:r>
-      <w:r>
-        <w:rPr>
-          <w:rStyle w:val="Emphasis"/>
-          <w:color w:val="auto"/>
-          <w:sz w:val="18"/>
-        </w:rPr>
-        <w:t xml:space="preserve"> Final Submission,</w:t>
-      </w:r>
-      <w:r>
-        <w:rPr>
-          <w:rStyle w:val="Emphasis"/>
-          <w:color w:val="auto"/>
-          <w:sz w:val="18"/>
-        </w:rPr>
-        <w:t xml:space="preserve"> but is</w:t>
-      </w:r>
-      <w:r>
-        <w:rPr>
-          <w:rStyle w:val="Emphasis"/>
-          <w:color w:val="auto"/>
-          <w:sz w:val="18"/>
-        </w:rPr>
-        <w:t xml:space="preserve"> for</w:t>
-      </w:r>
-      <w:r>
-        <w:rPr>
-          <w:rStyle w:val="Emphasis"/>
-          <w:color w:val="auto"/>
-          <w:sz w:val="18"/>
-        </w:rPr>
-        <w:t xml:space="preserve"> Planning and R</w:t>
-      </w:r>
-      <w:r>
-        <w:rPr>
-          <w:rStyle w:val="Emphasis"/>
-          <w:color w:val="auto"/>
-          <w:sz w:val="18"/>
-        </w:rPr>
-        <w:t>egistration Purposes Only</w:t>
-      </w:r>
-    </w:p>
-    <w:p>
-      <w:pPr>
-        <w:pStyle w:val="Heading2"/>
-      </w:pPr>
-    </w:p>
-    <w:p>
-      <w:pPr>
-        <w:pStyle w:val="Heading2"/>
-      </w:pPr>
-      <w:r>
-        <w:t>Introduction to Research</w:t>
-      </w:r>
-    </w:p>
-    <w:p>
-      <w:pPr>
-        <w:pStyle w:val="Style1"/>
-      </w:pPr>
-    </w:p>
-    <w:p>
-      <w:pPr>
-        <w:pStyle w:val="Style1"/>
-      </w:pPr>
-      <w:r>
-        <w:t>The</w:t>
-      </w:r>
-      <w:r>
-        <w:t xml:space="preserve"> Transition Radiation Detector (TRD) is the </w:t>
-      </w:r>
-      <w:r>
-        <w:t>primary</w:t>
-      </w:r>
-      <w:r>
-        <w:t xml:space="preserve"> electron identification detector at the ALICE (A Large Ion Collider Experiment) collaboration at CERN (The </w:t>
-      </w:r>
-      <w:r>
-        <w:t>European Organization for Nuclear Research</w:t>
-      </w:r>
-      <w:r>
-        <w:t>)</w:t>
-      </w:r>
-      <w:r>
-        <w:t xml:space="preserve"> </w:t>
-      </w:r>
-      <w:sdt>
-        <w:sdtPr>
-          <w:id w:val="1081403500"/>
-          <w:citation/>
-        </w:sdtPr>
-        <w:sdtContent>
-          <w:r>
-            <w:fldChar w:fldCharType="begin"/>
-          </w:r>
-          <w:r>
-            <w:instrText xml:space="preserve"> CITATION Col18 \l 7177 </w:instrText>
-          </w:r>
-          <w:r>
-            <w:fldChar w:fldCharType="separate"/>
-          </w:r>
-          <w:r>
-            <w:rPr>
-              <w:noProof/>
-            </w:rPr>
-            <w:t>(1)</w:t>
-          </w:r>
-          <w:r>
-            <w:fldChar w:fldCharType="end"/>
-          </w:r>
-        </w:sdtContent>
-      </w:sdt>
-      <w:r>
-        <w:t>.</w:t>
-      </w:r>
-    </w:p>
-    <w:p>
-      <w:pPr>
-        <w:pStyle w:val="Style1"/>
-      </w:pPr>
-      <w:r>
-        <w:t>High Energy Physics Event Simulations are an integral part of modern Particle Physics research, and existing Monte Carlo simulation frameworks, such as Geant4, are</w:t>
-      </w:r>
-      <w:r>
-        <w:t xml:space="preserve"> currently being</w:t>
-      </w:r>
-      <w:r>
-        <w:t xml:space="preserve"> utilized by experiments like</w:t>
-      </w:r>
-      <w:r>
-        <w:t xml:space="preserve"> ALICE on a routine basis. The</w:t>
-      </w:r>
-      <w:r>
-        <w:t>se</w:t>
-      </w:r>
-      <w:r>
-        <w:t xml:space="preserve"> existing frameworks operate at a high level of accuracy, but at an attendant high computational cost</w:t>
-      </w:r>
-      <w:sdt>
-        <w:sdtPr>
-          <w:id w:val="-162169692"/>
-          <w:citation/>
-        </w:sdtPr>
-        <w:sdtContent>
-          <w:r>
-            <w:fldChar w:fldCharType="begin"/>
-          </w:r>
-          <w:r>
-            <w:instrText xml:space="preserve"> CITATION Dej \l 7177 </w:instrText>
-          </w:r>
-          <w:r>
-            <w:fldChar w:fldCharType="separate"/>
-          </w:r>
-          <w:r>
-            <w:rPr>
-              <w:noProof/>
-            </w:rPr>
-            <w:t xml:space="preserve"> (2)</w:t>
-          </w:r>
-          <w:r>
-            <w:fldChar w:fldCharType="end"/>
-          </w:r>
-        </w:sdtContent>
-      </w:sdt>
-      <w:r>
-        <w:t>.</w:t>
-      </w:r>
-    </w:p>
-    <w:p>
-      <w:pPr>
-        <w:pStyle w:val="Style1"/>
-      </w:pPr>
-      <w:r>
-        <w:t>Generative Adversarial Networks</w:t>
-      </w:r>
-      <w:r>
-        <w:t xml:space="preserve"> (GANs)</w:t>
-      </w:r>
-      <w:r>
-        <w:t xml:space="preserve"> are an extension of Deep Learning that</w:t>
-      </w:r>
-      <w:r>
-        <w:t xml:space="preserve"> consists of</w:t>
-      </w:r>
-      <w:r>
-        <w:t xml:space="preserve"> two neural networks</w:t>
-      </w:r>
-      <w:r>
-        <w:t xml:space="preserve"> that are pitted</w:t>
-      </w:r>
-      <w:r>
-        <w:t xml:space="preserve"> against each other in a mini-max game, where the Generative Neural Network attempts to maximize the error of the Discriminative Neural Network, which</w:t>
-      </w:r>
-      <w:r>
-        <w:t xml:space="preserve"> is tasked with classifying</w:t>
-      </w:r>
-      <w:r>
-        <w:t xml:space="preserve"> observations as being “real” or “fake” (generated by G)</w:t>
-      </w:r>
-      <w:r>
-        <w:t>; the two networks are trained simultaneously via backpropagation</w:t>
-      </w:r>
-      <w:r>
-        <w:t xml:space="preserve"> </w:t>
-      </w:r>
-      <w:sdt>
-        <w:sdtPr>
-          <w:id w:val="1729576373"/>
-          <w:citation/>
-        </w:sdtPr>
-        <w:sdtContent>
-          <w:r>
-            <w:fldChar w:fldCharType="begin"/>
-          </w:r>
-          <w:r>
-            <w:instrText xml:space="preserve"> CITATION Goo14 \l 7177 </w:instrText>
-          </w:r>
-          <w:r>
-            <w:fldChar w:fldCharType="separate"/>
-          </w:r>
-          <w:r>
-            <w:rPr>
-              <w:noProof/>
-            </w:rPr>
-            <w:t>(3)</w:t>
-          </w:r>
-          <w:r>
-            <w:fldChar w:fldCharType="end"/>
-          </w:r>
-        </w:sdtContent>
-      </w:sdt>
-      <w:r>
-        <w:t>.</w:t>
-      </w:r>
-    </w:p>
-    <w:p>
-      <w:pPr>
-        <w:pStyle w:val="Style1"/>
-      </w:pPr>
-      <w:r>
-        <w:t>GANs</w:t>
-      </w:r>
-      <w:r>
-        <w:t xml:space="preserve"> have enjoyed a lot of success in recent y</w:t>
-      </w:r>
-      <w:r>
-        <w:t>ears in a variety of applications, such as the verification of document authenticity, im</w:t>
-      </w:r>
-      <w:r>
-        <w:t xml:space="preserve">age generation from text input and drug discovery </w:t>
-      </w:r>
-      <w:sdt>
-        <w:sdtPr>
-          <w:id w:val="-158934821"/>
-          <w:citation/>
-        </w:sdtPr>
-        <w:sdtContent>
-          <w:r>
-            <w:fldChar w:fldCharType="begin"/>
-          </w:r>
-          <w:r>
-            <w:instrText xml:space="preserve"> CITATION Ant18 \l 7177 </w:instrText>
-          </w:r>
-          <w:r>
-            <w:fldChar w:fldCharType="separate"/>
-          </w:r>
-          <w:r>
-            <w:rPr>
-              <w:noProof/>
-            </w:rPr>
-            <w:t>(4)</w:t>
-          </w:r>
-          <w:r>
-            <w:fldChar w:fldCharType="end"/>
-          </w:r>
-        </w:sdtContent>
-      </w:sdt>
-      <w:r>
-        <w:t>, and it is the hypothesis of this dissertation that they can be successfully be applied to HEP event simulations, at a lower computational cost than traditional methods currently being used</w:t>
-      </w:r>
-      <w:r>
-        <w:t>.</w:t>
-      </w:r>
-    </w:p>
-    <w:p>
-      <w:pPr>
-        <w:pStyle w:val="Heading2"/>
-      </w:pPr>
-      <w:r>
-        <w:t>Research Aims and Objectives</w:t>
-      </w:r>
-    </w:p>
-    <w:p/>
-    <w:p>
-      <w:pPr>
-        <w:pStyle w:val="Style1"/>
-        <w:numPr>
-          <w:ilvl w:val="0"/>
-          <w:numId w:val="9"/>
-        </w:numPr>
-        <w:rPr>
-          <w:b/>
-        </w:rPr>
-      </w:pPr>
-      <w:r>
-        <w:rPr>
-          <w:b/>
-        </w:rPr>
-        <w:t>To build a highly accurate Neural Network that is able to classify particles</w:t>
-      </w:r>
-      <w:r>
-        <w:rPr>
-          <w:b/>
-        </w:rPr>
-        <w:t xml:space="preserve"> passing through the TRD</w:t>
-      </w:r>
-      <w:r>
-        <w:rPr>
-          <w:b/>
-        </w:rPr>
-        <w:t xml:space="preserve"> as</w:t>
-      </w:r>
-      <w:r>
-        <w:rPr>
-          <w:b/>
-        </w:rPr>
-        <w:t>:</w:t>
-      </w:r>
-      <w:r>
-        <w:rPr>
-          <w:b/>
-        </w:rPr>
-        <w:t xml:space="preserve"> electrons, positrons, pions, etc.</w:t>
-      </w:r>
-    </w:p>
-    <w:p>
-      <w:pPr>
-        <w:pStyle w:val="Style1"/>
-        <w:numPr>
-          <w:ilvl w:val="1"/>
-          <w:numId w:val="9"/>
-        </w:numPr>
-      </w:pPr>
-      <w:r>
-        <w:lastRenderedPageBreak/>
-        <w:t xml:space="preserve">By using h2o.ai </w:t>
-      </w:r>
-      <w:sdt>
-        <w:sdtPr>
-          <w:id w:val="-890808067"/>
-          <w:citation/>
-        </w:sdtPr>
-        <w:sdtContent>
-          <w:r>
-            <w:fldChar w:fldCharType="begin"/>
-          </w:r>
-          <w:r>
-            <w:instrText xml:space="preserve"> CITATION H2O \l 7177 </w:instrText>
-          </w:r>
-          <w:r>
-            <w:fldChar w:fldCharType="separate"/>
-          </w:r>
-          <w:r>
-            <w:rPr>
-              <w:noProof/>
-            </w:rPr>
-            <w:t>(19)</w:t>
-          </w:r>
-          <w:r>
-            <w:fldChar w:fldCharType="end"/>
-          </w:r>
-        </w:sdtContent>
-      </w:sdt>
-      <w:r>
-        <w:t xml:space="preserve"> within the R statistical software environment </w:t>
-      </w:r>
-      <w:sdt>
-        <w:sdtPr>
-          <w:id w:val="967785400"/>
-          <w:citation/>
-        </w:sdtPr>
-        <w:sdtContent>
-          <w:r>
-            <w:fldChar w:fldCharType="begin"/>
-          </w:r>
-          <w:r>
-            <w:instrText xml:space="preserve"> CITATION RCo \l 7177 </w:instrText>
-          </w:r>
-          <w:r>
-            <w:fldChar w:fldCharType="separate"/>
-          </w:r>
-          <w:r>
-            <w:rPr>
-              <w:noProof/>
-            </w:rPr>
-            <w:t>(20)</w:t>
-          </w:r>
-          <w:r>
-            <w:fldChar w:fldCharType="end"/>
-          </w:r>
-        </w:sdtContent>
-      </w:sdt>
-    </w:p>
-    <w:p>
-      <w:pPr>
-        <w:pStyle w:val="Style1"/>
-        <w:numPr>
-          <w:ilvl w:val="0"/>
-          <w:numId w:val="9"/>
-        </w:numPr>
-        <w:rPr>
-          <w:b/>
-        </w:rPr>
-      </w:pPr>
-      <w:r>
-        <w:rPr>
-          <w:b/>
-        </w:rPr>
-        <w:t>To optimize parameters for Monte Carlo event simulations within Geant4, in order to more accurately account for environmental conditions in the TRD at run-time, e.g. ambient temperature, atmospheric pressure, etc.,</w:t>
-      </w:r>
-    </w:p>
-    <w:p>
-      <w:pPr>
-        <w:pStyle w:val="Style1"/>
-        <w:numPr>
-          <w:ilvl w:val="1"/>
-          <w:numId w:val="9"/>
-        </w:numPr>
-      </w:pPr>
-      <w:r>
-        <w:t xml:space="preserve">using an ensembled approach of machine learning (ML) algorithms within h2o.ai </w:t>
-      </w:r>
-      <w:sdt>
-        <w:sdtPr>
-          <w:id w:val="1169907365"/>
-          <w:citation/>
-        </w:sdtPr>
-        <w:sdtContent>
-          <w:r>
-            <w:fldChar w:fldCharType="begin"/>
-          </w:r>
-          <w:r>
-            <w:instrText xml:space="preserve"> CITATION H2O \l 7177 </w:instrText>
-          </w:r>
-          <w:r>
-            <w:fldChar w:fldCharType="separate"/>
-          </w:r>
-          <w:r>
-            <w:rPr>
-              <w:noProof/>
-            </w:rPr>
-            <w:t>(19)</w:t>
-          </w:r>
-          <w:r>
-            <w:fldChar w:fldCharType="end"/>
-          </w:r>
-        </w:sdtContent>
-      </w:sdt>
-      <w:r>
-        <w:t xml:space="preserve"> ecosystem</w:t>
-      </w:r>
-    </w:p>
-    <w:p>
-      <w:pPr>
-        <w:pStyle w:val="Style1"/>
-        <w:numPr>
-          <w:ilvl w:val="0"/>
-          <w:numId w:val="9"/>
-        </w:numPr>
-        <w:rPr>
-          <w:b/>
-        </w:rPr>
-      </w:pPr>
-      <w:r>
-        <w:rPr>
-          <w:b/>
-        </w:rPr>
-        <w:t>To simulate Particle-Detector Interaction data,</w:t>
-      </w:r>
-    </w:p>
-    <w:p>
-      <w:pPr>
-        <w:pStyle w:val="Style1"/>
-        <w:numPr>
-          <w:ilvl w:val="1"/>
-          <w:numId w:val="9"/>
-        </w:numPr>
-      </w:pPr>
-      <w:r>
-        <w:t>By modelling the output data generated during High Energy Physics Collisions in the ALICE TRD,</w:t>
-      </w:r>
-    </w:p>
-    <w:p>
-      <w:pPr>
-        <w:pStyle w:val="Style1"/>
-        <w:numPr>
-          <w:ilvl w:val="1"/>
-          <w:numId w:val="9"/>
-        </w:numPr>
-      </w:pPr>
-      <w:r>
-        <w:t>that is of sufficient quality so as to be indistinguishable from data generated by current Monte Carlo simulations, such as that generated by Geant4</w:t>
-      </w:r>
-    </w:p>
-    <w:p>
-      <w:pPr>
-        <w:pStyle w:val="Style1"/>
-        <w:numPr>
-          <w:ilvl w:val="1"/>
-          <w:numId w:val="9"/>
-        </w:numPr>
-      </w:pPr>
-      <w:r>
-        <w:t>and that is indistinguishable from data taken from real collision events within the ALICE TRD at CERN</w:t>
-      </w:r>
-    </w:p>
-    <w:p>
-      <w:pPr>
-        <w:pStyle w:val="Style1"/>
-        <w:numPr>
-          <w:ilvl w:val="0"/>
-          <w:numId w:val="9"/>
-        </w:numPr>
-        <w:rPr>
-          <w:b/>
-        </w:rPr>
-      </w:pPr>
-      <w:r>
-        <w:rPr>
-          <w:b/>
-        </w:rPr>
-        <w:t>To build an efficient “Proof of Concept” Generative Adversarial Network architecture to this end (point 3.),</w:t>
-      </w:r>
-    </w:p>
-    <w:p>
-      <w:pPr>
-        <w:pStyle w:val="Style1"/>
-        <w:numPr>
-          <w:ilvl w:val="1"/>
-          <w:numId w:val="9"/>
-        </w:numPr>
-      </w:pPr>
-      <w:r>
-        <w:t>By utilizing existing packages for Deep Learning, e.g. Keras for proof of concept, within the R statistical software environment,</w:t>
-      </w:r>
-    </w:p>
-    <w:p>
-      <w:pPr>
-        <w:pStyle w:val="Style1"/>
-        <w:numPr>
-          <w:ilvl w:val="1"/>
-          <w:numId w:val="9"/>
-        </w:numPr>
-      </w:pPr>
-      <w:r>
-        <w:t>Using data from:</w:t>
-      </w:r>
-    </w:p>
-    <w:p>
-      <w:pPr>
-        <w:pStyle w:val="Style1"/>
-        <w:numPr>
-          <w:ilvl w:val="2"/>
-          <w:numId w:val="9"/>
-        </w:numPr>
-      </w:pPr>
-      <w:r>
-        <w:t>real HEP experiments at ALICE,</w:t>
-      </w:r>
-    </w:p>
-    <w:p>
-      <w:pPr>
-        <w:pStyle w:val="Style1"/>
-        <w:numPr>
-          <w:ilvl w:val="3"/>
-          <w:numId w:val="9"/>
-        </w:numPr>
-      </w:pPr>
-      <w:r>
-        <w:t>Which will be obtained from the WLCG storage system using AliEn, and parsed (using AliRoot) into a data format (.csv/ .json) that can be read into R</w:t>
-      </w:r>
-    </w:p>
-    <w:p>
-      <w:pPr>
-        <w:pStyle w:val="Style1"/>
-        <w:numPr>
-          <w:ilvl w:val="2"/>
-          <w:numId w:val="9"/>
-        </w:numPr>
-      </w:pPr>
-      <w:r>
-        <w:lastRenderedPageBreak/>
-        <w:t>Simulated event data from Geant4, with parameters tuned to emulate the effect of environmental variables as mentioned in point 2., above.</w:t>
-      </w:r>
-    </w:p>
-    <w:p>
-      <w:pPr>
-        <w:pStyle w:val="Style1"/>
-        <w:numPr>
-          <w:ilvl w:val="0"/>
-          <w:numId w:val="9"/>
-        </w:numPr>
-        <w:rPr>
-          <w:b/>
-        </w:rPr>
-      </w:pPr>
-      <w:r>
-        <w:rPr>
-          <w:b/>
-        </w:rPr>
-        <w:t>To explore variational autoencoders (VAEs) as an alternative methodology for event simulations</w:t>
-      </w:r>
-    </w:p>
-    <w:p>
-      <w:pPr>
-        <w:pStyle w:val="Style1"/>
-        <w:numPr>
-          <w:ilvl w:val="0"/>
-          <w:numId w:val="9"/>
-        </w:numPr>
-        <w:rPr>
-          <w:b/>
-        </w:rPr>
-      </w:pPr>
-      <w:r>
-        <w:rPr>
-          <w:b/>
-        </w:rPr>
-        <w:t>To productionalize the most accurate ML simulations of event data (GANs, VAEs, an ensemble of the two, or something completely different)</w:t>
-      </w:r>
-    </w:p>
-    <w:p>
-      <w:pPr>
-        <w:pStyle w:val="Style1"/>
-        <w:numPr>
-          <w:ilvl w:val="1"/>
-          <w:numId w:val="9"/>
-        </w:numPr>
-      </w:pPr>
-      <w:r>
-        <w:t>Either by:</w:t>
-      </w:r>
-    </w:p>
-    <w:p>
-      <w:pPr>
-        <w:pStyle w:val="Style1"/>
-        <w:numPr>
-          <w:ilvl w:val="2"/>
-          <w:numId w:val="9"/>
-        </w:numPr>
-      </w:pPr>
-      <w:r>
-        <w:t xml:space="preserve"> recoding the chosen algorithm in C++, based upon first principles from linear algebra outlined in the Mathematical Theory section in the Background of this document; and utilizing the existing ROOT package for ML, the Toolkit for Multivariate Data Analysis (TMVA) to support the implementation of this</w:t>
-      </w:r>
-    </w:p>
-    <w:p>
-      <w:pPr>
-        <w:pStyle w:val="Style1"/>
-        <w:numPr>
-          <w:ilvl w:val="2"/>
-          <w:numId w:val="9"/>
-        </w:numPr>
-      </w:pPr>
-      <w:r>
-        <w:t>Interfacing with ROOT from within R, using ROOT R, and setting up a RESTful API service, using the plumbeR package, to minimize additional dependencies at run time</w:t>
-      </w:r>
-    </w:p>
-    <w:p>
-      <w:pPr>
-        <w:pStyle w:val="Heading2"/>
-      </w:pPr>
-      <w:r>
-        <w:t xml:space="preserve">Planned </w:t>
-      </w:r>
-      <w:bookmarkStart w:id="32" w:name="_GoBack"/>
-      <w:bookmarkEnd w:id="32"/>
-      <w:r>
-        <w:t>Deliverables</w:t>
-      </w:r>
-    </w:p>
-    <w:p/>
-    <w:p>
-      <w:pPr>
-        <w:pStyle w:val="ListParagraph"/>
-        <w:numPr>
-          <w:ilvl w:val="0"/>
-          <w:numId w:val="12"/>
-        </w:numPr>
-      </w:pPr>
-      <w:r>
-        <w:t>Masters Dissertation in fulfilment of degree: MSc Data Science</w:t>
-      </w:r>
-    </w:p>
-    <w:p>
-      <w:pPr>
-        <w:pStyle w:val="ListParagraph"/>
-        <w:numPr>
-          <w:ilvl w:val="0"/>
-          <w:numId w:val="12"/>
-        </w:numPr>
-      </w:pPr>
-      <w:r>
-        <w:t>An simulation framework that can be put into production by the ALICE collaboration, without adding additional dependencies to AliROOT</w:t>
-      </w:r>
-    </w:p>
-    <w:p>
-      <w:pPr>
-        <w:pStyle w:val="ListParagraph"/>
-        <w:numPr>
-          <w:ilvl w:val="0"/>
-          <w:numId w:val="12"/>
-        </w:numPr>
-      </w:pPr>
-      <w:r>
-        <w:t>The publication of results in a Physics Journal</w:t>
-      </w:r>
-      <w:r>
-        <w:t xml:space="preserve"> (hopefully)</w:t>
-      </w:r>
-    </w:p>
-    <w:p>
-      <w:pPr>
-        <w:pStyle w:val="ListParagraph"/>
-        <w:numPr>
-          <w:ilvl w:val="3"/>
-          <w:numId w:val="9"/>
-        </w:numPr>
-      </w:pPr>
-      <w:r>
-        <w:br w:type="page"/>
-      </w:r>
-    </w:p>
-    <w:p>
-      <w:pPr>
-        <w:pStyle w:val="Heading2"/>
-      </w:pPr>
-      <w:r>
-        <w:lastRenderedPageBreak/>
-        <w:t>Outline of Research Plan, with Timeline</w:t>
-      </w:r>
-      <w:r>
-        <w:t xml:space="preserve"> for Completion</w:t>
-      </w:r>
-      <w:r>
-        <w:t>:</w:t>
-      </w:r>
-    </w:p>
-    <w:tbl>
-      <w:tblPr>
-        <w:tblStyle w:val="GridTable4-Accent5"/>
-        <w:tblW w:w="0" w:type="auto"/>
-        <w:tblLook w:val="04A0" w:firstRow="1" w:lastRow="0" w:firstColumn="1" w:lastColumn="0" w:noHBand="0" w:noVBand="1"/>
-      </w:tblPr>
-      <w:tblGrid>
-        <w:gridCol w:w="3215"/>
-        <w:gridCol w:w="3544"/>
-        <w:gridCol w:w="2977"/>
-      </w:tblGrid>
-      <w:tr>
-        <w:trPr>
-          <w:cnfStyle w:val="100000000000" w:firstRow="1" w:lastRow="0" w:firstColumn="0" w:lastColumn="0" w:oddVBand="0" w:evenVBand="0" w:oddHBand="0" w:evenHBand="0" w:firstRowFirstColumn="0" w:firstRowLastColumn="0" w:lastRowFirstColumn="0" w:lastRowLastColumn="0"/>
-        </w:trPr>
-        <w:tc>
-          <w:tcPr>
-            <w:cnfStyle w:val="001000000000" w:firstRow="0" w:lastRow="0" w:firstColumn="1" w:lastColumn="0" w:oddVBand="0" w:evenVBand="0" w:oddHBand="0" w:evenHBand="0" w:firstRowFirstColumn="0" w:firstRowLastColumn="0" w:lastRowFirstColumn="0" w:lastRowLastColumn="0"/>
-            <w:tcW w:w="3215" w:type="dxa"/>
-          </w:tcPr>
-          <w:p>
-            <w:pPr>
-              <w:pStyle w:val="Heading2"/>
-              <w:jc w:val="center"/>
-              <w:outlineLvl w:val="1"/>
-              <w:rPr>
-                <w:sz w:val="20"/>
-                <w:szCs w:val="20"/>
-              </w:rPr>
-            </w:pPr>
-            <w:r>
-              <w:rPr>
-                <w:color w:val="FFFFFF" w:themeColor="background1"/>
-                <w:sz w:val="20"/>
-                <w:szCs w:val="20"/>
-              </w:rPr>
-              <w:t>Task</w:t>
-            </w:r>
-          </w:p>
-        </w:tc>
-        <w:tc>
-          <w:tcPr>
-            <w:tcW w:w="3544" w:type="dxa"/>
-          </w:tcPr>
-          <w:p>
-            <w:pPr>
-              <w:pStyle w:val="Heading2"/>
-              <w:jc w:val="center"/>
-              <w:outlineLvl w:val="1"/>
-              <w:cnfStyle w:val="100000000000" w:firstRow="1" w:lastRow="0" w:firstColumn="0" w:lastColumn="0" w:oddVBand="0" w:evenVBand="0" w:oddHBand="0" w:evenHBand="0" w:firstRowFirstColumn="0" w:firstRowLastColumn="0" w:lastRowFirstColumn="0" w:lastRowLastColumn="0"/>
-              <w:rPr>
-                <w:color w:val="FFFFFF" w:themeColor="background1"/>
-                <w:sz w:val="20"/>
-                <w:szCs w:val="20"/>
-              </w:rPr>
-            </w:pPr>
-            <w:r>
-              <w:rPr>
-                <w:color w:val="FFFFFF" w:themeColor="background1"/>
-                <w:sz w:val="20"/>
-                <w:szCs w:val="20"/>
-              </w:rPr>
-              <w:t>Deadline for Completion</w:t>
-            </w:r>
-          </w:p>
-        </w:tc>
-        <w:tc>
-          <w:tcPr>
-            <w:tcW w:w="2977" w:type="dxa"/>
-          </w:tcPr>
-          <w:p>
-            <w:pPr>
-              <w:pStyle w:val="Heading2"/>
-              <w:jc w:val="center"/>
-              <w:outlineLvl w:val="1"/>
-              <w:cnfStyle w:val="100000000000" w:firstRow="1" w:lastRow="0" w:firstColumn="0" w:lastColumn="0" w:oddVBand="0" w:evenVBand="0" w:oddHBand="0" w:evenHBand="0" w:firstRowFirstColumn="0" w:firstRowLastColumn="0" w:lastRowFirstColumn="0" w:lastRowLastColumn="0"/>
-              <w:rPr>
-                <w:color w:val="FFFFFF" w:themeColor="background1"/>
-                <w:sz w:val="20"/>
-                <w:szCs w:val="20"/>
-              </w:rPr>
-            </w:pPr>
-            <w:r>
-              <w:rPr>
-                <w:color w:val="FFFFFF" w:themeColor="background1"/>
-                <w:sz w:val="20"/>
-                <w:szCs w:val="20"/>
-              </w:rPr>
-              <w:t>Comments</w:t>
-            </w:r>
-          </w:p>
-        </w:tc>
-      </w:tr>
-      <w:tr>
-        <w:trPr>
-          <w:cnfStyle w:val="000000100000" w:firstRow="0" w:lastRow="0" w:firstColumn="0" w:lastColumn="0" w:oddVBand="0" w:evenVBand="0" w:oddHBand="1" w:evenHBand="0" w:firstRowFirstColumn="0" w:firstRowLastColumn="0" w:lastRowFirstColumn="0" w:lastRowLastColumn="0"/>
-        </w:trPr>
-        <w:tc>
-          <w:tcPr>
-            <w:cnfStyle w:val="001000000000" w:firstRow="0" w:lastRow="0" w:firstColumn="1" w:lastColumn="0" w:oddVBand="0" w:evenVBand="0" w:oddHBand="0" w:evenHBand="0" w:firstRowFirstColumn="0" w:firstRowLastColumn="0" w:lastRowFirstColumn="0" w:lastRowLastColumn="0"/>
-            <w:tcW w:w="3215" w:type="dxa"/>
-          </w:tcPr>
-          <w:p>
-            <w:pPr>
-              <w:pStyle w:val="Heading2"/>
-              <w:outlineLvl w:val="1"/>
-              <w:rPr>
-                <w:color w:val="auto"/>
-                <w:sz w:val="20"/>
-                <w:szCs w:val="20"/>
-              </w:rPr>
-            </w:pPr>
-            <w:r>
-              <w:rPr>
-                <w:color w:val="auto"/>
-                <w:sz w:val="20"/>
-                <w:szCs w:val="20"/>
-              </w:rPr>
-              <w:t>Get familiarized with</w:t>
-            </w:r>
-            <w:r>
-              <w:rPr>
-                <w:color w:val="auto"/>
-                <w:sz w:val="20"/>
-                <w:szCs w:val="20"/>
-              </w:rPr>
-              <w:t xml:space="preserve"> the Basics of</w:t>
-            </w:r>
-            <w:r>
-              <w:rPr>
-                <w:color w:val="auto"/>
-                <w:sz w:val="20"/>
-                <w:szCs w:val="20"/>
-              </w:rPr>
-              <w:t xml:space="preserve"> AliROOT</w:t>
-            </w:r>
-          </w:p>
-        </w:tc>
-        <w:tc>
-          <w:tcPr>
-            <w:tcW w:w="3544" w:type="dxa"/>
-          </w:tcPr>
-          <w:p>
-            <w:pPr>
-              <w:pStyle w:val="Heading2"/>
-              <w:outlineLvl w:val="1"/>
-              <w:cnfStyle w:val="000000100000" w:firstRow="0" w:lastRow="0" w:firstColumn="0" w:lastColumn="0" w:oddVBand="0" w:evenVBand="0" w:oddHBand="1" w:evenHBand="0" w:firstRowFirstColumn="0" w:firstRowLastColumn="0" w:lastRowFirstColumn="0" w:lastRowLastColumn="0"/>
-              <w:rPr>
-                <w:color w:val="auto"/>
-                <w:sz w:val="20"/>
-                <w:szCs w:val="20"/>
-              </w:rPr>
-            </w:pPr>
-            <w:r>
-              <w:rPr>
-                <w:color w:val="auto"/>
-                <w:sz w:val="20"/>
-                <w:szCs w:val="20"/>
-              </w:rPr>
-              <w:t>30 September 2018</w:t>
-            </w:r>
-          </w:p>
-        </w:tc>
-        <w:tc>
-          <w:tcPr>
-            <w:tcW w:w="2977" w:type="dxa"/>
-          </w:tcPr>
-          <w:p>
-            <w:pPr>
-              <w:pStyle w:val="Heading2"/>
-              <w:outlineLvl w:val="1"/>
-              <w:cnfStyle w:val="000000100000" w:firstRow="0" w:lastRow="0" w:firstColumn="0" w:lastColumn="0" w:oddVBand="0" w:evenVBand="0" w:oddHBand="1" w:evenHBand="0" w:firstRowFirstColumn="0" w:firstRowLastColumn="0" w:lastRowFirstColumn="0" w:lastRowLastColumn="0"/>
-              <w:rPr>
-                <w:color w:val="auto"/>
-                <w:sz w:val="20"/>
-                <w:szCs w:val="20"/>
-              </w:rPr>
-            </w:pPr>
-            <w:r>
-              <w:rPr>
-                <w:b/>
-                <w:color w:val="auto"/>
-                <w:sz w:val="20"/>
-                <w:szCs w:val="20"/>
-              </w:rPr>
-              <w:t>Completed</w:t>
-            </w:r>
-            <w:r>
-              <w:rPr>
-                <w:color w:val="auto"/>
-                <w:sz w:val="20"/>
-                <w:szCs w:val="20"/>
-              </w:rPr>
-              <w:t>, except for running code on WLCG Grid</w:t>
-            </w:r>
-          </w:p>
-        </w:tc>
-      </w:tr>
-      <w:tr>
-        <w:tc>
-          <w:tcPr>
-            <w:cnfStyle w:val="001000000000" w:firstRow="0" w:lastRow="0" w:firstColumn="1" w:lastColumn="0" w:oddVBand="0" w:evenVBand="0" w:oddHBand="0" w:evenHBand="0" w:firstRowFirstColumn="0" w:firstRowLastColumn="0" w:lastRowFirstColumn="0" w:lastRowLastColumn="0"/>
-            <w:tcW w:w="3215" w:type="dxa"/>
-          </w:tcPr>
-          <w:p>
-            <w:pPr>
-              <w:pStyle w:val="Heading2"/>
-              <w:outlineLvl w:val="1"/>
-              <w:rPr>
-                <w:color w:val="auto"/>
-                <w:sz w:val="20"/>
-                <w:szCs w:val="20"/>
-              </w:rPr>
-            </w:pPr>
-            <w:r>
-              <w:rPr>
-                <w:color w:val="auto"/>
-                <w:sz w:val="20"/>
-                <w:szCs w:val="20"/>
-              </w:rPr>
-              <w:t>Initial Machine Learning Implementation</w:t>
-            </w:r>
-            <w:r>
-              <w:rPr>
-                <w:color w:val="auto"/>
-                <w:sz w:val="20"/>
-                <w:szCs w:val="20"/>
-              </w:rPr>
-              <w:t xml:space="preserve"> of Particle Identification on a small dataset of 201 particle tracks</w:t>
-            </w:r>
-          </w:p>
-        </w:tc>
-        <w:tc>
-          <w:tcPr>
-            <w:tcW w:w="3544" w:type="dxa"/>
-          </w:tcPr>
-          <w:p>
-            <w:pPr>
-              <w:pStyle w:val="Heading2"/>
-              <w:outlineLvl w:val="1"/>
-              <w:cnfStyle w:val="000000000000" w:firstRow="0" w:lastRow="0" w:firstColumn="0" w:lastColumn="0" w:oddVBand="0" w:evenVBand="0" w:oddHBand="0" w:evenHBand="0" w:firstRowFirstColumn="0" w:firstRowLastColumn="0" w:lastRowFirstColumn="0" w:lastRowLastColumn="0"/>
-              <w:rPr>
-                <w:color w:val="auto"/>
-                <w:sz w:val="20"/>
-                <w:szCs w:val="20"/>
-              </w:rPr>
-            </w:pPr>
-            <w:r>
-              <w:rPr>
-                <w:color w:val="auto"/>
-                <w:sz w:val="20"/>
-                <w:szCs w:val="20"/>
-              </w:rPr>
-              <w:t>12 September 2018</w:t>
-            </w:r>
-          </w:p>
-        </w:tc>
-        <w:tc>
-          <w:tcPr>
-            <w:tcW w:w="2977" w:type="dxa"/>
-          </w:tcPr>
-          <w:p>
-            <w:pPr>
-              <w:pStyle w:val="Heading2"/>
-              <w:outlineLvl w:val="1"/>
-              <w:cnfStyle w:val="000000000000" w:firstRow="0" w:lastRow="0" w:firstColumn="0" w:lastColumn="0" w:oddVBand="0" w:evenVBand="0" w:oddHBand="0" w:evenHBand="0" w:firstRowFirstColumn="0" w:firstRowLastColumn="0" w:lastRowFirstColumn="0" w:lastRowLastColumn="0"/>
-              <w:rPr>
-                <w:color w:val="auto"/>
-                <w:sz w:val="20"/>
-                <w:szCs w:val="20"/>
-              </w:rPr>
-            </w:pPr>
-            <w:r>
-              <w:rPr>
-                <w:b/>
-                <w:color w:val="auto"/>
-                <w:sz w:val="20"/>
-                <w:szCs w:val="20"/>
-              </w:rPr>
-              <w:t>Completed</w:t>
-            </w:r>
-            <w:r>
-              <w:rPr>
-                <w:color w:val="auto"/>
-                <w:sz w:val="20"/>
-                <w:szCs w:val="20"/>
-              </w:rPr>
-              <w:t>,</w:t>
-            </w:r>
-            <w:r>
-              <w:rPr>
-                <w:color w:val="auto"/>
-                <w:sz w:val="20"/>
-                <w:szCs w:val="20"/>
-              </w:rPr>
-              <w:t xml:space="preserve"> </w:t>
-            </w:r>
-            <w:r>
-              <w:rPr>
-                <w:color w:val="auto"/>
-                <w:sz w:val="20"/>
-                <w:szCs w:val="20"/>
-              </w:rPr>
-              <w:t>by implementing</w:t>
-            </w:r>
-            <w:r>
-              <w:rPr>
-                <w:color w:val="auto"/>
-                <w:sz w:val="20"/>
-                <w:szCs w:val="20"/>
-              </w:rPr>
-              <w:t xml:space="preserve"> an ensembled approach</w:t>
-            </w:r>
-            <w:r>
-              <w:rPr>
-                <w:color w:val="auto"/>
-                <w:sz w:val="20"/>
-                <w:szCs w:val="20"/>
-              </w:rPr>
-              <w:t xml:space="preserve"> of algorithms from the h2o.ai</w:t>
-            </w:r>
-            <w:r>
-              <w:rPr>
-                <w:color w:val="auto"/>
-                <w:sz w:val="20"/>
-                <w:szCs w:val="20"/>
-              </w:rPr>
-              <w:t>-</w:t>
-            </w:r>
-            <w:r>
-              <w:rPr>
-                <w:color w:val="auto"/>
-                <w:sz w:val="20"/>
-                <w:szCs w:val="20"/>
-              </w:rPr>
-              <w:t>, e1071</w:t>
-            </w:r>
-            <w:r>
-              <w:rPr>
-                <w:color w:val="auto"/>
-                <w:sz w:val="20"/>
-                <w:szCs w:val="20"/>
-              </w:rPr>
-              <w:t>-</w:t>
-            </w:r>
-            <w:r>
-              <w:rPr>
-                <w:color w:val="auto"/>
-                <w:sz w:val="20"/>
-                <w:szCs w:val="20"/>
-              </w:rPr>
-              <w:t xml:space="preserve"> and randomForest</w:t>
-            </w:r>
-            <w:r>
-              <w:rPr>
-                <w:color w:val="auto"/>
-                <w:sz w:val="20"/>
-                <w:szCs w:val="20"/>
-              </w:rPr>
-              <w:t>-</w:t>
-            </w:r>
-            <w:r>
-              <w:rPr>
-                <w:color w:val="auto"/>
-                <w:sz w:val="20"/>
-                <w:szCs w:val="20"/>
-              </w:rPr>
-              <w:t xml:space="preserve"> R package</w:t>
-            </w:r>
-            <w:r>
-              <w:rPr>
-                <w:color w:val="auto"/>
-                <w:sz w:val="20"/>
-                <w:szCs w:val="20"/>
-              </w:rPr>
-              <w:t>s</w:t>
-            </w:r>
-            <w:r>
-              <w:rPr>
-                <w:color w:val="auto"/>
-                <w:sz w:val="20"/>
-                <w:szCs w:val="20"/>
-              </w:rPr>
-              <w:t>;</w:t>
-            </w:r>
-            <w:r>
-              <w:rPr>
-                <w:color w:val="auto"/>
-                <w:sz w:val="20"/>
-                <w:szCs w:val="20"/>
-              </w:rPr>
-              <w:t xml:space="preserve"> </w:t>
-            </w:r>
-            <w:r>
-              <w:rPr>
-                <w:color w:val="auto"/>
-                <w:sz w:val="20"/>
-                <w:szCs w:val="20"/>
-              </w:rPr>
-              <w:t>attaining</w:t>
-            </w:r>
-            <w:r>
-              <w:rPr>
-                <w:color w:val="auto"/>
-                <w:sz w:val="20"/>
-                <w:szCs w:val="20"/>
-              </w:rPr>
-              <w:t xml:space="preserve"> </w:t>
-            </w:r>
-            <w:r>
-              <w:rPr>
-                <w:color w:val="auto"/>
-                <w:sz w:val="20"/>
-                <w:szCs w:val="20"/>
-              </w:rPr>
-              <w:t>±75% accuracy</w:t>
-            </w:r>
-            <w:r>
-              <w:rPr>
-                <w:color w:val="auto"/>
-                <w:sz w:val="20"/>
-                <w:szCs w:val="20"/>
-              </w:rPr>
-              <w:t>, in binar</w:t>
-            </w:r>
-            <w:r>
-              <w:rPr>
-                <w:color w:val="auto"/>
-                <w:sz w:val="20"/>
-                <w:szCs w:val="20"/>
-              </w:rPr>
-              <w:t>y classification</w:t>
-            </w:r>
-            <w:r>
-              <w:rPr>
-                <w:color w:val="auto"/>
-                <w:sz w:val="20"/>
-                <w:szCs w:val="20"/>
-              </w:rPr>
-              <w:t>:</w:t>
-            </w:r>
-            <w:r>
-              <w:rPr>
-                <w:color w:val="auto"/>
-                <w:sz w:val="20"/>
-                <w:szCs w:val="20"/>
-              </w:rPr>
-              <w:t xml:space="preserve"> electron/positron</w:t>
-            </w:r>
-          </w:p>
-        </w:tc>
-      </w:tr>
-      <w:tr>
-        <w:trPr>
-          <w:cnfStyle w:val="000000100000" w:firstRow="0" w:lastRow="0" w:firstColumn="0" w:lastColumn="0" w:oddVBand="0" w:evenVBand="0" w:oddHBand="1" w:evenHBand="0" w:firstRowFirstColumn="0" w:firstRowLastColumn="0" w:lastRowFirstColumn="0" w:lastRowLastColumn="0"/>
-        </w:trPr>
-        <w:tc>
-          <w:tcPr>
-            <w:cnfStyle w:val="001000000000" w:firstRow="0" w:lastRow="0" w:firstColumn="1" w:lastColumn="0" w:oddVBand="0" w:evenVBand="0" w:oddHBand="0" w:evenHBand="0" w:firstRowFirstColumn="0" w:firstRowLastColumn="0" w:lastRowFirstColumn="0" w:lastRowLastColumn="0"/>
-            <w:tcW w:w="3215" w:type="dxa"/>
-          </w:tcPr>
-          <w:p>
-            <w:pPr>
-              <w:pStyle w:val="Heading2"/>
-              <w:outlineLvl w:val="1"/>
-              <w:rPr>
-                <w:color w:val="auto"/>
-                <w:sz w:val="20"/>
-                <w:szCs w:val="20"/>
-              </w:rPr>
-            </w:pPr>
-            <w:r>
-              <w:rPr>
-                <w:color w:val="auto"/>
-                <w:sz w:val="20"/>
-                <w:szCs w:val="20"/>
-              </w:rPr>
-              <w:t>Literature Review</w:t>
-            </w:r>
-          </w:p>
-        </w:tc>
-        <w:tc>
-          <w:tcPr>
-            <w:tcW w:w="3544" w:type="dxa"/>
-          </w:tcPr>
-          <w:p>
-            <w:pPr>
-              <w:pStyle w:val="Heading2"/>
-              <w:outlineLvl w:val="1"/>
-              <w:cnfStyle w:val="000000100000" w:firstRow="0" w:lastRow="0" w:firstColumn="0" w:lastColumn="0" w:oddVBand="0" w:evenVBand="0" w:oddHBand="1" w:evenHBand="0" w:firstRowFirstColumn="0" w:firstRowLastColumn="0" w:lastRowFirstColumn="0" w:lastRowLastColumn="0"/>
-              <w:rPr>
-                <w:color w:val="auto"/>
-                <w:sz w:val="20"/>
-                <w:szCs w:val="20"/>
-              </w:rPr>
-            </w:pPr>
-            <w:r>
-              <w:rPr>
-                <w:color w:val="auto"/>
-                <w:sz w:val="20"/>
-                <w:szCs w:val="20"/>
-              </w:rPr>
-              <w:t>9 October 2018</w:t>
-            </w:r>
-          </w:p>
-        </w:tc>
-        <w:tc>
-          <w:tcPr>
-            <w:tcW w:w="2977" w:type="dxa"/>
-          </w:tcPr>
-          <w:p>
-            <w:pPr>
-              <w:pStyle w:val="Heading2"/>
-              <w:outlineLvl w:val="1"/>
-              <w:cnfStyle w:val="000000100000" w:firstRow="0" w:lastRow="0" w:firstColumn="0" w:lastColumn="0" w:oddVBand="0" w:evenVBand="0" w:oddHBand="1" w:evenHBand="0" w:firstRowFirstColumn="0" w:firstRowLastColumn="0" w:lastRowFirstColumn="0" w:lastRowLastColumn="0"/>
-              <w:rPr>
-                <w:color w:val="auto"/>
-                <w:sz w:val="20"/>
-                <w:szCs w:val="20"/>
-              </w:rPr>
-            </w:pPr>
-            <w:r>
-              <w:rPr>
-                <w:color w:val="auto"/>
-                <w:sz w:val="20"/>
-                <w:szCs w:val="20"/>
-              </w:rPr>
-              <w:t>IN PROGRESS</w:t>
-            </w:r>
-          </w:p>
-        </w:tc>
-      </w:tr>
-      <w:tr>
-        <w:tc>
-          <w:tcPr>
-            <w:cnfStyle w:val="001000000000" w:firstRow="0" w:lastRow="0" w:firstColumn="1" w:lastColumn="0" w:oddVBand="0" w:evenVBand="0" w:oddHBand="0" w:evenHBand="0" w:firstRowFirstColumn="0" w:firstRowLastColumn="0" w:lastRowFirstColumn="0" w:lastRowLastColumn="0"/>
-            <w:tcW w:w="3215" w:type="dxa"/>
-          </w:tcPr>
-          <w:p>
-            <w:pPr>
-              <w:pStyle w:val="Heading2"/>
-              <w:outlineLvl w:val="1"/>
-              <w:rPr>
-                <w:color w:val="auto"/>
-                <w:sz w:val="20"/>
-                <w:szCs w:val="20"/>
-              </w:rPr>
-            </w:pPr>
-            <w:r>
-              <w:rPr>
-                <w:color w:val="auto"/>
-                <w:sz w:val="20"/>
-                <w:szCs w:val="20"/>
-              </w:rPr>
-              <w:t>Project Proposal</w:t>
-            </w:r>
-          </w:p>
-        </w:tc>
-        <w:tc>
-          <w:tcPr>
-            <w:tcW w:w="3544" w:type="dxa"/>
-          </w:tcPr>
-          <w:p>
-            <w:pPr>
-              <w:pStyle w:val="Heading2"/>
-              <w:outlineLvl w:val="1"/>
-              <w:cnfStyle w:val="000000000000" w:firstRow="0" w:lastRow="0" w:firstColumn="0" w:lastColumn="0" w:oddVBand="0" w:evenVBand="0" w:oddHBand="0" w:evenHBand="0" w:firstRowFirstColumn="0" w:firstRowLastColumn="0" w:lastRowFirstColumn="0" w:lastRowLastColumn="0"/>
-              <w:rPr>
-                <w:color w:val="auto"/>
-                <w:sz w:val="20"/>
-                <w:szCs w:val="20"/>
-              </w:rPr>
-            </w:pPr>
-            <w:r>
-              <w:rPr>
-                <w:color w:val="auto"/>
-                <w:sz w:val="20"/>
-                <w:szCs w:val="20"/>
-              </w:rPr>
-              <w:t>9 October 2018</w:t>
-            </w:r>
-          </w:p>
-        </w:tc>
-        <w:tc>
-          <w:tcPr>
-            <w:tcW w:w="2977" w:type="dxa"/>
-          </w:tcPr>
-          <w:p>
-            <w:pPr>
-              <w:pStyle w:val="Heading2"/>
-              <w:outlineLvl w:val="1"/>
-              <w:cnfStyle w:val="000000000000" w:firstRow="0" w:lastRow="0" w:firstColumn="0" w:lastColumn="0" w:oddVBand="0" w:evenVBand="0" w:oddHBand="0" w:evenHBand="0" w:firstRowFirstColumn="0" w:firstRowLastColumn="0" w:lastRowFirstColumn="0" w:lastRowLastColumn="0"/>
-              <w:rPr>
-                <w:color w:val="auto"/>
-                <w:sz w:val="20"/>
-                <w:szCs w:val="20"/>
-              </w:rPr>
-            </w:pPr>
-            <w:r>
-              <w:rPr>
-                <w:color w:val="auto"/>
-                <w:sz w:val="20"/>
-                <w:szCs w:val="20"/>
-              </w:rPr>
-              <w:t>IN PROGRESS</w:t>
-            </w:r>
-          </w:p>
-        </w:tc>
-      </w:tr>
-      <w:tr>
-        <w:trPr>
-          <w:cnfStyle w:val="000000100000" w:firstRow="0" w:lastRow="0" w:firstColumn="0" w:lastColumn="0" w:oddVBand="0" w:evenVBand="0" w:oddHBand="1" w:evenHBand="0" w:firstRowFirstColumn="0" w:firstRowLastColumn="0" w:lastRowFirstColumn="0" w:lastRowLastColumn="0"/>
-        </w:trPr>
-        <w:tc>
-          <w:tcPr>
-            <w:cnfStyle w:val="001000000000" w:firstRow="0" w:lastRow="0" w:firstColumn="1" w:lastColumn="0" w:oddVBand="0" w:evenVBand="0" w:oddHBand="0" w:evenHBand="0" w:firstRowFirstColumn="0" w:firstRowLastColumn="0" w:lastRowFirstColumn="0" w:lastRowLastColumn="0"/>
-            <w:tcW w:w="3215" w:type="dxa"/>
-          </w:tcPr>
-          <w:p>
-            <w:pPr>
-              <w:pStyle w:val="Heading2"/>
-              <w:outlineLvl w:val="1"/>
-              <w:rPr>
-                <w:color w:val="auto"/>
-                <w:sz w:val="20"/>
-                <w:szCs w:val="20"/>
-              </w:rPr>
-            </w:pPr>
-            <w:r>
-              <w:rPr>
-                <w:color w:val="auto"/>
-                <w:sz w:val="20"/>
-                <w:szCs w:val="20"/>
-              </w:rPr>
-              <w:t>Formal Registration for PHY5008W</w:t>
-            </w:r>
-          </w:p>
-        </w:tc>
-        <w:tc>
-          <w:tcPr>
-            <w:tcW w:w="3544" w:type="dxa"/>
-          </w:tcPr>
-          <w:p>
-            <w:pPr>
-              <w:pStyle w:val="Heading2"/>
-              <w:outlineLvl w:val="1"/>
-              <w:cnfStyle w:val="000000100000" w:firstRow="0" w:lastRow="0" w:firstColumn="0" w:lastColumn="0" w:oddVBand="0" w:evenVBand="0" w:oddHBand="1" w:evenHBand="0" w:firstRowFirstColumn="0" w:firstRowLastColumn="0" w:lastRowFirstColumn="0" w:lastRowLastColumn="0"/>
-              <w:rPr>
-                <w:color w:val="auto"/>
-                <w:sz w:val="20"/>
-                <w:szCs w:val="20"/>
-              </w:rPr>
-            </w:pPr>
-            <w:r>
-              <w:rPr>
-                <w:color w:val="auto"/>
-                <w:sz w:val="20"/>
-                <w:szCs w:val="20"/>
-              </w:rPr>
-              <w:t>9</w:t>
-            </w:r>
-            <w:r>
-              <w:rPr>
-                <w:color w:val="auto"/>
-                <w:sz w:val="20"/>
-                <w:szCs w:val="20"/>
-              </w:rPr>
-              <w:t xml:space="preserve"> October 2018</w:t>
-            </w:r>
-          </w:p>
-        </w:tc>
-        <w:tc>
-          <w:tcPr>
-            <w:tcW w:w="2977" w:type="dxa"/>
-          </w:tcPr>
-          <w:p>
-            <w:pPr>
-              <w:pStyle w:val="Heading2"/>
-              <w:outlineLvl w:val="1"/>
-              <w:cnfStyle w:val="000000100000" w:firstRow="0" w:lastRow="0" w:firstColumn="0" w:lastColumn="0" w:oddVBand="0" w:evenVBand="0" w:oddHBand="1" w:evenHBand="0" w:firstRowFirstColumn="0" w:firstRowLastColumn="0" w:lastRowFirstColumn="0" w:lastRowLastColumn="0"/>
-              <w:rPr>
-                <w:color w:val="auto"/>
-                <w:sz w:val="20"/>
-                <w:szCs w:val="20"/>
-              </w:rPr>
-            </w:pPr>
-            <w:r>
-              <w:rPr>
-                <w:b/>
-                <w:color w:val="auto"/>
-                <w:sz w:val="20"/>
-                <w:szCs w:val="20"/>
-              </w:rPr>
-              <w:t>In progress</w:t>
-            </w:r>
-            <w:r>
-              <w:rPr>
-                <w:color w:val="auto"/>
-                <w:sz w:val="20"/>
-                <w:szCs w:val="20"/>
-              </w:rPr>
-              <w:t>: MOU and Registration documents have been signed by student and supervisor</w:t>
-            </w:r>
-          </w:p>
-        </w:tc>
-      </w:tr>
-      <w:tr>
-        <w:tc>
-          <w:tcPr>
-            <w:cnfStyle w:val="001000000000" w:firstRow="0" w:lastRow="0" w:firstColumn="1" w:lastColumn="0" w:oddVBand="0" w:evenVBand="0" w:oddHBand="0" w:evenHBand="0" w:firstRowFirstColumn="0" w:firstRowLastColumn="0" w:lastRowFirstColumn="0" w:lastRowLastColumn="0"/>
-            <w:tcW w:w="3215" w:type="dxa"/>
-          </w:tcPr>
-          <w:p>
-            <w:pPr>
-              <w:pStyle w:val="Heading2"/>
-              <w:outlineLvl w:val="1"/>
-              <w:rPr>
-                <w:color w:val="auto"/>
-                <w:sz w:val="20"/>
-                <w:szCs w:val="20"/>
-              </w:rPr>
-            </w:pPr>
-            <w:r>
-              <w:rPr>
-                <w:color w:val="auto"/>
-                <w:sz w:val="20"/>
-                <w:szCs w:val="20"/>
-              </w:rPr>
-              <w:t>Write code to extract</w:t>
-            </w:r>
-            <w:r>
-              <w:rPr>
-                <w:color w:val="auto"/>
-                <w:sz w:val="20"/>
-                <w:szCs w:val="20"/>
-              </w:rPr>
-              <w:t xml:space="preserve"> a</w:t>
-            </w:r>
-            <w:r>
-              <w:rPr>
-                <w:color w:val="auto"/>
-                <w:sz w:val="20"/>
-                <w:szCs w:val="20"/>
-              </w:rPr>
-              <w:t xml:space="preserve"> sufficient</w:t>
-            </w:r>
-            <w:r>
-              <w:rPr>
-                <w:color w:val="auto"/>
-                <w:sz w:val="20"/>
-                <w:szCs w:val="20"/>
-              </w:rPr>
-              <w:t xml:space="preserve"> amount of</w:t>
-            </w:r>
-            <w:r>
-              <w:rPr>
-                <w:color w:val="auto"/>
-                <w:sz w:val="20"/>
-                <w:szCs w:val="20"/>
-              </w:rPr>
-              <w:t xml:space="preserve"> “Real” TRD event data from WLCG, using AliEn</w:t>
-            </w:r>
-            <w:r>
-              <w:rPr>
-                <w:color w:val="auto"/>
-                <w:sz w:val="20"/>
-                <w:szCs w:val="20"/>
-              </w:rPr>
-              <w:t>; and implement extraction</w:t>
-            </w:r>
-          </w:p>
-        </w:tc>
-        <w:tc>
-          <w:tcPr>
-            <w:tcW w:w="3544" w:type="dxa"/>
-          </w:tcPr>
-          <w:p>
-            <w:pPr>
-              <w:pStyle w:val="Heading2"/>
-              <w:outlineLvl w:val="1"/>
-              <w:cnfStyle w:val="000000000000" w:firstRow="0" w:lastRow="0" w:firstColumn="0" w:lastColumn="0" w:oddVBand="0" w:evenVBand="0" w:oddHBand="0" w:evenHBand="0" w:firstRowFirstColumn="0" w:firstRowLastColumn="0" w:lastRowFirstColumn="0" w:lastRowLastColumn="0"/>
-              <w:rPr>
-                <w:color w:val="auto"/>
-                <w:sz w:val="20"/>
-                <w:szCs w:val="20"/>
-              </w:rPr>
-            </w:pPr>
-          </w:p>
-        </w:tc>
-        <w:tc>
-          <w:tcPr>
-            <w:tcW w:w="2977" w:type="dxa"/>
-          </w:tcPr>
-          <w:p>
-            <w:pPr>
-              <w:pStyle w:val="Heading2"/>
-              <w:outlineLvl w:val="1"/>
-              <w:cnfStyle w:val="000000000000" w:firstRow="0" w:lastRow="0" w:firstColumn="0" w:lastColumn="0" w:oddVBand="0" w:evenVBand="0" w:oddHBand="0" w:evenHBand="0" w:firstRowFirstColumn="0" w:firstRowLastColumn="0" w:lastRowFirstColumn="0" w:lastRowLastColumn="0"/>
-              <w:rPr>
-                <w:color w:val="auto"/>
-                <w:sz w:val="20"/>
-                <w:szCs w:val="20"/>
-              </w:rPr>
-            </w:pPr>
-          </w:p>
-        </w:tc>
-      </w:tr>
-      <w:tr>
-        <w:trPr>
-          <w:cnfStyle w:val="000000100000" w:firstRow="0" w:lastRow="0" w:firstColumn="0" w:lastColumn="0" w:oddVBand="0" w:evenVBand="0" w:oddHBand="1" w:evenHBand="0" w:firstRowFirstColumn="0" w:firstRowLastColumn="0" w:lastRowFirstColumn="0" w:lastRowLastColumn="0"/>
-        </w:trPr>
-        <w:tc>
-          <w:tcPr>
-            <w:cnfStyle w:val="001000000000" w:firstRow="0" w:lastRow="0" w:firstColumn="1" w:lastColumn="0" w:oddVBand="0" w:evenVBand="0" w:oddHBand="0" w:evenHBand="0" w:firstRowFirstColumn="0" w:firstRowLastColumn="0" w:lastRowFirstColumn="0" w:lastRowLastColumn="0"/>
-            <w:tcW w:w="3215" w:type="dxa"/>
-          </w:tcPr>
-          <w:p>
-            <w:pPr>
-              <w:pStyle w:val="Heading2"/>
-              <w:outlineLvl w:val="1"/>
-              <w:rPr>
-                <w:color w:val="auto"/>
-                <w:sz w:val="20"/>
-                <w:szCs w:val="20"/>
-              </w:rPr>
-            </w:pPr>
-            <w:r>
-              <w:rPr>
-                <w:color w:val="auto"/>
-                <w:sz w:val="20"/>
-                <w:szCs w:val="20"/>
-              </w:rPr>
-              <w:t>Write code to extract Monte Carlo-simulated TRD event data from Geant4</w:t>
-            </w:r>
-          </w:p>
-        </w:tc>
-        <w:tc>
-          <w:tcPr>
-            <w:tcW w:w="3544" w:type="dxa"/>
-          </w:tcPr>
-          <w:p>
-            <w:pPr>
-              <w:pStyle w:val="Heading2"/>
-              <w:outlineLvl w:val="1"/>
-              <w:cnfStyle w:val="000000100000" w:firstRow="0" w:lastRow="0" w:firstColumn="0" w:lastColumn="0" w:oddVBand="0" w:evenVBand="0" w:oddHBand="1" w:evenHBand="0" w:firstRowFirstColumn="0" w:firstRowLastColumn="0" w:lastRowFirstColumn="0" w:lastRowLastColumn="0"/>
-              <w:rPr>
-                <w:color w:val="auto"/>
-                <w:sz w:val="20"/>
-                <w:szCs w:val="20"/>
-              </w:rPr>
-            </w:pPr>
-          </w:p>
-        </w:tc>
-        <w:tc>
-          <w:tcPr>
-            <w:tcW w:w="2977" w:type="dxa"/>
-          </w:tcPr>
-          <w:p>
-            <w:pPr>
-              <w:pStyle w:val="Heading2"/>
-              <w:outlineLvl w:val="1"/>
-              <w:cnfStyle w:val="000000100000" w:firstRow="0" w:lastRow="0" w:firstColumn="0" w:lastColumn="0" w:oddVBand="0" w:evenVBand="0" w:oddHBand="1" w:evenHBand="0" w:firstRowFirstColumn="0" w:firstRowLastColumn="0" w:lastRowFirstColumn="0" w:lastRowLastColumn="0"/>
-              <w:rPr>
-                <w:color w:val="auto"/>
-                <w:sz w:val="20"/>
-                <w:szCs w:val="20"/>
-              </w:rPr>
-            </w:pPr>
-          </w:p>
-        </w:tc>
-      </w:tr>
-      <w:tr>
-        <w:tc>
-          <w:tcPr>
-            <w:cnfStyle w:val="001000000000" w:firstRow="0" w:lastRow="0" w:firstColumn="1" w:lastColumn="0" w:oddVBand="0" w:evenVBand="0" w:oddHBand="0" w:evenHBand="0" w:firstRowFirstColumn="0" w:firstRowLastColumn="0" w:lastRowFirstColumn="0" w:lastRowLastColumn="0"/>
-            <w:tcW w:w="3215" w:type="dxa"/>
-          </w:tcPr>
-          <w:p>
-            <w:pPr>
-              <w:pStyle w:val="Heading2"/>
-              <w:outlineLvl w:val="1"/>
-              <w:rPr>
-                <w:color w:val="auto"/>
-                <w:sz w:val="20"/>
-                <w:szCs w:val="20"/>
-              </w:rPr>
-            </w:pPr>
-            <w:r>
-              <w:rPr>
-                <w:color w:val="auto"/>
-                <w:sz w:val="20"/>
-                <w:szCs w:val="20"/>
-              </w:rPr>
-              <w:t>Implement Parameter-Optimization to account for environmental conditions at run-time in Geant4 simulations</w:t>
-            </w:r>
-          </w:p>
-        </w:tc>
-        <w:tc>
-          <w:tcPr>
-            <w:tcW w:w="3544" w:type="dxa"/>
-          </w:tcPr>
-          <w:p>
-            <w:pPr>
-              <w:pStyle w:val="Heading2"/>
-              <w:outlineLvl w:val="1"/>
-              <w:cnfStyle w:val="000000000000" w:firstRow="0" w:lastRow="0" w:firstColumn="0" w:lastColumn="0" w:oddVBand="0" w:evenVBand="0" w:oddHBand="0" w:evenHBand="0" w:firstRowFirstColumn="0" w:firstRowLastColumn="0" w:lastRowFirstColumn="0" w:lastRowLastColumn="0"/>
-              <w:rPr>
-                <w:color w:val="auto"/>
-                <w:sz w:val="20"/>
-                <w:szCs w:val="20"/>
-              </w:rPr>
-            </w:pPr>
-          </w:p>
-        </w:tc>
-        <w:tc>
-          <w:tcPr>
-            <w:tcW w:w="2977" w:type="dxa"/>
-          </w:tcPr>
-          <w:p>
-            <w:pPr>
-              <w:pStyle w:val="Heading2"/>
-              <w:outlineLvl w:val="1"/>
-              <w:cnfStyle w:val="000000000000" w:firstRow="0" w:lastRow="0" w:firstColumn="0" w:lastColumn="0" w:oddVBand="0" w:evenVBand="0" w:oddHBand="0" w:evenHBand="0" w:firstRowFirstColumn="0" w:firstRowLastColumn="0" w:lastRowFirstColumn="0" w:lastRowLastColumn="0"/>
-              <w:rPr>
-                <w:color w:val="auto"/>
-                <w:sz w:val="20"/>
-                <w:szCs w:val="20"/>
-              </w:rPr>
-            </w:pPr>
-          </w:p>
-        </w:tc>
-      </w:tr>
-      <w:tr>
-        <w:trPr>
-          <w:cnfStyle w:val="000000100000" w:firstRow="0" w:lastRow="0" w:firstColumn="0" w:lastColumn="0" w:oddVBand="0" w:evenVBand="0" w:oddHBand="1" w:evenHBand="0" w:firstRowFirstColumn="0" w:firstRowLastColumn="0" w:lastRowFirstColumn="0" w:lastRowLastColumn="0"/>
-        </w:trPr>
-        <w:tc>
-          <w:tcPr>
-            <w:cnfStyle w:val="001000000000" w:firstRow="0" w:lastRow="0" w:firstColumn="1" w:lastColumn="0" w:oddVBand="0" w:evenVBand="0" w:oddHBand="0" w:evenHBand="0" w:firstRowFirstColumn="0" w:firstRowLastColumn="0" w:lastRowFirstColumn="0" w:lastRowLastColumn="0"/>
-            <w:tcW w:w="3215" w:type="dxa"/>
-          </w:tcPr>
-          <w:p>
-            <w:pPr>
-              <w:pStyle w:val="Heading2"/>
-              <w:outlineLvl w:val="1"/>
-              <w:rPr>
-                <w:color w:val="auto"/>
-                <w:sz w:val="20"/>
-                <w:szCs w:val="20"/>
-              </w:rPr>
-            </w:pPr>
-            <w:r>
-              <w:rPr>
-                <w:color w:val="auto"/>
-                <w:sz w:val="20"/>
-                <w:szCs w:val="20"/>
-              </w:rPr>
-              <w:t xml:space="preserve">Build a “proof of concept” </w:t>
-            </w:r>
-            <w:r>
-              <w:rPr>
-                <w:color w:val="auto"/>
-                <w:sz w:val="20"/>
-                <w:szCs w:val="20"/>
-              </w:rPr>
-              <w:t xml:space="preserve">Particle Identification/ Classification </w:t>
-            </w:r>
-            <w:r>
-              <w:rPr>
-                <w:color w:val="auto"/>
-                <w:sz w:val="20"/>
-                <w:szCs w:val="20"/>
-              </w:rPr>
-              <w:t>neural network, using the keras wrapper for R</w:t>
-            </w:r>
-            <w:r>
-              <w:rPr>
-                <w:color w:val="auto"/>
-                <w:sz w:val="20"/>
-                <w:szCs w:val="20"/>
-              </w:rPr>
-              <w:t>; and using both real event data and data simulated from Geant4 to train</w:t>
-            </w:r>
-          </w:p>
-        </w:tc>
-        <w:tc>
-          <w:tcPr>
-            <w:tcW w:w="3544" w:type="dxa"/>
-          </w:tcPr>
-          <w:p>
-            <w:pPr>
-              <w:pStyle w:val="Heading2"/>
-              <w:outlineLvl w:val="1"/>
-              <w:cnfStyle w:val="000000100000" w:firstRow="0" w:lastRow="0" w:firstColumn="0" w:lastColumn="0" w:oddVBand="0" w:evenVBand="0" w:oddHBand="1" w:evenHBand="0" w:firstRowFirstColumn="0" w:firstRowLastColumn="0" w:lastRowFirstColumn="0" w:lastRowLastColumn="0"/>
-              <w:rPr>
-                <w:color w:val="auto"/>
-                <w:sz w:val="20"/>
-                <w:szCs w:val="20"/>
-              </w:rPr>
-            </w:pPr>
-          </w:p>
-        </w:tc>
-        <w:tc>
-          <w:tcPr>
-            <w:tcW w:w="2977" w:type="dxa"/>
-          </w:tcPr>
-          <w:p>
-            <w:pPr>
-              <w:pStyle w:val="Heading2"/>
-              <w:outlineLvl w:val="1"/>
-              <w:cnfStyle w:val="000000100000" w:firstRow="0" w:lastRow="0" w:firstColumn="0" w:lastColumn="0" w:oddVBand="0" w:evenVBand="0" w:oddHBand="1" w:evenHBand="0" w:firstRowFirstColumn="0" w:firstRowLastColumn="0" w:lastRowFirstColumn="0" w:lastRowLastColumn="0"/>
-              <w:rPr>
-                <w:color w:val="auto"/>
-                <w:sz w:val="20"/>
-                <w:szCs w:val="20"/>
-              </w:rPr>
-            </w:pPr>
-          </w:p>
-        </w:tc>
-      </w:tr>
-      <w:tr>
-        <w:tc>
-          <w:tcPr>
-            <w:cnfStyle w:val="001000000000" w:firstRow="0" w:lastRow="0" w:firstColumn="1" w:lastColumn="0" w:oddVBand="0" w:evenVBand="0" w:oddHBand="0" w:evenHBand="0" w:firstRowFirstColumn="0" w:firstRowLastColumn="0" w:lastRowFirstColumn="0" w:lastRowLastColumn="0"/>
-            <w:tcW w:w="3215" w:type="dxa"/>
-          </w:tcPr>
-          <w:p>
-            <w:pPr>
-              <w:pStyle w:val="Heading2"/>
-              <w:outlineLvl w:val="1"/>
-              <w:rPr>
-                <w:color w:val="auto"/>
-                <w:sz w:val="20"/>
-                <w:szCs w:val="20"/>
-              </w:rPr>
-            </w:pPr>
-            <w:r>
-              <w:rPr>
-                <w:color w:val="auto"/>
-                <w:sz w:val="20"/>
-                <w:szCs w:val="20"/>
-              </w:rPr>
-              <w:t>Construct and Train a Generative Adversarial Network to simulate TRD event data, using keras in R</w:t>
-            </w:r>
-          </w:p>
-        </w:tc>
-        <w:tc>
-          <w:tcPr>
-            <w:tcW w:w="3544" w:type="dxa"/>
-          </w:tcPr>
-          <w:p>
-            <w:pPr>
-              <w:pStyle w:val="Heading2"/>
-              <w:outlineLvl w:val="1"/>
-              <w:cnfStyle w:val="000000000000" w:firstRow="0" w:lastRow="0" w:firstColumn="0" w:lastColumn="0" w:oddVBand="0" w:evenVBand="0" w:oddHBand="0" w:evenHBand="0" w:firstRowFirstColumn="0" w:firstRowLastColumn="0" w:lastRowFirstColumn="0" w:lastRowLastColumn="0"/>
-              <w:rPr>
-                <w:color w:val="auto"/>
-                <w:sz w:val="20"/>
-                <w:szCs w:val="20"/>
-              </w:rPr>
-            </w:pPr>
-          </w:p>
-        </w:tc>
-        <w:tc>
-          <w:tcPr>
-            <w:tcW w:w="2977" w:type="dxa"/>
-          </w:tcPr>
-          <w:p>
-            <w:pPr>
-              <w:pStyle w:val="Heading2"/>
-              <w:outlineLvl w:val="1"/>
-              <w:cnfStyle w:val="000000000000" w:firstRow="0" w:lastRow="0" w:firstColumn="0" w:lastColumn="0" w:oddVBand="0" w:evenVBand="0" w:oddHBand="0" w:evenHBand="0" w:firstRowFirstColumn="0" w:firstRowLastColumn="0" w:lastRowFirstColumn="0" w:lastRowLastColumn="0"/>
-              <w:rPr>
-                <w:color w:val="auto"/>
-                <w:sz w:val="20"/>
-                <w:szCs w:val="20"/>
-              </w:rPr>
-            </w:pPr>
-          </w:p>
-        </w:tc>
-      </w:tr>
-      <w:tr>
-        <w:trPr>
-          <w:cnfStyle w:val="000000100000" w:firstRow="0" w:lastRow="0" w:firstColumn="0" w:lastColumn="0" w:oddVBand="0" w:evenVBand="0" w:oddHBand="1" w:evenHBand="0" w:firstRowFirstColumn="0" w:firstRowLastColumn="0" w:lastRowFirstColumn="0" w:lastRowLastColumn="0"/>
-        </w:trPr>
-        <w:tc>
-          <w:tcPr>
-            <w:cnfStyle w:val="001000000000" w:firstRow="0" w:lastRow="0" w:firstColumn="1" w:lastColumn="0" w:oddVBand="0" w:evenVBand="0" w:oddHBand="0" w:evenHBand="0" w:firstRowFirstColumn="0" w:firstRowLastColumn="0" w:lastRowFirstColumn="0" w:lastRowLastColumn="0"/>
-            <w:tcW w:w="3215" w:type="dxa"/>
-          </w:tcPr>
-          <w:p>
-            <w:pPr>
-              <w:pStyle w:val="Heading2"/>
-              <w:outlineLvl w:val="1"/>
-              <w:rPr>
-                <w:color w:val="auto"/>
-                <w:sz w:val="20"/>
-                <w:szCs w:val="20"/>
-              </w:rPr>
-            </w:pPr>
-            <w:r>
-              <w:rPr>
-                <w:color w:val="auto"/>
-                <w:sz w:val="20"/>
-                <w:szCs w:val="20"/>
-              </w:rPr>
-              <w:t>Explore the implementation of Variational Autoencoders to the same end</w:t>
-            </w:r>
-          </w:p>
-        </w:tc>
-        <w:tc>
-          <w:tcPr>
-            <w:tcW w:w="3544" w:type="dxa"/>
-          </w:tcPr>
-          <w:p>
-            <w:pPr>
-              <w:pStyle w:val="Heading2"/>
-              <w:outlineLvl w:val="1"/>
-              <w:cnfStyle w:val="000000100000" w:firstRow="0" w:lastRow="0" w:firstColumn="0" w:lastColumn="0" w:oddVBand="0" w:evenVBand="0" w:oddHBand="1" w:evenHBand="0" w:firstRowFirstColumn="0" w:firstRowLastColumn="0" w:lastRowFirstColumn="0" w:lastRowLastColumn="0"/>
-              <w:rPr>
-                <w:color w:val="auto"/>
-                <w:sz w:val="20"/>
-                <w:szCs w:val="20"/>
-              </w:rPr>
-            </w:pPr>
-          </w:p>
-        </w:tc>
-        <w:tc>
-          <w:tcPr>
-            <w:tcW w:w="2977" w:type="dxa"/>
-          </w:tcPr>
-          <w:p>
-            <w:pPr>
-              <w:pStyle w:val="Heading2"/>
-              <w:outlineLvl w:val="1"/>
-              <w:cnfStyle w:val="000000100000" w:firstRow="0" w:lastRow="0" w:firstColumn="0" w:lastColumn="0" w:oddVBand="0" w:evenVBand="0" w:oddHBand="1" w:evenHBand="0" w:firstRowFirstColumn="0" w:firstRowLastColumn="0" w:lastRowFirstColumn="0" w:lastRowLastColumn="0"/>
-              <w:rPr>
-                <w:color w:val="auto"/>
-                <w:sz w:val="20"/>
-                <w:szCs w:val="20"/>
-              </w:rPr>
-            </w:pPr>
-          </w:p>
-        </w:tc>
-      </w:tr>
-      <w:tr>
-        <w:tc>
-          <w:tcPr>
-            <w:cnfStyle w:val="001000000000" w:firstRow="0" w:lastRow="0" w:firstColumn="1" w:lastColumn="0" w:oddVBand="0" w:evenVBand="0" w:oddHBand="0" w:evenHBand="0" w:firstRowFirstColumn="0" w:firstRowLastColumn="0" w:lastRowFirstColumn="0" w:lastRowLastColumn="0"/>
-            <w:tcW w:w="3215" w:type="dxa"/>
-          </w:tcPr>
-          <w:p>
-            <w:pPr>
-              <w:pStyle w:val="Heading2"/>
-              <w:outlineLvl w:val="1"/>
-              <w:rPr>
-                <w:color w:val="auto"/>
-                <w:sz w:val="20"/>
-                <w:szCs w:val="20"/>
-              </w:rPr>
-            </w:pPr>
-            <w:r>
-              <w:rPr>
-                <w:color w:val="auto"/>
-                <w:sz w:val="20"/>
-                <w:szCs w:val="20"/>
-              </w:rPr>
-              <w:t>Productionalize the final (most accurate) generative model, for usage within the ROOT framework, ideally without adding additional dependencies</w:t>
-            </w:r>
-          </w:p>
-        </w:tc>
-        <w:tc>
-          <w:tcPr>
-            <w:tcW w:w="3544" w:type="dxa"/>
-          </w:tcPr>
-          <w:p>
-            <w:pPr>
-              <w:pStyle w:val="Heading2"/>
-              <w:outlineLvl w:val="1"/>
-              <w:cnfStyle w:val="000000000000" w:firstRow="0" w:lastRow="0" w:firstColumn="0" w:lastColumn="0" w:oddVBand="0" w:evenVBand="0" w:oddHBand="0" w:evenHBand="0" w:firstRowFirstColumn="0" w:firstRowLastColumn="0" w:lastRowFirstColumn="0" w:lastRowLastColumn="0"/>
-              <w:rPr>
-                <w:color w:val="auto"/>
-                <w:sz w:val="20"/>
-                <w:szCs w:val="20"/>
-              </w:rPr>
-            </w:pPr>
-          </w:p>
-        </w:tc>
-        <w:tc>
-          <w:tcPr>
-            <w:tcW w:w="2977" w:type="dxa"/>
-          </w:tcPr>
-          <w:p>
-            <w:pPr>
-              <w:pStyle w:val="Heading2"/>
-              <w:outlineLvl w:val="1"/>
-              <w:cnfStyle w:val="000000000000" w:firstRow="0" w:lastRow="0" w:firstColumn="0" w:lastColumn="0" w:oddVBand="0" w:evenVBand="0" w:oddHBand="0" w:evenHBand="0" w:firstRowFirstColumn="0" w:firstRowLastColumn="0" w:lastRowFirstColumn="0" w:lastRowLastColumn="0"/>
-              <w:rPr>
-                <w:color w:val="auto"/>
-                <w:sz w:val="20"/>
-                <w:szCs w:val="20"/>
-              </w:rPr>
-            </w:pPr>
-          </w:p>
-        </w:tc>
-      </w:tr>
-      <w:tr>
-        <w:trPr>
-          <w:cnfStyle w:val="000000100000" w:firstRow="0" w:lastRow="0" w:firstColumn="0" w:lastColumn="0" w:oddVBand="0" w:evenVBand="0" w:oddHBand="1" w:evenHBand="0" w:firstRowFirstColumn="0" w:firstRowLastColumn="0" w:lastRowFirstColumn="0" w:lastRowLastColumn="0"/>
-        </w:trPr>
-        <w:tc>
-          <w:tcPr>
-            <w:cnfStyle w:val="001000000000" w:firstRow="0" w:lastRow="0" w:firstColumn="1" w:lastColumn="0" w:oddVBand="0" w:evenVBand="0" w:oddHBand="0" w:evenHBand="0" w:firstRowFirstColumn="0" w:firstRowLastColumn="0" w:lastRowFirstColumn="0" w:lastRowLastColumn="0"/>
-            <w:tcW w:w="3215" w:type="dxa"/>
-          </w:tcPr>
-          <w:p>
-            <w:pPr>
-              <w:pStyle w:val="Heading2"/>
-              <w:outlineLvl w:val="1"/>
-              <w:rPr>
-                <w:color w:val="auto"/>
-                <w:sz w:val="20"/>
-                <w:szCs w:val="20"/>
-              </w:rPr>
-            </w:pPr>
-            <w:r>
-              <w:rPr>
-                <w:color w:val="auto"/>
-                <w:sz w:val="20"/>
-                <w:szCs w:val="20"/>
-              </w:rPr>
-              <w:t>Statistical Analysis and Final Dissertation Write-up</w:t>
-            </w:r>
-          </w:p>
-        </w:tc>
-        <w:tc>
-          <w:tcPr>
-            <w:tcW w:w="3544" w:type="dxa"/>
-          </w:tcPr>
-          <w:p>
-            <w:pPr>
-              <w:pStyle w:val="Heading2"/>
-              <w:outlineLvl w:val="1"/>
-              <w:cnfStyle w:val="000000100000" w:firstRow="0" w:lastRow="0" w:firstColumn="0" w:lastColumn="0" w:oddVBand="0" w:evenVBand="0" w:oddHBand="1" w:evenHBand="0" w:firstRowFirstColumn="0" w:firstRowLastColumn="0" w:lastRowFirstColumn="0" w:lastRowLastColumn="0"/>
-              <w:rPr>
-                <w:color w:val="auto"/>
-                <w:sz w:val="20"/>
-                <w:szCs w:val="20"/>
-              </w:rPr>
-            </w:pPr>
-          </w:p>
-        </w:tc>
-        <w:tc>
-          <w:tcPr>
-            <w:tcW w:w="2977" w:type="dxa"/>
-          </w:tcPr>
-          <w:p>
-            <w:pPr>
-              <w:pStyle w:val="Heading2"/>
-              <w:outlineLvl w:val="1"/>
-              <w:cnfStyle w:val="000000100000" w:firstRow="0" w:lastRow="0" w:firstColumn="0" w:lastColumn="0" w:oddVBand="0" w:evenVBand="0" w:oddHBand="1" w:evenHBand="0" w:firstRowFirstColumn="0" w:firstRowLastColumn="0" w:lastRowFirstColumn="0" w:lastRowLastColumn="0"/>
-              <w:rPr>
-                <w:color w:val="auto"/>
-                <w:sz w:val="20"/>
-                <w:szCs w:val="20"/>
-              </w:rPr>
-            </w:pPr>
-          </w:p>
-        </w:tc>
-      </w:tr>
-      <w:tr>
-        <w:tc>
-          <w:tcPr>
-            <w:cnfStyle w:val="001000000000" w:firstRow="0" w:lastRow="0" w:firstColumn="1" w:lastColumn="0" w:oddVBand="0" w:evenVBand="0" w:oddHBand="0" w:evenHBand="0" w:firstRowFirstColumn="0" w:firstRowLastColumn="0" w:lastRowFirstColumn="0" w:lastRowLastColumn="0"/>
-            <w:tcW w:w="3215" w:type="dxa"/>
-          </w:tcPr>
-          <w:p>
-            <w:pPr>
-              <w:pStyle w:val="Heading2"/>
-              <w:outlineLvl w:val="1"/>
-              <w:rPr>
-                <w:color w:val="auto"/>
-                <w:sz w:val="20"/>
-                <w:szCs w:val="20"/>
-              </w:rPr>
-            </w:pPr>
-            <w:r>
-              <w:rPr>
-                <w:color w:val="auto"/>
-                <w:sz w:val="20"/>
-                <w:szCs w:val="20"/>
-              </w:rPr>
-              <w:t xml:space="preserve">Final </w:t>
-            </w:r>
-            <w:r>
-              <w:rPr>
-                <w:color w:val="auto"/>
-                <w:sz w:val="20"/>
-                <w:szCs w:val="20"/>
-              </w:rPr>
-              <w:t>Submission of Dissertation</w:t>
-            </w:r>
-          </w:p>
-        </w:tc>
-        <w:tc>
-          <w:tcPr>
-            <w:tcW w:w="3544" w:type="dxa"/>
-          </w:tcPr>
-          <w:p>
-            <w:pPr>
-              <w:pStyle w:val="Heading2"/>
-              <w:outlineLvl w:val="1"/>
-              <w:cnfStyle w:val="000000000000" w:firstRow="0" w:lastRow="0" w:firstColumn="0" w:lastColumn="0" w:oddVBand="0" w:evenVBand="0" w:oddHBand="0" w:evenHBand="0" w:firstRowFirstColumn="0" w:firstRowLastColumn="0" w:lastRowFirstColumn="0" w:lastRowLastColumn="0"/>
-              <w:rPr>
-                <w:color w:val="auto"/>
-                <w:sz w:val="20"/>
-                <w:szCs w:val="20"/>
-              </w:rPr>
-            </w:pPr>
-          </w:p>
-        </w:tc>
-        <w:tc>
-          <w:tcPr>
-            <w:tcW w:w="2977" w:type="dxa"/>
-          </w:tcPr>
-          <w:p>
-            <w:pPr>
-              <w:pStyle w:val="Heading2"/>
-              <w:outlineLvl w:val="1"/>
-              <w:cnfStyle w:val="000000000000" w:firstRow="0" w:lastRow="0" w:firstColumn="0" w:lastColumn="0" w:oddVBand="0" w:evenVBand="0" w:oddHBand="0" w:evenHBand="0" w:firstRowFirstColumn="0" w:firstRowLastColumn="0" w:lastRowFirstColumn="0" w:lastRowLastColumn="0"/>
-              <w:rPr>
-                <w:color w:val="auto"/>
-                <w:sz w:val="20"/>
-                <w:szCs w:val="20"/>
-              </w:rPr>
-            </w:pPr>
-          </w:p>
-        </w:tc>
-      </w:tr>
-    </w:tbl>
-    <w:p>
-      <w:pPr>
-        <w:pStyle w:val="Heading2"/>
-      </w:pPr>
       <w:r>
         <w:br w:type="page"/>
       </w:r>
@@ -6720,16 +4516,21 @@
       <w:pPr>
         <w:pStyle w:val="Heading1"/>
       </w:pPr>
-      <w:bookmarkStart w:id="33" w:name="_Toc526600348"/>
+      <w:bookmarkStart w:id="32" w:name="_Toc526600348"/>
       <w:r>
         <w:t>Dedication</w:t>
       </w:r>
+      <w:bookmarkEnd w:id="32"/>
+    </w:p>
+    <w:p/>
+    <w:p>
+      <w:r>
+        <w:t>This dissertation</w:t>
+      </w:r>
+      <w:bookmarkStart w:id="33" w:name="_GoBack"/>
       <w:bookmarkEnd w:id="33"/>
-    </w:p>
-    <w:p/>
-    <w:p>
-      <w:r>
-        <w:t>This dissertation is dedicated to my mother, Elizabeth Suzanna Bloem Viljoen</w:t>
+      <w:r>
+        <w:t xml:space="preserve"> is dedicated to my mother, Elizabeth Suzanna Bloem Viljoen</w:t>
       </w:r>
       <w:r>
         <w:t>, who has always inspired me to follow my higher passions, despite</w:t>
@@ -26631,7 +24432,7 @@
     <w:charset w:val="00"/>
     <w:family w:val="roman"/>
     <w:pitch w:val="variable"/>
-    <w:sig w:usb0="E0002EFF" w:usb1="C000785B" w:usb2="00000009" w:usb3="00000000" w:csb0="000001FF" w:csb1="00000000"/>
+    <w:sig w:usb0="E0002AFF" w:usb1="C0007843" w:usb2="00000009" w:usb3="00000000" w:csb0="000001FF" w:csb1="00000000"/>
   </w:font>
   <w:font w:name="Symbol">
     <w:panose1 w:val="05050102010706020507"/>
@@ -26673,21 +24474,21 @@
     <w:charset w:val="00"/>
     <w:family w:val="swiss"/>
     <w:pitch w:val="variable"/>
-    <w:sig w:usb0="E0002EFF" w:usb1="C000785B" w:usb2="00000009" w:usb3="00000000" w:csb0="000001FF" w:csb1="00000000"/>
+    <w:sig w:usb0="E0002AFF" w:usb1="C0007843" w:usb2="00000009" w:usb3="00000000" w:csb0="000001FF" w:csb1="00000000"/>
   </w:font>
   <w:font w:name="Calibri">
     <w:panose1 w:val="020F0502020204030204"/>
     <w:charset w:val="00"/>
     <w:family w:val="swiss"/>
     <w:pitch w:val="variable"/>
-    <w:sig w:usb0="E0002AFF" w:usb1="C000247B" w:usb2="00000009" w:usb3="00000000" w:csb0="000001FF" w:csb1="00000000"/>
+    <w:sig w:usb0="E00002FF" w:usb1="4000ACFF" w:usb2="00000001" w:usb3="00000000" w:csb0="0000019F" w:csb1="00000000"/>
   </w:font>
   <w:font w:name="Calibri Light">
     <w:panose1 w:val="020F0302020204030204"/>
     <w:charset w:val="00"/>
     <w:family w:val="swiss"/>
     <w:pitch w:val="variable"/>
-    <w:sig w:usb0="E0002AFF" w:usb1="C000247B" w:usb2="00000009" w:usb3="00000000" w:csb0="000001FF" w:csb1="00000000"/>
+    <w:sig w:usb0="A00002EF" w:usb1="4000207B" w:usb2="00000000" w:usb3="00000000" w:csb0="0000009F" w:csb1="00000000"/>
   </w:font>
 </w:fonts>
 </file>
@@ -27816,7 +25617,7 @@
 </file>
 
 <file path=customXml/itemProps1.xml><?xml version="1.0" encoding="utf-8"?>
-<ds:datastoreItem xmlns:ds="http://schemas.openxmlformats.org/officeDocument/2006/customXml" ds:itemID="{D9ED0B9A-B0D1-47C9-A2B1-20BE9EEFC624}">
+<ds:datastoreItem xmlns:ds="http://schemas.openxmlformats.org/officeDocument/2006/customXml" ds:itemID="{20BDE245-9753-4955-AADA-1763C0395408}">
   <ds:schemaRefs>
     <ds:schemaRef ds:uri="http://schemas.openxmlformats.org/officeDocument/2006/bibliography"/>
   </ds:schemaRefs>

--- a/Thesis/MScThesisChristiaanGerhardusViljoen.docx
+++ b/Thesis/MScThesisChristiaanGerhardusViljoen.docx
@@ -4525,125 +4525,120 @@
     <w:p/>
     <w:p>
       <w:r>
-        <w:t>This dissertation</w:t>
-      </w:r>
-      <w:bookmarkStart w:id="33" w:name="_GoBack"/>
+        <w:t>This dissertation is dedicated to my mother, Elizabeth Suzanna Bloem Viljoen</w:t>
+      </w:r>
+      <w:r>
+        <w:t>, who has always inspired me to follow my higher passions, despite</w:t>
+      </w:r>
+      <w:r>
+        <w:t xml:space="preserve"> the myriad</w:t>
+      </w:r>
+      <w:r>
+        <w:t xml:space="preserve"> difficulties</w:t>
+      </w:r>
+      <w:r>
+        <w:t xml:space="preserve"> that life makes us face</w:t>
+      </w:r>
+      <w:r>
+        <w:t>; and to search fearlessly</w:t>
+      </w:r>
+      <w:r>
+        <w:t xml:space="preserve"> and incessantly</w:t>
+      </w:r>
+      <w:r>
+        <w:t xml:space="preserve"> for the deeper truths underlying our everyday world</w:t>
+      </w:r>
+      <w:r>
+        <w:t>.</w:t>
+      </w:r>
+    </w:p>
+    <w:p>
+      <w:pPr>
+        <w:pStyle w:val="Heading1"/>
+      </w:pPr>
+      <w:bookmarkStart w:id="33" w:name="_Toc526600349"/>
+      <w:r>
+        <w:t>Acknowledgements</w:t>
+      </w:r>
       <w:bookmarkEnd w:id="33"/>
-      <w:r>
-        <w:t xml:space="preserve"> is dedicated to my mother, Elizabeth Suzanna Bloem Viljoen</w:t>
-      </w:r>
-      <w:r>
-        <w:t>, who has always inspired me to follow my higher passions, despite</w:t>
-      </w:r>
-      <w:r>
-        <w:t xml:space="preserve"> the myriad</w:t>
-      </w:r>
-      <w:r>
-        <w:t xml:space="preserve"> difficulties</w:t>
-      </w:r>
-      <w:r>
-        <w:t xml:space="preserve"> that life makes us face</w:t>
-      </w:r>
-      <w:r>
-        <w:t>; and to search fearlessly</w:t>
-      </w:r>
-      <w:r>
-        <w:t xml:space="preserve"> and incessantly</w:t>
-      </w:r>
-      <w:r>
-        <w:t xml:space="preserve"> for the deeper truths underlying our everyday world</w:t>
+    </w:p>
+    <w:p/>
+    <w:p>
+      <w:r>
+        <w:t xml:space="preserve">Firstly, </w:t>
+      </w:r>
+      <w:r>
+        <w:t>I would like to thank my father, Chris</w:t>
+      </w:r>
+      <w:r>
+        <w:t>tiaan Gerhardus</w:t>
+      </w:r>
+      <w:r>
+        <w:t xml:space="preserve"> Viljoen, for all the support –</w:t>
+      </w:r>
+      <w:r>
+        <w:t xml:space="preserve"> material, emotional and financial – he has selflessly provided to me throughout my life, and particularly towards my higher education journey. You have no idea how much appreciation I have for all the sacrifices you have made for me</w:t>
+      </w:r>
+      <w:r>
+        <w:t>, and all the advice you have given me</w:t>
       </w:r>
       <w:r>
         <w:t>.</w:t>
       </w:r>
     </w:p>
     <w:p>
+      <w:r>
+        <w:t xml:space="preserve">Secondly, I want to </w:t>
+      </w:r>
+      <w:r>
+        <w:t>thank</w:t>
+      </w:r>
+      <w:r>
+        <w:t xml:space="preserve"> my aunt, Professor Emma Ruttkamp-Bloem, for all the mentoring she has provided to me in navigating the world of academia, and for the inspiration that her own academic career instils in me.</w:t>
+      </w:r>
+    </w:p>
+    <w:p>
+      <w:r>
+        <w:t>Thirdly, I want to thank Dr Thomas Dietel for providing me with this immense opportunity to be part of the largest scientific experimen</w:t>
+      </w:r>
+      <w:r>
+        <w:t>t in human history</w:t>
+      </w:r>
+      <w:r>
+        <w:t>, and for the rigorous scientific guidance that he has, and continues to provide to me</w:t>
+      </w:r>
+      <w:r>
+        <w:t>.</w:t>
+      </w:r>
+    </w:p>
+    <w:p>
+      <w:r>
+        <w:t>Lastly, I would like to thank my larger family, on both my father’s and mother’s side, for providing the loving and stable environment that makes any place we assemble Home.</w:t>
+      </w:r>
+    </w:p>
+    <w:p/>
+    <w:p>
+      <w:pPr>
+        <w:jc w:val="center"/>
+        <w:rPr>
+          <w:rFonts w:eastAsiaTheme="majorEastAsia"/>
+        </w:rPr>
+      </w:pPr>
+      <w:r>
+        <w:br w:type="page"/>
+      </w:r>
+    </w:p>
+    <w:p>
       <w:pPr>
         <w:pStyle w:val="Heading1"/>
       </w:pPr>
-      <w:bookmarkStart w:id="34" w:name="_Toc526600349"/>
-      <w:r>
-        <w:t>Acknowledgements</w:t>
-      </w:r>
-      <w:bookmarkEnd w:id="34"/>
-    </w:p>
-    <w:p/>
-    <w:p>
-      <w:r>
-        <w:t xml:space="preserve">Firstly, </w:t>
-      </w:r>
-      <w:r>
-        <w:t>I would like to thank my father, Chris</w:t>
-      </w:r>
-      <w:r>
-        <w:t>tiaan Gerhardus</w:t>
-      </w:r>
-      <w:r>
-        <w:t xml:space="preserve"> Viljoen, for all the support –</w:t>
-      </w:r>
-      <w:r>
-        <w:t xml:space="preserve"> material, emotional and financial – he has selflessly provided to me throughout my life, and particularly towards my higher education journey. You have no idea how much appreciation I have for all the sacrifices you have made for me</w:t>
-      </w:r>
-      <w:r>
-        <w:t>, and all the advice you have given me</w:t>
-      </w:r>
-      <w:r>
-        <w:t>.</w:t>
-      </w:r>
-    </w:p>
-    <w:p>
-      <w:r>
-        <w:t xml:space="preserve">Secondly, I want to </w:t>
-      </w:r>
-      <w:r>
-        <w:t>thank</w:t>
-      </w:r>
-      <w:r>
-        <w:t xml:space="preserve"> my aunt, Professor Emma Ruttkamp-Bloem, for all the mentoring she has provided to me in navigating the world of academia, and for the inspiration that her own academic career instils in me.</w:t>
-      </w:r>
-    </w:p>
-    <w:p>
-      <w:r>
-        <w:t>Thirdly, I want to thank Dr Thomas Dietel for providing me with this immense opportunity to be part of the largest scientific experimen</w:t>
-      </w:r>
-      <w:r>
-        <w:t>t in human history</w:t>
-      </w:r>
-      <w:r>
-        <w:t>, and for the rigorous scientific guidance that he has, and continues to provide to me</w:t>
-      </w:r>
-      <w:r>
-        <w:t>.</w:t>
-      </w:r>
-    </w:p>
-    <w:p>
-      <w:r>
-        <w:t>Lastly, I would like to thank my larger family, on both my father’s and mother’s side, for providing the loving and stable environment that makes any place we assemble Home.</w:t>
-      </w:r>
-    </w:p>
-    <w:p/>
-    <w:p>
-      <w:pPr>
-        <w:jc w:val="center"/>
-        <w:rPr>
-          <w:rFonts w:eastAsiaTheme="majorEastAsia"/>
-        </w:rPr>
-      </w:pPr>
-      <w:r>
-        <w:br w:type="page"/>
-      </w:r>
-    </w:p>
-    <w:p>
-      <w:pPr>
-        <w:pStyle w:val="Heading1"/>
-      </w:pPr>
+      <w:bookmarkStart w:id="34" w:name="_Toc526600350"/>
       <w:bookmarkStart w:id="35" w:name="_Toc526426176"/>
-      <w:bookmarkStart w:id="36" w:name="_Toc526600350"/>
       <w:r>
         <w:lastRenderedPageBreak/>
         <w:t>Plagiarism Declaration</w:t>
       </w:r>
-      <w:bookmarkEnd w:id="36"/>
+      <w:bookmarkEnd w:id="34"/>
     </w:p>
     <w:p>
       <w:pPr>
@@ -4782,9 +4777,9 @@
                 <w:lang w:val="en-GB" w:eastAsia="en-GB"/>
               </w:rPr>
             </w:pPr>
-            <w:bookmarkStart w:id="37" w:name="_Toc526595207"/>
-            <w:bookmarkStart w:id="38" w:name="_Toc526597123"/>
-            <w:bookmarkStart w:id="39" w:name="_Toc526600351"/>
+            <w:bookmarkStart w:id="36" w:name="_Toc526595207"/>
+            <w:bookmarkStart w:id="37" w:name="_Toc526597123"/>
+            <w:bookmarkStart w:id="38" w:name="_Toc526600351"/>
             <w:r>
               <w:rPr>
                 <w:rFonts w:ascii="Arial" w:eastAsia="Times New Roman" w:hAnsi="Arial" w:cs="Arial"/>
@@ -4807,9 +4802,9 @@
               </w:rPr>
               <w:t xml:space="preserve"> Candidate Full Name</w:t>
             </w:r>
+            <w:bookmarkEnd w:id="36"/>
             <w:bookmarkEnd w:id="37"/>
             <w:bookmarkEnd w:id="38"/>
-            <w:bookmarkEnd w:id="39"/>
           </w:p>
         </w:tc>
         <w:tc>
@@ -4888,9 +4883,9 @@
                 <w:lang w:val="en-GB" w:eastAsia="en-GB"/>
               </w:rPr>
             </w:pPr>
-            <w:bookmarkStart w:id="40" w:name="_Toc526595208"/>
-            <w:bookmarkStart w:id="41" w:name="_Toc526597124"/>
-            <w:bookmarkStart w:id="42" w:name="_Toc526600352"/>
+            <w:bookmarkStart w:id="39" w:name="_Toc526595208"/>
+            <w:bookmarkStart w:id="40" w:name="_Toc526597124"/>
+            <w:bookmarkStart w:id="41" w:name="_Toc526600352"/>
             <w:r>
               <w:rPr>
                 <w:rFonts w:ascii="Arial" w:eastAsia="Times New Roman" w:hAnsi="Arial" w:cs="Arial"/>
@@ -4902,9 +4897,9 @@
               </w:rPr>
               <w:t>Student Number</w:t>
             </w:r>
+            <w:bookmarkEnd w:id="39"/>
             <w:bookmarkEnd w:id="40"/>
             <w:bookmarkEnd w:id="41"/>
-            <w:bookmarkEnd w:id="42"/>
           </w:p>
         </w:tc>
         <w:tc>
@@ -4983,9 +4978,9 @@
                 <w:lang w:val="en-GB" w:eastAsia="en-GB"/>
               </w:rPr>
             </w:pPr>
-            <w:bookmarkStart w:id="43" w:name="_Toc526595209"/>
-            <w:bookmarkStart w:id="44" w:name="_Toc526597125"/>
-            <w:bookmarkStart w:id="45" w:name="_Toc526600353"/>
+            <w:bookmarkStart w:id="42" w:name="_Toc526595209"/>
+            <w:bookmarkStart w:id="43" w:name="_Toc526597125"/>
+            <w:bookmarkStart w:id="44" w:name="_Toc526600353"/>
             <w:r>
               <w:rPr>
                 <w:rFonts w:ascii="Arial" w:eastAsia="Times New Roman" w:hAnsi="Arial" w:cs="Arial"/>
@@ -4997,9 +4992,9 @@
               </w:rPr>
               <w:t>Faculty</w:t>
             </w:r>
+            <w:bookmarkEnd w:id="42"/>
             <w:bookmarkEnd w:id="43"/>
             <w:bookmarkEnd w:id="44"/>
-            <w:bookmarkEnd w:id="45"/>
           </w:p>
         </w:tc>
         <w:tc>
@@ -5076,9 +5071,9 @@
                 <w:lang w:val="en-GB" w:eastAsia="en-GB"/>
               </w:rPr>
             </w:pPr>
-            <w:bookmarkStart w:id="46" w:name="_Toc526595210"/>
-            <w:bookmarkStart w:id="47" w:name="_Toc526597126"/>
-            <w:bookmarkStart w:id="48" w:name="_Toc526600354"/>
+            <w:bookmarkStart w:id="45" w:name="_Toc526595210"/>
+            <w:bookmarkStart w:id="46" w:name="_Toc526597126"/>
+            <w:bookmarkStart w:id="47" w:name="_Toc526600354"/>
             <w:r>
               <w:rPr>
                 <w:rFonts w:ascii="Arial" w:eastAsia="Times New Roman" w:hAnsi="Arial" w:cs="Arial"/>
@@ -5090,9 +5085,9 @@
               </w:rPr>
               <w:t>Department</w:t>
             </w:r>
+            <w:bookmarkEnd w:id="45"/>
             <w:bookmarkEnd w:id="46"/>
             <w:bookmarkEnd w:id="47"/>
-            <w:bookmarkEnd w:id="48"/>
           </w:p>
         </w:tc>
         <w:tc>
@@ -5169,9 +5164,9 @@
                 <w:lang w:val="en-GB" w:eastAsia="en-GB"/>
               </w:rPr>
             </w:pPr>
-            <w:bookmarkStart w:id="49" w:name="_Toc526595211"/>
-            <w:bookmarkStart w:id="50" w:name="_Toc526597127"/>
-            <w:bookmarkStart w:id="51" w:name="_Toc526600355"/>
+            <w:bookmarkStart w:id="48" w:name="_Toc526595211"/>
+            <w:bookmarkStart w:id="49" w:name="_Toc526597127"/>
+            <w:bookmarkStart w:id="50" w:name="_Toc526600355"/>
             <w:r>
               <w:rPr>
                 <w:rFonts w:ascii="Arial" w:eastAsia="Times New Roman" w:hAnsi="Arial" w:cs="Arial"/>
@@ -5183,9 +5178,9 @@
               </w:rPr>
               <w:t>Supervisor</w:t>
             </w:r>
+            <w:bookmarkEnd w:id="48"/>
             <w:bookmarkEnd w:id="49"/>
             <w:bookmarkEnd w:id="50"/>
-            <w:bookmarkEnd w:id="51"/>
           </w:p>
         </w:tc>
         <w:tc>
@@ -5264,9 +5259,9 @@
                 <w:lang w:val="en-GB" w:eastAsia="en-GB"/>
               </w:rPr>
             </w:pPr>
-            <w:bookmarkStart w:id="52" w:name="_Toc526595212"/>
-            <w:bookmarkStart w:id="53" w:name="_Toc526597128"/>
-            <w:bookmarkStart w:id="54" w:name="_Toc526600356"/>
+            <w:bookmarkStart w:id="51" w:name="_Toc526595212"/>
+            <w:bookmarkStart w:id="52" w:name="_Toc526597128"/>
+            <w:bookmarkStart w:id="53" w:name="_Toc526600356"/>
             <w:r>
               <w:rPr>
                 <w:rFonts w:ascii="Arial" w:eastAsia="Times New Roman" w:hAnsi="Arial" w:cs="Arial"/>
@@ -5278,9 +5273,9 @@
               </w:rPr>
               <w:t>Co-Supervisor</w:t>
             </w:r>
+            <w:bookmarkEnd w:id="51"/>
             <w:bookmarkEnd w:id="52"/>
             <w:bookmarkEnd w:id="53"/>
-            <w:bookmarkEnd w:id="54"/>
           </w:p>
         </w:tc>
         <w:tc>
@@ -5359,9 +5354,9 @@
                 <w:lang w:val="en-GB" w:eastAsia="en-GB"/>
               </w:rPr>
             </w:pPr>
-            <w:bookmarkStart w:id="55" w:name="_Toc526595213"/>
-            <w:bookmarkStart w:id="56" w:name="_Toc526597129"/>
-            <w:bookmarkStart w:id="57" w:name="_Toc526600357"/>
+            <w:bookmarkStart w:id="54" w:name="_Toc526595213"/>
+            <w:bookmarkStart w:id="55" w:name="_Toc526597129"/>
+            <w:bookmarkStart w:id="56" w:name="_Toc526600357"/>
             <w:r>
               <w:rPr>
                 <w:rFonts w:ascii="Arial" w:eastAsia="Times New Roman" w:hAnsi="Arial" w:cs="Arial"/>
@@ -5373,9 +5368,9 @@
               </w:rPr>
               <w:t>Thesis Title</w:t>
             </w:r>
+            <w:bookmarkEnd w:id="54"/>
             <w:bookmarkEnd w:id="55"/>
             <w:bookmarkEnd w:id="56"/>
-            <w:bookmarkEnd w:id="57"/>
           </w:p>
         </w:tc>
         <w:tc>
@@ -5539,9 +5534,9 @@
                 <w:lang w:val="en-US" w:eastAsia="en-GB"/>
               </w:rPr>
             </w:pPr>
-            <w:bookmarkStart w:id="58" w:name="_Toc526595214"/>
-            <w:bookmarkStart w:id="59" w:name="_Toc526597130"/>
-            <w:bookmarkStart w:id="60" w:name="_Toc526600358"/>
+            <w:bookmarkStart w:id="57" w:name="_Toc526595214"/>
+            <w:bookmarkStart w:id="58" w:name="_Toc526597130"/>
+            <w:bookmarkStart w:id="59" w:name="_Toc526600358"/>
             <w:r>
               <w:rPr>
                 <w:rFonts w:ascii="Arial" w:eastAsia="Times New Roman" w:hAnsi="Arial" w:cs="Arial"/>
@@ -5553,9 +5548,9 @@
               </w:rPr>
               <w:t>DECLARATION BY STUDENT</w:t>
             </w:r>
+            <w:bookmarkEnd w:id="57"/>
             <w:bookmarkEnd w:id="58"/>
             <w:bookmarkEnd w:id="59"/>
-            <w:bookmarkEnd w:id="60"/>
           </w:p>
         </w:tc>
       </w:tr>
@@ -6067,9 +6062,9 @@
                 <w:lang w:val="en-US" w:eastAsia="en-GB"/>
               </w:rPr>
             </w:pPr>
-            <w:bookmarkStart w:id="61" w:name="_Toc526595215"/>
-            <w:bookmarkStart w:id="62" w:name="_Toc526597131"/>
-            <w:bookmarkStart w:id="63" w:name="_Toc526600359"/>
+            <w:bookmarkStart w:id="60" w:name="_Toc526595215"/>
+            <w:bookmarkStart w:id="61" w:name="_Toc526597131"/>
+            <w:bookmarkStart w:id="62" w:name="_Toc526600359"/>
             <w:r>
               <w:rPr>
                 <w:rFonts w:ascii="Arial" w:eastAsia="Times New Roman" w:hAnsi="Arial" w:cs="Arial"/>
@@ -6081,9 +6076,9 @@
               </w:rPr>
               <w:t>DECLARATION BY SUPERVISOR</w:t>
             </w:r>
+            <w:bookmarkEnd w:id="60"/>
             <w:bookmarkEnd w:id="61"/>
             <w:bookmarkEnd w:id="62"/>
-            <w:bookmarkEnd w:id="63"/>
           </w:p>
         </w:tc>
       </w:tr>
@@ -6496,12 +6491,12 @@
       <w:r>
         <w:br w:type="page"/>
       </w:r>
-      <w:bookmarkStart w:id="64" w:name="_Toc526600360"/>
+      <w:bookmarkStart w:id="63" w:name="_Toc526600360"/>
       <w:r>
         <w:lastRenderedPageBreak/>
         <w:t>Abstract</w:t>
       </w:r>
-      <w:bookmarkEnd w:id="64"/>
+      <w:bookmarkEnd w:id="63"/>
     </w:p>
     <w:p>
       <w:pPr>
@@ -6525,12 +6520,12 @@
       <w:pPr>
         <w:pStyle w:val="Heading1"/>
       </w:pPr>
-      <w:bookmarkStart w:id="65" w:name="_Toc526600361"/>
+      <w:bookmarkStart w:id="64" w:name="_Toc526600361"/>
       <w:r>
         <w:t>Background</w:t>
       </w:r>
       <w:bookmarkEnd w:id="35"/>
-      <w:bookmarkEnd w:id="65"/>
+      <w:bookmarkEnd w:id="64"/>
     </w:p>
     <w:p/>
     <w:p>
@@ -6538,11 +6533,11 @@
         <w:pStyle w:val="Heading2"/>
         <w:jc w:val="center"/>
       </w:pPr>
-      <w:bookmarkStart w:id="66" w:name="_Toc526600362"/>
+      <w:bookmarkStart w:id="65" w:name="_Toc526600362"/>
       <w:r>
         <w:t>A Large Ion Collider Experiment (ALICE)</w:t>
       </w:r>
-      <w:bookmarkEnd w:id="66"/>
+      <w:bookmarkEnd w:id="65"/>
     </w:p>
     <w:p/>
     <w:p>
@@ -6550,7 +6545,7 @@
         <w:pStyle w:val="Heading3"/>
         <w:jc w:val="center"/>
       </w:pPr>
-      <w:bookmarkStart w:id="67" w:name="_Toc526600363"/>
+      <w:bookmarkStart w:id="66" w:name="_Toc526600363"/>
       <w:r>
         <w:t>Introduction</w:t>
       </w:r>
@@ -6563,7 +6558,7 @@
       <w:r>
         <w:t xml:space="preserve"> Experiment</w:t>
       </w:r>
-      <w:bookmarkEnd w:id="67"/>
+      <w:bookmarkEnd w:id="66"/>
     </w:p>
     <w:p/>
     <w:p>
@@ -6664,7 +6659,7 @@
             <w:rPr>
               <w:noProof/>
             </w:rPr>
-            <w:t xml:space="preserve"> (3)</w:t>
+            <w:t xml:space="preserve"> (2)</w:t>
           </w:r>
           <w:r>
             <w:fldChar w:fldCharType="end"/>
@@ -6699,7 +6694,7 @@
             <w:rPr>
               <w:noProof/>
             </w:rPr>
-            <w:t xml:space="preserve"> (3)</w:t>
+            <w:t xml:space="preserve"> (2)</w:t>
           </w:r>
           <w:r>
             <w:fldChar w:fldCharType="end"/>
@@ -6790,10 +6785,146 @@
     </w:p>
     <w:p>
       <w:pPr>
+        <w:pStyle w:val="Heading2"/>
+        <w:jc w:val="center"/>
+      </w:pPr>
+      <w:r>
+        <w:lastRenderedPageBreak/>
+        <w:t>The ALICE Detector Set-Up</w:t>
+      </w:r>
+    </w:p>
+    <w:p>
+      <w:pPr>
+        <w:pStyle w:val="Style1"/>
+      </w:pPr>
+      <w:r>
+        <w:t>The</w:t>
+      </w:r>
+      <w:r>
+        <w:t xml:space="preserve"> ALICE apparatus’ dimensions are </w:t>
+      </w:r>
+      <m:oMath>
+        <m:r>
+          <w:rPr>
+            <w:rFonts w:ascii="Cambria Math" w:hAnsi="Cambria Math"/>
+          </w:rPr>
+          <m:t xml:space="preserve">16 ×16 ×23 </m:t>
+        </m:r>
+        <m:sSup>
+          <m:sSupPr>
+            <m:ctrlPr>
+              <w:rPr>
+                <w:rFonts w:ascii="Cambria Math" w:hAnsi="Cambria Math"/>
+                <w:i/>
+              </w:rPr>
+            </m:ctrlPr>
+          </m:sSupPr>
+          <m:e>
+            <m:r>
+              <w:rPr>
+                <w:rFonts w:ascii="Cambria Math" w:hAnsi="Cambria Math"/>
+              </w:rPr>
+              <m:t>m</m:t>
+            </m:r>
+          </m:e>
+          <m:sup>
+            <m:r>
+              <w:rPr>
+                <w:rFonts w:ascii="Cambria Math" w:hAnsi="Cambria Math"/>
+              </w:rPr>
+              <m:t>3</m:t>
+            </m:r>
+          </m:sup>
+        </m:sSup>
+      </m:oMath>
+      <w:r>
+        <w:t xml:space="preserve"> and weighs around 10 000 tonnes</w:t>
+      </w:r>
+      <w:r>
+        <w:t xml:space="preserve"> and consists of 17 detector systems, categorized into three sections: central barrel detectors</w:t>
+      </w:r>
+      <w:r>
+        <w:t xml:space="preserve"> that are immersed in a 0.5 Tesla magnetic field and are used to detect particles produced at midrapidity</w:t>
+      </w:r>
+      <w:r>
+        <w:t xml:space="preserve"> (the TRD, whose output</w:t>
+      </w:r>
+      <w:r>
+        <w:t xml:space="preserve"> will be simulated in this project, is located within the central barrel), forward detectors which are important in triggering, investigating multiplicity and event characterization and the MUON spectrometer</w:t>
+      </w:r>
+      <w:r>
+        <w:t xml:space="preserve">, which measures muons of high transverse momentum </w:t>
+      </w:r>
+      <m:oMath>
+        <m:sSub>
+          <m:sSubPr>
+            <m:ctrlPr>
+              <w:rPr>
+                <w:rFonts w:ascii="Cambria Math" w:hAnsi="Cambria Math"/>
+                <w:i/>
+              </w:rPr>
+            </m:ctrlPr>
+          </m:sSubPr>
+          <m:e>
+            <m:r>
+              <w:rPr>
+                <w:rFonts w:ascii="Cambria Math" w:hAnsi="Cambria Math"/>
+              </w:rPr>
+              <m:t>P</m:t>
+            </m:r>
+          </m:e>
+          <m:sub>
+            <m:r>
+              <w:rPr>
+                <w:rFonts w:ascii="Cambria Math" w:hAnsi="Cambria Math"/>
+              </w:rPr>
+              <m:t>T</m:t>
+            </m:r>
+          </m:sub>
+        </m:sSub>
+      </m:oMath>
+      <w:r>
+        <w:t>, quarkonium and light vector mesons</w:t>
+      </w:r>
+      <w:r>
+        <w:t xml:space="preserve"> </w:t>
+      </w:r>
+      <w:sdt>
+        <w:sdtPr>
+          <w:id w:val="-1386254954"/>
+          <w:citation/>
+        </w:sdtPr>
+        <w:sdtContent>
+          <w:r>
+            <w:fldChar w:fldCharType="begin"/>
+          </w:r>
+          <w:r>
+            <w:instrText xml:space="preserve"> CITATION ALI14 \l 7177 </w:instrText>
+          </w:r>
+          <w:r>
+            <w:fldChar w:fldCharType="separate"/>
+          </w:r>
+          <w:r>
+            <w:rPr>
+              <w:noProof/>
+            </w:rPr>
+            <w:t>(3)</w:t>
+          </w:r>
+          <w:r>
+            <w:fldChar w:fldCharType="end"/>
+          </w:r>
+        </w:sdtContent>
+      </w:sdt>
+      <w:r>
+        <w:t>.</w:t>
+      </w:r>
+    </w:p>
+    <w:p>
+      <w:pPr>
         <w:pStyle w:val="Heading3"/>
         <w:jc w:val="center"/>
       </w:pPr>
-      <w:bookmarkStart w:id="68" w:name="_Toc526600364"/>
+      <w:bookmarkStart w:id="67" w:name="_Toc526600364"/>
       <w:r>
         <w:t xml:space="preserve">The ALICE </w:t>
       </w:r>
@@ -6803,7 +6934,7 @@
       <w:r>
         <w:t xml:space="preserve"> Radiation Detector (TRD)</w:t>
       </w:r>
-      <w:bookmarkEnd w:id="68"/>
+      <w:bookmarkEnd w:id="67"/>
     </w:p>
     <w:p/>
     <w:p>
@@ -6812,7 +6943,6 @@
         <w:jc w:val="center"/>
       </w:pPr>
       <w:r>
-        <w:lastRenderedPageBreak/>
         <w:t>Introduction</w:t>
       </w:r>
       <w:r>
@@ -6991,6 +7121,7 @@
         <w:rPr>
           <w:noProof/>
         </w:rPr>
+        <w:lastRenderedPageBreak/>
         <w:drawing>
           <wp:inline distT="0" distB="0" distL="0" distR="0">
             <wp:extent cx="5036820" cy="3677486"/>
@@ -7181,6 +7312,7 @@
         <w:rPr>
           <w:noProof/>
         </w:rPr>
+        <w:lastRenderedPageBreak/>
         <w:drawing>
           <wp:inline distT="0" distB="0" distL="0" distR="0">
             <wp:extent cx="6103480" cy="3108960"/>
@@ -7446,7 +7578,6 @@
         <w:jc w:val="center"/>
       </w:pPr>
       <w:r>
-        <w:lastRenderedPageBreak/>
         <w:t>Identifying Electrons</w:t>
       </w:r>
     </w:p>
@@ -7455,7 +7586,13 @@
         <w:pStyle w:val="Style1"/>
       </w:pPr>
       <w:r>
-        <w:t xml:space="preserve">The production of Transition Radiation, as well as a higher specific ionization energy loss </w:t>
+        <w:t>The production of Transition Radiation</w:t>
+      </w:r>
+      <w:r>
+        <w:t xml:space="preserve"> (TR)</w:t>
+      </w:r>
+      <w:r>
+        <w:t xml:space="preserve">, as well as a higher specific ionization energy loss </w:t>
       </w:r>
       <m:oMath>
         <m:f>
@@ -7530,7 +7667,648 @@
         <w:t xml:space="preserve">. </w:t>
       </w:r>
     </w:p>
+    <w:p>
+      <w:pPr>
+        <w:pStyle w:val="Style1"/>
+      </w:pPr>
+      <w:r>
+        <w:t xml:space="preserve">On average, a single </w:t>
+      </w:r>
+      <w:r>
+        <w:t xml:space="preserve">TR photon with an energy range of 1-30 </w:t>
+      </w:r>
+      <m:oMath>
+        <m:r>
+          <w:rPr>
+            <w:rFonts w:ascii="Cambria Math" w:hAnsi="Cambria Math"/>
+          </w:rPr>
+          <m:t>keV</m:t>
+        </m:r>
+      </m:oMath>
+      <w:r>
+        <w:t xml:space="preserve"> is produced by an electron with momentum higher than 1 </w:t>
+      </w:r>
+      <m:oMath>
+        <m:r>
+          <w:rPr>
+            <w:rFonts w:ascii="Cambria Math" w:hAnsi="Cambria Math"/>
+          </w:rPr>
+          <m:t>GeV/c</m:t>
+        </m:r>
+      </m:oMath>
+      <w:r>
+        <w:t>.</w:t>
+      </w:r>
+    </w:p>
+    <w:p>
+      <w:pPr>
+        <w:pStyle w:val="Style1"/>
+        <w:keepNext/>
+        <w:jc w:val="center"/>
+      </w:pPr>
+      <w:r>
+        <w:rPr>
+          <w:noProof/>
+        </w:rPr>
+        <w:lastRenderedPageBreak/>
+        <w:drawing>
+          <wp:inline distT="0" distB="0" distL="0" distR="0" wp14:anchorId="7253325B" wp14:editId="22499F66">
+            <wp:extent cx="4276725" cy="3162300"/>
+            <wp:effectExtent l="0" t="0" r="9525" b="0"/>
+            <wp:docPr id="20" name="Picture 20"/>
+            <wp:cNvGraphicFramePr>
+              <a:graphicFrameLocks xmlns:a="http://schemas.openxmlformats.org/drawingml/2006/main" noChangeAspect="1"/>
+            </wp:cNvGraphicFramePr>
+            <a:graphic xmlns:a="http://schemas.openxmlformats.org/drawingml/2006/main">
+              <a:graphicData uri="http://schemas.openxmlformats.org/drawingml/2006/picture">
+                <pic:pic xmlns:pic="http://schemas.openxmlformats.org/drawingml/2006/picture">
+                  <pic:nvPicPr>
+                    <pic:cNvPr id="1" name=""/>
+                    <pic:cNvPicPr/>
+                  </pic:nvPicPr>
+                  <pic:blipFill>
+                    <a:blip r:embed="rId14"/>
+                    <a:stretch>
+                      <a:fillRect/>
+                    </a:stretch>
+                  </pic:blipFill>
+                  <pic:spPr>
+                    <a:xfrm>
+                      <a:off x="0" y="0"/>
+                      <a:ext cx="4276725" cy="3162300"/>
+                    </a:xfrm>
+                    <a:prstGeom prst="rect">
+                      <a:avLst/>
+                    </a:prstGeom>
+                  </pic:spPr>
+                </pic:pic>
+              </a:graphicData>
+            </a:graphic>
+          </wp:inline>
+        </w:drawing>
+      </w:r>
+    </w:p>
+    <w:p>
+      <w:pPr>
+        <w:pStyle w:val="Caption"/>
+        <w:jc w:val="center"/>
+        <w:rPr>
+          <w:color w:val="auto"/>
+        </w:rPr>
+      </w:pPr>
+      <w:r>
+        <w:rPr>
+          <w:color w:val="auto"/>
+        </w:rPr>
+        <w:t xml:space="preserve">Figure </w:t>
+      </w:r>
+      <w:r>
+        <w:rPr>
+          <w:color w:val="auto"/>
+        </w:rPr>
+        <w:fldChar w:fldCharType="begin"/>
+      </w:r>
+      <w:r>
+        <w:rPr>
+          <w:color w:val="auto"/>
+        </w:rPr>
+        <w:instrText xml:space="preserve"> SEQ Figure \* ARABIC </w:instrText>
+      </w:r>
+      <w:r>
+        <w:rPr>
+          <w:color w:val="auto"/>
+        </w:rPr>
+        <w:fldChar w:fldCharType="separate"/>
+      </w:r>
+      <w:r>
+        <w:rPr>
+          <w:noProof/>
+          <w:color w:val="auto"/>
+        </w:rPr>
+        <w:t>3</w:t>
+      </w:r>
+      <w:r>
+        <w:rPr>
+          <w:color w:val="auto"/>
+        </w:rPr>
+        <w:fldChar w:fldCharType="end"/>
+      </w:r>
+      <w:r>
+        <w:rPr>
+          <w:color w:val="auto"/>
+        </w:rPr>
+        <w:t>:</w:t>
+      </w:r>
+      <w:r>
+        <w:rPr>
+          <w:color w:val="auto"/>
+        </w:rPr>
+        <w:t xml:space="preserve"> sum of TRD signal (Transition radiation plus energy loss due to ionization), as a function of momentum, for Protons (</w:t>
+      </w:r>
+      <m:oMath>
+        <m:r>
+          <m:rPr>
+            <m:sty m:val="bi"/>
+          </m:rPr>
+          <w:rPr>
+            <w:rFonts w:ascii="Cambria Math" w:hAnsi="Cambria Math"/>
+            <w:color w:val="auto"/>
+          </w:rPr>
+          <m:t>p</m:t>
+        </m:r>
+      </m:oMath>
+      <w:r>
+        <w:rPr>
+          <w:color w:val="auto"/>
+        </w:rPr>
+        <w:t>), Electrons (</w:t>
+      </w:r>
+      <m:oMath>
+        <m:r>
+          <m:rPr>
+            <m:sty m:val="bi"/>
+          </m:rPr>
+          <w:rPr>
+            <w:rFonts w:ascii="Cambria Math" w:hAnsi="Cambria Math"/>
+            <w:color w:val="auto"/>
+          </w:rPr>
+          <m:t>e</m:t>
+        </m:r>
+      </m:oMath>
+      <w:r>
+        <w:rPr>
+          <w:color w:val="auto"/>
+        </w:rPr>
+        <w:t>) and Pions (</w:t>
+      </w:r>
+      <m:oMath>
+        <m:r>
+          <m:rPr>
+            <m:sty m:val="bi"/>
+          </m:rPr>
+          <w:rPr>
+            <w:rFonts w:ascii="Cambria Math" w:hAnsi="Cambria Math"/>
+            <w:color w:val="auto"/>
+          </w:rPr>
+          <m:t>π</m:t>
+        </m:r>
+      </m:oMath>
+      <w:r>
+        <w:rPr>
+          <w:color w:val="auto"/>
+        </w:rPr>
+        <w:t>)</w:t>
+      </w:r>
+      <w:r>
+        <w:rPr>
+          <w:color w:val="auto"/>
+        </w:rPr>
+        <w:t xml:space="preserve"> </w:t>
+      </w:r>
+      <w:sdt>
+        <w:sdtPr>
+          <w:rPr>
+            <w:color w:val="auto"/>
+          </w:rPr>
+          <w:id w:val="1970319701"/>
+          <w:citation/>
+        </w:sdtPr>
+        <w:sdtContent>
+          <w:r>
+            <w:rPr>
+              <w:color w:val="auto"/>
+            </w:rPr>
+            <w:fldChar w:fldCharType="begin"/>
+          </w:r>
+          <w:r>
+            <w:rPr>
+              <w:color w:val="auto"/>
+            </w:rPr>
+            <w:instrText xml:space="preserve"> CITATION ALI14 \l 7177 </w:instrText>
+          </w:r>
+          <w:r>
+            <w:rPr>
+              <w:color w:val="auto"/>
+            </w:rPr>
+            <w:fldChar w:fldCharType="separate"/>
+          </w:r>
+          <w:r>
+            <w:rPr>
+              <w:noProof/>
+              <w:color w:val="auto"/>
+            </w:rPr>
+            <w:t>(3)</w:t>
+          </w:r>
+          <w:r>
+            <w:rPr>
+              <w:color w:val="auto"/>
+            </w:rPr>
+            <w:fldChar w:fldCharType="end"/>
+          </w:r>
+        </w:sdtContent>
+      </w:sdt>
+    </w:p>
+    <w:p>
+      <w:pPr>
+        <w:pStyle w:val="Style1"/>
+      </w:pPr>
+      <w:r>
+        <w:t>During particle identification (PID), the signal from each chamber is sliced into 7 conceptual sections, moving inward from the outermost readout, each section integrates the signal captured in ±5 mm of detector thickness</w:t>
+      </w:r>
+      <w:r>
+        <w:t xml:space="preserve">, see </w:t>
+      </w:r>
+      <w:r>
+        <w:rPr>
+          <w:b/>
+          <w:i/>
+        </w:rPr>
+        <w:t>Figure 4</w:t>
+      </w:r>
+      <w:r>
+        <w:t xml:space="preserve"> for an indication of how the</w:t>
+      </w:r>
+      <w:r>
+        <w:t xml:space="preserve"> electron </w:t>
+      </w:r>
+      <w:r>
+        <w:t xml:space="preserve">signal </w:t>
+      </w:r>
+      <w:r>
+        <w:t>(scaled by the pion signal)</w:t>
+      </w:r>
+      <w:r>
+        <w:t xml:space="preserve"> decays in sections further out from the detector entrance</w:t>
+      </w:r>
+      <w:r>
+        <w:t>, since most TR is absorbed in the sections closer to the detector entrance</w:t>
+      </w:r>
+      <w:r>
+        <w:t xml:space="preserve"> </w:t>
+      </w:r>
+      <w:sdt>
+        <w:sdtPr>
+          <w:id w:val="1681777140"/>
+          <w:citation/>
+        </w:sdtPr>
+        <w:sdtContent>
+          <w:r>
+            <w:fldChar w:fldCharType="begin"/>
+          </w:r>
+          <w:r>
+            <w:instrText xml:space="preserve"> CITATION ALI14 \l 7177 </w:instrText>
+          </w:r>
+          <w:r>
+            <w:fldChar w:fldCharType="separate"/>
+          </w:r>
+          <w:r>
+            <w:rPr>
+              <w:noProof/>
+            </w:rPr>
+            <w:t>(3)</w:t>
+          </w:r>
+          <w:r>
+            <w:fldChar w:fldCharType="end"/>
+          </w:r>
+        </w:sdtContent>
+      </w:sdt>
+      <w:r>
+        <w:t>.</w:t>
+      </w:r>
+    </w:p>
+    <w:p>
+      <w:pPr>
+        <w:pStyle w:val="Style1"/>
+      </w:pPr>
+      <w:r>
+        <w:t>The main analytical methods used to identify electrons are as follows:</w:t>
+      </w:r>
+    </w:p>
+    <w:p>
+      <w:pPr>
+        <w:pStyle w:val="Heading6"/>
+      </w:pPr>
+      <w:r>
+        <w:t>Topological Cuts</w:t>
+      </w:r>
+    </w:p>
     <w:p/>
+    <w:p>
+      <w:pPr>
+        <w:pStyle w:val="Heading6"/>
+      </w:pPr>
+      <w:r>
+        <w:t>TPC Particle Detection</w:t>
+      </w:r>
+    </w:p>
+    <w:p/>
+    <w:p>
+      <w:pPr>
+        <w:pStyle w:val="Heading6"/>
+      </w:pPr>
+      <w:r>
+        <w:t>TOF Particle Detection</w:t>
+      </w:r>
+    </w:p>
+    <w:p/>
+    <w:p>
+      <w:pPr>
+        <w:pStyle w:val="Style1"/>
+      </w:pPr>
+    </w:p>
+    <w:p>
+      <w:pPr>
+        <w:pStyle w:val="Style1"/>
+        <w:keepNext/>
+        <w:jc w:val="center"/>
+      </w:pPr>
+      <w:r>
+        <w:rPr>
+          <w:noProof/>
+        </w:rPr>
+        <w:lastRenderedPageBreak/>
+        <w:drawing>
+          <wp:inline distT="0" distB="0" distL="0" distR="0" wp14:anchorId="40187677" wp14:editId="16D4B4D4">
+            <wp:extent cx="3724275" cy="3541818"/>
+            <wp:effectExtent l="0" t="0" r="0" b="1905"/>
+            <wp:docPr id="21" name="Picture 21"/>
+            <wp:cNvGraphicFramePr>
+              <a:graphicFrameLocks xmlns:a="http://schemas.openxmlformats.org/drawingml/2006/main" noChangeAspect="1"/>
+            </wp:cNvGraphicFramePr>
+            <a:graphic xmlns:a="http://schemas.openxmlformats.org/drawingml/2006/main">
+              <a:graphicData uri="http://schemas.openxmlformats.org/drawingml/2006/picture">
+                <pic:pic xmlns:pic="http://schemas.openxmlformats.org/drawingml/2006/picture">
+                  <pic:nvPicPr>
+                    <pic:cNvPr id="1" name=""/>
+                    <pic:cNvPicPr/>
+                  </pic:nvPicPr>
+                  <pic:blipFill>
+                    <a:blip r:embed="rId15"/>
+                    <a:stretch>
+                      <a:fillRect/>
+                    </a:stretch>
+                  </pic:blipFill>
+                  <pic:spPr>
+                    <a:xfrm>
+                      <a:off x="0" y="0"/>
+                      <a:ext cx="3731358" cy="3548554"/>
+                    </a:xfrm>
+                    <a:prstGeom prst="rect">
+                      <a:avLst/>
+                    </a:prstGeom>
+                  </pic:spPr>
+                </pic:pic>
+              </a:graphicData>
+            </a:graphic>
+          </wp:inline>
+        </w:drawing>
+      </w:r>
+    </w:p>
+    <w:p>
+      <w:pPr>
+        <w:pStyle w:val="Caption"/>
+        <w:jc w:val="center"/>
+        <w:rPr>
+          <w:color w:val="auto"/>
+        </w:rPr>
+      </w:pPr>
+      <w:r>
+        <w:rPr>
+          <w:color w:val="auto"/>
+        </w:rPr>
+        <w:t xml:space="preserve">Figure </w:t>
+      </w:r>
+      <w:r>
+        <w:rPr>
+          <w:color w:val="auto"/>
+        </w:rPr>
+        <w:fldChar w:fldCharType="begin"/>
+      </w:r>
+      <w:r>
+        <w:rPr>
+          <w:color w:val="auto"/>
+        </w:rPr>
+        <w:instrText xml:space="preserve"> SEQ Figure \* ARABIC </w:instrText>
+      </w:r>
+      <w:r>
+        <w:rPr>
+          <w:color w:val="auto"/>
+        </w:rPr>
+        <w:fldChar w:fldCharType="separate"/>
+      </w:r>
+      <w:r>
+        <w:rPr>
+          <w:noProof/>
+          <w:color w:val="auto"/>
+        </w:rPr>
+        <w:t>4</w:t>
+      </w:r>
+      <w:r>
+        <w:rPr>
+          <w:color w:val="auto"/>
+        </w:rPr>
+        <w:fldChar w:fldCharType="end"/>
+      </w:r>
+      <w:r>
+        <w:rPr>
+          <w:color w:val="auto"/>
+        </w:rPr>
+        <w:t xml:space="preserve">: The average signal ratio </w:t>
+      </w:r>
+      <m:oMath>
+        <m:f>
+          <m:fPr>
+            <m:ctrlPr>
+              <w:rPr>
+                <w:rFonts w:ascii="Cambria Math" w:hAnsi="Cambria Math"/>
+                <w:i/>
+                <w:color w:val="auto"/>
+              </w:rPr>
+            </m:ctrlPr>
+          </m:fPr>
+          <m:num>
+            <m:sSub>
+              <m:sSubPr>
+                <m:ctrlPr>
+                  <w:rPr>
+                    <w:rFonts w:ascii="Cambria Math" w:hAnsi="Cambria Math"/>
+                    <w:i/>
+                    <w:color w:val="auto"/>
+                  </w:rPr>
+                </m:ctrlPr>
+              </m:sSubPr>
+              <m:e>
+                <m:r>
+                  <m:rPr>
+                    <m:sty m:val="bi"/>
+                  </m:rPr>
+                  <w:rPr>
+                    <w:rFonts w:ascii="Cambria Math" w:hAnsi="Cambria Math"/>
+                    <w:color w:val="auto"/>
+                  </w:rPr>
+                  <m:t>signal</m:t>
+                </m:r>
+              </m:e>
+              <m:sub>
+                <m:r>
+                  <m:rPr>
+                    <m:sty m:val="bi"/>
+                  </m:rPr>
+                  <w:rPr>
+                    <w:rFonts w:ascii="Cambria Math" w:hAnsi="Cambria Math"/>
+                    <w:color w:val="auto"/>
+                  </w:rPr>
+                  <m:t>e</m:t>
+                </m:r>
+              </m:sub>
+            </m:sSub>
+          </m:num>
+          <m:den>
+            <m:sSub>
+              <m:sSubPr>
+                <m:ctrlPr>
+                  <w:rPr>
+                    <w:rFonts w:ascii="Cambria Math" w:hAnsi="Cambria Math"/>
+                    <w:i/>
+                    <w:color w:val="auto"/>
+                  </w:rPr>
+                </m:ctrlPr>
+              </m:sSubPr>
+              <m:e>
+                <m:r>
+                  <m:rPr>
+                    <m:sty m:val="bi"/>
+                  </m:rPr>
+                  <w:rPr>
+                    <w:rFonts w:ascii="Cambria Math" w:hAnsi="Cambria Math"/>
+                    <w:color w:val="auto"/>
+                  </w:rPr>
+                  <m:t>signal</m:t>
+                </m:r>
+              </m:e>
+              <m:sub>
+                <m:r>
+                  <m:rPr>
+                    <m:sty m:val="bi"/>
+                  </m:rPr>
+                  <w:rPr>
+                    <w:rFonts w:ascii="Cambria Math" w:hAnsi="Cambria Math"/>
+                    <w:color w:val="auto"/>
+                  </w:rPr>
+                  <m:t>π</m:t>
+                </m:r>
+              </m:sub>
+            </m:sSub>
+          </m:den>
+        </m:f>
+      </m:oMath>
+      <w:r>
+        <w:rPr>
+          <w:color w:val="auto"/>
+        </w:rPr>
+        <w:t xml:space="preserve">  (signal units </w:t>
+      </w:r>
+      <m:oMath>
+        <m:f>
+          <m:fPr>
+            <m:ctrlPr>
+              <w:rPr>
+                <w:rFonts w:ascii="Cambria Math" w:hAnsi="Cambria Math"/>
+                <w:i/>
+                <w:color w:val="auto"/>
+              </w:rPr>
+            </m:ctrlPr>
+          </m:fPr>
+          <m:num>
+            <m:r>
+              <m:rPr>
+                <m:sty m:val="bi"/>
+              </m:rPr>
+              <w:rPr>
+                <w:rFonts w:ascii="Cambria Math" w:hAnsi="Cambria Math"/>
+                <w:smallCaps w:val="0"/>
+                <w:color w:val="auto"/>
+              </w:rPr>
+              <m:t>dq</m:t>
+            </m:r>
+          </m:num>
+          <m:den>
+            <m:r>
+              <m:rPr>
+                <m:sty m:val="bi"/>
+              </m:rPr>
+              <w:rPr>
+                <w:rFonts w:ascii="Cambria Math" w:hAnsi="Cambria Math"/>
+                <w:smallCaps w:val="0"/>
+                <w:color w:val="auto"/>
+              </w:rPr>
+              <m:t>dI</m:t>
+            </m:r>
+          </m:den>
+        </m:f>
+      </m:oMath>
+      <w:r>
+        <w:rPr>
+          <w:color w:val="auto"/>
+        </w:rPr>
+        <w:t>), as a function of slice number. larger slice numbers achieve a higher electron signal</w:t>
+      </w:r>
+      <w:r>
+        <w:rPr>
+          <w:color w:val="auto"/>
+        </w:rPr>
+        <w:t>, since they are closest to the entrance of the detector, where most TR is absorbed</w:t>
+      </w:r>
+      <w:sdt>
+        <w:sdtPr>
+          <w:rPr>
+            <w:color w:val="auto"/>
+          </w:rPr>
+          <w:id w:val="-1699381813"/>
+          <w:citation/>
+        </w:sdtPr>
+        <w:sdtContent>
+          <w:r>
+            <w:rPr>
+              <w:color w:val="auto"/>
+            </w:rPr>
+            <w:fldChar w:fldCharType="begin"/>
+          </w:r>
+          <w:r>
+            <w:rPr>
+              <w:color w:val="auto"/>
+            </w:rPr>
+            <w:instrText xml:space="preserve"> CITATION ALI14 \l 7177 </w:instrText>
+          </w:r>
+          <w:r>
+            <w:rPr>
+              <w:color w:val="auto"/>
+            </w:rPr>
+            <w:fldChar w:fldCharType="separate"/>
+          </w:r>
+          <w:r>
+            <w:rPr>
+              <w:noProof/>
+              <w:color w:val="auto"/>
+            </w:rPr>
+            <w:t xml:space="preserve"> </w:t>
+          </w:r>
+          <w:r>
+            <w:rPr>
+              <w:noProof/>
+              <w:color w:val="auto"/>
+            </w:rPr>
+            <w:t>(3)</w:t>
+          </w:r>
+          <w:r>
+            <w:rPr>
+              <w:color w:val="auto"/>
+            </w:rPr>
+            <w:fldChar w:fldCharType="end"/>
+          </w:r>
+        </w:sdtContent>
+      </w:sdt>
+    </w:p>
     <w:p>
       <w:pPr>
         <w:pStyle w:val="Heading4"/>
@@ -7541,6 +8319,164 @@
       </w:r>
     </w:p>
     <w:p>
+      <w:pPr>
+        <w:pStyle w:val="Style1"/>
+      </w:pPr>
+      <w:r>
+        <w:t>The</w:t>
+      </w:r>
+      <w:r>
+        <w:t xml:space="preserve"> TRD</w:t>
+      </w:r>
+      <w:r>
+        <w:t xml:space="preserve"> detector performance</w:t>
+      </w:r>
+      <w:r>
+        <w:t xml:space="preserve"> is quantified by pion efficiency, which is the proportion of pions misclassified as electrons (i.e. the False Positive Rate)</w:t>
+      </w:r>
+      <w:r>
+        <w:t xml:space="preserve">. The pion rejection factor is the inverse of this, i.e. </w:t>
+      </w:r>
+      <m:oMath>
+        <m:r>
+          <w:rPr>
+            <w:rFonts w:ascii="Cambria Math" w:hAnsi="Cambria Math"/>
+          </w:rPr>
+          <m:t xml:space="preserve"> </m:t>
+        </m:r>
+        <m:f>
+          <m:fPr>
+            <m:ctrlPr>
+              <w:rPr>
+                <w:rFonts w:ascii="Cambria Math" w:hAnsi="Cambria Math"/>
+                <w:i/>
+              </w:rPr>
+            </m:ctrlPr>
+          </m:fPr>
+          <m:num>
+            <m:sSubSup>
+              <m:sSubSupPr>
+                <m:ctrlPr>
+                  <w:rPr>
+                    <w:rFonts w:ascii="Cambria Math" w:hAnsi="Cambria Math"/>
+                    <w:i/>
+                  </w:rPr>
+                </m:ctrlPr>
+              </m:sSubSupPr>
+              <m:e>
+                <m:r>
+                  <w:rPr>
+                    <w:rFonts w:ascii="Cambria Math" w:hAnsi="Cambria Math"/>
+                  </w:rPr>
+                  <m:t>n</m:t>
+                </m:r>
+              </m:e>
+              <m:sub>
+                <m:r>
+                  <w:rPr>
+                    <w:rFonts w:ascii="Cambria Math" w:hAnsi="Cambria Math"/>
+                  </w:rPr>
+                  <m:t>π</m:t>
+                </m:r>
+              </m:sub>
+              <m:sup>
+                <m:r>
+                  <w:rPr>
+                    <w:rFonts w:ascii="Cambria Math" w:hAnsi="Cambria Math"/>
+                  </w:rPr>
+                  <m:t>in sample</m:t>
+                </m:r>
+              </m:sup>
+            </m:sSubSup>
+          </m:num>
+          <m:den>
+            <m:sSubSup>
+              <m:sSubSupPr>
+                <m:ctrlPr>
+                  <w:rPr>
+                    <w:rFonts w:ascii="Cambria Math" w:hAnsi="Cambria Math"/>
+                    <w:i/>
+                  </w:rPr>
+                </m:ctrlPr>
+              </m:sSubSupPr>
+              <m:e>
+                <m:r>
+                  <w:rPr>
+                    <w:rFonts w:ascii="Cambria Math" w:hAnsi="Cambria Math"/>
+                  </w:rPr>
+                  <m:t>n</m:t>
+                </m:r>
+              </m:e>
+              <m:sub>
+                <m:r>
+                  <w:rPr>
+                    <w:rFonts w:ascii="Cambria Math" w:hAnsi="Cambria Math"/>
+                  </w:rPr>
+                  <m:t>π</m:t>
+                </m:r>
+              </m:sub>
+              <m:sup>
+                <m:r>
+                  <w:rPr>
+                    <w:rFonts w:ascii="Cambria Math" w:hAnsi="Cambria Math"/>
+                  </w:rPr>
+                  <m:t>misclassified as e</m:t>
+                </m:r>
+              </m:sup>
+            </m:sSubSup>
+          </m:den>
+        </m:f>
+      </m:oMath>
+      <w:r>
+        <w:t xml:space="preserve"> </w:t>
+      </w:r>
+      <w:sdt>
+        <w:sdtPr>
+          <w:id w:val="-17777019"/>
+          <w:citation/>
+        </w:sdtPr>
+        <w:sdtContent>
+          <w:r>
+            <w:fldChar w:fldCharType="begin"/>
+          </w:r>
+          <w:r>
+            <w:instrText xml:space="preserve"> CITATION ALI14 \l 7177 </w:instrText>
+          </w:r>
+          <w:r>
+            <w:fldChar w:fldCharType="separate"/>
+          </w:r>
+          <w:r>
+            <w:rPr>
+              <w:noProof/>
+            </w:rPr>
+            <w:t>(3)</w:t>
+          </w:r>
+          <w:r>
+            <w:fldChar w:fldCharType="end"/>
+          </w:r>
+        </w:sdtContent>
+      </w:sdt>
+      <w:r>
+        <w:t>.</w:t>
+      </w:r>
+    </w:p>
+    <w:p>
+      <w:pPr>
+        <w:pStyle w:val="Style1"/>
+      </w:pPr>
+      <w:r>
+        <w:t xml:space="preserve">Researchers are also interested in the electron efficiency, since </w:t>
+      </w:r>
+      <w:r>
+        <w:t>the process of eliminating pions will inevitably result in some elimination of electrons misclassified as pions.</w:t>
+      </w:r>
+      <w:bookmarkStart w:id="68" w:name="_GoBack"/>
+      <w:bookmarkEnd w:id="68"/>
+    </w:p>
+    <w:p>
+      <w:pPr>
+        <w:pStyle w:val="Style1"/>
+      </w:pPr>
       <w:r>
         <w:t>Currently, at a momentum of around 1 GeV/</w:t>
       </w:r>
@@ -7591,11 +8527,26 @@
     </w:p>
     <w:p>
       <w:pPr>
+        <w:pStyle w:val="Heading3"/>
+        <w:jc w:val="center"/>
+      </w:pPr>
+      <w:r>
+        <w:t>Performance of ALICE Detectors and Analysis Methods</w:t>
+      </w:r>
+    </w:p>
+    <w:p>
+      <w:pPr>
+        <w:pStyle w:val="Style1"/>
+      </w:pPr>
+    </w:p>
+    <w:p>
+      <w:pPr>
         <w:pStyle w:val="Heading2"/>
         <w:jc w:val="center"/>
       </w:pPr>
       <w:bookmarkStart w:id="69" w:name="_Toc526600365"/>
       <w:r>
+        <w:lastRenderedPageBreak/>
         <w:t>Existing Particle Physics Software</w:t>
       </w:r>
       <w:bookmarkEnd w:id="69"/>
@@ -7791,7 +8742,7 @@
                     <pic:cNvPicPr/>
                   </pic:nvPicPr>
                   <pic:blipFill>
-                    <a:blip r:embed="rId14"/>
+                    <a:blip r:embed="rId16"/>
                     <a:stretch>
                       <a:fillRect/>
                     </a:stretch>
@@ -7848,7 +8799,7 @@
           <w:noProof/>
           <w:color w:val="auto"/>
         </w:rPr>
-        <w:t>3</w:t>
+        <w:t>5</w:t>
       </w:r>
       <w:r>
         <w:rPr>
@@ -8338,7 +9289,7 @@
                     </pic:cNvPicPr>
                   </pic:nvPicPr>
                   <pic:blipFill>
-                    <a:blip r:embed="rId15">
+                    <a:blip r:embed="rId17">
                       <a:extLst>
                         <a:ext uri="{28A0092B-C50C-407E-A947-70E740481C1C}">
                           <a14:useLocalDpi xmlns:a14="http://schemas.microsoft.com/office/drawing/2010/main" val="0"/>
@@ -8407,7 +9358,7 @@
           <w:noProof/>
           <w:color w:val="auto"/>
         </w:rPr>
-        <w:t>4</w:t>
+        <w:t>6</w:t>
       </w:r>
       <w:r>
         <w:rPr>
@@ -10333,7 +11284,7 @@
                     <pic:cNvPicPr/>
                   </pic:nvPicPr>
                   <pic:blipFill>
-                    <a:blip r:embed="rId16">
+                    <a:blip r:embed="rId18">
                       <a:extLst>
                         <a:ext uri="{28A0092B-C50C-407E-A947-70E740481C1C}">
                           <a14:useLocalDpi xmlns:a14="http://schemas.microsoft.com/office/drawing/2010/main" val="0"/>
@@ -10397,7 +11348,7 @@
           <w:noProof/>
           <w:color w:val="auto"/>
         </w:rPr>
-        <w:t>5</w:t>
+        <w:t>7</w:t>
       </w:r>
       <w:r>
         <w:rPr>
@@ -11209,7 +12160,7 @@
                     </pic:cNvPicPr>
                   </pic:nvPicPr>
                   <pic:blipFill>
-                    <a:blip r:embed="rId17" cstate="print">
+                    <a:blip r:embed="rId19" cstate="print">
                       <a:extLst>
                         <a:ext uri="{28A0092B-C50C-407E-A947-70E740481C1C}">
                           <a14:useLocalDpi xmlns:a14="http://schemas.microsoft.com/office/drawing/2010/main" val="0"/>
@@ -11277,7 +12228,7 @@
           <w:noProof/>
           <w:color w:val="auto"/>
         </w:rPr>
-        <w:t>6</w:t>
+        <w:t>8</w:t>
       </w:r>
       <w:r>
         <w:rPr>
@@ -11436,7 +12387,7 @@
                     </pic:cNvPicPr>
                   </pic:nvPicPr>
                   <pic:blipFill>
-                    <a:blip r:embed="rId18">
+                    <a:blip r:embed="rId20">
                       <a:extLst>
                         <a:ext uri="{28A0092B-C50C-407E-A947-70E740481C1C}">
                           <a14:useLocalDpi xmlns:a14="http://schemas.microsoft.com/office/drawing/2010/main" val="0"/>
@@ -11504,7 +12455,7 @@
           <w:noProof/>
           <w:color w:val="auto"/>
         </w:rPr>
-        <w:t>7</w:t>
+        <w:t>9</w:t>
       </w:r>
       <w:r>
         <w:rPr>
@@ -12140,7 +13091,7 @@
             <w:rPr>
               <w:noProof/>
             </w:rPr>
-            <w:t>(2)</w:t>
+            <w:t>(17)</w:t>
           </w:r>
           <w:r>
             <w:fldChar w:fldCharType="end"/>
@@ -12276,7 +13227,7 @@
             <w:rPr>
               <w:noProof/>
             </w:rPr>
-            <w:t>(17)</w:t>
+            <w:t>(18)</w:t>
           </w:r>
           <w:r>
             <w:fldChar w:fldCharType="end"/>
@@ -12358,7 +13309,7 @@
                     </pic:cNvPicPr>
                   </pic:nvPicPr>
                   <pic:blipFill>
-                    <a:blip r:embed="rId19" cstate="print">
+                    <a:blip r:embed="rId21" cstate="print">
                       <a:extLst>
                         <a:ext uri="{28A0092B-C50C-407E-A947-70E740481C1C}">
                           <a14:useLocalDpi xmlns:a14="http://schemas.microsoft.com/office/drawing/2010/main" val="0"/>
@@ -12427,7 +13378,7 @@
           <w:noProof/>
           <w:color w:val="auto"/>
         </w:rPr>
-        <w:t>8</w:t>
+        <w:t>10</w:t>
       </w:r>
       <w:r>
         <w:rPr>
@@ -12473,7 +13424,7 @@
               <w:noProof/>
               <w:color w:val="auto"/>
             </w:rPr>
-            <w:t>(18)</w:t>
+            <w:t>(19)</w:t>
           </w:r>
           <w:r>
             <w:rPr>
@@ -12576,7 +13527,19 @@
         <w:pStyle w:val="Style1"/>
       </w:pPr>
       <w:r>
-        <w:t>Can latent variables be extracted from individual neurons, or from hidden layers</w:t>
+        <w:t xml:space="preserve">Can </w:t>
+      </w:r>
+      <w:r>
+        <w:t>trained weights</w:t>
+      </w:r>
+      <w:r>
+        <w:t xml:space="preserve"> be</w:t>
+      </w:r>
+      <w:r>
+        <w:t xml:space="preserve"> sensibly</w:t>
+      </w:r>
+      <w:r>
+        <w:t xml:space="preserve"> extracted from individual neurons, or from hidden layers</w:t>
       </w:r>
       <w:r>
         <w:t>, of a Generative Neural Network, in order</w:t>
@@ -12639,7 +13602,13 @@
         <w:t xml:space="preserve"> and processes,</w:t>
       </w:r>
       <w:r>
-        <w:t xml:space="preserve"> used in</w:t>
+        <w:t xml:space="preserve"> </w:t>
+      </w:r>
+      <w:r>
+        <w:t xml:space="preserve">currently </w:t>
+      </w:r>
+      <w:r>
+        <w:t>used in</w:t>
       </w:r>
       <w:r>
         <w:t xml:space="preserve"> Monte Carlo simulations, based upon</w:t>
@@ -12661,7 +13630,7 @@
     <w:p/>
     <w:p>
       <w:pPr>
-        <w:pStyle w:val="ListParagraph"/>
+        <w:pStyle w:val="Style1"/>
         <w:numPr>
           <w:ilvl w:val="0"/>
           <w:numId w:val="11"/>
@@ -12673,16 +13642,41 @@
     </w:p>
     <w:p>
       <w:pPr>
-        <w:pStyle w:val="ListParagraph"/>
+        <w:pStyle w:val="Style1"/>
         <w:numPr>
           <w:ilvl w:val="0"/>
           <w:numId w:val="11"/>
         </w:numPr>
       </w:pPr>
+      <w:r>
+        <w:t>Could the Discriminative Neural Network be replaced by a different classification algorithm, such as a support vector machine</w:t>
+      </w:r>
+      <w:r>
+        <w:t xml:space="preserve"> or an ensembled method, in order to arr</w:t>
+      </w:r>
+      <w:r>
+        <w:t>ive at a more accurate</w:t>
+      </w:r>
+      <w:r>
+        <w:t xml:space="preserve"> GAN architecture?</w:t>
+      </w:r>
     </w:p>
     <w:p>
       <w:pPr>
         <w:pStyle w:val="Style1"/>
+        <w:numPr>
+          <w:ilvl w:val="0"/>
+          <w:numId w:val="11"/>
+        </w:numPr>
+      </w:pPr>
+      <w:r>
+        <w:lastRenderedPageBreak/>
+        <w:t>Could the random gaussian noise-source (z), used by G to simulate detector data, be replaced with a more sensible set of features from the original collision conditions, such as center of mass energy, environmental conditions, etc.</w:t>
+      </w:r>
+    </w:p>
+    <w:p>
+      <w:pPr>
+        <w:pStyle w:val="Style1"/>
       </w:pPr>
     </w:p>
     <w:p>
@@ -12692,16 +13686,40 @@
     </w:p>
     <w:p>
       <w:pPr>
-        <w:pStyle w:val="Heading2"/>
+        <w:rPr>
+          <w:rFonts w:asciiTheme="majorHAnsi" w:eastAsiaTheme="majorEastAsia" w:hAnsiTheme="majorHAnsi" w:cstheme="majorBidi"/>
+          <w:color w:val="9C5424" w:themeColor="accent6" w:themeShade="BF"/>
+          <w:sz w:val="28"/>
+          <w:szCs w:val="28"/>
+        </w:rPr>
       </w:pPr>
       <w:bookmarkStart w:id="81" w:name="_Toc526600377"/>
       <w:r>
+        <w:br w:type="page"/>
+      </w:r>
+    </w:p>
+    <w:p>
+      <w:pPr>
+        <w:pStyle w:val="Heading1"/>
+      </w:pPr>
+      <w:r>
+        <w:lastRenderedPageBreak/>
         <w:t>Hypothesis</w:t>
       </w:r>
       <w:bookmarkEnd w:id="81"/>
     </w:p>
-    <w:p>
-      <w:pPr>
+    <w:p/>
+    <w:p>
+      <w:pPr>
+        <w:pStyle w:val="Style1"/>
+      </w:pPr>
+      <w:r>
+        <w:t>It is the hypothesis of this dissertation that Generative Machine Learning Algorithms, such as GANs, can be successfully be applied to HEP event simulations, at a lower computational cost than traditional methods currently being used, and that these algorithms can output data which is indistinguishable from actual data collected from the TRD at CERN.</w:t>
+      </w:r>
+    </w:p>
+    <w:p>
+      <w:pPr>
+        <w:pStyle w:val="Style1"/>
         <w:rPr>
           <w:rFonts w:asciiTheme="majorHAnsi" w:eastAsiaTheme="majorEastAsia" w:hAnsiTheme="majorHAnsi" w:cstheme="majorBidi"/>
           <w:color w:val="9C5424" w:themeColor="accent6" w:themeShade="BF"/>
@@ -12807,7 +13825,7 @@
             <w:rPr>
               <w:noProof/>
             </w:rPr>
-            <w:t>(19)</w:t>
+            <w:t>(20)</w:t>
           </w:r>
           <w:r>
             <w:fldChar w:fldCharType="end"/>
@@ -12836,7 +13854,7 @@
             <w:rPr>
               <w:noProof/>
             </w:rPr>
-            <w:t>(20)</w:t>
+            <w:t>(21)</w:t>
           </w:r>
           <w:r>
             <w:fldChar w:fldCharType="end"/>
@@ -12898,7 +13916,7 @@
             <w:rPr>
               <w:noProof/>
             </w:rPr>
-            <w:t>(19)</w:t>
+            <w:t>(20)</w:t>
           </w:r>
           <w:r>
             <w:fldChar w:fldCharType="end"/>
@@ -13505,42 +14523,6 @@
               </w:r>
               <w:r>
                 <w:rPr>
-                  <w:i/>
-                  <w:iCs/>
-                  <w:noProof/>
-                </w:rPr>
-                <w:t xml:space="preserve">Generative Models for Fast Cluster Simulations in the TPC for the ALICE Experiment. </w:t>
-              </w:r>
-              <w:r>
-                <w:rPr>
-                  <w:b/>
-                  <w:bCs/>
-                  <w:noProof/>
-                </w:rPr>
-                <w:t>Deja, Kamil, Trzcinski, Tomasz and Graczykowski, Lukasz.</w:t>
-              </w:r>
-              <w:r>
-                <w:rPr>
-                  <w:noProof/>
-                </w:rPr>
-                <w:t xml:space="preserve"> </w:t>
-              </w:r>
-            </w:p>
-            <w:p>
-              <w:pPr>
-                <w:pStyle w:val="Bibliography"/>
-                <w:rPr>
-                  <w:noProof/>
-                </w:rPr>
-              </w:pPr>
-              <w:r>
-                <w:rPr>
-                  <w:noProof/>
-                </w:rPr>
-                <w:t xml:space="preserve">3. </w:t>
-              </w:r>
-              <w:r>
-                <w:rPr>
                   <w:b/>
                   <w:bCs/>
                   <w:noProof/>
@@ -13566,6 +14548,42 @@
                   <w:noProof/>
                 </w:rPr>
                 <w:t>[Online] [Cited: 3 October 2018.] https://www.quantumdiaries.org/2011/11/23/what-is-the-qgp/.</w:t>
+              </w:r>
+            </w:p>
+            <w:p>
+              <w:pPr>
+                <w:pStyle w:val="Bibliography"/>
+                <w:rPr>
+                  <w:noProof/>
+                </w:rPr>
+              </w:pPr>
+              <w:r>
+                <w:rPr>
+                  <w:noProof/>
+                </w:rPr>
+                <w:t xml:space="preserve">3. </w:t>
+              </w:r>
+              <w:r>
+                <w:rPr>
+                  <w:i/>
+                  <w:iCs/>
+                  <w:noProof/>
+                </w:rPr>
+                <w:t xml:space="preserve">Performance of the ALICE Experiment. </w:t>
+              </w:r>
+              <w:r>
+                <w:rPr>
+                  <w:b/>
+                  <w:bCs/>
+                  <w:noProof/>
+                </w:rPr>
+                <w:t>ALICE Collaboration.</w:t>
+              </w:r>
+              <w:r>
+                <w:rPr>
+                  <w:noProof/>
+                </w:rPr>
+                <w:t xml:space="preserve"> s.l. : CERN-PH-EP, 2014, Vol. 031.</w:t>
               </w:r>
             </w:p>
             <w:p>
@@ -13877,7 +14895,6 @@
                   <w:bCs/>
                   <w:noProof/>
                 </w:rPr>
-                <w:lastRenderedPageBreak/>
                 <w:t xml:space="preserve">12. Viljoen, Christiaan Gerhardus. </w:t>
               </w:r>
               <w:r>
@@ -13906,6 +14923,7 @@
                   <w:bCs/>
                   <w:noProof/>
                 </w:rPr>
+                <w:lastRenderedPageBreak/>
                 <w:t xml:space="preserve">13. Keras GAN. </w:t>
               </w:r>
               <w:r>
@@ -14050,7 +15068,43 @@
                   <w:bCs/>
                   <w:noProof/>
                 </w:rPr>
-                <w:t xml:space="preserve">18. </w:t>
+                <w:t xml:space="preserve">17. </w:t>
+              </w:r>
+              <w:r>
+                <w:rPr>
+                  <w:b/>
+                  <w:bCs/>
+                  <w:i/>
+                  <w:iCs/>
+                  <w:noProof/>
+                </w:rPr>
+                <w:t xml:space="preserve">Generative Models for Fast Cluster Simulations in the TPC for the ALICE Experiment. </w:t>
+              </w:r>
+              <w:r>
+                <w:rPr>
+                  <w:b/>
+                  <w:bCs/>
+                  <w:noProof/>
+                </w:rPr>
+                <w:t xml:space="preserve">Deja, Kamil, Trzcinski, Tomasz and Graczykowski, Lukasz. </w:t>
+              </w:r>
+            </w:p>
+            <w:p>
+              <w:pPr>
+                <w:pStyle w:val="Bibliography"/>
+                <w:rPr>
+                  <w:b/>
+                  <w:bCs/>
+                  <w:noProof/>
+                </w:rPr>
+              </w:pPr>
+              <w:r>
+                <w:rPr>
+                  <w:b/>
+                  <w:bCs/>
+                  <w:noProof/>
+                </w:rPr>
+                <w:t xml:space="preserve">19. </w:t>
               </w:r>
               <w:r>
                 <w:rPr>
@@ -14086,7 +15140,7 @@
                   <w:bCs/>
                   <w:noProof/>
                 </w:rPr>
-                <w:t xml:space="preserve">19. H2O.ai. </w:t>
+                <w:t xml:space="preserve">20. H2O.ai. </w:t>
               </w:r>
             </w:p>
             <w:p>
@@ -14104,7 +15158,43 @@
                   <w:bCs/>
                   <w:noProof/>
                 </w:rPr>
-                <w:t>20. R Core Team. R: A language and environment for statistical Computing. Vienna : s.n.</w:t>
+                <w:t>21. R Core Team. R: A language and environment for statistical Computing. Vienna : s.n.</w:t>
+              </w:r>
+            </w:p>
+            <w:p>
+              <w:pPr>
+                <w:pStyle w:val="Bibliography"/>
+                <w:rPr>
+                  <w:b/>
+                  <w:bCs/>
+                  <w:noProof/>
+                </w:rPr>
+              </w:pPr>
+              <w:r>
+                <w:rPr>
+                  <w:b/>
+                  <w:bCs/>
+                  <w:noProof/>
+                </w:rPr>
+                <w:t xml:space="preserve">22. Karazeev, Anton. Generative Adversarial Networks (GANs): Engine and Applications. </w:t>
+              </w:r>
+              <w:r>
+                <w:rPr>
+                  <w:b/>
+                  <w:bCs/>
+                  <w:i/>
+                  <w:iCs/>
+                  <w:noProof/>
+                </w:rPr>
+                <w:t xml:space="preserve">Stats and Bots. </w:t>
+              </w:r>
+              <w:r>
+                <w:rPr>
+                  <w:b/>
+                  <w:bCs/>
+                  <w:noProof/>
+                </w:rPr>
+                <w:t>[Online] [Cited: 6 October 2018.] https://blog.statsbot.co/generative-adversarial-networks-gans-engine-and-applications-f96291965b47.</w:t>
               </w:r>
             </w:p>
             <w:p>
@@ -14167,7 +15257,18 @@
         <w:t>Appendix II:</w:t>
       </w:r>
       <w:r>
-        <w:t xml:space="preserve"> Initial ML for PID</w:t>
+        <w:t xml:space="preserve"> R</w:t>
+      </w:r>
+      <w:r>
+        <w:t xml:space="preserve"> code</w:t>
+      </w:r>
+    </w:p>
+    <w:p>
+      <w:pPr>
+        <w:pStyle w:val="Heading2"/>
+      </w:pPr>
+      <w:r>
+        <w:t>Initial ML for PID</w:t>
       </w:r>
       <w:bookmarkEnd w:id="97"/>
     </w:p>
@@ -16556,135 +17657,6 @@
                 <pic:pic xmlns:pic="http://schemas.openxmlformats.org/drawingml/2006/picture">
                   <pic:nvPicPr>
                     <pic:cNvPr id="1" name="Picture"/>
-                    <pic:cNvPicPr>
-                      <a:picLocks noChangeAspect="1" noChangeArrowheads="1"/>
-                    </pic:cNvPicPr>
-                  </pic:nvPicPr>
-                  <pic:blipFill>
-                    <a:blip r:embed="rId20"/>
-                    <a:stretch>
-                      <a:fillRect/>
-                    </a:stretch>
-                  </pic:blipFill>
-                  <pic:spPr bwMode="auto">
-                    <a:xfrm>
-                      <a:off x="0" y="0"/>
-                      <a:ext cx="4620260" cy="3696335"/>
-                    </a:xfrm>
-                    <a:prstGeom prst="rect">
-                      <a:avLst/>
-                    </a:prstGeom>
-                  </pic:spPr>
-                </pic:pic>
-              </a:graphicData>
-            </a:graphic>
-          </wp:inline>
-        </w:drawing>
-      </w:r>
-    </w:p>
-    <w:p>
-      <w:pPr>
-        <w:pStyle w:val="Code"/>
-        <w:rPr>
-          <w:lang w:val="en-US"/>
-        </w:rPr>
-      </w:pPr>
-      <w:r>
-        <w:rPr>
-          <w:lang w:val="en-US"/>
-        </w:rPr>
-        <w:t>plot(nn_2)</w:t>
-      </w:r>
-    </w:p>
-    <w:p>
-      <w:pPr>
-        <w:rPr>
-          <w:lang w:val="en-US"/>
-        </w:rPr>
-      </w:pPr>
-      <w:r>
-        <w:rPr>
-          <w:noProof/>
-          <w:lang w:val="en-US"/>
-        </w:rPr>
-        <w:drawing>
-          <wp:inline distT="0" distB="0" distL="114935" distR="114935" wp14:anchorId="3648B555" wp14:editId="1E615194">
-            <wp:extent cx="4620260" cy="3696335"/>
-            <wp:effectExtent l="0" t="0" r="0" b="0"/>
-            <wp:docPr id="11" name="Image1"/>
-            <wp:cNvGraphicFramePr>
-              <a:graphicFrameLocks xmlns:a="http://schemas.openxmlformats.org/drawingml/2006/main" noChangeAspect="1"/>
-            </wp:cNvGraphicFramePr>
-            <a:graphic xmlns:a="http://schemas.openxmlformats.org/drawingml/2006/main">
-              <a:graphicData uri="http://schemas.openxmlformats.org/drawingml/2006/picture">
-                <pic:pic xmlns:pic="http://schemas.openxmlformats.org/drawingml/2006/picture">
-                  <pic:nvPicPr>
-                    <pic:cNvPr id="2" name="Image1"/>
-                    <pic:cNvPicPr>
-                      <a:picLocks noChangeAspect="1" noChangeArrowheads="1"/>
-                    </pic:cNvPicPr>
-                  </pic:nvPicPr>
-                  <pic:blipFill>
-                    <a:blip r:embed="rId21"/>
-                    <a:stretch>
-                      <a:fillRect/>
-                    </a:stretch>
-                  </pic:blipFill>
-                  <pic:spPr bwMode="auto">
-                    <a:xfrm>
-                      <a:off x="0" y="0"/>
-                      <a:ext cx="4620260" cy="3696335"/>
-                    </a:xfrm>
-                    <a:prstGeom prst="rect">
-                      <a:avLst/>
-                    </a:prstGeom>
-                  </pic:spPr>
-                </pic:pic>
-              </a:graphicData>
-            </a:graphic>
-          </wp:inline>
-        </w:drawing>
-      </w:r>
-    </w:p>
-    <w:p>
-      <w:pPr>
-        <w:pStyle w:val="Code"/>
-        <w:rPr>
-          <w:lang w:val="en-US"/>
-        </w:rPr>
-      </w:pPr>
-      <w:r>
-        <w:rPr>
-          <w:lang w:val="en-US"/>
-        </w:rPr>
-        <w:t>plot(nn_3)</w:t>
-      </w:r>
-    </w:p>
-    <w:p>
-      <w:pPr>
-        <w:rPr>
-          <w:lang w:val="en-US"/>
-        </w:rPr>
-      </w:pPr>
-      <w:r>
-        <w:rPr>
-          <w:noProof/>
-          <w:lang w:val="en-US"/>
-        </w:rPr>
-        <w:lastRenderedPageBreak/>
-        <w:drawing>
-          <wp:inline distT="0" distB="0" distL="114935" distR="114935" wp14:anchorId="16834A20" wp14:editId="45BF594F">
-            <wp:extent cx="4620260" cy="3696335"/>
-            <wp:effectExtent l="0" t="0" r="0" b="0"/>
-            <wp:docPr id="12" name="Image2"/>
-            <wp:cNvGraphicFramePr>
-              <a:graphicFrameLocks xmlns:a="http://schemas.openxmlformats.org/drawingml/2006/main" noChangeAspect="1"/>
-            </wp:cNvGraphicFramePr>
-            <a:graphic xmlns:a="http://schemas.openxmlformats.org/drawingml/2006/main">
-              <a:graphicData uri="http://schemas.openxmlformats.org/drawingml/2006/picture">
-                <pic:pic xmlns:pic="http://schemas.openxmlformats.org/drawingml/2006/picture">
-                  <pic:nvPicPr>
-                    <pic:cNvPr id="3" name="Image2"/>
                     <pic:cNvPicPr>
                       <a:picLocks noChangeAspect="1" noChangeArrowheads="1"/>
                     </pic:cNvPicPr>
@@ -16713,83 +17685,6 @@
     </w:p>
     <w:p>
       <w:pPr>
-        <w:rPr>
-          <w:b/>
-          <w:bCs/>
-          <w:lang w:val="en-US"/>
-        </w:rPr>
-      </w:pPr>
-      <w:bookmarkStart w:id="100" w:name="tuning"/>
-      <w:bookmarkEnd w:id="100"/>
-      <w:r>
-        <w:rPr>
-          <w:b/>
-          <w:bCs/>
-          <w:lang w:val="en-US"/>
-        </w:rPr>
-        <w:t>Tuning:</w:t>
-      </w:r>
-    </w:p>
-    <w:p>
-      <w:pPr>
-        <w:rPr>
-          <w:lang w:val="en-US"/>
-        </w:rPr>
-      </w:pPr>
-      <w:r>
-        <w:rPr>
-          <w:lang w:val="en-US"/>
-        </w:rPr>
-        <w:t>The above information suggests fewer hidden layers, with more neurons is more suited to this problem.</w:t>
-      </w:r>
-    </w:p>
-    <w:p>
-      <w:pPr>
-        <w:rPr>
-          <w:lang w:val="en-US"/>
-        </w:rPr>
-      </w:pPr>
-      <w:r>
-        <w:rPr>
-          <w:lang w:val="en-US"/>
-        </w:rPr>
-        <w:t>We build a fourth neural network architecture: * 2 hidden layers of 500 neurons each * 200 epochs</w:t>
-      </w:r>
-    </w:p>
-    <w:p>
-      <w:pPr>
-        <w:rPr>
-          <w:lang w:val="en-US"/>
-        </w:rPr>
-      </w:pPr>
-      <w:r>
-        <w:rPr>
-          <w:lang w:val="en-US"/>
-        </w:rPr>
-        <w:t>And test this with various activation functions:</w:t>
-      </w:r>
-    </w:p>
-    <w:p>
-      <w:pPr>
-        <w:rPr>
-          <w:b/>
-          <w:bCs/>
-          <w:lang w:val="en-US"/>
-        </w:rPr>
-      </w:pPr>
-      <w:bookmarkStart w:id="101" w:name="tanh-with-dropout"/>
-      <w:bookmarkEnd w:id="101"/>
-      <w:r>
-        <w:rPr>
-          <w:b/>
-          <w:bCs/>
-          <w:lang w:val="en-US"/>
-        </w:rPr>
-        <w:t>Tanh with Dropout</w:t>
-      </w:r>
-    </w:p>
-    <w:p>
-      <w:pPr>
         <w:pStyle w:val="Code"/>
         <w:rPr>
           <w:lang w:val="en-US"/>
@@ -16799,355 +17694,7 @@
         <w:rPr>
           <w:lang w:val="en-US"/>
         </w:rPr>
-        <w:t>nn_4 &lt;- h2o.deeplearning(</w:t>
-      </w:r>
-      <w:r>
-        <w:rPr>
-          <w:lang w:val="en-US"/>
-        </w:rPr>
-        <w:br/>
-        <w:t xml:space="preserve">  x= 2:97,</w:t>
-      </w:r>
-      <w:r>
-        <w:rPr>
-          <w:lang w:val="en-US"/>
-        </w:rPr>
-        <w:br/>
-        <w:t xml:space="preserve">  y= 1,</w:t>
-      </w:r>
-      <w:r>
-        <w:rPr>
-          <w:lang w:val="en-US"/>
-        </w:rPr>
-        <w:br/>
-        <w:t xml:space="preserve">  model_id = "nn_4",</w:t>
-      </w:r>
-      <w:r>
-        <w:rPr>
-          <w:lang w:val="en-US"/>
-        </w:rPr>
-        <w:br/>
-        <w:t xml:space="preserve">  training_frame = train.hex,</w:t>
-      </w:r>
-      <w:r>
-        <w:rPr>
-          <w:lang w:val="en-US"/>
-        </w:rPr>
-        <w:br/>
-        <w:t xml:space="preserve">  validation_frame = valid.hex,</w:t>
-      </w:r>
-      <w:r>
-        <w:rPr>
-          <w:lang w:val="en-US"/>
-        </w:rPr>
-        <w:br/>
-        <w:t xml:space="preserve">  activation = "TanhWithDropout",</w:t>
-      </w:r>
-      <w:r>
-        <w:rPr>
-          <w:lang w:val="en-US"/>
-        </w:rPr>
-        <w:br/>
-        <w:t xml:space="preserve">  hidden = c(500,500),</w:t>
-      </w:r>
-      <w:r>
-        <w:rPr>
-          <w:lang w:val="en-US"/>
-        </w:rPr>
-        <w:br/>
-        <w:t xml:space="preserve">  nfolds=10,</w:t>
-      </w:r>
-      <w:r>
-        <w:rPr>
-          <w:lang w:val="en-US"/>
-        </w:rPr>
-        <w:br/>
-        <w:t xml:space="preserve">  standardize = F,</w:t>
-      </w:r>
-      <w:r>
-        <w:rPr>
-          <w:lang w:val="en-US"/>
-        </w:rPr>
-        <w:br/>
-      </w:r>
-      <w:r>
-        <w:rPr>
-          <w:lang w:val="en-US"/>
-        </w:rPr>
-        <w:lastRenderedPageBreak/>
-        <w:t xml:space="preserve">  fast_mode = F,</w:t>
-      </w:r>
-      <w:r>
-        <w:rPr>
-          <w:lang w:val="en-US"/>
-        </w:rPr>
-        <w:br/>
-        <w:t xml:space="preserve">  sparse = T,</w:t>
-      </w:r>
-      <w:r>
-        <w:rPr>
-          <w:lang w:val="en-US"/>
-        </w:rPr>
-        <w:br/>
-        <w:t xml:space="preserve">  epochs=200,</w:t>
-      </w:r>
-      <w:r>
-        <w:rPr>
-          <w:lang w:val="en-US"/>
-        </w:rPr>
-        <w:br/>
-        <w:t xml:space="preserve">  balance_classes = T</w:t>
-      </w:r>
-      <w:r>
-        <w:rPr>
-          <w:lang w:val="en-US"/>
-        </w:rPr>
-        <w:br/>
-        <w:t>)</w:t>
-      </w:r>
-    </w:p>
-    <w:p>
-      <w:pPr>
-        <w:pStyle w:val="Code"/>
-        <w:rPr>
-          <w:lang w:val="en-US"/>
-        </w:rPr>
-      </w:pPr>
-      <w:r>
-        <w:rPr>
-          <w:lang w:val="en-US"/>
-        </w:rPr>
-        <w:t>h2o.performance(nn_4,test.hex)</w:t>
-      </w:r>
-    </w:p>
-    <w:p>
-      <w:pPr>
-        <w:pStyle w:val="Code"/>
-        <w:rPr>
-          <w:lang w:val="en-US"/>
-        </w:rPr>
-      </w:pPr>
-      <w:r>
-        <w:rPr>
-          <w:lang w:val="en-US"/>
-        </w:rPr>
-        <w:t>## H2OBinomialMetrics: deeplearning</w:t>
-      </w:r>
-      <w:r>
-        <w:rPr>
-          <w:lang w:val="en-US"/>
-        </w:rPr>
-        <w:br/>
-        <w:t xml:space="preserve">## </w:t>
-      </w:r>
-      <w:r>
-        <w:rPr>
-          <w:lang w:val="en-US"/>
-        </w:rPr>
-        <w:br/>
-        <w:t>## MSE:  0.3263933</w:t>
-      </w:r>
-      <w:r>
-        <w:rPr>
-          <w:lang w:val="en-US"/>
-        </w:rPr>
-        <w:br/>
-        <w:t>## RMSE:  0.5713084</w:t>
-      </w:r>
-      <w:r>
-        <w:rPr>
-          <w:lang w:val="en-US"/>
-        </w:rPr>
-        <w:br/>
-        <w:t>## LogLoss:  1.019133</w:t>
-      </w:r>
-      <w:r>
-        <w:rPr>
-          <w:lang w:val="en-US"/>
-        </w:rPr>
-        <w:br/>
-        <w:t>## Mean Per-Class Error:  0.34375</w:t>
-      </w:r>
-      <w:r>
-        <w:rPr>
-          <w:lang w:val="en-US"/>
-        </w:rPr>
-        <w:br/>
-        <w:t>## AUC:  0.6845238</w:t>
-      </w:r>
-      <w:r>
-        <w:rPr>
-          <w:lang w:val="en-US"/>
-        </w:rPr>
-        <w:br/>
-        <w:t>## Gini:  0.3690476</w:t>
-      </w:r>
-      <w:r>
-        <w:rPr>
-          <w:lang w:val="en-US"/>
-        </w:rPr>
-        <w:br/>
-        <w:t xml:space="preserve">## </w:t>
-      </w:r>
-      <w:r>
-        <w:rPr>
-          <w:lang w:val="en-US"/>
-        </w:rPr>
-        <w:br/>
-        <w:t>## Confusion Matrix (vertical: actual; across: predicted) for F1-optimal threshold:</w:t>
-      </w:r>
-      <w:r>
-        <w:rPr>
-          <w:lang w:val="en-US"/>
-        </w:rPr>
-        <w:br/>
-        <w:t>##        -211 211    Error    Rate</w:t>
-      </w:r>
-      <w:r>
-        <w:rPr>
-          <w:lang w:val="en-US"/>
-        </w:rPr>
-        <w:br/>
-        <w:t>## -211      5  11 0.687500  =11/16</w:t>
-      </w:r>
-      <w:r>
-        <w:rPr>
-          <w:lang w:val="en-US"/>
-        </w:rPr>
-        <w:br/>
-        <w:t>## 211       0  21 0.000000   =0/21</w:t>
-      </w:r>
-      <w:r>
-        <w:rPr>
-          <w:lang w:val="en-US"/>
-        </w:rPr>
-        <w:br/>
-        <w:t>## Totals    5  32 0.297297  =11/37</w:t>
-      </w:r>
-      <w:r>
-        <w:rPr>
-          <w:lang w:val="en-US"/>
-        </w:rPr>
-        <w:br/>
-        <w:t xml:space="preserve">## </w:t>
-      </w:r>
-      <w:r>
-        <w:rPr>
-          <w:lang w:val="en-US"/>
-        </w:rPr>
-        <w:br/>
-        <w:t>## Maximum Metrics: Maximum metrics at their respective thresholds</w:t>
-      </w:r>
-      <w:r>
-        <w:rPr>
-          <w:lang w:val="en-US"/>
-        </w:rPr>
-        <w:br/>
-        <w:t>##                         metric threshold    value idx</w:t>
-      </w:r>
-      <w:r>
-        <w:rPr>
-          <w:lang w:val="en-US"/>
-        </w:rPr>
-        <w:br/>
-        <w:t>## 1                       max f1  0.187928 0.792453  10</w:t>
-      </w:r>
-      <w:r>
-        <w:rPr>
-          <w:lang w:val="en-US"/>
-        </w:rPr>
-        <w:br/>
-        <w:t>## 2                       max f2  0.187928 0.905172  10</w:t>
-      </w:r>
-      <w:r>
-        <w:rPr>
-          <w:lang w:val="en-US"/>
-        </w:rPr>
-        <w:br/>
-        <w:t>## 3                 max f0point5  0.187928 0.704698  10</w:t>
-      </w:r>
-      <w:r>
-        <w:rPr>
-          <w:lang w:val="en-US"/>
-        </w:rPr>
-        <w:br/>
-        <w:t>## 4                 max accuracy  0.187928 0.702703  10</w:t>
-      </w:r>
-      <w:r>
-        <w:rPr>
-          <w:lang w:val="en-US"/>
-        </w:rPr>
-        <w:br/>
-        <w:t>## 5                max precision  0.998246 1.000000   0</w:t>
-      </w:r>
-      <w:r>
-        <w:rPr>
-          <w:lang w:val="en-US"/>
-        </w:rPr>
-        <w:br/>
-      </w:r>
-      <w:r>
-        <w:rPr>
-          <w:lang w:val="en-US"/>
-        </w:rPr>
-        <w:lastRenderedPageBreak/>
-        <w:t>## 6                   max recall  0.187928 1.000000  10</w:t>
-      </w:r>
-      <w:r>
-        <w:rPr>
-          <w:lang w:val="en-US"/>
-        </w:rPr>
-        <w:br/>
-        <w:t>## 7              max specificity  0.998246 1.000000   0</w:t>
-      </w:r>
-      <w:r>
-        <w:rPr>
-          <w:lang w:val="en-US"/>
-        </w:rPr>
-        <w:br/>
-        <w:t>## 8             max absolute_mcc  0.187928 0.452856  10</w:t>
-      </w:r>
-      <w:r>
-        <w:rPr>
-          <w:lang w:val="en-US"/>
-        </w:rPr>
-        <w:br/>
-        <w:t>## 9   max min_per_class_accuracy  0.627600 0.333333   9</w:t>
-      </w:r>
-      <w:r>
-        <w:rPr>
-          <w:lang w:val="en-US"/>
-        </w:rPr>
-        <w:br/>
-        <w:t>## 10 max mean_per_class_accuracy  0.187928 0.656250  10</w:t>
-      </w:r>
-      <w:r>
-        <w:rPr>
-          <w:lang w:val="en-US"/>
-        </w:rPr>
-        <w:br/>
-        <w:t xml:space="preserve">## </w:t>
-      </w:r>
-      <w:r>
-        <w:rPr>
-          <w:lang w:val="en-US"/>
-        </w:rPr>
-        <w:br/>
-        <w:t>## Gains/Lift Table: Extract with `h2o.gainsLift(&lt;model&gt;, &lt;data&gt;)` or `h2o.gainsLift(&lt;model&gt;, valid=&lt;T/F&gt;, xval=&lt;T/F&gt;)`</w:t>
-      </w:r>
-    </w:p>
-    <w:p>
-      <w:pPr>
-        <w:pStyle w:val="Code"/>
-        <w:rPr>
-          <w:lang w:val="en-US"/>
-        </w:rPr>
-      </w:pPr>
-      <w:r>
-        <w:rPr>
-          <w:lang w:val="en-US"/>
-        </w:rPr>
-        <w:t>plot(nn_4)</w:t>
+        <w:t>plot(nn_2)</w:t>
       </w:r>
     </w:p>
     <w:p>
@@ -17162,10 +17709,10 @@
           <w:lang w:val="en-US"/>
         </w:rPr>
         <w:drawing>
-          <wp:inline distT="0" distB="0" distL="114935" distR="114935" wp14:anchorId="0E5C5D76" wp14:editId="087A27C0">
+          <wp:inline distT="0" distB="0" distL="114935" distR="114935" wp14:anchorId="3648B555" wp14:editId="1E615194">
             <wp:extent cx="4620260" cy="3696335"/>
             <wp:effectExtent l="0" t="0" r="0" b="0"/>
-            <wp:docPr id="13" name="Image3"/>
+            <wp:docPr id="11" name="Image1"/>
             <wp:cNvGraphicFramePr>
               <a:graphicFrameLocks xmlns:a="http://schemas.openxmlformats.org/drawingml/2006/main" noChangeAspect="1"/>
             </wp:cNvGraphicFramePr>
@@ -17173,7 +17720,7 @@
               <a:graphicData uri="http://schemas.openxmlformats.org/drawingml/2006/picture">
                 <pic:pic xmlns:pic="http://schemas.openxmlformats.org/drawingml/2006/picture">
                   <pic:nvPicPr>
-                    <pic:cNvPr id="4" name="Image3"/>
+                    <pic:cNvPr id="2" name="Image1"/>
                     <pic:cNvPicPr>
                       <a:picLocks noChangeAspect="1" noChangeArrowheads="1"/>
                     </pic:cNvPicPr>
@@ -17202,25 +17749,6 @@
     </w:p>
     <w:p>
       <w:pPr>
-        <w:rPr>
-          <w:b/>
-          <w:bCs/>
-          <w:lang w:val="en-US"/>
-        </w:rPr>
-      </w:pPr>
-      <w:bookmarkStart w:id="102" w:name="rectifier-with-dropout"/>
-      <w:bookmarkEnd w:id="102"/>
-      <w:r>
-        <w:rPr>
-          <w:b/>
-          <w:bCs/>
-          <w:lang w:val="en-US"/>
-        </w:rPr>
-        <w:t>Rectifier with Dropout:</w:t>
-      </w:r>
-    </w:p>
-    <w:p>
-      <w:pPr>
         <w:pStyle w:val="Code"/>
         <w:rPr>
           <w:lang w:val="en-US"/>
@@ -17230,373 +17758,26 @@
         <w:rPr>
           <w:lang w:val="en-US"/>
         </w:rPr>
-        <w:t>nn_5 &lt;- h2o.deeplearning(</w:t>
-      </w:r>
-      <w:r>
-        <w:rPr>
-          <w:lang w:val="en-US"/>
-        </w:rPr>
-        <w:br/>
-        <w:t xml:space="preserve">  x= 2:97,</w:t>
-      </w:r>
-      <w:r>
-        <w:rPr>
-          <w:lang w:val="en-US"/>
-        </w:rPr>
-        <w:br/>
-        <w:t xml:space="preserve">  y= 1,</w:t>
-      </w:r>
-      <w:r>
-        <w:rPr>
-          <w:lang w:val="en-US"/>
-        </w:rPr>
-        <w:br/>
-        <w:t xml:space="preserve">  model_id = "nn_5",</w:t>
-      </w:r>
-      <w:r>
-        <w:rPr>
-          <w:lang w:val="en-US"/>
-        </w:rPr>
-        <w:br/>
-        <w:t xml:space="preserve">  training_frame = train.hex,</w:t>
-      </w:r>
-      <w:r>
-        <w:rPr>
-          <w:lang w:val="en-US"/>
-        </w:rPr>
-        <w:br/>
-      </w:r>
-      <w:r>
-        <w:rPr>
+        <w:t>plot(nn_3)</w:t>
+      </w:r>
+    </w:p>
+    <w:p>
+      <w:pPr>
+        <w:rPr>
+          <w:lang w:val="en-US"/>
+        </w:rPr>
+      </w:pPr>
+      <w:r>
+        <w:rPr>
+          <w:noProof/>
           <w:lang w:val="en-US"/>
         </w:rPr>
         <w:lastRenderedPageBreak/>
-        <w:t xml:space="preserve">  validation_frame = valid.hex,</w:t>
-      </w:r>
-      <w:r>
-        <w:rPr>
-          <w:lang w:val="en-US"/>
-        </w:rPr>
-        <w:br/>
-        <w:t xml:space="preserve">  activation = "RectifierWithDropout",</w:t>
-      </w:r>
-      <w:r>
-        <w:rPr>
-          <w:lang w:val="en-US"/>
-        </w:rPr>
-        <w:br/>
-        <w:t xml:space="preserve">  hidden = c(500,500),</w:t>
-      </w:r>
-      <w:r>
-        <w:rPr>
-          <w:lang w:val="en-US"/>
-        </w:rPr>
-        <w:br/>
-        <w:t xml:space="preserve">  nfolds=10,</w:t>
-      </w:r>
-      <w:r>
-        <w:rPr>
-          <w:lang w:val="en-US"/>
-        </w:rPr>
-        <w:br/>
-        <w:t xml:space="preserve">  standardize = F,</w:t>
-      </w:r>
-      <w:r>
-        <w:rPr>
-          <w:lang w:val="en-US"/>
-        </w:rPr>
-        <w:br/>
-        <w:t xml:space="preserve">  fast_mode = F,</w:t>
-      </w:r>
-      <w:r>
-        <w:rPr>
-          <w:lang w:val="en-US"/>
-        </w:rPr>
-        <w:br/>
-        <w:t xml:space="preserve">  sparse = T,</w:t>
-      </w:r>
-      <w:r>
-        <w:rPr>
-          <w:lang w:val="en-US"/>
-        </w:rPr>
-        <w:br/>
-        <w:t xml:space="preserve">  epochs=200,</w:t>
-      </w:r>
-      <w:r>
-        <w:rPr>
-          <w:lang w:val="en-US"/>
-        </w:rPr>
-        <w:br/>
-        <w:t xml:space="preserve">  balance_classes = T</w:t>
-      </w:r>
-      <w:r>
-        <w:rPr>
-          <w:lang w:val="en-US"/>
-        </w:rPr>
-        <w:br/>
-        <w:t>)</w:t>
-      </w:r>
-    </w:p>
-    <w:p>
-      <w:pPr>
-        <w:pStyle w:val="Code"/>
-        <w:rPr>
-          <w:lang w:val="en-US"/>
-        </w:rPr>
-      </w:pPr>
-      <w:r>
-        <w:rPr>
-          <w:lang w:val="en-US"/>
-        </w:rPr>
-        <w:t>h2o.performance(nn_5,test.hex)</w:t>
-      </w:r>
-    </w:p>
-    <w:p>
-      <w:pPr>
-        <w:pStyle w:val="Code"/>
-        <w:rPr>
-          <w:lang w:val="en-US"/>
-        </w:rPr>
-      </w:pPr>
-      <w:r>
-        <w:rPr>
-          <w:lang w:val="en-US"/>
-        </w:rPr>
-        <w:t>## H2OBinomialMetrics: deeplearning</w:t>
-      </w:r>
-      <w:r>
-        <w:rPr>
-          <w:lang w:val="en-US"/>
-        </w:rPr>
-        <w:br/>
-        <w:t xml:space="preserve">## </w:t>
-      </w:r>
-      <w:r>
-        <w:rPr>
-          <w:lang w:val="en-US"/>
-        </w:rPr>
-        <w:br/>
-        <w:t>## MSE:  0.193127</w:t>
-      </w:r>
-      <w:r>
-        <w:rPr>
-          <w:lang w:val="en-US"/>
-        </w:rPr>
-        <w:br/>
-        <w:t>## RMSE:  0.4394622</w:t>
-      </w:r>
-      <w:r>
-        <w:rPr>
-          <w:lang w:val="en-US"/>
-        </w:rPr>
-        <w:br/>
-        <w:t>## LogLoss:  2.171004</w:t>
-      </w:r>
-      <w:r>
-        <w:rPr>
-          <w:lang w:val="en-US"/>
-        </w:rPr>
-        <w:br/>
-        <w:t>## Mean Per-Class Error:  0.3125</w:t>
-      </w:r>
-      <w:r>
-        <w:rPr>
-          <w:lang w:val="en-US"/>
-        </w:rPr>
-        <w:br/>
-        <w:t>## AUC:  0.7261905</w:t>
-      </w:r>
-      <w:r>
-        <w:rPr>
-          <w:lang w:val="en-US"/>
-        </w:rPr>
-        <w:br/>
-        <w:t>## Gini:  0.452381</w:t>
-      </w:r>
-      <w:r>
-        <w:rPr>
-          <w:lang w:val="en-US"/>
-        </w:rPr>
-        <w:br/>
-        <w:t xml:space="preserve">## </w:t>
-      </w:r>
-      <w:r>
-        <w:rPr>
-          <w:lang w:val="en-US"/>
-        </w:rPr>
-        <w:br/>
-        <w:t>## Confusion Matrix (vertical: actual; across: predicted) for F1-optimal threshold:</w:t>
-      </w:r>
-      <w:r>
-        <w:rPr>
-          <w:lang w:val="en-US"/>
-        </w:rPr>
-        <w:br/>
-        <w:t>##        -211 211    Error    Rate</w:t>
-      </w:r>
-      <w:r>
-        <w:rPr>
-          <w:lang w:val="en-US"/>
-        </w:rPr>
-        <w:br/>
-        <w:t>## -211      6  10 0.625000  =10/16</w:t>
-      </w:r>
-      <w:r>
-        <w:rPr>
-          <w:lang w:val="en-US"/>
-        </w:rPr>
-        <w:br/>
-        <w:t>## 211       0  21 0.000000   =0/21</w:t>
-      </w:r>
-      <w:r>
-        <w:rPr>
-          <w:lang w:val="en-US"/>
-        </w:rPr>
-        <w:br/>
-        <w:t>## Totals    6  31 0.270270  =10/37</w:t>
-      </w:r>
-      <w:r>
-        <w:rPr>
-          <w:lang w:val="en-US"/>
-        </w:rPr>
-        <w:br/>
-        <w:t xml:space="preserve">## </w:t>
-      </w:r>
-      <w:r>
-        <w:rPr>
-          <w:lang w:val="en-US"/>
-        </w:rPr>
-        <w:br/>
-        <w:t>## Maximum Metrics: Maximum metrics at their respective thresholds</w:t>
-      </w:r>
-      <w:r>
-        <w:rPr>
-          <w:lang w:val="en-US"/>
-        </w:rPr>
-        <w:br/>
-        <w:t>##                         metric threshold    value idx</w:t>
-      </w:r>
-      <w:r>
-        <w:rPr>
-          <w:lang w:val="en-US"/>
-        </w:rPr>
-        <w:br/>
-      </w:r>
-      <w:r>
-        <w:rPr>
-          <w:lang w:val="en-US"/>
-        </w:rPr>
-        <w:lastRenderedPageBreak/>
-        <w:t>## 1                       max f1  0.586526 0.807692   7</w:t>
-      </w:r>
-      <w:r>
-        <w:rPr>
-          <w:lang w:val="en-US"/>
-        </w:rPr>
-        <w:br/>
-        <w:t>## 2                       max f2  0.586526 0.913043   7</w:t>
-      </w:r>
-      <w:r>
-        <w:rPr>
-          <w:lang w:val="en-US"/>
-        </w:rPr>
-        <w:br/>
-        <w:t>## 3                 max f0point5  0.586526 0.724138   7</w:t>
-      </w:r>
-      <w:r>
-        <w:rPr>
-          <w:lang w:val="en-US"/>
-        </w:rPr>
-        <w:br/>
-        <w:t>## 4                 max accuracy  0.586526 0.729730   7</w:t>
-      </w:r>
-      <w:r>
-        <w:rPr>
-          <w:lang w:val="en-US"/>
-        </w:rPr>
-        <w:br/>
-        <w:t>## 5                max precision  1.000000 0.833333   3</w:t>
-      </w:r>
-      <w:r>
-        <w:rPr>
-          <w:lang w:val="en-US"/>
-        </w:rPr>
-        <w:br/>
-        <w:t>## 6                   max recall  0.586526 1.000000   7</w:t>
-      </w:r>
-      <w:r>
-        <w:rPr>
-          <w:lang w:val="en-US"/>
-        </w:rPr>
-        <w:br/>
-        <w:t>## 7              max specificity  1.000000 0.937500   0</w:t>
-      </w:r>
-      <w:r>
-        <w:rPr>
-          <w:lang w:val="en-US"/>
-        </w:rPr>
-        <w:br/>
-        <w:t>## 8             max absolute_mcc  0.586526 0.504016   7</w:t>
-      </w:r>
-      <w:r>
-        <w:rPr>
-          <w:lang w:val="en-US"/>
-        </w:rPr>
-        <w:br/>
-        <w:t>## 9   max min_per_class_accuracy  0.586526 0.375000   7</w:t>
-      </w:r>
-      <w:r>
-        <w:rPr>
-          <w:lang w:val="en-US"/>
-        </w:rPr>
-        <w:br/>
-        <w:t>## 10 max mean_per_class_accuracy  0.586526 0.687500   7</w:t>
-      </w:r>
-      <w:r>
-        <w:rPr>
-          <w:lang w:val="en-US"/>
-        </w:rPr>
-        <w:br/>
-        <w:t xml:space="preserve">## </w:t>
-      </w:r>
-      <w:r>
-        <w:rPr>
-          <w:lang w:val="en-US"/>
-        </w:rPr>
-        <w:br/>
-        <w:t>## Gains/Lift Table: Extract with `h2o.gainsLift(&lt;model&gt;, &lt;data&gt;)` or `h2o.gainsLift(&lt;model&gt;, valid=&lt;T/F&gt;, xval=&lt;T/F&gt;)`</w:t>
-      </w:r>
-    </w:p>
-    <w:p>
-      <w:pPr>
-        <w:pStyle w:val="Code"/>
-        <w:rPr>
-          <w:lang w:val="en-US"/>
-        </w:rPr>
-      </w:pPr>
-      <w:r>
-        <w:rPr>
-          <w:lang w:val="en-US"/>
-        </w:rPr>
-        <w:t>plot(nn_5)</w:t>
-      </w:r>
-    </w:p>
-    <w:p>
-      <w:pPr>
-        <w:rPr>
-          <w:lang w:val="en-US"/>
-        </w:rPr>
-      </w:pPr>
-      <w:r>
-        <w:rPr>
-          <w:noProof/>
-          <w:lang w:val="en-US"/>
-        </w:rPr>
         <w:drawing>
-          <wp:inline distT="0" distB="0" distL="114935" distR="114935" wp14:anchorId="3F798A0B" wp14:editId="34B1994B">
+          <wp:inline distT="0" distB="0" distL="114935" distR="114935" wp14:anchorId="16834A20" wp14:editId="45BF594F">
             <wp:extent cx="4620260" cy="3696335"/>
             <wp:effectExtent l="0" t="0" r="0" b="0"/>
-            <wp:docPr id="14" name="Image4"/>
+            <wp:docPr id="12" name="Image2"/>
             <wp:cNvGraphicFramePr>
               <a:graphicFrameLocks xmlns:a="http://schemas.openxmlformats.org/drawingml/2006/main" noChangeAspect="1"/>
             </wp:cNvGraphicFramePr>
@@ -17604,7 +17785,7 @@
               <a:graphicData uri="http://schemas.openxmlformats.org/drawingml/2006/picture">
                 <pic:pic xmlns:pic="http://schemas.openxmlformats.org/drawingml/2006/picture">
                   <pic:nvPicPr>
-                    <pic:cNvPr id="5" name="Image4"/>
+                    <pic:cNvPr id="3" name="Image2"/>
                     <pic:cNvPicPr>
                       <a:picLocks noChangeAspect="1" noChangeArrowheads="1"/>
                     </pic:cNvPicPr>
@@ -17639,15 +17820,73 @@
           <w:lang w:val="en-US"/>
         </w:rPr>
       </w:pPr>
-      <w:bookmarkStart w:id="103" w:name="maxout-with-dropout"/>
-      <w:bookmarkEnd w:id="103"/>
+      <w:bookmarkStart w:id="100" w:name="tuning"/>
+      <w:bookmarkEnd w:id="100"/>
       <w:r>
         <w:rPr>
           <w:b/>
           <w:bCs/>
           <w:lang w:val="en-US"/>
         </w:rPr>
-        <w:t>Maxout with Dropout:</w:t>
+        <w:t>Tuning:</w:t>
+      </w:r>
+    </w:p>
+    <w:p>
+      <w:pPr>
+        <w:rPr>
+          <w:lang w:val="en-US"/>
+        </w:rPr>
+      </w:pPr>
+      <w:r>
+        <w:rPr>
+          <w:lang w:val="en-US"/>
+        </w:rPr>
+        <w:t>The above information suggests fewer hidden layers, with more neurons is more suited to this problem.</w:t>
+      </w:r>
+    </w:p>
+    <w:p>
+      <w:pPr>
+        <w:rPr>
+          <w:lang w:val="en-US"/>
+        </w:rPr>
+      </w:pPr>
+      <w:r>
+        <w:rPr>
+          <w:lang w:val="en-US"/>
+        </w:rPr>
+        <w:t>We build a fourth neural network architecture: * 2 hidden layers of 500 neurons each * 200 epochs</w:t>
+      </w:r>
+    </w:p>
+    <w:p>
+      <w:pPr>
+        <w:rPr>
+          <w:lang w:val="en-US"/>
+        </w:rPr>
+      </w:pPr>
+      <w:r>
+        <w:rPr>
+          <w:lang w:val="en-US"/>
+        </w:rPr>
+        <w:t>And test this with various activation functions:</w:t>
+      </w:r>
+    </w:p>
+    <w:p>
+      <w:pPr>
+        <w:rPr>
+          <w:b/>
+          <w:bCs/>
+          <w:lang w:val="en-US"/>
+        </w:rPr>
+      </w:pPr>
+      <w:bookmarkStart w:id="101" w:name="tanh-with-dropout"/>
+      <w:bookmarkEnd w:id="101"/>
+      <w:r>
+        <w:rPr>
+          <w:b/>
+          <w:bCs/>
+          <w:lang w:val="en-US"/>
+        </w:rPr>
+        <w:t>Tanh with Dropout</w:t>
       </w:r>
     </w:p>
     <w:p>
@@ -17661,77 +17900,82 @@
         <w:rPr>
           <w:lang w:val="en-US"/>
         </w:rPr>
+        <w:t>nn_4 &lt;- h2o.deeplearning(</w:t>
+      </w:r>
+      <w:r>
+        <w:rPr>
+          <w:lang w:val="en-US"/>
+        </w:rPr>
+        <w:br/>
+        <w:t xml:space="preserve">  x= 2:97,</w:t>
+      </w:r>
+      <w:r>
+        <w:rPr>
+          <w:lang w:val="en-US"/>
+        </w:rPr>
+        <w:br/>
+        <w:t xml:space="preserve">  y= 1,</w:t>
+      </w:r>
+      <w:r>
+        <w:rPr>
+          <w:lang w:val="en-US"/>
+        </w:rPr>
+        <w:br/>
+        <w:t xml:space="preserve">  model_id = "nn_4",</w:t>
+      </w:r>
+      <w:r>
+        <w:rPr>
+          <w:lang w:val="en-US"/>
+        </w:rPr>
+        <w:br/>
+        <w:t xml:space="preserve">  training_frame = train.hex,</w:t>
+      </w:r>
+      <w:r>
+        <w:rPr>
+          <w:lang w:val="en-US"/>
+        </w:rPr>
+        <w:br/>
+        <w:t xml:space="preserve">  validation_frame = valid.hex,</w:t>
+      </w:r>
+      <w:r>
+        <w:rPr>
+          <w:lang w:val="en-US"/>
+        </w:rPr>
+        <w:br/>
+        <w:t xml:space="preserve">  activation = "TanhWithDropout",</w:t>
+      </w:r>
+      <w:r>
+        <w:rPr>
+          <w:lang w:val="en-US"/>
+        </w:rPr>
+        <w:br/>
+        <w:t xml:space="preserve">  hidden = c(500,500),</w:t>
+      </w:r>
+      <w:r>
+        <w:rPr>
+          <w:lang w:val="en-US"/>
+        </w:rPr>
+        <w:br/>
+        <w:t xml:space="preserve">  nfolds=10,</w:t>
+      </w:r>
+      <w:r>
+        <w:rPr>
+          <w:lang w:val="en-US"/>
+        </w:rPr>
+        <w:br/>
+        <w:t xml:space="preserve">  standardize = F,</w:t>
+      </w:r>
+      <w:r>
+        <w:rPr>
+          <w:lang w:val="en-US"/>
+        </w:rPr>
+        <w:br/>
+      </w:r>
+      <w:r>
+        <w:rPr>
+          <w:lang w:val="en-US"/>
+        </w:rPr>
         <w:lastRenderedPageBreak/>
-        <w:t>nn_6 &lt;- h2o.deeplearning(</w:t>
-      </w:r>
-      <w:r>
-        <w:rPr>
-          <w:lang w:val="en-US"/>
-        </w:rPr>
-        <w:br/>
-        <w:t xml:space="preserve">  x= 2:97,</w:t>
-      </w:r>
-      <w:r>
-        <w:rPr>
-          <w:lang w:val="en-US"/>
-        </w:rPr>
-        <w:br/>
-        <w:t xml:space="preserve">  y= 1,</w:t>
-      </w:r>
-      <w:r>
-        <w:rPr>
-          <w:lang w:val="en-US"/>
-        </w:rPr>
-        <w:br/>
-        <w:t xml:space="preserve">  model_id = "nn_6",</w:t>
-      </w:r>
-      <w:r>
-        <w:rPr>
-          <w:lang w:val="en-US"/>
-        </w:rPr>
-        <w:br/>
-        <w:t xml:space="preserve">  training_frame = train.hex,</w:t>
-      </w:r>
-      <w:r>
-        <w:rPr>
-          <w:lang w:val="en-US"/>
-        </w:rPr>
-        <w:br/>
-        <w:t xml:space="preserve">  validation_frame = valid.hex,</w:t>
-      </w:r>
-      <w:r>
-        <w:rPr>
-          <w:lang w:val="en-US"/>
-        </w:rPr>
-        <w:br/>
-        <w:t xml:space="preserve">  activation = "MaxoutWithDropout",</w:t>
-      </w:r>
-      <w:r>
-        <w:rPr>
-          <w:lang w:val="en-US"/>
-        </w:rPr>
-        <w:br/>
-        <w:t xml:space="preserve">  hidden = c(500,500),</w:t>
-      </w:r>
-      <w:r>
-        <w:rPr>
-          <w:lang w:val="en-US"/>
-        </w:rPr>
-        <w:br/>
-        <w:t xml:space="preserve">  nfolds=10,</w:t>
-      </w:r>
-      <w:r>
-        <w:rPr>
-          <w:lang w:val="en-US"/>
-        </w:rPr>
-        <w:br/>
-        <w:t xml:space="preserve">  standardize = F,</w:t>
-      </w:r>
-      <w:r>
-        <w:rPr>
-          <w:lang w:val="en-US"/>
-        </w:rPr>
-        <w:br/>
         <w:t xml:space="preserve">  fast_mode = F,</w:t>
       </w:r>
       <w:r>
@@ -17774,7 +18018,7 @@
         <w:rPr>
           <w:lang w:val="en-US"/>
         </w:rPr>
-        <w:t>h2o.performance(nn_6,test.hex)</w:t>
+        <w:t>h2o.performance(nn_4,test.hex)</w:t>
       </w:r>
     </w:p>
     <w:p>
@@ -17802,42 +18046,42 @@
           <w:lang w:val="en-US"/>
         </w:rPr>
         <w:br/>
-        <w:t>## MSE:  0.4449376</w:t>
-      </w:r>
-      <w:r>
-        <w:rPr>
-          <w:lang w:val="en-US"/>
-        </w:rPr>
-        <w:br/>
-        <w:t>## RMSE:  0.6670364</w:t>
-      </w:r>
-      <w:r>
-        <w:rPr>
-          <w:lang w:val="en-US"/>
-        </w:rPr>
-        <w:br/>
-        <w:t>## LogLoss:  2.888669</w:t>
-      </w:r>
-      <w:r>
-        <w:rPr>
-          <w:lang w:val="en-US"/>
-        </w:rPr>
-        <w:br/>
-        <w:t>## Mean Per-Class Error:  0.3988095</w:t>
-      </w:r>
-      <w:r>
-        <w:rPr>
-          <w:lang w:val="en-US"/>
-        </w:rPr>
-        <w:br/>
-        <w:t>## AUC:  0.610119</w:t>
-      </w:r>
-      <w:r>
-        <w:rPr>
-          <w:lang w:val="en-US"/>
-        </w:rPr>
-        <w:br/>
-        <w:t>## Gini:  0.2202381</w:t>
+        <w:t>## MSE:  0.3263933</w:t>
+      </w:r>
+      <w:r>
+        <w:rPr>
+          <w:lang w:val="en-US"/>
+        </w:rPr>
+        <w:br/>
+        <w:t>## RMSE:  0.5713084</w:t>
+      </w:r>
+      <w:r>
+        <w:rPr>
+          <w:lang w:val="en-US"/>
+        </w:rPr>
+        <w:br/>
+        <w:t>## LogLoss:  1.019133</w:t>
+      </w:r>
+      <w:r>
+        <w:rPr>
+          <w:lang w:val="en-US"/>
+        </w:rPr>
+        <w:br/>
+        <w:t>## Mean Per-Class Error:  0.34375</w:t>
+      </w:r>
+      <w:r>
+        <w:rPr>
+          <w:lang w:val="en-US"/>
+        </w:rPr>
+        <w:br/>
+        <w:t>## AUC:  0.6845238</w:t>
+      </w:r>
+      <w:r>
+        <w:rPr>
+          <w:lang w:val="en-US"/>
+        </w:rPr>
+        <w:br/>
+        <w:t>## Gini:  0.3690476</w:t>
       </w:r>
       <w:r>
         <w:rPr>
@@ -17865,7 +18109,77 @@
           <w:lang w:val="en-US"/>
         </w:rPr>
         <w:br/>
-        <w:t>## -211      4  12 0.750000  =12/16</w:t>
+        <w:t>## -211      5  11 0.687500  =11/16</w:t>
+      </w:r>
+      <w:r>
+        <w:rPr>
+          <w:lang w:val="en-US"/>
+        </w:rPr>
+        <w:br/>
+        <w:t>## 211       0  21 0.000000   =0/21</w:t>
+      </w:r>
+      <w:r>
+        <w:rPr>
+          <w:lang w:val="en-US"/>
+        </w:rPr>
+        <w:br/>
+        <w:t>## Totals    5  32 0.297297  =11/37</w:t>
+      </w:r>
+      <w:r>
+        <w:rPr>
+          <w:lang w:val="en-US"/>
+        </w:rPr>
+        <w:br/>
+        <w:t xml:space="preserve">## </w:t>
+      </w:r>
+      <w:r>
+        <w:rPr>
+          <w:lang w:val="en-US"/>
+        </w:rPr>
+        <w:br/>
+        <w:t>## Maximum Metrics: Maximum metrics at their respective thresholds</w:t>
+      </w:r>
+      <w:r>
+        <w:rPr>
+          <w:lang w:val="en-US"/>
+        </w:rPr>
+        <w:br/>
+        <w:t>##                         metric threshold    value idx</w:t>
+      </w:r>
+      <w:r>
+        <w:rPr>
+          <w:lang w:val="en-US"/>
+        </w:rPr>
+        <w:br/>
+        <w:t>## 1                       max f1  0.187928 0.792453  10</w:t>
+      </w:r>
+      <w:r>
+        <w:rPr>
+          <w:lang w:val="en-US"/>
+        </w:rPr>
+        <w:br/>
+        <w:t>## 2                       max f2  0.187928 0.905172  10</w:t>
+      </w:r>
+      <w:r>
+        <w:rPr>
+          <w:lang w:val="en-US"/>
+        </w:rPr>
+        <w:br/>
+        <w:t>## 3                 max f0point5  0.187928 0.704698  10</w:t>
+      </w:r>
+      <w:r>
+        <w:rPr>
+          <w:lang w:val="en-US"/>
+        </w:rPr>
+        <w:br/>
+        <w:t>## 4                 max accuracy  0.187928 0.702703  10</w:t>
+      </w:r>
+      <w:r>
+        <w:rPr>
+          <w:lang w:val="en-US"/>
+        </w:rPr>
+        <w:br/>
+        <w:t>## 5                max precision  0.998246 1.000000   0</w:t>
       </w:r>
       <w:r>
         <w:rPr>
@@ -17878,14 +18192,35 @@
           <w:lang w:val="en-US"/>
         </w:rPr>
         <w:lastRenderedPageBreak/>
-        <w:t>## 211       1  20 0.047619   =1/21</w:t>
-      </w:r>
-      <w:r>
-        <w:rPr>
-          <w:lang w:val="en-US"/>
-        </w:rPr>
-        <w:br/>
-        <w:t>## Totals    5  32 0.351351  =13/37</w:t>
+        <w:t>## 6                   max recall  0.187928 1.000000  10</w:t>
+      </w:r>
+      <w:r>
+        <w:rPr>
+          <w:lang w:val="en-US"/>
+        </w:rPr>
+        <w:br/>
+        <w:t>## 7              max specificity  0.998246 1.000000   0</w:t>
+      </w:r>
+      <w:r>
+        <w:rPr>
+          <w:lang w:val="en-US"/>
+        </w:rPr>
+        <w:br/>
+        <w:t>## 8             max absolute_mcc  0.187928 0.452856  10</w:t>
+      </w:r>
+      <w:r>
+        <w:rPr>
+          <w:lang w:val="en-US"/>
+        </w:rPr>
+        <w:br/>
+        <w:t>## 9   max min_per_class_accuracy  0.627600 0.333333   9</w:t>
+      </w:r>
+      <w:r>
+        <w:rPr>
+          <w:lang w:val="en-US"/>
+        </w:rPr>
+        <w:br/>
+        <w:t>## 10 max mean_per_class_accuracy  0.187928 0.656250  10</w:t>
       </w:r>
       <w:r>
         <w:rPr>
@@ -17899,97 +18234,6 @@
           <w:lang w:val="en-US"/>
         </w:rPr>
         <w:br/>
-        <w:t>## Maximum Metrics: Maximum metrics at their respective thresholds</w:t>
-      </w:r>
-      <w:r>
-        <w:rPr>
-          <w:lang w:val="en-US"/>
-        </w:rPr>
-        <w:br/>
-        <w:t>##                         metric threshold    value idx</w:t>
-      </w:r>
-      <w:r>
-        <w:rPr>
-          <w:lang w:val="en-US"/>
-        </w:rPr>
-        <w:br/>
-        <w:t>## 1                       max f1  0.019517 0.754717  10</w:t>
-      </w:r>
-      <w:r>
-        <w:rPr>
-          <w:lang w:val="en-US"/>
-        </w:rPr>
-        <w:br/>
-        <w:t>## 2                       max f2  0.000000 0.867769  15</w:t>
-      </w:r>
-      <w:r>
-        <w:rPr>
-          <w:lang w:val="en-US"/>
-        </w:rPr>
-        <w:br/>
-        <w:t>## 3                 max f0point5  0.019517 0.671141  10</w:t>
-      </w:r>
-      <w:r>
-        <w:rPr>
-          <w:lang w:val="en-US"/>
-        </w:rPr>
-        <w:br/>
-        <w:t>## 4                 max accuracy  0.019517 0.648649  10</w:t>
-      </w:r>
-      <w:r>
-        <w:rPr>
-          <w:lang w:val="en-US"/>
-        </w:rPr>
-        <w:br/>
-        <w:t>## 5                max precision  1.000000 1.000000   0</w:t>
-      </w:r>
-      <w:r>
-        <w:rPr>
-          <w:lang w:val="en-US"/>
-        </w:rPr>
-        <w:br/>
-        <w:t>## 6                   max recall  0.000000 1.000000  15</w:t>
-      </w:r>
-      <w:r>
-        <w:rPr>
-          <w:lang w:val="en-US"/>
-        </w:rPr>
-        <w:br/>
-        <w:t>## 7              max specificity  1.000000 1.000000   0</w:t>
-      </w:r>
-      <w:r>
-        <w:rPr>
-          <w:lang w:val="en-US"/>
-        </w:rPr>
-        <w:br/>
-        <w:t>## 8             max absolute_mcc  0.999996 0.303895   3</w:t>
-      </w:r>
-      <w:r>
-        <w:rPr>
-          <w:lang w:val="en-US"/>
-        </w:rPr>
-        <w:br/>
-        <w:t>## 9   max min_per_class_accuracy  0.998602 0.285714   7</w:t>
-      </w:r>
-      <w:r>
-        <w:rPr>
-          <w:lang w:val="en-US"/>
-        </w:rPr>
-        <w:br/>
-        <w:t>## 10 max mean_per_class_accuracy  0.019517 0.601190  10</w:t>
-      </w:r>
-      <w:r>
-        <w:rPr>
-          <w:lang w:val="en-US"/>
-        </w:rPr>
-        <w:br/>
-        <w:t xml:space="preserve">## </w:t>
-      </w:r>
-      <w:r>
-        <w:rPr>
-          <w:lang w:val="en-US"/>
-        </w:rPr>
-        <w:br/>
         <w:t>## Gains/Lift Table: Extract with `h2o.gainsLift(&lt;model&gt;, &lt;data&gt;)` or `h2o.gainsLift(&lt;model&gt;, valid=&lt;T/F&gt;, xval=&lt;T/F&gt;)`</w:t>
       </w:r>
     </w:p>
@@ -18004,28 +18248,25 @@
         <w:rPr>
           <w:lang w:val="en-US"/>
         </w:rPr>
-        <w:t>plot(nn_6)</w:t>
-      </w:r>
-    </w:p>
-    <w:p>
-      <w:pPr>
-        <w:pStyle w:val="Code"/>
-        <w:rPr>
-          <w:lang w:val="en-US"/>
-        </w:rPr>
-      </w:pPr>
-    </w:p>
-    <w:p>
+        <w:t>plot(nn_4)</w:t>
+      </w:r>
+    </w:p>
+    <w:p>
+      <w:pPr>
+        <w:rPr>
+          <w:lang w:val="en-US"/>
+        </w:rPr>
+      </w:pPr>
       <w:r>
         <w:rPr>
           <w:noProof/>
-        </w:rPr>
-        <w:lastRenderedPageBreak/>
+          <w:lang w:val="en-US"/>
+        </w:rPr>
         <w:drawing>
-          <wp:inline distT="0" distB="0" distL="114935" distR="114935" wp14:anchorId="5B93F56C" wp14:editId="563B079A">
+          <wp:inline distT="0" distB="0" distL="114935" distR="114935" wp14:anchorId="0E5C5D76" wp14:editId="087A27C0">
             <wp:extent cx="4620260" cy="3696335"/>
             <wp:effectExtent l="0" t="0" r="0" b="0"/>
-            <wp:docPr id="15" name="Image5"/>
+            <wp:docPr id="13" name="Image3"/>
             <wp:cNvGraphicFramePr>
               <a:graphicFrameLocks xmlns:a="http://schemas.openxmlformats.org/drawingml/2006/main" noChangeAspect="1"/>
             </wp:cNvGraphicFramePr>
@@ -18033,7 +18274,7 @@
               <a:graphicData uri="http://schemas.openxmlformats.org/drawingml/2006/picture">
                 <pic:pic xmlns:pic="http://schemas.openxmlformats.org/drawingml/2006/picture">
                   <pic:nvPicPr>
-                    <pic:cNvPr id="6" name="Image5"/>
+                    <pic:cNvPr id="4" name="Image3"/>
                     <pic:cNvPicPr>
                       <a:picLocks noChangeAspect="1" noChangeArrowheads="1"/>
                     </pic:cNvPicPr>
@@ -18062,1402 +18303,21 @@
     </w:p>
     <w:p>
       <w:pPr>
-        <w:pStyle w:val="Code"/>
-        <w:rPr>
-          <w:lang w:val="en-US"/>
-        </w:rPr>
-      </w:pPr>
-      <w:r>
-        <w:rPr>
-          <w:lang w:val="en-US"/>
-        </w:rPr>
-        <w:t>h2o.performance(nn_1,dat.hex)</w:t>
-      </w:r>
-    </w:p>
-    <w:p>
-      <w:pPr>
-        <w:pStyle w:val="Code"/>
-        <w:rPr>
-          <w:lang w:val="en-US"/>
-        </w:rPr>
-      </w:pPr>
-      <w:r>
-        <w:rPr>
-          <w:lang w:val="en-US"/>
-        </w:rPr>
-        <w:t>## H2OBinomialMetrics: deeplearning</w:t>
-      </w:r>
-      <w:r>
-        <w:rPr>
-          <w:lang w:val="en-US"/>
-        </w:rPr>
-        <w:br/>
-        <w:t xml:space="preserve">## </w:t>
-      </w:r>
-      <w:r>
-        <w:rPr>
-          <w:lang w:val="en-US"/>
-        </w:rPr>
-        <w:br/>
-        <w:t>## MSE:  0.1625316</w:t>
-      </w:r>
-      <w:r>
-        <w:rPr>
-          <w:lang w:val="en-US"/>
-        </w:rPr>
-        <w:br/>
-        <w:t>## RMSE:  0.4031521</w:t>
-      </w:r>
-      <w:r>
-        <w:rPr>
-          <w:lang w:val="en-US"/>
-        </w:rPr>
-        <w:br/>
-        <w:t>## LogLoss:  0.8764427</w:t>
-      </w:r>
-      <w:r>
-        <w:rPr>
-          <w:lang w:val="en-US"/>
-        </w:rPr>
-        <w:br/>
-        <w:t>## Mean Per-Class Error:  0.2624625</w:t>
-      </w:r>
-      <w:r>
-        <w:rPr>
-          <w:lang w:val="en-US"/>
-        </w:rPr>
-        <w:br/>
-        <w:t>## AUC:  0.8447447</w:t>
-      </w:r>
-      <w:r>
-        <w:rPr>
-          <w:lang w:val="en-US"/>
-        </w:rPr>
-        <w:br/>
-        <w:t>## Gini:  0.6894895</w:t>
-      </w:r>
-      <w:r>
-        <w:rPr>
-          <w:lang w:val="en-US"/>
-        </w:rPr>
-        <w:br/>
-        <w:t xml:space="preserve">## </w:t>
-      </w:r>
-      <w:r>
-        <w:rPr>
-          <w:lang w:val="en-US"/>
-        </w:rPr>
-        <w:br/>
-        <w:t>## Confusion Matrix (vertical: actual; across: predicted) for F1-optimal threshold:</w:t>
-      </w:r>
-      <w:r>
-        <w:rPr>
-          <w:lang w:val="en-US"/>
-        </w:rPr>
-        <w:br/>
-        <w:t>##        -211 211    Error     Rate</w:t>
-      </w:r>
-      <w:r>
-        <w:rPr>
-          <w:lang w:val="en-US"/>
-        </w:rPr>
-        <w:br/>
-        <w:t>## -211     46  44 0.488889   =44/90</w:t>
-      </w:r>
-      <w:r>
-        <w:rPr>
-          <w:lang w:val="en-US"/>
-        </w:rPr>
-        <w:br/>
-        <w:t>## 211       4 107 0.036036   =4/111</w:t>
-      </w:r>
-      <w:r>
-        <w:rPr>
-          <w:lang w:val="en-US"/>
-        </w:rPr>
-        <w:br/>
-        <w:t>## Totals   50 151 0.238806  =48/201</w:t>
-      </w:r>
-      <w:r>
-        <w:rPr>
-          <w:lang w:val="en-US"/>
-        </w:rPr>
-        <w:br/>
-      </w:r>
-      <w:r>
-        <w:rPr>
-          <w:lang w:val="en-US"/>
-        </w:rPr>
-        <w:lastRenderedPageBreak/>
-        <w:t xml:space="preserve">## </w:t>
-      </w:r>
-      <w:r>
-        <w:rPr>
-          <w:lang w:val="en-US"/>
-        </w:rPr>
-        <w:br/>
-        <w:t>## Maximum Metrics: Maximum metrics at their respective thresholds</w:t>
-      </w:r>
-      <w:r>
-        <w:rPr>
-          <w:lang w:val="en-US"/>
-        </w:rPr>
-        <w:br/>
-        <w:t>##                         metric threshold    value idx</w:t>
-      </w:r>
-      <w:r>
-        <w:rPr>
-          <w:lang w:val="en-US"/>
-        </w:rPr>
-        <w:br/>
-        <w:t>## 1                       max f1  0.023067 0.816794  44</w:t>
-      </w:r>
-      <w:r>
-        <w:rPr>
-          <w:lang w:val="en-US"/>
-        </w:rPr>
-        <w:br/>
-        <w:t>## 2                       max f2  0.000234 0.908333  49</w:t>
-      </w:r>
-      <w:r>
-        <w:rPr>
-          <w:lang w:val="en-US"/>
-        </w:rPr>
-        <w:br/>
-        <w:t>## 3                 max f0point5  0.542199 0.795107  41</w:t>
-      </w:r>
-      <w:r>
-        <w:rPr>
-          <w:lang w:val="en-US"/>
-        </w:rPr>
-        <w:br/>
-        <w:t>## 4                 max accuracy  0.416495 0.761194  42</w:t>
-      </w:r>
-      <w:r>
-        <w:rPr>
-          <w:lang w:val="en-US"/>
-        </w:rPr>
-        <w:br/>
-        <w:t>## 5                max precision  0.542199 0.962963  41</w:t>
-      </w:r>
-      <w:r>
-        <w:rPr>
-          <w:lang w:val="en-US"/>
-        </w:rPr>
-        <w:br/>
-        <w:t>## 6                   max recall  0.000000 1.000000  72</w:t>
-      </w:r>
-      <w:r>
-        <w:rPr>
-          <w:lang w:val="en-US"/>
-        </w:rPr>
-        <w:br/>
-        <w:t>## 7              max specificity  1.000000 0.988889   0</w:t>
-      </w:r>
-      <w:r>
-        <w:rPr>
-          <w:lang w:val="en-US"/>
-        </w:rPr>
-        <w:br/>
-        <w:t>## 8             max absolute_mcc  0.000234 0.548460  49</w:t>
-      </w:r>
-      <w:r>
-        <w:rPr>
-          <w:lang w:val="en-US"/>
-        </w:rPr>
-        <w:br/>
-        <w:t>## 9   max min_per_class_accuracy  0.416495 0.522222  42</w:t>
-      </w:r>
-      <w:r>
-        <w:rPr>
-          <w:lang w:val="en-US"/>
-        </w:rPr>
-        <w:br/>
-        <w:t>## 10 max mean_per_class_accuracy  0.416495 0.738589  42</w:t>
-      </w:r>
-      <w:r>
-        <w:rPr>
-          <w:lang w:val="en-US"/>
-        </w:rPr>
-        <w:br/>
-        <w:t xml:space="preserve">## </w:t>
-      </w:r>
-      <w:r>
-        <w:rPr>
-          <w:lang w:val="en-US"/>
-        </w:rPr>
-        <w:br/>
-        <w:t>## Gains/Lift Table: Extract with `h2o.gainsLift(&lt;model&gt;, &lt;data&gt;)` or `h2o.gainsLift(&lt;model&gt;, valid=&lt;T/F&gt;, xval=&lt;T/F&gt;)`</w:t>
-      </w:r>
-    </w:p>
-    <w:p>
-      <w:pPr>
-        <w:pStyle w:val="Code"/>
-        <w:rPr>
-          <w:lang w:val="en-US"/>
-        </w:rPr>
-      </w:pPr>
-      <w:r>
-        <w:rPr>
-          <w:lang w:val="en-US"/>
-        </w:rPr>
-        <w:t>h2o.performance(nn_2,dat.hex)</w:t>
-      </w:r>
-    </w:p>
-    <w:p>
-      <w:pPr>
-        <w:pStyle w:val="Code"/>
-        <w:rPr>
-          <w:lang w:val="en-US"/>
-        </w:rPr>
-      </w:pPr>
-      <w:r>
-        <w:rPr>
-          <w:lang w:val="en-US"/>
-        </w:rPr>
-        <w:t>## H2OBinomialMetrics: deeplearning</w:t>
-      </w:r>
-      <w:r>
-        <w:rPr>
-          <w:lang w:val="en-US"/>
-        </w:rPr>
-        <w:br/>
-        <w:t xml:space="preserve">## </w:t>
-      </w:r>
-      <w:r>
-        <w:rPr>
-          <w:lang w:val="en-US"/>
-        </w:rPr>
-        <w:br/>
-        <w:t>## MSE:  0.2387207</w:t>
-      </w:r>
-      <w:r>
-        <w:rPr>
-          <w:lang w:val="en-US"/>
-        </w:rPr>
-        <w:br/>
-        <w:t>## RMSE:  0.4885905</w:t>
-      </w:r>
-      <w:r>
-        <w:rPr>
-          <w:lang w:val="en-US"/>
-        </w:rPr>
-        <w:br/>
-        <w:t>## LogLoss:  0.9372256</w:t>
-      </w:r>
-      <w:r>
-        <w:rPr>
-          <w:lang w:val="en-US"/>
-        </w:rPr>
-        <w:br/>
-        <w:t>## Mean Per-Class Error:  0.2711712</w:t>
-      </w:r>
-      <w:r>
-        <w:rPr>
-          <w:lang w:val="en-US"/>
-        </w:rPr>
-        <w:br/>
-        <w:t>## AUC:  0.8333333</w:t>
-      </w:r>
-      <w:r>
-        <w:rPr>
-          <w:lang w:val="en-US"/>
-        </w:rPr>
-        <w:br/>
-        <w:t>## Gini:  0.6666667</w:t>
-      </w:r>
-      <w:r>
-        <w:rPr>
-          <w:lang w:val="en-US"/>
-        </w:rPr>
-        <w:br/>
-        <w:t xml:space="preserve">## </w:t>
-      </w:r>
-      <w:r>
-        <w:rPr>
-          <w:lang w:val="en-US"/>
-        </w:rPr>
-        <w:br/>
-        <w:t>## Confusion Matrix (vertical: actual; across: predicted) for F1-optimal threshold:</w:t>
-      </w:r>
-      <w:r>
-        <w:rPr>
-          <w:lang w:val="en-US"/>
-        </w:rPr>
-        <w:br/>
-        <w:t>##        -211 211    Error     Rate</w:t>
-      </w:r>
-      <w:r>
-        <w:rPr>
-          <w:lang w:val="en-US"/>
-        </w:rPr>
-        <w:br/>
-      </w:r>
-      <w:r>
-        <w:rPr>
-          <w:lang w:val="en-US"/>
-        </w:rPr>
-        <w:lastRenderedPageBreak/>
-        <w:t>## -211     42  48 0.533333   =48/90</w:t>
-      </w:r>
-      <w:r>
-        <w:rPr>
-          <w:lang w:val="en-US"/>
-        </w:rPr>
-        <w:br/>
-        <w:t>## 211       1 110 0.009009   =1/111</w:t>
-      </w:r>
-      <w:r>
-        <w:rPr>
-          <w:lang w:val="en-US"/>
-        </w:rPr>
-        <w:br/>
-        <w:t>## Totals   43 158 0.243781  =49/201</w:t>
-      </w:r>
-      <w:r>
-        <w:rPr>
-          <w:lang w:val="en-US"/>
-        </w:rPr>
-        <w:br/>
-        <w:t xml:space="preserve">## </w:t>
-      </w:r>
-      <w:r>
-        <w:rPr>
-          <w:lang w:val="en-US"/>
-        </w:rPr>
-        <w:br/>
-        <w:t>## Maximum Metrics: Maximum metrics at their respective thresholds</w:t>
-      </w:r>
-      <w:r>
-        <w:rPr>
-          <w:lang w:val="en-US"/>
-        </w:rPr>
-        <w:br/>
-        <w:t>##                         metric threshold    value idx</w:t>
-      </w:r>
-      <w:r>
-        <w:rPr>
-          <w:lang w:val="en-US"/>
-        </w:rPr>
-        <w:br/>
-        <w:t>## 1                       max f1  0.120827 0.817844  59</w:t>
-      </w:r>
-      <w:r>
-        <w:rPr>
-          <w:lang w:val="en-US"/>
-        </w:rPr>
-        <w:br/>
-        <w:t>## 2                       max f2  0.120827 0.913621  59</w:t>
-      </w:r>
-      <w:r>
-        <w:rPr>
-          <w:lang w:val="en-US"/>
-        </w:rPr>
-        <w:br/>
-        <w:t>## 3                 max f0point5  0.862533 0.796460  52</w:t>
-      </w:r>
-      <w:r>
-        <w:rPr>
-          <w:lang w:val="en-US"/>
-        </w:rPr>
-        <w:br/>
-        <w:t>## 4                 max accuracy  0.120827 0.756219  59</w:t>
-      </w:r>
-      <w:r>
-        <w:rPr>
-          <w:lang w:val="en-US"/>
-        </w:rPr>
-        <w:br/>
-        <w:t>## 5                max precision  0.985880 0.959184  44</w:t>
-      </w:r>
-      <w:r>
-        <w:rPr>
-          <w:lang w:val="en-US"/>
-        </w:rPr>
-        <w:br/>
-        <w:t>## 6                   max recall  0.000173 1.000000  85</w:t>
-      </w:r>
-      <w:r>
-        <w:rPr>
-          <w:lang w:val="en-US"/>
-        </w:rPr>
-        <w:br/>
-        <w:t>## 7              max specificity  1.000000 0.988889   0</w:t>
-      </w:r>
-      <w:r>
-        <w:rPr>
-          <w:lang w:val="en-US"/>
-        </w:rPr>
-        <w:br/>
-        <w:t>## 8             max absolute_mcc  0.120827 0.554959  59</w:t>
-      </w:r>
-      <w:r>
-        <w:rPr>
-          <w:lang w:val="en-US"/>
-        </w:rPr>
-        <w:br/>
-        <w:t>## 9   max min_per_class_accuracy  0.551938 0.504505  56</w:t>
-      </w:r>
-      <w:r>
-        <w:rPr>
-          <w:lang w:val="en-US"/>
-        </w:rPr>
-        <w:br/>
-        <w:t>## 10 max mean_per_class_accuracy  0.120827 0.728829  59</w:t>
-      </w:r>
-      <w:r>
-        <w:rPr>
-          <w:lang w:val="en-US"/>
-        </w:rPr>
-        <w:br/>
-        <w:t xml:space="preserve">## </w:t>
-      </w:r>
-      <w:r>
-        <w:rPr>
-          <w:lang w:val="en-US"/>
-        </w:rPr>
-        <w:br/>
-        <w:t>## Gains/Lift Table: Extract with `h2o.gainsLift(&lt;model&gt;, &lt;data&gt;)` or `h2o.gainsLift(&lt;model&gt;, valid=&lt;T/F&gt;, xval=&lt;T/F&gt;)`</w:t>
-      </w:r>
-    </w:p>
-    <w:p>
-      <w:pPr>
-        <w:pStyle w:val="Code"/>
-        <w:rPr>
-          <w:lang w:val="en-US"/>
-        </w:rPr>
-      </w:pPr>
-      <w:r>
-        <w:rPr>
-          <w:lang w:val="en-US"/>
-        </w:rPr>
-        <w:t>h2o.performance(nn_3,dat.hex)</w:t>
-      </w:r>
-    </w:p>
-    <w:p>
-      <w:pPr>
-        <w:pStyle w:val="Code"/>
-        <w:rPr>
-          <w:lang w:val="en-US"/>
-        </w:rPr>
-      </w:pPr>
-      <w:r>
-        <w:rPr>
-          <w:lang w:val="en-US"/>
-        </w:rPr>
-        <w:t>## H2OBinomialMetrics: deeplearning</w:t>
-      </w:r>
-      <w:r>
-        <w:rPr>
-          <w:lang w:val="en-US"/>
-        </w:rPr>
-        <w:br/>
-        <w:t xml:space="preserve">## </w:t>
-      </w:r>
-      <w:r>
-        <w:rPr>
-          <w:lang w:val="en-US"/>
-        </w:rPr>
-        <w:br/>
-        <w:t>## MSE:  0.1475263</w:t>
-      </w:r>
-      <w:r>
-        <w:rPr>
-          <w:lang w:val="en-US"/>
-        </w:rPr>
-        <w:br/>
-        <w:t>## RMSE:  0.3840915</w:t>
-      </w:r>
-      <w:r>
-        <w:rPr>
-          <w:lang w:val="en-US"/>
-        </w:rPr>
-        <w:br/>
-        <w:t>## LogLoss:  0.658837</w:t>
-      </w:r>
-      <w:r>
-        <w:rPr>
-          <w:lang w:val="en-US"/>
-        </w:rPr>
-        <w:br/>
-        <w:t>## Mean Per-Class Error:  0.2701201</w:t>
-      </w:r>
-      <w:r>
-        <w:rPr>
-          <w:lang w:val="en-US"/>
-        </w:rPr>
-        <w:br/>
-        <w:t>## AUC:  0.8379379</w:t>
-      </w:r>
-      <w:r>
-        <w:rPr>
-          <w:lang w:val="en-US"/>
-        </w:rPr>
-        <w:br/>
-        <w:t>## Gini:  0.6758759</w:t>
-      </w:r>
-      <w:r>
-        <w:rPr>
-          <w:lang w:val="en-US"/>
-        </w:rPr>
-        <w:br/>
-        <w:t xml:space="preserve">## </w:t>
-      </w:r>
-      <w:r>
-        <w:rPr>
-          <w:lang w:val="en-US"/>
-        </w:rPr>
-        <w:br/>
-      </w:r>
-      <w:r>
-        <w:rPr>
-          <w:lang w:val="en-US"/>
-        </w:rPr>
-        <w:lastRenderedPageBreak/>
-        <w:t>## Confusion Matrix (vertical: actual; across: predicted) for F1-optimal threshold:</w:t>
-      </w:r>
-      <w:r>
-        <w:rPr>
-          <w:lang w:val="en-US"/>
-        </w:rPr>
-        <w:br/>
-        <w:t>##        -211 211    Error     Rate</w:t>
-      </w:r>
-      <w:r>
-        <w:rPr>
-          <w:lang w:val="en-US"/>
-        </w:rPr>
-        <w:br/>
-        <w:t>## -211     43  47 0.522222   =47/90</w:t>
-      </w:r>
-      <w:r>
-        <w:rPr>
-          <w:lang w:val="en-US"/>
-        </w:rPr>
-        <w:br/>
-        <w:t>## 211       2 109 0.018018   =2/111</w:t>
-      </w:r>
-      <w:r>
-        <w:rPr>
-          <w:lang w:val="en-US"/>
-        </w:rPr>
-        <w:br/>
-        <w:t>## Totals   45 156 0.243781  =49/201</w:t>
-      </w:r>
-      <w:r>
-        <w:rPr>
-          <w:lang w:val="en-US"/>
-        </w:rPr>
-        <w:br/>
-        <w:t xml:space="preserve">## </w:t>
-      </w:r>
-      <w:r>
-        <w:rPr>
-          <w:lang w:val="en-US"/>
-        </w:rPr>
-        <w:br/>
-        <w:t>## Maximum Metrics: Maximum metrics at their respective thresholds</w:t>
-      </w:r>
-      <w:r>
-        <w:rPr>
-          <w:lang w:val="en-US"/>
-        </w:rPr>
-        <w:br/>
-        <w:t>##                         metric threshold    value idx</w:t>
-      </w:r>
-      <w:r>
-        <w:rPr>
-          <w:lang w:val="en-US"/>
-        </w:rPr>
-        <w:br/>
-        <w:t>## 1                       max f1  0.566689 0.816479  61</w:t>
-      </w:r>
-      <w:r>
-        <w:rPr>
-          <w:lang w:val="en-US"/>
-        </w:rPr>
-        <w:br/>
-        <w:t>## 2                       max f2  0.566689 0.908333  61</w:t>
-      </w:r>
-      <w:r>
-        <w:rPr>
-          <w:lang w:val="en-US"/>
-        </w:rPr>
-        <w:br/>
-        <w:t>## 3                 max f0point5  0.954867 0.805970  55</w:t>
-      </w:r>
-      <w:r>
-        <w:rPr>
-          <w:lang w:val="en-US"/>
-        </w:rPr>
-        <w:br/>
-        <w:t>## 4                 max accuracy  0.566689 0.756219  61</w:t>
-      </w:r>
-      <w:r>
-        <w:rPr>
-          <w:lang w:val="en-US"/>
-        </w:rPr>
-        <w:br/>
-        <w:t>## 5                max precision  0.999615 0.981132  52</w:t>
-      </w:r>
-      <w:r>
-        <w:rPr>
-          <w:lang w:val="en-US"/>
-        </w:rPr>
-        <w:br/>
-        <w:t>## 6                   max recall  0.000000 1.000000  89</w:t>
-      </w:r>
-      <w:r>
-        <w:rPr>
-          <w:lang w:val="en-US"/>
-        </w:rPr>
-        <w:br/>
-        <w:t>## 7              max specificity  1.000000 0.988889   0</w:t>
-      </w:r>
-      <w:r>
-        <w:rPr>
-          <w:lang w:val="en-US"/>
-        </w:rPr>
-        <w:br/>
-        <w:t>## 8             max absolute_mcc  0.566689 0.548460  61</w:t>
-      </w:r>
-      <w:r>
-        <w:rPr>
-          <w:lang w:val="en-US"/>
-        </w:rPr>
-        <w:br/>
-        <w:t>## 9   max min_per_class_accuracy  0.903940 0.495495  57</w:t>
-      </w:r>
-      <w:r>
-        <w:rPr>
-          <w:lang w:val="en-US"/>
-        </w:rPr>
-        <w:br/>
-        <w:t>## 10 max mean_per_class_accuracy  0.954867 0.732132  55</w:t>
-      </w:r>
-      <w:r>
-        <w:rPr>
-          <w:lang w:val="en-US"/>
-        </w:rPr>
-        <w:br/>
-        <w:t xml:space="preserve">## </w:t>
-      </w:r>
-      <w:r>
-        <w:rPr>
-          <w:lang w:val="en-US"/>
-        </w:rPr>
-        <w:br/>
-        <w:t>## Gains/Lift Table: Extract with `h2o.gainsLift(&lt;model&gt;, &lt;data&gt;)` or `h2o.gainsLift(&lt;model&gt;, valid=&lt;T/F&gt;, xval=&lt;T/F&gt;)`</w:t>
-      </w:r>
-    </w:p>
-    <w:p>
-      <w:pPr>
-        <w:pStyle w:val="Code"/>
-        <w:rPr>
-          <w:lang w:val="en-US"/>
-        </w:rPr>
-      </w:pPr>
-      <w:r>
-        <w:rPr>
-          <w:lang w:val="en-US"/>
-        </w:rPr>
-        <w:t>h2o.performance(nn_4,dat.hex)</w:t>
-      </w:r>
-    </w:p>
-    <w:p>
-      <w:pPr>
-        <w:pStyle w:val="Code"/>
-        <w:rPr>
-          <w:lang w:val="en-US"/>
-        </w:rPr>
-      </w:pPr>
-      <w:r>
-        <w:rPr>
-          <w:lang w:val="en-US"/>
-        </w:rPr>
-        <w:t>## H2OBinomialMetrics: deeplearning</w:t>
-      </w:r>
-      <w:r>
-        <w:rPr>
-          <w:lang w:val="en-US"/>
-        </w:rPr>
-        <w:br/>
-        <w:t xml:space="preserve">## </w:t>
-      </w:r>
-      <w:r>
-        <w:rPr>
-          <w:lang w:val="en-US"/>
-        </w:rPr>
-        <w:br/>
-        <w:t>## MSE:  0.2196784</w:t>
-      </w:r>
-      <w:r>
-        <w:rPr>
-          <w:lang w:val="en-US"/>
-        </w:rPr>
-        <w:br/>
-        <w:t>## RMSE:  0.4686986</w:t>
-      </w:r>
-      <w:r>
-        <w:rPr>
-          <w:lang w:val="en-US"/>
-        </w:rPr>
-        <w:br/>
-        <w:t>## LogLoss:  0.6327696</w:t>
-      </w:r>
-      <w:r>
-        <w:rPr>
-          <w:lang w:val="en-US"/>
-        </w:rPr>
-        <w:br/>
-        <w:t>## Mean Per-Class Error:  0.2711712</w:t>
-      </w:r>
-      <w:r>
-        <w:rPr>
-          <w:lang w:val="en-US"/>
-        </w:rPr>
-        <w:br/>
-      </w:r>
-      <w:r>
-        <w:rPr>
-          <w:lang w:val="en-US"/>
-        </w:rPr>
-        <w:lastRenderedPageBreak/>
-        <w:t>## AUC:  0.8318318</w:t>
-      </w:r>
-      <w:r>
-        <w:rPr>
-          <w:lang w:val="en-US"/>
-        </w:rPr>
-        <w:br/>
-        <w:t>## Gini:  0.6636637</w:t>
-      </w:r>
-      <w:r>
-        <w:rPr>
-          <w:lang w:val="en-US"/>
-        </w:rPr>
-        <w:br/>
-        <w:t xml:space="preserve">## </w:t>
-      </w:r>
-      <w:r>
-        <w:rPr>
-          <w:lang w:val="en-US"/>
-        </w:rPr>
-        <w:br/>
-        <w:t>## Confusion Matrix (vertical: actual; across: predicted) for F1-optimal threshold:</w:t>
-      </w:r>
-      <w:r>
-        <w:rPr>
-          <w:lang w:val="en-US"/>
-        </w:rPr>
-        <w:br/>
-        <w:t>##        -211 211    Error     Rate</w:t>
-      </w:r>
-      <w:r>
-        <w:rPr>
-          <w:lang w:val="en-US"/>
-        </w:rPr>
-        <w:br/>
-        <w:t>## -211     42  48 0.533333   =48/90</w:t>
-      </w:r>
-      <w:r>
-        <w:rPr>
-          <w:lang w:val="en-US"/>
-        </w:rPr>
-        <w:br/>
-        <w:t>## 211       1 110 0.009009   =1/111</w:t>
-      </w:r>
-      <w:r>
-        <w:rPr>
-          <w:lang w:val="en-US"/>
-        </w:rPr>
-        <w:br/>
-        <w:t>## Totals   43 158 0.243781  =49/201</w:t>
-      </w:r>
-      <w:r>
-        <w:rPr>
-          <w:lang w:val="en-US"/>
-        </w:rPr>
-        <w:br/>
-        <w:t xml:space="preserve">## </w:t>
-      </w:r>
-      <w:r>
-        <w:rPr>
-          <w:lang w:val="en-US"/>
-        </w:rPr>
-        <w:br/>
-        <w:t>## Maximum Metrics: Maximum metrics at their respective thresholds</w:t>
-      </w:r>
-      <w:r>
-        <w:rPr>
-          <w:lang w:val="en-US"/>
-        </w:rPr>
-        <w:br/>
-        <w:t>##                         metric threshold    value idx</w:t>
-      </w:r>
-      <w:r>
-        <w:rPr>
-          <w:lang w:val="en-US"/>
-        </w:rPr>
-        <w:br/>
-        <w:t>## 1                       max f1  0.155375 0.817844  63</w:t>
-      </w:r>
-      <w:r>
-        <w:rPr>
-          <w:lang w:val="en-US"/>
-        </w:rPr>
-        <w:br/>
-        <w:t>## 2                       max f2  0.155375 0.913621  63</w:t>
-      </w:r>
-      <w:r>
-        <w:rPr>
-          <w:lang w:val="en-US"/>
-        </w:rPr>
-        <w:br/>
-        <w:t>## 3                 max f0point5  0.746435 0.785498  54</w:t>
-      </w:r>
-      <w:r>
-        <w:rPr>
-          <w:lang w:val="en-US"/>
-        </w:rPr>
-        <w:br/>
-        <w:t>## 4                 max accuracy  0.155375 0.756219  63</w:t>
-      </w:r>
-      <w:r>
-        <w:rPr>
-          <w:lang w:val="en-US"/>
-        </w:rPr>
-        <w:br/>
-        <w:t>## 5                max precision  0.998246 1.000000   0</w:t>
-      </w:r>
-      <w:r>
-        <w:rPr>
-          <w:lang w:val="en-US"/>
-        </w:rPr>
-        <w:br/>
-        <w:t>## 6                   max recall  0.009154 1.000000  84</w:t>
-      </w:r>
-      <w:r>
-        <w:rPr>
-          <w:lang w:val="en-US"/>
-        </w:rPr>
-        <w:br/>
-        <w:t>## 7              max specificity  0.998246 1.000000   0</w:t>
-      </w:r>
-      <w:r>
-        <w:rPr>
-          <w:lang w:val="en-US"/>
-        </w:rPr>
-        <w:br/>
-        <w:t>## 8             max absolute_mcc  0.155375 0.554959  63</w:t>
-      </w:r>
-      <w:r>
-        <w:rPr>
-          <w:lang w:val="en-US"/>
-        </w:rPr>
-        <w:br/>
-        <w:t>## 9   max min_per_class_accuracy  0.226987 0.495495  61</w:t>
-      </w:r>
-      <w:r>
-        <w:rPr>
-          <w:lang w:val="en-US"/>
-        </w:rPr>
-        <w:br/>
-        <w:t>## 10 max mean_per_class_accuracy  0.155375 0.728829  63</w:t>
-      </w:r>
-      <w:r>
-        <w:rPr>
-          <w:lang w:val="en-US"/>
-        </w:rPr>
-        <w:br/>
-        <w:t xml:space="preserve">## </w:t>
-      </w:r>
-      <w:r>
-        <w:rPr>
-          <w:lang w:val="en-US"/>
-        </w:rPr>
-        <w:br/>
-        <w:t>## Gains/Lift Table: Extract with `h2o.gainsLift(&lt;model&gt;, &lt;data&gt;)` or `h2o.gainsLift(&lt;model&gt;, valid=&lt;T/F&gt;, xval=&lt;T/F&gt;)`</w:t>
-      </w:r>
-    </w:p>
-    <w:p>
-      <w:pPr>
-        <w:pStyle w:val="Code"/>
-        <w:rPr>
-          <w:lang w:val="en-US"/>
-        </w:rPr>
-      </w:pPr>
-      <w:r>
-        <w:rPr>
-          <w:lang w:val="en-US"/>
-        </w:rPr>
-        <w:t>h2o.performance(nn_5,dat.hex)</w:t>
-      </w:r>
-    </w:p>
-    <w:p>
-      <w:pPr>
-        <w:pStyle w:val="Code"/>
-        <w:rPr>
-          <w:lang w:val="en-US"/>
-        </w:rPr>
-      </w:pPr>
-      <w:r>
-        <w:rPr>
-          <w:lang w:val="en-US"/>
-        </w:rPr>
-        <w:t>## H2OBinomialMetrics: deeplearning</w:t>
-      </w:r>
-      <w:r>
-        <w:rPr>
-          <w:lang w:val="en-US"/>
-        </w:rPr>
-        <w:br/>
-        <w:t xml:space="preserve">## </w:t>
-      </w:r>
-      <w:r>
-        <w:rPr>
-          <w:lang w:val="en-US"/>
-        </w:rPr>
-        <w:br/>
-        <w:t>## MSE:  0.1436784</w:t>
-      </w:r>
-      <w:r>
-        <w:rPr>
-          <w:lang w:val="en-US"/>
-        </w:rPr>
-        <w:br/>
-      </w:r>
-      <w:r>
-        <w:rPr>
-          <w:lang w:val="en-US"/>
-        </w:rPr>
-        <w:lastRenderedPageBreak/>
-        <w:t>## RMSE:  0.3790493</w:t>
-      </w:r>
-      <w:r>
-        <w:rPr>
-          <w:lang w:val="en-US"/>
-        </w:rPr>
-        <w:br/>
-        <w:t>## LogLoss:  0.7531213</w:t>
-      </w:r>
-      <w:r>
-        <w:rPr>
-          <w:lang w:val="en-US"/>
-        </w:rPr>
-        <w:br/>
-        <w:t>## Mean Per-Class Error:  0.2656156</w:t>
-      </w:r>
-      <w:r>
-        <w:rPr>
-          <w:lang w:val="en-US"/>
-        </w:rPr>
-        <w:br/>
-        <w:t>## AUC:  0.8436436</w:t>
-      </w:r>
-      <w:r>
-        <w:rPr>
-          <w:lang w:val="en-US"/>
-        </w:rPr>
-        <w:br/>
-        <w:t>## Gini:  0.6872873</w:t>
-      </w:r>
-      <w:r>
-        <w:rPr>
-          <w:lang w:val="en-US"/>
-        </w:rPr>
-        <w:br/>
-        <w:t xml:space="preserve">## </w:t>
-      </w:r>
-      <w:r>
-        <w:rPr>
-          <w:lang w:val="en-US"/>
-        </w:rPr>
-        <w:br/>
-        <w:t>## Confusion Matrix (vertical: actual; across: predicted) for F1-optimal threshold:</w:t>
-      </w:r>
-      <w:r>
-        <w:rPr>
-          <w:lang w:val="en-US"/>
-        </w:rPr>
-        <w:br/>
-        <w:t>##        -211 211    Error     Rate</w:t>
-      </w:r>
-      <w:r>
-        <w:rPr>
-          <w:lang w:val="en-US"/>
-        </w:rPr>
-        <w:br/>
-        <w:t>## -211     43  47 0.522222   =47/90</w:t>
-      </w:r>
-      <w:r>
-        <w:rPr>
-          <w:lang w:val="en-US"/>
-        </w:rPr>
-        <w:br/>
-        <w:t>## 211       1 110 0.009009   =1/111</w:t>
-      </w:r>
-      <w:r>
-        <w:rPr>
-          <w:lang w:val="en-US"/>
-        </w:rPr>
-        <w:br/>
-        <w:t>## Totals   44 157 0.238806  =48/201</w:t>
-      </w:r>
-      <w:r>
-        <w:rPr>
-          <w:lang w:val="en-US"/>
-        </w:rPr>
-        <w:br/>
-        <w:t xml:space="preserve">## </w:t>
-      </w:r>
-      <w:r>
-        <w:rPr>
-          <w:lang w:val="en-US"/>
-        </w:rPr>
-        <w:br/>
-        <w:t>## Maximum Metrics: Maximum metrics at their respective thresholds</w:t>
-      </w:r>
-      <w:r>
-        <w:rPr>
-          <w:lang w:val="en-US"/>
-        </w:rPr>
-        <w:br/>
-        <w:t>##                         metric threshold    value idx</w:t>
-      </w:r>
-      <w:r>
-        <w:rPr>
-          <w:lang w:val="en-US"/>
-        </w:rPr>
-        <w:br/>
-        <w:t>## 1                       max f1  0.084465 0.820896  46</w:t>
-      </w:r>
-      <w:r>
-        <w:rPr>
-          <w:lang w:val="en-US"/>
-        </w:rPr>
-        <w:br/>
-        <w:t>## 2                       max f2  0.084465 0.915141  46</w:t>
-      </w:r>
-      <w:r>
-        <w:rPr>
-          <w:lang w:val="en-US"/>
-        </w:rPr>
-        <w:br/>
-        <w:t>## 3                 max f0point5  0.956244 0.801749  41</w:t>
-      </w:r>
-      <w:r>
-        <w:rPr>
-          <w:lang w:val="en-US"/>
-        </w:rPr>
-        <w:br/>
-        <w:t>## 4                 max accuracy  0.586526 0.761194  44</w:t>
-      </w:r>
-      <w:r>
-        <w:rPr>
-          <w:lang w:val="en-US"/>
-        </w:rPr>
-        <w:br/>
-        <w:t>## 5                max precision  1.000000 0.960000   8</w:t>
-      </w:r>
-      <w:r>
-        <w:rPr>
-          <w:lang w:val="en-US"/>
-        </w:rPr>
-        <w:br/>
-        <w:t>## 6                   max recall  0.005610 1.000000  52</w:t>
-      </w:r>
-      <w:r>
-        <w:rPr>
-          <w:lang w:val="en-US"/>
-        </w:rPr>
-        <w:br/>
-        <w:t>## 7              max specificity  1.000000 0.988889   0</w:t>
-      </w:r>
-      <w:r>
-        <w:rPr>
-          <w:lang w:val="en-US"/>
-        </w:rPr>
-        <w:br/>
-        <w:t>## 8             max absolute_mcc  0.084465 0.563722  46</w:t>
-      </w:r>
-      <w:r>
-        <w:rPr>
-          <w:lang w:val="en-US"/>
-        </w:rPr>
-        <w:br/>
-        <w:t>## 9   max min_per_class_accuracy  0.956244 0.495495  41</w:t>
-      </w:r>
-      <w:r>
-        <w:rPr>
-          <w:lang w:val="en-US"/>
-        </w:rPr>
-        <w:br/>
-        <w:t>## 10 max mean_per_class_accuracy  0.586526 0.735435  44</w:t>
-      </w:r>
-      <w:r>
-        <w:rPr>
-          <w:lang w:val="en-US"/>
-        </w:rPr>
-        <w:br/>
-        <w:t xml:space="preserve">## </w:t>
-      </w:r>
-      <w:r>
-        <w:rPr>
-          <w:lang w:val="en-US"/>
-        </w:rPr>
-        <w:br/>
-        <w:t>## Gains/Lift Table: Extract with `h2o.gainsLift(&lt;model&gt;, &lt;data&gt;)` or `h2o.gainsLift(&lt;model&gt;, valid=&lt;T/F&gt;, xval=&lt;T/F&gt;)`</w:t>
-      </w:r>
-    </w:p>
-    <w:p>
-      <w:pPr>
-        <w:pStyle w:val="Code"/>
-        <w:rPr>
-          <w:lang w:val="en-US"/>
-        </w:rPr>
-      </w:pPr>
-      <w:r>
-        <w:rPr>
-          <w:lang w:val="en-US"/>
-        </w:rPr>
-        <w:t>h2o.performance(nn_6,dat.hex)</w:t>
-      </w:r>
-    </w:p>
-    <w:p>
-      <w:pPr>
-        <w:pStyle w:val="Code"/>
-        <w:rPr>
-          <w:lang w:val="en-US"/>
-        </w:rPr>
-      </w:pPr>
-      <w:r>
-        <w:rPr>
-          <w:lang w:val="en-US"/>
-        </w:rPr>
-        <w:lastRenderedPageBreak/>
-        <w:t>## H2OBinomialMetrics: deeplearning</w:t>
-      </w:r>
-      <w:r>
-        <w:rPr>
-          <w:lang w:val="en-US"/>
-        </w:rPr>
-        <w:br/>
-        <w:t xml:space="preserve">## </w:t>
-      </w:r>
-      <w:r>
-        <w:rPr>
-          <w:lang w:val="en-US"/>
-        </w:rPr>
-        <w:br/>
-        <w:t>## MSE:  0.2847582</w:t>
-      </w:r>
-      <w:r>
-        <w:rPr>
-          <w:lang w:val="en-US"/>
-        </w:rPr>
-        <w:br/>
-        <w:t>## RMSE:  0.5336274</w:t>
-      </w:r>
-      <w:r>
-        <w:rPr>
-          <w:lang w:val="en-US"/>
-        </w:rPr>
-        <w:br/>
-        <w:t>## LogLoss:  1.411247</w:t>
-      </w:r>
-      <w:r>
-        <w:rPr>
-          <w:lang w:val="en-US"/>
-        </w:rPr>
-        <w:br/>
-        <w:t>## Mean Per-Class Error:  0.2746246</w:t>
-      </w:r>
-      <w:r>
-        <w:rPr>
-          <w:lang w:val="en-US"/>
-        </w:rPr>
-        <w:br/>
-        <w:t>## AUC:  0.832032</w:t>
-      </w:r>
-      <w:r>
-        <w:rPr>
-          <w:lang w:val="en-US"/>
-        </w:rPr>
-        <w:br/>
-        <w:t>## Gini:  0.6640641</w:t>
-      </w:r>
-      <w:r>
-        <w:rPr>
-          <w:lang w:val="en-US"/>
-        </w:rPr>
-        <w:br/>
-        <w:t xml:space="preserve">## </w:t>
-      </w:r>
-      <w:r>
-        <w:rPr>
-          <w:lang w:val="en-US"/>
-        </w:rPr>
-        <w:br/>
-        <w:t>## Confusion Matrix (vertical: actual; across: predicted) for F1-optimal threshold:</w:t>
-      </w:r>
-      <w:r>
-        <w:rPr>
-          <w:lang w:val="en-US"/>
-        </w:rPr>
-        <w:br/>
-        <w:t>##        -211 211    Error     Rate</w:t>
-      </w:r>
-      <w:r>
-        <w:rPr>
-          <w:lang w:val="en-US"/>
-        </w:rPr>
-        <w:br/>
-        <w:t>## -211     43  47 0.522222   =47/90</w:t>
-      </w:r>
-      <w:r>
-        <w:rPr>
-          <w:lang w:val="en-US"/>
-        </w:rPr>
-        <w:br/>
-        <w:t>## 211       3 108 0.027027   =3/111</w:t>
-      </w:r>
-      <w:r>
-        <w:rPr>
-          <w:lang w:val="en-US"/>
-        </w:rPr>
-        <w:br/>
-        <w:t>## Totals   46 155 0.248756  =50/201</w:t>
-      </w:r>
-      <w:r>
-        <w:rPr>
-          <w:lang w:val="en-US"/>
-        </w:rPr>
-        <w:br/>
-        <w:t xml:space="preserve">## </w:t>
-      </w:r>
-      <w:r>
-        <w:rPr>
-          <w:lang w:val="en-US"/>
-        </w:rPr>
-        <w:br/>
-        <w:t>## Maximum Metrics: Maximum metrics at their respective thresholds</w:t>
-      </w:r>
-      <w:r>
-        <w:rPr>
-          <w:lang w:val="en-US"/>
-        </w:rPr>
-        <w:br/>
-        <w:t>##                         metric threshold    value idx</w:t>
-      </w:r>
-      <w:r>
-        <w:rPr>
-          <w:lang w:val="en-US"/>
-        </w:rPr>
-        <w:br/>
-        <w:t>## 1                       max f1  0.019517 0.812030  59</w:t>
-      </w:r>
-      <w:r>
-        <w:rPr>
-          <w:lang w:val="en-US"/>
-        </w:rPr>
-        <w:br/>
-        <w:t>## 2                       max f2  0.019517 0.901503  59</w:t>
-      </w:r>
-      <w:r>
-        <w:rPr>
-          <w:lang w:val="en-US"/>
-        </w:rPr>
-        <w:br/>
-        <w:t>## 3                 max f0point5  0.514351 0.805970  54</w:t>
-      </w:r>
-      <w:r>
-        <w:rPr>
-          <w:lang w:val="en-US"/>
-        </w:rPr>
-        <w:br/>
-        <w:t>## 4                 max accuracy  0.019517 0.751244  59</w:t>
-      </w:r>
-      <w:r>
-        <w:rPr>
-          <w:lang w:val="en-US"/>
-        </w:rPr>
-        <w:br/>
-        <w:t>## 5                max precision  1.000000 1.000000   0</w:t>
-      </w:r>
-      <w:r>
-        <w:rPr>
-          <w:lang w:val="en-US"/>
-        </w:rPr>
-        <w:br/>
-        <w:t>## 6                   max recall  0.000000 1.000000 104</w:t>
-      </w:r>
-      <w:r>
-        <w:rPr>
-          <w:lang w:val="en-US"/>
-        </w:rPr>
-        <w:br/>
-        <w:t>## 7              max specificity  1.000000 1.000000   0</w:t>
-      </w:r>
-      <w:r>
-        <w:rPr>
-          <w:lang w:val="en-US"/>
-        </w:rPr>
-        <w:br/>
-        <w:t>## 8             max absolute_mcc  0.019517 0.533549  59</w:t>
-      </w:r>
-      <w:r>
-        <w:rPr>
-          <w:lang w:val="en-US"/>
-        </w:rPr>
-        <w:br/>
-        <w:t>## 9   max min_per_class_accuracy  0.514351 0.486486  54</w:t>
-      </w:r>
-      <w:r>
-        <w:rPr>
-          <w:lang w:val="en-US"/>
-        </w:rPr>
-        <w:br/>
-        <w:t>## 10 max mean_per_class_accuracy  0.514351 0.732132  54</w:t>
-      </w:r>
-      <w:r>
-        <w:rPr>
-          <w:lang w:val="en-US"/>
-        </w:rPr>
-        <w:br/>
-        <w:t xml:space="preserve">## </w:t>
-      </w:r>
-      <w:r>
-        <w:rPr>
-          <w:lang w:val="en-US"/>
-        </w:rPr>
-        <w:br/>
-      </w:r>
-      <w:r>
-        <w:rPr>
-          <w:lang w:val="en-US"/>
-        </w:rPr>
-        <w:lastRenderedPageBreak/>
-        <w:t>## Gains/Lift Table: Extract with `h2o.gainsLift(&lt;model&gt;, &lt;data&gt;)` or `h2o.gainsLift(&lt;model&gt;, valid=&lt;T/F&gt;, xval=&lt;T/F&gt;)`</w:t>
-      </w:r>
-    </w:p>
-    <w:p>
-      <w:pPr>
         <w:rPr>
           <w:b/>
           <w:bCs/>
           <w:lang w:val="en-US"/>
         </w:rPr>
       </w:pPr>
-      <w:bookmarkStart w:id="104" w:name="recitfier-with-dropout-with-2-additional"/>
-      <w:bookmarkEnd w:id="104"/>
+      <w:bookmarkStart w:id="102" w:name="rectifier-with-dropout"/>
+      <w:bookmarkEnd w:id="102"/>
       <w:r>
         <w:rPr>
           <w:b/>
           <w:bCs/>
           <w:lang w:val="en-US"/>
         </w:rPr>
-        <w:t>Recitfier with Dropout with 2 additional hidden layers of 500 neurons each:</w:t>
+        <w:t>Rectifier with Dropout:</w:t>
       </w:r>
     </w:p>
     <w:p>
@@ -19471,7 +18331,7 @@
         <w:rPr>
           <w:lang w:val="en-US"/>
         </w:rPr>
-        <w:t>nn_7 &lt;- h2o.deeplearning(</w:t>
+        <w:t>nn_5 &lt;- h2o.deeplearning(</w:t>
       </w:r>
       <w:r>
         <w:rPr>
@@ -19492,7 +18352,7 @@
           <w:lang w:val="en-US"/>
         </w:rPr>
         <w:br/>
-        <w:t xml:space="preserve">  model_id = "nn_7",</w:t>
+        <w:t xml:space="preserve">  model_id = "nn_5",</w:t>
       </w:r>
       <w:r>
         <w:rPr>
@@ -19506,6 +18366,12 @@
           <w:lang w:val="en-US"/>
         </w:rPr>
         <w:br/>
+      </w:r>
+      <w:r>
+        <w:rPr>
+          <w:lang w:val="en-US"/>
+        </w:rPr>
+        <w:lastRenderedPageBreak/>
         <w:t xml:space="preserve">  validation_frame = valid.hex,</w:t>
       </w:r>
       <w:r>
@@ -19520,7 +18386,7 @@
           <w:lang w:val="en-US"/>
         </w:rPr>
         <w:br/>
-        <w:t xml:space="preserve">  hidden = c(500,500,500,500),</w:t>
+        <w:t xml:space="preserve">  hidden = c(500,500),</w:t>
       </w:r>
       <w:r>
         <w:rPr>
@@ -19562,14 +18428,7 @@
           <w:lang w:val="en-US"/>
         </w:rPr>
         <w:br/>
-        <w:t xml:space="preserve">  balance_classes = T,</w:t>
-      </w:r>
-      <w:r>
-        <w:rPr>
-          <w:lang w:val="en-US"/>
-        </w:rPr>
-        <w:br/>
-        <w:t xml:space="preserve">  l1=1e-06</w:t>
+        <w:t xml:space="preserve">  balance_classes = T</w:t>
       </w:r>
       <w:r>
         <w:rPr>
@@ -19590,7 +18449,7 @@
         <w:rPr>
           <w:lang w:val="en-US"/>
         </w:rPr>
-        <w:t>h2o.performance(nn_7,dat.hex)</w:t>
+        <w:t>h2o.performance(nn_5,test.hex)</w:t>
       </w:r>
     </w:p>
     <w:p>
@@ -19618,42 +18477,105 @@
           <w:lang w:val="en-US"/>
         </w:rPr>
         <w:br/>
-        <w:t>## MSE:  0.1582569</w:t>
-      </w:r>
-      <w:r>
-        <w:rPr>
-          <w:lang w:val="en-US"/>
-        </w:rPr>
-        <w:br/>
-        <w:t>## RMSE:  0.3978151</w:t>
-      </w:r>
-      <w:r>
-        <w:rPr>
-          <w:lang w:val="en-US"/>
-        </w:rPr>
-        <w:br/>
-        <w:t>## LogLoss:  0.9577213</w:t>
-      </w:r>
-      <w:r>
-        <w:rPr>
-          <w:lang w:val="en-US"/>
-        </w:rPr>
-        <w:br/>
-        <w:t>## Mean Per-Class Error:  0.2711712</w:t>
-      </w:r>
-      <w:r>
-        <w:rPr>
-          <w:lang w:val="en-US"/>
-        </w:rPr>
-        <w:br/>
-        <w:t>## AUC:  0.8334334</w:t>
-      </w:r>
-      <w:r>
-        <w:rPr>
-          <w:lang w:val="en-US"/>
-        </w:rPr>
-        <w:br/>
-        <w:t>## Gini:  0.6668669</w:t>
+        <w:t>## MSE:  0.193127</w:t>
+      </w:r>
+      <w:r>
+        <w:rPr>
+          <w:lang w:val="en-US"/>
+        </w:rPr>
+        <w:br/>
+        <w:t>## RMSE:  0.4394622</w:t>
+      </w:r>
+      <w:r>
+        <w:rPr>
+          <w:lang w:val="en-US"/>
+        </w:rPr>
+        <w:br/>
+        <w:t>## LogLoss:  2.171004</w:t>
+      </w:r>
+      <w:r>
+        <w:rPr>
+          <w:lang w:val="en-US"/>
+        </w:rPr>
+        <w:br/>
+        <w:t>## Mean Per-Class Error:  0.3125</w:t>
+      </w:r>
+      <w:r>
+        <w:rPr>
+          <w:lang w:val="en-US"/>
+        </w:rPr>
+        <w:br/>
+        <w:t>## AUC:  0.7261905</w:t>
+      </w:r>
+      <w:r>
+        <w:rPr>
+          <w:lang w:val="en-US"/>
+        </w:rPr>
+        <w:br/>
+        <w:t>## Gini:  0.452381</w:t>
+      </w:r>
+      <w:r>
+        <w:rPr>
+          <w:lang w:val="en-US"/>
+        </w:rPr>
+        <w:br/>
+        <w:t xml:space="preserve">## </w:t>
+      </w:r>
+      <w:r>
+        <w:rPr>
+          <w:lang w:val="en-US"/>
+        </w:rPr>
+        <w:br/>
+        <w:t>## Confusion Matrix (vertical: actual; across: predicted) for F1-optimal threshold:</w:t>
+      </w:r>
+      <w:r>
+        <w:rPr>
+          <w:lang w:val="en-US"/>
+        </w:rPr>
+        <w:br/>
+        <w:t>##        -211 211    Error    Rate</w:t>
+      </w:r>
+      <w:r>
+        <w:rPr>
+          <w:lang w:val="en-US"/>
+        </w:rPr>
+        <w:br/>
+        <w:t>## -211      6  10 0.625000  =10/16</w:t>
+      </w:r>
+      <w:r>
+        <w:rPr>
+          <w:lang w:val="en-US"/>
+        </w:rPr>
+        <w:br/>
+        <w:t>## 211       0  21 0.000000   =0/21</w:t>
+      </w:r>
+      <w:r>
+        <w:rPr>
+          <w:lang w:val="en-US"/>
+        </w:rPr>
+        <w:br/>
+        <w:t>## Totals    6  31 0.270270  =10/37</w:t>
+      </w:r>
+      <w:r>
+        <w:rPr>
+          <w:lang w:val="en-US"/>
+        </w:rPr>
+        <w:br/>
+        <w:t xml:space="preserve">## </w:t>
+      </w:r>
+      <w:r>
+        <w:rPr>
+          <w:lang w:val="en-US"/>
+        </w:rPr>
+        <w:br/>
+        <w:t>## Maximum Metrics: Maximum metrics at their respective thresholds</w:t>
+      </w:r>
+      <w:r>
+        <w:rPr>
+          <w:lang w:val="en-US"/>
+        </w:rPr>
+        <w:br/>
+        <w:t>##                         metric threshold    value idx</w:t>
       </w:r>
       <w:r>
         <w:rPr>
@@ -19666,6 +18588,76 @@
           <w:lang w:val="en-US"/>
         </w:rPr>
         <w:lastRenderedPageBreak/>
+        <w:t>## 1                       max f1  0.586526 0.807692   7</w:t>
+      </w:r>
+      <w:r>
+        <w:rPr>
+          <w:lang w:val="en-US"/>
+        </w:rPr>
+        <w:br/>
+        <w:t>## 2                       max f2  0.586526 0.913043   7</w:t>
+      </w:r>
+      <w:r>
+        <w:rPr>
+          <w:lang w:val="en-US"/>
+        </w:rPr>
+        <w:br/>
+        <w:t>## 3                 max f0point5  0.586526 0.724138   7</w:t>
+      </w:r>
+      <w:r>
+        <w:rPr>
+          <w:lang w:val="en-US"/>
+        </w:rPr>
+        <w:br/>
+        <w:t>## 4                 max accuracy  0.586526 0.729730   7</w:t>
+      </w:r>
+      <w:r>
+        <w:rPr>
+          <w:lang w:val="en-US"/>
+        </w:rPr>
+        <w:br/>
+        <w:t>## 5                max precision  1.000000 0.833333   3</w:t>
+      </w:r>
+      <w:r>
+        <w:rPr>
+          <w:lang w:val="en-US"/>
+        </w:rPr>
+        <w:br/>
+        <w:t>## 6                   max recall  0.586526 1.000000   7</w:t>
+      </w:r>
+      <w:r>
+        <w:rPr>
+          <w:lang w:val="en-US"/>
+        </w:rPr>
+        <w:br/>
+        <w:t>## 7              max specificity  1.000000 0.937500   0</w:t>
+      </w:r>
+      <w:r>
+        <w:rPr>
+          <w:lang w:val="en-US"/>
+        </w:rPr>
+        <w:br/>
+        <w:t>## 8             max absolute_mcc  0.586526 0.504016   7</w:t>
+      </w:r>
+      <w:r>
+        <w:rPr>
+          <w:lang w:val="en-US"/>
+        </w:rPr>
+        <w:br/>
+        <w:t>## 9   max min_per_class_accuracy  0.586526 0.375000   7</w:t>
+      </w:r>
+      <w:r>
+        <w:rPr>
+          <w:lang w:val="en-US"/>
+        </w:rPr>
+        <w:br/>
+        <w:t>## 10 max mean_per_class_accuracy  0.586526 0.687500   7</w:t>
+      </w:r>
+      <w:r>
+        <w:rPr>
+          <w:lang w:val="en-US"/>
+        </w:rPr>
+        <w:br/>
         <w:t xml:space="preserve">## </w:t>
       </w:r>
       <w:r>
@@ -19673,139 +18665,6 @@
           <w:lang w:val="en-US"/>
         </w:rPr>
         <w:br/>
-        <w:t>## Confusion Matrix (vertical: actual; across: predicted) for F1-optimal threshold:</w:t>
-      </w:r>
-      <w:r>
-        <w:rPr>
-          <w:lang w:val="en-US"/>
-        </w:rPr>
-        <w:br/>
-        <w:t>##        -211 211    Error     Rate</w:t>
-      </w:r>
-      <w:r>
-        <w:rPr>
-          <w:lang w:val="en-US"/>
-        </w:rPr>
-        <w:br/>
-        <w:t>## -211     42  48 0.533333   =48/90</w:t>
-      </w:r>
-      <w:r>
-        <w:rPr>
-          <w:lang w:val="en-US"/>
-        </w:rPr>
-        <w:br/>
-        <w:t>## 211       1 110 0.009009   =1/111</w:t>
-      </w:r>
-      <w:r>
-        <w:rPr>
-          <w:lang w:val="en-US"/>
-        </w:rPr>
-        <w:br/>
-        <w:t>## Totals   43 158 0.243781  =49/201</w:t>
-      </w:r>
-      <w:r>
-        <w:rPr>
-          <w:lang w:val="en-US"/>
-        </w:rPr>
-        <w:br/>
-        <w:t xml:space="preserve">## </w:t>
-      </w:r>
-      <w:r>
-        <w:rPr>
-          <w:lang w:val="en-US"/>
-        </w:rPr>
-        <w:br/>
-        <w:t>## Maximum Metrics: Maximum metrics at their respective thresholds</w:t>
-      </w:r>
-      <w:r>
-        <w:rPr>
-          <w:lang w:val="en-US"/>
-        </w:rPr>
-        <w:br/>
-        <w:t>##                         metric threshold    value idx</w:t>
-      </w:r>
-      <w:r>
-        <w:rPr>
-          <w:lang w:val="en-US"/>
-        </w:rPr>
-        <w:br/>
-        <w:t>## 1                       max f1  0.695753 0.817844  51</w:t>
-      </w:r>
-      <w:r>
-        <w:rPr>
-          <w:lang w:val="en-US"/>
-        </w:rPr>
-        <w:br/>
-        <w:t>## 2                       max f2  0.695753 0.913621  51</w:t>
-      </w:r>
-      <w:r>
-        <w:rPr>
-          <w:lang w:val="en-US"/>
-        </w:rPr>
-        <w:br/>
-        <w:t>## 3                 max f0point5  1.000000 0.796460  44</w:t>
-      </w:r>
-      <w:r>
-        <w:rPr>
-          <w:lang w:val="en-US"/>
-        </w:rPr>
-        <w:br/>
-        <w:t>## 4                 max accuracy  0.695753 0.756219  51</w:t>
-      </w:r>
-      <w:r>
-        <w:rPr>
-          <w:lang w:val="en-US"/>
-        </w:rPr>
-        <w:br/>
-        <w:t>## 5                max precision  1.000000 0.951220  28</w:t>
-      </w:r>
-      <w:r>
-        <w:rPr>
-          <w:lang w:val="en-US"/>
-        </w:rPr>
-        <w:br/>
-        <w:t>## 6                   max recall  0.000113 1.000000  60</w:t>
-      </w:r>
-      <w:r>
-        <w:rPr>
-          <w:lang w:val="en-US"/>
-        </w:rPr>
-        <w:br/>
-        <w:t>## 7              max specificity  1.000000 0.977778   0</w:t>
-      </w:r>
-      <w:r>
-        <w:rPr>
-          <w:lang w:val="en-US"/>
-        </w:rPr>
-        <w:br/>
-        <w:t>## 8             max absolute_mcc  0.695753 0.554959  51</w:t>
-      </w:r>
-      <w:r>
-        <w:rPr>
-          <w:lang w:val="en-US"/>
-        </w:rPr>
-        <w:br/>
-        <w:t>## 9   max min_per_class_accuracy  0.934974 0.504505  48</w:t>
-      </w:r>
-      <w:r>
-        <w:rPr>
-          <w:lang w:val="en-US"/>
-        </w:rPr>
-        <w:br/>
-        <w:t>## 10 max mean_per_class_accuracy  0.695753 0.728829  51</w:t>
-      </w:r>
-      <w:r>
-        <w:rPr>
-          <w:lang w:val="en-US"/>
-        </w:rPr>
-        <w:br/>
-        <w:t xml:space="preserve">## </w:t>
-      </w:r>
-      <w:r>
-        <w:rPr>
-          <w:lang w:val="en-US"/>
-        </w:rPr>
-        <w:br/>
         <w:t>## Gains/Lift Table: Extract with `h2o.gainsLift(&lt;model&gt;, &lt;data&gt;)` or `h2o.gainsLift(&lt;model&gt;, valid=&lt;T/F&gt;, xval=&lt;T/F&gt;)`</w:t>
       </w:r>
     </w:p>
@@ -19820,7 +18679,7 @@
         <w:rPr>
           <w:lang w:val="en-US"/>
         </w:rPr>
-        <w:t>plot(nn_7)</w:t>
+        <w:t>plot(nn_5)</w:t>
       </w:r>
     </w:p>
     <w:p>
@@ -19834,12 +18693,11 @@
           <w:noProof/>
           <w:lang w:val="en-US"/>
         </w:rPr>
-        <w:lastRenderedPageBreak/>
         <w:drawing>
-          <wp:inline distT="0" distB="0" distL="114935" distR="114935" wp14:anchorId="6436BA67" wp14:editId="2299E8F9">
+          <wp:inline distT="0" distB="0" distL="114935" distR="114935" wp14:anchorId="3F798A0B" wp14:editId="34B1994B">
             <wp:extent cx="4620260" cy="3696335"/>
             <wp:effectExtent l="0" t="0" r="0" b="0"/>
-            <wp:docPr id="16" name="Image6"/>
+            <wp:docPr id="14" name="Image4"/>
             <wp:cNvGraphicFramePr>
               <a:graphicFrameLocks xmlns:a="http://schemas.openxmlformats.org/drawingml/2006/main" noChangeAspect="1"/>
             </wp:cNvGraphicFramePr>
@@ -19847,7 +18705,7 @@
               <a:graphicData uri="http://schemas.openxmlformats.org/drawingml/2006/picture">
                 <pic:pic xmlns:pic="http://schemas.openxmlformats.org/drawingml/2006/picture">
                   <pic:nvPicPr>
-                    <pic:cNvPr id="7" name="Image6"/>
+                    <pic:cNvPr id="5" name="Image4"/>
                     <pic:cNvPicPr>
                       <a:picLocks noChangeAspect="1" noChangeArrowheads="1"/>
                     </pic:cNvPicPr>
@@ -19882,15 +18740,15 @@
           <w:lang w:val="en-US"/>
         </w:rPr>
       </w:pPr>
-      <w:bookmarkStart w:id="105" w:name="ensemble"/>
-      <w:bookmarkEnd w:id="105"/>
+      <w:bookmarkStart w:id="103" w:name="maxout-with-dropout"/>
+      <w:bookmarkEnd w:id="103"/>
       <w:r>
         <w:rPr>
           <w:b/>
           <w:bCs/>
           <w:lang w:val="en-US"/>
         </w:rPr>
-        <w:t>Ensemble:</w:t>
+        <w:t>Maxout with Dropout:</w:t>
       </w:r>
     </w:p>
     <w:p>
@@ -19904,7 +18762,106 @@
         <w:rPr>
           <w:lang w:val="en-US"/>
         </w:rPr>
-        <w:t>Add the predictions from all 7 neural networks as features to dataset:</w:t>
+        <w:lastRenderedPageBreak/>
+        <w:t>nn_6 &lt;- h2o.deeplearning(</w:t>
+      </w:r>
+      <w:r>
+        <w:rPr>
+          <w:lang w:val="en-US"/>
+        </w:rPr>
+        <w:br/>
+        <w:t xml:space="preserve">  x= 2:97,</w:t>
+      </w:r>
+      <w:r>
+        <w:rPr>
+          <w:lang w:val="en-US"/>
+        </w:rPr>
+        <w:br/>
+        <w:t xml:space="preserve">  y= 1,</w:t>
+      </w:r>
+      <w:r>
+        <w:rPr>
+          <w:lang w:val="en-US"/>
+        </w:rPr>
+        <w:br/>
+        <w:t xml:space="preserve">  model_id = "nn_6",</w:t>
+      </w:r>
+      <w:r>
+        <w:rPr>
+          <w:lang w:val="en-US"/>
+        </w:rPr>
+        <w:br/>
+        <w:t xml:space="preserve">  training_frame = train.hex,</w:t>
+      </w:r>
+      <w:r>
+        <w:rPr>
+          <w:lang w:val="en-US"/>
+        </w:rPr>
+        <w:br/>
+        <w:t xml:space="preserve">  validation_frame = valid.hex,</w:t>
+      </w:r>
+      <w:r>
+        <w:rPr>
+          <w:lang w:val="en-US"/>
+        </w:rPr>
+        <w:br/>
+        <w:t xml:space="preserve">  activation = "MaxoutWithDropout",</w:t>
+      </w:r>
+      <w:r>
+        <w:rPr>
+          <w:lang w:val="en-US"/>
+        </w:rPr>
+        <w:br/>
+        <w:t xml:space="preserve">  hidden = c(500,500),</w:t>
+      </w:r>
+      <w:r>
+        <w:rPr>
+          <w:lang w:val="en-US"/>
+        </w:rPr>
+        <w:br/>
+        <w:t xml:space="preserve">  nfolds=10,</w:t>
+      </w:r>
+      <w:r>
+        <w:rPr>
+          <w:lang w:val="en-US"/>
+        </w:rPr>
+        <w:br/>
+        <w:t xml:space="preserve">  standardize = F,</w:t>
+      </w:r>
+      <w:r>
+        <w:rPr>
+          <w:lang w:val="en-US"/>
+        </w:rPr>
+        <w:br/>
+        <w:t xml:space="preserve">  fast_mode = F,</w:t>
+      </w:r>
+      <w:r>
+        <w:rPr>
+          <w:lang w:val="en-US"/>
+        </w:rPr>
+        <w:br/>
+        <w:t xml:space="preserve">  sparse = T,</w:t>
+      </w:r>
+      <w:r>
+        <w:rPr>
+          <w:lang w:val="en-US"/>
+        </w:rPr>
+        <w:br/>
+        <w:t xml:space="preserve">  epochs=200,</w:t>
+      </w:r>
+      <w:r>
+        <w:rPr>
+          <w:lang w:val="en-US"/>
+        </w:rPr>
+        <w:br/>
+        <w:t xml:space="preserve">  balance_classes = T</w:t>
+      </w:r>
+      <w:r>
+        <w:rPr>
+          <w:lang w:val="en-US"/>
+        </w:rPr>
+        <w:br/>
+        <w:t>)</w:t>
       </w:r>
     </w:p>
     <w:p>
@@ -19918,7 +18875,7 @@
         <w:rPr>
           <w:lang w:val="en-US"/>
         </w:rPr>
-        <w:t>p1 &lt;- as.data.frame(h2o.predict(nn_1,dat.hex))</w:t>
+        <w:t>h2o.performance(nn_6,test.hex)</w:t>
       </w:r>
     </w:p>
     <w:p>
@@ -19932,7 +18889,209 @@
         <w:rPr>
           <w:lang w:val="en-US"/>
         </w:rPr>
-        <w:t>p2 &lt;- as.data.frame(h2o.predict(nn_2,dat.hex))</w:t>
+        <w:t>## H2OBinomialMetrics: deeplearning</w:t>
+      </w:r>
+      <w:r>
+        <w:rPr>
+          <w:lang w:val="en-US"/>
+        </w:rPr>
+        <w:br/>
+        <w:t xml:space="preserve">## </w:t>
+      </w:r>
+      <w:r>
+        <w:rPr>
+          <w:lang w:val="en-US"/>
+        </w:rPr>
+        <w:br/>
+        <w:t>## MSE:  0.4449376</w:t>
+      </w:r>
+      <w:r>
+        <w:rPr>
+          <w:lang w:val="en-US"/>
+        </w:rPr>
+        <w:br/>
+        <w:t>## RMSE:  0.6670364</w:t>
+      </w:r>
+      <w:r>
+        <w:rPr>
+          <w:lang w:val="en-US"/>
+        </w:rPr>
+        <w:br/>
+        <w:t>## LogLoss:  2.888669</w:t>
+      </w:r>
+      <w:r>
+        <w:rPr>
+          <w:lang w:val="en-US"/>
+        </w:rPr>
+        <w:br/>
+        <w:t>## Mean Per-Class Error:  0.3988095</w:t>
+      </w:r>
+      <w:r>
+        <w:rPr>
+          <w:lang w:val="en-US"/>
+        </w:rPr>
+        <w:br/>
+        <w:t>## AUC:  0.610119</w:t>
+      </w:r>
+      <w:r>
+        <w:rPr>
+          <w:lang w:val="en-US"/>
+        </w:rPr>
+        <w:br/>
+        <w:t>## Gini:  0.2202381</w:t>
+      </w:r>
+      <w:r>
+        <w:rPr>
+          <w:lang w:val="en-US"/>
+        </w:rPr>
+        <w:br/>
+        <w:t xml:space="preserve">## </w:t>
+      </w:r>
+      <w:r>
+        <w:rPr>
+          <w:lang w:val="en-US"/>
+        </w:rPr>
+        <w:br/>
+        <w:t>## Confusion Matrix (vertical: actual; across: predicted) for F1-optimal threshold:</w:t>
+      </w:r>
+      <w:r>
+        <w:rPr>
+          <w:lang w:val="en-US"/>
+        </w:rPr>
+        <w:br/>
+        <w:t>##        -211 211    Error    Rate</w:t>
+      </w:r>
+      <w:r>
+        <w:rPr>
+          <w:lang w:val="en-US"/>
+        </w:rPr>
+        <w:br/>
+        <w:t>## -211      4  12 0.750000  =12/16</w:t>
+      </w:r>
+      <w:r>
+        <w:rPr>
+          <w:lang w:val="en-US"/>
+        </w:rPr>
+        <w:br/>
+      </w:r>
+      <w:r>
+        <w:rPr>
+          <w:lang w:val="en-US"/>
+        </w:rPr>
+        <w:lastRenderedPageBreak/>
+        <w:t>## 211       1  20 0.047619   =1/21</w:t>
+      </w:r>
+      <w:r>
+        <w:rPr>
+          <w:lang w:val="en-US"/>
+        </w:rPr>
+        <w:br/>
+        <w:t>## Totals    5  32 0.351351  =13/37</w:t>
+      </w:r>
+      <w:r>
+        <w:rPr>
+          <w:lang w:val="en-US"/>
+        </w:rPr>
+        <w:br/>
+        <w:t xml:space="preserve">## </w:t>
+      </w:r>
+      <w:r>
+        <w:rPr>
+          <w:lang w:val="en-US"/>
+        </w:rPr>
+        <w:br/>
+        <w:t>## Maximum Metrics: Maximum metrics at their respective thresholds</w:t>
+      </w:r>
+      <w:r>
+        <w:rPr>
+          <w:lang w:val="en-US"/>
+        </w:rPr>
+        <w:br/>
+        <w:t>##                         metric threshold    value idx</w:t>
+      </w:r>
+      <w:r>
+        <w:rPr>
+          <w:lang w:val="en-US"/>
+        </w:rPr>
+        <w:br/>
+        <w:t>## 1                       max f1  0.019517 0.754717  10</w:t>
+      </w:r>
+      <w:r>
+        <w:rPr>
+          <w:lang w:val="en-US"/>
+        </w:rPr>
+        <w:br/>
+        <w:t>## 2                       max f2  0.000000 0.867769  15</w:t>
+      </w:r>
+      <w:r>
+        <w:rPr>
+          <w:lang w:val="en-US"/>
+        </w:rPr>
+        <w:br/>
+        <w:t>## 3                 max f0point5  0.019517 0.671141  10</w:t>
+      </w:r>
+      <w:r>
+        <w:rPr>
+          <w:lang w:val="en-US"/>
+        </w:rPr>
+        <w:br/>
+        <w:t>## 4                 max accuracy  0.019517 0.648649  10</w:t>
+      </w:r>
+      <w:r>
+        <w:rPr>
+          <w:lang w:val="en-US"/>
+        </w:rPr>
+        <w:br/>
+        <w:t>## 5                max precision  1.000000 1.000000   0</w:t>
+      </w:r>
+      <w:r>
+        <w:rPr>
+          <w:lang w:val="en-US"/>
+        </w:rPr>
+        <w:br/>
+        <w:t>## 6                   max recall  0.000000 1.000000  15</w:t>
+      </w:r>
+      <w:r>
+        <w:rPr>
+          <w:lang w:val="en-US"/>
+        </w:rPr>
+        <w:br/>
+        <w:t>## 7              max specificity  1.000000 1.000000   0</w:t>
+      </w:r>
+      <w:r>
+        <w:rPr>
+          <w:lang w:val="en-US"/>
+        </w:rPr>
+        <w:br/>
+        <w:t>## 8             max absolute_mcc  0.999996 0.303895   3</w:t>
+      </w:r>
+      <w:r>
+        <w:rPr>
+          <w:lang w:val="en-US"/>
+        </w:rPr>
+        <w:br/>
+        <w:t>## 9   max min_per_class_accuracy  0.998602 0.285714   7</w:t>
+      </w:r>
+      <w:r>
+        <w:rPr>
+          <w:lang w:val="en-US"/>
+        </w:rPr>
+        <w:br/>
+        <w:t>## 10 max mean_per_class_accuracy  0.019517 0.601190  10</w:t>
+      </w:r>
+      <w:r>
+        <w:rPr>
+          <w:lang w:val="en-US"/>
+        </w:rPr>
+        <w:br/>
+        <w:t xml:space="preserve">## </w:t>
+      </w:r>
+      <w:r>
+        <w:rPr>
+          <w:lang w:val="en-US"/>
+        </w:rPr>
+        <w:br/>
+        <w:t>## Gains/Lift Table: Extract with `h2o.gainsLift(&lt;model&gt;, &lt;data&gt;)` or `h2o.gainsLift(&lt;model&gt;, valid=&lt;T/F&gt;, xval=&lt;T/F&gt;)`</w:t>
       </w:r>
     </w:p>
     <w:p>
@@ -19946,7 +19105,7 @@
         <w:rPr>
           <w:lang w:val="en-US"/>
         </w:rPr>
-        <w:t>p3 &lt;- as.data.frame(h2o.predict(nn_3,dat.hex))</w:t>
+        <w:t>plot(nn_6)</w:t>
       </w:r>
     </w:p>
     <w:p>
@@ -19956,760 +19115,18 @@
           <w:lang w:val="en-US"/>
         </w:rPr>
       </w:pPr>
-      <w:r>
-        <w:rPr>
-          <w:lang w:val="en-US"/>
-        </w:rPr>
-        <w:t>p4 &lt;- as.data.frame(h2o.predict(nn_4,dat.hex))</w:t>
-      </w:r>
-    </w:p>
-    <w:p>
-      <w:pPr>
-        <w:pStyle w:val="Code"/>
-        <w:rPr>
-          <w:lang w:val="en-US"/>
-        </w:rPr>
-      </w:pPr>
-      <w:r>
-        <w:rPr>
-          <w:lang w:val="en-US"/>
-        </w:rPr>
-        <w:t>p5 &lt;- as.data.frame(h2o.predict(nn_5,dat.hex))</w:t>
-      </w:r>
-    </w:p>
-    <w:p>
-      <w:pPr>
-        <w:pStyle w:val="Code"/>
-        <w:rPr>
-          <w:lang w:val="en-US"/>
-        </w:rPr>
-      </w:pPr>
-      <w:r>
-        <w:rPr>
-          <w:lang w:val="en-US"/>
-        </w:rPr>
-        <w:t>p6 &lt;- as.data.frame(h2o.predict(nn_6,dat.hex))</w:t>
-      </w:r>
-    </w:p>
-    <w:p>
-      <w:pPr>
-        <w:pStyle w:val="Code"/>
-        <w:rPr>
-          <w:lang w:val="en-US"/>
-        </w:rPr>
-      </w:pPr>
-      <w:r>
-        <w:rPr>
-          <w:lang w:val="en-US"/>
-        </w:rPr>
-        <w:t>p7 &lt;- as.data.frame(h2o.predict(nn_7,dat.hex))</w:t>
-      </w:r>
-    </w:p>
-    <w:p>
-      <w:pPr>
-        <w:pStyle w:val="Code"/>
-        <w:rPr>
-          <w:lang w:val="en-US"/>
-        </w:rPr>
-      </w:pPr>
-      <w:r>
-        <w:rPr>
-          <w:lang w:val="en-US"/>
-        </w:rPr>
-        <w:t>p1 &lt;- p1[,3]</w:t>
-      </w:r>
-      <w:r>
-        <w:rPr>
-          <w:lang w:val="en-US"/>
-        </w:rPr>
-        <w:br/>
-        <w:t>p2 &lt;- p2[,3]</w:t>
-      </w:r>
-      <w:r>
-        <w:rPr>
-          <w:lang w:val="en-US"/>
-        </w:rPr>
-        <w:br/>
-        <w:t>p3 &lt;- p3[,3]</w:t>
-      </w:r>
-      <w:r>
-        <w:rPr>
-          <w:lang w:val="en-US"/>
-        </w:rPr>
-        <w:br/>
-        <w:t>p4 &lt;- p4[,3]</w:t>
-      </w:r>
-      <w:r>
-        <w:rPr>
-          <w:lang w:val="en-US"/>
-        </w:rPr>
-        <w:br/>
-      </w:r>
-      <w:r>
-        <w:rPr>
-          <w:lang w:val="en-US"/>
-        </w:rPr>
-        <w:lastRenderedPageBreak/>
-        <w:t>p5 &lt;- p5[,3]</w:t>
-      </w:r>
-      <w:r>
-        <w:rPr>
-          <w:lang w:val="en-US"/>
-        </w:rPr>
-        <w:br/>
-        <w:t>p6 &lt;- p6[,3]</w:t>
-      </w:r>
-      <w:r>
-        <w:rPr>
-          <w:lang w:val="en-US"/>
-        </w:rPr>
-        <w:br/>
-        <w:t>p7 &lt;- p7[,3]</w:t>
-      </w:r>
-      <w:r>
-        <w:rPr>
-          <w:lang w:val="en-US"/>
-        </w:rPr>
-        <w:br/>
-      </w:r>
-      <w:r>
-        <w:rPr>
-          <w:lang w:val="en-US"/>
-        </w:rPr>
-        <w:br/>
-        <w:t>p &lt;- data.frame(cbind(p1,p2,p3,p4,p5,p6,p7))</w:t>
-      </w:r>
-      <w:r>
-        <w:rPr>
-          <w:lang w:val="en-US"/>
-        </w:rPr>
-        <w:br/>
-      </w:r>
-      <w:r>
-        <w:rPr>
-          <w:lang w:val="en-US"/>
-        </w:rPr>
-        <w:br/>
-        <w:t>p &lt;- scale(p)</w:t>
-      </w:r>
-      <w:r>
-        <w:rPr>
-          <w:lang w:val="en-US"/>
-        </w:rPr>
-        <w:br/>
-      </w:r>
-      <w:r>
-        <w:rPr>
-          <w:lang w:val="en-US"/>
-        </w:rPr>
-        <w:br/>
-        <w:t>my.dat &lt;- data.frame(cbind(my.dat,p))</w:t>
-      </w:r>
-    </w:p>
-    <w:p>
-      <w:pPr>
-        <w:pStyle w:val="Code"/>
-        <w:rPr>
-          <w:lang w:val="en-US"/>
-        </w:rPr>
-      </w:pPr>
-      <w:r>
-        <w:rPr>
-          <w:lang w:val="en-US"/>
-        </w:rPr>
-        <w:t>h2o.shutdown(prompt=F)</w:t>
-      </w:r>
-    </w:p>
-    <w:p>
-      <w:pPr>
-        <w:pStyle w:val="Code"/>
-        <w:rPr>
-          <w:lang w:val="en-US"/>
-        </w:rPr>
-      </w:pPr>
-      <w:r>
-        <w:rPr>
-          <w:lang w:val="en-US"/>
-        </w:rPr>
-        <w:t>## [1] TRUE</w:t>
-      </w:r>
-    </w:p>
-    <w:p>
-      <w:pPr>
-        <w:rPr>
-          <w:b/>
-          <w:bCs/>
-          <w:lang w:val="en-US"/>
-        </w:rPr>
-      </w:pPr>
-      <w:r>
-        <w:rPr>
-          <w:b/>
-          <w:bCs/>
-          <w:lang w:val="en-US"/>
-        </w:rPr>
-        <w:t>K-means clustering</w:t>
-      </w:r>
-    </w:p>
-    <w:p>
-      <w:pPr>
-        <w:rPr>
-          <w:lang w:val="en-US"/>
-        </w:rPr>
-      </w:pPr>
-      <w:r>
-        <w:rPr>
-          <w:lang w:val="en-US"/>
-        </w:rPr>
-        <w:t>Perform k-means clustering, with k=10, and add cluster group as a variable:</w:t>
-      </w:r>
-    </w:p>
-    <w:p>
-      <w:pPr>
-        <w:pStyle w:val="Code"/>
-        <w:rPr>
-          <w:lang w:val="en-US"/>
-        </w:rPr>
-      </w:pPr>
-      <w:r>
-        <w:rPr>
-          <w:rStyle w:val="CodeChar"/>
-          <w:lang w:val="en-US"/>
-        </w:rPr>
-        <w:t>rm(list=ls())</w:t>
-      </w:r>
-      <w:r>
-        <w:rPr>
-          <w:rStyle w:val="CodeChar"/>
-          <w:lang w:val="en-US"/>
-        </w:rPr>
-        <w:br/>
-        <w:t>load("mydat.RData")</w:t>
-      </w:r>
-      <w:r>
-        <w:rPr>
-          <w:rStyle w:val="CodeChar"/>
-          <w:lang w:val="en-US"/>
-        </w:rPr>
-        <w:br/>
-        <w:t>k &lt;- kmeans(x=my.dat[,-1],centers=10)</w:t>
-      </w:r>
-      <w:r>
-        <w:rPr>
-          <w:rStyle w:val="CodeChar"/>
-          <w:lang w:val="en-US"/>
-        </w:rPr>
-        <w:br/>
-        <w:t>k &lt;- k$cluster</w:t>
-      </w:r>
-      <w:r>
-        <w:rPr>
-          <w:rStyle w:val="CodeChar"/>
-          <w:lang w:val="en-US"/>
-        </w:rPr>
-        <w:br/>
-        <w:t>k &lt;- as.factor(k)</w:t>
-      </w:r>
-      <w:r>
-        <w:rPr>
-          <w:rStyle w:val="CodeChar"/>
-          <w:lang w:val="en-US"/>
-        </w:rPr>
-        <w:br/>
-      </w:r>
-      <w:r>
-        <w:rPr>
-          <w:rStyle w:val="CodeChar"/>
-          <w:lang w:val="en-US"/>
-        </w:rPr>
-        <w:br/>
-        <w:t>require(dummies)</w:t>
-      </w:r>
-      <w:r>
-        <w:rPr>
-          <w:rStyle w:val="CodeChar"/>
-          <w:lang w:val="en-US"/>
-        </w:rPr>
-        <w:br/>
-      </w:r>
-      <w:r>
-        <w:rPr>
-          <w:rStyle w:val="CodeChar"/>
-          <w:lang w:val="en-US"/>
-        </w:rPr>
-        <w:br/>
-        <w:t>k &lt;- dummy(k)</w:t>
-      </w:r>
-      <w:r>
-        <w:rPr>
-          <w:rStyle w:val="CodeChar"/>
-          <w:lang w:val="en-US"/>
-        </w:rPr>
-        <w:br/>
-      </w:r>
-      <w:r>
-        <w:rPr>
-          <w:rStyle w:val="CodeChar"/>
-          <w:lang w:val="en-US"/>
-        </w:rPr>
-        <w:br/>
-        <w:t>my.dat &lt;- data.frame(cbind(my.dat,k))</w:t>
-      </w:r>
-      <w:r>
-        <w:rPr>
-          <w:rStyle w:val="CodeChar"/>
-          <w:lang w:val="en-US"/>
-        </w:rPr>
-        <w:br/>
-      </w:r>
-      <w:r>
-        <w:rPr>
-          <w:rStyle w:val="CodeChar"/>
-          <w:lang w:val="en-US"/>
-        </w:rPr>
-        <w:br/>
-        <w:t>my.dat$k1 &lt;- as.factor(my.dat$k1)</w:t>
-      </w:r>
-      <w:r>
-        <w:rPr>
-          <w:rStyle w:val="CodeChar"/>
-          <w:lang w:val="en-US"/>
-        </w:rPr>
-        <w:br/>
-        <w:t>my.dat$k2 &lt;- as.factor(my.dat$k2)</w:t>
-      </w:r>
-      <w:r>
-        <w:rPr>
-          <w:rStyle w:val="CodeChar"/>
-          <w:lang w:val="en-US"/>
-        </w:rPr>
-        <w:br/>
-        <w:t>my.dat$k3 &lt;- as.factor(my.dat$k3)</w:t>
-      </w:r>
-      <w:r>
-        <w:rPr>
-          <w:rStyle w:val="CodeChar"/>
-          <w:lang w:val="en-US"/>
-        </w:rPr>
-        <w:br/>
-      </w:r>
-      <w:r>
-        <w:rPr>
-          <w:lang w:val="en-US"/>
-        </w:rPr>
-        <w:lastRenderedPageBreak/>
-        <w:t>my.dat$k4 &lt;- as.factor(my.dat$k4)</w:t>
-      </w:r>
-      <w:r>
-        <w:rPr>
-          <w:lang w:val="en-US"/>
-        </w:rPr>
-        <w:br/>
-        <w:t>my.dat$k5 &lt;- as.factor(my.dat$k5)</w:t>
-      </w:r>
-      <w:r>
-        <w:rPr>
-          <w:lang w:val="en-US"/>
-        </w:rPr>
-        <w:br/>
-        <w:t>my.dat$k6 &lt;- as.factor(my.dat$k6)</w:t>
-      </w:r>
-      <w:r>
-        <w:rPr>
-          <w:lang w:val="en-US"/>
-        </w:rPr>
-        <w:br/>
-        <w:t>my.dat$k7 &lt;- as.factor(my.dat$k7)</w:t>
-      </w:r>
-      <w:r>
-        <w:rPr>
-          <w:lang w:val="en-US"/>
-        </w:rPr>
-        <w:br/>
-        <w:t>my.dat$k8 &lt;- as.factor(my.dat$k8)</w:t>
-      </w:r>
-      <w:r>
-        <w:rPr>
-          <w:lang w:val="en-US"/>
-        </w:rPr>
-        <w:br/>
-        <w:t>my.dat$k9 &lt;- as.factor(my.dat$k9)</w:t>
-      </w:r>
-      <w:r>
-        <w:rPr>
-          <w:lang w:val="en-US"/>
-        </w:rPr>
-        <w:br/>
-        <w:t>my.dat$k10 &lt;- as.factor(my.dat$k10)</w:t>
-      </w:r>
-      <w:r>
-        <w:rPr>
-          <w:lang w:val="en-US"/>
-        </w:rPr>
-        <w:br/>
-        <w:t>save(my.dat,file="mydat.RData")</w:t>
-      </w:r>
-    </w:p>
-    <w:p>
-      <w:pPr>
-        <w:pStyle w:val="Code"/>
-        <w:rPr>
-          <w:lang w:val="en-US"/>
-        </w:rPr>
-      </w:pPr>
-      <w:r>
-        <w:rPr>
-          <w:lang w:val="en-US"/>
-        </w:rPr>
-        <w:t>rm(list=ls())</w:t>
-      </w:r>
-      <w:r>
-        <w:rPr>
-          <w:lang w:val="en-US"/>
-        </w:rPr>
-        <w:br/>
-        <w:t>load("mydat.RData")</w:t>
-      </w:r>
-    </w:p>
-    <w:p>
-      <w:pPr>
-        <w:rPr>
-          <w:b/>
-          <w:bCs/>
-          <w:lang w:val="en-US"/>
-        </w:rPr>
-      </w:pPr>
-      <w:bookmarkStart w:id="106" w:name="support-vector-machines"/>
-      <w:bookmarkEnd w:id="106"/>
-      <w:r>
-        <w:rPr>
-          <w:b/>
-          <w:bCs/>
-          <w:lang w:val="en-US"/>
-        </w:rPr>
-        <w:t>Support Vector Machines</w:t>
-      </w:r>
-    </w:p>
-    <w:p>
-      <w:pPr>
-        <w:rPr>
-          <w:lang w:val="en-US"/>
-        </w:rPr>
-      </w:pPr>
-      <w:r>
-        <w:rPr>
-          <w:lang w:val="en-US"/>
-        </w:rPr>
-        <w:t>Predict using various kernels and add as features:</w:t>
-      </w:r>
-    </w:p>
-    <w:p>
-      <w:pPr>
-        <w:rPr>
-          <w:lang w:val="en-US"/>
-        </w:rPr>
-      </w:pPr>
-      <w:r>
-        <w:rPr>
-          <w:lang w:val="en-US"/>
-        </w:rPr>
-        <w:t>Linear Kernel:</w:t>
-      </w:r>
-    </w:p>
-    <w:p>
-      <w:pPr>
-        <w:pStyle w:val="Code"/>
-        <w:rPr>
-          <w:lang w:val="en-US"/>
-        </w:rPr>
-      </w:pPr>
-      <w:r>
-        <w:rPr>
-          <w:lang w:val="en-US"/>
-        </w:rPr>
-        <w:t>require(e1071)</w:t>
-      </w:r>
-      <w:r>
-        <w:rPr>
-          <w:lang w:val="en-US"/>
-        </w:rPr>
-        <w:br/>
-        <w:t>sv &lt;- svm(pdgCode~.,data=my.dat,scale=F,kernel="linear")</w:t>
-      </w:r>
-      <w:r>
-        <w:rPr>
-          <w:lang w:val="en-US"/>
-        </w:rPr>
-        <w:br/>
-        <w:t>svm.p &lt;- data.frame(predict(sv,my.dat))</w:t>
-      </w:r>
-    </w:p>
-    <w:p>
-      <w:pPr>
-        <w:rPr>
-          <w:lang w:val="en-US"/>
-        </w:rPr>
-      </w:pPr>
-      <w:r>
-        <w:rPr>
-          <w:lang w:val="en-US"/>
-        </w:rPr>
-        <w:t>Polynomial Kernel:</w:t>
-      </w:r>
-    </w:p>
-    <w:p>
-      <w:pPr>
-        <w:pStyle w:val="Code"/>
-        <w:rPr>
-          <w:lang w:val="en-US"/>
-        </w:rPr>
-      </w:pPr>
-      <w:r>
-        <w:rPr>
-          <w:lang w:val="en-US"/>
-        </w:rPr>
-        <w:t>sv &lt;- svm(pdgCode~.,data=my.dat,scale=F,kernel="polynomial")</w:t>
-      </w:r>
-      <w:r>
-        <w:rPr>
-          <w:lang w:val="en-US"/>
-        </w:rPr>
-        <w:br/>
-        <w:t>svm.p &lt;- data.frame(cbind(svm.p,predict(sv,my.dat)))</w:t>
-      </w:r>
-    </w:p>
-    <w:p>
-      <w:pPr>
-        <w:rPr>
-          <w:lang w:val="en-US"/>
-        </w:rPr>
-      </w:pPr>
-      <w:r>
-        <w:rPr>
-          <w:lang w:val="en-US"/>
-        </w:rPr>
-        <w:t>Radial Kernel</w:t>
-      </w:r>
-    </w:p>
-    <w:p>
-      <w:pPr>
-        <w:pStyle w:val="Code"/>
-        <w:rPr>
-          <w:lang w:val="en-US"/>
-        </w:rPr>
-      </w:pPr>
-      <w:r>
-        <w:rPr>
-          <w:lang w:val="en-US"/>
-        </w:rPr>
-        <w:t>require(e1071)</w:t>
-      </w:r>
-      <w:r>
-        <w:rPr>
-          <w:lang w:val="en-US"/>
-        </w:rPr>
-        <w:br/>
-        <w:t>sv &lt;- svm(pdgCode~.,data=my.dat,scale=F,kernel="radial")</w:t>
-      </w:r>
-      <w:r>
-        <w:rPr>
-          <w:lang w:val="en-US"/>
-        </w:rPr>
-        <w:br/>
-        <w:t>svm.p &lt;- data.frame(cbind(svm.p,predict(sv,my.dat)))</w:t>
-      </w:r>
-    </w:p>
-    <w:p>
-      <w:pPr>
-        <w:rPr>
-          <w:lang w:val="en-US"/>
-        </w:rPr>
-      </w:pPr>
-      <w:r>
-        <w:rPr>
-          <w:lang w:val="en-US"/>
-        </w:rPr>
-        <w:t>Sigmoid Kernel:</w:t>
-      </w:r>
-    </w:p>
-    <w:p>
-      <w:pPr>
-        <w:pStyle w:val="Code"/>
-        <w:rPr>
-          <w:lang w:val="en-US"/>
-        </w:rPr>
-      </w:pPr>
-      <w:r>
-        <w:rPr>
-          <w:lang w:val="en-US"/>
-        </w:rPr>
-        <w:lastRenderedPageBreak/>
-        <w:t>require(e1071)</w:t>
-      </w:r>
-      <w:r>
-        <w:rPr>
-          <w:lang w:val="en-US"/>
-        </w:rPr>
-        <w:br/>
-        <w:t>sv &lt;- svm(pdgCode~.,data=my.dat,scale=F,kernel="sigmoid")</w:t>
-      </w:r>
-      <w:r>
-        <w:rPr>
-          <w:lang w:val="en-US"/>
-        </w:rPr>
-        <w:br/>
-        <w:t>svm.p &lt;- data.frame(cbind(svm.p,predict(sv,my.dat)))</w:t>
-      </w:r>
-    </w:p>
-    <w:p>
-      <w:pPr>
-        <w:pStyle w:val="Code"/>
-        <w:rPr>
-          <w:lang w:val="en-US"/>
-        </w:rPr>
-      </w:pPr>
-      <w:r>
-        <w:rPr>
-          <w:lang w:val="en-US"/>
-        </w:rPr>
-        <w:t>require(dummies)</w:t>
-      </w:r>
-      <w:r>
-        <w:rPr>
-          <w:lang w:val="en-US"/>
-        </w:rPr>
-        <w:br/>
-        <w:t>svm.p &lt;- as.data.frame(svm.p)</w:t>
-      </w:r>
-      <w:r>
-        <w:rPr>
-          <w:lang w:val="en-US"/>
-        </w:rPr>
-        <w:br/>
-        <w:t>svm.p &lt;- dummy.data.frame(svm.p)</w:t>
-      </w:r>
-      <w:r>
-        <w:rPr>
-          <w:lang w:val="en-US"/>
-        </w:rPr>
-        <w:br/>
-        <w:t>my.dat &lt;- data.frame(cbind(my.dat,svm.p))</w:t>
-      </w:r>
-    </w:p>
-    <w:p>
-      <w:pPr>
-        <w:pStyle w:val="Code"/>
-        <w:rPr>
-          <w:lang w:val="en-US"/>
-        </w:rPr>
-      </w:pPr>
-      <w:r>
-        <w:rPr>
-          <w:lang w:val="en-US"/>
-        </w:rPr>
-        <w:t>my.dat$k1 &lt;- as.numeric(my.dat$k1)</w:t>
-      </w:r>
-      <w:r>
-        <w:rPr>
-          <w:lang w:val="en-US"/>
-        </w:rPr>
-        <w:br/>
-        <w:t>my.dat$k2 &lt;- as.numeric(my.dat$k2)</w:t>
-      </w:r>
-      <w:r>
-        <w:rPr>
-          <w:lang w:val="en-US"/>
-        </w:rPr>
-        <w:br/>
-        <w:t>my.dat$k3 &lt;- as.numeric(my.dat$k3)</w:t>
-      </w:r>
-      <w:r>
-        <w:rPr>
-          <w:lang w:val="en-US"/>
-        </w:rPr>
-        <w:br/>
-        <w:t>my.dat$k4 &lt;- as.numeric(my.dat$k4)</w:t>
-      </w:r>
-      <w:r>
-        <w:rPr>
-          <w:lang w:val="en-US"/>
-        </w:rPr>
-        <w:br/>
-        <w:t>my.dat$k5 &lt;- as.numeric(my.dat$k5)</w:t>
-      </w:r>
-      <w:r>
-        <w:rPr>
-          <w:lang w:val="en-US"/>
-        </w:rPr>
-        <w:br/>
-        <w:t>my.dat$k6 &lt;- as.numeric(my.dat$k6)</w:t>
-      </w:r>
-      <w:r>
-        <w:rPr>
-          <w:lang w:val="en-US"/>
-        </w:rPr>
-        <w:br/>
-        <w:t>my.dat$k7 &lt;- as.numeric(my.dat$k7)</w:t>
-      </w:r>
-      <w:r>
-        <w:rPr>
-          <w:lang w:val="en-US"/>
-        </w:rPr>
-        <w:br/>
-        <w:t>my.dat$k8 &lt;- as.numeric(my.dat$k8)</w:t>
-      </w:r>
-      <w:r>
-        <w:rPr>
-          <w:lang w:val="en-US"/>
-        </w:rPr>
-        <w:br/>
-        <w:t>my.dat$k9 &lt;- as.numeric(my.dat$k9)</w:t>
-      </w:r>
-      <w:r>
-        <w:rPr>
-          <w:lang w:val="en-US"/>
-        </w:rPr>
-        <w:br/>
-        <w:t>my.dat$k10 &lt;- as.numeric(my.dat$k10)</w:t>
-      </w:r>
-      <w:r>
-        <w:rPr>
-          <w:lang w:val="en-US"/>
-        </w:rPr>
-        <w:br/>
-      </w:r>
-      <w:r>
-        <w:rPr>
-          <w:lang w:val="en-US"/>
-        </w:rPr>
-        <w:br/>
-        <w:t>pc &lt;- princomp(my.dat[,-1])</w:t>
-      </w:r>
-      <w:r>
-        <w:rPr>
-          <w:lang w:val="en-US"/>
-        </w:rPr>
-        <w:br/>
-        <w:t>biplot(pc)</w:t>
-      </w:r>
-    </w:p>
-    <w:p>
-      <w:pPr>
-        <w:rPr>
-          <w:lang w:val="en-US"/>
-        </w:rPr>
-      </w:pPr>
+    </w:p>
+    <w:p>
       <w:r>
         <w:rPr>
           <w:noProof/>
-          <w:lang w:val="en-US"/>
         </w:rPr>
         <w:lastRenderedPageBreak/>
         <w:drawing>
-          <wp:inline distT="0" distB="0" distL="114935" distR="114935" wp14:anchorId="6143EC0A" wp14:editId="05C3334C">
+          <wp:inline distT="0" distB="0" distL="114935" distR="114935" wp14:anchorId="5B93F56C" wp14:editId="563B079A">
             <wp:extent cx="4620260" cy="3696335"/>
             <wp:effectExtent l="0" t="0" r="0" b="0"/>
-            <wp:docPr id="17" name="Image7"/>
+            <wp:docPr id="15" name="Image5"/>
             <wp:cNvGraphicFramePr>
               <a:graphicFrameLocks xmlns:a="http://schemas.openxmlformats.org/drawingml/2006/main" noChangeAspect="1"/>
             </wp:cNvGraphicFramePr>
@@ -20717,7 +19134,7 @@
               <a:graphicData uri="http://schemas.openxmlformats.org/drawingml/2006/picture">
                 <pic:pic xmlns:pic="http://schemas.openxmlformats.org/drawingml/2006/picture">
                   <pic:nvPicPr>
-                    <pic:cNvPr id="8" name="Image7"/>
+                    <pic:cNvPr id="6" name="Image5"/>
                     <pic:cNvPicPr>
                       <a:picLocks noChangeAspect="1" noChangeArrowheads="1"/>
                     </pic:cNvPicPr>
@@ -20755,60 +19172,1756 @@
         <w:rPr>
           <w:lang w:val="en-US"/>
         </w:rPr>
-        <w:t>std_dev &lt;- pc$sdev</w:t>
-      </w:r>
-      <w:r>
-        <w:rPr>
-          <w:lang w:val="en-US"/>
-        </w:rPr>
-        <w:br/>
-      </w:r>
-      <w:r>
-        <w:rPr>
-          <w:lang w:val="en-US"/>
-        </w:rPr>
-        <w:br/>
-        <w:t>pr_var &lt;- std_dev^2</w:t>
-      </w:r>
-      <w:r>
-        <w:rPr>
-          <w:lang w:val="en-US"/>
-        </w:rPr>
-        <w:br/>
-      </w:r>
-      <w:r>
-        <w:rPr>
-          <w:lang w:val="en-US"/>
-        </w:rPr>
-        <w:br/>
-        <w:t>prop_varex &lt;- pr_var/sum(pr_var)</w:t>
-      </w:r>
-      <w:r>
-        <w:rPr>
-          <w:lang w:val="en-US"/>
-        </w:rPr>
-        <w:br/>
-      </w:r>
-      <w:r>
-        <w:rPr>
-          <w:lang w:val="en-US"/>
-        </w:rPr>
-        <w:br/>
-        <w:t>plot(prop_varex, xlab = "Principal Component",</w:t>
-      </w:r>
-      <w:r>
-        <w:rPr>
-          <w:lang w:val="en-US"/>
-        </w:rPr>
-        <w:br/>
-        <w:t xml:space="preserve">             ylab = "Proportion of Variance Explained",</w:t>
-      </w:r>
-      <w:r>
-        <w:rPr>
-          <w:lang w:val="en-US"/>
-        </w:rPr>
-        <w:br/>
-        <w:t xml:space="preserve">             type = "b")</w:t>
+        <w:t>h2o.performance(nn_1,dat.hex)</w:t>
+      </w:r>
+    </w:p>
+    <w:p>
+      <w:pPr>
+        <w:pStyle w:val="Code"/>
+        <w:rPr>
+          <w:lang w:val="en-US"/>
+        </w:rPr>
+      </w:pPr>
+      <w:r>
+        <w:rPr>
+          <w:lang w:val="en-US"/>
+        </w:rPr>
+        <w:t>## H2OBinomialMetrics: deeplearning</w:t>
+      </w:r>
+      <w:r>
+        <w:rPr>
+          <w:lang w:val="en-US"/>
+        </w:rPr>
+        <w:br/>
+        <w:t xml:space="preserve">## </w:t>
+      </w:r>
+      <w:r>
+        <w:rPr>
+          <w:lang w:val="en-US"/>
+        </w:rPr>
+        <w:br/>
+        <w:t>## MSE:  0.1625316</w:t>
+      </w:r>
+      <w:r>
+        <w:rPr>
+          <w:lang w:val="en-US"/>
+        </w:rPr>
+        <w:br/>
+        <w:t>## RMSE:  0.4031521</w:t>
+      </w:r>
+      <w:r>
+        <w:rPr>
+          <w:lang w:val="en-US"/>
+        </w:rPr>
+        <w:br/>
+        <w:t>## LogLoss:  0.8764427</w:t>
+      </w:r>
+      <w:r>
+        <w:rPr>
+          <w:lang w:val="en-US"/>
+        </w:rPr>
+        <w:br/>
+        <w:t>## Mean Per-Class Error:  0.2624625</w:t>
+      </w:r>
+      <w:r>
+        <w:rPr>
+          <w:lang w:val="en-US"/>
+        </w:rPr>
+        <w:br/>
+        <w:t>## AUC:  0.8447447</w:t>
+      </w:r>
+      <w:r>
+        <w:rPr>
+          <w:lang w:val="en-US"/>
+        </w:rPr>
+        <w:br/>
+        <w:t>## Gini:  0.6894895</w:t>
+      </w:r>
+      <w:r>
+        <w:rPr>
+          <w:lang w:val="en-US"/>
+        </w:rPr>
+        <w:br/>
+        <w:t xml:space="preserve">## </w:t>
+      </w:r>
+      <w:r>
+        <w:rPr>
+          <w:lang w:val="en-US"/>
+        </w:rPr>
+        <w:br/>
+        <w:t>## Confusion Matrix (vertical: actual; across: predicted) for F1-optimal threshold:</w:t>
+      </w:r>
+      <w:r>
+        <w:rPr>
+          <w:lang w:val="en-US"/>
+        </w:rPr>
+        <w:br/>
+        <w:t>##        -211 211    Error     Rate</w:t>
+      </w:r>
+      <w:r>
+        <w:rPr>
+          <w:lang w:val="en-US"/>
+        </w:rPr>
+        <w:br/>
+        <w:t>## -211     46  44 0.488889   =44/90</w:t>
+      </w:r>
+      <w:r>
+        <w:rPr>
+          <w:lang w:val="en-US"/>
+        </w:rPr>
+        <w:br/>
+        <w:t>## 211       4 107 0.036036   =4/111</w:t>
+      </w:r>
+      <w:r>
+        <w:rPr>
+          <w:lang w:val="en-US"/>
+        </w:rPr>
+        <w:br/>
+        <w:t>## Totals   50 151 0.238806  =48/201</w:t>
+      </w:r>
+      <w:r>
+        <w:rPr>
+          <w:lang w:val="en-US"/>
+        </w:rPr>
+        <w:br/>
+      </w:r>
+      <w:r>
+        <w:rPr>
+          <w:lang w:val="en-US"/>
+        </w:rPr>
+        <w:lastRenderedPageBreak/>
+        <w:t xml:space="preserve">## </w:t>
+      </w:r>
+      <w:r>
+        <w:rPr>
+          <w:lang w:val="en-US"/>
+        </w:rPr>
+        <w:br/>
+        <w:t>## Maximum Metrics: Maximum metrics at their respective thresholds</w:t>
+      </w:r>
+      <w:r>
+        <w:rPr>
+          <w:lang w:val="en-US"/>
+        </w:rPr>
+        <w:br/>
+        <w:t>##                         metric threshold    value idx</w:t>
+      </w:r>
+      <w:r>
+        <w:rPr>
+          <w:lang w:val="en-US"/>
+        </w:rPr>
+        <w:br/>
+        <w:t>## 1                       max f1  0.023067 0.816794  44</w:t>
+      </w:r>
+      <w:r>
+        <w:rPr>
+          <w:lang w:val="en-US"/>
+        </w:rPr>
+        <w:br/>
+        <w:t>## 2                       max f2  0.000234 0.908333  49</w:t>
+      </w:r>
+      <w:r>
+        <w:rPr>
+          <w:lang w:val="en-US"/>
+        </w:rPr>
+        <w:br/>
+        <w:t>## 3                 max f0point5  0.542199 0.795107  41</w:t>
+      </w:r>
+      <w:r>
+        <w:rPr>
+          <w:lang w:val="en-US"/>
+        </w:rPr>
+        <w:br/>
+        <w:t>## 4                 max accuracy  0.416495 0.761194  42</w:t>
+      </w:r>
+      <w:r>
+        <w:rPr>
+          <w:lang w:val="en-US"/>
+        </w:rPr>
+        <w:br/>
+        <w:t>## 5                max precision  0.542199 0.962963  41</w:t>
+      </w:r>
+      <w:r>
+        <w:rPr>
+          <w:lang w:val="en-US"/>
+        </w:rPr>
+        <w:br/>
+        <w:t>## 6                   max recall  0.000000 1.000000  72</w:t>
+      </w:r>
+      <w:r>
+        <w:rPr>
+          <w:lang w:val="en-US"/>
+        </w:rPr>
+        <w:br/>
+        <w:t>## 7              max specificity  1.000000 0.988889   0</w:t>
+      </w:r>
+      <w:r>
+        <w:rPr>
+          <w:lang w:val="en-US"/>
+        </w:rPr>
+        <w:br/>
+        <w:t>## 8             max absolute_mcc  0.000234 0.548460  49</w:t>
+      </w:r>
+      <w:r>
+        <w:rPr>
+          <w:lang w:val="en-US"/>
+        </w:rPr>
+        <w:br/>
+        <w:t>## 9   max min_per_class_accuracy  0.416495 0.522222  42</w:t>
+      </w:r>
+      <w:r>
+        <w:rPr>
+          <w:lang w:val="en-US"/>
+        </w:rPr>
+        <w:br/>
+        <w:t>## 10 max mean_per_class_accuracy  0.416495 0.738589  42</w:t>
+      </w:r>
+      <w:r>
+        <w:rPr>
+          <w:lang w:val="en-US"/>
+        </w:rPr>
+        <w:br/>
+        <w:t xml:space="preserve">## </w:t>
+      </w:r>
+      <w:r>
+        <w:rPr>
+          <w:lang w:val="en-US"/>
+        </w:rPr>
+        <w:br/>
+        <w:t>## Gains/Lift Table: Extract with `h2o.gainsLift(&lt;model&gt;, &lt;data&gt;)` or `h2o.gainsLift(&lt;model&gt;, valid=&lt;T/F&gt;, xval=&lt;T/F&gt;)`</w:t>
+      </w:r>
+    </w:p>
+    <w:p>
+      <w:pPr>
+        <w:pStyle w:val="Code"/>
+        <w:rPr>
+          <w:lang w:val="en-US"/>
+        </w:rPr>
+      </w:pPr>
+      <w:r>
+        <w:rPr>
+          <w:lang w:val="en-US"/>
+        </w:rPr>
+        <w:t>h2o.performance(nn_2,dat.hex)</w:t>
+      </w:r>
+    </w:p>
+    <w:p>
+      <w:pPr>
+        <w:pStyle w:val="Code"/>
+        <w:rPr>
+          <w:lang w:val="en-US"/>
+        </w:rPr>
+      </w:pPr>
+      <w:r>
+        <w:rPr>
+          <w:lang w:val="en-US"/>
+        </w:rPr>
+        <w:t>## H2OBinomialMetrics: deeplearning</w:t>
+      </w:r>
+      <w:r>
+        <w:rPr>
+          <w:lang w:val="en-US"/>
+        </w:rPr>
+        <w:br/>
+        <w:t xml:space="preserve">## </w:t>
+      </w:r>
+      <w:r>
+        <w:rPr>
+          <w:lang w:val="en-US"/>
+        </w:rPr>
+        <w:br/>
+        <w:t>## MSE:  0.2387207</w:t>
+      </w:r>
+      <w:r>
+        <w:rPr>
+          <w:lang w:val="en-US"/>
+        </w:rPr>
+        <w:br/>
+        <w:t>## RMSE:  0.4885905</w:t>
+      </w:r>
+      <w:r>
+        <w:rPr>
+          <w:lang w:val="en-US"/>
+        </w:rPr>
+        <w:br/>
+        <w:t>## LogLoss:  0.9372256</w:t>
+      </w:r>
+      <w:r>
+        <w:rPr>
+          <w:lang w:val="en-US"/>
+        </w:rPr>
+        <w:br/>
+        <w:t>## Mean Per-Class Error:  0.2711712</w:t>
+      </w:r>
+      <w:r>
+        <w:rPr>
+          <w:lang w:val="en-US"/>
+        </w:rPr>
+        <w:br/>
+        <w:t>## AUC:  0.8333333</w:t>
+      </w:r>
+      <w:r>
+        <w:rPr>
+          <w:lang w:val="en-US"/>
+        </w:rPr>
+        <w:br/>
+        <w:t>## Gini:  0.6666667</w:t>
+      </w:r>
+      <w:r>
+        <w:rPr>
+          <w:lang w:val="en-US"/>
+        </w:rPr>
+        <w:br/>
+        <w:t xml:space="preserve">## </w:t>
+      </w:r>
+      <w:r>
+        <w:rPr>
+          <w:lang w:val="en-US"/>
+        </w:rPr>
+        <w:br/>
+        <w:t>## Confusion Matrix (vertical: actual; across: predicted) for F1-optimal threshold:</w:t>
+      </w:r>
+      <w:r>
+        <w:rPr>
+          <w:lang w:val="en-US"/>
+        </w:rPr>
+        <w:br/>
+        <w:t>##        -211 211    Error     Rate</w:t>
+      </w:r>
+      <w:r>
+        <w:rPr>
+          <w:lang w:val="en-US"/>
+        </w:rPr>
+        <w:br/>
+      </w:r>
+      <w:r>
+        <w:rPr>
+          <w:lang w:val="en-US"/>
+        </w:rPr>
+        <w:lastRenderedPageBreak/>
+        <w:t>## -211     42  48 0.533333   =48/90</w:t>
+      </w:r>
+      <w:r>
+        <w:rPr>
+          <w:lang w:val="en-US"/>
+        </w:rPr>
+        <w:br/>
+        <w:t>## 211       1 110 0.009009   =1/111</w:t>
+      </w:r>
+      <w:r>
+        <w:rPr>
+          <w:lang w:val="en-US"/>
+        </w:rPr>
+        <w:br/>
+        <w:t>## Totals   43 158 0.243781  =49/201</w:t>
+      </w:r>
+      <w:r>
+        <w:rPr>
+          <w:lang w:val="en-US"/>
+        </w:rPr>
+        <w:br/>
+        <w:t xml:space="preserve">## </w:t>
+      </w:r>
+      <w:r>
+        <w:rPr>
+          <w:lang w:val="en-US"/>
+        </w:rPr>
+        <w:br/>
+        <w:t>## Maximum Metrics: Maximum metrics at their respective thresholds</w:t>
+      </w:r>
+      <w:r>
+        <w:rPr>
+          <w:lang w:val="en-US"/>
+        </w:rPr>
+        <w:br/>
+        <w:t>##                         metric threshold    value idx</w:t>
+      </w:r>
+      <w:r>
+        <w:rPr>
+          <w:lang w:val="en-US"/>
+        </w:rPr>
+        <w:br/>
+        <w:t>## 1                       max f1  0.120827 0.817844  59</w:t>
+      </w:r>
+      <w:r>
+        <w:rPr>
+          <w:lang w:val="en-US"/>
+        </w:rPr>
+        <w:br/>
+        <w:t>## 2                       max f2  0.120827 0.913621  59</w:t>
+      </w:r>
+      <w:r>
+        <w:rPr>
+          <w:lang w:val="en-US"/>
+        </w:rPr>
+        <w:br/>
+        <w:t>## 3                 max f0point5  0.862533 0.796460  52</w:t>
+      </w:r>
+      <w:r>
+        <w:rPr>
+          <w:lang w:val="en-US"/>
+        </w:rPr>
+        <w:br/>
+        <w:t>## 4                 max accuracy  0.120827 0.756219  59</w:t>
+      </w:r>
+      <w:r>
+        <w:rPr>
+          <w:lang w:val="en-US"/>
+        </w:rPr>
+        <w:br/>
+        <w:t>## 5                max precision  0.985880 0.959184  44</w:t>
+      </w:r>
+      <w:r>
+        <w:rPr>
+          <w:lang w:val="en-US"/>
+        </w:rPr>
+        <w:br/>
+        <w:t>## 6                   max recall  0.000173 1.000000  85</w:t>
+      </w:r>
+      <w:r>
+        <w:rPr>
+          <w:lang w:val="en-US"/>
+        </w:rPr>
+        <w:br/>
+        <w:t>## 7              max specificity  1.000000 0.988889   0</w:t>
+      </w:r>
+      <w:r>
+        <w:rPr>
+          <w:lang w:val="en-US"/>
+        </w:rPr>
+        <w:br/>
+        <w:t>## 8             max absolute_mcc  0.120827 0.554959  59</w:t>
+      </w:r>
+      <w:r>
+        <w:rPr>
+          <w:lang w:val="en-US"/>
+        </w:rPr>
+        <w:br/>
+        <w:t>## 9   max min_per_class_accuracy  0.551938 0.504505  56</w:t>
+      </w:r>
+      <w:r>
+        <w:rPr>
+          <w:lang w:val="en-US"/>
+        </w:rPr>
+        <w:br/>
+        <w:t>## 10 max mean_per_class_accuracy  0.120827 0.728829  59</w:t>
+      </w:r>
+      <w:r>
+        <w:rPr>
+          <w:lang w:val="en-US"/>
+        </w:rPr>
+        <w:br/>
+        <w:t xml:space="preserve">## </w:t>
+      </w:r>
+      <w:r>
+        <w:rPr>
+          <w:lang w:val="en-US"/>
+        </w:rPr>
+        <w:br/>
+        <w:t>## Gains/Lift Table: Extract with `h2o.gainsLift(&lt;model&gt;, &lt;data&gt;)` or `h2o.gainsLift(&lt;model&gt;, valid=&lt;T/F&gt;, xval=&lt;T/F&gt;)`</w:t>
+      </w:r>
+    </w:p>
+    <w:p>
+      <w:pPr>
+        <w:pStyle w:val="Code"/>
+        <w:rPr>
+          <w:lang w:val="en-US"/>
+        </w:rPr>
+      </w:pPr>
+      <w:r>
+        <w:rPr>
+          <w:lang w:val="en-US"/>
+        </w:rPr>
+        <w:t>h2o.performance(nn_3,dat.hex)</w:t>
+      </w:r>
+    </w:p>
+    <w:p>
+      <w:pPr>
+        <w:pStyle w:val="Code"/>
+        <w:rPr>
+          <w:lang w:val="en-US"/>
+        </w:rPr>
+      </w:pPr>
+      <w:r>
+        <w:rPr>
+          <w:lang w:val="en-US"/>
+        </w:rPr>
+        <w:t>## H2OBinomialMetrics: deeplearning</w:t>
+      </w:r>
+      <w:r>
+        <w:rPr>
+          <w:lang w:val="en-US"/>
+        </w:rPr>
+        <w:br/>
+        <w:t xml:space="preserve">## </w:t>
+      </w:r>
+      <w:r>
+        <w:rPr>
+          <w:lang w:val="en-US"/>
+        </w:rPr>
+        <w:br/>
+        <w:t>## MSE:  0.1475263</w:t>
+      </w:r>
+      <w:r>
+        <w:rPr>
+          <w:lang w:val="en-US"/>
+        </w:rPr>
+        <w:br/>
+        <w:t>## RMSE:  0.3840915</w:t>
+      </w:r>
+      <w:r>
+        <w:rPr>
+          <w:lang w:val="en-US"/>
+        </w:rPr>
+        <w:br/>
+        <w:t>## LogLoss:  0.658837</w:t>
+      </w:r>
+      <w:r>
+        <w:rPr>
+          <w:lang w:val="en-US"/>
+        </w:rPr>
+        <w:br/>
+        <w:t>## Mean Per-Class Error:  0.2701201</w:t>
+      </w:r>
+      <w:r>
+        <w:rPr>
+          <w:lang w:val="en-US"/>
+        </w:rPr>
+        <w:br/>
+        <w:t>## AUC:  0.8379379</w:t>
+      </w:r>
+      <w:r>
+        <w:rPr>
+          <w:lang w:val="en-US"/>
+        </w:rPr>
+        <w:br/>
+        <w:t>## Gini:  0.6758759</w:t>
+      </w:r>
+      <w:r>
+        <w:rPr>
+          <w:lang w:val="en-US"/>
+        </w:rPr>
+        <w:br/>
+        <w:t xml:space="preserve">## </w:t>
+      </w:r>
+      <w:r>
+        <w:rPr>
+          <w:lang w:val="en-US"/>
+        </w:rPr>
+        <w:br/>
+      </w:r>
+      <w:r>
+        <w:rPr>
+          <w:lang w:val="en-US"/>
+        </w:rPr>
+        <w:lastRenderedPageBreak/>
+        <w:t>## Confusion Matrix (vertical: actual; across: predicted) for F1-optimal threshold:</w:t>
+      </w:r>
+      <w:r>
+        <w:rPr>
+          <w:lang w:val="en-US"/>
+        </w:rPr>
+        <w:br/>
+        <w:t>##        -211 211    Error     Rate</w:t>
+      </w:r>
+      <w:r>
+        <w:rPr>
+          <w:lang w:val="en-US"/>
+        </w:rPr>
+        <w:br/>
+        <w:t>## -211     43  47 0.522222   =47/90</w:t>
+      </w:r>
+      <w:r>
+        <w:rPr>
+          <w:lang w:val="en-US"/>
+        </w:rPr>
+        <w:br/>
+        <w:t>## 211       2 109 0.018018   =2/111</w:t>
+      </w:r>
+      <w:r>
+        <w:rPr>
+          <w:lang w:val="en-US"/>
+        </w:rPr>
+        <w:br/>
+        <w:t>## Totals   45 156 0.243781  =49/201</w:t>
+      </w:r>
+      <w:r>
+        <w:rPr>
+          <w:lang w:val="en-US"/>
+        </w:rPr>
+        <w:br/>
+        <w:t xml:space="preserve">## </w:t>
+      </w:r>
+      <w:r>
+        <w:rPr>
+          <w:lang w:val="en-US"/>
+        </w:rPr>
+        <w:br/>
+        <w:t>## Maximum Metrics: Maximum metrics at their respective thresholds</w:t>
+      </w:r>
+      <w:r>
+        <w:rPr>
+          <w:lang w:val="en-US"/>
+        </w:rPr>
+        <w:br/>
+        <w:t>##                         metric threshold    value idx</w:t>
+      </w:r>
+      <w:r>
+        <w:rPr>
+          <w:lang w:val="en-US"/>
+        </w:rPr>
+        <w:br/>
+        <w:t>## 1                       max f1  0.566689 0.816479  61</w:t>
+      </w:r>
+      <w:r>
+        <w:rPr>
+          <w:lang w:val="en-US"/>
+        </w:rPr>
+        <w:br/>
+        <w:t>## 2                       max f2  0.566689 0.908333  61</w:t>
+      </w:r>
+      <w:r>
+        <w:rPr>
+          <w:lang w:val="en-US"/>
+        </w:rPr>
+        <w:br/>
+        <w:t>## 3                 max f0point5  0.954867 0.805970  55</w:t>
+      </w:r>
+      <w:r>
+        <w:rPr>
+          <w:lang w:val="en-US"/>
+        </w:rPr>
+        <w:br/>
+        <w:t>## 4                 max accuracy  0.566689 0.756219  61</w:t>
+      </w:r>
+      <w:r>
+        <w:rPr>
+          <w:lang w:val="en-US"/>
+        </w:rPr>
+        <w:br/>
+        <w:t>## 5                max precision  0.999615 0.981132  52</w:t>
+      </w:r>
+      <w:r>
+        <w:rPr>
+          <w:lang w:val="en-US"/>
+        </w:rPr>
+        <w:br/>
+        <w:t>## 6                   max recall  0.000000 1.000000  89</w:t>
+      </w:r>
+      <w:r>
+        <w:rPr>
+          <w:lang w:val="en-US"/>
+        </w:rPr>
+        <w:br/>
+        <w:t>## 7              max specificity  1.000000 0.988889   0</w:t>
+      </w:r>
+      <w:r>
+        <w:rPr>
+          <w:lang w:val="en-US"/>
+        </w:rPr>
+        <w:br/>
+        <w:t>## 8             max absolute_mcc  0.566689 0.548460  61</w:t>
+      </w:r>
+      <w:r>
+        <w:rPr>
+          <w:lang w:val="en-US"/>
+        </w:rPr>
+        <w:br/>
+        <w:t>## 9   max min_per_class_accuracy  0.903940 0.495495  57</w:t>
+      </w:r>
+      <w:r>
+        <w:rPr>
+          <w:lang w:val="en-US"/>
+        </w:rPr>
+        <w:br/>
+        <w:t>## 10 max mean_per_class_accuracy  0.954867 0.732132  55</w:t>
+      </w:r>
+      <w:r>
+        <w:rPr>
+          <w:lang w:val="en-US"/>
+        </w:rPr>
+        <w:br/>
+        <w:t xml:space="preserve">## </w:t>
+      </w:r>
+      <w:r>
+        <w:rPr>
+          <w:lang w:val="en-US"/>
+        </w:rPr>
+        <w:br/>
+        <w:t>## Gains/Lift Table: Extract with `h2o.gainsLift(&lt;model&gt;, &lt;data&gt;)` or `h2o.gainsLift(&lt;model&gt;, valid=&lt;T/F&gt;, xval=&lt;T/F&gt;)`</w:t>
+      </w:r>
+    </w:p>
+    <w:p>
+      <w:pPr>
+        <w:pStyle w:val="Code"/>
+        <w:rPr>
+          <w:lang w:val="en-US"/>
+        </w:rPr>
+      </w:pPr>
+      <w:r>
+        <w:rPr>
+          <w:lang w:val="en-US"/>
+        </w:rPr>
+        <w:t>h2o.performance(nn_4,dat.hex)</w:t>
+      </w:r>
+    </w:p>
+    <w:p>
+      <w:pPr>
+        <w:pStyle w:val="Code"/>
+        <w:rPr>
+          <w:lang w:val="en-US"/>
+        </w:rPr>
+      </w:pPr>
+      <w:r>
+        <w:rPr>
+          <w:lang w:val="en-US"/>
+        </w:rPr>
+        <w:t>## H2OBinomialMetrics: deeplearning</w:t>
+      </w:r>
+      <w:r>
+        <w:rPr>
+          <w:lang w:val="en-US"/>
+        </w:rPr>
+        <w:br/>
+        <w:t xml:space="preserve">## </w:t>
+      </w:r>
+      <w:r>
+        <w:rPr>
+          <w:lang w:val="en-US"/>
+        </w:rPr>
+        <w:br/>
+        <w:t>## MSE:  0.2196784</w:t>
+      </w:r>
+      <w:r>
+        <w:rPr>
+          <w:lang w:val="en-US"/>
+        </w:rPr>
+        <w:br/>
+        <w:t>## RMSE:  0.4686986</w:t>
+      </w:r>
+      <w:r>
+        <w:rPr>
+          <w:lang w:val="en-US"/>
+        </w:rPr>
+        <w:br/>
+        <w:t>## LogLoss:  0.6327696</w:t>
+      </w:r>
+      <w:r>
+        <w:rPr>
+          <w:lang w:val="en-US"/>
+        </w:rPr>
+        <w:br/>
+        <w:t>## Mean Per-Class Error:  0.2711712</w:t>
+      </w:r>
+      <w:r>
+        <w:rPr>
+          <w:lang w:val="en-US"/>
+        </w:rPr>
+        <w:br/>
+      </w:r>
+      <w:r>
+        <w:rPr>
+          <w:lang w:val="en-US"/>
+        </w:rPr>
+        <w:lastRenderedPageBreak/>
+        <w:t>## AUC:  0.8318318</w:t>
+      </w:r>
+      <w:r>
+        <w:rPr>
+          <w:lang w:val="en-US"/>
+        </w:rPr>
+        <w:br/>
+        <w:t>## Gini:  0.6636637</w:t>
+      </w:r>
+      <w:r>
+        <w:rPr>
+          <w:lang w:val="en-US"/>
+        </w:rPr>
+        <w:br/>
+        <w:t xml:space="preserve">## </w:t>
+      </w:r>
+      <w:r>
+        <w:rPr>
+          <w:lang w:val="en-US"/>
+        </w:rPr>
+        <w:br/>
+        <w:t>## Confusion Matrix (vertical: actual; across: predicted) for F1-optimal threshold:</w:t>
+      </w:r>
+      <w:r>
+        <w:rPr>
+          <w:lang w:val="en-US"/>
+        </w:rPr>
+        <w:br/>
+        <w:t>##        -211 211    Error     Rate</w:t>
+      </w:r>
+      <w:r>
+        <w:rPr>
+          <w:lang w:val="en-US"/>
+        </w:rPr>
+        <w:br/>
+        <w:t>## -211     42  48 0.533333   =48/90</w:t>
+      </w:r>
+      <w:r>
+        <w:rPr>
+          <w:lang w:val="en-US"/>
+        </w:rPr>
+        <w:br/>
+        <w:t>## 211       1 110 0.009009   =1/111</w:t>
+      </w:r>
+      <w:r>
+        <w:rPr>
+          <w:lang w:val="en-US"/>
+        </w:rPr>
+        <w:br/>
+        <w:t>## Totals   43 158 0.243781  =49/201</w:t>
+      </w:r>
+      <w:r>
+        <w:rPr>
+          <w:lang w:val="en-US"/>
+        </w:rPr>
+        <w:br/>
+        <w:t xml:space="preserve">## </w:t>
+      </w:r>
+      <w:r>
+        <w:rPr>
+          <w:lang w:val="en-US"/>
+        </w:rPr>
+        <w:br/>
+        <w:t>## Maximum Metrics: Maximum metrics at their respective thresholds</w:t>
+      </w:r>
+      <w:r>
+        <w:rPr>
+          <w:lang w:val="en-US"/>
+        </w:rPr>
+        <w:br/>
+        <w:t>##                         metric threshold    value idx</w:t>
+      </w:r>
+      <w:r>
+        <w:rPr>
+          <w:lang w:val="en-US"/>
+        </w:rPr>
+        <w:br/>
+        <w:t>## 1                       max f1  0.155375 0.817844  63</w:t>
+      </w:r>
+      <w:r>
+        <w:rPr>
+          <w:lang w:val="en-US"/>
+        </w:rPr>
+        <w:br/>
+        <w:t>## 2                       max f2  0.155375 0.913621  63</w:t>
+      </w:r>
+      <w:r>
+        <w:rPr>
+          <w:lang w:val="en-US"/>
+        </w:rPr>
+        <w:br/>
+        <w:t>## 3                 max f0point5  0.746435 0.785498  54</w:t>
+      </w:r>
+      <w:r>
+        <w:rPr>
+          <w:lang w:val="en-US"/>
+        </w:rPr>
+        <w:br/>
+        <w:t>## 4                 max accuracy  0.155375 0.756219  63</w:t>
+      </w:r>
+      <w:r>
+        <w:rPr>
+          <w:lang w:val="en-US"/>
+        </w:rPr>
+        <w:br/>
+        <w:t>## 5                max precision  0.998246 1.000000   0</w:t>
+      </w:r>
+      <w:r>
+        <w:rPr>
+          <w:lang w:val="en-US"/>
+        </w:rPr>
+        <w:br/>
+        <w:t>## 6                   max recall  0.009154 1.000000  84</w:t>
+      </w:r>
+      <w:r>
+        <w:rPr>
+          <w:lang w:val="en-US"/>
+        </w:rPr>
+        <w:br/>
+        <w:t>## 7              max specificity  0.998246 1.000000   0</w:t>
+      </w:r>
+      <w:r>
+        <w:rPr>
+          <w:lang w:val="en-US"/>
+        </w:rPr>
+        <w:br/>
+        <w:t>## 8             max absolute_mcc  0.155375 0.554959  63</w:t>
+      </w:r>
+      <w:r>
+        <w:rPr>
+          <w:lang w:val="en-US"/>
+        </w:rPr>
+        <w:br/>
+        <w:t>## 9   max min_per_class_accuracy  0.226987 0.495495  61</w:t>
+      </w:r>
+      <w:r>
+        <w:rPr>
+          <w:lang w:val="en-US"/>
+        </w:rPr>
+        <w:br/>
+        <w:t>## 10 max mean_per_class_accuracy  0.155375 0.728829  63</w:t>
+      </w:r>
+      <w:r>
+        <w:rPr>
+          <w:lang w:val="en-US"/>
+        </w:rPr>
+        <w:br/>
+        <w:t xml:space="preserve">## </w:t>
+      </w:r>
+      <w:r>
+        <w:rPr>
+          <w:lang w:val="en-US"/>
+        </w:rPr>
+        <w:br/>
+        <w:t>## Gains/Lift Table: Extract with `h2o.gainsLift(&lt;model&gt;, &lt;data&gt;)` or `h2o.gainsLift(&lt;model&gt;, valid=&lt;T/F&gt;, xval=&lt;T/F&gt;)`</w:t>
+      </w:r>
+    </w:p>
+    <w:p>
+      <w:pPr>
+        <w:pStyle w:val="Code"/>
+        <w:rPr>
+          <w:lang w:val="en-US"/>
+        </w:rPr>
+      </w:pPr>
+      <w:r>
+        <w:rPr>
+          <w:lang w:val="en-US"/>
+        </w:rPr>
+        <w:t>h2o.performance(nn_5,dat.hex)</w:t>
+      </w:r>
+    </w:p>
+    <w:p>
+      <w:pPr>
+        <w:pStyle w:val="Code"/>
+        <w:rPr>
+          <w:lang w:val="en-US"/>
+        </w:rPr>
+      </w:pPr>
+      <w:r>
+        <w:rPr>
+          <w:lang w:val="en-US"/>
+        </w:rPr>
+        <w:t>## H2OBinomialMetrics: deeplearning</w:t>
+      </w:r>
+      <w:r>
+        <w:rPr>
+          <w:lang w:val="en-US"/>
+        </w:rPr>
+        <w:br/>
+        <w:t xml:space="preserve">## </w:t>
+      </w:r>
+      <w:r>
+        <w:rPr>
+          <w:lang w:val="en-US"/>
+        </w:rPr>
+        <w:br/>
+        <w:t>## MSE:  0.1436784</w:t>
+      </w:r>
+      <w:r>
+        <w:rPr>
+          <w:lang w:val="en-US"/>
+        </w:rPr>
+        <w:br/>
+      </w:r>
+      <w:r>
+        <w:rPr>
+          <w:lang w:val="en-US"/>
+        </w:rPr>
+        <w:lastRenderedPageBreak/>
+        <w:t>## RMSE:  0.3790493</w:t>
+      </w:r>
+      <w:r>
+        <w:rPr>
+          <w:lang w:val="en-US"/>
+        </w:rPr>
+        <w:br/>
+        <w:t>## LogLoss:  0.7531213</w:t>
+      </w:r>
+      <w:r>
+        <w:rPr>
+          <w:lang w:val="en-US"/>
+        </w:rPr>
+        <w:br/>
+        <w:t>## Mean Per-Class Error:  0.2656156</w:t>
+      </w:r>
+      <w:r>
+        <w:rPr>
+          <w:lang w:val="en-US"/>
+        </w:rPr>
+        <w:br/>
+        <w:t>## AUC:  0.8436436</w:t>
+      </w:r>
+      <w:r>
+        <w:rPr>
+          <w:lang w:val="en-US"/>
+        </w:rPr>
+        <w:br/>
+        <w:t>## Gini:  0.6872873</w:t>
+      </w:r>
+      <w:r>
+        <w:rPr>
+          <w:lang w:val="en-US"/>
+        </w:rPr>
+        <w:br/>
+        <w:t xml:space="preserve">## </w:t>
+      </w:r>
+      <w:r>
+        <w:rPr>
+          <w:lang w:val="en-US"/>
+        </w:rPr>
+        <w:br/>
+        <w:t>## Confusion Matrix (vertical: actual; across: predicted) for F1-optimal threshold:</w:t>
+      </w:r>
+      <w:r>
+        <w:rPr>
+          <w:lang w:val="en-US"/>
+        </w:rPr>
+        <w:br/>
+        <w:t>##        -211 211    Error     Rate</w:t>
+      </w:r>
+      <w:r>
+        <w:rPr>
+          <w:lang w:val="en-US"/>
+        </w:rPr>
+        <w:br/>
+        <w:t>## -211     43  47 0.522222   =47/90</w:t>
+      </w:r>
+      <w:r>
+        <w:rPr>
+          <w:lang w:val="en-US"/>
+        </w:rPr>
+        <w:br/>
+        <w:t>## 211       1 110 0.009009   =1/111</w:t>
+      </w:r>
+      <w:r>
+        <w:rPr>
+          <w:lang w:val="en-US"/>
+        </w:rPr>
+        <w:br/>
+        <w:t>## Totals   44 157 0.238806  =48/201</w:t>
+      </w:r>
+      <w:r>
+        <w:rPr>
+          <w:lang w:val="en-US"/>
+        </w:rPr>
+        <w:br/>
+        <w:t xml:space="preserve">## </w:t>
+      </w:r>
+      <w:r>
+        <w:rPr>
+          <w:lang w:val="en-US"/>
+        </w:rPr>
+        <w:br/>
+        <w:t>## Maximum Metrics: Maximum metrics at their respective thresholds</w:t>
+      </w:r>
+      <w:r>
+        <w:rPr>
+          <w:lang w:val="en-US"/>
+        </w:rPr>
+        <w:br/>
+        <w:t>##                         metric threshold    value idx</w:t>
+      </w:r>
+      <w:r>
+        <w:rPr>
+          <w:lang w:val="en-US"/>
+        </w:rPr>
+        <w:br/>
+        <w:t>## 1                       max f1  0.084465 0.820896  46</w:t>
+      </w:r>
+      <w:r>
+        <w:rPr>
+          <w:lang w:val="en-US"/>
+        </w:rPr>
+        <w:br/>
+        <w:t>## 2                       max f2  0.084465 0.915141  46</w:t>
+      </w:r>
+      <w:r>
+        <w:rPr>
+          <w:lang w:val="en-US"/>
+        </w:rPr>
+        <w:br/>
+        <w:t>## 3                 max f0point5  0.956244 0.801749  41</w:t>
+      </w:r>
+      <w:r>
+        <w:rPr>
+          <w:lang w:val="en-US"/>
+        </w:rPr>
+        <w:br/>
+        <w:t>## 4                 max accuracy  0.586526 0.761194  44</w:t>
+      </w:r>
+      <w:r>
+        <w:rPr>
+          <w:lang w:val="en-US"/>
+        </w:rPr>
+        <w:br/>
+        <w:t>## 5                max precision  1.000000 0.960000   8</w:t>
+      </w:r>
+      <w:r>
+        <w:rPr>
+          <w:lang w:val="en-US"/>
+        </w:rPr>
+        <w:br/>
+        <w:t>## 6                   max recall  0.005610 1.000000  52</w:t>
+      </w:r>
+      <w:r>
+        <w:rPr>
+          <w:lang w:val="en-US"/>
+        </w:rPr>
+        <w:br/>
+        <w:t>## 7              max specificity  1.000000 0.988889   0</w:t>
+      </w:r>
+      <w:r>
+        <w:rPr>
+          <w:lang w:val="en-US"/>
+        </w:rPr>
+        <w:br/>
+        <w:t>## 8             max absolute_mcc  0.084465 0.563722  46</w:t>
+      </w:r>
+      <w:r>
+        <w:rPr>
+          <w:lang w:val="en-US"/>
+        </w:rPr>
+        <w:br/>
+        <w:t>## 9   max min_per_class_accuracy  0.956244 0.495495  41</w:t>
+      </w:r>
+      <w:r>
+        <w:rPr>
+          <w:lang w:val="en-US"/>
+        </w:rPr>
+        <w:br/>
+        <w:t>## 10 max mean_per_class_accuracy  0.586526 0.735435  44</w:t>
+      </w:r>
+      <w:r>
+        <w:rPr>
+          <w:lang w:val="en-US"/>
+        </w:rPr>
+        <w:br/>
+        <w:t xml:space="preserve">## </w:t>
+      </w:r>
+      <w:r>
+        <w:rPr>
+          <w:lang w:val="en-US"/>
+        </w:rPr>
+        <w:br/>
+        <w:t>## Gains/Lift Table: Extract with `h2o.gainsLift(&lt;model&gt;, &lt;data&gt;)` or `h2o.gainsLift(&lt;model&gt;, valid=&lt;T/F&gt;, xval=&lt;T/F&gt;)`</w:t>
+      </w:r>
+    </w:p>
+    <w:p>
+      <w:pPr>
+        <w:pStyle w:val="Code"/>
+        <w:rPr>
+          <w:lang w:val="en-US"/>
+        </w:rPr>
+      </w:pPr>
+      <w:r>
+        <w:rPr>
+          <w:lang w:val="en-US"/>
+        </w:rPr>
+        <w:t>h2o.performance(nn_6,dat.hex)</w:t>
+      </w:r>
+    </w:p>
+    <w:p>
+      <w:pPr>
+        <w:pStyle w:val="Code"/>
+        <w:rPr>
+          <w:lang w:val="en-US"/>
+        </w:rPr>
+      </w:pPr>
+      <w:r>
+        <w:rPr>
+          <w:lang w:val="en-US"/>
+        </w:rPr>
+        <w:lastRenderedPageBreak/>
+        <w:t>## H2OBinomialMetrics: deeplearning</w:t>
+      </w:r>
+      <w:r>
+        <w:rPr>
+          <w:lang w:val="en-US"/>
+        </w:rPr>
+        <w:br/>
+        <w:t xml:space="preserve">## </w:t>
+      </w:r>
+      <w:r>
+        <w:rPr>
+          <w:lang w:val="en-US"/>
+        </w:rPr>
+        <w:br/>
+        <w:t>## MSE:  0.2847582</w:t>
+      </w:r>
+      <w:r>
+        <w:rPr>
+          <w:lang w:val="en-US"/>
+        </w:rPr>
+        <w:br/>
+        <w:t>## RMSE:  0.5336274</w:t>
+      </w:r>
+      <w:r>
+        <w:rPr>
+          <w:lang w:val="en-US"/>
+        </w:rPr>
+        <w:br/>
+        <w:t>## LogLoss:  1.411247</w:t>
+      </w:r>
+      <w:r>
+        <w:rPr>
+          <w:lang w:val="en-US"/>
+        </w:rPr>
+        <w:br/>
+        <w:t>## Mean Per-Class Error:  0.2746246</w:t>
+      </w:r>
+      <w:r>
+        <w:rPr>
+          <w:lang w:val="en-US"/>
+        </w:rPr>
+        <w:br/>
+        <w:t>## AUC:  0.832032</w:t>
+      </w:r>
+      <w:r>
+        <w:rPr>
+          <w:lang w:val="en-US"/>
+        </w:rPr>
+        <w:br/>
+        <w:t>## Gini:  0.6640641</w:t>
+      </w:r>
+      <w:r>
+        <w:rPr>
+          <w:lang w:val="en-US"/>
+        </w:rPr>
+        <w:br/>
+        <w:t xml:space="preserve">## </w:t>
+      </w:r>
+      <w:r>
+        <w:rPr>
+          <w:lang w:val="en-US"/>
+        </w:rPr>
+        <w:br/>
+        <w:t>## Confusion Matrix (vertical: actual; across: predicted) for F1-optimal threshold:</w:t>
+      </w:r>
+      <w:r>
+        <w:rPr>
+          <w:lang w:val="en-US"/>
+        </w:rPr>
+        <w:br/>
+        <w:t>##        -211 211    Error     Rate</w:t>
+      </w:r>
+      <w:r>
+        <w:rPr>
+          <w:lang w:val="en-US"/>
+        </w:rPr>
+        <w:br/>
+        <w:t>## -211     43  47 0.522222   =47/90</w:t>
+      </w:r>
+      <w:r>
+        <w:rPr>
+          <w:lang w:val="en-US"/>
+        </w:rPr>
+        <w:br/>
+        <w:t>## 211       3 108 0.027027   =3/111</w:t>
+      </w:r>
+      <w:r>
+        <w:rPr>
+          <w:lang w:val="en-US"/>
+        </w:rPr>
+        <w:br/>
+        <w:t>## Totals   46 155 0.248756  =50/201</w:t>
+      </w:r>
+      <w:r>
+        <w:rPr>
+          <w:lang w:val="en-US"/>
+        </w:rPr>
+        <w:br/>
+        <w:t xml:space="preserve">## </w:t>
+      </w:r>
+      <w:r>
+        <w:rPr>
+          <w:lang w:val="en-US"/>
+        </w:rPr>
+        <w:br/>
+        <w:t>## Maximum Metrics: Maximum metrics at their respective thresholds</w:t>
+      </w:r>
+      <w:r>
+        <w:rPr>
+          <w:lang w:val="en-US"/>
+        </w:rPr>
+        <w:br/>
+        <w:t>##                         metric threshold    value idx</w:t>
+      </w:r>
+      <w:r>
+        <w:rPr>
+          <w:lang w:val="en-US"/>
+        </w:rPr>
+        <w:br/>
+        <w:t>## 1                       max f1  0.019517 0.812030  59</w:t>
+      </w:r>
+      <w:r>
+        <w:rPr>
+          <w:lang w:val="en-US"/>
+        </w:rPr>
+        <w:br/>
+        <w:t>## 2                       max f2  0.019517 0.901503  59</w:t>
+      </w:r>
+      <w:r>
+        <w:rPr>
+          <w:lang w:val="en-US"/>
+        </w:rPr>
+        <w:br/>
+        <w:t>## 3                 max f0point5  0.514351 0.805970  54</w:t>
+      </w:r>
+      <w:r>
+        <w:rPr>
+          <w:lang w:val="en-US"/>
+        </w:rPr>
+        <w:br/>
+        <w:t>## 4                 max accuracy  0.019517 0.751244  59</w:t>
+      </w:r>
+      <w:r>
+        <w:rPr>
+          <w:lang w:val="en-US"/>
+        </w:rPr>
+        <w:br/>
+        <w:t>## 5                max precision  1.000000 1.000000   0</w:t>
+      </w:r>
+      <w:r>
+        <w:rPr>
+          <w:lang w:val="en-US"/>
+        </w:rPr>
+        <w:br/>
+        <w:t>## 6                   max recall  0.000000 1.000000 104</w:t>
+      </w:r>
+      <w:r>
+        <w:rPr>
+          <w:lang w:val="en-US"/>
+        </w:rPr>
+        <w:br/>
+        <w:t>## 7              max specificity  1.000000 1.000000   0</w:t>
+      </w:r>
+      <w:r>
+        <w:rPr>
+          <w:lang w:val="en-US"/>
+        </w:rPr>
+        <w:br/>
+        <w:t>## 8             max absolute_mcc  0.019517 0.533549  59</w:t>
+      </w:r>
+      <w:r>
+        <w:rPr>
+          <w:lang w:val="en-US"/>
+        </w:rPr>
+        <w:br/>
+        <w:t>## 9   max min_per_class_accuracy  0.514351 0.486486  54</w:t>
+      </w:r>
+      <w:r>
+        <w:rPr>
+          <w:lang w:val="en-US"/>
+        </w:rPr>
+        <w:br/>
+        <w:t>## 10 max mean_per_class_accuracy  0.514351 0.732132  54</w:t>
+      </w:r>
+      <w:r>
+        <w:rPr>
+          <w:lang w:val="en-US"/>
+        </w:rPr>
+        <w:br/>
+        <w:t xml:space="preserve">## </w:t>
+      </w:r>
+      <w:r>
+        <w:rPr>
+          <w:lang w:val="en-US"/>
+        </w:rPr>
+        <w:br/>
+      </w:r>
+      <w:r>
+        <w:rPr>
+          <w:lang w:val="en-US"/>
+        </w:rPr>
+        <w:lastRenderedPageBreak/>
+        <w:t>## Gains/Lift Table: Extract with `h2o.gainsLift(&lt;model&gt;, &lt;data&gt;)` or `h2o.gainsLift(&lt;model&gt;, valid=&lt;T/F&gt;, xval=&lt;T/F&gt;)`</w:t>
+      </w:r>
+    </w:p>
+    <w:p>
+      <w:pPr>
+        <w:rPr>
+          <w:b/>
+          <w:bCs/>
+          <w:lang w:val="en-US"/>
+        </w:rPr>
+      </w:pPr>
+      <w:bookmarkStart w:id="104" w:name="recitfier-with-dropout-with-2-additional"/>
+      <w:bookmarkEnd w:id="104"/>
+      <w:r>
+        <w:rPr>
+          <w:b/>
+          <w:bCs/>
+          <w:lang w:val="en-US"/>
+        </w:rPr>
+        <w:t>Recitfier with Dropout with 2 additional hidden layers of 500 neurons each:</w:t>
+      </w:r>
+    </w:p>
+    <w:p>
+      <w:pPr>
+        <w:pStyle w:val="Code"/>
+        <w:rPr>
+          <w:lang w:val="en-US"/>
+        </w:rPr>
+      </w:pPr>
+      <w:r>
+        <w:rPr>
+          <w:lang w:val="en-US"/>
+        </w:rPr>
+        <w:t>nn_7 &lt;- h2o.deeplearning(</w:t>
+      </w:r>
+      <w:r>
+        <w:rPr>
+          <w:lang w:val="en-US"/>
+        </w:rPr>
+        <w:br/>
+        <w:t xml:space="preserve">  x= 2:97,</w:t>
+      </w:r>
+      <w:r>
+        <w:rPr>
+          <w:lang w:val="en-US"/>
+        </w:rPr>
+        <w:br/>
+        <w:t xml:space="preserve">  y= 1,</w:t>
+      </w:r>
+      <w:r>
+        <w:rPr>
+          <w:lang w:val="en-US"/>
+        </w:rPr>
+        <w:br/>
+        <w:t xml:space="preserve">  model_id = "nn_7",</w:t>
+      </w:r>
+      <w:r>
+        <w:rPr>
+          <w:lang w:val="en-US"/>
+        </w:rPr>
+        <w:br/>
+        <w:t xml:space="preserve">  training_frame = train.hex,</w:t>
+      </w:r>
+      <w:r>
+        <w:rPr>
+          <w:lang w:val="en-US"/>
+        </w:rPr>
+        <w:br/>
+        <w:t xml:space="preserve">  validation_frame = valid.hex,</w:t>
+      </w:r>
+      <w:r>
+        <w:rPr>
+          <w:lang w:val="en-US"/>
+        </w:rPr>
+        <w:br/>
+        <w:t xml:space="preserve">  activation = "RectifierWithDropout",</w:t>
+      </w:r>
+      <w:r>
+        <w:rPr>
+          <w:lang w:val="en-US"/>
+        </w:rPr>
+        <w:br/>
+        <w:t xml:space="preserve">  hidden = c(500,500,500,500),</w:t>
+      </w:r>
+      <w:r>
+        <w:rPr>
+          <w:lang w:val="en-US"/>
+        </w:rPr>
+        <w:br/>
+        <w:t xml:space="preserve">  nfolds=10,</w:t>
+      </w:r>
+      <w:r>
+        <w:rPr>
+          <w:lang w:val="en-US"/>
+        </w:rPr>
+        <w:br/>
+        <w:t xml:space="preserve">  standardize = F,</w:t>
+      </w:r>
+      <w:r>
+        <w:rPr>
+          <w:lang w:val="en-US"/>
+        </w:rPr>
+        <w:br/>
+        <w:t xml:space="preserve">  fast_mode = F,</w:t>
+      </w:r>
+      <w:r>
+        <w:rPr>
+          <w:lang w:val="en-US"/>
+        </w:rPr>
+        <w:br/>
+        <w:t xml:space="preserve">  sparse = T,</w:t>
+      </w:r>
+      <w:r>
+        <w:rPr>
+          <w:lang w:val="en-US"/>
+        </w:rPr>
+        <w:br/>
+        <w:t xml:space="preserve">  epochs=200,</w:t>
+      </w:r>
+      <w:r>
+        <w:rPr>
+          <w:lang w:val="en-US"/>
+        </w:rPr>
+        <w:br/>
+        <w:t xml:space="preserve">  balance_classes = T,</w:t>
+      </w:r>
+      <w:r>
+        <w:rPr>
+          <w:lang w:val="en-US"/>
+        </w:rPr>
+        <w:br/>
+        <w:t xml:space="preserve">  l1=1e-06</w:t>
+      </w:r>
+      <w:r>
+        <w:rPr>
+          <w:lang w:val="en-US"/>
+        </w:rPr>
+        <w:br/>
+        <w:t>)</w:t>
+      </w:r>
+    </w:p>
+    <w:p>
+      <w:pPr>
+        <w:pStyle w:val="Code"/>
+        <w:rPr>
+          <w:lang w:val="en-US"/>
+        </w:rPr>
+      </w:pPr>
+      <w:r>
+        <w:rPr>
+          <w:lang w:val="en-US"/>
+        </w:rPr>
+        <w:t>h2o.performance(nn_7,dat.hex)</w:t>
+      </w:r>
+    </w:p>
+    <w:p>
+      <w:pPr>
+        <w:pStyle w:val="Code"/>
+        <w:rPr>
+          <w:lang w:val="en-US"/>
+        </w:rPr>
+      </w:pPr>
+      <w:r>
+        <w:rPr>
+          <w:lang w:val="en-US"/>
+        </w:rPr>
+        <w:t>## H2OBinomialMetrics: deeplearning</w:t>
+      </w:r>
+      <w:r>
+        <w:rPr>
+          <w:lang w:val="en-US"/>
+        </w:rPr>
+        <w:br/>
+        <w:t xml:space="preserve">## </w:t>
+      </w:r>
+      <w:r>
+        <w:rPr>
+          <w:lang w:val="en-US"/>
+        </w:rPr>
+        <w:br/>
+        <w:t>## MSE:  0.1582569</w:t>
+      </w:r>
+      <w:r>
+        <w:rPr>
+          <w:lang w:val="en-US"/>
+        </w:rPr>
+        <w:br/>
+        <w:t>## RMSE:  0.3978151</w:t>
+      </w:r>
+      <w:r>
+        <w:rPr>
+          <w:lang w:val="en-US"/>
+        </w:rPr>
+        <w:br/>
+        <w:t>## LogLoss:  0.9577213</w:t>
+      </w:r>
+      <w:r>
+        <w:rPr>
+          <w:lang w:val="en-US"/>
+        </w:rPr>
+        <w:br/>
+        <w:t>## Mean Per-Class Error:  0.2711712</w:t>
+      </w:r>
+      <w:r>
+        <w:rPr>
+          <w:lang w:val="en-US"/>
+        </w:rPr>
+        <w:br/>
+        <w:t>## AUC:  0.8334334</w:t>
+      </w:r>
+      <w:r>
+        <w:rPr>
+          <w:lang w:val="en-US"/>
+        </w:rPr>
+        <w:br/>
+        <w:t>## Gini:  0.6668669</w:t>
+      </w:r>
+      <w:r>
+        <w:rPr>
+          <w:lang w:val="en-US"/>
+        </w:rPr>
+        <w:br/>
+      </w:r>
+      <w:r>
+        <w:rPr>
+          <w:lang w:val="en-US"/>
+        </w:rPr>
+        <w:lastRenderedPageBreak/>
+        <w:t xml:space="preserve">## </w:t>
+      </w:r>
+      <w:r>
+        <w:rPr>
+          <w:lang w:val="en-US"/>
+        </w:rPr>
+        <w:br/>
+        <w:t>## Confusion Matrix (vertical: actual; across: predicted) for F1-optimal threshold:</w:t>
+      </w:r>
+      <w:r>
+        <w:rPr>
+          <w:lang w:val="en-US"/>
+        </w:rPr>
+        <w:br/>
+        <w:t>##        -211 211    Error     Rate</w:t>
+      </w:r>
+      <w:r>
+        <w:rPr>
+          <w:lang w:val="en-US"/>
+        </w:rPr>
+        <w:br/>
+        <w:t>## -211     42  48 0.533333   =48/90</w:t>
+      </w:r>
+      <w:r>
+        <w:rPr>
+          <w:lang w:val="en-US"/>
+        </w:rPr>
+        <w:br/>
+        <w:t>## 211       1 110 0.009009   =1/111</w:t>
+      </w:r>
+      <w:r>
+        <w:rPr>
+          <w:lang w:val="en-US"/>
+        </w:rPr>
+        <w:br/>
+        <w:t>## Totals   43 158 0.243781  =49/201</w:t>
+      </w:r>
+      <w:r>
+        <w:rPr>
+          <w:lang w:val="en-US"/>
+        </w:rPr>
+        <w:br/>
+        <w:t xml:space="preserve">## </w:t>
+      </w:r>
+      <w:r>
+        <w:rPr>
+          <w:lang w:val="en-US"/>
+        </w:rPr>
+        <w:br/>
+        <w:t>## Maximum Metrics: Maximum metrics at their respective thresholds</w:t>
+      </w:r>
+      <w:r>
+        <w:rPr>
+          <w:lang w:val="en-US"/>
+        </w:rPr>
+        <w:br/>
+        <w:t>##                         metric threshold    value idx</w:t>
+      </w:r>
+      <w:r>
+        <w:rPr>
+          <w:lang w:val="en-US"/>
+        </w:rPr>
+        <w:br/>
+        <w:t>## 1                       max f1  0.695753 0.817844  51</w:t>
+      </w:r>
+      <w:r>
+        <w:rPr>
+          <w:lang w:val="en-US"/>
+        </w:rPr>
+        <w:br/>
+        <w:t>## 2                       max f2  0.695753 0.913621  51</w:t>
+      </w:r>
+      <w:r>
+        <w:rPr>
+          <w:lang w:val="en-US"/>
+        </w:rPr>
+        <w:br/>
+        <w:t>## 3                 max f0point5  1.000000 0.796460  44</w:t>
+      </w:r>
+      <w:r>
+        <w:rPr>
+          <w:lang w:val="en-US"/>
+        </w:rPr>
+        <w:br/>
+        <w:t>## 4                 max accuracy  0.695753 0.756219  51</w:t>
+      </w:r>
+      <w:r>
+        <w:rPr>
+          <w:lang w:val="en-US"/>
+        </w:rPr>
+        <w:br/>
+        <w:t>## 5                max precision  1.000000 0.951220  28</w:t>
+      </w:r>
+      <w:r>
+        <w:rPr>
+          <w:lang w:val="en-US"/>
+        </w:rPr>
+        <w:br/>
+        <w:t>## 6                   max recall  0.000113 1.000000  60</w:t>
+      </w:r>
+      <w:r>
+        <w:rPr>
+          <w:lang w:val="en-US"/>
+        </w:rPr>
+        <w:br/>
+        <w:t>## 7              max specificity  1.000000 0.977778   0</w:t>
+      </w:r>
+      <w:r>
+        <w:rPr>
+          <w:lang w:val="en-US"/>
+        </w:rPr>
+        <w:br/>
+        <w:t>## 8             max absolute_mcc  0.695753 0.554959  51</w:t>
+      </w:r>
+      <w:r>
+        <w:rPr>
+          <w:lang w:val="en-US"/>
+        </w:rPr>
+        <w:br/>
+        <w:t>## 9   max min_per_class_accuracy  0.934974 0.504505  48</w:t>
+      </w:r>
+      <w:r>
+        <w:rPr>
+          <w:lang w:val="en-US"/>
+        </w:rPr>
+        <w:br/>
+        <w:t>## 10 max mean_per_class_accuracy  0.695753 0.728829  51</w:t>
+      </w:r>
+      <w:r>
+        <w:rPr>
+          <w:lang w:val="en-US"/>
+        </w:rPr>
+        <w:br/>
+        <w:t xml:space="preserve">## </w:t>
+      </w:r>
+      <w:r>
+        <w:rPr>
+          <w:lang w:val="en-US"/>
+        </w:rPr>
+        <w:br/>
+        <w:t>## Gains/Lift Table: Extract with `h2o.gainsLift(&lt;model&gt;, &lt;data&gt;)` or `h2o.gainsLift(&lt;model&gt;, valid=&lt;T/F&gt;, xval=&lt;T/F&gt;)`</w:t>
+      </w:r>
+    </w:p>
+    <w:p>
+      <w:pPr>
+        <w:pStyle w:val="Code"/>
+        <w:rPr>
+          <w:lang w:val="en-US"/>
+        </w:rPr>
+      </w:pPr>
+      <w:r>
+        <w:rPr>
+          <w:lang w:val="en-US"/>
+        </w:rPr>
+        <w:t>plot(nn_7)</w:t>
       </w:r>
     </w:p>
     <w:p>
@@ -20824,10 +20937,10 @@
         </w:rPr>
         <w:lastRenderedPageBreak/>
         <w:drawing>
-          <wp:inline distT="0" distB="0" distL="114935" distR="114935" wp14:anchorId="2C93A129" wp14:editId="369A5E5D">
+          <wp:inline distT="0" distB="0" distL="114935" distR="114935" wp14:anchorId="6436BA67" wp14:editId="2299E8F9">
             <wp:extent cx="4620260" cy="3696335"/>
             <wp:effectExtent l="0" t="0" r="0" b="0"/>
-            <wp:docPr id="18" name="Image8"/>
+            <wp:docPr id="16" name="Image6"/>
             <wp:cNvGraphicFramePr>
               <a:graphicFrameLocks xmlns:a="http://schemas.openxmlformats.org/drawingml/2006/main" noChangeAspect="1"/>
             </wp:cNvGraphicFramePr>
@@ -20835,7 +20948,7 @@
               <a:graphicData uri="http://schemas.openxmlformats.org/drawingml/2006/picture">
                 <pic:pic xmlns:pic="http://schemas.openxmlformats.org/drawingml/2006/picture">
                   <pic:nvPicPr>
-                    <pic:cNvPr id="9" name="Image8"/>
+                    <pic:cNvPr id="7" name="Image6"/>
                     <pic:cNvPicPr>
                       <a:picLocks noChangeAspect="1" noChangeArrowheads="1"/>
                     </pic:cNvPicPr>
@@ -20864,6 +20977,25 @@
     </w:p>
     <w:p>
       <w:pPr>
+        <w:rPr>
+          <w:b/>
+          <w:bCs/>
+          <w:lang w:val="en-US"/>
+        </w:rPr>
+      </w:pPr>
+      <w:bookmarkStart w:id="105" w:name="ensemble"/>
+      <w:bookmarkEnd w:id="105"/>
+      <w:r>
+        <w:rPr>
+          <w:b/>
+          <w:bCs/>
+          <w:lang w:val="en-US"/>
+        </w:rPr>
+        <w:t>Ensemble:</w:t>
+      </w:r>
+    </w:p>
+    <w:p>
+      <w:pPr>
         <w:pStyle w:val="Code"/>
         <w:rPr>
           <w:lang w:val="en-US"/>
@@ -20873,34 +21005,793 @@
         <w:rPr>
           <w:lang w:val="en-US"/>
         </w:rPr>
-        <w:t>plot(cumsum(prop_varex), xlab = "Principal Component",</w:t>
-      </w:r>
-      <w:r>
-        <w:rPr>
-          <w:lang w:val="en-US"/>
-        </w:rPr>
-        <w:br/>
-        <w:t xml:space="preserve">              ylab = "Cumulative Proportion of Variance Explained",</w:t>
-      </w:r>
-      <w:r>
-        <w:rPr>
-          <w:lang w:val="en-US"/>
-        </w:rPr>
-        <w:br/>
-        <w:t xml:space="preserve">              type = "b")</w:t>
-      </w:r>
-      <w:r>
-        <w:rPr>
-          <w:lang w:val="en-US"/>
-        </w:rPr>
-        <w:br/>
-      </w:r>
-      <w:r>
-        <w:rPr>
-          <w:lang w:val="en-US"/>
-        </w:rPr>
-        <w:br/>
-        <w:t>abline(v=min(which(cumsum(prop_varex)&gt;=.99)),col="red")</w:t>
+        <w:t>Add the predictions from all 7 neural networks as features to dataset:</w:t>
+      </w:r>
+    </w:p>
+    <w:p>
+      <w:pPr>
+        <w:pStyle w:val="Code"/>
+        <w:rPr>
+          <w:lang w:val="en-US"/>
+        </w:rPr>
+      </w:pPr>
+      <w:r>
+        <w:rPr>
+          <w:lang w:val="en-US"/>
+        </w:rPr>
+        <w:t>p1 &lt;- as.data.frame(h2o.predict(nn_1,dat.hex))</w:t>
+      </w:r>
+    </w:p>
+    <w:p>
+      <w:pPr>
+        <w:pStyle w:val="Code"/>
+        <w:rPr>
+          <w:lang w:val="en-US"/>
+        </w:rPr>
+      </w:pPr>
+      <w:r>
+        <w:rPr>
+          <w:lang w:val="en-US"/>
+        </w:rPr>
+        <w:t>p2 &lt;- as.data.frame(h2o.predict(nn_2,dat.hex))</w:t>
+      </w:r>
+    </w:p>
+    <w:p>
+      <w:pPr>
+        <w:pStyle w:val="Code"/>
+        <w:rPr>
+          <w:lang w:val="en-US"/>
+        </w:rPr>
+      </w:pPr>
+      <w:r>
+        <w:rPr>
+          <w:lang w:val="en-US"/>
+        </w:rPr>
+        <w:t>p3 &lt;- as.data.frame(h2o.predict(nn_3,dat.hex))</w:t>
+      </w:r>
+    </w:p>
+    <w:p>
+      <w:pPr>
+        <w:pStyle w:val="Code"/>
+        <w:rPr>
+          <w:lang w:val="en-US"/>
+        </w:rPr>
+      </w:pPr>
+      <w:r>
+        <w:rPr>
+          <w:lang w:val="en-US"/>
+        </w:rPr>
+        <w:t>p4 &lt;- as.data.frame(h2o.predict(nn_4,dat.hex))</w:t>
+      </w:r>
+    </w:p>
+    <w:p>
+      <w:pPr>
+        <w:pStyle w:val="Code"/>
+        <w:rPr>
+          <w:lang w:val="en-US"/>
+        </w:rPr>
+      </w:pPr>
+      <w:r>
+        <w:rPr>
+          <w:lang w:val="en-US"/>
+        </w:rPr>
+        <w:t>p5 &lt;- as.data.frame(h2o.predict(nn_5,dat.hex))</w:t>
+      </w:r>
+    </w:p>
+    <w:p>
+      <w:pPr>
+        <w:pStyle w:val="Code"/>
+        <w:rPr>
+          <w:lang w:val="en-US"/>
+        </w:rPr>
+      </w:pPr>
+      <w:r>
+        <w:rPr>
+          <w:lang w:val="en-US"/>
+        </w:rPr>
+        <w:t>p6 &lt;- as.data.frame(h2o.predict(nn_6,dat.hex))</w:t>
+      </w:r>
+    </w:p>
+    <w:p>
+      <w:pPr>
+        <w:pStyle w:val="Code"/>
+        <w:rPr>
+          <w:lang w:val="en-US"/>
+        </w:rPr>
+      </w:pPr>
+      <w:r>
+        <w:rPr>
+          <w:lang w:val="en-US"/>
+        </w:rPr>
+        <w:t>p7 &lt;- as.data.frame(h2o.predict(nn_7,dat.hex))</w:t>
+      </w:r>
+    </w:p>
+    <w:p>
+      <w:pPr>
+        <w:pStyle w:val="Code"/>
+        <w:rPr>
+          <w:lang w:val="en-US"/>
+        </w:rPr>
+      </w:pPr>
+      <w:r>
+        <w:rPr>
+          <w:lang w:val="en-US"/>
+        </w:rPr>
+        <w:t>p1 &lt;- p1[,3]</w:t>
+      </w:r>
+      <w:r>
+        <w:rPr>
+          <w:lang w:val="en-US"/>
+        </w:rPr>
+        <w:br/>
+        <w:t>p2 &lt;- p2[,3]</w:t>
+      </w:r>
+      <w:r>
+        <w:rPr>
+          <w:lang w:val="en-US"/>
+        </w:rPr>
+        <w:br/>
+        <w:t>p3 &lt;- p3[,3]</w:t>
+      </w:r>
+      <w:r>
+        <w:rPr>
+          <w:lang w:val="en-US"/>
+        </w:rPr>
+        <w:br/>
+        <w:t>p4 &lt;- p4[,3]</w:t>
+      </w:r>
+      <w:r>
+        <w:rPr>
+          <w:lang w:val="en-US"/>
+        </w:rPr>
+        <w:br/>
+      </w:r>
+      <w:r>
+        <w:rPr>
+          <w:lang w:val="en-US"/>
+        </w:rPr>
+        <w:lastRenderedPageBreak/>
+        <w:t>p5 &lt;- p5[,3]</w:t>
+      </w:r>
+      <w:r>
+        <w:rPr>
+          <w:lang w:val="en-US"/>
+        </w:rPr>
+        <w:br/>
+        <w:t>p6 &lt;- p6[,3]</w:t>
+      </w:r>
+      <w:r>
+        <w:rPr>
+          <w:lang w:val="en-US"/>
+        </w:rPr>
+        <w:br/>
+        <w:t>p7 &lt;- p7[,3]</w:t>
+      </w:r>
+      <w:r>
+        <w:rPr>
+          <w:lang w:val="en-US"/>
+        </w:rPr>
+        <w:br/>
+      </w:r>
+      <w:r>
+        <w:rPr>
+          <w:lang w:val="en-US"/>
+        </w:rPr>
+        <w:br/>
+        <w:t>p &lt;- data.frame(cbind(p1,p2,p3,p4,p5,p6,p7))</w:t>
+      </w:r>
+      <w:r>
+        <w:rPr>
+          <w:lang w:val="en-US"/>
+        </w:rPr>
+        <w:br/>
+      </w:r>
+      <w:r>
+        <w:rPr>
+          <w:lang w:val="en-US"/>
+        </w:rPr>
+        <w:br/>
+        <w:t>p &lt;- scale(p)</w:t>
+      </w:r>
+      <w:r>
+        <w:rPr>
+          <w:lang w:val="en-US"/>
+        </w:rPr>
+        <w:br/>
+      </w:r>
+      <w:r>
+        <w:rPr>
+          <w:lang w:val="en-US"/>
+        </w:rPr>
+        <w:br/>
+        <w:t>my.dat &lt;- data.frame(cbind(my.dat,p))</w:t>
+      </w:r>
+    </w:p>
+    <w:p>
+      <w:pPr>
+        <w:pStyle w:val="Code"/>
+        <w:rPr>
+          <w:lang w:val="en-US"/>
+        </w:rPr>
+      </w:pPr>
+      <w:r>
+        <w:rPr>
+          <w:lang w:val="en-US"/>
+        </w:rPr>
+        <w:t>h2o.shutdown(prompt=F)</w:t>
+      </w:r>
+    </w:p>
+    <w:p>
+      <w:pPr>
+        <w:pStyle w:val="Code"/>
+        <w:rPr>
+          <w:lang w:val="en-US"/>
+        </w:rPr>
+      </w:pPr>
+      <w:r>
+        <w:rPr>
+          <w:lang w:val="en-US"/>
+        </w:rPr>
+        <w:t>## [1] TRUE</w:t>
+      </w:r>
+    </w:p>
+    <w:p>
+      <w:pPr>
+        <w:rPr>
+          <w:b/>
+          <w:bCs/>
+          <w:lang w:val="en-US"/>
+        </w:rPr>
+      </w:pPr>
+      <w:r>
+        <w:rPr>
+          <w:b/>
+          <w:bCs/>
+          <w:lang w:val="en-US"/>
+        </w:rPr>
+        <w:t>K-means clustering</w:t>
+      </w:r>
+    </w:p>
+    <w:p>
+      <w:pPr>
+        <w:rPr>
+          <w:lang w:val="en-US"/>
+        </w:rPr>
+      </w:pPr>
+      <w:r>
+        <w:rPr>
+          <w:lang w:val="en-US"/>
+        </w:rPr>
+        <w:t>Perform k-means clustering, with k=10, and add cluster group as a variable:</w:t>
+      </w:r>
+    </w:p>
+    <w:p>
+      <w:pPr>
+        <w:pStyle w:val="Code"/>
+        <w:rPr>
+          <w:lang w:val="en-US"/>
+        </w:rPr>
+      </w:pPr>
+      <w:r>
+        <w:rPr>
+          <w:rStyle w:val="CodeChar"/>
+          <w:lang w:val="en-US"/>
+        </w:rPr>
+        <w:t>rm(list=ls())</w:t>
+      </w:r>
+      <w:r>
+        <w:rPr>
+          <w:rStyle w:val="CodeChar"/>
+          <w:lang w:val="en-US"/>
+        </w:rPr>
+        <w:br/>
+        <w:t>load("mydat.RData")</w:t>
+      </w:r>
+      <w:r>
+        <w:rPr>
+          <w:rStyle w:val="CodeChar"/>
+          <w:lang w:val="en-US"/>
+        </w:rPr>
+        <w:br/>
+        <w:t>k &lt;- kmeans(x=my.dat[,-1],centers=10)</w:t>
+      </w:r>
+      <w:r>
+        <w:rPr>
+          <w:rStyle w:val="CodeChar"/>
+          <w:lang w:val="en-US"/>
+        </w:rPr>
+        <w:br/>
+        <w:t>k &lt;- k$cluster</w:t>
+      </w:r>
+      <w:r>
+        <w:rPr>
+          <w:rStyle w:val="CodeChar"/>
+          <w:lang w:val="en-US"/>
+        </w:rPr>
+        <w:br/>
+        <w:t>k &lt;- as.factor(k)</w:t>
+      </w:r>
+      <w:r>
+        <w:rPr>
+          <w:rStyle w:val="CodeChar"/>
+          <w:lang w:val="en-US"/>
+        </w:rPr>
+        <w:br/>
+      </w:r>
+      <w:r>
+        <w:rPr>
+          <w:rStyle w:val="CodeChar"/>
+          <w:lang w:val="en-US"/>
+        </w:rPr>
+        <w:br/>
+        <w:t>require(dummies)</w:t>
+      </w:r>
+      <w:r>
+        <w:rPr>
+          <w:rStyle w:val="CodeChar"/>
+          <w:lang w:val="en-US"/>
+        </w:rPr>
+        <w:br/>
+      </w:r>
+      <w:r>
+        <w:rPr>
+          <w:rStyle w:val="CodeChar"/>
+          <w:lang w:val="en-US"/>
+        </w:rPr>
+        <w:br/>
+        <w:t>k &lt;- dummy(k)</w:t>
+      </w:r>
+      <w:r>
+        <w:rPr>
+          <w:rStyle w:val="CodeChar"/>
+          <w:lang w:val="en-US"/>
+        </w:rPr>
+        <w:br/>
+      </w:r>
+      <w:r>
+        <w:rPr>
+          <w:rStyle w:val="CodeChar"/>
+          <w:lang w:val="en-US"/>
+        </w:rPr>
+        <w:br/>
+        <w:t>my.dat &lt;- data.frame(cbind(my.dat,k))</w:t>
+      </w:r>
+      <w:r>
+        <w:rPr>
+          <w:rStyle w:val="CodeChar"/>
+          <w:lang w:val="en-US"/>
+        </w:rPr>
+        <w:br/>
+      </w:r>
+      <w:r>
+        <w:rPr>
+          <w:rStyle w:val="CodeChar"/>
+          <w:lang w:val="en-US"/>
+        </w:rPr>
+        <w:br/>
+        <w:t>my.dat$k1 &lt;- as.factor(my.dat$k1)</w:t>
+      </w:r>
+      <w:r>
+        <w:rPr>
+          <w:rStyle w:val="CodeChar"/>
+          <w:lang w:val="en-US"/>
+        </w:rPr>
+        <w:br/>
+        <w:t>my.dat$k2 &lt;- as.factor(my.dat$k2)</w:t>
+      </w:r>
+      <w:r>
+        <w:rPr>
+          <w:rStyle w:val="CodeChar"/>
+          <w:lang w:val="en-US"/>
+        </w:rPr>
+        <w:br/>
+        <w:t>my.dat$k3 &lt;- as.factor(my.dat$k3)</w:t>
+      </w:r>
+      <w:r>
+        <w:rPr>
+          <w:rStyle w:val="CodeChar"/>
+          <w:lang w:val="en-US"/>
+        </w:rPr>
+        <w:br/>
+      </w:r>
+      <w:r>
+        <w:rPr>
+          <w:lang w:val="en-US"/>
+        </w:rPr>
+        <w:lastRenderedPageBreak/>
+        <w:t>my.dat$k4 &lt;- as.factor(my.dat$k4)</w:t>
+      </w:r>
+      <w:r>
+        <w:rPr>
+          <w:lang w:val="en-US"/>
+        </w:rPr>
+        <w:br/>
+        <w:t>my.dat$k5 &lt;- as.factor(my.dat$k5)</w:t>
+      </w:r>
+      <w:r>
+        <w:rPr>
+          <w:lang w:val="en-US"/>
+        </w:rPr>
+        <w:br/>
+        <w:t>my.dat$k6 &lt;- as.factor(my.dat$k6)</w:t>
+      </w:r>
+      <w:r>
+        <w:rPr>
+          <w:lang w:val="en-US"/>
+        </w:rPr>
+        <w:br/>
+        <w:t>my.dat$k7 &lt;- as.factor(my.dat$k7)</w:t>
+      </w:r>
+      <w:r>
+        <w:rPr>
+          <w:lang w:val="en-US"/>
+        </w:rPr>
+        <w:br/>
+        <w:t>my.dat$k8 &lt;- as.factor(my.dat$k8)</w:t>
+      </w:r>
+      <w:r>
+        <w:rPr>
+          <w:lang w:val="en-US"/>
+        </w:rPr>
+        <w:br/>
+        <w:t>my.dat$k9 &lt;- as.factor(my.dat$k9)</w:t>
+      </w:r>
+      <w:r>
+        <w:rPr>
+          <w:lang w:val="en-US"/>
+        </w:rPr>
+        <w:br/>
+        <w:t>my.dat$k10 &lt;- as.factor(my.dat$k10)</w:t>
+      </w:r>
+      <w:r>
+        <w:rPr>
+          <w:lang w:val="en-US"/>
+        </w:rPr>
+        <w:br/>
+        <w:t>save(my.dat,file="mydat.RData")</w:t>
+      </w:r>
+    </w:p>
+    <w:p>
+      <w:pPr>
+        <w:pStyle w:val="Code"/>
+        <w:rPr>
+          <w:lang w:val="en-US"/>
+        </w:rPr>
+      </w:pPr>
+      <w:r>
+        <w:rPr>
+          <w:lang w:val="en-US"/>
+        </w:rPr>
+        <w:t>rm(list=ls())</w:t>
+      </w:r>
+      <w:r>
+        <w:rPr>
+          <w:lang w:val="en-US"/>
+        </w:rPr>
+        <w:br/>
+        <w:t>load("mydat.RData")</w:t>
+      </w:r>
+    </w:p>
+    <w:p>
+      <w:pPr>
+        <w:rPr>
+          <w:b/>
+          <w:bCs/>
+          <w:lang w:val="en-US"/>
+        </w:rPr>
+      </w:pPr>
+      <w:bookmarkStart w:id="106" w:name="support-vector-machines"/>
+      <w:bookmarkEnd w:id="106"/>
+      <w:r>
+        <w:rPr>
+          <w:b/>
+          <w:bCs/>
+          <w:lang w:val="en-US"/>
+        </w:rPr>
+        <w:t>Support Vector Machines</w:t>
+      </w:r>
+    </w:p>
+    <w:p>
+      <w:pPr>
+        <w:rPr>
+          <w:lang w:val="en-US"/>
+        </w:rPr>
+      </w:pPr>
+      <w:r>
+        <w:rPr>
+          <w:lang w:val="en-US"/>
+        </w:rPr>
+        <w:t>Predict using various kernels and add as features:</w:t>
+      </w:r>
+    </w:p>
+    <w:p>
+      <w:pPr>
+        <w:rPr>
+          <w:lang w:val="en-US"/>
+        </w:rPr>
+      </w:pPr>
+      <w:r>
+        <w:rPr>
+          <w:lang w:val="en-US"/>
+        </w:rPr>
+        <w:t>Linear Kernel:</w:t>
+      </w:r>
+    </w:p>
+    <w:p>
+      <w:pPr>
+        <w:pStyle w:val="Code"/>
+        <w:rPr>
+          <w:lang w:val="en-US"/>
+        </w:rPr>
+      </w:pPr>
+      <w:r>
+        <w:rPr>
+          <w:lang w:val="en-US"/>
+        </w:rPr>
+        <w:t>require(e1071)</w:t>
+      </w:r>
+      <w:r>
+        <w:rPr>
+          <w:lang w:val="en-US"/>
+        </w:rPr>
+        <w:br/>
+        <w:t>sv &lt;- svm(pdgCode~.,data=my.dat,scale=F,kernel="linear")</w:t>
+      </w:r>
+      <w:r>
+        <w:rPr>
+          <w:lang w:val="en-US"/>
+        </w:rPr>
+        <w:br/>
+        <w:t>svm.p &lt;- data.frame(predict(sv,my.dat))</w:t>
+      </w:r>
+    </w:p>
+    <w:p>
+      <w:pPr>
+        <w:rPr>
+          <w:lang w:val="en-US"/>
+        </w:rPr>
+      </w:pPr>
+      <w:r>
+        <w:rPr>
+          <w:lang w:val="en-US"/>
+        </w:rPr>
+        <w:t>Polynomial Kernel:</w:t>
+      </w:r>
+    </w:p>
+    <w:p>
+      <w:pPr>
+        <w:pStyle w:val="Code"/>
+        <w:rPr>
+          <w:lang w:val="en-US"/>
+        </w:rPr>
+      </w:pPr>
+      <w:r>
+        <w:rPr>
+          <w:lang w:val="en-US"/>
+        </w:rPr>
+        <w:t>sv &lt;- svm(pdgCode~.,data=my.dat,scale=F,kernel="polynomial")</w:t>
+      </w:r>
+      <w:r>
+        <w:rPr>
+          <w:lang w:val="en-US"/>
+        </w:rPr>
+        <w:br/>
+        <w:t>svm.p &lt;- data.frame(cbind(svm.p,predict(sv,my.dat)))</w:t>
+      </w:r>
+    </w:p>
+    <w:p>
+      <w:pPr>
+        <w:rPr>
+          <w:lang w:val="en-US"/>
+        </w:rPr>
+      </w:pPr>
+      <w:r>
+        <w:rPr>
+          <w:lang w:val="en-US"/>
+        </w:rPr>
+        <w:t>Radial Kernel</w:t>
+      </w:r>
+    </w:p>
+    <w:p>
+      <w:pPr>
+        <w:pStyle w:val="Code"/>
+        <w:rPr>
+          <w:lang w:val="en-US"/>
+        </w:rPr>
+      </w:pPr>
+      <w:r>
+        <w:rPr>
+          <w:lang w:val="en-US"/>
+        </w:rPr>
+        <w:t>require(e1071)</w:t>
+      </w:r>
+      <w:r>
+        <w:rPr>
+          <w:lang w:val="en-US"/>
+        </w:rPr>
+        <w:br/>
+        <w:t>sv &lt;- svm(pdgCode~.,data=my.dat,scale=F,kernel="radial")</w:t>
+      </w:r>
+      <w:r>
+        <w:rPr>
+          <w:lang w:val="en-US"/>
+        </w:rPr>
+        <w:br/>
+        <w:t>svm.p &lt;- data.frame(cbind(svm.p,predict(sv,my.dat)))</w:t>
+      </w:r>
+    </w:p>
+    <w:p>
+      <w:pPr>
+        <w:rPr>
+          <w:lang w:val="en-US"/>
+        </w:rPr>
+      </w:pPr>
+      <w:r>
+        <w:rPr>
+          <w:lang w:val="en-US"/>
+        </w:rPr>
+        <w:t>Sigmoid Kernel:</w:t>
+      </w:r>
+    </w:p>
+    <w:p>
+      <w:pPr>
+        <w:pStyle w:val="Code"/>
+        <w:rPr>
+          <w:lang w:val="en-US"/>
+        </w:rPr>
+      </w:pPr>
+      <w:r>
+        <w:rPr>
+          <w:lang w:val="en-US"/>
+        </w:rPr>
+        <w:lastRenderedPageBreak/>
+        <w:t>require(e1071)</w:t>
+      </w:r>
+      <w:r>
+        <w:rPr>
+          <w:lang w:val="en-US"/>
+        </w:rPr>
+        <w:br/>
+        <w:t>sv &lt;- svm(pdgCode~.,data=my.dat,scale=F,kernel="sigmoid")</w:t>
+      </w:r>
+      <w:r>
+        <w:rPr>
+          <w:lang w:val="en-US"/>
+        </w:rPr>
+        <w:br/>
+        <w:t>svm.p &lt;- data.frame(cbind(svm.p,predict(sv,my.dat)))</w:t>
+      </w:r>
+    </w:p>
+    <w:p>
+      <w:pPr>
+        <w:pStyle w:val="Code"/>
+        <w:rPr>
+          <w:lang w:val="en-US"/>
+        </w:rPr>
+      </w:pPr>
+      <w:r>
+        <w:rPr>
+          <w:lang w:val="en-US"/>
+        </w:rPr>
+        <w:t>require(dummies)</w:t>
+      </w:r>
+      <w:r>
+        <w:rPr>
+          <w:lang w:val="en-US"/>
+        </w:rPr>
+        <w:br/>
+        <w:t>svm.p &lt;- as.data.frame(svm.p)</w:t>
+      </w:r>
+      <w:r>
+        <w:rPr>
+          <w:lang w:val="en-US"/>
+        </w:rPr>
+        <w:br/>
+        <w:t>svm.p &lt;- dummy.data.frame(svm.p)</w:t>
+      </w:r>
+      <w:r>
+        <w:rPr>
+          <w:lang w:val="en-US"/>
+        </w:rPr>
+        <w:br/>
+        <w:t>my.dat &lt;- data.frame(cbind(my.dat,svm.p))</w:t>
+      </w:r>
+    </w:p>
+    <w:p>
+      <w:pPr>
+        <w:pStyle w:val="Code"/>
+        <w:rPr>
+          <w:lang w:val="en-US"/>
+        </w:rPr>
+      </w:pPr>
+      <w:r>
+        <w:rPr>
+          <w:lang w:val="en-US"/>
+        </w:rPr>
+        <w:t>my.dat$k1 &lt;- as.numeric(my.dat$k1)</w:t>
+      </w:r>
+      <w:r>
+        <w:rPr>
+          <w:lang w:val="en-US"/>
+        </w:rPr>
+        <w:br/>
+        <w:t>my.dat$k2 &lt;- as.numeric(my.dat$k2)</w:t>
+      </w:r>
+      <w:r>
+        <w:rPr>
+          <w:lang w:val="en-US"/>
+        </w:rPr>
+        <w:br/>
+        <w:t>my.dat$k3 &lt;- as.numeric(my.dat$k3)</w:t>
+      </w:r>
+      <w:r>
+        <w:rPr>
+          <w:lang w:val="en-US"/>
+        </w:rPr>
+        <w:br/>
+        <w:t>my.dat$k4 &lt;- as.numeric(my.dat$k4)</w:t>
+      </w:r>
+      <w:r>
+        <w:rPr>
+          <w:lang w:val="en-US"/>
+        </w:rPr>
+        <w:br/>
+        <w:t>my.dat$k5 &lt;- as.numeric(my.dat$k5)</w:t>
+      </w:r>
+      <w:r>
+        <w:rPr>
+          <w:lang w:val="en-US"/>
+        </w:rPr>
+        <w:br/>
+        <w:t>my.dat$k6 &lt;- as.numeric(my.dat$k6)</w:t>
+      </w:r>
+      <w:r>
+        <w:rPr>
+          <w:lang w:val="en-US"/>
+        </w:rPr>
+        <w:br/>
+        <w:t>my.dat$k7 &lt;- as.numeric(my.dat$k7)</w:t>
+      </w:r>
+      <w:r>
+        <w:rPr>
+          <w:lang w:val="en-US"/>
+        </w:rPr>
+        <w:br/>
+        <w:t>my.dat$k8 &lt;- as.numeric(my.dat$k8)</w:t>
+      </w:r>
+      <w:r>
+        <w:rPr>
+          <w:lang w:val="en-US"/>
+        </w:rPr>
+        <w:br/>
+        <w:t>my.dat$k9 &lt;- as.numeric(my.dat$k9)</w:t>
+      </w:r>
+      <w:r>
+        <w:rPr>
+          <w:lang w:val="en-US"/>
+        </w:rPr>
+        <w:br/>
+        <w:t>my.dat$k10 &lt;- as.numeric(my.dat$k10)</w:t>
+      </w:r>
+      <w:r>
+        <w:rPr>
+          <w:lang w:val="en-US"/>
+        </w:rPr>
+        <w:br/>
+      </w:r>
+      <w:r>
+        <w:rPr>
+          <w:lang w:val="en-US"/>
+        </w:rPr>
+        <w:br/>
+        <w:t>pc &lt;- princomp(my.dat[,-1])</w:t>
+      </w:r>
+      <w:r>
+        <w:rPr>
+          <w:lang w:val="en-US"/>
+        </w:rPr>
+        <w:br/>
+        <w:t>biplot(pc)</w:t>
       </w:r>
     </w:p>
     <w:p>
@@ -20916,10 +21807,10 @@
         </w:rPr>
         <w:lastRenderedPageBreak/>
         <w:drawing>
-          <wp:inline distT="0" distB="0" distL="114935" distR="114935" wp14:anchorId="5B22DFAA" wp14:editId="63EB5A57">
+          <wp:inline distT="0" distB="0" distL="114935" distR="114935" wp14:anchorId="6143EC0A" wp14:editId="05C3334C">
             <wp:extent cx="4620260" cy="3696335"/>
             <wp:effectExtent l="0" t="0" r="0" b="0"/>
-            <wp:docPr id="19" name="Image9"/>
+            <wp:docPr id="17" name="Image7"/>
             <wp:cNvGraphicFramePr>
               <a:graphicFrameLocks xmlns:a="http://schemas.openxmlformats.org/drawingml/2006/main" noChangeAspect="1"/>
             </wp:cNvGraphicFramePr>
@@ -20927,7 +21818,7 @@
               <a:graphicData uri="http://schemas.openxmlformats.org/drawingml/2006/picture">
                 <pic:pic xmlns:pic="http://schemas.openxmlformats.org/drawingml/2006/picture">
                   <pic:nvPicPr>
-                    <pic:cNvPr id="10" name="Image9"/>
+                    <pic:cNvPr id="8" name="Image7"/>
                     <pic:cNvPicPr>
                       <a:picLocks noChangeAspect="1" noChangeArrowheads="1"/>
                     </pic:cNvPicPr>
@@ -20965,6 +21856,216 @@
         <w:rPr>
           <w:lang w:val="en-US"/>
         </w:rPr>
+        <w:t>std_dev &lt;- pc$sdev</w:t>
+      </w:r>
+      <w:r>
+        <w:rPr>
+          <w:lang w:val="en-US"/>
+        </w:rPr>
+        <w:br/>
+      </w:r>
+      <w:r>
+        <w:rPr>
+          <w:lang w:val="en-US"/>
+        </w:rPr>
+        <w:br/>
+        <w:t>pr_var &lt;- std_dev^2</w:t>
+      </w:r>
+      <w:r>
+        <w:rPr>
+          <w:lang w:val="en-US"/>
+        </w:rPr>
+        <w:br/>
+      </w:r>
+      <w:r>
+        <w:rPr>
+          <w:lang w:val="en-US"/>
+        </w:rPr>
+        <w:br/>
+        <w:t>prop_varex &lt;- pr_var/sum(pr_var)</w:t>
+      </w:r>
+      <w:r>
+        <w:rPr>
+          <w:lang w:val="en-US"/>
+        </w:rPr>
+        <w:br/>
+      </w:r>
+      <w:r>
+        <w:rPr>
+          <w:lang w:val="en-US"/>
+        </w:rPr>
+        <w:br/>
+        <w:t>plot(prop_varex, xlab = "Principal Component",</w:t>
+      </w:r>
+      <w:r>
+        <w:rPr>
+          <w:lang w:val="en-US"/>
+        </w:rPr>
+        <w:br/>
+        <w:t xml:space="preserve">             ylab = "Proportion of Variance Explained",</w:t>
+      </w:r>
+      <w:r>
+        <w:rPr>
+          <w:lang w:val="en-US"/>
+        </w:rPr>
+        <w:br/>
+        <w:t xml:space="preserve">             type = "b")</w:t>
+      </w:r>
+    </w:p>
+    <w:p>
+      <w:pPr>
+        <w:rPr>
+          <w:lang w:val="en-US"/>
+        </w:rPr>
+      </w:pPr>
+      <w:r>
+        <w:rPr>
+          <w:noProof/>
+          <w:lang w:val="en-US"/>
+        </w:rPr>
+        <w:lastRenderedPageBreak/>
+        <w:drawing>
+          <wp:inline distT="0" distB="0" distL="114935" distR="114935" wp14:anchorId="2C93A129" wp14:editId="369A5E5D">
+            <wp:extent cx="4620260" cy="3696335"/>
+            <wp:effectExtent l="0" t="0" r="0" b="0"/>
+            <wp:docPr id="18" name="Image8"/>
+            <wp:cNvGraphicFramePr>
+              <a:graphicFrameLocks xmlns:a="http://schemas.openxmlformats.org/drawingml/2006/main" noChangeAspect="1"/>
+            </wp:cNvGraphicFramePr>
+            <a:graphic xmlns:a="http://schemas.openxmlformats.org/drawingml/2006/main">
+              <a:graphicData uri="http://schemas.openxmlformats.org/drawingml/2006/picture">
+                <pic:pic xmlns:pic="http://schemas.openxmlformats.org/drawingml/2006/picture">
+                  <pic:nvPicPr>
+                    <pic:cNvPr id="9" name="Image8"/>
+                    <pic:cNvPicPr>
+                      <a:picLocks noChangeAspect="1" noChangeArrowheads="1"/>
+                    </pic:cNvPicPr>
+                  </pic:nvPicPr>
+                  <pic:blipFill>
+                    <a:blip r:embed="rId30"/>
+                    <a:stretch>
+                      <a:fillRect/>
+                    </a:stretch>
+                  </pic:blipFill>
+                  <pic:spPr bwMode="auto">
+                    <a:xfrm>
+                      <a:off x="0" y="0"/>
+                      <a:ext cx="4620260" cy="3696335"/>
+                    </a:xfrm>
+                    <a:prstGeom prst="rect">
+                      <a:avLst/>
+                    </a:prstGeom>
+                  </pic:spPr>
+                </pic:pic>
+              </a:graphicData>
+            </a:graphic>
+          </wp:inline>
+        </w:drawing>
+      </w:r>
+    </w:p>
+    <w:p>
+      <w:pPr>
+        <w:pStyle w:val="Code"/>
+        <w:rPr>
+          <w:lang w:val="en-US"/>
+        </w:rPr>
+      </w:pPr>
+      <w:r>
+        <w:rPr>
+          <w:lang w:val="en-US"/>
+        </w:rPr>
+        <w:t>plot(cumsum(prop_varex), xlab = "Principal Component",</w:t>
+      </w:r>
+      <w:r>
+        <w:rPr>
+          <w:lang w:val="en-US"/>
+        </w:rPr>
+        <w:br/>
+        <w:t xml:space="preserve">              ylab = "Cumulative Proportion of Variance Explained",</w:t>
+      </w:r>
+      <w:r>
+        <w:rPr>
+          <w:lang w:val="en-US"/>
+        </w:rPr>
+        <w:br/>
+        <w:t xml:space="preserve">              type = "b")</w:t>
+      </w:r>
+      <w:r>
+        <w:rPr>
+          <w:lang w:val="en-US"/>
+        </w:rPr>
+        <w:br/>
+      </w:r>
+      <w:r>
+        <w:rPr>
+          <w:lang w:val="en-US"/>
+        </w:rPr>
+        <w:br/>
+        <w:t>abline(v=min(which(cumsum(prop_varex)&gt;=.99)),col="red")</w:t>
+      </w:r>
+    </w:p>
+    <w:p>
+      <w:pPr>
+        <w:rPr>
+          <w:lang w:val="en-US"/>
+        </w:rPr>
+      </w:pPr>
+      <w:r>
+        <w:rPr>
+          <w:noProof/>
+          <w:lang w:val="en-US"/>
+        </w:rPr>
+        <w:lastRenderedPageBreak/>
+        <w:drawing>
+          <wp:inline distT="0" distB="0" distL="114935" distR="114935" wp14:anchorId="5B22DFAA" wp14:editId="63EB5A57">
+            <wp:extent cx="4620260" cy="3696335"/>
+            <wp:effectExtent l="0" t="0" r="0" b="0"/>
+            <wp:docPr id="19" name="Image9"/>
+            <wp:cNvGraphicFramePr>
+              <a:graphicFrameLocks xmlns:a="http://schemas.openxmlformats.org/drawingml/2006/main" noChangeAspect="1"/>
+            </wp:cNvGraphicFramePr>
+            <a:graphic xmlns:a="http://schemas.openxmlformats.org/drawingml/2006/main">
+              <a:graphicData uri="http://schemas.openxmlformats.org/drawingml/2006/picture">
+                <pic:pic xmlns:pic="http://schemas.openxmlformats.org/drawingml/2006/picture">
+                  <pic:nvPicPr>
+                    <pic:cNvPr id="10" name="Image9"/>
+                    <pic:cNvPicPr>
+                      <a:picLocks noChangeAspect="1" noChangeArrowheads="1"/>
+                    </pic:cNvPicPr>
+                  </pic:nvPicPr>
+                  <pic:blipFill>
+                    <a:blip r:embed="rId31"/>
+                    <a:stretch>
+                      <a:fillRect/>
+                    </a:stretch>
+                  </pic:blipFill>
+                  <pic:spPr bwMode="auto">
+                    <a:xfrm>
+                      <a:off x="0" y="0"/>
+                      <a:ext cx="4620260" cy="3696335"/>
+                    </a:xfrm>
+                    <a:prstGeom prst="rect">
+                      <a:avLst/>
+                    </a:prstGeom>
+                  </pic:spPr>
+                </pic:pic>
+              </a:graphicData>
+            </a:graphic>
+          </wp:inline>
+        </w:drawing>
+      </w:r>
+    </w:p>
+    <w:p>
+      <w:pPr>
+        <w:pStyle w:val="Code"/>
+        <w:rPr>
+          <w:lang w:val="en-US"/>
+        </w:rPr>
+      </w:pPr>
+      <w:r>
+        <w:rPr>
+          <w:lang w:val="en-US"/>
+        </w:rPr>
         <w:t>min(which(cumsum(prop_varex)&gt;=.99))</w:t>
       </w:r>
     </w:p>
@@ -21163,8 +22264,8 @@
       </w:pPr>
     </w:p>
     <w:sectPr>
-      <w:headerReference w:type="default" r:id="rId30"/>
-      <w:footerReference w:type="default" r:id="rId31"/>
+      <w:headerReference w:type="default" r:id="rId32"/>
+      <w:footerReference w:type="default" r:id="rId33"/>
       <w:pgSz w:w="11906" w:h="16838"/>
       <w:pgMar w:top="1440" w:right="1080" w:bottom="1440" w:left="1080" w:header="708" w:footer="708" w:gutter="0"/>
       <w:cols w:space="708"/>
@@ -22578,7 +23679,7 @@
   <w:abstractNum w:abstractNumId="9" w15:restartNumberingAfterBreak="0">
     <w:nsid w:val="43597C89"/>
     <w:multiLevelType w:val="hybridMultilevel"/>
-    <w:tmpl w:val="05362EFE"/>
+    <w:tmpl w:val="C392554A"/>
     <w:lvl w:ilvl="0" w:tplc="804097FC">
       <w:start w:val="1"/>
       <w:numFmt w:val="upperRoman"/>
@@ -23481,7 +24582,6 @@
     <w:next w:val="Normal"/>
     <w:link w:val="Heading6Char"/>
     <w:uiPriority w:val="9"/>
-    <w:semiHidden/>
     <w:unhideWhenUsed/>
     <w:qFormat/>
     <w:rsid w:val="00DA48D0"/>
@@ -23670,7 +24770,6 @@
     <w:basedOn w:val="DefaultParagraphFont"/>
     <w:link w:val="Heading6"/>
     <w:uiPriority w:val="9"/>
-    <w:semiHidden/>
     <w:rsid w:val="00DA48D0"/>
     <w:rPr>
       <w:rFonts w:asciiTheme="majorHAnsi" w:eastAsiaTheme="majorEastAsia" w:hAnsiTheme="majorHAnsi" w:cstheme="majorBidi"/>
@@ -24427,12 +25526,11 @@
 <file path=word/glossary/fontTable.xml><?xml version="1.0" encoding="utf-8"?>
 <w:fonts xmlns:mc="http://schemas.openxmlformats.org/markup-compatibility/2006" xmlns:r="http://schemas.openxmlformats.org/officeDocument/2006/relationships" xmlns:w="http://schemas.openxmlformats.org/wordprocessingml/2006/main" xmlns:w14="http://schemas.microsoft.com/office/word/2010/wordml" xmlns:w15="http://schemas.microsoft.com/office/word/2012/wordml" xmlns:w16cid="http://schemas.microsoft.com/office/word/2016/wordml/cid" xmlns:w16se="http://schemas.microsoft.com/office/word/2015/wordml/symex" mc:Ignorable="w14 w15 w16se w16cid">
   <w:font w:name="Times New Roman">
-    <w:altName w:val="Times New Roman"/>
     <w:panose1 w:val="02020603050405020304"/>
     <w:charset w:val="00"/>
     <w:family w:val="roman"/>
     <w:pitch w:val="variable"/>
-    <w:sig w:usb0="E0002AFF" w:usb1="C0007843" w:usb2="00000009" w:usb3="00000000" w:csb0="000001FF" w:csb1="00000000"/>
+    <w:sig w:usb0="E0002EFF" w:usb1="C000785B" w:usb2="00000009" w:usb3="00000000" w:csb0="000001FF" w:csb1="00000000"/>
   </w:font>
   <w:font w:name="Symbol">
     <w:panose1 w:val="05050102010706020507"/>
@@ -24474,21 +25572,21 @@
     <w:charset w:val="00"/>
     <w:family w:val="swiss"/>
     <w:pitch w:val="variable"/>
-    <w:sig w:usb0="E0002AFF" w:usb1="C0007843" w:usb2="00000009" w:usb3="00000000" w:csb0="000001FF" w:csb1="00000000"/>
+    <w:sig w:usb0="E0002EFF" w:usb1="C000785B" w:usb2="00000009" w:usb3="00000000" w:csb0="000001FF" w:csb1="00000000"/>
   </w:font>
   <w:font w:name="Calibri">
     <w:panose1 w:val="020F0502020204030204"/>
     <w:charset w:val="00"/>
     <w:family w:val="swiss"/>
     <w:pitch w:val="variable"/>
-    <w:sig w:usb0="E00002FF" w:usb1="4000ACFF" w:usb2="00000001" w:usb3="00000000" w:csb0="0000019F" w:csb1="00000000"/>
+    <w:sig w:usb0="E0002AFF" w:usb1="C000247B" w:usb2="00000009" w:usb3="00000000" w:csb0="000001FF" w:csb1="00000000"/>
   </w:font>
   <w:font w:name="Calibri Light">
     <w:panose1 w:val="020F0302020204030204"/>
     <w:charset w:val="00"/>
     <w:family w:val="swiss"/>
     <w:pitch w:val="variable"/>
-    <w:sig w:usb0="A00002EF" w:usb1="4000207B" w:usb2="00000000" w:usb3="00000000" w:csb0="0000009F" w:csb1="00000000"/>
+    <w:sig w:usb0="E0002AFF" w:usb1="C000247B" w:usb2="00000009" w:usb3="00000000" w:csb0="000001FF" w:csb1="00000000"/>
   </w:font>
 </w:fonts>
 </file>
@@ -24512,6 +25610,7 @@
     <w:rsid w:val="000F1ABD"/>
     <w:rsid w:val="00492F61"/>
     <w:rsid w:val="007F679B"/>
+    <w:rsid w:val="00AB6289"/>
   </w:rsids>
   <m:mathPr>
     <m:mathFont m:val="Cambria Math"/>
@@ -24964,7 +26063,7 @@
     <w:basedOn w:val="DefaultParagraphFont"/>
     <w:uiPriority w:val="99"/>
     <w:semiHidden/>
-    <w:rsid w:val="00492F61"/>
+    <w:rsid w:val="00AB6289"/>
     <w:rPr>
       <w:color w:val="808080"/>
     </w:rPr>
@@ -25268,7 +26367,7 @@
     <b:MonthAccessed>October</b:MonthAccessed>
     <b:DayAccessed>3</b:DayAccessed>
     <b:URL>https://www.quantumdiaries.org/2011/11/23/what-is-the-qgp/</b:URL>
-    <b:RefOrder>5</b:RefOrder>
+    <b:RefOrder>2</b:RefOrder>
   </b:Source>
   <b:Source>
     <b:Tag>Mor18</b:Tag>
@@ -25281,7 +26380,7 @@
     <b:MonthAccessed>October </b:MonthAccessed>
     <b:DayAccessed>3</b:DayAccessed>
     <b:URL>http://alice.web.cern.ch/detectors/more-details-alice-trd</b:URL>
-    <b:RefOrder>6</b:RefOrder>
+    <b:RefOrder>4</b:RefOrder>
   </b:Source>
   <b:Source>
     <b:Tag>Ant09</b:Tag>
@@ -25321,7 +26420,7 @@
     <b:JournalName>Computer Physics Communications</b:JournalName>
     <b:Pages>2499-2512</b:Pages>
     <b:DOI>https://doi.org/10.1016/j.cpc.2009.08.005</b:DOI>
-    <b:RefOrder>8</b:RefOrder>
+    <b:RefOrder>6</b:RefOrder>
   </b:Source>
   <b:Source>
     <b:Tag>ALI18</b:Tag>
@@ -25338,7 +26437,7 @@
     <b:MonthAccessed>October</b:MonthAccessed>
     <b:DayAccessed>4</b:DayAccessed>
     <b:URL>https://www.google.com/url?sa=t&amp;rct=j&amp;q=&amp;esrc=s&amp;source=web&amp;cd=2&amp;cad=rja&amp;uact=8&amp;ved=2ahUKEwi748CmwezdAhVSasAKHUVkDwsQFjABegQICBAC&amp;url=https%3A%2F%2Findico.cern.ch%2Fevent%2F6986%2Fcontribution%2F0%2Fattachments%2F1029652%2F1466277%2Ftutorial.pdf&amp;usg=AOvVaw</b:URL>
-    <b:RefOrder>9</b:RefOrder>
+    <b:RefOrder>7</b:RefOrder>
   </b:Source>
   <b:Source>
     <b:Tag>The18</b:Tag>
@@ -25350,7 +26449,7 @@
     <b:MonthAccessed>October</b:MonthAccessed>
     <b:DayAccessed>4</b:DayAccessed>
     <b:URL>http://aliceinfo.cern.ch/Public/Objects/Chapter2/DetectorComponents/trd_operation.gif</b:URL>
-    <b:RefOrder>7</b:RefOrder>
+    <b:RefOrder>5</b:RefOrder>
   </b:Source>
   <b:Source>
     <b:Tag>Int18</b:Tag>
@@ -25362,7 +26461,7 @@
     <b:MonthAccessed>October</b:MonthAccessed>
     <b:DayAccessed>4</b:DayAccessed>
     <b:URL>https://root.cern.ch/integration-other-languages</b:URL>
-    <b:RefOrder>10</b:RefOrder>
+    <b:RefOrder>8</b:RefOrder>
   </b:Source>
   <b:Source>
     <b:Tag>Goo14</b:Tag>
@@ -25411,7 +26510,7 @@
       </b:Author>
     </b:Author>
     <b:JournalName>stat.ML</b:JournalName>
-    <b:RefOrder>3</b:RefOrder>
+    <b:RefOrder>9</b:RefOrder>
   </b:Source>
   <b:Source>
     <b:Tag>Ros58</b:Tag>
@@ -25432,7 +26531,7 @@
     <b:Volume>65</b:Volume>
     <b:Issue>6</b:Issue>
     <b:JournalName>The Psychological Review</b:JournalName>
-    <b:RefOrder>11</b:RefOrder>
+    <b:RefOrder>10</b:RefOrder>
   </b:Source>
   <b:Source>
     <b:Tag>Fro18</b:Tag>
@@ -25444,7 +26543,7 @@
     <b:MonthAccessed>October</b:MonthAccessed>
     <b:DayAccessed>4</b:DayAccessed>
     <b:URL>https://becominghuman.ai/from-perceptron-to-deep-neural-nets-504b8ff616e</b:URL>
-    <b:RefOrder>12</b:RefOrder>
+    <b:RefOrder>11</b:RefOrder>
   </b:Source>
   <b:Source>
     <b:Tag>Chr</b:Tag>
@@ -25463,7 +26562,7 @@
         </b:NameList>
       </b:Author>
     </b:Author>
-    <b:RefOrder>13</b:RefOrder>
+    <b:RefOrder>12</b:RefOrder>
   </b:Source>
   <b:Source>
     <b:Tag>ABe18</b:Tag>
@@ -25475,7 +26574,7 @@
     <b:MonthAccessed>October</b:MonthAccessed>
     <b:DayAccessed>4</b:DayAccessed>
     <b:URL>https://skymind.ai/wiki/generative-adversarial-network-gan</b:URL>
-    <b:RefOrder>15</b:RefOrder>
+    <b:RefOrder>14</b:RefOrder>
   </b:Source>
   <b:Source>
     <b:Tag>Ker18</b:Tag>
@@ -25487,7 +26586,7 @@
     <b:MonthAccessed>October</b:MonthAccessed>
     <b:DayAccessed>4</b:DayAccessed>
     <b:URL>https://github.com/eriklindernoren/Keras-GAN/blob/master/gan/gan.py</b:URL>
-    <b:RefOrder>14</b:RefOrder>
+    <b:RefOrder>13</b:RefOrder>
   </b:Source>
   <b:Source>
     <b:Tag>LeC</b:Tag>
@@ -25514,7 +26613,7 @@
         </b:NameList>
       </b:Author>
     </b:Author>
-    <b:RefOrder>16</b:RefOrder>
+    <b:RefOrder>15</b:RefOrder>
   </b:Source>
   <b:Source>
     <b:Tag>Han</b:Tag>
@@ -25523,7 +26622,7 @@
     <b:Title>Handwritten Digit Recognition using Convolutional Neural Networks in Python with Keras</b:Title>
     <b:InternetSiteTitle>Machine Learning Mastery</b:InternetSiteTitle>
     <b:URL>https://machinelearningmastery.com/handwritten-digit-recognition-using-convolutional-neural-networks-python-keras/</b:URL>
-    <b:RefOrder>17</b:RefOrder>
+    <b:RefOrder>16</b:RefOrder>
   </b:Source>
   <b:Source>
     <b:Tag>Dej</b:Tag>
@@ -25548,7 +26647,7 @@
         </b:NameList>
       </b:Author>
     </b:Author>
-    <b:RefOrder>2</b:RefOrder>
+    <b:RefOrder>17</b:RefOrder>
   </b:Source>
   <b:Source xmlns:b="http://schemas.openxmlformats.org/officeDocument/2006/bibliography" xmlns="http://schemas.openxmlformats.org/officeDocument/2006/bibliography">
     <b:Tag>Placeholder1</b:Tag>
@@ -25611,13 +26710,28 @@
     <b:MonthAccessed>October</b:MonthAccessed>
     <b:DayAccessed>6</b:DayAccessed>
     <b:URL>https://blog.statsbot.co/generative-adversarial-networks-gans-engine-and-applications-f96291965b47</b:URL>
-    <b:RefOrder>4</b:RefOrder>
+    <b:RefOrder>22</b:RefOrder>
+  </b:Source>
+  <b:Source>
+    <b:Tag>ALI14</b:Tag>
+    <b:SourceType>JournalArticle</b:SourceType>
+    <b:Guid>{18AFE685-6AC9-443B-B3A1-68C16C540BE9}</b:Guid>
+    <b:Author>
+      <b:Author>
+        <b:Corporate>ALICE Collaboration</b:Corporate>
+      </b:Author>
+    </b:Author>
+    <b:Title>Performance of the ALICE Experiment</b:Title>
+    <b:Year>2014</b:Year>
+    <b:Publisher>CERN-PH-EP</b:Publisher>
+    <b:Volume>031</b:Volume>
+    <b:RefOrder>3</b:RefOrder>
   </b:Source>
 </b:Sources>
 </file>
 
 <file path=customXml/itemProps1.xml><?xml version="1.0" encoding="utf-8"?>
-<ds:datastoreItem xmlns:ds="http://schemas.openxmlformats.org/officeDocument/2006/customXml" ds:itemID="{20BDE245-9753-4955-AADA-1763C0395408}">
+<ds:datastoreItem xmlns:ds="http://schemas.openxmlformats.org/officeDocument/2006/customXml" ds:itemID="{7B6FC81A-5D6E-4018-AFB1-CEE33A803E25}">
   <ds:schemaRefs>
     <ds:schemaRef ds:uri="http://schemas.openxmlformats.org/officeDocument/2006/bibliography"/>
   </ds:schemaRefs>

--- a/Thesis/MScThesisChristiaanGerhardusViljoen.docx
+++ b/Thesis/MScThesisChristiaanGerhardusViljoen.docx
@@ -8465,13 +8465,127 @@
         <w:pStyle w:val="Style1"/>
       </w:pPr>
       <w:r>
-        <w:t xml:space="preserve">Researchers are also interested in the electron efficiency, since </w:t>
-      </w:r>
-      <w:r>
-        <w:t>the process of eliminating pions will inevitably result in some elimination of electrons misclassified as pions.</w:t>
+        <w:t>Researchers are also interested in the electron efficiency</w:t>
+      </w:r>
+      <w:r>
+        <w:t xml:space="preserve"> </w:t>
+      </w:r>
+      <m:oMath>
+        <m:f>
+          <m:fPr>
+            <m:ctrlPr>
+              <w:rPr>
+                <w:rFonts w:ascii="Cambria Math" w:hAnsi="Cambria Math"/>
+                <w:i/>
+              </w:rPr>
+            </m:ctrlPr>
+          </m:fPr>
+          <m:num>
+            <m:sSubSup>
+              <m:sSubSupPr>
+                <m:ctrlPr>
+                  <w:rPr>
+                    <w:rFonts w:ascii="Cambria Math" w:hAnsi="Cambria Math"/>
+                    <w:i/>
+                  </w:rPr>
+                </m:ctrlPr>
+              </m:sSubSupPr>
+              <m:e>
+                <m:r>
+                  <w:rPr>
+                    <w:rFonts w:ascii="Cambria Math" w:hAnsi="Cambria Math"/>
+                  </w:rPr>
+                  <m:t>n</m:t>
+                </m:r>
+              </m:e>
+              <m:sub>
+                <m:r>
+                  <w:rPr>
+                    <w:rFonts w:ascii="Cambria Math" w:hAnsi="Cambria Math"/>
+                  </w:rPr>
+                  <m:t>e</m:t>
+                </m:r>
+              </m:sub>
+              <m:sup>
+                <m:r>
+                  <w:rPr>
+                    <w:rFonts w:ascii="Cambria Math" w:hAnsi="Cambria Math"/>
+                  </w:rPr>
+                  <m:t>correctly classified as e</m:t>
+                </m:r>
+              </m:sup>
+            </m:sSubSup>
+          </m:num>
+          <m:den>
+            <m:sSubSup>
+              <m:sSubSupPr>
+                <m:ctrlPr>
+                  <w:rPr>
+                    <w:rFonts w:ascii="Cambria Math" w:hAnsi="Cambria Math"/>
+                    <w:i/>
+                  </w:rPr>
+                </m:ctrlPr>
+              </m:sSubSupPr>
+              <m:e>
+                <m:r>
+                  <w:rPr>
+                    <w:rFonts w:ascii="Cambria Math" w:hAnsi="Cambria Math"/>
+                  </w:rPr>
+                  <m:t>n</m:t>
+                </m:r>
+              </m:e>
+              <m:sub>
+                <m:r>
+                  <w:rPr>
+                    <w:rFonts w:ascii="Cambria Math" w:hAnsi="Cambria Math"/>
+                  </w:rPr>
+                  <m:t>e</m:t>
+                </m:r>
+              </m:sub>
+              <m:sup>
+                <m:r>
+                  <w:rPr>
+                    <w:rFonts w:ascii="Cambria Math" w:hAnsi="Cambria Math"/>
+                  </w:rPr>
+                  <m:t>in sample</m:t>
+                </m:r>
+              </m:sup>
+            </m:sSubSup>
+          </m:den>
+        </m:f>
+      </m:oMath>
+      <w:r>
+        <w:t xml:space="preserve">, since </w:t>
+      </w:r>
+      <w:r>
+        <w:t>the process of eliminating pions will inevitably result in some elimination of e</w:t>
+      </w:r>
+      <w:r>
+        <w:t>lectrons misclassified as pions; so ideally</w:t>
+      </w:r>
+      <w:r>
+        <w:t xml:space="preserve"> one would want to maximize electron efficiency, whilst </w:t>
+      </w:r>
+      <w:r>
+        <w:t>simultaneously maximizing</w:t>
+      </w:r>
+      <w:r>
+        <w:t xml:space="preserve"> the</w:t>
+      </w:r>
+      <w:r>
+        <w:t xml:space="preserve"> pion </w:t>
+      </w:r>
+      <w:r>
+        <w:t>rejection</w:t>
+      </w:r>
+      <w:r>
+        <w:t xml:space="preserve"> factor</w:t>
       </w:r>
       <w:bookmarkStart w:id="68" w:name="_GoBack"/>
       <w:bookmarkEnd w:id="68"/>
+      <w:r>
+        <w:t>.</w:t>
+      </w:r>
     </w:p>
     <w:p>
       <w:pPr>
@@ -8531,6 +8645,7 @@
         <w:jc w:val="center"/>
       </w:pPr>
       <w:r>
+        <w:lastRenderedPageBreak/>
         <w:t>Performance of ALICE Detectors and Analysis Methods</w:t>
       </w:r>
     </w:p>
@@ -8546,7 +8661,6 @@
       </w:pPr>
       <w:bookmarkStart w:id="69" w:name="_Toc526600365"/>
       <w:r>
-        <w:lastRenderedPageBreak/>
         <w:t>Existing Particle Physics Software</w:t>
       </w:r>
       <w:bookmarkEnd w:id="69"/>
@@ -26731,7 +26845,7 @@
 </file>
 
 <file path=customXml/itemProps1.xml><?xml version="1.0" encoding="utf-8"?>
-<ds:datastoreItem xmlns:ds="http://schemas.openxmlformats.org/officeDocument/2006/customXml" ds:itemID="{7B6FC81A-5D6E-4018-AFB1-CEE33A803E25}">
+<ds:datastoreItem xmlns:ds="http://schemas.openxmlformats.org/officeDocument/2006/customXml" ds:itemID="{D1556EC8-0DC3-4D57-B6CD-7EF8C18367D1}">
   <ds:schemaRefs>
     <ds:schemaRef ds:uri="http://schemas.openxmlformats.org/officeDocument/2006/bibliography"/>
   </ds:schemaRefs>

--- a/Thesis/MScThesisChristiaanGerhardusViljoen.docx
+++ b/Thesis/MScThesisChristiaanGerhardusViljoen.docx
@@ -8581,8 +8581,6 @@
       <w:r>
         <w:t xml:space="preserve"> factor</w:t>
       </w:r>
-      <w:bookmarkStart w:id="68" w:name="_GoBack"/>
-      <w:bookmarkEnd w:id="68"/>
       <w:r>
         <w:t>.</w:t>
       </w:r>
@@ -8607,7 +8605,11 @@
         <w:t xml:space="preserve">(proton-Lead) </w:t>
       </w:r>
       <w:r>
-        <w:t>collisions, with resolution improving by about 40% when TRD data is included in track reconstruction</w:t>
+        <w:t xml:space="preserve">collisions, with resolution improving by about 40% when TRD data is included in track </w:t>
+      </w:r>
+      <w:r>
+        <w:lastRenderedPageBreak/>
+        <w:t>reconstruction</w:t>
       </w:r>
       <w:sdt>
         <w:sdtPr>
@@ -8636,6 +8638,20 @@
         </w:sdtContent>
       </w:sdt>
       <w:r>
+        <w:t xml:space="preserve">, with electron efficiency </w:t>
+      </w:r>
+      <w:r>
+        <w:t xml:space="preserve">achieved </w:t>
+      </w:r>
+      <w:r>
+        <w:t>in this momentum range bein</w:t>
+      </w:r>
+      <w:r>
+        <w:t>g around 90[citation needed]</w:t>
+      </w:r>
+      <w:bookmarkStart w:id="68" w:name="_GoBack"/>
+      <w:bookmarkEnd w:id="68"/>
+      <w:r>
         <w:t>.</w:t>
       </w:r>
     </w:p>
@@ -8645,7 +8661,6 @@
         <w:jc w:val="center"/>
       </w:pPr>
       <w:r>
-        <w:lastRenderedPageBreak/>
         <w:t>Performance of ALICE Detectors and Analysis Methods</w:t>
       </w:r>
     </w:p>
@@ -26845,7 +26860,7 @@
 </file>
 
 <file path=customXml/itemProps1.xml><?xml version="1.0" encoding="utf-8"?>
-<ds:datastoreItem xmlns:ds="http://schemas.openxmlformats.org/officeDocument/2006/customXml" ds:itemID="{D1556EC8-0DC3-4D57-B6CD-7EF8C18367D1}">
+<ds:datastoreItem xmlns:ds="http://schemas.openxmlformats.org/officeDocument/2006/customXml" ds:itemID="{4D1D1333-5061-4308-BD00-A2B918B7C5C5}">
   <ds:schemaRefs>
     <ds:schemaRef ds:uri="http://schemas.openxmlformats.org/officeDocument/2006/bibliography"/>
   </ds:schemaRefs>

--- a/Thesis/MScThesisChristiaanGerhardusViljoen.docx
+++ b/Thesis/MScThesisChristiaanGerhardusViljoen.docx
@@ -3285,8 +3285,6 @@
               <w:fldChar w:fldCharType="end"/>
             </w:r>
           </w:hyperlink>
-          <w:bookmarkStart w:id="31" w:name="_GoBack"/>
-          <w:bookmarkEnd w:id="31"/>
           <w:r>
             <w:rPr>
               <w:bCs/>
@@ -3306,7 +3304,7 @@
           <w:szCs w:val="40"/>
         </w:rPr>
       </w:pPr>
-      <w:bookmarkStart w:id="32" w:name="_Toc526600347"/>
+      <w:bookmarkStart w:id="31" w:name="_Toc526600347"/>
       <w:r>
         <w:br w:type="page"/>
       </w:r>
@@ -3319,7 +3317,7 @@
         <w:lastRenderedPageBreak/>
         <w:t>Github Repository</w:t>
       </w:r>
-      <w:bookmarkEnd w:id="32"/>
+      <w:bookmarkEnd w:id="31"/>
     </w:p>
     <w:p/>
     <w:p>
@@ -3344,129 +3342,129 @@
       <w:pPr>
         <w:pStyle w:val="Heading1"/>
       </w:pPr>
-      <w:bookmarkStart w:id="33" w:name="_Toc526600348"/>
+      <w:bookmarkStart w:id="32" w:name="_Toc526600348"/>
       <w:r>
         <w:t>Dedication</w:t>
       </w:r>
+      <w:bookmarkEnd w:id="32"/>
+    </w:p>
+    <w:p/>
+    <w:p>
+      <w:r>
+        <w:t>This dissertation is dedicated to my mother, Elizabeth Suzanna Bloem Viljoen</w:t>
+      </w:r>
+      <w:r>
+        <w:t>, who has always inspired me to follow my higher passions, despite</w:t>
+      </w:r>
+      <w:r>
+        <w:t xml:space="preserve"> the myriad</w:t>
+      </w:r>
+      <w:r>
+        <w:t xml:space="preserve"> difficulties</w:t>
+      </w:r>
+      <w:r>
+        <w:t xml:space="preserve"> that life makes us face</w:t>
+      </w:r>
+      <w:r>
+        <w:t>; and to search fearlessly</w:t>
+      </w:r>
+      <w:r>
+        <w:t xml:space="preserve"> and incessantly</w:t>
+      </w:r>
+      <w:r>
+        <w:t xml:space="preserve"> for the deeper truths underlying our everyday world</w:t>
+      </w:r>
+      <w:r>
+        <w:t>.</w:t>
+      </w:r>
+    </w:p>
+    <w:p>
+      <w:pPr>
+        <w:pStyle w:val="Heading1"/>
+      </w:pPr>
+      <w:bookmarkStart w:id="33" w:name="_Toc526600349"/>
+      <w:r>
+        <w:t>Acknowledgements</w:t>
+      </w:r>
       <w:bookmarkEnd w:id="33"/>
     </w:p>
     <w:p/>
     <w:p>
       <w:r>
-        <w:t>This dissertation is dedicated to my mother, Elizabeth Suzanna Bloem Viljoen</w:t>
-      </w:r>
-      <w:r>
-        <w:t>, who has always inspired me to follow my higher passions, despite</w:t>
-      </w:r>
-      <w:r>
-        <w:t xml:space="preserve"> the myriad</w:t>
-      </w:r>
-      <w:r>
-        <w:t xml:space="preserve"> difficulties</w:t>
-      </w:r>
-      <w:r>
-        <w:t xml:space="preserve"> that life makes us face</w:t>
-      </w:r>
-      <w:r>
-        <w:t>; and to search fearlessly</w:t>
-      </w:r>
-      <w:r>
-        <w:t xml:space="preserve"> and incessantly</w:t>
-      </w:r>
-      <w:r>
-        <w:t xml:space="preserve"> for the deeper truths underlying our everyday world</w:t>
+        <w:t xml:space="preserve">Firstly, </w:t>
+      </w:r>
+      <w:r>
+        <w:t>I would like to thank my father, Chris</w:t>
+      </w:r>
+      <w:r>
+        <w:t>tiaan Gerhardus</w:t>
+      </w:r>
+      <w:r>
+        <w:t xml:space="preserve"> Viljoen, for all the support –</w:t>
+      </w:r>
+      <w:r>
+        <w:t xml:space="preserve"> material, emotional and financial – he has selflessly provided to me throughout my life, and particularly towards my higher education journey. You have no idea how much appreciation I have for all the sacrifices you have made for me</w:t>
+      </w:r>
+      <w:r>
+        <w:t>, and all the advice you have given me</w:t>
       </w:r>
       <w:r>
         <w:t>.</w:t>
       </w:r>
     </w:p>
     <w:p>
+      <w:r>
+        <w:t xml:space="preserve">Secondly, I want to </w:t>
+      </w:r>
+      <w:r>
+        <w:t>thank</w:t>
+      </w:r>
+      <w:r>
+        <w:t xml:space="preserve"> my aunt, Professor Emma Ruttkamp-Bloem, for all the mentoring she has provided to me in navigating the world of academia, and for the inspiration that her own academic career instils in me.</w:t>
+      </w:r>
+    </w:p>
+    <w:p>
+      <w:r>
+        <w:t>Thirdly, I want to thank Dr Thomas Dietel for providing me with this immense opportunity to be part of the largest scientific experimen</w:t>
+      </w:r>
+      <w:r>
+        <w:t>t in human history</w:t>
+      </w:r>
+      <w:r>
+        <w:t>, and for the rigorous scientific guidance that he has, and continues to provide to me</w:t>
+      </w:r>
+      <w:r>
+        <w:t>.</w:t>
+      </w:r>
+    </w:p>
+    <w:p>
+      <w:r>
+        <w:t>Lastly, I would like to thank my larger family, on both my father’s and mother’s side, for providing the loving and stable environment that makes any place we assemble Home.</w:t>
+      </w:r>
+    </w:p>
+    <w:p/>
+    <w:p>
+      <w:pPr>
+        <w:jc w:val="center"/>
+        <w:rPr>
+          <w:rFonts w:eastAsiaTheme="majorEastAsia"/>
+        </w:rPr>
+      </w:pPr>
+      <w:r>
+        <w:br w:type="page"/>
+      </w:r>
+    </w:p>
+    <w:p>
       <w:pPr>
         <w:pStyle w:val="Heading1"/>
       </w:pPr>
-      <w:bookmarkStart w:id="34" w:name="_Toc526600349"/>
-      <w:r>
-        <w:t>Acknowledgements</w:t>
-      </w:r>
-      <w:bookmarkEnd w:id="34"/>
-    </w:p>
-    <w:p/>
-    <w:p>
-      <w:r>
-        <w:t xml:space="preserve">Firstly, </w:t>
-      </w:r>
-      <w:r>
-        <w:t>I would like to thank my father, Chris</w:t>
-      </w:r>
-      <w:r>
-        <w:t>tiaan Gerhardus</w:t>
-      </w:r>
-      <w:r>
-        <w:t xml:space="preserve"> Viljoen, for all the support –</w:t>
-      </w:r>
-      <w:r>
-        <w:t xml:space="preserve"> material, emotional and financial – he has selflessly provided to me throughout my life, and particularly towards my higher education journey. You have no idea how much appreciation I have for all the sacrifices you have made for me</w:t>
-      </w:r>
-      <w:r>
-        <w:t>, and all the advice you have given me</w:t>
-      </w:r>
-      <w:r>
-        <w:t>.</w:t>
-      </w:r>
-    </w:p>
-    <w:p>
-      <w:r>
-        <w:t xml:space="preserve">Secondly, I want to </w:t>
-      </w:r>
-      <w:r>
-        <w:t>thank</w:t>
-      </w:r>
-      <w:r>
-        <w:t xml:space="preserve"> my aunt, Professor Emma Ruttkamp-Bloem, for all the mentoring she has provided to me in navigating the world of academia, and for the inspiration that her own academic career instils in me.</w:t>
-      </w:r>
-    </w:p>
-    <w:p>
-      <w:r>
-        <w:t>Thirdly, I want to thank Dr Thomas Dietel for providing me with this immense opportunity to be part of the largest scientific experimen</w:t>
-      </w:r>
-      <w:r>
-        <w:t>t in human history</w:t>
-      </w:r>
-      <w:r>
-        <w:t>, and for the rigorous scientific guidance that he has, and continues to provide to me</w:t>
-      </w:r>
-      <w:r>
-        <w:t>.</w:t>
-      </w:r>
-    </w:p>
-    <w:p>
-      <w:r>
-        <w:t>Lastly, I would like to thank my larger family, on both my father’s and mother’s side, for providing the loving and stable environment that makes any place we assemble Home.</w:t>
-      </w:r>
-    </w:p>
-    <w:p/>
-    <w:p>
-      <w:pPr>
-        <w:jc w:val="center"/>
-        <w:rPr>
-          <w:rFonts w:eastAsiaTheme="majorEastAsia"/>
-        </w:rPr>
-      </w:pPr>
-      <w:r>
-        <w:br w:type="page"/>
-      </w:r>
-    </w:p>
-    <w:p>
-      <w:pPr>
-        <w:pStyle w:val="Heading1"/>
-      </w:pPr>
-      <w:bookmarkStart w:id="35" w:name="_Toc526600350"/>
-      <w:bookmarkStart w:id="36" w:name="_Toc526426176"/>
+      <w:bookmarkStart w:id="34" w:name="_Toc526600350"/>
+      <w:bookmarkStart w:id="35" w:name="_Toc526426176"/>
       <w:r>
         <w:lastRenderedPageBreak/>
         <w:t>Plagiarism Declaration</w:t>
       </w:r>
-      <w:bookmarkEnd w:id="35"/>
+      <w:bookmarkEnd w:id="34"/>
     </w:p>
     <w:p>
       <w:pPr>
@@ -3605,9 +3603,9 @@
                 <w:lang w:val="en-GB" w:eastAsia="en-GB"/>
               </w:rPr>
             </w:pPr>
-            <w:bookmarkStart w:id="37" w:name="_Toc526595207"/>
-            <w:bookmarkStart w:id="38" w:name="_Toc526597123"/>
-            <w:bookmarkStart w:id="39" w:name="_Toc526600351"/>
+            <w:bookmarkStart w:id="36" w:name="_Toc526595207"/>
+            <w:bookmarkStart w:id="37" w:name="_Toc526597123"/>
+            <w:bookmarkStart w:id="38" w:name="_Toc526600351"/>
             <w:r>
               <w:rPr>
                 <w:rFonts w:ascii="Arial" w:eastAsia="Times New Roman" w:hAnsi="Arial" w:cs="Arial"/>
@@ -3630,9 +3628,9 @@
               </w:rPr>
               <w:t xml:space="preserve"> Candidate Full Name</w:t>
             </w:r>
+            <w:bookmarkEnd w:id="36"/>
             <w:bookmarkEnd w:id="37"/>
             <w:bookmarkEnd w:id="38"/>
-            <w:bookmarkEnd w:id="39"/>
           </w:p>
         </w:tc>
         <w:tc>
@@ -3711,9 +3709,9 @@
                 <w:lang w:val="en-GB" w:eastAsia="en-GB"/>
               </w:rPr>
             </w:pPr>
-            <w:bookmarkStart w:id="40" w:name="_Toc526595208"/>
-            <w:bookmarkStart w:id="41" w:name="_Toc526597124"/>
-            <w:bookmarkStart w:id="42" w:name="_Toc526600352"/>
+            <w:bookmarkStart w:id="39" w:name="_Toc526595208"/>
+            <w:bookmarkStart w:id="40" w:name="_Toc526597124"/>
+            <w:bookmarkStart w:id="41" w:name="_Toc526600352"/>
             <w:r>
               <w:rPr>
                 <w:rFonts w:ascii="Arial" w:eastAsia="Times New Roman" w:hAnsi="Arial" w:cs="Arial"/>
@@ -3725,9 +3723,9 @@
               </w:rPr>
               <w:t>Student Number</w:t>
             </w:r>
+            <w:bookmarkEnd w:id="39"/>
             <w:bookmarkEnd w:id="40"/>
             <w:bookmarkEnd w:id="41"/>
-            <w:bookmarkEnd w:id="42"/>
           </w:p>
         </w:tc>
         <w:tc>
@@ -3806,9 +3804,9 @@
                 <w:lang w:val="en-GB" w:eastAsia="en-GB"/>
               </w:rPr>
             </w:pPr>
-            <w:bookmarkStart w:id="43" w:name="_Toc526595209"/>
-            <w:bookmarkStart w:id="44" w:name="_Toc526597125"/>
-            <w:bookmarkStart w:id="45" w:name="_Toc526600353"/>
+            <w:bookmarkStart w:id="42" w:name="_Toc526595209"/>
+            <w:bookmarkStart w:id="43" w:name="_Toc526597125"/>
+            <w:bookmarkStart w:id="44" w:name="_Toc526600353"/>
             <w:r>
               <w:rPr>
                 <w:rFonts w:ascii="Arial" w:eastAsia="Times New Roman" w:hAnsi="Arial" w:cs="Arial"/>
@@ -3820,9 +3818,9 @@
               </w:rPr>
               <w:t>Faculty</w:t>
             </w:r>
+            <w:bookmarkEnd w:id="42"/>
             <w:bookmarkEnd w:id="43"/>
             <w:bookmarkEnd w:id="44"/>
-            <w:bookmarkEnd w:id="45"/>
           </w:p>
         </w:tc>
         <w:tc>
@@ -3899,9 +3897,9 @@
                 <w:lang w:val="en-GB" w:eastAsia="en-GB"/>
               </w:rPr>
             </w:pPr>
-            <w:bookmarkStart w:id="46" w:name="_Toc526595210"/>
-            <w:bookmarkStart w:id="47" w:name="_Toc526597126"/>
-            <w:bookmarkStart w:id="48" w:name="_Toc526600354"/>
+            <w:bookmarkStart w:id="45" w:name="_Toc526595210"/>
+            <w:bookmarkStart w:id="46" w:name="_Toc526597126"/>
+            <w:bookmarkStart w:id="47" w:name="_Toc526600354"/>
             <w:r>
               <w:rPr>
                 <w:rFonts w:ascii="Arial" w:eastAsia="Times New Roman" w:hAnsi="Arial" w:cs="Arial"/>
@@ -3913,9 +3911,9 @@
               </w:rPr>
               <w:t>Department</w:t>
             </w:r>
+            <w:bookmarkEnd w:id="45"/>
             <w:bookmarkEnd w:id="46"/>
             <w:bookmarkEnd w:id="47"/>
-            <w:bookmarkEnd w:id="48"/>
           </w:p>
         </w:tc>
         <w:tc>
@@ -3992,9 +3990,9 @@
                 <w:lang w:val="en-GB" w:eastAsia="en-GB"/>
               </w:rPr>
             </w:pPr>
-            <w:bookmarkStart w:id="49" w:name="_Toc526595211"/>
-            <w:bookmarkStart w:id="50" w:name="_Toc526597127"/>
-            <w:bookmarkStart w:id="51" w:name="_Toc526600355"/>
+            <w:bookmarkStart w:id="48" w:name="_Toc526595211"/>
+            <w:bookmarkStart w:id="49" w:name="_Toc526597127"/>
+            <w:bookmarkStart w:id="50" w:name="_Toc526600355"/>
             <w:r>
               <w:rPr>
                 <w:rFonts w:ascii="Arial" w:eastAsia="Times New Roman" w:hAnsi="Arial" w:cs="Arial"/>
@@ -4006,9 +4004,9 @@
               </w:rPr>
               <w:t>Supervisor</w:t>
             </w:r>
+            <w:bookmarkEnd w:id="48"/>
             <w:bookmarkEnd w:id="49"/>
             <w:bookmarkEnd w:id="50"/>
-            <w:bookmarkEnd w:id="51"/>
           </w:p>
         </w:tc>
         <w:tc>
@@ -4087,9 +4085,9 @@
                 <w:lang w:val="en-GB" w:eastAsia="en-GB"/>
               </w:rPr>
             </w:pPr>
-            <w:bookmarkStart w:id="52" w:name="_Toc526595212"/>
-            <w:bookmarkStart w:id="53" w:name="_Toc526597128"/>
-            <w:bookmarkStart w:id="54" w:name="_Toc526600356"/>
+            <w:bookmarkStart w:id="51" w:name="_Toc526595212"/>
+            <w:bookmarkStart w:id="52" w:name="_Toc526597128"/>
+            <w:bookmarkStart w:id="53" w:name="_Toc526600356"/>
             <w:r>
               <w:rPr>
                 <w:rFonts w:ascii="Arial" w:eastAsia="Times New Roman" w:hAnsi="Arial" w:cs="Arial"/>
@@ -4101,9 +4099,9 @@
               </w:rPr>
               <w:t>Co-Supervisor</w:t>
             </w:r>
+            <w:bookmarkEnd w:id="51"/>
             <w:bookmarkEnd w:id="52"/>
             <w:bookmarkEnd w:id="53"/>
-            <w:bookmarkEnd w:id="54"/>
           </w:p>
         </w:tc>
         <w:tc>
@@ -4182,9 +4180,9 @@
                 <w:lang w:val="en-GB" w:eastAsia="en-GB"/>
               </w:rPr>
             </w:pPr>
-            <w:bookmarkStart w:id="55" w:name="_Toc526595213"/>
-            <w:bookmarkStart w:id="56" w:name="_Toc526597129"/>
-            <w:bookmarkStart w:id="57" w:name="_Toc526600357"/>
+            <w:bookmarkStart w:id="54" w:name="_Toc526595213"/>
+            <w:bookmarkStart w:id="55" w:name="_Toc526597129"/>
+            <w:bookmarkStart w:id="56" w:name="_Toc526600357"/>
             <w:r>
               <w:rPr>
                 <w:rFonts w:ascii="Arial" w:eastAsia="Times New Roman" w:hAnsi="Arial" w:cs="Arial"/>
@@ -4196,9 +4194,9 @@
               </w:rPr>
               <w:t>Thesis Title</w:t>
             </w:r>
+            <w:bookmarkEnd w:id="54"/>
             <w:bookmarkEnd w:id="55"/>
             <w:bookmarkEnd w:id="56"/>
-            <w:bookmarkEnd w:id="57"/>
           </w:p>
         </w:tc>
         <w:tc>
@@ -4362,9 +4360,9 @@
                 <w:lang w:val="en-US" w:eastAsia="en-GB"/>
               </w:rPr>
             </w:pPr>
-            <w:bookmarkStart w:id="58" w:name="_Toc526595214"/>
-            <w:bookmarkStart w:id="59" w:name="_Toc526597130"/>
-            <w:bookmarkStart w:id="60" w:name="_Toc526600358"/>
+            <w:bookmarkStart w:id="57" w:name="_Toc526595214"/>
+            <w:bookmarkStart w:id="58" w:name="_Toc526597130"/>
+            <w:bookmarkStart w:id="59" w:name="_Toc526600358"/>
             <w:r>
               <w:rPr>
                 <w:rFonts w:ascii="Arial" w:eastAsia="Times New Roman" w:hAnsi="Arial" w:cs="Arial"/>
@@ -4376,9 +4374,9 @@
               </w:rPr>
               <w:t>DECLARATION BY STUDENT</w:t>
             </w:r>
+            <w:bookmarkEnd w:id="57"/>
             <w:bookmarkEnd w:id="58"/>
             <w:bookmarkEnd w:id="59"/>
-            <w:bookmarkEnd w:id="60"/>
           </w:p>
         </w:tc>
       </w:tr>
@@ -4890,9 +4888,9 @@
                 <w:lang w:val="en-US" w:eastAsia="en-GB"/>
               </w:rPr>
             </w:pPr>
-            <w:bookmarkStart w:id="61" w:name="_Toc526595215"/>
-            <w:bookmarkStart w:id="62" w:name="_Toc526597131"/>
-            <w:bookmarkStart w:id="63" w:name="_Toc526600359"/>
+            <w:bookmarkStart w:id="60" w:name="_Toc526595215"/>
+            <w:bookmarkStart w:id="61" w:name="_Toc526597131"/>
+            <w:bookmarkStart w:id="62" w:name="_Toc526600359"/>
             <w:r>
               <w:rPr>
                 <w:rFonts w:ascii="Arial" w:eastAsia="Times New Roman" w:hAnsi="Arial" w:cs="Arial"/>
@@ -4904,9 +4902,9 @@
               </w:rPr>
               <w:t>DECLARATION BY SUPERVISOR</w:t>
             </w:r>
+            <w:bookmarkEnd w:id="60"/>
             <w:bookmarkEnd w:id="61"/>
             <w:bookmarkEnd w:id="62"/>
-            <w:bookmarkEnd w:id="63"/>
           </w:p>
         </w:tc>
       </w:tr>
@@ -5319,12 +5317,12 @@
       <w:r>
         <w:br w:type="page"/>
       </w:r>
-      <w:bookmarkStart w:id="64" w:name="_Toc526600360"/>
+      <w:bookmarkStart w:id="63" w:name="_Toc526600360"/>
       <w:r>
         <w:lastRenderedPageBreak/>
         <w:t>Abstract</w:t>
       </w:r>
-      <w:bookmarkEnd w:id="64"/>
+      <w:bookmarkEnd w:id="63"/>
     </w:p>
     <w:p>
       <w:pPr>
@@ -5348,12 +5346,12 @@
       <w:pPr>
         <w:pStyle w:val="Heading1"/>
       </w:pPr>
-      <w:bookmarkStart w:id="65" w:name="_Toc526600361"/>
+      <w:bookmarkStart w:id="64" w:name="_Toc526600361"/>
       <w:r>
         <w:t>Background</w:t>
       </w:r>
-      <w:bookmarkEnd w:id="36"/>
-      <w:bookmarkEnd w:id="65"/>
+      <w:bookmarkEnd w:id="35"/>
+      <w:bookmarkEnd w:id="64"/>
     </w:p>
     <w:p/>
     <w:p>
@@ -5361,11 +5359,11 @@
         <w:pStyle w:val="Heading2"/>
         <w:jc w:val="center"/>
       </w:pPr>
-      <w:bookmarkStart w:id="66" w:name="_Toc526600362"/>
+      <w:bookmarkStart w:id="65" w:name="_Toc526600362"/>
       <w:r>
         <w:t>A Large Ion Collider Experiment (ALICE)</w:t>
       </w:r>
-      <w:bookmarkEnd w:id="66"/>
+      <w:bookmarkEnd w:id="65"/>
     </w:p>
     <w:p/>
     <w:p>
@@ -5373,7 +5371,7 @@
         <w:pStyle w:val="Heading3"/>
         <w:jc w:val="center"/>
       </w:pPr>
-      <w:bookmarkStart w:id="67" w:name="_Toc526600363"/>
+      <w:bookmarkStart w:id="66" w:name="_Toc526600363"/>
       <w:r>
         <w:t>Introduction</w:t>
       </w:r>
@@ -5386,7 +5384,7 @@
       <w:r>
         <w:t xml:space="preserve"> Experiment</w:t>
       </w:r>
-      <w:bookmarkEnd w:id="67"/>
+      <w:bookmarkEnd w:id="66"/>
     </w:p>
     <w:p/>
     <w:p>
@@ -5407,7 +5405,6 @@
           <w:id w:val="880205414"/>
           <w:citation/>
         </w:sdtPr>
-        <w:sdtEndPr/>
         <w:sdtContent>
           <w:r>
             <w:fldChar w:fldCharType="begin"/>
@@ -5445,7 +5442,6 @@
           <w:id w:val="-1799760210"/>
           <w:citation/>
         </w:sdtPr>
-        <w:sdtEndPr/>
         <w:sdtContent>
           <w:r>
             <w:fldChar w:fldCharType="begin"/>
@@ -5475,7 +5471,6 @@
           <w:id w:val="791860351"/>
           <w:citation/>
         </w:sdtPr>
-        <w:sdtEndPr/>
         <w:sdtContent>
           <w:r>
             <w:fldChar w:fldCharType="begin"/>
@@ -5511,7 +5506,6 @@
           <w:id w:val="113025026"/>
           <w:citation/>
         </w:sdtPr>
-        <w:sdtEndPr/>
         <w:sdtContent>
           <w:r>
             <w:fldChar w:fldCharType="begin"/>
@@ -5549,7 +5543,6 @@
           <w:id w:val="-77530818"/>
           <w:citation/>
         </w:sdtPr>
-        <w:sdtEndPr/>
         <w:sdtContent>
           <w:r>
             <w:fldChar w:fldCharType="begin"/>
@@ -5591,7 +5584,6 @@
           <w:id w:val="-518622104"/>
           <w:citation/>
         </w:sdtPr>
-        <w:sdtEndPr/>
         <w:sdtContent>
           <w:r>
             <w:fldChar w:fldCharType="begin"/>
@@ -5728,7 +5720,6 @@
           <w:id w:val="-1386254954"/>
           <w:citation/>
         </w:sdtPr>
-        <w:sdtEndPr/>
         <w:sdtContent>
           <w:r>
             <w:fldChar w:fldCharType="begin"/>
@@ -5759,7 +5750,7 @@
         <w:pStyle w:val="Heading3"/>
         <w:jc w:val="center"/>
       </w:pPr>
-      <w:bookmarkStart w:id="68" w:name="_Toc526600364"/>
+      <w:bookmarkStart w:id="67" w:name="_Toc526600364"/>
       <w:r>
         <w:t xml:space="preserve">The ALICE </w:t>
       </w:r>
@@ -5769,7 +5760,7 @@
       <w:r>
         <w:t xml:space="preserve"> Radiation Detector (TRD)</w:t>
       </w:r>
-      <w:bookmarkEnd w:id="68"/>
+      <w:bookmarkEnd w:id="67"/>
     </w:p>
     <w:p/>
     <w:p>
@@ -5817,7 +5808,6 @@
           <w:id w:val="-353422287"/>
           <w:citation/>
         </w:sdtPr>
-        <w:sdtEndPr/>
         <w:sdtContent>
           <w:r>
             <w:fldChar w:fldCharType="begin"/>
@@ -5911,7 +5901,6 @@
           <w:id w:val="-26033086"/>
           <w:citation/>
         </w:sdtPr>
-        <w:sdtEndPr/>
         <w:sdtContent>
           <w:r>
             <w:fldChar w:fldCharType="begin"/>
@@ -6067,7 +6056,6 @@
           <w:id w:val="-2095007622"/>
           <w:citation/>
         </w:sdtPr>
-        <w:sdtEndPr/>
         <w:sdtContent>
           <w:r>
             <w:fldChar w:fldCharType="begin"/>
@@ -6117,7 +6105,6 @@
           <w:id w:val="228198660"/>
           <w:citation/>
         </w:sdtPr>
-        <w:sdtEndPr/>
         <w:sdtContent>
           <w:r>
             <w:fldChar w:fldCharType="begin"/>
@@ -6284,7 +6271,6 @@
           <w:id w:val="-500277109"/>
           <w:citation/>
         </w:sdtPr>
-        <w:sdtEndPr/>
         <w:sdtContent>
           <w:r>
             <w:rPr>
@@ -6378,7 +6364,6 @@
           <w:id w:val="671988934"/>
           <w:citation/>
         </w:sdtPr>
-        <w:sdtEndPr/>
         <w:sdtContent>
           <w:r>
             <w:fldChar w:fldCharType="begin"/>
@@ -6483,7 +6468,6 @@
           <w:id w:val="987671704"/>
           <w:citation/>
         </w:sdtPr>
-        <w:sdtEndPr/>
         <w:sdtContent>
           <w:r>
             <w:fldChar w:fldCharType="begin"/>
@@ -6715,7 +6699,6 @@
           <w:id w:val="1970319701"/>
           <w:citation/>
         </w:sdtPr>
-        <w:sdtEndPr/>
         <w:sdtContent>
           <w:r>
             <w:rPr>
@@ -6788,7 +6771,6 @@
           <w:id w:val="1681777140"/>
           <w:citation/>
         </w:sdtPr>
-        <w:sdtEndPr/>
         <w:sdtContent>
           <w:r>
             <w:fldChar w:fldCharType="begin"/>
@@ -6829,7 +6811,6 @@
           <w:id w:val="-120228309"/>
           <w:citation/>
         </w:sdtPr>
-        <w:sdtEndPr/>
         <w:sdtContent>
           <w:r>
             <w:fldChar w:fldCharType="begin"/>
@@ -7112,7 +7093,6 @@
           <w:id w:val="-1699381813"/>
           <w:citation/>
         </w:sdtPr>
-        <w:sdtEndPr/>
         <w:sdtContent>
           <w:r>
             <w:rPr>
@@ -7281,7 +7261,6 @@
           <w:id w:val="-17777019"/>
           <w:citation/>
         </w:sdtPr>
-        <w:sdtEndPr/>
         <w:sdtContent>
           <w:r>
             <w:fldChar w:fldCharType="begin"/>
@@ -7466,7 +7445,6 @@
           <w:id w:val="1924218989"/>
           <w:citation/>
         </w:sdtPr>
-        <w:sdtEndPr/>
         <w:sdtContent>
           <w:r>
             <w:fldChar w:fldCharType="begin"/>
@@ -7517,7 +7495,6 @@
           <w:id w:val="1634605919"/>
           <w:citation/>
         </w:sdtPr>
-        <w:sdtEndPr/>
         <w:sdtContent>
           <w:r>
             <w:fldChar w:fldCharType="begin"/>
@@ -7551,11 +7528,11 @@
         <w:pStyle w:val="Heading2"/>
         <w:jc w:val="center"/>
       </w:pPr>
-      <w:bookmarkStart w:id="69" w:name="_Toc526600365"/>
+      <w:bookmarkStart w:id="68" w:name="_Toc526600365"/>
       <w:r>
         <w:t>Existing Particle Physics Software</w:t>
       </w:r>
-      <w:bookmarkEnd w:id="69"/>
+      <w:bookmarkEnd w:id="68"/>
     </w:p>
     <w:p/>
     <w:p>
@@ -7563,14 +7540,14 @@
         <w:pStyle w:val="Heading3"/>
         <w:jc w:val="center"/>
       </w:pPr>
-      <w:bookmarkStart w:id="70" w:name="_Toc526600366"/>
+      <w:bookmarkStart w:id="69" w:name="_Toc526600366"/>
       <w:r>
         <w:t xml:space="preserve">Data Analysis </w:t>
       </w:r>
       <w:r>
         <w:t>Framework: ROOT</w:t>
       </w:r>
-      <w:bookmarkEnd w:id="70"/>
+      <w:bookmarkEnd w:id="69"/>
     </w:p>
     <w:p/>
     <w:p>
@@ -7597,7 +7574,6 @@
           <w:id w:val="-1138188573"/>
           <w:citation/>
         </w:sdtPr>
-        <w:sdtEndPr/>
         <w:sdtContent>
           <w:r>
             <w:fldChar w:fldCharType="begin"/>
@@ -7628,11 +7604,11 @@
         <w:pStyle w:val="Heading3"/>
         <w:jc w:val="center"/>
       </w:pPr>
-      <w:bookmarkStart w:id="71" w:name="_Toc526600367"/>
+      <w:bookmarkStart w:id="70" w:name="_Toc526600367"/>
       <w:r>
         <w:t>ALIROOT</w:t>
       </w:r>
-      <w:bookmarkEnd w:id="71"/>
+      <w:bookmarkEnd w:id="70"/>
     </w:p>
     <w:p/>
     <w:p>
@@ -7686,7 +7662,6 @@
           <w:id w:val="-1842696149"/>
           <w:citation/>
         </w:sdtPr>
-        <w:sdtEndPr/>
         <w:sdtContent>
           <w:r>
             <w:rPr>
@@ -7835,7 +7810,6 @@
           <w:id w:val="-711812157"/>
           <w:citation/>
         </w:sdtPr>
-        <w:sdtEndPr/>
         <w:sdtContent>
           <w:r>
             <w:rPr>
@@ -7899,7 +7873,6 @@
           <w:id w:val="-1769066768"/>
           <w:citation/>
         </w:sdtPr>
-        <w:sdtEndPr/>
         <w:sdtContent>
           <w:r>
             <w:fldChar w:fldCharType="begin"/>
@@ -7930,7 +7903,7 @@
         <w:pStyle w:val="Heading2"/>
         <w:jc w:val="center"/>
       </w:pPr>
-      <w:bookmarkStart w:id="72" w:name="_Toc526600368"/>
+      <w:bookmarkStart w:id="71" w:name="_Toc526600368"/>
       <w:r>
         <w:t xml:space="preserve">Generative </w:t>
       </w:r>
@@ -7940,7 +7913,7 @@
       <w:r>
         <w:t xml:space="preserve"> Networks</w:t>
       </w:r>
-      <w:bookmarkEnd w:id="72"/>
+      <w:bookmarkEnd w:id="71"/>
     </w:p>
     <w:p/>
     <w:p>
@@ -7948,11 +7921,11 @@
         <w:pStyle w:val="Heading3"/>
         <w:jc w:val="center"/>
       </w:pPr>
-      <w:bookmarkStart w:id="73" w:name="_Toc526600369"/>
+      <w:bookmarkStart w:id="72" w:name="_Toc526600369"/>
       <w:r>
         <w:t>Introduction to Generative Adversarial Networks</w:t>
       </w:r>
-      <w:bookmarkEnd w:id="73"/>
+      <w:bookmarkEnd w:id="72"/>
     </w:p>
     <w:p/>
     <w:p>
@@ -7967,7 +7940,6 @@
           <w:id w:val="1446512641"/>
           <w:citation/>
         </w:sdtPr>
-        <w:sdtEndPr/>
         <w:sdtContent>
           <w:r>
             <w:fldChar w:fldCharType="begin"/>
@@ -8002,7 +7974,15 @@
         <w:t>calle</w:t>
       </w:r>
       <w:r>
-        <w:t>d Generative Adverserial Net</w:t>
+        <w:t xml:space="preserve">d Generative </w:t>
+      </w:r>
+      <w:r>
+        <w:t>Adversarial</w:t>
+      </w:r>
+      <w:bookmarkStart w:id="73" w:name="_GoBack"/>
+      <w:bookmarkEnd w:id="73"/>
+      <w:r>
+        <w:t xml:space="preserve"> Net</w:t>
       </w:r>
       <w:r>
         <w:t>s (GANs)</w:t>
@@ -8064,7 +8044,6 @@
           <w:id w:val="559599819"/>
           <w:citation/>
         </w:sdtPr>
-        <w:sdtEndPr/>
         <w:sdtContent>
           <w:r>
             <w:fldChar w:fldCharType="begin"/>
@@ -8117,7 +8096,6 @@
           <w:id w:val="-312029963"/>
           <w:citation/>
         </w:sdtPr>
-        <w:sdtEndPr/>
         <w:sdtContent>
           <w:r>
             <w:fldChar w:fldCharType="begin"/>
@@ -8196,7 +8174,6 @@
           <w:id w:val="1676140434"/>
           <w:citation/>
         </w:sdtPr>
-        <w:sdtEndPr/>
         <w:sdtContent>
           <w:r>
             <w:fldChar w:fldCharType="begin"/>
@@ -8412,7 +8389,6 @@
           <w:id w:val="108947128"/>
           <w:citation/>
         </w:sdtPr>
-        <w:sdtEndPr/>
         <w:sdtContent>
           <w:r>
             <w:rPr>
@@ -10427,7 +10403,6 @@
           <w:id w:val="1232505372"/>
           <w:citation/>
         </w:sdtPr>
-        <w:sdtEndPr/>
         <w:sdtContent>
           <w:r>
             <w:rPr>
@@ -11126,7 +11101,6 @@
           <w:id w:val="35631579"/>
           <w:citation/>
         </w:sdtPr>
-        <w:sdtEndPr/>
         <w:sdtContent>
           <w:r>
             <w:fldChar w:fldCharType="begin"/>
@@ -11285,7 +11259,6 @@
           <w:id w:val="157343639"/>
           <w:citation/>
         </w:sdtPr>
-        <w:sdtEndPr/>
         <w:sdtContent>
           <w:r>
             <w:rPr>
@@ -11339,7 +11312,6 @@
           <w:id w:val="-1045059891"/>
           <w:citation/>
         </w:sdtPr>
-        <w:sdtEndPr/>
         <w:sdtContent>
           <w:r>
             <w:fldChar w:fldCharType="begin"/>
@@ -11532,7 +11504,6 @@
           <w:id w:val="-957489217"/>
           <w:citation/>
         </w:sdtPr>
-        <w:sdtEndPr/>
         <w:sdtContent>
           <w:r>
             <w:rPr>
@@ -12104,7 +12075,6 @@
           <w:id w:val="1155809974"/>
           <w:citation/>
         </w:sdtPr>
-        <w:sdtEndPr/>
         <w:sdtContent>
           <w:r>
             <w:fldChar w:fldCharType="begin"/>
@@ -12298,7 +12268,6 @@
           <w:id w:val="1151561834"/>
           <w:citation/>
         </w:sdtPr>
-        <w:sdtEndPr/>
         <w:sdtContent>
           <w:r>
             <w:rPr>
@@ -12355,7 +12324,6 @@
           <w:id w:val="14738224"/>
           <w:citation/>
         </w:sdtPr>
-        <w:sdtEndPr/>
         <w:sdtContent>
           <w:r>
             <w:fldChar w:fldCharType="begin"/>
@@ -12393,7 +12361,6 @@
           <w:id w:val="909272002"/>
           <w:citation/>
         </w:sdtPr>
-        <w:sdtEndPr/>
         <w:sdtContent>
           <w:r>
             <w:fldChar w:fldCharType="begin"/>
@@ -12537,7 +12504,6 @@
           <w:id w:val="-1603488855"/>
           <w:citation/>
         </w:sdtPr>
-        <w:sdtEndPr/>
         <w:sdtContent>
           <w:r>
             <w:fldChar w:fldCharType="begin"/>
@@ -12659,7 +12625,6 @@
           <w:id w:val="-1854410999"/>
           <w:citation/>
         </w:sdtPr>
-        <w:sdtEndPr/>
         <w:sdtContent>
           <w:r>
             <w:fldChar w:fldCharType="begin"/>
@@ -12796,7 +12761,6 @@
           <w:id w:val="772512974"/>
           <w:citation/>
         </w:sdtPr>
-        <w:sdtEndPr/>
         <w:sdtContent>
           <w:r>
             <w:fldChar w:fldCharType="begin"/>
@@ -12984,7 +12948,6 @@
           <w:id w:val="-1119136821"/>
           <w:citation/>
         </w:sdtPr>
-        <w:sdtEndPr/>
         <w:sdtContent>
           <w:r>
             <w:rPr>
@@ -13396,7 +13359,6 @@
           <w:id w:val="-273712821"/>
           <w:citation/>
         </w:sdtPr>
-        <w:sdtEndPr/>
         <w:sdtContent>
           <w:r>
             <w:fldChar w:fldCharType="begin"/>
@@ -13426,7 +13388,6 @@
           <w:id w:val="1332717848"/>
           <w:citation/>
         </w:sdtPr>
-        <w:sdtEndPr/>
         <w:sdtContent>
           <w:r>
             <w:fldChar w:fldCharType="begin"/>
@@ -13489,7 +13450,6 @@
           <w:id w:val="-662784941"/>
           <w:citation/>
         </w:sdtPr>
-        <w:sdtEndPr/>
         <w:sdtContent>
           <w:r>
             <w:fldChar w:fldCharType="begin"/>
@@ -14032,7 +13992,6 @@
           <w:docPartUnique/>
         </w:docPartObj>
       </w:sdtPr>
-      <w:sdtEndPr/>
       <w:sdtContent>
         <w:p>
           <w:pPr>
@@ -14049,7 +14008,6 @@
             <w:id w:val="111145805"/>
             <w:bibliography/>
           </w:sdtPr>
-          <w:sdtEndPr/>
           <w:sdtContent>
             <w:p>
               <w:pPr>
@@ -18771,7 +18729,7 @@
 </file>
 
 <file path=customXml/itemProps1.xml><?xml version="1.0" encoding="utf-8"?>
-<ds:datastoreItem xmlns:ds="http://schemas.openxmlformats.org/officeDocument/2006/customXml" ds:itemID="{E85295D3-9DC1-4986-8922-64F639AE16A1}">
+<ds:datastoreItem xmlns:ds="http://schemas.openxmlformats.org/officeDocument/2006/customXml" ds:itemID="{B7B8E140-39C7-42E7-A9E2-B435C8A3CA4F}">
   <ds:schemaRefs>
     <ds:schemaRef ds:uri="http://schemas.openxmlformats.org/officeDocument/2006/bibliography"/>
   </ds:schemaRefs>

--- a/Thesis/MScThesisChristiaanGerhardusViljoen.docx
+++ b/Thesis/MScThesisChristiaanGerhardusViljoen.docx
@@ -48,7 +48,15 @@
             <w:bookmarkStart w:id="4" w:name="_Toc526595201"/>
             <w:bookmarkStart w:id="5" w:name="_Toc526600342"/>
             <w:r>
-              <w:t>Christiaan Gerhardus Viljoen</w:t>
+              <w:t xml:space="preserve">Christiaan </w:t>
+            </w:r>
+            <w:proofErr w:type="spellStart"/>
+            <w:r>
+              <w:t>Gerhardus</w:t>
+            </w:r>
+            <w:proofErr w:type="spellEnd"/>
+            <w:r>
+              <w:t xml:space="preserve"> Viljoen</w:t>
             </w:r>
             <w:bookmarkEnd w:id="0"/>
             <w:bookmarkEnd w:id="1"/>
@@ -77,7 +85,11 @@
             <w:bookmarkStart w:id="11" w:name="_Toc526597117"/>
             <w:bookmarkStart w:id="12" w:name="_Toc526600343"/>
             <w:r>
-              <w:t>Dr Thomas Dietel</w:t>
+              <w:t xml:space="preserve">Dr Thomas </w:t>
+            </w:r>
+            <w:proofErr w:type="spellStart"/>
+            <w:r>
+              <w:t>Dietel</w:t>
             </w:r>
             <w:bookmarkEnd w:id="6"/>
             <w:bookmarkEnd w:id="7"/>
@@ -86,6 +98,7 @@
             <w:bookmarkEnd w:id="10"/>
             <w:bookmarkEnd w:id="11"/>
             <w:bookmarkEnd w:id="12"/>
+            <w:proofErr w:type="spellEnd"/>
           </w:p>
         </w:tc>
       </w:tr>
@@ -589,12 +602,22 @@
         <w:t>European Organization for Nuclear Research</w:t>
       </w:r>
       <w:r>
-        <w:t>/ Organisation Européenne</w:t>
-      </w:r>
+        <w:t xml:space="preserve">/ Organisation </w:t>
+      </w:r>
+      <w:proofErr w:type="spellStart"/>
+      <w:r>
+        <w:t>Européenne</w:t>
+      </w:r>
+      <w:proofErr w:type="spellEnd"/>
       <w:r>
         <w:br/>
-        <w:t>pour la Recherche Nucléaire</w:t>
-      </w:r>
+        <w:t xml:space="preserve">pour la Recherche </w:t>
+      </w:r>
+      <w:proofErr w:type="spellStart"/>
+      <w:r>
+        <w:t>Nucléaire</w:t>
+      </w:r>
+      <w:proofErr w:type="spellEnd"/>
     </w:p>
     <w:p>
       <w:pPr>
@@ -3313,16 +3336,37 @@
       <w:pPr>
         <w:pStyle w:val="Heading1"/>
       </w:pPr>
+      <w:proofErr w:type="spellStart"/>
       <w:r>
         <w:lastRenderedPageBreak/>
-        <w:t>Github Repository</w:t>
+        <w:t>Github</w:t>
+      </w:r>
+      <w:proofErr w:type="spellEnd"/>
+      <w:r>
+        <w:t xml:space="preserve"> Repository</w:t>
       </w:r>
       <w:bookmarkEnd w:id="31"/>
     </w:p>
     <w:p/>
     <w:p>
       <w:r>
-        <w:t>A Github repository containing all files relating to this Masters Dissertation exists at:</w:t>
+        <w:t xml:space="preserve">A </w:t>
+      </w:r>
+      <w:proofErr w:type="spellStart"/>
+      <w:r>
+        <w:t>Github</w:t>
+      </w:r>
+      <w:proofErr w:type="spellEnd"/>
+      <w:r>
+        <w:t xml:space="preserve"> repository containing all files relating to this </w:t>
+      </w:r>
+      <w:proofErr w:type="gramStart"/>
+      <w:r>
+        <w:t>Masters</w:t>
+      </w:r>
+      <w:proofErr w:type="gramEnd"/>
+      <w:r>
+        <w:t xml:space="preserve"> Dissertation exists at:</w:t>
       </w:r>
     </w:p>
     <w:p>
@@ -3351,7 +3395,15 @@
     <w:p/>
     <w:p>
       <w:r>
-        <w:t>This dissertation is dedicated to my mother, Elizabeth Suzanna Bloem Viljoen</w:t>
+        <w:t xml:space="preserve">This dissertation is dedicated to my mother, Elizabeth Suzanna </w:t>
+      </w:r>
+      <w:proofErr w:type="spellStart"/>
+      <w:r>
+        <w:t>Bloem</w:t>
+      </w:r>
+      <w:proofErr w:type="spellEnd"/>
+      <w:r>
+        <w:t xml:space="preserve"> Viljoen</w:t>
       </w:r>
       <w:r>
         <w:t>, who has always inspired me to follow my higher passions, despite</w:t>
@@ -3397,8 +3449,13 @@
         <w:t>I would like to thank my father, Chris</w:t>
       </w:r>
       <w:r>
-        <w:t>tiaan Gerhardus</w:t>
-      </w:r>
+        <w:t xml:space="preserve">tiaan </w:t>
+      </w:r>
+      <w:proofErr w:type="spellStart"/>
+      <w:r>
+        <w:t>Gerhardus</w:t>
+      </w:r>
+      <w:proofErr w:type="spellEnd"/>
       <w:r>
         <w:t xml:space="preserve"> Viljoen, for all the support –</w:t>
       </w:r>
@@ -3420,12 +3477,28 @@
         <w:t>thank</w:t>
       </w:r>
       <w:r>
-        <w:t xml:space="preserve"> my aunt, Professor Emma Ruttkamp-Bloem, for all the mentoring she has provided to me in navigating the world of academia, and for the inspiration that her own academic career instils in me.</w:t>
-      </w:r>
-    </w:p>
-    <w:p>
-      <w:r>
-        <w:t>Thirdly, I want to thank Dr Thomas Dietel for providing me with this immense opportunity to be part of the largest scientific experimen</w:t>
+        <w:t xml:space="preserve"> my aunt, Professor Emma </w:t>
+      </w:r>
+      <w:proofErr w:type="spellStart"/>
+      <w:r>
+        <w:t>Ruttkamp-Bloem</w:t>
+      </w:r>
+      <w:proofErr w:type="spellEnd"/>
+      <w:r>
+        <w:t>, for all the mentoring she has provided to me in navigating the world of academia, and for the inspiration that her own academic career instils in me.</w:t>
+      </w:r>
+    </w:p>
+    <w:p>
+      <w:r>
+        <w:t xml:space="preserve">Thirdly, I want to thank Dr Thomas </w:t>
+      </w:r>
+      <w:proofErr w:type="spellStart"/>
+      <w:r>
+        <w:t>Dietel</w:t>
+      </w:r>
+      <w:proofErr w:type="spellEnd"/>
+      <w:r>
+        <w:t xml:space="preserve"> for providing me with this immense opportunity to be part of the largest scientific experimen</w:t>
       </w:r>
       <w:r>
         <w:t>t in human history</w:t>
@@ -3668,7 +3741,29 @@
                 <w:szCs w:val="22"/>
                 <w:lang w:val="en-GB" w:eastAsia="en-GB"/>
               </w:rPr>
-              <w:t>Christiaan Gerhardus Viljoen</w:t>
+              <w:t xml:space="preserve">Christiaan </w:t>
+            </w:r>
+            <w:proofErr w:type="spellStart"/>
+            <w:r>
+              <w:rPr>
+                <w:rFonts w:ascii="Arial" w:eastAsia="Times New Roman" w:hAnsi="Arial" w:cs="Arial"/>
+                <w:bCs/>
+                <w:sz w:val="20"/>
+                <w:szCs w:val="22"/>
+                <w:lang w:val="en-GB" w:eastAsia="en-GB"/>
+              </w:rPr>
+              <w:t>Gerhardus</w:t>
+            </w:r>
+            <w:proofErr w:type="spellEnd"/>
+            <w:r>
+              <w:rPr>
+                <w:rFonts w:ascii="Arial" w:eastAsia="Times New Roman" w:hAnsi="Arial" w:cs="Arial"/>
+                <w:bCs/>
+                <w:sz w:val="20"/>
+                <w:szCs w:val="22"/>
+                <w:lang w:val="en-GB" w:eastAsia="en-GB"/>
+              </w:rPr>
+              <w:t xml:space="preserve"> Viljoen</w:t>
             </w:r>
           </w:p>
         </w:tc>
@@ -4044,8 +4139,20 @@
                 <w:szCs w:val="22"/>
                 <w:lang w:val="en-GB" w:eastAsia="en-GB"/>
               </w:rPr>
-              <w:t>Dr Thomas Dietel</w:t>
-            </w:r>
+              <w:t xml:space="preserve">Dr Thomas </w:t>
+            </w:r>
+            <w:proofErr w:type="spellStart"/>
+            <w:r>
+              <w:rPr>
+                <w:rFonts w:ascii="Arial" w:eastAsia="Times New Roman" w:hAnsi="Arial" w:cs="Arial"/>
+                <w:bCs/>
+                <w:sz w:val="20"/>
+                <w:szCs w:val="22"/>
+                <w:lang w:val="en-GB" w:eastAsia="en-GB"/>
+              </w:rPr>
+              <w:t>Dietel</w:t>
+            </w:r>
+            <w:proofErr w:type="spellEnd"/>
           </w:p>
         </w:tc>
       </w:tr>
@@ -4462,7 +4569,31 @@
                 <w:szCs w:val="22"/>
                 <w:lang w:val="en-GB" w:eastAsia="en-GB"/>
               </w:rPr>
-              <w:t>Christiaan Gerhardus Viljoen</w:t>
+              <w:t xml:space="preserve">Christiaan </w:t>
+            </w:r>
+            <w:proofErr w:type="spellStart"/>
+            <w:r>
+              <w:rPr>
+                <w:rFonts w:ascii="Arial" w:eastAsia="Times New Roman" w:hAnsi="Arial" w:cs="Arial"/>
+                <w:b/>
+                <w:bCs/>
+                <w:sz w:val="20"/>
+                <w:szCs w:val="22"/>
+                <w:lang w:val="en-GB" w:eastAsia="en-GB"/>
+              </w:rPr>
+              <w:t>Gerhardus</w:t>
+            </w:r>
+            <w:proofErr w:type="spellEnd"/>
+            <w:r>
+              <w:rPr>
+                <w:rFonts w:ascii="Arial" w:eastAsia="Times New Roman" w:hAnsi="Arial" w:cs="Arial"/>
+                <w:b/>
+                <w:bCs/>
+                <w:sz w:val="20"/>
+                <w:szCs w:val="22"/>
+                <w:lang w:val="en-GB" w:eastAsia="en-GB"/>
+              </w:rPr>
+              <w:t xml:space="preserve"> Viljoen</w:t>
             </w:r>
           </w:p>
         </w:tc>
@@ -4577,7 +4708,29 @@
                 <w:szCs w:val="22"/>
                 <w:lang w:val="en-US" w:eastAsia="en-GB"/>
               </w:rPr>
-              <w:t xml:space="preserve">this thesis/dissertation has been submitted to the Turnitin module (or equivalent similarity and originality checking software). </w:t>
+              <w:t xml:space="preserve">this thesis/dissertation has been submitted to the </w:t>
+            </w:r>
+            <w:proofErr w:type="spellStart"/>
+            <w:r>
+              <w:rPr>
+                <w:rFonts w:ascii="Calibri" w:eastAsia="Times New Roman" w:hAnsi="Calibri" w:cs="Calibri"/>
+                <w:bCs/>
+                <w:sz w:val="22"/>
+                <w:szCs w:val="22"/>
+                <w:lang w:val="en-US" w:eastAsia="en-GB"/>
+              </w:rPr>
+              <w:t>Turnitin</w:t>
+            </w:r>
+            <w:proofErr w:type="spellEnd"/>
+            <w:r>
+              <w:rPr>
+                <w:rFonts w:ascii="Calibri" w:eastAsia="Times New Roman" w:hAnsi="Calibri" w:cs="Calibri"/>
+                <w:bCs/>
+                <w:sz w:val="22"/>
+                <w:szCs w:val="22"/>
+                <w:lang w:val="en-US" w:eastAsia="en-GB"/>
+              </w:rPr>
+              <w:t xml:space="preserve"> module (or equivalent similarity and originality checking software). </w:t>
             </w:r>
             <w:r>
               <w:rPr>
@@ -4608,7 +4761,29 @@
                 <w:szCs w:val="22"/>
                 <w:lang w:val="en-US" w:eastAsia="en-GB"/>
               </w:rPr>
-              <w:t>I confirm that I have discussed and resolved any concerns emanating from the Turnitin report with my supervisor.</w:t>
+              <w:t xml:space="preserve">I confirm that I have discussed and resolved any concerns emanating from the </w:t>
+            </w:r>
+            <w:proofErr w:type="spellStart"/>
+            <w:r>
+              <w:rPr>
+                <w:rFonts w:ascii="Calibri" w:eastAsia="Times New Roman" w:hAnsi="Calibri" w:cs="Calibri"/>
+                <w:bCs/>
+                <w:sz w:val="22"/>
+                <w:szCs w:val="22"/>
+                <w:lang w:val="en-US" w:eastAsia="en-GB"/>
+              </w:rPr>
+              <w:t>Turnitin</w:t>
+            </w:r>
+            <w:proofErr w:type="spellEnd"/>
+            <w:r>
+              <w:rPr>
+                <w:rFonts w:ascii="Calibri" w:eastAsia="Times New Roman" w:hAnsi="Calibri" w:cs="Calibri"/>
+                <w:bCs/>
+                <w:sz w:val="22"/>
+                <w:szCs w:val="22"/>
+                <w:lang w:val="en-US" w:eastAsia="en-GB"/>
+              </w:rPr>
+              <w:t xml:space="preserve"> report with my supervisor.</w:t>
             </w:r>
           </w:p>
         </w:tc>
@@ -4990,8 +5165,21 @@
                 <w:szCs w:val="22"/>
                 <w:lang w:val="en-GB" w:eastAsia="en-GB"/>
               </w:rPr>
-              <w:t>Dr Thomas Dietel</w:t>
-            </w:r>
+              <w:t xml:space="preserve">Dr Thomas </w:t>
+            </w:r>
+            <w:proofErr w:type="spellStart"/>
+            <w:r>
+              <w:rPr>
+                <w:rFonts w:ascii="Arial" w:eastAsia="Times New Roman" w:hAnsi="Arial" w:cs="Arial"/>
+                <w:b/>
+                <w:bCs/>
+                <w:sz w:val="20"/>
+                <w:szCs w:val="22"/>
+                <w:lang w:val="en-GB" w:eastAsia="en-GB"/>
+              </w:rPr>
+              <w:t>Dietel</w:t>
+            </w:r>
+            <w:proofErr w:type="spellEnd"/>
           </w:p>
         </w:tc>
         <w:tc>
@@ -5105,7 +5293,29 @@
                 <w:szCs w:val="22"/>
                 <w:lang w:val="en-US" w:eastAsia="en-GB"/>
               </w:rPr>
-              <w:t xml:space="preserve">this thesis/dissertation has been submitted to the Turnitin module (or equivalent similarity and originality checking software). </w:t>
+              <w:t xml:space="preserve">this thesis/dissertation has been submitted to the </w:t>
+            </w:r>
+            <w:proofErr w:type="spellStart"/>
+            <w:r>
+              <w:rPr>
+                <w:rFonts w:ascii="Calibri" w:eastAsia="Times New Roman" w:hAnsi="Calibri" w:cs="Calibri"/>
+                <w:bCs/>
+                <w:sz w:val="22"/>
+                <w:szCs w:val="22"/>
+                <w:lang w:val="en-US" w:eastAsia="en-GB"/>
+              </w:rPr>
+              <w:t>Turnitin</w:t>
+            </w:r>
+            <w:proofErr w:type="spellEnd"/>
+            <w:r>
+              <w:rPr>
+                <w:rFonts w:ascii="Calibri" w:eastAsia="Times New Roman" w:hAnsi="Calibri" w:cs="Calibri"/>
+                <w:bCs/>
+                <w:sz w:val="22"/>
+                <w:szCs w:val="22"/>
+                <w:lang w:val="en-US" w:eastAsia="en-GB"/>
+              </w:rPr>
+              <w:t xml:space="preserve"> module (or equivalent similarity and originality checking software). </w:t>
             </w:r>
             <w:r>
               <w:rPr>
@@ -5125,7 +5335,29 @@
                 <w:szCs w:val="22"/>
                 <w:lang w:val="en-US" w:eastAsia="en-GB"/>
               </w:rPr>
-              <w:t xml:space="preserve"> I confirm that I have discussed and resolved any concerns emanating from the Turnitin report with my student.</w:t>
+              <w:t xml:space="preserve"> I confirm that I have discussed and resolved any concerns emanating from the </w:t>
+            </w:r>
+            <w:proofErr w:type="spellStart"/>
+            <w:r>
+              <w:rPr>
+                <w:rFonts w:ascii="Calibri" w:eastAsia="Times New Roman" w:hAnsi="Calibri" w:cs="Calibri"/>
+                <w:bCs/>
+                <w:sz w:val="22"/>
+                <w:szCs w:val="22"/>
+                <w:lang w:val="en-US" w:eastAsia="en-GB"/>
+              </w:rPr>
+              <w:t>Turnitin</w:t>
+            </w:r>
+            <w:proofErr w:type="spellEnd"/>
+            <w:r>
+              <w:rPr>
+                <w:rFonts w:ascii="Calibri" w:eastAsia="Times New Roman" w:hAnsi="Calibri" w:cs="Calibri"/>
+                <w:bCs/>
+                <w:sz w:val="22"/>
+                <w:szCs w:val="22"/>
+                <w:lang w:val="en-US" w:eastAsia="en-GB"/>
+              </w:rPr>
+              <w:t xml:space="preserve"> report with my student.</w:t>
             </w:r>
           </w:p>
         </w:tc>
@@ -5856,7 +6088,15 @@
         <w:t>with</w:t>
       </w:r>
       <w:r>
-        <w:t>in the ALICE central barrel, it’s inner boundary sits at a radial distance of 2.90 m from the beam axis. It contains 522 chambers, each of which contains a fiber/ foam radiator, a 3 cm drift region and a multi-wire proportional chamber (MWPC) filled with Xenon-</w:t>
+        <w:t xml:space="preserve">in the ALICE central barrel, it’s inner boundary sits at a radial distance of 2.90 m from the beam axis. It contains 522 chambers, each of which contains a </w:t>
+      </w:r>
+      <w:proofErr w:type="spellStart"/>
+      <w:r>
+        <w:t>fiber</w:t>
+      </w:r>
+      <w:proofErr w:type="spellEnd"/>
+      <w:r>
+        <w:t>/ foam radiator, a 3 cm drift region and a multi-wire proportional chamber (MWPC) filled with Xenon-</w:t>
       </w:r>
       <m:oMath>
         <m:sSup>
@@ -6330,8 +6570,13 @@
         <w:t xml:space="preserve"> where</w:t>
       </w:r>
       <w:r>
-        <w:t xml:space="preserve"> the particle tracklet</w:t>
-      </w:r>
+        <w:t xml:space="preserve"> the particle </w:t>
+      </w:r>
+      <w:proofErr w:type="spellStart"/>
+      <w:r>
+        <w:t>tracklet</w:t>
+      </w:r>
+      <w:proofErr w:type="spellEnd"/>
       <w:r>
         <w:t xml:space="preserve"> passed through the radiator</w:t>
       </w:r>
@@ -7158,7 +7403,15 @@
         <w:t xml:space="preserve"> detector performance</w:t>
       </w:r>
       <w:r>
-        <w:t xml:space="preserve"> is quantified by pion efficiency, which is the proportion of pions misclassified as electrons (i.e. the False Positive Rate)</w:t>
+        <w:t xml:space="preserve"> is quantified by pion efficiency, which is the proportion of </w:t>
+      </w:r>
+      <w:proofErr w:type="spellStart"/>
+      <w:r>
+        <w:t>pions</w:t>
+      </w:r>
+      <w:proofErr w:type="spellEnd"/>
+      <w:r>
+        <w:t xml:space="preserve"> misclassified as electrons (i.e. the False Positive Rate)</w:t>
       </w:r>
       <w:r>
         <w:t xml:space="preserve">. The pion rejection factor is the inverse of this, i.e. </w:t>
@@ -7387,10 +7640,26 @@
         <w:t xml:space="preserve">, since </w:t>
       </w:r>
       <w:r>
-        <w:t>the process of eliminating pions will inevitably result in some elimination of e</w:t>
-      </w:r>
-      <w:r>
-        <w:t>lectrons misclassified as pions; so ideally</w:t>
+        <w:t xml:space="preserve">the process of eliminating </w:t>
+      </w:r>
+      <w:proofErr w:type="spellStart"/>
+      <w:r>
+        <w:t>pions</w:t>
+      </w:r>
+      <w:proofErr w:type="spellEnd"/>
+      <w:r>
+        <w:t xml:space="preserve"> will inevitably result in some elimination of e</w:t>
+      </w:r>
+      <w:r>
+        <w:t xml:space="preserve">lectrons misclassified as </w:t>
+      </w:r>
+      <w:proofErr w:type="spellStart"/>
+      <w:r>
+        <w:t>pions</w:t>
+      </w:r>
+      <w:proofErr w:type="spellEnd"/>
+      <w:r>
+        <w:t>; so ideally</w:t>
       </w:r>
       <w:r>
         <w:t xml:space="preserve"> one would want to maximize electron efficiency, whilst </w:t>
@@ -7428,7 +7697,15 @@
         <w:t>c</w:t>
       </w:r>
       <w:r>
-        <w:t xml:space="preserve">, a pion rejection factor of 410 is achievable in p-Pb </w:t>
+        <w:t>, a pion rejection factor of 410 is achievable in p-</w:t>
+      </w:r>
+      <w:proofErr w:type="spellStart"/>
+      <w:r>
+        <w:t>Pb</w:t>
+      </w:r>
+      <w:proofErr w:type="spellEnd"/>
+      <w:r>
+        <w:t xml:space="preserve"> </w:t>
       </w:r>
       <w:r>
         <w:t xml:space="preserve">(proton-Lead) </w:t>
@@ -7567,7 +7844,15 @@
         <w:t xml:space="preserve"> (.root)</w:t>
       </w:r>
       <w:r>
-        <w:t>, as well as an object container class (TTree), which facilitates statistical analysis of large datasets via vertical storage methods, and enabling analysis across files on local disks, shared file systems, and the Worldwide LHC Computing Grid (WLCG)</w:t>
+        <w:t>, as well as an object container class (</w:t>
+      </w:r>
+      <w:proofErr w:type="spellStart"/>
+      <w:r>
+        <w:t>TTree</w:t>
+      </w:r>
+      <w:proofErr w:type="spellEnd"/>
+      <w:r>
+        <w:t>), which facilitates statistical analysis of large datasets via vertical storage methods, and enabling analysis across files on local disks, shared file systems, and the Worldwide LHC Computing Grid (WLCG)</w:t>
       </w:r>
       <w:sdt>
         <w:sdtPr>
@@ -7618,11 +7903,24 @@
           <w:i/>
         </w:rPr>
       </w:pPr>
-      <w:r>
-        <w:t>AliROOT is an extension of ROOT, used specifically by the ALICE collaboration. It is an integrated ecosystem consisting of ev</w:t>
-      </w:r>
-      <w:r>
-        <w:t>ent generators (PYTHIA6, HIJING, DPMJET and ISAJET), Virtual Monte Carlo simulators (Geant3, Geant4 and Fluka) and</w:t>
+      <w:proofErr w:type="spellStart"/>
+      <w:r>
+        <w:t>AliROOT</w:t>
+      </w:r>
+      <w:proofErr w:type="spellEnd"/>
+      <w:r>
+        <w:t xml:space="preserve"> is an extension of ROOT, used specifically by the ALICE collaboration. It is an integrated ecosystem consisting of ev</w:t>
+      </w:r>
+      <w:r>
+        <w:t xml:space="preserve">ent generators (PYTHIA6, HIJING, DPMJET and ISAJET), Virtual Monte Carlo simulators (Geant3, Geant4 and </w:t>
+      </w:r>
+      <w:proofErr w:type="spellStart"/>
+      <w:r>
+        <w:t>Fluka</w:t>
+      </w:r>
+      <w:proofErr w:type="spellEnd"/>
+      <w:r>
+        <w:t>) and</w:t>
       </w:r>
       <w:r>
         <w:t xml:space="preserve"> various</w:t>
@@ -7634,7 +7932,15 @@
         <w:t xml:space="preserve"> </w:t>
       </w:r>
       <w:r>
-        <w:t>the ALICE Environment Grid Framework (AliEn) with the WLCG. This</w:t>
+        <w:t>the ALICE Environment Grid Framework (</w:t>
+      </w:r>
+      <w:proofErr w:type="spellStart"/>
+      <w:r>
+        <w:t>AliEn</w:t>
+      </w:r>
+      <w:proofErr w:type="spellEnd"/>
+      <w:r>
+        <w:t>) with the WLCG. This</w:t>
       </w:r>
       <w:r>
         <w:t xml:space="preserve"> architecture</w:t>
@@ -7865,8 +8171,21 @@
       <w:pPr>
         <w:pStyle w:val="Style1"/>
       </w:pPr>
-      <w:r>
-        <w:t xml:space="preserve">PyROOT and ROOT R are interfaces that allow seamless integration between ROOT and Python as well as R, respectively. Features include calling functions from any Python or R package within ROOT, translating datatypes between languages, as well as access to the R graphical system from within ROOT </w:t>
+      <w:proofErr w:type="spellStart"/>
+      <w:r>
+        <w:t>PyROOT</w:t>
+      </w:r>
+      <w:proofErr w:type="spellEnd"/>
+      <w:r>
+        <w:t xml:space="preserve"> and ROOT </w:t>
+      </w:r>
+      <w:proofErr w:type="spellStart"/>
+      <w:r>
+        <w:t>R are</w:t>
+      </w:r>
+      <w:proofErr w:type="spellEnd"/>
+      <w:r>
+        <w:t xml:space="preserve"> interfaces that allow seamless integration between ROOT and Python as well as R, respectively. Features include calling functions from any Python or R package within ROOT, translating datatypes between languages, as well as access to the R graphical system from within ROOT </w:t>
       </w:r>
       <w:sdt>
         <w:sdtPr>
@@ -7900,6 +8219,543 @@
     </w:p>
     <w:p>
       <w:pPr>
+        <w:pStyle w:val="Heading4"/>
+        <w:jc w:val="center"/>
+      </w:pPr>
+      <w:r>
+        <w:t xml:space="preserve">ROOT </w:t>
+      </w:r>
+      <w:r>
+        <w:t xml:space="preserve">File Structure &amp; </w:t>
+      </w:r>
+      <w:r>
+        <w:t>I/O</w:t>
+      </w:r>
+    </w:p>
+    <w:p>
+      <w:pPr>
+        <w:pStyle w:val="Style1"/>
+      </w:pPr>
+      <w:r>
+        <w:t xml:space="preserve">ROOT files </w:t>
+      </w:r>
+      <w:r>
+        <w:t xml:space="preserve">(extension </w:t>
+      </w:r>
+      <w:proofErr w:type="gramStart"/>
+      <w:r>
+        <w:t>".root</w:t>
+      </w:r>
+      <w:proofErr w:type="gramEnd"/>
+      <w:r>
+        <w:t xml:space="preserve">") </w:t>
+      </w:r>
+      <w:r>
+        <w:t>are</w:t>
+      </w:r>
+      <w:r>
+        <w:t xml:space="preserve"> binary</w:t>
+      </w:r>
+      <w:r>
+        <w:t xml:space="preserve"> storage</w:t>
+      </w:r>
+      <w:r>
+        <w:t xml:space="preserve"> files,</w:t>
+      </w:r>
+      <w:r>
+        <w:t xml:space="preserve"> comparable to UNIX file directories, an unlimited level of subdirectories containing files and other subdirectories can be contained in a ROOT file. Additionally, storage is implemented i</w:t>
+      </w:r>
+      <w:r>
+        <w:t>n a machine-independent manner.</w:t>
+      </w:r>
+    </w:p>
+    <w:p>
+      <w:pPr>
+        <w:pStyle w:val="Style1"/>
+      </w:pPr>
+      <w:r>
+        <w:t>Within ROOT,</w:t>
+      </w:r>
+      <w:r>
+        <w:t xml:space="preserve"> once loaded,</w:t>
+      </w:r>
+      <w:r>
+        <w:t xml:space="preserve"> a ROOT file exists as a </w:t>
+      </w:r>
+      <w:proofErr w:type="spellStart"/>
+      <w:r>
+        <w:t>TFile</w:t>
+      </w:r>
+      <w:proofErr w:type="spellEnd"/>
+      <w:r>
+        <w:t xml:space="preserve"> class, and </w:t>
+      </w:r>
+      <w:r>
+        <w:t>is generally opened as follows:</w:t>
+      </w:r>
+    </w:p>
+    <w:p>
+      <w:pPr>
+        <w:pStyle w:val="Code"/>
+      </w:pPr>
+      <w:proofErr w:type="gramStart"/>
+      <w:r>
+        <w:t>root[</w:t>
+      </w:r>
+      <w:proofErr w:type="gramEnd"/>
+      <w:r>
+        <w:t xml:space="preserve">] </w:t>
+      </w:r>
+      <w:proofErr w:type="spellStart"/>
+      <w:r>
+        <w:t>TFile</w:t>
+      </w:r>
+      <w:proofErr w:type="spellEnd"/>
+      <w:r>
+        <w:t xml:space="preserve"> f("</w:t>
+      </w:r>
+      <w:proofErr w:type="spellStart"/>
+      <w:r>
+        <w:t>demo.root</w:t>
+      </w:r>
+      <w:proofErr w:type="spellEnd"/>
+      <w:r>
+        <w:t>");</w:t>
+      </w:r>
+    </w:p>
+    <w:p>
+      <w:pPr>
+        <w:pStyle w:val="Style1"/>
+      </w:pPr>
+    </w:p>
+    <w:p>
+      <w:pPr>
+        <w:pStyle w:val="Style1"/>
+      </w:pPr>
+    </w:p>
+    <w:p>
+      <w:pPr>
+        <w:pStyle w:val="Style1"/>
+      </w:pPr>
+      <w:r>
+        <w:t xml:space="preserve">The </w:t>
+      </w:r>
+      <w:proofErr w:type="gramStart"/>
+      <w:r>
+        <w:t>Map(</w:t>
+      </w:r>
+      <w:proofErr w:type="gramEnd"/>
+      <w:r>
+        <w:t>) method can be used to view the structure of the file contents, including the byte index of specific objects, their individual sizes in bytes, Classes and Class descriptions. The first 100</w:t>
+      </w:r>
+      <w:r>
+        <w:t xml:space="preserve"> bytes contain the file header.</w:t>
+      </w:r>
+    </w:p>
+    <w:p>
+      <w:pPr>
+        <w:pStyle w:val="Style1"/>
+      </w:pPr>
+      <w:r>
+        <w:t xml:space="preserve">File recovery can be implemented by scanning and reimplementing the information in the header. This method can obviously only </w:t>
+      </w:r>
+      <w:proofErr w:type="spellStart"/>
+      <w:r>
+        <w:t>revocer</w:t>
+      </w:r>
+      <w:proofErr w:type="spellEnd"/>
+      <w:r>
+        <w:t xml:space="preserve"> the structure of a file, not i</w:t>
+      </w:r>
+      <w:r>
+        <w:t>ts contents.</w:t>
+      </w:r>
+    </w:p>
+    <w:p>
+      <w:pPr>
+        <w:pStyle w:val="Heading4"/>
+        <w:jc w:val="center"/>
+      </w:pPr>
+      <w:r>
+        <w:t>The Logical Root File &amp;</w:t>
+      </w:r>
+      <w:r>
+        <w:t xml:space="preserve"> </w:t>
+      </w:r>
+      <w:r>
+        <w:t>Direct Access</w:t>
+      </w:r>
+    </w:p>
+    <w:p>
+      <w:pPr>
+        <w:pStyle w:val="Style1"/>
+      </w:pPr>
+      <w:r>
+        <w:t xml:space="preserve">Specific objects can be accessed using a list of </w:t>
+      </w:r>
+      <w:proofErr w:type="spellStart"/>
+      <w:r>
+        <w:t>TKey</w:t>
+      </w:r>
+      <w:proofErr w:type="spellEnd"/>
+      <w:r>
+        <w:t xml:space="preserve"> objects, which serve as indices to specific </w:t>
+      </w:r>
+      <w:proofErr w:type="spellStart"/>
+      <w:proofErr w:type="gramStart"/>
+      <w:r>
+        <w:t>objects.We</w:t>
+      </w:r>
+      <w:proofErr w:type="spellEnd"/>
+      <w:proofErr w:type="gramEnd"/>
+      <w:r>
+        <w:t xml:space="preserve"> can g</w:t>
+      </w:r>
+      <w:r>
+        <w:t xml:space="preserve">et a list of </w:t>
+      </w:r>
+      <w:proofErr w:type="spellStart"/>
+      <w:r>
+        <w:t>TKeys</w:t>
+      </w:r>
+      <w:proofErr w:type="spellEnd"/>
+      <w:r>
+        <w:t>, as follows:</w:t>
+      </w:r>
+    </w:p>
+    <w:p>
+      <w:pPr>
+        <w:pStyle w:val="Code"/>
+      </w:pPr>
+      <w:proofErr w:type="gramStart"/>
+      <w:r>
+        <w:t>root[</w:t>
+      </w:r>
+      <w:proofErr w:type="gramEnd"/>
+      <w:r>
+        <w:t xml:space="preserve">] </w:t>
+      </w:r>
+      <w:proofErr w:type="spellStart"/>
+      <w:r>
+        <w:t>f.GetListOfKeys</w:t>
+      </w:r>
+      <w:proofErr w:type="spellEnd"/>
+      <w:r>
+        <w:t>()-&gt;Print();</w:t>
+      </w:r>
+    </w:p>
+    <w:p>
+      <w:pPr>
+        <w:pStyle w:val="Style1"/>
+      </w:pPr>
+      <w:r>
+        <w:t xml:space="preserve">We can then load a specific object into memory using its </w:t>
+      </w:r>
+      <w:proofErr w:type="spellStart"/>
+      <w:r>
+        <w:t>TKey</w:t>
+      </w:r>
+      <w:proofErr w:type="spellEnd"/>
+      <w:r>
+        <w:t xml:space="preserve">, for example if our </w:t>
+      </w:r>
+      <w:proofErr w:type="spellStart"/>
+      <w:r>
+        <w:t>TFile</w:t>
+      </w:r>
+      <w:proofErr w:type="spellEnd"/>
+      <w:r>
+        <w:t xml:space="preserve"> contains a single histogram (called "</w:t>
+      </w:r>
+      <w:proofErr w:type="spellStart"/>
+      <w:r>
+        <w:t>myHistogram</w:t>
+      </w:r>
+      <w:proofErr w:type="spellEnd"/>
+      <w:r>
+        <w:t>" in this example), w</w:t>
+      </w:r>
+      <w:r>
+        <w:t>e will see something like this:</w:t>
+      </w:r>
+    </w:p>
+    <w:p>
+      <w:pPr>
+        <w:pStyle w:val="Code"/>
+      </w:pPr>
+      <w:proofErr w:type="spellStart"/>
+      <w:r>
+        <w:t>TKey</w:t>
+      </w:r>
+      <w:proofErr w:type="spellEnd"/>
+      <w:r>
+        <w:t xml:space="preserve"> Name = </w:t>
+      </w:r>
+      <w:proofErr w:type="spellStart"/>
+      <w:r>
+        <w:t>myHistogram</w:t>
+      </w:r>
+      <w:proofErr w:type="spellEnd"/>
+      <w:r>
+        <w:t xml:space="preserve">, Title = </w:t>
+      </w:r>
+      <w:proofErr w:type="spellStart"/>
+      <w:r>
+        <w:t>histo</w:t>
+      </w:r>
+      <w:proofErr w:type="spellEnd"/>
+      <w:r>
+        <w:t xml:space="preserve"> nr:1, Cycle = 1</w:t>
+      </w:r>
+    </w:p>
+    <w:p>
+      <w:pPr>
+        <w:pStyle w:val="Style1"/>
+      </w:pPr>
+      <w:r>
+        <w:t>We can then load this hi</w:t>
+      </w:r>
+      <w:r>
+        <w:t>stogram into memory by calling:</w:t>
+      </w:r>
+    </w:p>
+    <w:p>
+      <w:pPr>
+        <w:pStyle w:val="Code"/>
+      </w:pPr>
+      <w:proofErr w:type="gramStart"/>
+      <w:r>
+        <w:t>root[</w:t>
+      </w:r>
+      <w:proofErr w:type="gramEnd"/>
+      <w:r>
+        <w:t>] TH1F *</w:t>
+      </w:r>
+      <w:proofErr w:type="spellStart"/>
+      <w:r>
+        <w:t>myHistogram</w:t>
+      </w:r>
+      <w:proofErr w:type="spellEnd"/>
+      <w:r>
+        <w:t xml:space="preserve"> = (TH1F*)</w:t>
+      </w:r>
+      <w:proofErr w:type="spellStart"/>
+      <w:r>
+        <w:t>f.Get</w:t>
+      </w:r>
+      <w:proofErr w:type="spellEnd"/>
+      <w:r>
+        <w:t>("</w:t>
+      </w:r>
+      <w:proofErr w:type="spellStart"/>
+      <w:r>
+        <w:t>myHistogram</w:t>
+      </w:r>
+      <w:proofErr w:type="spellEnd"/>
+      <w:r>
+        <w:t>")</w:t>
+      </w:r>
+    </w:p>
+    <w:p>
+      <w:pPr>
+        <w:pStyle w:val="Heading4"/>
+        <w:jc w:val="center"/>
+      </w:pPr>
+      <w:r>
+        <w:t>The Current Directory</w:t>
+      </w:r>
+    </w:p>
+    <w:p>
+      <w:pPr>
+        <w:pStyle w:val="Style1"/>
+      </w:pPr>
+      <w:r>
+        <w:t>Upon initializing Root, the current direc</w:t>
+      </w:r>
+      <w:r>
+        <w:t>tory is the ROOT session, i.e.:</w:t>
+      </w:r>
+    </w:p>
+    <w:p>
+      <w:pPr>
+        <w:pStyle w:val="Code"/>
+      </w:pPr>
+      <w:proofErr w:type="gramStart"/>
+      <w:r>
+        <w:t>root[</w:t>
+      </w:r>
+      <w:proofErr w:type="gramEnd"/>
+      <w:r>
+        <w:t xml:space="preserve">] </w:t>
+      </w:r>
+      <w:proofErr w:type="spellStart"/>
+      <w:r>
+        <w:t>gDirectory</w:t>
+      </w:r>
+      <w:proofErr w:type="spellEnd"/>
+      <w:r>
+        <w:t>-&gt;</w:t>
+      </w:r>
+      <w:proofErr w:type="spellStart"/>
+      <w:r>
+        <w:t>pwd</w:t>
+      </w:r>
+      <w:proofErr w:type="spellEnd"/>
+      <w:r>
+        <w:t>()</w:t>
+      </w:r>
+    </w:p>
+    <w:p>
+      <w:pPr>
+        <w:pStyle w:val="Code"/>
+      </w:pPr>
+      <w:proofErr w:type="spellStart"/>
+      <w:r>
+        <w:t>Rint</w:t>
+      </w:r>
+      <w:proofErr w:type="spellEnd"/>
+      <w:r>
+        <w:t>:/</w:t>
+      </w:r>
+    </w:p>
+    <w:p>
+      <w:pPr>
+        <w:pStyle w:val="Style1"/>
+      </w:pPr>
+      <w:r>
+        <w:t xml:space="preserve">But, since </w:t>
+      </w:r>
+      <w:proofErr w:type="gramStart"/>
+      <w:r>
+        <w:t>a .root</w:t>
+      </w:r>
+      <w:proofErr w:type="gramEnd"/>
+      <w:r>
+        <w:t xml:space="preserve"> file is in essence a UNIX directory: once it is loaded into memory, it becomes the current directory, i.e.:</w:t>
+      </w:r>
+    </w:p>
+    <w:p>
+      <w:pPr>
+        <w:pStyle w:val="Style1"/>
+      </w:pPr>
+    </w:p>
+    <w:p>
+      <w:pPr>
+        <w:pStyle w:val="Code"/>
+      </w:pPr>
+      <w:proofErr w:type="gramStart"/>
+      <w:r>
+        <w:t>root[</w:t>
+      </w:r>
+      <w:proofErr w:type="gramEnd"/>
+      <w:r>
+        <w:t xml:space="preserve">] </w:t>
+      </w:r>
+      <w:proofErr w:type="spellStart"/>
+      <w:r>
+        <w:t>TFile</w:t>
+      </w:r>
+      <w:proofErr w:type="spellEnd"/>
+      <w:r>
+        <w:t xml:space="preserve"> f1("AFile1.root");</w:t>
+      </w:r>
+    </w:p>
+    <w:p>
+      <w:pPr>
+        <w:pStyle w:val="Code"/>
+      </w:pPr>
+      <w:proofErr w:type="gramStart"/>
+      <w:r>
+        <w:lastRenderedPageBreak/>
+        <w:t>root[</w:t>
+      </w:r>
+      <w:proofErr w:type="gramEnd"/>
+      <w:r>
+        <w:t xml:space="preserve">] </w:t>
+      </w:r>
+      <w:proofErr w:type="spellStart"/>
+      <w:r>
+        <w:t>gDirectory</w:t>
+      </w:r>
+      <w:proofErr w:type="spellEnd"/>
+      <w:r>
+        <w:t>-&gt;</w:t>
+      </w:r>
+      <w:proofErr w:type="spellStart"/>
+      <w:r>
+        <w:t>pwd</w:t>
+      </w:r>
+      <w:proofErr w:type="spellEnd"/>
+      <w:r>
+        <w:t>()</w:t>
+      </w:r>
+    </w:p>
+    <w:p>
+      <w:pPr>
+        <w:pStyle w:val="Code"/>
+      </w:pPr>
+      <w:r>
+        <w:t>AFile1.root:/</w:t>
+      </w:r>
+    </w:p>
+    <w:p>
+      <w:pPr>
+        <w:pStyle w:val="Heading4"/>
+        <w:jc w:val="center"/>
+      </w:pPr>
+      <w:r>
+        <w:t>The Tree Object:</w:t>
+      </w:r>
+    </w:p>
+    <w:p>
+      <w:pPr>
+        <w:pStyle w:val="Style1"/>
+      </w:pPr>
+    </w:p>
+    <w:p>
+      <w:pPr>
+        <w:pStyle w:val="Style1"/>
+      </w:pPr>
+      <w:r>
+        <w:t xml:space="preserve">The </w:t>
+      </w:r>
+      <w:proofErr w:type="spellStart"/>
+      <w:r>
+        <w:t>TTree</w:t>
+      </w:r>
+      <w:proofErr w:type="spellEnd"/>
+      <w:r>
+        <w:t xml:space="preserve"> Class was specifically designed to optimize storage (i.e. in a more compressed </w:t>
+      </w:r>
+      <w:proofErr w:type="gramStart"/>
+      <w:r>
+        <w:t>format, and</w:t>
+      </w:r>
+      <w:proofErr w:type="gramEnd"/>
+      <w:r>
+        <w:t xml:space="preserve"> allowing faster access) of a large amount of objects of the same class.</w:t>
+      </w:r>
+    </w:p>
+    <w:p>
+      <w:pPr>
+        <w:pStyle w:val="Style1"/>
+      </w:pPr>
+    </w:p>
+    <w:p>
+      <w:pPr>
+        <w:pStyle w:val="Style1"/>
+      </w:pPr>
+      <w:r>
+        <w:t>...</w:t>
+      </w:r>
+    </w:p>
+    <w:p>
+      <w:pPr>
+        <w:pStyle w:val="Style1"/>
+      </w:pPr>
+    </w:p>
+    <w:p>
+      <w:pPr>
         <w:pStyle w:val="Heading2"/>
         <w:jc w:val="center"/>
       </w:pPr>
@@ -7933,7 +8789,15 @@
         <w:pStyle w:val="Style1"/>
       </w:pPr>
       <w:r>
-        <w:t xml:space="preserve">In 2014, Goodfellow et. al. </w:t>
+        <w:t xml:space="preserve">In 2014, </w:t>
+      </w:r>
+      <w:proofErr w:type="spellStart"/>
+      <w:r>
+        <w:t>Goodfellow</w:t>
+      </w:r>
+      <w:proofErr w:type="spellEnd"/>
+      <w:r>
+        <w:t xml:space="preserve"> et. al. </w:t>
       </w:r>
       <w:sdt>
         <w:sdtPr>
@@ -7979,8 +8843,6 @@
       <w:r>
         <w:t>Adversarial</w:t>
       </w:r>
-      <w:bookmarkStart w:id="73" w:name="_GoBack"/>
-      <w:bookmarkEnd w:id="73"/>
       <w:r>
         <w:t xml:space="preserve"> Net</w:t>
       </w:r>
@@ -8018,11 +8880,7 @@
         <w:t xml:space="preserve"> whether </w:t>
       </w:r>
       <w:r>
-        <w:t xml:space="preserve">an </w:t>
-      </w:r>
-      <w:r>
-        <w:lastRenderedPageBreak/>
-        <w:t xml:space="preserve">observation fed to it is “real”, i.e. </w:t>
+        <w:t xml:space="preserve">an observation fed to it is “real”, i.e. </w:t>
       </w:r>
       <w:r>
         <w:t xml:space="preserve">it is </w:t>
@@ -8126,14 +8984,15 @@
         <w:pStyle w:val="Heading3"/>
         <w:jc w:val="center"/>
       </w:pPr>
-      <w:bookmarkStart w:id="74" w:name="_Toc526600370"/>
-      <w:r>
+      <w:bookmarkStart w:id="73" w:name="_Toc526600370"/>
+      <w:r>
+        <w:lastRenderedPageBreak/>
         <w:t>Mathematical Theory</w:t>
       </w:r>
       <w:r>
         <w:t>: From the Perceptron to GANs</w:t>
       </w:r>
-      <w:bookmarkEnd w:id="74"/>
+      <w:bookmarkEnd w:id="73"/>
     </w:p>
     <w:p>
       <w:pPr>
@@ -8488,7 +9347,15 @@
         </m:sSub>
       </m:oMath>
       <w:r>
-        <w:t xml:space="preserve">, … , </w:t>
+        <w:t xml:space="preserve">, </w:t>
+      </w:r>
+      <w:proofErr w:type="gramStart"/>
+      <w:r>
+        <w:t>… ,</w:t>
+      </w:r>
+      <w:proofErr w:type="gramEnd"/>
+      <w:r>
+        <w:t xml:space="preserve"> </w:t>
       </w:r>
       <m:oMath>
         <m:sSub>
@@ -8542,7 +9409,6 @@
         </w:numPr>
       </w:pPr>
       <w:r>
-        <w:lastRenderedPageBreak/>
         <w:t xml:space="preserve">Multiplying each element of the input vector with the transpose of a corresponding vector of weights, i.e. </w:t>
       </w:r>
       <m:oMath>
@@ -8671,6 +9537,7 @@
             <w:rPr>
               <w:rFonts w:ascii="Cambria Math" w:hAnsi="Cambria Math"/>
             </w:rPr>
+            <w:lastRenderedPageBreak/>
             <m:t>Z=</m:t>
           </m:r>
           <m:nary>
@@ -8812,7 +9679,15 @@
         </w:numPr>
       </w:pPr>
       <w:r>
-        <w:t>Rectified Linear Unit (ReLU):</w:t>
+        <w:t>Rectified Linear Unit (</w:t>
+      </w:r>
+      <w:proofErr w:type="spellStart"/>
+      <w:r>
+        <w:t>ReLU</w:t>
+      </w:r>
+      <w:proofErr w:type="spellEnd"/>
+      <w:r>
+        <w:t>):</w:t>
       </w:r>
     </w:p>
     <w:p>
@@ -9208,7 +10083,15 @@
         </m:r>
       </m:oMath>
       <w:r>
-        <w:t>. And a simple cost function, such as the  root mean squared error:</w:t>
+        <w:t xml:space="preserve">. And a simple cost function, such as </w:t>
+      </w:r>
+      <w:proofErr w:type="gramStart"/>
+      <w:r>
+        <w:t>the  root</w:t>
+      </w:r>
+      <w:proofErr w:type="gramEnd"/>
+      <w:r>
+        <w:t xml:space="preserve"> mean squared error:</w:t>
       </w:r>
     </w:p>
     <w:p>
@@ -9364,7 +10247,6 @@
         <w:pStyle w:val="Style1"/>
       </w:pPr>
       <w:r>
-        <w:lastRenderedPageBreak/>
         <w:t>can be minimized</w:t>
       </w:r>
       <w:r>
@@ -9418,9 +10300,11 @@
       <w:r>
         <w:t xml:space="preserve">se activation functions, particularly when </w:t>
       </w:r>
+      <w:proofErr w:type="spellStart"/>
       <w:r>
         <w:t>perceptrons</w:t>
       </w:r>
+      <w:proofErr w:type="spellEnd"/>
       <w:r>
         <w:t xml:space="preserve"> are chained into multiple fully-connected layers, as is the case in Deep Learning, which we’ll discuss next.</w:t>
       </w:r>
@@ -9431,6 +10315,7 @@
         <w:jc w:val="center"/>
       </w:pPr>
       <w:r>
+        <w:lastRenderedPageBreak/>
         <w:t>Deep Learning</w:t>
       </w:r>
     </w:p>
@@ -9615,7 +10500,15 @@
         <w:t xml:space="preserve"> through</w:t>
       </w:r>
       <w:r>
-        <w:t xml:space="preserve"> multiple layers of perceptrons </w:t>
+        <w:t xml:space="preserve"> multiple layers of </w:t>
+      </w:r>
+      <w:proofErr w:type="spellStart"/>
+      <w:r>
+        <w:t>perceptrons</w:t>
+      </w:r>
+      <w:proofErr w:type="spellEnd"/>
+      <w:r>
+        <w:t xml:space="preserve"> </w:t>
       </w:r>
       <w:r>
         <w:t xml:space="preserve">stacked </w:t>
@@ -11025,7 +11918,15 @@
         <w:t>To arrive at an optimal neural network for the defined task, there are multiple hyperparameters that can be optimized. Some of these have already been mentioned in part, i.e. the number of epochs, the choice of activation function, the number of hidden layers</w:t>
       </w:r>
       <w:r>
-        <w:t xml:space="preserve"> and the number of perceptrons within each hidden layer</w:t>
+        <w:t xml:space="preserve"> and the number of </w:t>
+      </w:r>
+      <w:proofErr w:type="spellStart"/>
+      <w:r>
+        <w:t>perceptrons</w:t>
+      </w:r>
+      <w:proofErr w:type="spellEnd"/>
+      <w:r>
+        <w:t xml:space="preserve"> within each hidden layer</w:t>
       </w:r>
       <w:r>
         <w:t>,</w:t>
@@ -11243,7 +12144,21 @@
         <w:rPr>
           <w:color w:val="auto"/>
         </w:rPr>
-        <w:t>Generative Adverserial Network</w:t>
+        <w:t xml:space="preserve">Generative </w:t>
+      </w:r>
+      <w:proofErr w:type="spellStart"/>
+      <w:r>
+        <w:rPr>
+          <w:color w:val="auto"/>
+        </w:rPr>
+        <w:t>Adverserial</w:t>
+      </w:r>
+      <w:proofErr w:type="spellEnd"/>
+      <w:r>
+        <w:rPr>
+          <w:color w:val="auto"/>
+        </w:rPr>
+        <w:t xml:space="preserve"> Network</w:t>
       </w:r>
       <w:r>
         <w:rPr>
@@ -11587,7 +12502,15 @@
         <w:pStyle w:val="Code"/>
       </w:pPr>
       <w:r>
-        <w:t>IMAGE.SHAPE = [ROWS=28,COLUMNS=28]</w:t>
+        <w:t>IMAGE.SHAPE = [ROWS=</w:t>
+      </w:r>
+      <w:proofErr w:type="gramStart"/>
+      <w:r>
+        <w:t>28,COLUMNS</w:t>
+      </w:r>
+      <w:proofErr w:type="gramEnd"/>
+      <w:r>
+        <w:t>=28]</w:t>
       </w:r>
     </w:p>
     <w:p>
@@ -11658,8 +12581,13 @@
         <w:t>GENERATOR</w:t>
       </w:r>
       <w:r>
-        <w:t xml:space="preserve"> = SEQUENTIAL_MODEL[</w:t>
-      </w:r>
+        <w:t xml:space="preserve"> = SEQUENTIAL_</w:t>
+      </w:r>
+      <w:proofErr w:type="gramStart"/>
+      <w:r>
+        <w:t>MODEL[</w:t>
+      </w:r>
+      <w:proofErr w:type="gramEnd"/>
     </w:p>
     <w:p>
       <w:pPr>
@@ -11682,7 +12610,15 @@
       </w:pPr>
       <w:r>
         <w:tab/>
-        <w:t>Z_1 = LAYER[NODES=256, INPUT = A_0]</w:t>
+        <w:t xml:space="preserve">Z_1 = </w:t>
+      </w:r>
+      <w:proofErr w:type="gramStart"/>
+      <w:r>
+        <w:t>LAYER[</w:t>
+      </w:r>
+      <w:proofErr w:type="gramEnd"/>
+      <w:r>
+        <w:t>NODES=256, INPUT = A_0]</w:t>
       </w:r>
     </w:p>
     <w:p>
@@ -11718,11 +12654,19 @@
         </w:rPr>
         <w:t xml:space="preserve">Z_1 = </w:t>
       </w:r>
+      <w:proofErr w:type="gramStart"/>
       <w:r>
         <w:rPr>
           <w:b/>
         </w:rPr>
-        <w:t>SUM(W_T * A_0 + BIAS)</w:t>
+        <w:t>SUM(</w:t>
+      </w:r>
+      <w:proofErr w:type="gramEnd"/>
+      <w:r>
+        <w:rPr>
+          <w:b/>
+        </w:rPr>
+        <w:t>W_T * A_0 + BIAS)</w:t>
       </w:r>
     </w:p>
     <w:p>
@@ -11734,7 +12678,15 @@
         <w:t xml:space="preserve">A_1 = </w:t>
       </w:r>
       <w:r>
-        <w:t>LEAKY_RELU(ALPHA = 0.2,</w:t>
+        <w:t>LEAKY_</w:t>
+      </w:r>
+      <w:proofErr w:type="gramStart"/>
+      <w:r>
+        <w:t>RELU(</w:t>
+      </w:r>
+      <w:proofErr w:type="gramEnd"/>
+      <w:r>
+        <w:t>ALPHA = 0.2,</w:t>
       </w:r>
     </w:p>
     <w:p>
@@ -11856,7 +12808,15 @@
       </w:pPr>
       <w:r>
         <w:tab/>
-        <w:t>Z_2 = LAYER[NODES=512, INPUT = A_1]</w:t>
+        <w:t xml:space="preserve">Z_2 = </w:t>
+      </w:r>
+      <w:proofErr w:type="gramStart"/>
+      <w:r>
+        <w:t>LAYER[</w:t>
+      </w:r>
+      <w:proofErr w:type="gramEnd"/>
+      <w:r>
+        <w:t>NODES=512, INPUT = A_1]</w:t>
       </w:r>
     </w:p>
     <w:p>
@@ -11865,7 +12825,15 @@
       </w:pPr>
       <w:r>
         <w:tab/>
-        <w:t>A_2 = LEAKY_RELU(ALPHA = 0.2,</w:t>
+        <w:t>A_2 = LEAKY_</w:t>
+      </w:r>
+      <w:proofErr w:type="gramStart"/>
+      <w:r>
+        <w:t>RELU(</w:t>
+      </w:r>
+      <w:proofErr w:type="gramEnd"/>
+      <w:r>
+        <w:t>ALPHA = 0.2,</w:t>
       </w:r>
     </w:p>
     <w:p>
@@ -11901,7 +12869,15 @@
       </w:pPr>
       <w:r>
         <w:tab/>
-        <w:t>Z_3 = LAYER[NODES=1024, INPUT = A_2]</w:t>
+        <w:t xml:space="preserve">Z_3 = </w:t>
+      </w:r>
+      <w:proofErr w:type="gramStart"/>
+      <w:r>
+        <w:t>LAYER[</w:t>
+      </w:r>
+      <w:proofErr w:type="gramEnd"/>
+      <w:r>
+        <w:t>NODES=1024, INPUT = A_2]</w:t>
       </w:r>
     </w:p>
     <w:p>
@@ -11911,7 +12887,15 @@
       <w:r>
         <w:lastRenderedPageBreak/>
         <w:tab/>
-        <w:t>A_3 = LEAKY_RELU(ALPHA = 0.2,</w:t>
+        <w:t>A_3 = LEAKY_</w:t>
+      </w:r>
+      <w:proofErr w:type="gramStart"/>
+      <w:r>
+        <w:t>RELU(</w:t>
+      </w:r>
+      <w:proofErr w:type="gramEnd"/>
+      <w:r>
+        <w:t>ALPHA = 0.2,</w:t>
       </w:r>
     </w:p>
     <w:p>
@@ -11970,8 +12954,13 @@
         <w:t>A</w:t>
       </w:r>
       <w:r>
-        <w:t>_3.RESHAPE</w:t>
-      </w:r>
+        <w:t>_</w:t>
+      </w:r>
+      <w:proofErr w:type="gramStart"/>
+      <w:r>
+        <w:t>3.RESHAPE</w:t>
+      </w:r>
+      <w:proofErr w:type="gramEnd"/>
       <w:r>
         <w:t>(IMAGE.SHAPE)</w:t>
       </w:r>
@@ -12486,7 +13475,15 @@
         </m:r>
       </m:oMath>
       <w:r>
-        <w:t xml:space="preserve"> proportionally to the dissimilarity of its output to the original input </w:t>
+        <w:t xml:space="preserve"> proportionally to the dissimilar</w:t>
+      </w:r>
+      <w:proofErr w:type="spellStart"/>
+      <w:r>
+        <w:t>ity</w:t>
+      </w:r>
+      <w:proofErr w:type="spellEnd"/>
+      <w:r>
+        <w:t xml:space="preserve"> of its output to the original input </w:t>
       </w:r>
       <m:oMath>
         <m:r>
@@ -12545,7 +13542,7 @@
         <w:pStyle w:val="Heading2"/>
         <w:jc w:val="center"/>
       </w:pPr>
-      <w:bookmarkStart w:id="75" w:name="_Toc526600371"/>
+      <w:bookmarkStart w:id="74" w:name="_Toc526600371"/>
       <w:r>
         <w:t>Application of Traditional Deep Learning to High Energy Physics Problems</w:t>
       </w:r>
@@ -12565,7 +13562,7 @@
       <w:r>
         <w:t xml:space="preserve"> to High Energy Physics Problems</w:t>
       </w:r>
-      <w:bookmarkEnd w:id="75"/>
+      <w:bookmarkEnd w:id="74"/>
     </w:p>
     <w:p/>
     <w:p>
@@ -12590,12 +13587,12 @@
       <w:pPr>
         <w:pStyle w:val="Heading1"/>
       </w:pPr>
-      <w:bookmarkStart w:id="76" w:name="_Toc526600372"/>
+      <w:bookmarkStart w:id="75" w:name="_Toc526600372"/>
       <w:r>
         <w:lastRenderedPageBreak/>
         <w:t>Motivation</w:t>
       </w:r>
-      <w:bookmarkEnd w:id="76"/>
+      <w:bookmarkEnd w:id="75"/>
     </w:p>
     <w:p/>
     <w:p>
@@ -12938,7 +13935,35 @@
         <w:rPr>
           <w:color w:val="auto"/>
         </w:rPr>
-        <w:t xml:space="preserve">: Average Charged Particle Multiplicity vs Average Transverse Momentum in p-p, p-Pb and Pb-Pb collisions at the LHC </w:t>
+        <w:t>: Average Charged Particle Multiplicity vs Average Transverse Momentum in p-p, p-</w:t>
+      </w:r>
+      <w:proofErr w:type="spellStart"/>
+      <w:r>
+        <w:rPr>
+          <w:color w:val="auto"/>
+        </w:rPr>
+        <w:t>Pb</w:t>
+      </w:r>
+      <w:proofErr w:type="spellEnd"/>
+      <w:r>
+        <w:rPr>
+          <w:color w:val="auto"/>
+        </w:rPr>
+        <w:t xml:space="preserve"> and </w:t>
+      </w:r>
+      <w:proofErr w:type="spellStart"/>
+      <w:r>
+        <w:rPr>
+          <w:color w:val="auto"/>
+        </w:rPr>
+        <w:t>Pb-Pb</w:t>
+      </w:r>
+      <w:proofErr w:type="spellEnd"/>
+      <w:r>
+        <w:rPr>
+          <w:color w:val="auto"/>
+        </w:rPr>
+        <w:t xml:space="preserve"> collisions at the LHC </w:t>
       </w:r>
       <w:sdt>
         <w:sdtPr>
@@ -13001,25 +14026,79 @@
       <w:pPr>
         <w:pStyle w:val="Heading1"/>
       </w:pPr>
-      <w:bookmarkStart w:id="77" w:name="_Toc526600373"/>
+      <w:bookmarkStart w:id="76" w:name="_Toc526600373"/>
       <w:r>
         <w:lastRenderedPageBreak/>
         <w:t>Research Question</w:t>
       </w:r>
+      <w:bookmarkEnd w:id="76"/>
+    </w:p>
+    <w:p>
+      <w:pPr>
+        <w:pStyle w:val="Style1"/>
+      </w:pPr>
+    </w:p>
+    <w:p>
+      <w:pPr>
+        <w:pStyle w:val="Heading2"/>
+      </w:pPr>
+      <w:bookmarkStart w:id="77" w:name="_Toc526600374"/>
+      <w:r>
+        <w:t>Primary Research Question</w:t>
+      </w:r>
       <w:bookmarkEnd w:id="77"/>
     </w:p>
+    <w:p/>
     <w:p>
       <w:pPr>
         <w:pStyle w:val="Style1"/>
       </w:pPr>
+      <w:r>
+        <w:t xml:space="preserve">To what </w:t>
+      </w:r>
+      <w:r>
+        <w:t>level of accuracy</w:t>
+      </w:r>
+      <w:r>
+        <w:t xml:space="preserve"> can </w:t>
+      </w:r>
+      <w:r>
+        <w:t>generative machine learning algorithms</w:t>
+      </w:r>
+      <w:r>
+        <w:t>, such as Generative Adversarial Networks and Variational Autoencoders</w:t>
+      </w:r>
+      <w:r>
+        <w:t xml:space="preserve"> be</w:t>
+      </w:r>
+      <w:r>
+        <w:t xml:space="preserve"> developed and</w:t>
+      </w:r>
+      <w:r>
+        <w:t xml:space="preserve"> trained</w:t>
+      </w:r>
+      <w:r>
+        <w:t>,</w:t>
+      </w:r>
+      <w:r>
+        <w:t xml:space="preserve"> </w:t>
+      </w:r>
+      <w:proofErr w:type="gramStart"/>
+      <w:r>
+        <w:t>in order to</w:t>
+      </w:r>
+      <w:proofErr w:type="gramEnd"/>
+      <w:r>
+        <w:t xml:space="preserve"> simulate data generated by the ALICE TRD during High Energy Physics event simulations?</w:t>
+      </w:r>
     </w:p>
     <w:p>
       <w:pPr>
         <w:pStyle w:val="Heading2"/>
       </w:pPr>
-      <w:bookmarkStart w:id="78" w:name="_Toc526600374"/>
-      <w:r>
-        <w:t>Primary Research Question</w:t>
+      <w:bookmarkStart w:id="78" w:name="_Toc526600375"/>
+      <w:r>
+        <w:t>Secondary Research Question</w:t>
       </w:r>
       <w:bookmarkEnd w:id="78"/>
     </w:p>
@@ -13029,71 +14108,33 @@
         <w:pStyle w:val="Style1"/>
       </w:pPr>
       <w:r>
-        <w:t xml:space="preserve">To what </w:t>
-      </w:r>
-      <w:r>
-        <w:t>level of accuracy</w:t>
-      </w:r>
-      <w:r>
-        <w:t xml:space="preserve"> can </w:t>
-      </w:r>
-      <w:r>
-        <w:t>generative machine learning algorithms</w:t>
-      </w:r>
-      <w:r>
-        <w:t>, such as Generative Adversarial Networks and Variational Autoencoders</w:t>
+        <w:t xml:space="preserve">Can </w:t>
+      </w:r>
+      <w:r>
+        <w:t>trained weights</w:t>
       </w:r>
       <w:r>
         <w:t xml:space="preserve"> be</w:t>
       </w:r>
       <w:r>
-        <w:t xml:space="preserve"> developed and</w:t>
-      </w:r>
-      <w:r>
-        <w:t xml:space="preserve"> trained</w:t>
-      </w:r>
-      <w:r>
-        <w:t>,</w:t>
-      </w:r>
-      <w:r>
-        <w:t xml:space="preserve"> in order to simulate data generated by the ALICE TRD during High Energy Physics event simulations?</w:t>
-      </w:r>
-    </w:p>
-    <w:p>
-      <w:pPr>
-        <w:pStyle w:val="Heading2"/>
-      </w:pPr>
-      <w:bookmarkStart w:id="79" w:name="_Toc526600375"/>
-      <w:r>
-        <w:t>Secondary Research Question</w:t>
-      </w:r>
-      <w:bookmarkEnd w:id="79"/>
-    </w:p>
-    <w:p/>
-    <w:p>
-      <w:pPr>
-        <w:pStyle w:val="Style1"/>
-      </w:pPr>
-      <w:r>
-        <w:t xml:space="preserve">Can </w:t>
-      </w:r>
-      <w:r>
-        <w:t>trained weights</w:t>
-      </w:r>
-      <w:r>
-        <w:t xml:space="preserve"> be</w:t>
-      </w:r>
-      <w:r>
         <w:t xml:space="preserve"> sensibly</w:t>
       </w:r>
       <w:r>
         <w:t xml:space="preserve"> extracted from individual neurons, or from hidden layers</w:t>
       </w:r>
       <w:r>
-        <w:t>, of a Generative Neural Network, in order</w:t>
-      </w:r>
-      <w:r>
-        <w:t xml:space="preserve"> to infer</w:t>
+        <w:t xml:space="preserve">, of a Generative Neural Network, </w:t>
+      </w:r>
+      <w:proofErr w:type="gramStart"/>
+      <w:r>
+        <w:t>in order</w:t>
+      </w:r>
+      <w:r>
+        <w:t xml:space="preserve"> to</w:t>
+      </w:r>
+      <w:proofErr w:type="gramEnd"/>
+      <w:r>
+        <w:t xml:space="preserve"> infer</w:t>
       </w:r>
       <w:r>
         <w:t>:</w:t>
@@ -13169,11 +14210,11 @@
       <w:pPr>
         <w:pStyle w:val="Heading2"/>
       </w:pPr>
-      <w:bookmarkStart w:id="80" w:name="_Toc526600376"/>
+      <w:bookmarkStart w:id="79" w:name="_Toc526600376"/>
       <w:r>
         <w:t>Auxiliary Research Questions</w:t>
       </w:r>
-      <w:bookmarkEnd w:id="80"/>
+      <w:bookmarkEnd w:id="79"/>
     </w:p>
     <w:p/>
     <w:p>
@@ -13200,7 +14241,15 @@
         <w:t>Could the Discriminative Neural Network be replaced by a different classification algorithm, such as a support vector machine</w:t>
       </w:r>
       <w:r>
-        <w:t xml:space="preserve"> or an ensembled method, in order to arr</w:t>
+        <w:t xml:space="preserve"> or an ensembled method, </w:t>
+      </w:r>
+      <w:proofErr w:type="gramStart"/>
+      <w:r>
+        <w:t>in order to</w:t>
+      </w:r>
+      <w:proofErr w:type="gramEnd"/>
+      <w:r>
+        <w:t xml:space="preserve"> arr</w:t>
       </w:r>
       <w:r>
         <w:t>ive at a more accurate</w:t>
@@ -13219,7 +14268,15 @@
       </w:pPr>
       <w:r>
         <w:lastRenderedPageBreak/>
-        <w:t>Could the random gaussian noise-source (z), used by G to simulate detector data, be replaced with a more sensible set of features from the original collision conditions, such as center of mass energy, environmental conditions, etc.</w:t>
+        <w:t xml:space="preserve">Could the random gaussian noise-source (z), used by G to simulate detector data, be replaced with a more sensible set of features from the original collision conditions, such as </w:t>
+      </w:r>
+      <w:proofErr w:type="spellStart"/>
+      <w:r>
+        <w:t>center</w:t>
+      </w:r>
+      <w:proofErr w:type="spellEnd"/>
+      <w:r>
+        <w:t xml:space="preserve"> of mass energy, environmental conditions, etc.</w:t>
       </w:r>
     </w:p>
     <w:p>
@@ -13241,7 +14298,7 @@
           <w:szCs w:val="28"/>
         </w:rPr>
       </w:pPr>
-      <w:bookmarkStart w:id="81" w:name="_Toc526600377"/>
+      <w:bookmarkStart w:id="80" w:name="_Toc526600377"/>
       <w:r>
         <w:br w:type="page"/>
       </w:r>
@@ -13254,7 +14311,7 @@
         <w:lastRenderedPageBreak/>
         <w:t>Hypothesis</w:t>
       </w:r>
-      <w:bookmarkEnd w:id="81"/>
+      <w:bookmarkEnd w:id="80"/>
     </w:p>
     <w:p/>
     <w:p>
@@ -13283,12 +14340,12 @@
       <w:pPr>
         <w:pStyle w:val="Heading1"/>
       </w:pPr>
-      <w:bookmarkStart w:id="82" w:name="_Toc526600378"/>
+      <w:bookmarkStart w:id="81" w:name="_Toc526600378"/>
       <w:r>
         <w:lastRenderedPageBreak/>
         <w:t>Aims &amp; Objectives</w:t>
       </w:r>
-      <w:bookmarkEnd w:id="82"/>
+      <w:bookmarkEnd w:id="81"/>
     </w:p>
     <w:p>
       <w:pPr>
@@ -13310,12 +14367,26 @@
         <w:rPr>
           <w:b/>
         </w:rPr>
-        <w:t>To build a highly accurate Neural Network that is able to classify particles</w:t>
-      </w:r>
+        <w:t xml:space="preserve">To build a highly accurate Neural Network that </w:t>
+      </w:r>
+      <w:proofErr w:type="gramStart"/>
       <w:r>
         <w:rPr>
           <w:b/>
         </w:rPr>
+        <w:t>is able to</w:t>
+      </w:r>
+      <w:proofErr w:type="gramEnd"/>
+      <w:r>
+        <w:rPr>
+          <w:b/>
+        </w:rPr>
+        <w:t xml:space="preserve"> classify particles</w:t>
+      </w:r>
+      <w:r>
+        <w:rPr>
+          <w:b/>
+        </w:rPr>
         <w:t xml:space="preserve"> passing through the TRD</w:t>
       </w:r>
       <w:r>
@@ -13334,8 +14405,16 @@
         <w:rPr>
           <w:b/>
         </w:rPr>
-        <w:t xml:space="preserve"> electrons, positrons, pions</w:t>
-      </w:r>
+        <w:t xml:space="preserve"> electrons, positrons, </w:t>
+      </w:r>
+      <w:proofErr w:type="spellStart"/>
+      <w:r>
+        <w:rPr>
+          <w:b/>
+        </w:rPr>
+        <w:t>pions</w:t>
+      </w:r>
+      <w:proofErr w:type="spellEnd"/>
       <w:r>
         <w:rPr>
           <w:b/>
@@ -13425,7 +14504,21 @@
         <w:rPr>
           <w:b/>
         </w:rPr>
-        <w:t>To optimize parameters for Monte Carlo event simulations within Geant4, in order to more accurately account for environmental conditions in the TRD at run-time, e.g. ambient temperature, atmospheric pressure, etc.</w:t>
+        <w:t xml:space="preserve">To optimize parameters for Monte Carlo event simulations within Geant4, </w:t>
+      </w:r>
+      <w:proofErr w:type="gramStart"/>
+      <w:r>
+        <w:rPr>
+          <w:b/>
+        </w:rPr>
+        <w:t>in order to</w:t>
+      </w:r>
+      <w:proofErr w:type="gramEnd"/>
+      <w:r>
+        <w:rPr>
+          <w:b/>
+        </w:rPr>
+        <w:t xml:space="preserve"> more accurately account for environmental conditions in the TRD at run-time, e.g. ambient temperature, atmospheric pressure, etc.</w:t>
       </w:r>
       <w:r>
         <w:rPr>
@@ -13526,7 +14619,15 @@
         </w:numPr>
       </w:pPr>
       <w:r>
-        <w:t>that is of sufficient quality so as to be indistinguishable from data generated by current Monte Carlo simulations, such as that generated by Geant4</w:t>
+        <w:t xml:space="preserve">that is of sufficient quality </w:t>
+      </w:r>
+      <w:proofErr w:type="gramStart"/>
+      <w:r>
+        <w:t>so as to</w:t>
+      </w:r>
+      <w:proofErr w:type="gramEnd"/>
+      <w:r>
+        <w:t xml:space="preserve"> be indistinguishable from data generated by current Monte Carlo simulations, such as that generated by Geant4</w:t>
       </w:r>
     </w:p>
     <w:p>
@@ -13595,7 +14696,15 @@
         <w:t xml:space="preserve">By utilizing existing packages </w:t>
       </w:r>
       <w:r>
-        <w:t>for Deep Learning, e.g. Keras for proof of concept, within the R statistical software environment</w:t>
+        <w:t xml:space="preserve">for Deep Learning, e.g. </w:t>
+      </w:r>
+      <w:proofErr w:type="spellStart"/>
+      <w:r>
+        <w:t>Keras</w:t>
+      </w:r>
+      <w:proofErr w:type="spellEnd"/>
+      <w:r>
+        <w:t xml:space="preserve"> for proof of concept, within the R statistical software environment</w:t>
       </w:r>
       <w:r>
         <w:t>,</w:t>
@@ -13647,13 +14756,42 @@
         </w:numPr>
       </w:pPr>
       <w:r>
-        <w:t>Which will be obtained from the WLCG storage system using AliEn, and parsed</w:t>
-      </w:r>
-      <w:r>
-        <w:t xml:space="preserve"> (using AliRoot)</w:t>
-      </w:r>
-      <w:r>
-        <w:t xml:space="preserve"> into a data format (.csv/ .json) that can be read into R</w:t>
+        <w:t xml:space="preserve">Which will be obtained from the WLCG storage system using </w:t>
+      </w:r>
+      <w:proofErr w:type="spellStart"/>
+      <w:r>
+        <w:t>AliEn</w:t>
+      </w:r>
+      <w:proofErr w:type="spellEnd"/>
+      <w:r>
+        <w:t>, and parsed</w:t>
+      </w:r>
+      <w:r>
+        <w:t xml:space="preserve"> (using </w:t>
+      </w:r>
+      <w:proofErr w:type="spellStart"/>
+      <w:r>
+        <w:t>AliRoot</w:t>
+      </w:r>
+      <w:proofErr w:type="spellEnd"/>
+      <w:r>
+        <w:t>)</w:t>
+      </w:r>
+      <w:r>
+        <w:t xml:space="preserve"> into a data format (.csv</w:t>
+      </w:r>
+      <w:proofErr w:type="gramStart"/>
+      <w:r>
+        <w:t>/ .</w:t>
+      </w:r>
+      <w:proofErr w:type="spellStart"/>
+      <w:r>
+        <w:t>json</w:t>
+      </w:r>
+      <w:proofErr w:type="spellEnd"/>
+      <w:proofErr w:type="gramEnd"/>
+      <w:r>
+        <w:t>) that can be read into R</w:t>
       </w:r>
     </w:p>
     <w:p>
@@ -13710,7 +14848,21 @@
         <w:rPr>
           <w:b/>
         </w:rPr>
-        <w:t>To productionalize the most accurate ML simulations of event data (GANs, VAEs, an ensemble of the two, or something completely different)</w:t>
+        <w:t xml:space="preserve">To </w:t>
+      </w:r>
+      <w:proofErr w:type="spellStart"/>
+      <w:r>
+        <w:rPr>
+          <w:b/>
+        </w:rPr>
+        <w:t>productionalize</w:t>
+      </w:r>
+      <w:proofErr w:type="spellEnd"/>
+      <w:r>
+        <w:rPr>
+          <w:b/>
+        </w:rPr>
+        <w:t xml:space="preserve"> the most accurate ML simulations of event data (GANs, VAEs, an ensemble of the two, or something completely different)</w:t>
       </w:r>
     </w:p>
     <w:p>
@@ -13764,7 +14916,15 @@
         </w:numPr>
       </w:pPr>
       <w:r>
-        <w:t>Interfacing with ROOT from within R, using ROOT R, and setting up a RESTful API service, using the plumbeR package</w:t>
+        <w:t xml:space="preserve">Interfacing with ROOT from within R, using ROOT R, and setting up a RESTful API service, using the </w:t>
+      </w:r>
+      <w:proofErr w:type="spellStart"/>
+      <w:r>
+        <w:t>plumbeR</w:t>
+      </w:r>
+      <w:proofErr w:type="spellEnd"/>
+      <w:r>
+        <w:t xml:space="preserve"> package</w:t>
       </w:r>
       <w:r>
         <w:t>, to minimize additional dependencies</w:t>
@@ -13790,20 +14950,1423 @@
       <w:pPr>
         <w:pStyle w:val="Heading1"/>
       </w:pPr>
-      <w:bookmarkStart w:id="83" w:name="_Toc526600379"/>
+      <w:bookmarkStart w:id="82" w:name="_Toc526600379"/>
       <w:r>
         <w:lastRenderedPageBreak/>
         <w:t>Methods</w:t>
       </w:r>
+      <w:bookmarkEnd w:id="82"/>
+    </w:p>
+    <w:p/>
+    <w:p>
+      <w:pPr>
+        <w:pStyle w:val="Heading2"/>
+      </w:pPr>
+      <w:bookmarkStart w:id="83" w:name="_Toc526600383"/>
+      <w:r>
+        <w:t xml:space="preserve">Data Extraction from WLCG via </w:t>
+      </w:r>
+      <w:proofErr w:type="spellStart"/>
+      <w:r>
+        <w:t>AliEn</w:t>
+      </w:r>
       <w:bookmarkEnd w:id="83"/>
+      <w:proofErr w:type="spellEnd"/>
+    </w:p>
+    <w:p>
+      <w:proofErr w:type="spellStart"/>
+      <w:r>
+        <w:t>Aliensh</w:t>
+      </w:r>
+      <w:proofErr w:type="spellEnd"/>
+      <w:r>
+        <w:t>....</w:t>
+      </w:r>
+    </w:p>
+    <w:p>
+      <w:pPr>
+        <w:pStyle w:val="Heading2"/>
+      </w:pPr>
+      <w:r>
+        <w:t>TRD Data Extraction from Real Events</w:t>
+      </w:r>
+      <w:r>
+        <w:t xml:space="preserve"> Obtained from WLCG</w:t>
+      </w:r>
     </w:p>
     <w:p/>
     <w:p>
       <w:pPr>
+        <w:pStyle w:val="Heading3"/>
+      </w:pPr>
+      <w:r>
+        <w:t xml:space="preserve">Getting Event data from </w:t>
+      </w:r>
+      <w:proofErr w:type="spellStart"/>
+      <w:r>
+        <w:t>TFile</w:t>
+      </w:r>
+      <w:proofErr w:type="spellEnd"/>
+      <w:r>
+        <w:t>:</w:t>
+      </w:r>
+    </w:p>
+    <w:p/>
+    <w:p>
+      <w:pPr>
+        <w:pStyle w:val="Style1"/>
+      </w:pPr>
+      <w:r>
+        <w:t>The following was implemented at the ROOT command prompt:</w:t>
+      </w:r>
+    </w:p>
+    <w:p>
+      <w:pPr>
+        <w:pStyle w:val="ListParagraph"/>
+        <w:numPr>
+          <w:ilvl w:val="0"/>
+          <w:numId w:val="13"/>
+        </w:numPr>
+      </w:pPr>
+      <w:r>
+        <w:t xml:space="preserve">Load the </w:t>
+      </w:r>
+      <w:proofErr w:type="spellStart"/>
+      <w:r>
+        <w:t>AliESDs.root</w:t>
+      </w:r>
+      <w:proofErr w:type="spellEnd"/>
+      <w:r>
+        <w:t xml:space="preserve"> file:</w:t>
+      </w:r>
+    </w:p>
+    <w:p/>
+    <w:p>
+      <w:pPr>
+        <w:pStyle w:val="Code"/>
+      </w:pPr>
+      <w:r>
+        <w:t xml:space="preserve">root [0] </w:t>
+      </w:r>
+      <w:proofErr w:type="spellStart"/>
+      <w:r>
+        <w:t>TFile</w:t>
+      </w:r>
+      <w:proofErr w:type="spellEnd"/>
+      <w:r>
+        <w:t xml:space="preserve"> </w:t>
+      </w:r>
+      <w:proofErr w:type="gramStart"/>
+      <w:r>
+        <w:t>f(</w:t>
+      </w:r>
+      <w:proofErr w:type="gramEnd"/>
+      <w:r>
+        <w:t>"</w:t>
+      </w:r>
+      <w:proofErr w:type="spellStart"/>
+      <w:r>
+        <w:t>AliESDs.root</w:t>
+      </w:r>
+      <w:proofErr w:type="spellEnd"/>
+      <w:r>
+        <w:t>");</w:t>
+      </w:r>
+    </w:p>
+    <w:p/>
+    <w:p>
+      <w:pPr>
+        <w:pStyle w:val="ListParagraph"/>
+        <w:numPr>
+          <w:ilvl w:val="0"/>
+          <w:numId w:val="13"/>
+        </w:numPr>
+      </w:pPr>
+      <w:r>
+        <w:t>Get the list of keys:</w:t>
+      </w:r>
+    </w:p>
+    <w:p/>
+    <w:p>
+      <w:pPr>
+        <w:pStyle w:val="Code"/>
+      </w:pPr>
+      <w:r>
+        <w:t xml:space="preserve">root [1] </w:t>
+      </w:r>
+      <w:proofErr w:type="spellStart"/>
+      <w:proofErr w:type="gramStart"/>
+      <w:r>
+        <w:t>f.GetListOfKeys</w:t>
+      </w:r>
+      <w:proofErr w:type="spellEnd"/>
+      <w:proofErr w:type="gramEnd"/>
+      <w:r>
+        <w:t>()-&gt;Print();</w:t>
+      </w:r>
+    </w:p>
+    <w:p/>
+    <w:p>
+      <w:pPr>
+        <w:pStyle w:val="Code"/>
+        <w:rPr>
+          <w:color w:val="7030A0"/>
+        </w:rPr>
+      </w:pPr>
+      <w:r>
+        <w:rPr>
+          <w:color w:val="7030A0"/>
+        </w:rPr>
+        <w:t>Collection name='</w:t>
+      </w:r>
+      <w:proofErr w:type="spellStart"/>
+      <w:r>
+        <w:rPr>
+          <w:color w:val="7030A0"/>
+        </w:rPr>
+        <w:t>THashList</w:t>
+      </w:r>
+      <w:proofErr w:type="spellEnd"/>
+      <w:r>
+        <w:rPr>
+          <w:color w:val="7030A0"/>
+        </w:rPr>
+        <w:t>', class='</w:t>
+      </w:r>
+      <w:proofErr w:type="spellStart"/>
+      <w:r>
+        <w:rPr>
+          <w:color w:val="7030A0"/>
+        </w:rPr>
+        <w:t>THashList</w:t>
+      </w:r>
+      <w:proofErr w:type="spellEnd"/>
+      <w:r>
+        <w:rPr>
+          <w:color w:val="7030A0"/>
+        </w:rPr>
+        <w:t>', size=3</w:t>
+      </w:r>
+    </w:p>
+    <w:p>
+      <w:pPr>
+        <w:pStyle w:val="Code"/>
+        <w:rPr>
+          <w:color w:val="7030A0"/>
+        </w:rPr>
+      </w:pPr>
+      <w:r>
+        <w:rPr>
+          <w:color w:val="7030A0"/>
+        </w:rPr>
+        <w:t xml:space="preserve"> </w:t>
+      </w:r>
+      <w:proofErr w:type="spellStart"/>
+      <w:r>
+        <w:rPr>
+          <w:color w:val="7030A0"/>
+        </w:rPr>
+        <w:t>TKey</w:t>
+      </w:r>
+      <w:proofErr w:type="spellEnd"/>
+      <w:r>
+        <w:rPr>
+          <w:color w:val="7030A0"/>
+        </w:rPr>
+        <w:t xml:space="preserve"> Name = ProcessID0, Title = 149f40a6-c715-11e6-9717-f93db9bcbeef, Cycle = 1</w:t>
+      </w:r>
+    </w:p>
+    <w:p>
+      <w:pPr>
+        <w:pStyle w:val="Code"/>
+        <w:rPr>
+          <w:color w:val="7030A0"/>
+        </w:rPr>
+      </w:pPr>
+      <w:r>
+        <w:rPr>
+          <w:color w:val="7030A0"/>
+        </w:rPr>
+        <w:t xml:space="preserve"> </w:t>
+      </w:r>
+      <w:proofErr w:type="spellStart"/>
+      <w:r>
+        <w:rPr>
+          <w:color w:val="7030A0"/>
+        </w:rPr>
+        <w:t>TKey</w:t>
+      </w:r>
+      <w:proofErr w:type="spellEnd"/>
+      <w:r>
+        <w:rPr>
+          <w:color w:val="7030A0"/>
+        </w:rPr>
+        <w:t xml:space="preserve"> Name = </w:t>
+      </w:r>
+      <w:proofErr w:type="spellStart"/>
+      <w:r>
+        <w:rPr>
+          <w:color w:val="7030A0"/>
+        </w:rPr>
+        <w:t>esdTree</w:t>
+      </w:r>
+      <w:proofErr w:type="spellEnd"/>
+      <w:r>
+        <w:rPr>
+          <w:color w:val="7030A0"/>
+        </w:rPr>
+        <w:t>, Title = Tree with ESD objects, Cycle = 1</w:t>
+      </w:r>
+    </w:p>
+    <w:p>
+      <w:pPr>
+        <w:pStyle w:val="Code"/>
+        <w:rPr>
+          <w:color w:val="7030A0"/>
+        </w:rPr>
+      </w:pPr>
+      <w:r>
+        <w:rPr>
+          <w:color w:val="7030A0"/>
+        </w:rPr>
+        <w:t xml:space="preserve"> </w:t>
+      </w:r>
+      <w:proofErr w:type="spellStart"/>
+      <w:r>
+        <w:rPr>
+          <w:color w:val="7030A0"/>
+        </w:rPr>
+        <w:t>TKey</w:t>
+      </w:r>
+      <w:proofErr w:type="spellEnd"/>
+      <w:r>
+        <w:rPr>
+          <w:color w:val="7030A0"/>
+        </w:rPr>
+        <w:t xml:space="preserve"> Name = </w:t>
+      </w:r>
+      <w:proofErr w:type="spellStart"/>
+      <w:r>
+        <w:rPr>
+          <w:color w:val="7030A0"/>
+        </w:rPr>
+        <w:t>HLTesdTree</w:t>
+      </w:r>
+      <w:proofErr w:type="spellEnd"/>
+      <w:r>
+        <w:rPr>
+          <w:color w:val="7030A0"/>
+        </w:rPr>
+        <w:t>, Title = Tree with HLT ESD objects, Cycle = 1</w:t>
+      </w:r>
+    </w:p>
+    <w:p/>
+    <w:p>
+      <w:pPr>
+        <w:pStyle w:val="ListParagraph"/>
+        <w:numPr>
+          <w:ilvl w:val="0"/>
+          <w:numId w:val="13"/>
+        </w:numPr>
+      </w:pPr>
+      <w:r>
+        <w:t xml:space="preserve">Make sure we're in the </w:t>
+      </w:r>
+      <w:proofErr w:type="spellStart"/>
+      <w:r>
+        <w:t>AliESDs</w:t>
+      </w:r>
+      <w:proofErr w:type="spellEnd"/>
+      <w:r>
+        <w:t xml:space="preserve"> directory:</w:t>
+      </w:r>
+    </w:p>
+    <w:p/>
+    <w:p>
+      <w:pPr>
+        <w:pStyle w:val="Code"/>
+      </w:pPr>
+      <w:r>
+        <w:t xml:space="preserve">root [2] </w:t>
+      </w:r>
+      <w:proofErr w:type="spellStart"/>
+      <w:r>
+        <w:t>gDirectory</w:t>
+      </w:r>
+      <w:proofErr w:type="spellEnd"/>
+      <w:r>
+        <w:t>-&gt;</w:t>
+      </w:r>
+      <w:proofErr w:type="spellStart"/>
+      <w:proofErr w:type="gramStart"/>
+      <w:r>
+        <w:t>pwd</w:t>
+      </w:r>
+      <w:proofErr w:type="spellEnd"/>
+      <w:r>
+        <w:t>(</w:t>
+      </w:r>
+      <w:proofErr w:type="gramEnd"/>
+      <w:r>
+        <w:t>)</w:t>
+      </w:r>
+    </w:p>
+    <w:p/>
+    <w:p>
+      <w:pPr>
+        <w:pStyle w:val="Code"/>
+        <w:rPr>
+          <w:color w:val="7030A0"/>
+        </w:rPr>
+      </w:pPr>
+      <w:proofErr w:type="spellStart"/>
+      <w:r>
+        <w:rPr>
+          <w:color w:val="7030A0"/>
+        </w:rPr>
+        <w:t>AliESDs.root</w:t>
+      </w:r>
+      <w:proofErr w:type="spellEnd"/>
+      <w:r>
+        <w:rPr>
+          <w:color w:val="7030A0"/>
+        </w:rPr>
+        <w:t>:/</w:t>
+      </w:r>
+    </w:p>
+    <w:p/>
+    <w:p>
+      <w:pPr>
+        <w:pStyle w:val="ListParagraph"/>
+        <w:numPr>
+          <w:ilvl w:val="0"/>
+          <w:numId w:val="13"/>
+        </w:numPr>
+      </w:pPr>
+      <w:r>
+        <w:t>List the contents of objects that are currently in memory:</w:t>
+      </w:r>
+    </w:p>
+    <w:p/>
+    <w:p>
+      <w:pPr>
+        <w:pStyle w:val="Code"/>
+      </w:pPr>
+      <w:r>
+        <w:t xml:space="preserve">root [3] </w:t>
+      </w:r>
+      <w:proofErr w:type="spellStart"/>
+      <w:r>
+        <w:t>gDirectory</w:t>
+      </w:r>
+      <w:proofErr w:type="spellEnd"/>
+      <w:r>
+        <w:t>-&gt;ls("-m")</w:t>
+      </w:r>
+    </w:p>
+    <w:p/>
+    <w:p>
+      <w:pPr>
+        <w:pStyle w:val="Code"/>
+        <w:rPr>
+          <w:color w:val="7030A0"/>
+        </w:rPr>
+      </w:pPr>
+      <w:proofErr w:type="spellStart"/>
+      <w:r>
+        <w:rPr>
+          <w:color w:val="7030A0"/>
+        </w:rPr>
+        <w:t>TFile</w:t>
+      </w:r>
+      <w:proofErr w:type="spellEnd"/>
+      <w:r>
+        <w:rPr>
+          <w:color w:val="7030A0"/>
+        </w:rPr>
+        <w:t>**</w:t>
+      </w:r>
+      <w:r>
+        <w:rPr>
+          <w:color w:val="7030A0"/>
+        </w:rPr>
+        <w:tab/>
+      </w:r>
+      <w:r>
+        <w:rPr>
+          <w:color w:val="7030A0"/>
+        </w:rPr>
+        <w:tab/>
+      </w:r>
+      <w:proofErr w:type="spellStart"/>
+      <w:r>
+        <w:rPr>
+          <w:color w:val="7030A0"/>
+        </w:rPr>
+        <w:t>AliESDs.root</w:t>
+      </w:r>
+      <w:proofErr w:type="spellEnd"/>
+      <w:r>
+        <w:rPr>
+          <w:color w:val="7030A0"/>
+        </w:rPr>
+        <w:tab/>
+      </w:r>
+    </w:p>
+    <w:p>
+      <w:pPr>
+        <w:pStyle w:val="Code"/>
+      </w:pPr>
+      <w:r>
+        <w:rPr>
+          <w:color w:val="7030A0"/>
+        </w:rPr>
+        <w:t xml:space="preserve"> </w:t>
+      </w:r>
+      <w:proofErr w:type="spellStart"/>
+      <w:r>
+        <w:rPr>
+          <w:color w:val="7030A0"/>
+        </w:rPr>
+        <w:t>TFile</w:t>
+      </w:r>
+      <w:proofErr w:type="spellEnd"/>
+      <w:r>
+        <w:rPr>
+          <w:color w:val="7030A0"/>
+        </w:rPr>
+        <w:t>*</w:t>
+      </w:r>
+      <w:r>
+        <w:rPr>
+          <w:color w:val="7030A0"/>
+        </w:rPr>
+        <w:tab/>
+      </w:r>
+      <w:r>
+        <w:rPr>
+          <w:color w:val="7030A0"/>
+        </w:rPr>
+        <w:tab/>
+      </w:r>
+      <w:proofErr w:type="spellStart"/>
+      <w:r>
+        <w:rPr>
+          <w:color w:val="7030A0"/>
+        </w:rPr>
+        <w:t>AliESDs.root</w:t>
+      </w:r>
+      <w:proofErr w:type="spellEnd"/>
+      <w:r>
+        <w:tab/>
+      </w:r>
+    </w:p>
+    <w:p/>
+    <w:p>
+      <w:pPr>
+        <w:pStyle w:val="ListParagraph"/>
+        <w:numPr>
+          <w:ilvl w:val="0"/>
+          <w:numId w:val="13"/>
+        </w:numPr>
+      </w:pPr>
+      <w:r>
+        <w:t>Load the ESD Tree into memory:</w:t>
+      </w:r>
+    </w:p>
+    <w:p/>
+    <w:p>
+      <w:pPr>
+        <w:pStyle w:val="Code"/>
+      </w:pPr>
+      <w:r>
+        <w:t xml:space="preserve">root [4] </w:t>
+      </w:r>
+      <w:proofErr w:type="spellStart"/>
+      <w:r>
+        <w:t>TTree</w:t>
+      </w:r>
+      <w:proofErr w:type="spellEnd"/>
+      <w:r>
+        <w:t xml:space="preserve"> *</w:t>
+      </w:r>
+      <w:proofErr w:type="spellStart"/>
+      <w:r>
+        <w:t>esdTree</w:t>
+      </w:r>
+      <w:proofErr w:type="spellEnd"/>
+      <w:r>
+        <w:t xml:space="preserve"> = (</w:t>
+      </w:r>
+      <w:proofErr w:type="spellStart"/>
+      <w:r>
+        <w:t>TTree</w:t>
+      </w:r>
+      <w:proofErr w:type="spellEnd"/>
+      <w:proofErr w:type="gramStart"/>
+      <w:r>
+        <w:t>*)</w:t>
+      </w:r>
+      <w:proofErr w:type="spellStart"/>
+      <w:r>
+        <w:t>f</w:t>
+      </w:r>
+      <w:proofErr w:type="gramEnd"/>
+      <w:r>
+        <w:t>.Get</w:t>
+      </w:r>
+      <w:proofErr w:type="spellEnd"/>
+      <w:r>
+        <w:t>("</w:t>
+      </w:r>
+      <w:proofErr w:type="spellStart"/>
+      <w:r>
+        <w:t>esdTree</w:t>
+      </w:r>
+      <w:proofErr w:type="spellEnd"/>
+      <w:r>
+        <w:t>");</w:t>
+      </w:r>
+    </w:p>
+    <w:p/>
+    <w:p>
+      <w:pPr>
+        <w:pStyle w:val="ListParagraph"/>
+        <w:numPr>
+          <w:ilvl w:val="0"/>
+          <w:numId w:val="13"/>
+        </w:numPr>
+      </w:pPr>
+      <w:r>
+        <w:t>Open a ROOT Object Browser to view the structure of the ESD Tree</w:t>
+      </w:r>
+    </w:p>
+    <w:p/>
+    <w:p>
+      <w:pPr>
+        <w:pStyle w:val="Code"/>
+      </w:pPr>
+      <w:r>
+        <w:t xml:space="preserve">root [3] new </w:t>
+      </w:r>
+      <w:proofErr w:type="spellStart"/>
+      <w:r>
+        <w:t>TBrowser</w:t>
+      </w:r>
+      <w:proofErr w:type="spellEnd"/>
+    </w:p>
+    <w:p/>
+    <w:p>
+      <w:pPr>
+        <w:pStyle w:val="Code"/>
+        <w:rPr>
+          <w:color w:val="7030A0"/>
+        </w:rPr>
+      </w:pPr>
+      <w:r>
+        <w:rPr>
+          <w:color w:val="7030A0"/>
+        </w:rPr>
+        <w:t>(</w:t>
+      </w:r>
+      <w:proofErr w:type="spellStart"/>
+      <w:r>
+        <w:rPr>
+          <w:color w:val="7030A0"/>
+        </w:rPr>
+        <w:t>TBrowser</w:t>
+      </w:r>
+      <w:proofErr w:type="spellEnd"/>
+      <w:r>
+        <w:rPr>
+          <w:color w:val="7030A0"/>
+        </w:rPr>
+        <w:t xml:space="preserve"> *) 0x8f00d80</w:t>
+      </w:r>
+    </w:p>
+    <w:p/>
+    <w:p>
+      <w:pPr>
+        <w:pStyle w:val="ListParagraph"/>
+        <w:numPr>
+          <w:ilvl w:val="0"/>
+          <w:numId w:val="13"/>
+        </w:numPr>
+      </w:pPr>
+      <w:r>
+        <w:lastRenderedPageBreak/>
+        <w:t xml:space="preserve">This opens a GUI </w:t>
+      </w:r>
+      <w:r>
+        <w:t xml:space="preserve">(see </w:t>
+      </w:r>
+      <w:r>
+        <w:rPr>
+          <w:b/>
+          <w:i/>
+        </w:rPr>
+        <w:t>Figure 12</w:t>
+      </w:r>
+      <w:r>
+        <w:t xml:space="preserve">), </w:t>
+      </w:r>
+      <w:r>
+        <w:t xml:space="preserve">which allows us to visually inspect the structure of any </w:t>
+      </w:r>
+      <w:proofErr w:type="spellStart"/>
+      <w:r>
+        <w:t>TObject</w:t>
+      </w:r>
+      <w:proofErr w:type="spellEnd"/>
+      <w:r>
+        <w:t xml:space="preserve">. We are interested in seeing what the index of the particle </w:t>
+      </w:r>
+      <w:proofErr w:type="spellStart"/>
+      <w:r>
+        <w:t>tracklets</w:t>
+      </w:r>
+      <w:proofErr w:type="spellEnd"/>
+      <w:r>
+        <w:t xml:space="preserve"> are in the ESD Tree. We see that the TRD </w:t>
+      </w:r>
+      <w:proofErr w:type="spellStart"/>
+      <w:r>
+        <w:t>tracklets</w:t>
+      </w:r>
+      <w:proofErr w:type="spellEnd"/>
+      <w:r>
+        <w:t xml:space="preserve"> are at position 23 in this Tree, so we do the following to get the unique ID and the Label:</w:t>
+      </w:r>
+    </w:p>
+    <w:p>
+      <w:pPr>
+        <w:keepNext/>
+        <w:jc w:val="center"/>
+      </w:pPr>
+      <w:r>
+        <w:rPr>
+          <w:noProof/>
+        </w:rPr>
+        <w:drawing>
+          <wp:inline distT="0" distB="0" distL="0" distR="0">
+            <wp:extent cx="6268278" cy="3604260"/>
+            <wp:effectExtent l="0" t="0" r="0" b="0"/>
+            <wp:docPr id="10" name="Picture 10" descr="A screenshot of a social media post&#10;&#10;Description generated with very high confidence"/>
+            <wp:cNvGraphicFramePr>
+              <a:graphicFrameLocks xmlns:a="http://schemas.openxmlformats.org/drawingml/2006/main" noChangeAspect="1"/>
+            </wp:cNvGraphicFramePr>
+            <a:graphic xmlns:a="http://schemas.openxmlformats.org/drawingml/2006/main">
+              <a:graphicData uri="http://schemas.openxmlformats.org/drawingml/2006/picture">
+                <pic:pic xmlns:pic="http://schemas.openxmlformats.org/drawingml/2006/picture">
+                  <pic:nvPicPr>
+                    <pic:cNvPr id="10" name="N1.png"/>
+                    <pic:cNvPicPr/>
+                  </pic:nvPicPr>
+                  <pic:blipFill>
+                    <a:blip r:embed="rId23" cstate="print">
+                      <a:extLst>
+                        <a:ext uri="{28A0092B-C50C-407E-A947-70E740481C1C}">
+                          <a14:useLocalDpi xmlns:a14="http://schemas.microsoft.com/office/drawing/2010/main" val="0"/>
+                        </a:ext>
+                      </a:extLst>
+                    </a:blip>
+                    <a:stretch>
+                      <a:fillRect/>
+                    </a:stretch>
+                  </pic:blipFill>
+                  <pic:spPr>
+                    <a:xfrm>
+                      <a:off x="0" y="0"/>
+                      <a:ext cx="6273092" cy="3607028"/>
+                    </a:xfrm>
+                    <a:prstGeom prst="rect">
+                      <a:avLst/>
+                    </a:prstGeom>
+                  </pic:spPr>
+                </pic:pic>
+              </a:graphicData>
+            </a:graphic>
+          </wp:inline>
+        </w:drawing>
+      </w:r>
+    </w:p>
+    <w:p>
+      <w:pPr>
+        <w:pStyle w:val="Caption"/>
+        <w:rPr>
+          <w:color w:val="auto"/>
+        </w:rPr>
+      </w:pPr>
+      <w:r>
+        <w:rPr>
+          <w:color w:val="auto"/>
+        </w:rPr>
+        <w:t xml:space="preserve">Figure </w:t>
+      </w:r>
+      <w:r>
+        <w:rPr>
+          <w:color w:val="auto"/>
+        </w:rPr>
+        <w:fldChar w:fldCharType="begin"/>
+      </w:r>
+      <w:r>
+        <w:rPr>
+          <w:color w:val="auto"/>
+        </w:rPr>
+        <w:instrText xml:space="preserve"> SEQ Figure \* ARABIC </w:instrText>
+      </w:r>
+      <w:r>
+        <w:rPr>
+          <w:color w:val="auto"/>
+        </w:rPr>
+        <w:fldChar w:fldCharType="separate"/>
+      </w:r>
+      <w:r>
+        <w:rPr>
+          <w:noProof/>
+          <w:color w:val="auto"/>
+        </w:rPr>
+        <w:t>12</w:t>
+      </w:r>
+      <w:r>
+        <w:rPr>
+          <w:color w:val="auto"/>
+        </w:rPr>
+        <w:fldChar w:fldCharType="end"/>
+      </w:r>
+      <w:r>
+        <w:rPr>
+          <w:color w:val="auto"/>
+        </w:rPr>
+        <w:t>: Screenshot of the Root Object Browser</w:t>
+      </w:r>
+    </w:p>
+    <w:p/>
+    <w:p>
+      <w:pPr>
+        <w:pStyle w:val="Code"/>
+      </w:pPr>
+      <w:r>
+        <w:t xml:space="preserve">root [4] </w:t>
+      </w:r>
+      <w:proofErr w:type="spellStart"/>
+      <w:r>
+        <w:t>esdTree</w:t>
+      </w:r>
+      <w:proofErr w:type="spellEnd"/>
+      <w:r>
+        <w:t>-&gt;</w:t>
+      </w:r>
+      <w:proofErr w:type="spellStart"/>
+      <w:proofErr w:type="gramStart"/>
+      <w:r>
+        <w:t>SetScanField</w:t>
+      </w:r>
+      <w:proofErr w:type="spellEnd"/>
+      <w:r>
+        <w:t>(</w:t>
+      </w:r>
+      <w:proofErr w:type="gramEnd"/>
+      <w:r>
+        <w:t>23)</w:t>
+      </w:r>
+    </w:p>
+    <w:p/>
+    <w:p>
+      <w:pPr>
+        <w:pStyle w:val="ListParagraph"/>
+        <w:numPr>
+          <w:ilvl w:val="0"/>
+          <w:numId w:val="13"/>
+        </w:numPr>
+      </w:pPr>
+      <w:r>
+        <w:t>Then, we want to write this to a text file, to save the information we want:</w:t>
+      </w:r>
+    </w:p>
+    <w:p/>
+    <w:p>
+      <w:pPr>
+        <w:pStyle w:val="Code"/>
+      </w:pPr>
+      <w:r>
+        <w:t>root [5</w:t>
+      </w:r>
+      <w:proofErr w:type="gramStart"/>
+      <w:r>
+        <w:t>] .</w:t>
+      </w:r>
+      <w:proofErr w:type="gramEnd"/>
+      <w:r>
+        <w:t>&gt; track</w:t>
+      </w:r>
+      <w:r>
+        <w:t>let</w:t>
+      </w:r>
+      <w:r>
+        <w:t>.txt</w:t>
+      </w:r>
+    </w:p>
+    <w:p>
+      <w:pPr>
+        <w:pStyle w:val="Code"/>
+      </w:pPr>
+      <w:r>
+        <w:t xml:space="preserve">root </w:t>
+      </w:r>
+      <w:proofErr w:type="gramStart"/>
+      <w:r>
+        <w:t xml:space="preserve">[]  </w:t>
+      </w:r>
+      <w:proofErr w:type="spellStart"/>
+      <w:r>
+        <w:t>esdTree</w:t>
+      </w:r>
+      <w:proofErr w:type="spellEnd"/>
+      <w:proofErr w:type="gramEnd"/>
+      <w:r>
+        <w:t>-&gt;Scan("</w:t>
+      </w:r>
+      <w:proofErr w:type="spellStart"/>
+      <w:r>
+        <w:t>fHCId:fLabel</w:t>
+      </w:r>
+      <w:proofErr w:type="spellEnd"/>
+      <w:r>
+        <w:t>")</w:t>
+      </w:r>
+    </w:p>
+    <w:p>
+      <w:pPr>
+        <w:pStyle w:val="Code"/>
+      </w:pPr>
+      <w:r>
+        <w:t>root [</w:t>
+      </w:r>
+      <w:proofErr w:type="gramStart"/>
+      <w:r>
+        <w:t>] .</w:t>
+      </w:r>
+      <w:proofErr w:type="gramEnd"/>
+      <w:r>
+        <w:t>&gt;</w:t>
+      </w:r>
+    </w:p>
+    <w:p/>
+    <w:p>
+      <w:pPr>
+        <w:pStyle w:val="ListParagraph"/>
+        <w:numPr>
+          <w:ilvl w:val="0"/>
+          <w:numId w:val="13"/>
+        </w:numPr>
+      </w:pPr>
+      <w:r>
+        <w:lastRenderedPageBreak/>
+        <w:t xml:space="preserve">This </w:t>
+      </w:r>
+      <w:r>
+        <w:t>writes the following output to “tracklet.txt”</w:t>
+      </w:r>
+      <w:r>
+        <w:t>:</w:t>
+      </w:r>
+    </w:p>
+    <w:p/>
+    <w:p>
+      <w:pPr>
+        <w:pStyle w:val="Code"/>
+        <w:rPr>
+          <w:color w:val="7030A0"/>
+        </w:rPr>
+      </w:pPr>
+      <w:r>
+        <w:rPr>
+          <w:color w:val="7030A0"/>
+        </w:rPr>
+        <w:t>***********************************************</w:t>
+      </w:r>
+    </w:p>
+    <w:p>
+      <w:pPr>
+        <w:pStyle w:val="Code"/>
+        <w:rPr>
+          <w:color w:val="7030A0"/>
+        </w:rPr>
+      </w:pPr>
+      <w:r>
+        <w:rPr>
+          <w:color w:val="7030A0"/>
+        </w:rPr>
+        <w:t xml:space="preserve">*    Row   * Instance *     </w:t>
+      </w:r>
+      <w:proofErr w:type="spellStart"/>
+      <w:r>
+        <w:rPr>
+          <w:color w:val="7030A0"/>
+        </w:rPr>
+        <w:t>fHCId</w:t>
+      </w:r>
+      <w:proofErr w:type="spellEnd"/>
+      <w:r>
+        <w:rPr>
+          <w:color w:val="7030A0"/>
+        </w:rPr>
+        <w:t xml:space="preserve"> *    </w:t>
+      </w:r>
+      <w:proofErr w:type="spellStart"/>
+      <w:r>
+        <w:rPr>
+          <w:color w:val="7030A0"/>
+        </w:rPr>
+        <w:t>fLabel</w:t>
+      </w:r>
+      <w:proofErr w:type="spellEnd"/>
+      <w:r>
+        <w:rPr>
+          <w:color w:val="7030A0"/>
+        </w:rPr>
+        <w:t xml:space="preserve"> *</w:t>
+      </w:r>
+    </w:p>
+    <w:p>
+      <w:pPr>
+        <w:pStyle w:val="Code"/>
+        <w:rPr>
+          <w:color w:val="7030A0"/>
+        </w:rPr>
+      </w:pPr>
+      <w:r>
+        <w:rPr>
+          <w:color w:val="7030A0"/>
+        </w:rPr>
+        <w:t>***********************************************</w:t>
+      </w:r>
+    </w:p>
+    <w:p>
+      <w:pPr>
+        <w:pStyle w:val="Code"/>
+        <w:rPr>
+          <w:color w:val="7030A0"/>
+        </w:rPr>
+      </w:pPr>
+      <w:r>
+        <w:rPr>
+          <w:color w:val="7030A0"/>
+        </w:rPr>
+        <w:t>*        0 *        0 *         1 *         1 *</w:t>
+      </w:r>
+    </w:p>
+    <w:p>
+      <w:pPr>
+        <w:pStyle w:val="Code"/>
+        <w:rPr>
+          <w:color w:val="7030A0"/>
+        </w:rPr>
+      </w:pPr>
+      <w:r>
+        <w:rPr>
+          <w:color w:val="7030A0"/>
+        </w:rPr>
+        <w:t>*        0 *        1 *         0 *        -1 *</w:t>
+      </w:r>
+    </w:p>
+    <w:p>
+      <w:pPr>
+        <w:pStyle w:val="Code"/>
+        <w:rPr>
+          <w:color w:val="7030A0"/>
+        </w:rPr>
+      </w:pPr>
+      <w:r>
+        <w:rPr>
+          <w:color w:val="7030A0"/>
+        </w:rPr>
+        <w:t>*        0 *        2 *         3 *        -1 *</w:t>
+      </w:r>
+    </w:p>
+    <w:p>
+      <w:pPr>
+        <w:pStyle w:val="Code"/>
+        <w:rPr>
+          <w:color w:val="7030A0"/>
+        </w:rPr>
+      </w:pPr>
+      <w:r>
+        <w:rPr>
+          <w:color w:val="7030A0"/>
+        </w:rPr>
+        <w:t>*        0 *        3 *         3 *        -1 *</w:t>
+      </w:r>
+    </w:p>
+    <w:p>
+      <w:pPr>
+        <w:pStyle w:val="Code"/>
+        <w:rPr>
+          <w:color w:val="7030A0"/>
+        </w:rPr>
+      </w:pPr>
+      <w:r>
+        <w:rPr>
+          <w:color w:val="7030A0"/>
+        </w:rPr>
+        <w:t>*        0 *        4 *         2 *        -1 *</w:t>
+      </w:r>
+    </w:p>
+    <w:p>
+      <w:pPr>
+        <w:pStyle w:val="Code"/>
+        <w:rPr>
+          <w:color w:val="7030A0"/>
+        </w:rPr>
+      </w:pPr>
+      <w:r>
+        <w:rPr>
+          <w:color w:val="7030A0"/>
+        </w:rPr>
+        <w:t>*        0 *        5 *         2 *        -1 *</w:t>
+      </w:r>
+    </w:p>
+    <w:p>
+      <w:pPr>
+        <w:pStyle w:val="Code"/>
+        <w:rPr>
+          <w:color w:val="7030A0"/>
+        </w:rPr>
+      </w:pPr>
+      <w:r>
+        <w:rPr>
+          <w:color w:val="7030A0"/>
+        </w:rPr>
+        <w:t>*        0 *        6 *         2 *         1 *</w:t>
+      </w:r>
+    </w:p>
+    <w:p>
+      <w:pPr>
+        <w:pStyle w:val="Code"/>
+        <w:rPr>
+          <w:color w:val="7030A0"/>
+        </w:rPr>
+      </w:pPr>
+      <w:r>
+        <w:rPr>
+          <w:color w:val="7030A0"/>
+        </w:rPr>
+        <w:t>*        0 *        7 *         7 *        -1 *</w:t>
+      </w:r>
+    </w:p>
+    <w:p>
+      <w:pPr>
+        <w:pStyle w:val="Code"/>
+        <w:rPr>
+          <w:color w:val="7030A0"/>
+        </w:rPr>
+      </w:pPr>
+      <w:r>
+        <w:rPr>
+          <w:color w:val="7030A0"/>
+        </w:rPr>
+        <w:t>*        0 *        8 *         7 *        -1 *</w:t>
+      </w:r>
+    </w:p>
+    <w:p>
+      <w:pPr>
+        <w:pStyle w:val="Code"/>
+        <w:rPr>
+          <w:color w:val="7030A0"/>
+        </w:rPr>
+      </w:pPr>
+      <w:r>
+        <w:rPr>
+          <w:color w:val="7030A0"/>
+        </w:rPr>
+        <w:t>*        0 *        9 *         8 *        -1 *</w:t>
+      </w:r>
+    </w:p>
+    <w:p>
+      <w:pPr>
+        <w:pStyle w:val="Code"/>
+        <w:rPr>
+          <w:color w:val="7030A0"/>
+        </w:rPr>
+      </w:pPr>
+      <w:r>
+        <w:rPr>
+          <w:color w:val="7030A0"/>
+        </w:rPr>
+        <w:t>*        0 *       10 *         8 *        -1 *</w:t>
+      </w:r>
+    </w:p>
+    <w:p>
+      <w:pPr>
+        <w:pStyle w:val="Code"/>
+        <w:rPr>
+          <w:color w:val="7030A0"/>
+        </w:rPr>
+      </w:pPr>
+      <w:r>
+        <w:rPr>
+          <w:color w:val="7030A0"/>
+        </w:rPr>
+        <w:t>*        0 *       11 *        10 *        -1 *</w:t>
+      </w:r>
+    </w:p>
+    <w:p>
+      <w:pPr>
+        <w:pStyle w:val="Code"/>
+        <w:rPr>
+          <w:color w:val="7030A0"/>
+        </w:rPr>
+      </w:pPr>
+      <w:r>
+        <w:rPr>
+          <w:color w:val="7030A0"/>
+        </w:rPr>
+        <w:t>*        0 *       12 *        13 *        -1 *</w:t>
+      </w:r>
+    </w:p>
+    <w:p>
+      <w:pPr>
+        <w:pStyle w:val="Code"/>
+        <w:rPr>
+          <w:color w:val="7030A0"/>
+        </w:rPr>
+      </w:pPr>
+      <w:r>
+        <w:rPr>
+          <w:color w:val="7030A0"/>
+        </w:rPr>
+        <w:t>*        0 *       13 *        26 *        -1 *</w:t>
+      </w:r>
+    </w:p>
+    <w:p>
+      <w:pPr>
+        <w:pStyle w:val="Code"/>
+        <w:rPr>
+          <w:color w:val="7030A0"/>
+        </w:rPr>
+      </w:pPr>
+      <w:r>
+        <w:rPr>
+          <w:color w:val="7030A0"/>
+        </w:rPr>
+        <w:t>*        0 *       14 *        26 *        -1 *</w:t>
+      </w:r>
+    </w:p>
+    <w:p>
+      <w:pPr>
+        <w:pStyle w:val="Code"/>
+        <w:rPr>
+          <w:color w:val="7030A0"/>
+        </w:rPr>
+      </w:pPr>
+      <w:r>
+        <w:rPr>
+          <w:color w:val="7030A0"/>
+        </w:rPr>
+        <w:t>*        0 *       15 *        26 *        -1 *</w:t>
+      </w:r>
+    </w:p>
+    <w:p>
+      <w:pPr>
+        <w:pStyle w:val="Code"/>
+        <w:rPr>
+          <w:color w:val="7030A0"/>
+        </w:rPr>
+      </w:pPr>
+      <w:r>
+        <w:rPr>
+          <w:color w:val="7030A0"/>
+        </w:rPr>
+        <w:t>*        0 *       16 *        26 *        -1 *</w:t>
+      </w:r>
+    </w:p>
+    <w:p>
+      <w:pPr>
+        <w:pStyle w:val="Code"/>
+        <w:rPr>
+          <w:color w:val="7030A0"/>
+        </w:rPr>
+      </w:pPr>
+      <w:r>
+        <w:rPr>
+          <w:color w:val="7030A0"/>
+        </w:rPr>
+        <w:lastRenderedPageBreak/>
+        <w:t>*        0 *       17 *        26 *        -1 *</w:t>
+      </w:r>
+    </w:p>
+    <w:p>
+      <w:pPr>
+        <w:pStyle w:val="Code"/>
+        <w:rPr>
+          <w:color w:val="7030A0"/>
+        </w:rPr>
+      </w:pPr>
+      <w:r>
+        <w:rPr>
+          <w:color w:val="7030A0"/>
+        </w:rPr>
+        <w:t>*        0 *       18 *        26 *         1 *</w:t>
+      </w:r>
+    </w:p>
+    <w:p>
+      <w:pPr>
+        <w:pStyle w:val="Code"/>
+        <w:rPr>
+          <w:color w:val="7030A0"/>
+        </w:rPr>
+      </w:pPr>
+      <w:r>
+        <w:rPr>
+          <w:color w:val="7030A0"/>
+        </w:rPr>
+        <w:t>*        0 *       19 *        28 *         1 *</w:t>
+      </w:r>
+    </w:p>
+    <w:p>
+      <w:pPr>
+        <w:pStyle w:val="Code"/>
+        <w:rPr>
+          <w:color w:val="7030A0"/>
+        </w:rPr>
+      </w:pPr>
+      <w:r>
+        <w:rPr>
+          <w:color w:val="7030A0"/>
+        </w:rPr>
+        <w:t>*        0 *       20 *        28 *        -1 *</w:t>
+      </w:r>
+    </w:p>
+    <w:p>
+      <w:pPr>
+        <w:pStyle w:val="Code"/>
+        <w:rPr>
+          <w:color w:val="7030A0"/>
+        </w:rPr>
+      </w:pPr>
+      <w:r>
+        <w:rPr>
+          <w:color w:val="7030A0"/>
+        </w:rPr>
+        <w:t>*        0 *       21 *        32 *         1 *</w:t>
+      </w:r>
+    </w:p>
+    <w:p>
+      <w:pPr>
+        <w:pStyle w:val="Code"/>
+        <w:rPr>
+          <w:color w:val="7030A0"/>
+        </w:rPr>
+      </w:pPr>
+      <w:r>
+        <w:rPr>
+          <w:color w:val="7030A0"/>
+        </w:rPr>
+        <w:t>*        0 *       22 *        41 *         1 *</w:t>
+      </w:r>
+    </w:p>
+    <w:p>
+      <w:pPr>
+        <w:pStyle w:val="Code"/>
+        <w:rPr>
+          <w:color w:val="7030A0"/>
+        </w:rPr>
+      </w:pPr>
+      <w:r>
+        <w:rPr>
+          <w:color w:val="7030A0"/>
+        </w:rPr>
+        <w:t>***********************************************</w:t>
+      </w:r>
+    </w:p>
+    <w:p/>
+    <w:p>
+      <w:pPr>
+        <w:pStyle w:val="ListParagraph"/>
+        <w:numPr>
+          <w:ilvl w:val="0"/>
+          <w:numId w:val="13"/>
+        </w:numPr>
+      </w:pPr>
+      <w:r>
+        <w:t>Tracing Back one step in the hierarchy, to look at TRD tracks, we do:</w:t>
+      </w:r>
+    </w:p>
+    <w:p/>
+    <w:p>
+      <w:pPr>
+        <w:pStyle w:val="Code"/>
+      </w:pPr>
+      <w:r>
+        <w:t xml:space="preserve">root [6] </w:t>
+      </w:r>
+      <w:proofErr w:type="spellStart"/>
+      <w:r>
+        <w:t>esdTree</w:t>
+      </w:r>
+      <w:proofErr w:type="spellEnd"/>
+      <w:r>
+        <w:t>-&gt;</w:t>
+      </w:r>
+      <w:proofErr w:type="spellStart"/>
+      <w:proofErr w:type="gramStart"/>
+      <w:r>
+        <w:t>SetScanField</w:t>
+      </w:r>
+      <w:proofErr w:type="spellEnd"/>
+      <w:r>
+        <w:t>(</w:t>
+      </w:r>
+      <w:proofErr w:type="gramEnd"/>
+      <w:r>
+        <w:t>22)</w:t>
+      </w:r>
+    </w:p>
+    <w:p>
+      <w:pPr>
+        <w:pStyle w:val="Code"/>
+      </w:pPr>
+      <w:r>
+        <w:t>root [7</w:t>
+      </w:r>
+      <w:proofErr w:type="gramStart"/>
+      <w:r>
+        <w:t>] .</w:t>
+      </w:r>
+      <w:proofErr w:type="gramEnd"/>
+      <w:r>
+        <w:t>&gt; track.txt</w:t>
+      </w:r>
+    </w:p>
+    <w:p/>
+    <w:p>
+      <w:pPr>
         <w:pStyle w:val="Heading2"/>
       </w:pPr>
+    </w:p>
+    <w:p>
+      <w:pPr>
+        <w:rPr>
+          <w:rFonts w:asciiTheme="majorHAnsi" w:eastAsiaTheme="majorEastAsia" w:hAnsiTheme="majorHAnsi" w:cstheme="majorBidi"/>
+          <w:color w:val="9C5424" w:themeColor="accent6" w:themeShade="BF"/>
+          <w:sz w:val="28"/>
+          <w:szCs w:val="28"/>
+        </w:rPr>
+      </w:pPr>
       <w:bookmarkStart w:id="84" w:name="_Toc526600380"/>
       <w:r>
+        <w:br w:type="page"/>
+      </w:r>
+    </w:p>
+    <w:p>
+      <w:pPr>
+        <w:pStyle w:val="Heading2"/>
+      </w:pPr>
+      <w:bookmarkStart w:id="85" w:name="_GoBack"/>
+      <w:bookmarkEnd w:id="85"/>
+      <w:r>
+        <w:lastRenderedPageBreak/>
         <w:t>Deep Learning for Particle Identification (PID)</w:t>
       </w:r>
       <w:bookmarkEnd w:id="84"/>
@@ -13813,87 +16376,81 @@
       <w:pPr>
         <w:pStyle w:val="Heading2"/>
       </w:pPr>
-      <w:bookmarkStart w:id="85" w:name="_Toc526600381"/>
+      <w:bookmarkStart w:id="86" w:name="_Toc526600381"/>
       <w:r>
         <w:t>Deep Learning towards Geant4 Parameter Optimization based on Environmental Conditions</w:t>
       </w:r>
-      <w:bookmarkEnd w:id="85"/>
+      <w:bookmarkEnd w:id="86"/>
     </w:p>
     <w:p/>
     <w:p>
       <w:pPr>
         <w:pStyle w:val="Heading2"/>
       </w:pPr>
-      <w:bookmarkStart w:id="86" w:name="_Toc526600382"/>
+      <w:bookmarkStart w:id="87" w:name="_Toc526600382"/>
       <w:r>
         <w:t>HEP Event Simulations</w:t>
       </w:r>
-      <w:bookmarkEnd w:id="86"/>
+      <w:bookmarkEnd w:id="87"/>
     </w:p>
     <w:p/>
+    <w:p/>
     <w:p>
       <w:pPr>
         <w:pStyle w:val="Heading3"/>
       </w:pPr>
-      <w:bookmarkStart w:id="87" w:name="_Toc526600383"/>
-      <w:r>
-        <w:t>Data Extraction</w:t>
-      </w:r>
-      <w:r>
-        <w:t xml:space="preserve"> from WLCG</w:t>
-      </w:r>
-      <w:r>
-        <w:t xml:space="preserve"> via AliEn</w:t>
-      </w:r>
-      <w:bookmarkEnd w:id="87"/>
+      <w:bookmarkStart w:id="88" w:name="_Toc526600384"/>
+      <w:r>
+        <w:t>Monte Carlo Simulation Data Generation using Geant4</w:t>
+      </w:r>
+      <w:r>
+        <w:t xml:space="preserve"> with Parameters Relating to Environmental Conditions Optimized</w:t>
+      </w:r>
+      <w:bookmarkEnd w:id="88"/>
     </w:p>
     <w:p/>
     <w:p>
       <w:pPr>
         <w:pStyle w:val="Heading3"/>
       </w:pPr>
-      <w:bookmarkStart w:id="88" w:name="_Toc526600384"/>
-      <w:r>
-        <w:t>Monte Carlo Simulation Data Generation using Geant4</w:t>
-      </w:r>
-      <w:r>
-        <w:t xml:space="preserve"> with Parameters Relating to Environmental Conditions Optimized</w:t>
-      </w:r>
-      <w:bookmarkEnd w:id="88"/>
+      <w:bookmarkStart w:id="89" w:name="_Toc526600385"/>
+      <w:r>
+        <w:t>Generative Adversarial Networks</w:t>
+      </w:r>
+      <w:r>
+        <w:t xml:space="preserve"> in </w:t>
+      </w:r>
+      <w:proofErr w:type="spellStart"/>
+      <w:r>
+        <w:t>Keras</w:t>
+      </w:r>
+      <w:bookmarkEnd w:id="89"/>
+      <w:proofErr w:type="spellEnd"/>
     </w:p>
     <w:p/>
     <w:p>
       <w:pPr>
         <w:pStyle w:val="Heading3"/>
       </w:pPr>
-      <w:bookmarkStart w:id="89" w:name="_Toc526600385"/>
-      <w:r>
-        <w:t>Generative Adversarial Networks</w:t>
-      </w:r>
-      <w:r>
-        <w:t xml:space="preserve"> in Keras</w:t>
-      </w:r>
-      <w:bookmarkEnd w:id="89"/>
+      <w:bookmarkStart w:id="90" w:name="_Toc526600386"/>
+      <w:r>
+        <w:t>Variational Autoencoders</w:t>
+      </w:r>
+      <w:bookmarkEnd w:id="90"/>
     </w:p>
     <w:p/>
     <w:p>
       <w:pPr>
-        <w:pStyle w:val="Heading3"/>
-      </w:pPr>
-      <w:bookmarkStart w:id="90" w:name="_Toc526600386"/>
-      <w:r>
-        <w:t>Variational Autoencoders</w:t>
-      </w:r>
-      <w:bookmarkEnd w:id="90"/>
-    </w:p>
-    <w:p/>
-    <w:p>
-      <w:pPr>
         <w:pStyle w:val="Heading2"/>
       </w:pPr>
       <w:bookmarkStart w:id="91" w:name="_Toc526600387"/>
-      <w:r>
-        <w:t>Productionalization of Machine Learning-Based HEP Event Simulations</w:t>
+      <w:proofErr w:type="spellStart"/>
+      <w:r>
+        <w:t>Productionalization</w:t>
+      </w:r>
+      <w:proofErr w:type="spellEnd"/>
+      <w:r>
+        <w:t xml:space="preserve"> of Machine Learning-Based HEP Event Simulations</w:t>
       </w:r>
       <w:bookmarkEnd w:id="91"/>
     </w:p>
@@ -14805,8 +17362,8 @@
       </w:pPr>
     </w:p>
     <w:sectPr>
-      <w:headerReference w:type="default" r:id="rId23"/>
-      <w:footerReference w:type="default" r:id="rId24"/>
+      <w:headerReference w:type="default" r:id="rId24"/>
+      <w:footerReference w:type="default" r:id="rId25"/>
       <w:pgSz w:w="11906" w:h="16838"/>
       <w:pgMar w:top="1440" w:right="1080" w:bottom="1440" w:left="1080" w:header="708" w:footer="708" w:gutter="0"/>
       <w:cols w:space="708"/>
@@ -14971,7 +17528,25 @@
           <w:color w:val="auto"/>
           <w:sz w:val="16"/>
         </w:rPr>
-        <w:t xml:space="preserve"> ReLU model is essentially nothing more than</w:t>
+        <w:t xml:space="preserve"> </w:t>
+      </w:r>
+      <w:proofErr w:type="spellStart"/>
+      <w:r>
+        <w:rPr>
+          <w:rStyle w:val="SubtleReference"/>
+          <w:color w:val="auto"/>
+          <w:sz w:val="16"/>
+        </w:rPr>
+        <w:t>ReLU</w:t>
+      </w:r>
+      <w:proofErr w:type="spellEnd"/>
+      <w:r>
+        <w:rPr>
+          <w:rStyle w:val="SubtleReference"/>
+          <w:color w:val="auto"/>
+          <w:sz w:val="16"/>
+        </w:rPr>
+        <w:t xml:space="preserve"> model is essentially nothing more than</w:t>
       </w:r>
       <w:r>
         <w:rPr>
@@ -15228,7 +17803,21 @@
       <w:rPr>
         <w:color w:val="808080" w:themeColor="background1" w:themeShade="80"/>
       </w:rPr>
-      <w:t>Christiaan Gerhardus Viljoen (VLJCHR004)</w:t>
+      <w:t xml:space="preserve">Christiaan </w:t>
+    </w:r>
+    <w:proofErr w:type="spellStart"/>
+    <w:r>
+      <w:rPr>
+        <w:color w:val="808080" w:themeColor="background1" w:themeShade="80"/>
+      </w:rPr>
+      <w:t>Gerhardus</w:t>
+    </w:r>
+    <w:proofErr w:type="spellEnd"/>
+    <w:r>
+      <w:rPr>
+        <w:color w:val="808080" w:themeColor="background1" w:themeShade="80"/>
+      </w:rPr>
+      <w:t xml:space="preserve"> Viljoen (VLJCHR004)</w:t>
     </w:r>
   </w:p>
   <w:p>
@@ -15573,6 +18162,92 @@
     </w:lvl>
   </w:abstractNum>
   <w:abstractNum w:abstractNumId="3" w15:restartNumberingAfterBreak="0">
+    <w:nsid w:val="0C525ACC"/>
+    <w:multiLevelType w:val="hybridMultilevel"/>
+    <w:tmpl w:val="1A1025B6"/>
+    <w:lvl w:ilvl="0" w:tplc="1C09000F">
+      <w:start w:val="1"/>
+      <w:numFmt w:val="decimal"/>
+      <w:lvlText w:val="%1."/>
+      <w:lvlJc w:val="left"/>
+      <w:pPr>
+        <w:ind w:left="720" w:hanging="360"/>
+      </w:pPr>
+    </w:lvl>
+    <w:lvl w:ilvl="1" w:tplc="1C090019" w:tentative="1">
+      <w:start w:val="1"/>
+      <w:numFmt w:val="lowerLetter"/>
+      <w:lvlText w:val="%2."/>
+      <w:lvlJc w:val="left"/>
+      <w:pPr>
+        <w:ind w:left="1440" w:hanging="360"/>
+      </w:pPr>
+    </w:lvl>
+    <w:lvl w:ilvl="2" w:tplc="1C09001B" w:tentative="1">
+      <w:start w:val="1"/>
+      <w:numFmt w:val="lowerRoman"/>
+      <w:lvlText w:val="%3."/>
+      <w:lvlJc w:val="right"/>
+      <w:pPr>
+        <w:ind w:left="2160" w:hanging="180"/>
+      </w:pPr>
+    </w:lvl>
+    <w:lvl w:ilvl="3" w:tplc="1C09000F" w:tentative="1">
+      <w:start w:val="1"/>
+      <w:numFmt w:val="decimal"/>
+      <w:lvlText w:val="%4."/>
+      <w:lvlJc w:val="left"/>
+      <w:pPr>
+        <w:ind w:left="2880" w:hanging="360"/>
+      </w:pPr>
+    </w:lvl>
+    <w:lvl w:ilvl="4" w:tplc="1C090019" w:tentative="1">
+      <w:start w:val="1"/>
+      <w:numFmt w:val="lowerLetter"/>
+      <w:lvlText w:val="%5."/>
+      <w:lvlJc w:val="left"/>
+      <w:pPr>
+        <w:ind w:left="3600" w:hanging="360"/>
+      </w:pPr>
+    </w:lvl>
+    <w:lvl w:ilvl="5" w:tplc="1C09001B" w:tentative="1">
+      <w:start w:val="1"/>
+      <w:numFmt w:val="lowerRoman"/>
+      <w:lvlText w:val="%6."/>
+      <w:lvlJc w:val="right"/>
+      <w:pPr>
+        <w:ind w:left="4320" w:hanging="180"/>
+      </w:pPr>
+    </w:lvl>
+    <w:lvl w:ilvl="6" w:tplc="1C09000F" w:tentative="1">
+      <w:start w:val="1"/>
+      <w:numFmt w:val="decimal"/>
+      <w:lvlText w:val="%7."/>
+      <w:lvlJc w:val="left"/>
+      <w:pPr>
+        <w:ind w:left="5040" w:hanging="360"/>
+      </w:pPr>
+    </w:lvl>
+    <w:lvl w:ilvl="7" w:tplc="1C090019" w:tentative="1">
+      <w:start w:val="1"/>
+      <w:numFmt w:val="lowerLetter"/>
+      <w:lvlText w:val="%8."/>
+      <w:lvlJc w:val="left"/>
+      <w:pPr>
+        <w:ind w:left="5760" w:hanging="360"/>
+      </w:pPr>
+    </w:lvl>
+    <w:lvl w:ilvl="8" w:tplc="1C09001B" w:tentative="1">
+      <w:start w:val="1"/>
+      <w:numFmt w:val="lowerRoman"/>
+      <w:lvlText w:val="%9."/>
+      <w:lvlJc w:val="right"/>
+      <w:pPr>
+        <w:ind w:left="6480" w:hanging="180"/>
+      </w:pPr>
+    </w:lvl>
+  </w:abstractNum>
+  <w:abstractNum w:abstractNumId="4" w15:restartNumberingAfterBreak="0">
     <w:nsid w:val="22B65891"/>
     <w:multiLevelType w:val="multilevel"/>
     <w:tmpl w:val="EFF05654"/>
@@ -15685,7 +18360,7 @@
       </w:rPr>
     </w:lvl>
   </w:abstractNum>
-  <w:abstractNum w:abstractNumId="4" w15:restartNumberingAfterBreak="0">
+  <w:abstractNum w:abstractNumId="5" w15:restartNumberingAfterBreak="0">
     <w:nsid w:val="262F0764"/>
     <w:multiLevelType w:val="hybridMultilevel"/>
     <w:tmpl w:val="8258EC48"/>
@@ -15798,7 +18473,7 @@
       </w:rPr>
     </w:lvl>
   </w:abstractNum>
-  <w:abstractNum w:abstractNumId="5" w15:restartNumberingAfterBreak="0">
+  <w:abstractNum w:abstractNumId="6" w15:restartNumberingAfterBreak="0">
     <w:nsid w:val="28DC48E7"/>
     <w:multiLevelType w:val="hybridMultilevel"/>
     <w:tmpl w:val="5D4EFFD0"/>
@@ -15887,7 +18562,7 @@
       </w:pPr>
     </w:lvl>
   </w:abstractNum>
-  <w:abstractNum w:abstractNumId="6" w15:restartNumberingAfterBreak="0">
+  <w:abstractNum w:abstractNumId="7" w15:restartNumberingAfterBreak="0">
     <w:nsid w:val="2CC06FB9"/>
     <w:multiLevelType w:val="hybridMultilevel"/>
     <w:tmpl w:val="D5AA7884"/>
@@ -15973,7 +18648,7 @@
       </w:pPr>
     </w:lvl>
   </w:abstractNum>
-  <w:abstractNum w:abstractNumId="7" w15:restartNumberingAfterBreak="0">
+  <w:abstractNum w:abstractNumId="8" w15:restartNumberingAfterBreak="0">
     <w:nsid w:val="338B2493"/>
     <w:multiLevelType w:val="hybridMultilevel"/>
     <w:tmpl w:val="9596182A"/>
@@ -16086,7 +18761,7 @@
       </w:rPr>
     </w:lvl>
   </w:abstractNum>
-  <w:abstractNum w:abstractNumId="8" w15:restartNumberingAfterBreak="0">
+  <w:abstractNum w:abstractNumId="9" w15:restartNumberingAfterBreak="0">
     <w:nsid w:val="4258665F"/>
     <w:multiLevelType w:val="multilevel"/>
     <w:tmpl w:val="32543938"/>
@@ -16217,7 +18892,7 @@
       </w:pPr>
     </w:lvl>
   </w:abstractNum>
-  <w:abstractNum w:abstractNumId="9" w15:restartNumberingAfterBreak="0">
+  <w:abstractNum w:abstractNumId="10" w15:restartNumberingAfterBreak="0">
     <w:nsid w:val="43597C89"/>
     <w:multiLevelType w:val="hybridMultilevel"/>
     <w:tmpl w:val="C392554A"/>
@@ -16306,7 +18981,7 @@
       </w:pPr>
     </w:lvl>
   </w:abstractNum>
-  <w:abstractNum w:abstractNumId="10" w15:restartNumberingAfterBreak="0">
+  <w:abstractNum w:abstractNumId="11" w15:restartNumberingAfterBreak="0">
     <w:nsid w:val="59E74EF9"/>
     <w:multiLevelType w:val="multilevel"/>
     <w:tmpl w:val="C154605E"/>
@@ -16437,7 +19112,7 @@
       </w:pPr>
     </w:lvl>
   </w:abstractNum>
-  <w:abstractNum w:abstractNumId="11" w15:restartNumberingAfterBreak="0">
+  <w:abstractNum w:abstractNumId="12" w15:restartNumberingAfterBreak="0">
     <w:nsid w:val="7FD44CF7"/>
     <w:multiLevelType w:val="multilevel"/>
     <w:tmpl w:val="E1B6A6A0"/>
@@ -16572,37 +19247,40 @@
     <w:abstractNumId w:val="1"/>
   </w:num>
   <w:num w:numId="2">
-    <w:abstractNumId w:val="3"/>
+    <w:abstractNumId w:val="4"/>
   </w:num>
   <w:num w:numId="3">
     <w:abstractNumId w:val="2"/>
   </w:num>
   <w:num w:numId="4">
-    <w:abstractNumId w:val="5"/>
+    <w:abstractNumId w:val="6"/>
   </w:num>
   <w:num w:numId="5">
+    <w:abstractNumId w:val="12"/>
+  </w:num>
+  <w:num w:numId="6">
     <w:abstractNumId w:val="11"/>
   </w:num>
-  <w:num w:numId="6">
-    <w:abstractNumId w:val="10"/>
-  </w:num>
   <w:num w:numId="7">
-    <w:abstractNumId w:val="8"/>
+    <w:abstractNumId w:val="9"/>
   </w:num>
   <w:num w:numId="8">
-    <w:abstractNumId w:val="6"/>
+    <w:abstractNumId w:val="7"/>
   </w:num>
   <w:num w:numId="9">
     <w:abstractNumId w:val="0"/>
   </w:num>
   <w:num w:numId="10">
-    <w:abstractNumId w:val="7"/>
+    <w:abstractNumId w:val="8"/>
   </w:num>
   <w:num w:numId="11">
-    <w:abstractNumId w:val="9"/>
+    <w:abstractNumId w:val="10"/>
   </w:num>
   <w:num w:numId="12">
-    <w:abstractNumId w:val="4"/>
+    <w:abstractNumId w:val="5"/>
+  </w:num>
+  <w:num w:numId="13">
+    <w:abstractNumId w:val="3"/>
   </w:num>
 </w:numbering>
 </file>
@@ -18729,7 +21407,7 @@
 </file>
 
 <file path=customXml/itemProps1.xml><?xml version="1.0" encoding="utf-8"?>
-<ds:datastoreItem xmlns:ds="http://schemas.openxmlformats.org/officeDocument/2006/customXml" ds:itemID="{B7B8E140-39C7-42E7-A9E2-B435C8A3CA4F}">
+<ds:datastoreItem xmlns:ds="http://schemas.openxmlformats.org/officeDocument/2006/customXml" ds:itemID="{E29DAF48-B32E-4DB8-92D8-1B5F9B7C4B53}">
   <ds:schemaRefs>
     <ds:schemaRef ds:uri="http://schemas.openxmlformats.org/officeDocument/2006/bibliography"/>
   </ds:schemaRefs>
